--- a/Documents/Rapport TPI.docx
+++ b/Documents/Rapport TPI.docx
@@ -3126,39 +3126,15 @@
       <w:r>
         <w:rPr>
           <w:rFonts w:ascii="Times New Roman" w:hAnsi="Times New Roman"/>
-          <w:szCs w:val="24"/>
-          <w:lang w:val="fr-CH"/>
-        </w:rPr>
-        <w:fldChar w:fldCharType="begin"/>
-      </w:r>
-      <w:r>
-        <w:rPr>
-          <w:rFonts w:ascii="Times New Roman" w:hAnsi="Times New Roman"/>
-          <w:szCs w:val="24"/>
-          <w:lang w:val="fr-CH"/>
-        </w:rPr>
-        <w:instrText xml:space="preserve"> INCLUDEPICTURE "https://cdn-images-1.medium.com/max/670/1*FX_sByV0ScsP3hleF3fGVQ.png" \* MERGEFORMATINET </w:instrText>
-      </w:r>
-      <w:r>
-        <w:rPr>
-          <w:rFonts w:ascii="Times New Roman" w:hAnsi="Times New Roman"/>
-          <w:szCs w:val="24"/>
-          <w:lang w:val="fr-CH"/>
-        </w:rPr>
-        <w:fldChar w:fldCharType="separate"/>
-      </w:r>
-      <w:r>
-        <w:rPr>
-          <w:rFonts w:ascii="Times New Roman" w:hAnsi="Times New Roman"/>
           <w:noProof/>
           <w:szCs w:val="24"/>
           <w:lang w:val="fr-CH"/>
         </w:rPr>
         <w:drawing>
-          <wp:inline distT="0" distB="0" distL="0" distR="0" wp14:anchorId="3A3A6C12" wp14:editId="6E50B053">
-            <wp:extent cx="3699218" cy="3422246"/>
-            <wp:effectExtent l="0" t="0" r="0" b="0"/>
-            <wp:docPr id="1" name="Image 1" descr="RÃ©sultat de recherche d'images pour &quot;swift app architecture&quot;"/>
+          <wp:inline distT="0" distB="0" distL="0" distR="0" wp14:anchorId="5F076ACB" wp14:editId="20E32504">
+            <wp:extent cx="5759450" cy="1274445"/>
+            <wp:effectExtent l="0" t="0" r="6350" b="0"/>
+            <wp:docPr id="4" name="Image 4"/>
             <wp:cNvGraphicFramePr>
               <a:graphicFrameLocks xmlns:a="http://schemas.openxmlformats.org/drawingml/2006/main" noChangeAspect="1"/>
             </wp:cNvGraphicFramePr>
@@ -3166,10 +3142,8 @@
               <a:graphicData uri="http://schemas.openxmlformats.org/drawingml/2006/picture">
                 <pic:pic xmlns:pic="http://schemas.openxmlformats.org/drawingml/2006/picture">
                   <pic:nvPicPr>
-                    <pic:cNvPr id="0" name="Picture 1" descr="RÃ©sultat de recherche d'images pour &quot;swift app architecture&quot;"/>
-                    <pic:cNvPicPr>
-                      <a:picLocks noChangeAspect="1" noChangeArrowheads="1"/>
-                    </pic:cNvPicPr>
+                    <pic:cNvPr id="4" name="Capture d’écran 2018-05-17 à 08.43.19.png"/>
+                    <pic:cNvPicPr/>
                   </pic:nvPicPr>
                   <pic:blipFill>
                     <a:blip r:embed="rId9">
@@ -3179,23 +3153,18 @@
                         </a:ext>
                       </a:extLst>
                     </a:blip>
-                    <a:srcRect/>
                     <a:stretch>
                       <a:fillRect/>
                     </a:stretch>
                   </pic:blipFill>
-                  <pic:spPr bwMode="auto">
+                  <pic:spPr>
                     <a:xfrm>
                       <a:off x="0" y="0"/>
-                      <a:ext cx="3700830" cy="3423737"/>
+                      <a:ext cx="5759450" cy="1274445"/>
                     </a:xfrm>
                     <a:prstGeom prst="rect">
                       <a:avLst/>
                     </a:prstGeom>
-                    <a:noFill/>
-                    <a:ln>
-                      <a:noFill/>
-                    </a:ln>
                   </pic:spPr>
                 </pic:pic>
               </a:graphicData>
@@ -3203,80 +3172,13 @@
           </wp:inline>
         </w:drawing>
       </w:r>
-      <w:r>
-        <w:rPr>
-          <w:rFonts w:ascii="Times New Roman" w:hAnsi="Times New Roman"/>
-          <w:szCs w:val="24"/>
-          <w:lang w:val="fr-CH"/>
-        </w:rPr>
-        <w:fldChar w:fldCharType="end"/>
-      </w:r>
-    </w:p>
-    <w:p/>
-    <w:p>
-      <w:proofErr w:type="spellStart"/>
-      <w:r>
+    </w:p>
+    <w:p>
+      <w:pPr>
         <w:rPr>
           <w:highlight w:val="yellow"/>
         </w:rPr>
-        <w:t>Eché</w:t>
-      </w:r>
-      <w:r>
-        <w:rPr>
-          <w:highlight w:val="yellow"/>
-        </w:rPr>
-        <w:t>ance</w:t>
-      </w:r>
-      <w:proofErr w:type="spellEnd"/>
-      <w:r>
-        <w:rPr>
-          <w:highlight w:val="yellow"/>
-        </w:rPr>
-        <w:t xml:space="preserve"> 2</w:t>
-      </w:r>
-    </w:p>
-    <w:p>
-      <w:pPr>
-        <w:rPr>
-          <w:highlight w:val="yellow"/>
-        </w:rPr>
-      </w:pPr>
-    </w:p>
-    <w:p>
-      <w:pPr>
-        <w:pStyle w:val="Titre3"/>
-        <w:rPr>
-          <w:highlight w:val="yellow"/>
-        </w:rPr>
-      </w:pPr>
-      <w:r>
-        <w:rPr>
-          <w:highlight w:val="yellow"/>
-        </w:rPr>
-        <w:t>MCD</w:t>
-      </w:r>
-    </w:p>
-    <w:p>
-      <w:proofErr w:type="spellStart"/>
-      <w:r>
-        <w:rPr>
-          <w:highlight w:val="yellow"/>
-        </w:rPr>
-        <w:t>Eché</w:t>
-      </w:r>
-      <w:r>
-        <w:rPr>
-          <w:highlight w:val="yellow"/>
-        </w:rPr>
-        <w:t>ance</w:t>
-      </w:r>
-      <w:proofErr w:type="spellEnd"/>
-      <w:r>
-        <w:rPr>
-          <w:highlight w:val="yellow"/>
-        </w:rPr>
-        <w:t xml:space="preserve"> 2</w:t>
-      </w:r>
+      </w:pPr>
     </w:p>
     <w:p>
       <w:pPr>
@@ -3285,7 +3187,7 @@
           <w:ilvl w:val="0"/>
           <w:numId w:val="0"/>
         </w:numPr>
-        <w:ind w:left="720"/>
+        <w:ind w:left="360" w:hanging="360"/>
         <w:rPr>
           <w:rFonts w:ascii="Arial" w:hAnsi="Arial"/>
           <w:sz w:val="24"/>
@@ -3293,6 +3195,15 @@
           <w:lang w:eastAsia="fr-FR"/>
         </w:rPr>
       </w:pPr>
+      <w:r>
+        <w:rPr>
+          <w:rFonts w:ascii="Arial" w:hAnsi="Arial"/>
+          <w:sz w:val="24"/>
+          <w:szCs w:val="14"/>
+          <w:lang w:eastAsia="fr-FR"/>
+        </w:rPr>
+        <w:t>Le MCD n’est pas applicable pour ce projet</w:t>
+      </w:r>
     </w:p>
     <w:p>
       <w:pPr>
@@ -3313,326 +3224,6 @@
       </w:r>
       <w:bookmarkEnd w:id="6"/>
       <w:bookmarkEnd w:id="7"/>
-    </w:p>
-    <w:p/>
-    <w:p>
-      <w:pPr>
-        <w:pStyle w:val="En-tte"/>
-        <w:ind w:firstLine="360"/>
-        <w:rPr>
-          <w:i/>
-          <w:iCs/>
-          <w:szCs w:val="14"/>
-        </w:rPr>
-      </w:pPr>
-      <w:r>
-        <w:rPr>
-          <w:i/>
-          <w:iCs/>
-          <w:szCs w:val="14"/>
-        </w:rPr>
-        <w:t xml:space="preserve">Décrire la stratégie globale de </w:t>
-      </w:r>
-      <w:proofErr w:type="gramStart"/>
-      <w:r>
-        <w:rPr>
-          <w:i/>
-          <w:iCs/>
-          <w:szCs w:val="14"/>
-        </w:rPr>
-        <w:t>test:</w:t>
-      </w:r>
-      <w:proofErr w:type="gramEnd"/>
-      <w:r>
-        <w:rPr>
-          <w:i/>
-          <w:iCs/>
-          <w:szCs w:val="14"/>
-        </w:rPr>
-        <w:t xml:space="preserve"> </w:t>
-      </w:r>
-    </w:p>
-    <w:p>
-      <w:pPr>
-        <w:pStyle w:val="En-tte"/>
-        <w:ind w:firstLine="360"/>
-        <w:rPr>
-          <w:i/>
-          <w:iCs/>
-          <w:szCs w:val="14"/>
-        </w:rPr>
-      </w:pPr>
-    </w:p>
-    <w:p>
-      <w:pPr>
-        <w:pStyle w:val="En-tte"/>
-        <w:numPr>
-          <w:ilvl w:val="0"/>
-          <w:numId w:val="6"/>
-        </w:numPr>
-        <w:tabs>
-          <w:tab w:val="clear" w:pos="4536"/>
-          <w:tab w:val="clear" w:pos="9072"/>
-        </w:tabs>
-        <w:rPr>
-          <w:i/>
-          <w:iCs/>
-          <w:szCs w:val="14"/>
-        </w:rPr>
-      </w:pPr>
-      <w:proofErr w:type="gramStart"/>
-      <w:r>
-        <w:rPr>
-          <w:i/>
-          <w:iCs/>
-          <w:szCs w:val="14"/>
-        </w:rPr>
-        <w:t>t</w:t>
-      </w:r>
-      <w:r>
-        <w:rPr>
-          <w:i/>
-          <w:iCs/>
-          <w:szCs w:val="14"/>
-        </w:rPr>
-        <w:t>ypes</w:t>
-      </w:r>
-      <w:proofErr w:type="gramEnd"/>
-      <w:r>
-        <w:rPr>
-          <w:i/>
-          <w:iCs/>
-          <w:szCs w:val="14"/>
-        </w:rPr>
-        <w:t xml:space="preserve"> de des tests et ordre dans lequel ils seront effectués.</w:t>
-      </w:r>
-    </w:p>
-    <w:p>
-      <w:pPr>
-        <w:pStyle w:val="En-tte"/>
-        <w:numPr>
-          <w:ilvl w:val="0"/>
-          <w:numId w:val="6"/>
-        </w:numPr>
-        <w:tabs>
-          <w:tab w:val="clear" w:pos="4536"/>
-          <w:tab w:val="clear" w:pos="9072"/>
-        </w:tabs>
-        <w:rPr>
-          <w:i/>
-          <w:iCs/>
-          <w:szCs w:val="14"/>
-        </w:rPr>
-      </w:pPr>
-      <w:proofErr w:type="gramStart"/>
-      <w:r>
-        <w:rPr>
-          <w:i/>
-          <w:iCs/>
-          <w:szCs w:val="14"/>
-        </w:rPr>
-        <w:t>l</w:t>
-      </w:r>
-      <w:r>
-        <w:rPr>
-          <w:i/>
-          <w:iCs/>
-          <w:szCs w:val="14"/>
-        </w:rPr>
-        <w:t>es</w:t>
-      </w:r>
-      <w:proofErr w:type="gramEnd"/>
-      <w:r>
-        <w:rPr>
-          <w:i/>
-          <w:iCs/>
-          <w:szCs w:val="14"/>
-        </w:rPr>
-        <w:t xml:space="preserve"> moyens à mettre en œuvre</w:t>
-      </w:r>
-      <w:r>
-        <w:rPr>
-          <w:i/>
-          <w:iCs/>
-          <w:szCs w:val="14"/>
-        </w:rPr>
-        <w:t>.</w:t>
-      </w:r>
-    </w:p>
-    <w:p>
-      <w:pPr>
-        <w:pStyle w:val="En-tte"/>
-        <w:numPr>
-          <w:ilvl w:val="0"/>
-          <w:numId w:val="6"/>
-        </w:numPr>
-        <w:tabs>
-          <w:tab w:val="clear" w:pos="4536"/>
-          <w:tab w:val="clear" w:pos="9072"/>
-        </w:tabs>
-        <w:rPr>
-          <w:i/>
-          <w:iCs/>
-          <w:szCs w:val="14"/>
-        </w:rPr>
-      </w:pPr>
-      <w:proofErr w:type="gramStart"/>
-      <w:r>
-        <w:rPr>
-          <w:i/>
-          <w:iCs/>
-          <w:szCs w:val="14"/>
-        </w:rPr>
-        <w:t>c</w:t>
-      </w:r>
-      <w:r>
-        <w:rPr>
-          <w:i/>
-          <w:iCs/>
-          <w:szCs w:val="14"/>
-        </w:rPr>
-        <w:t>ouverture</w:t>
-      </w:r>
-      <w:proofErr w:type="gramEnd"/>
-      <w:r>
-        <w:rPr>
-          <w:i/>
-          <w:iCs/>
-          <w:szCs w:val="14"/>
-        </w:rPr>
-        <w:t xml:space="preserve"> des tests (tests exhaustifs ou non, si non, pourquoi ?)</w:t>
-      </w:r>
-      <w:r>
-        <w:rPr>
-          <w:i/>
-          <w:iCs/>
-          <w:szCs w:val="14"/>
-        </w:rPr>
-        <w:t>.</w:t>
-      </w:r>
-    </w:p>
-    <w:p>
-      <w:pPr>
-        <w:pStyle w:val="En-tte"/>
-        <w:numPr>
-          <w:ilvl w:val="0"/>
-          <w:numId w:val="6"/>
-        </w:numPr>
-        <w:tabs>
-          <w:tab w:val="clear" w:pos="4536"/>
-          <w:tab w:val="clear" w:pos="9072"/>
-        </w:tabs>
-        <w:rPr>
-          <w:i/>
-          <w:iCs/>
-          <w:szCs w:val="14"/>
-        </w:rPr>
-      </w:pPr>
-      <w:proofErr w:type="gramStart"/>
-      <w:r>
-        <w:rPr>
-          <w:i/>
-          <w:iCs/>
-          <w:szCs w:val="14"/>
-        </w:rPr>
-        <w:t>d</w:t>
-      </w:r>
-      <w:r>
-        <w:rPr>
-          <w:i/>
-          <w:iCs/>
-          <w:szCs w:val="14"/>
-        </w:rPr>
-        <w:t>onnées</w:t>
-      </w:r>
-      <w:proofErr w:type="gramEnd"/>
-      <w:r>
-        <w:rPr>
-          <w:i/>
-          <w:iCs/>
-          <w:szCs w:val="14"/>
-        </w:rPr>
-        <w:t xml:space="preserve"> de test à prévoir (données réelles ?)</w:t>
-      </w:r>
-      <w:r>
-        <w:rPr>
-          <w:i/>
-          <w:iCs/>
-          <w:szCs w:val="14"/>
-        </w:rPr>
-        <w:t>.</w:t>
-      </w:r>
-    </w:p>
-    <w:p>
-      <w:pPr>
-        <w:pStyle w:val="En-tte"/>
-        <w:numPr>
-          <w:ilvl w:val="0"/>
-          <w:numId w:val="6"/>
-        </w:numPr>
-        <w:tabs>
-          <w:tab w:val="clear" w:pos="4536"/>
-          <w:tab w:val="clear" w:pos="9072"/>
-        </w:tabs>
-        <w:rPr>
-          <w:i/>
-          <w:iCs/>
-          <w:szCs w:val="14"/>
-        </w:rPr>
-      </w:pPr>
-      <w:proofErr w:type="gramStart"/>
-      <w:r>
-        <w:rPr>
-          <w:i/>
-          <w:iCs/>
-          <w:szCs w:val="14"/>
-        </w:rPr>
-        <w:t>les</w:t>
-      </w:r>
-      <w:proofErr w:type="gramEnd"/>
-      <w:r>
-        <w:rPr>
-          <w:i/>
-          <w:iCs/>
-          <w:szCs w:val="14"/>
-        </w:rPr>
-        <w:t xml:space="preserve"> testeurs extérieurs éventuels.</w:t>
-      </w:r>
-    </w:p>
-    <w:p>
-      <w:pPr>
-        <w:pStyle w:val="En-tte"/>
-        <w:tabs>
-          <w:tab w:val="clear" w:pos="4536"/>
-          <w:tab w:val="clear" w:pos="9072"/>
-        </w:tabs>
-        <w:ind w:left="717"/>
-        <w:rPr>
-          <w:szCs w:val="14"/>
-        </w:rPr>
-      </w:pPr>
-    </w:p>
-    <w:p>
-      <w:proofErr w:type="spellStart"/>
-      <w:r>
-        <w:rPr>
-          <w:highlight w:val="yellow"/>
-        </w:rPr>
-        <w:t>Eché</w:t>
-      </w:r>
-      <w:r>
-        <w:rPr>
-          <w:highlight w:val="yellow"/>
-        </w:rPr>
-        <w:t>ance</w:t>
-      </w:r>
-      <w:proofErr w:type="spellEnd"/>
-      <w:r>
-        <w:rPr>
-          <w:highlight w:val="yellow"/>
-        </w:rPr>
-        <w:t xml:space="preserve"> 3</w:t>
-      </w:r>
     </w:p>
     <w:p>
       <w:pPr>
@@ -3684,7 +3275,6 @@
           <w:ilvl w:val="0"/>
           <w:numId w:val="0"/>
         </w:numPr>
-        <w:ind w:left="360"/>
         <w:rPr>
           <w:rFonts w:ascii="Arial" w:hAnsi="Arial" w:cs="Arial"/>
           <w:iCs/>
@@ -3694,45 +3284,23 @@
     </w:p>
     <w:p>
       <w:pPr>
-        <w:pStyle w:val="Retraitnormal1"/>
-        <w:numPr>
-          <w:ilvl w:val="0"/>
-          <w:numId w:val="5"/>
-        </w:numPr>
-        <w:rPr>
-          <w:rFonts w:ascii="Arial" w:hAnsi="Arial" w:cs="Arial"/>
-          <w:i/>
-          <w:sz w:val="24"/>
-        </w:rPr>
-      </w:pPr>
-      <w:proofErr w:type="gramStart"/>
-      <w:r>
-        <w:rPr>
-          <w:rFonts w:ascii="Arial" w:hAnsi="Arial" w:cs="Arial"/>
-          <w:i/>
-          <w:sz w:val="24"/>
-        </w:rPr>
-        <w:lastRenderedPageBreak/>
-        <w:t>risques</w:t>
-      </w:r>
-      <w:proofErr w:type="gramEnd"/>
-      <w:r>
-        <w:rPr>
-          <w:rFonts w:ascii="Arial" w:hAnsi="Arial" w:cs="Arial"/>
-          <w:i/>
-          <w:sz w:val="24"/>
-        </w:rPr>
-        <w:t xml:space="preserve"> techniques (complexité, manque de compétences, …)</w:t>
-      </w:r>
-      <w:r>
-        <w:rPr>
-          <w:rFonts w:ascii="Arial" w:hAnsi="Arial" w:cs="Arial"/>
-          <w:i/>
-          <w:sz w:val="24"/>
-        </w:rPr>
-        <w:t>.</w:t>
-      </w:r>
-    </w:p>
+        <w:pStyle w:val="Titre2"/>
+        <w:rPr>
+          <w:i w:val="0"/>
+          <w:iCs/>
+        </w:rPr>
+      </w:pPr>
+      <w:bookmarkStart w:id="11" w:name="_Toc499021840"/>
+      <w:r>
+        <w:rPr>
+          <w:i w:val="0"/>
+          <w:iCs/>
+        </w:rPr>
+        <w:t>Planification</w:t>
+      </w:r>
+      <w:bookmarkEnd w:id="11"/>
+    </w:p>
+    <w:p/>
     <w:p>
       <w:pPr>
         <w:pStyle w:val="Retraitnormal1"/>
@@ -3740,127 +3308,6 @@
           <w:ilvl w:val="0"/>
           <w:numId w:val="0"/>
         </w:numPr>
-        <w:ind w:left="360"/>
-        <w:rPr>
-          <w:rFonts w:ascii="Arial" w:hAnsi="Arial" w:cs="Arial"/>
-          <w:i/>
-          <w:sz w:val="24"/>
-        </w:rPr>
-      </w:pPr>
-    </w:p>
-    <w:p>
-      <w:pPr>
-        <w:pStyle w:val="Retraitnormal1"/>
-        <w:numPr>
-          <w:ilvl w:val="0"/>
-          <w:numId w:val="0"/>
-        </w:numPr>
-        <w:ind w:left="360"/>
-        <w:rPr>
-          <w:rFonts w:ascii="Arial" w:hAnsi="Arial" w:cs="Arial"/>
-          <w:i/>
-          <w:sz w:val="24"/>
-        </w:rPr>
-      </w:pPr>
-      <w:r>
-        <w:rPr>
-          <w:rFonts w:ascii="Arial" w:hAnsi="Arial" w:cs="Arial"/>
-          <w:i/>
-          <w:sz w:val="24"/>
-        </w:rPr>
-        <w:t xml:space="preserve">Décrire aussi quelles solutions </w:t>
-      </w:r>
-      <w:proofErr w:type="gramStart"/>
-      <w:r>
-        <w:rPr>
-          <w:rFonts w:ascii="Arial" w:hAnsi="Arial" w:cs="Arial"/>
-          <w:i/>
-          <w:sz w:val="24"/>
-        </w:rPr>
-        <w:t>ont</w:t>
-      </w:r>
-      <w:proofErr w:type="gramEnd"/>
-      <w:r>
-        <w:rPr>
-          <w:rFonts w:ascii="Arial" w:hAnsi="Arial" w:cs="Arial"/>
-          <w:i/>
-          <w:sz w:val="24"/>
-        </w:rPr>
-        <w:t xml:space="preserve"> été appliquées pour réduire les risques (priorités, formation, actions, …)</w:t>
-      </w:r>
-      <w:r>
-        <w:rPr>
-          <w:rFonts w:ascii="Arial" w:hAnsi="Arial" w:cs="Arial"/>
-          <w:i/>
-          <w:sz w:val="24"/>
-        </w:rPr>
-        <w:t>.</w:t>
-      </w:r>
-    </w:p>
-    <w:p>
-      <w:proofErr w:type="spellStart"/>
-      <w:r>
-        <w:rPr>
-          <w:highlight w:val="yellow"/>
-        </w:rPr>
-        <w:t>Eché</w:t>
-      </w:r>
-      <w:r>
-        <w:rPr>
-          <w:highlight w:val="yellow"/>
-        </w:rPr>
-        <w:t>ance</w:t>
-      </w:r>
-      <w:proofErr w:type="spellEnd"/>
-      <w:r>
-        <w:rPr>
-          <w:highlight w:val="yellow"/>
-        </w:rPr>
-        <w:t xml:space="preserve"> 3</w:t>
-      </w:r>
-    </w:p>
-    <w:p>
-      <w:pPr>
-        <w:pStyle w:val="Retraitnormal1"/>
-        <w:numPr>
-          <w:ilvl w:val="0"/>
-          <w:numId w:val="0"/>
-        </w:numPr>
-        <w:ind w:left="360"/>
-        <w:rPr>
-          <w:rFonts w:ascii="Arial" w:hAnsi="Arial" w:cs="Arial"/>
-          <w:iCs/>
-          <w:sz w:val="24"/>
-        </w:rPr>
-      </w:pPr>
-    </w:p>
-    <w:p>
-      <w:pPr>
-        <w:pStyle w:val="Titre2"/>
-        <w:rPr>
-          <w:i w:val="0"/>
-          <w:iCs/>
-        </w:rPr>
-      </w:pPr>
-      <w:bookmarkStart w:id="11" w:name="_Toc499021840"/>
-      <w:r>
-        <w:rPr>
-          <w:i w:val="0"/>
-          <w:iCs/>
-        </w:rPr>
-        <w:t>Planification</w:t>
-      </w:r>
-      <w:bookmarkEnd w:id="11"/>
-    </w:p>
-    <w:p/>
-    <w:p>
-      <w:pPr>
-        <w:pStyle w:val="Retraitnormal1"/>
-        <w:numPr>
-          <w:ilvl w:val="0"/>
-          <w:numId w:val="0"/>
-        </w:numPr>
-        <w:ind w:left="349"/>
         <w:rPr>
           <w:rFonts w:ascii="Arial" w:hAnsi="Arial"/>
           <w:i/>
@@ -3870,251 +3317,6 @@
           <w:lang w:eastAsia="fr-FR"/>
         </w:rPr>
       </w:pPr>
-      <w:r>
-        <w:rPr>
-          <w:rFonts w:ascii="Arial" w:hAnsi="Arial"/>
-          <w:i/>
-          <w:iCs/>
-          <w:sz w:val="24"/>
-          <w:szCs w:val="14"/>
-          <w:lang w:eastAsia="fr-FR"/>
-        </w:rPr>
-        <w:t>Révision de la planification initiale du projet :</w:t>
-      </w:r>
-    </w:p>
-    <w:p>
-      <w:pPr>
-        <w:pStyle w:val="Retraitnormal1"/>
-        <w:numPr>
-          <w:ilvl w:val="0"/>
-          <w:numId w:val="0"/>
-        </w:numPr>
-        <w:ind w:left="349"/>
-        <w:rPr>
-          <w:rFonts w:ascii="Arial" w:hAnsi="Arial"/>
-          <w:i/>
-          <w:iCs/>
-          <w:sz w:val="24"/>
-          <w:szCs w:val="14"/>
-          <w:lang w:eastAsia="fr-FR"/>
-        </w:rPr>
-      </w:pPr>
-    </w:p>
-    <w:p>
-      <w:pPr>
-        <w:pStyle w:val="Retraitnormal1"/>
-        <w:numPr>
-          <w:ilvl w:val="0"/>
-          <w:numId w:val="7"/>
-        </w:numPr>
-        <w:rPr>
-          <w:rFonts w:ascii="Arial" w:hAnsi="Arial"/>
-          <w:i/>
-          <w:iCs/>
-          <w:sz w:val="24"/>
-          <w:szCs w:val="14"/>
-          <w:lang w:eastAsia="fr-FR"/>
-        </w:rPr>
-      </w:pPr>
-      <w:proofErr w:type="gramStart"/>
-      <w:r>
-        <w:rPr>
-          <w:rFonts w:ascii="Arial" w:hAnsi="Arial"/>
-          <w:i/>
-          <w:iCs/>
-          <w:sz w:val="24"/>
-          <w:szCs w:val="14"/>
-          <w:lang w:eastAsia="fr-FR"/>
-        </w:rPr>
-        <w:t>planning</w:t>
-      </w:r>
-      <w:proofErr w:type="gramEnd"/>
-      <w:r>
-        <w:rPr>
-          <w:rFonts w:ascii="Arial" w:hAnsi="Arial"/>
-          <w:i/>
-          <w:iCs/>
-          <w:sz w:val="24"/>
-          <w:szCs w:val="14"/>
-          <w:lang w:eastAsia="fr-FR"/>
-        </w:rPr>
-        <w:t xml:space="preserve"> indiquant les dates de début et de fin du projet ainsi que le découpage connu des diverses phases. </w:t>
-      </w:r>
-    </w:p>
-    <w:p>
-      <w:pPr>
-        <w:pStyle w:val="Retraitnormal1"/>
-        <w:numPr>
-          <w:ilvl w:val="0"/>
-          <w:numId w:val="7"/>
-        </w:numPr>
-        <w:rPr>
-          <w:rFonts w:ascii="Arial" w:hAnsi="Arial"/>
-          <w:i/>
-          <w:iCs/>
-          <w:sz w:val="24"/>
-          <w:szCs w:val="14"/>
-          <w:lang w:eastAsia="fr-FR"/>
-        </w:rPr>
-      </w:pPr>
-      <w:proofErr w:type="gramStart"/>
-      <w:r>
-        <w:rPr>
-          <w:rFonts w:ascii="Arial" w:hAnsi="Arial"/>
-          <w:i/>
-          <w:iCs/>
-          <w:sz w:val="24"/>
-          <w:szCs w:val="14"/>
-          <w:lang w:eastAsia="fr-FR"/>
-        </w:rPr>
-        <w:t>partage</w:t>
-      </w:r>
-      <w:proofErr w:type="gramEnd"/>
-      <w:r>
-        <w:rPr>
-          <w:rFonts w:ascii="Arial" w:hAnsi="Arial"/>
-          <w:i/>
-          <w:iCs/>
-          <w:sz w:val="24"/>
-          <w:szCs w:val="14"/>
-          <w:lang w:eastAsia="fr-FR"/>
-        </w:rPr>
-        <w:t xml:space="preserve"> des tâches en cas de travail à plusieurs.</w:t>
-      </w:r>
-    </w:p>
-    <w:p>
-      <w:pPr>
-        <w:pStyle w:val="Retraitnormal1"/>
-        <w:numPr>
-          <w:ilvl w:val="0"/>
-          <w:numId w:val="0"/>
-        </w:numPr>
-        <w:ind w:left="720"/>
-        <w:rPr>
-          <w:rFonts w:ascii="Arial" w:hAnsi="Arial"/>
-          <w:i/>
-          <w:iCs/>
-          <w:sz w:val="24"/>
-          <w:szCs w:val="14"/>
-          <w:lang w:eastAsia="fr-FR"/>
-        </w:rPr>
-      </w:pPr>
-    </w:p>
-    <w:p>
-      <w:pPr>
-        <w:pStyle w:val="Retraitnormal1"/>
-        <w:numPr>
-          <w:ilvl w:val="0"/>
-          <w:numId w:val="0"/>
-        </w:numPr>
-        <w:ind w:left="360"/>
-        <w:rPr>
-          <w:rFonts w:ascii="Arial" w:hAnsi="Arial"/>
-          <w:i/>
-          <w:iCs/>
-          <w:sz w:val="24"/>
-          <w:szCs w:val="14"/>
-          <w:lang w:eastAsia="fr-FR"/>
-        </w:rPr>
-      </w:pPr>
-      <w:r>
-        <w:rPr>
-          <w:rFonts w:ascii="Arial" w:hAnsi="Arial"/>
-          <w:i/>
-          <w:iCs/>
-          <w:sz w:val="24"/>
-          <w:szCs w:val="14"/>
-          <w:lang w:eastAsia="fr-FR"/>
-        </w:rPr>
-        <w:t xml:space="preserve">Il s’agit en principe de la planification </w:t>
-      </w:r>
-      <w:r>
-        <w:rPr>
-          <w:rFonts w:ascii="Arial" w:hAnsi="Arial"/>
-          <w:b/>
-          <w:bCs/>
-          <w:i/>
-          <w:iCs/>
-          <w:sz w:val="24"/>
-          <w:szCs w:val="14"/>
-          <w:lang w:eastAsia="fr-FR"/>
-        </w:rPr>
-        <w:t>définitive du projet</w:t>
-      </w:r>
-      <w:r>
-        <w:rPr>
-          <w:rFonts w:ascii="Arial" w:hAnsi="Arial"/>
-          <w:i/>
-          <w:iCs/>
-          <w:sz w:val="24"/>
-          <w:szCs w:val="14"/>
-          <w:lang w:eastAsia="fr-FR"/>
-        </w:rPr>
-        <w:t>. Elle peut être ensuite affinée (découpage des tâches). Si les délais doivent être ensuite modifiés, le responsable de projet doit être avisé, et les raisons doivent être expliquées dans l’historique.</w:t>
-      </w:r>
-    </w:p>
-    <w:p>
-      <w:pPr>
-        <w:pStyle w:val="Retraitnormal1"/>
-        <w:numPr>
-          <w:ilvl w:val="0"/>
-          <w:numId w:val="0"/>
-        </w:numPr>
-        <w:ind w:left="360"/>
-        <w:rPr>
-          <w:rFonts w:ascii="Arial" w:hAnsi="Arial"/>
-          <w:i/>
-          <w:iCs/>
-          <w:sz w:val="24"/>
-          <w:szCs w:val="14"/>
-          <w:lang w:eastAsia="fr-FR"/>
-        </w:rPr>
-      </w:pPr>
-    </w:p>
-    <w:p>
-      <w:pPr>
-        <w:pStyle w:val="Retraitnormal1"/>
-        <w:numPr>
-          <w:ilvl w:val="0"/>
-          <w:numId w:val="0"/>
-        </w:numPr>
-        <w:ind w:left="360"/>
-        <w:rPr>
-          <w:rFonts w:ascii="Arial" w:hAnsi="Arial"/>
-          <w:i/>
-          <w:iCs/>
-          <w:sz w:val="24"/>
-          <w:szCs w:val="14"/>
-          <w:highlight w:val="yellow"/>
-          <w:lang w:eastAsia="fr-FR"/>
-        </w:rPr>
-      </w:pPr>
-      <w:r>
-        <w:rPr>
-          <w:rFonts w:ascii="Arial" w:hAnsi="Arial"/>
-          <w:i/>
-          <w:iCs/>
-          <w:sz w:val="24"/>
-          <w:szCs w:val="14"/>
-          <w:highlight w:val="yellow"/>
-          <w:lang w:eastAsia="fr-FR"/>
-        </w:rPr>
-        <w:t xml:space="preserve">=résumé du </w:t>
-      </w:r>
-      <w:proofErr w:type="spellStart"/>
-      <w:r>
-        <w:rPr>
-          <w:rFonts w:ascii="Arial" w:hAnsi="Arial"/>
-          <w:i/>
-          <w:iCs/>
-          <w:sz w:val="24"/>
-          <w:szCs w:val="14"/>
-          <w:highlight w:val="yellow"/>
-          <w:lang w:eastAsia="fr-FR"/>
-        </w:rPr>
-        <w:t>Trello</w:t>
-      </w:r>
-      <w:proofErr w:type="spellEnd"/>
     </w:p>
     <w:tbl>
       <w:tblPr>
@@ -4124,14 +3326,15 @@
         <w:tblLook w:val="04A0" w:firstRow="1" w:lastRow="0" w:firstColumn="1" w:lastColumn="0" w:noHBand="0" w:noVBand="1"/>
       </w:tblPr>
       <w:tblGrid>
-        <w:gridCol w:w="1613"/>
-        <w:gridCol w:w="2212"/>
-        <w:gridCol w:w="4875"/>
+        <w:gridCol w:w="1259"/>
+        <w:gridCol w:w="1778"/>
+        <w:gridCol w:w="3828"/>
+        <w:gridCol w:w="1835"/>
       </w:tblGrid>
       <w:tr>
         <w:tc>
           <w:tcPr>
-            <w:tcW w:w="1613" w:type="dxa"/>
+            <w:tcW w:w="1259" w:type="dxa"/>
           </w:tcPr>
           <w:p>
             <w:pPr>
@@ -4142,22 +3345,18 @@
               </w:numPr>
               <w:rPr>
                 <w:rFonts w:ascii="Arial" w:hAnsi="Arial"/>
-                <w:i/>
                 <w:iCs/>
                 <w:sz w:val="24"/>
                 <w:szCs w:val="14"/>
-                <w:highlight w:val="yellow"/>
                 <w:lang w:eastAsia="fr-FR"/>
               </w:rPr>
             </w:pPr>
             <w:r>
               <w:rPr>
                 <w:rFonts w:ascii="Arial" w:hAnsi="Arial"/>
-                <w:i/>
                 <w:iCs/>
                 <w:sz w:val="24"/>
                 <w:szCs w:val="14"/>
-                <w:highlight w:val="yellow"/>
                 <w:lang w:eastAsia="fr-FR"/>
               </w:rPr>
               <w:t>Sprint</w:t>
@@ -4166,7 +3365,7 @@
         </w:tc>
         <w:tc>
           <w:tcPr>
-            <w:tcW w:w="2212" w:type="dxa"/>
+            <w:tcW w:w="1778" w:type="dxa"/>
           </w:tcPr>
           <w:p>
             <w:pPr>
@@ -4177,31 +3376,27 @@
               </w:numPr>
               <w:rPr>
                 <w:rFonts w:ascii="Arial" w:hAnsi="Arial"/>
-                <w:i/>
                 <w:iCs/>
                 <w:sz w:val="24"/>
                 <w:szCs w:val="14"/>
-                <w:highlight w:val="yellow"/>
                 <w:lang w:eastAsia="fr-FR"/>
               </w:rPr>
             </w:pPr>
             <w:r>
               <w:rPr>
                 <w:rFonts w:ascii="Arial" w:hAnsi="Arial"/>
-                <w:i/>
                 <w:iCs/>
                 <w:sz w:val="24"/>
                 <w:szCs w:val="14"/>
-                <w:highlight w:val="yellow"/>
                 <w:lang w:eastAsia="fr-FR"/>
               </w:rPr>
-              <w:t>Démo</w:t>
-            </w:r>
-          </w:p>
-        </w:tc>
-        <w:tc>
-          <w:tcPr>
-            <w:tcW w:w="4875" w:type="dxa"/>
+              <w:t>17.05</w:t>
+            </w:r>
+          </w:p>
+        </w:tc>
+        <w:tc>
+          <w:tcPr>
+            <w:tcW w:w="3828" w:type="dxa"/>
           </w:tcPr>
           <w:p>
             <w:pPr>
@@ -4212,7 +3407,6 @@
               </w:numPr>
               <w:rPr>
                 <w:rFonts w:ascii="Arial" w:hAnsi="Arial"/>
-                <w:i/>
                 <w:iCs/>
                 <w:sz w:val="24"/>
                 <w:szCs w:val="14"/>
@@ -4222,22 +3416,18 @@
             <w:r>
               <w:rPr>
                 <w:rFonts w:ascii="Arial" w:hAnsi="Arial"/>
-                <w:i/>
                 <w:iCs/>
                 <w:sz w:val="24"/>
                 <w:szCs w:val="14"/>
-                <w:highlight w:val="yellow"/>
                 <w:lang w:eastAsia="fr-FR"/>
               </w:rPr>
               <w:t>Résultat</w:t>
             </w:r>
           </w:p>
         </w:tc>
-      </w:tr>
-      <w:tr>
-        <w:tc>
-          <w:tcPr>
-            <w:tcW w:w="1613" w:type="dxa"/>
+        <w:tc>
+          <w:tcPr>
+            <w:tcW w:w="1835" w:type="dxa"/>
           </w:tcPr>
           <w:p>
             <w:pPr>
@@ -4248,18 +3438,32 @@
               </w:numPr>
               <w:rPr>
                 <w:rFonts w:ascii="Arial" w:hAnsi="Arial"/>
-                <w:i/>
                 <w:iCs/>
                 <w:sz w:val="24"/>
                 <w:szCs w:val="14"/>
                 <w:lang w:eastAsia="fr-FR"/>
               </w:rPr>
             </w:pPr>
-          </w:p>
-        </w:tc>
-        <w:tc>
-          <w:tcPr>
-            <w:tcW w:w="2212" w:type="dxa"/>
+            <w:r>
+              <w:rPr>
+                <w:rFonts w:ascii="Arial" w:hAnsi="Arial"/>
+                <w:iCs/>
+                <w:sz w:val="24"/>
+                <w:szCs w:val="14"/>
+                <w:lang w:eastAsia="fr-FR"/>
+              </w:rPr>
+              <w:t>Date effective</w:t>
+            </w:r>
+          </w:p>
+        </w:tc>
+      </w:tr>
+      <w:tr>
+        <w:trPr>
+          <w:trHeight w:val="223"/>
+        </w:trPr>
+        <w:tc>
+          <w:tcPr>
+            <w:tcW w:w="1259" w:type="dxa"/>
           </w:tcPr>
           <w:p>
             <w:pPr>
@@ -4270,18 +3474,27 @@
               </w:numPr>
               <w:rPr>
                 <w:rFonts w:ascii="Arial" w:hAnsi="Arial"/>
-                <w:i/>
                 <w:iCs/>
                 <w:sz w:val="24"/>
                 <w:szCs w:val="14"/>
                 <w:lang w:eastAsia="fr-FR"/>
               </w:rPr>
             </w:pPr>
-          </w:p>
-        </w:tc>
-        <w:tc>
-          <w:tcPr>
-            <w:tcW w:w="4875" w:type="dxa"/>
+            <w:r>
+              <w:rPr>
+                <w:rFonts w:ascii="Arial" w:hAnsi="Arial"/>
+                <w:iCs/>
+                <w:sz w:val="24"/>
+                <w:szCs w:val="14"/>
+                <w:lang w:eastAsia="fr-FR"/>
+              </w:rPr>
+              <w:t>Sprint 1</w:t>
+            </w:r>
+          </w:p>
+        </w:tc>
+        <w:tc>
+          <w:tcPr>
+            <w:tcW w:w="1778" w:type="dxa"/>
           </w:tcPr>
           <w:p>
             <w:pPr>
@@ -4292,7 +3505,6 @@
               </w:numPr>
               <w:rPr>
                 <w:rFonts w:ascii="Arial" w:hAnsi="Arial"/>
-                <w:i/>
                 <w:iCs/>
                 <w:sz w:val="24"/>
                 <w:szCs w:val="14"/>
@@ -4301,95 +3513,98 @@
             </w:pPr>
           </w:p>
         </w:tc>
+        <w:tc>
+          <w:tcPr>
+            <w:tcW w:w="3828" w:type="dxa"/>
+          </w:tcPr>
+          <w:p>
+            <w:pPr>
+              <w:pStyle w:val="Retraitnormal1"/>
+              <w:numPr>
+                <w:ilvl w:val="0"/>
+                <w:numId w:val="0"/>
+              </w:numPr>
+              <w:rPr>
+                <w:rFonts w:ascii="Arial" w:hAnsi="Arial"/>
+                <w:iCs/>
+                <w:sz w:val="24"/>
+                <w:szCs w:val="14"/>
+                <w:lang w:eastAsia="fr-FR"/>
+              </w:rPr>
+            </w:pPr>
+          </w:p>
+        </w:tc>
+        <w:tc>
+          <w:tcPr>
+            <w:tcW w:w="1835" w:type="dxa"/>
+          </w:tcPr>
+          <w:p>
+            <w:pPr>
+              <w:pStyle w:val="Retraitnormal1"/>
+              <w:numPr>
+                <w:ilvl w:val="0"/>
+                <w:numId w:val="0"/>
+              </w:numPr>
+              <w:rPr>
+                <w:rFonts w:ascii="Arial" w:hAnsi="Arial"/>
+                <w:iCs/>
+                <w:sz w:val="24"/>
+                <w:szCs w:val="14"/>
+                <w:lang w:eastAsia="fr-FR"/>
+              </w:rPr>
+            </w:pPr>
+            <w:r>
+              <w:rPr>
+                <w:rFonts w:ascii="Arial" w:hAnsi="Arial"/>
+                <w:iCs/>
+                <w:sz w:val="24"/>
+                <w:szCs w:val="14"/>
+                <w:lang w:eastAsia="fr-FR"/>
+              </w:rPr>
+              <w:t>17.05</w:t>
+            </w:r>
+          </w:p>
+        </w:tc>
       </w:tr>
     </w:tbl>
     <w:p>
-      <w:proofErr w:type="spellStart"/>
-      <w:r>
-        <w:rPr>
-          <w:highlight w:val="yellow"/>
-        </w:rPr>
-        <w:t>Eché</w:t>
-      </w:r>
-      <w:r>
-        <w:rPr>
-          <w:highlight w:val="yellow"/>
-        </w:rPr>
-        <w:t>ance</w:t>
-      </w:r>
-      <w:proofErr w:type="spellEnd"/>
-      <w:r>
-        <w:rPr>
-          <w:highlight w:val="yellow"/>
-        </w:rPr>
-        <w:t xml:space="preserve"> 2</w:t>
-      </w:r>
-    </w:p>
-    <w:p>
-      <w:proofErr w:type="spellStart"/>
-      <w:r>
-        <w:rPr>
-          <w:highlight w:val="yellow"/>
-        </w:rPr>
-        <w:t>Eché</w:t>
-      </w:r>
-      <w:r>
-        <w:rPr>
-          <w:highlight w:val="yellow"/>
-        </w:rPr>
-        <w:t>ance</w:t>
-      </w:r>
-      <w:proofErr w:type="spellEnd"/>
-      <w:r>
-        <w:rPr>
-          <w:highlight w:val="yellow"/>
-        </w:rPr>
-        <w:t xml:space="preserve"> 3</w:t>
-      </w:r>
-    </w:p>
-    <w:p>
-      <w:proofErr w:type="spellStart"/>
-      <w:r>
-        <w:rPr>
-          <w:highlight w:val="yellow"/>
-        </w:rPr>
-        <w:t>Eché</w:t>
-      </w:r>
-      <w:r>
-        <w:rPr>
-          <w:highlight w:val="yellow"/>
-        </w:rPr>
-        <w:t>ance</w:t>
-      </w:r>
-      <w:proofErr w:type="spellEnd"/>
-      <w:r>
-        <w:rPr>
-          <w:highlight w:val="yellow"/>
-        </w:rPr>
-        <w:t xml:space="preserve"> 4</w:t>
-      </w:r>
-    </w:p>
-    <w:p>
-      <w:proofErr w:type="spellStart"/>
-      <w:r>
-        <w:rPr>
-          <w:highlight w:val="yellow"/>
-        </w:rPr>
-        <w:t>Eché</w:t>
-      </w:r>
-      <w:r>
-        <w:rPr>
-          <w:highlight w:val="yellow"/>
-        </w:rPr>
-        <w:t>ance</w:t>
-      </w:r>
-      <w:proofErr w:type="spellEnd"/>
-      <w:r>
-        <w:rPr>
-          <w:highlight w:val="yellow"/>
-        </w:rPr>
-        <w:t xml:space="preserve"> 5</w:t>
-      </w:r>
+      <w:pPr>
+        <w:pStyle w:val="Retraitnormal1"/>
+        <w:numPr>
+          <w:ilvl w:val="0"/>
+          <w:numId w:val="0"/>
+        </w:numPr>
+        <w:rPr>
+          <w:rFonts w:ascii="Arial" w:hAnsi="Arial"/>
+          <w:i/>
+          <w:iCs/>
+          <w:sz w:val="24"/>
+          <w:szCs w:val="14"/>
+          <w:lang w:eastAsia="fr-FR"/>
+        </w:rPr>
+      </w:pPr>
+    </w:p>
+    <w:p>
+      <w:pPr>
+        <w:pStyle w:val="Titre2"/>
+        <w:rPr>
+          <w:i w:val="0"/>
+          <w:iCs/>
+        </w:rPr>
+      </w:pPr>
+      <w:bookmarkStart w:id="12" w:name="_Toc25553314"/>
+      <w:bookmarkStart w:id="13" w:name="_Toc71691019"/>
+      <w:bookmarkStart w:id="14" w:name="_Toc499021841"/>
+      <w:r>
+        <w:rPr>
+          <w:i w:val="0"/>
+          <w:iCs/>
+        </w:rPr>
+        <w:t>Dossier de conception</w:t>
+      </w:r>
+      <w:bookmarkEnd w:id="12"/>
+      <w:bookmarkEnd w:id="13"/>
+      <w:bookmarkEnd w:id="14"/>
     </w:p>
     <w:p>
       <w:pPr>
@@ -4400,384 +3615,10 @@
         </w:numPr>
         <w:ind w:left="360"/>
         <w:rPr>
-          <w:rFonts w:ascii="Arial" w:hAnsi="Arial"/>
-          <w:i/>
-          <w:iCs/>
-          <w:sz w:val="24"/>
-          <w:szCs w:val="14"/>
-          <w:lang w:eastAsia="fr-FR"/>
-        </w:rPr>
-      </w:pPr>
-    </w:p>
-    <w:p>
-      <w:pPr>
-        <w:pStyle w:val="Titre2"/>
-        <w:rPr>
-          <w:i w:val="0"/>
-          <w:iCs/>
-        </w:rPr>
-      </w:pPr>
-      <w:bookmarkStart w:id="12" w:name="_Toc25553314"/>
-      <w:bookmarkStart w:id="13" w:name="_Toc71691019"/>
-      <w:bookmarkStart w:id="14" w:name="_Toc499021841"/>
-      <w:r>
-        <w:rPr>
-          <w:i w:val="0"/>
-          <w:iCs/>
-        </w:rPr>
-        <w:t>Dossier de conception</w:t>
-      </w:r>
-      <w:bookmarkEnd w:id="12"/>
-      <w:bookmarkEnd w:id="13"/>
-      <w:bookmarkEnd w:id="14"/>
-    </w:p>
-    <w:p>
-      <w:pPr>
-        <w:pStyle w:val="Retraitnormal1"/>
-        <w:numPr>
-          <w:ilvl w:val="0"/>
-          <w:numId w:val="0"/>
-        </w:numPr>
-        <w:ind w:left="360"/>
-        <w:rPr>
           <w:i/>
           <w:sz w:val="24"/>
         </w:rPr>
       </w:pPr>
-    </w:p>
-    <w:p>
-      <w:pPr>
-        <w:pStyle w:val="Retraitnormal1"/>
-        <w:numPr>
-          <w:ilvl w:val="0"/>
-          <w:numId w:val="0"/>
-        </w:numPr>
-        <w:ind w:left="360"/>
-        <w:rPr>
-          <w:rFonts w:ascii="Arial" w:hAnsi="Arial" w:cs="Arial"/>
-          <w:i/>
-          <w:sz w:val="24"/>
-        </w:rPr>
-      </w:pPr>
-      <w:r>
-        <w:rPr>
-          <w:rFonts w:ascii="Arial" w:hAnsi="Arial" w:cs="Arial"/>
-          <w:i/>
-          <w:sz w:val="24"/>
-        </w:rPr>
-        <w:t xml:space="preserve">Fournir tous les document de </w:t>
-      </w:r>
-      <w:proofErr w:type="gramStart"/>
-      <w:r>
-        <w:rPr>
-          <w:rFonts w:ascii="Arial" w:hAnsi="Arial" w:cs="Arial"/>
-          <w:i/>
-          <w:sz w:val="24"/>
-        </w:rPr>
-        <w:t>conception:</w:t>
-      </w:r>
-      <w:proofErr w:type="gramEnd"/>
-    </w:p>
-    <w:p>
-      <w:pPr>
-        <w:pStyle w:val="Retraitnormal1"/>
-        <w:numPr>
-          <w:ilvl w:val="0"/>
-          <w:numId w:val="0"/>
-        </w:numPr>
-        <w:ind w:left="360"/>
-        <w:rPr>
-          <w:rFonts w:ascii="Arial" w:hAnsi="Arial" w:cs="Arial"/>
-          <w:i/>
-          <w:sz w:val="24"/>
-        </w:rPr>
-      </w:pPr>
-    </w:p>
-    <w:p>
-      <w:pPr>
-        <w:pStyle w:val="Retraitnormal1"/>
-        <w:numPr>
-          <w:ilvl w:val="0"/>
-          <w:numId w:val="9"/>
-        </w:numPr>
-        <w:rPr>
-          <w:rFonts w:ascii="Arial" w:hAnsi="Arial" w:cs="Arial"/>
-          <w:i/>
-          <w:sz w:val="24"/>
-        </w:rPr>
-      </w:pPr>
-      <w:proofErr w:type="gramStart"/>
-      <w:r>
-        <w:rPr>
-          <w:rFonts w:ascii="Arial" w:hAnsi="Arial" w:cs="Arial"/>
-          <w:i/>
-          <w:sz w:val="24"/>
-        </w:rPr>
-        <w:t>le</w:t>
-      </w:r>
-      <w:proofErr w:type="gramEnd"/>
-      <w:r>
-        <w:rPr>
-          <w:rFonts w:ascii="Arial" w:hAnsi="Arial" w:cs="Arial"/>
-          <w:i/>
-          <w:sz w:val="24"/>
-        </w:rPr>
-        <w:t xml:space="preserve"> choix du matériel HW</w:t>
-      </w:r>
-    </w:p>
-    <w:p>
-      <w:pPr>
-        <w:pStyle w:val="Retraitnormal1"/>
-        <w:numPr>
-          <w:ilvl w:val="0"/>
-          <w:numId w:val="9"/>
-        </w:numPr>
-        <w:rPr>
-          <w:rFonts w:ascii="Arial" w:hAnsi="Arial" w:cs="Arial"/>
-          <w:i/>
-          <w:sz w:val="24"/>
-        </w:rPr>
-      </w:pPr>
-      <w:proofErr w:type="gramStart"/>
-      <w:r>
-        <w:rPr>
-          <w:rFonts w:ascii="Arial" w:hAnsi="Arial" w:cs="Arial"/>
-          <w:i/>
-          <w:sz w:val="24"/>
-        </w:rPr>
-        <w:t>le</w:t>
-      </w:r>
-      <w:proofErr w:type="gramEnd"/>
-      <w:r>
-        <w:rPr>
-          <w:rFonts w:ascii="Arial" w:hAnsi="Arial" w:cs="Arial"/>
-          <w:i/>
-          <w:sz w:val="24"/>
-        </w:rPr>
-        <w:t xml:space="preserve"> choix des systèmes d'exploitation pour la réalisation </w:t>
-      </w:r>
-      <w:r>
-        <w:rPr>
-          <w:rFonts w:ascii="Arial" w:hAnsi="Arial" w:cs="Arial"/>
-          <w:i/>
-          <w:sz w:val="24"/>
-          <w:u w:val="single"/>
-        </w:rPr>
-        <w:t>et</w:t>
-      </w:r>
-      <w:r>
-        <w:rPr>
-          <w:rFonts w:ascii="Arial" w:hAnsi="Arial" w:cs="Arial"/>
-          <w:i/>
-          <w:sz w:val="24"/>
-        </w:rPr>
-        <w:t xml:space="preserve"> l'utilisation</w:t>
-      </w:r>
-    </w:p>
-    <w:p>
-      <w:pPr>
-        <w:pStyle w:val="Retraitnormal1"/>
-        <w:numPr>
-          <w:ilvl w:val="0"/>
-          <w:numId w:val="9"/>
-        </w:numPr>
-        <w:rPr>
-          <w:rFonts w:ascii="Arial" w:hAnsi="Arial" w:cs="Arial"/>
-          <w:i/>
-          <w:sz w:val="24"/>
-        </w:rPr>
-      </w:pPr>
-      <w:proofErr w:type="gramStart"/>
-      <w:r>
-        <w:rPr>
-          <w:rFonts w:ascii="Arial" w:hAnsi="Arial" w:cs="Arial"/>
-          <w:i/>
-          <w:sz w:val="24"/>
-        </w:rPr>
-        <w:t>le</w:t>
-      </w:r>
-      <w:proofErr w:type="gramEnd"/>
-      <w:r>
-        <w:rPr>
-          <w:rFonts w:ascii="Arial" w:hAnsi="Arial" w:cs="Arial"/>
-          <w:i/>
-          <w:sz w:val="24"/>
-        </w:rPr>
-        <w:t xml:space="preserve"> choix des outils logiciels pour la réalisation </w:t>
-      </w:r>
-      <w:r>
-        <w:rPr>
-          <w:rFonts w:ascii="Arial" w:hAnsi="Arial" w:cs="Arial"/>
-          <w:i/>
-          <w:sz w:val="24"/>
-          <w:u w:val="single"/>
-        </w:rPr>
-        <w:t>et</w:t>
-      </w:r>
-      <w:r>
-        <w:rPr>
-          <w:rFonts w:ascii="Arial" w:hAnsi="Arial" w:cs="Arial"/>
-          <w:i/>
-          <w:sz w:val="24"/>
-        </w:rPr>
-        <w:t xml:space="preserve"> l'utilisation</w:t>
-      </w:r>
-    </w:p>
-    <w:p>
-      <w:pPr>
-        <w:pStyle w:val="Retraitnormal1"/>
-        <w:numPr>
-          <w:ilvl w:val="0"/>
-          <w:numId w:val="9"/>
-        </w:numPr>
-        <w:rPr>
-          <w:rFonts w:ascii="Arial" w:hAnsi="Arial" w:cs="Arial"/>
-          <w:i/>
-          <w:sz w:val="24"/>
-        </w:rPr>
-      </w:pPr>
-      <w:proofErr w:type="gramStart"/>
-      <w:r>
-        <w:rPr>
-          <w:rFonts w:ascii="Arial" w:hAnsi="Arial" w:cs="Arial"/>
-          <w:i/>
-          <w:sz w:val="24"/>
-        </w:rPr>
-        <w:t>site</w:t>
-      </w:r>
-      <w:proofErr w:type="gramEnd"/>
-      <w:r>
-        <w:rPr>
-          <w:rFonts w:ascii="Arial" w:hAnsi="Arial" w:cs="Arial"/>
-          <w:i/>
-          <w:sz w:val="24"/>
-        </w:rPr>
-        <w:t xml:space="preserve"> web: </w:t>
-      </w:r>
-      <w:r>
-        <w:rPr>
-          <w:rFonts w:ascii="Arial" w:hAnsi="Arial" w:cs="Arial"/>
-          <w:i/>
-          <w:sz w:val="24"/>
-        </w:rPr>
-        <w:t>réaliser les maquettes avec un logiciel, décrire toutes les animations sur papier, définir les mots-clés, choisir une formule d'hébergement, définir la méthode de mise à jour, …</w:t>
-      </w:r>
-    </w:p>
-    <w:p>
-      <w:pPr>
-        <w:pStyle w:val="Retraitnormal1"/>
-        <w:numPr>
-          <w:ilvl w:val="0"/>
-          <w:numId w:val="4"/>
-        </w:numPr>
-        <w:rPr>
-          <w:rFonts w:ascii="Arial" w:hAnsi="Arial" w:cs="Arial"/>
-          <w:i/>
-          <w:sz w:val="24"/>
-        </w:rPr>
-      </w:pPr>
-      <w:proofErr w:type="gramStart"/>
-      <w:r>
-        <w:rPr>
-          <w:rFonts w:ascii="Arial" w:hAnsi="Arial" w:cs="Arial"/>
-          <w:i/>
-          <w:sz w:val="24"/>
-        </w:rPr>
-        <w:t>bases</w:t>
-      </w:r>
-      <w:proofErr w:type="gramEnd"/>
-      <w:r>
-        <w:rPr>
-          <w:rFonts w:ascii="Arial" w:hAnsi="Arial" w:cs="Arial"/>
-          <w:i/>
-          <w:sz w:val="24"/>
-        </w:rPr>
-        <w:t xml:space="preserve"> de données: décrire le modèle relationnel, le contenu détaillé des tables (caractéristiques de chaque champs) et les requêtes.</w:t>
-      </w:r>
-    </w:p>
-    <w:p>
-      <w:pPr>
-        <w:pStyle w:val="Retraitnormal1"/>
-        <w:numPr>
-          <w:ilvl w:val="0"/>
-          <w:numId w:val="4"/>
-        </w:numPr>
-        <w:rPr>
-          <w:rFonts w:ascii="Arial" w:hAnsi="Arial" w:cs="Arial"/>
-          <w:i/>
-          <w:sz w:val="24"/>
-        </w:rPr>
-      </w:pPr>
-      <w:proofErr w:type="gramStart"/>
-      <w:r>
-        <w:rPr>
-          <w:rFonts w:ascii="Arial" w:hAnsi="Arial" w:cs="Arial"/>
-          <w:i/>
-          <w:sz w:val="24"/>
-        </w:rPr>
-        <w:t>programmation</w:t>
-      </w:r>
-      <w:proofErr w:type="gramEnd"/>
-      <w:r>
-        <w:rPr>
-          <w:rFonts w:ascii="Arial" w:hAnsi="Arial" w:cs="Arial"/>
-          <w:i/>
-          <w:sz w:val="24"/>
-        </w:rPr>
-        <w:t xml:space="preserve"> et scripts: organigramme, architecture du programme, découpage modulaire, entrées-sorties des modules, </w:t>
-      </w:r>
-      <w:proofErr w:type="spellStart"/>
-      <w:r>
-        <w:rPr>
-          <w:rFonts w:ascii="Arial" w:hAnsi="Arial" w:cs="Arial"/>
-          <w:i/>
-          <w:sz w:val="24"/>
-        </w:rPr>
-        <w:t>pseudo-code</w:t>
-      </w:r>
-      <w:proofErr w:type="spellEnd"/>
-      <w:r>
-        <w:rPr>
-          <w:rFonts w:ascii="Arial" w:hAnsi="Arial" w:cs="Arial"/>
-          <w:i/>
-          <w:sz w:val="24"/>
-        </w:rPr>
-        <w:t xml:space="preserve"> </w:t>
-      </w:r>
-      <w:r>
-        <w:rPr>
-          <w:rFonts w:ascii="Arial" w:hAnsi="Arial" w:cs="Arial"/>
-          <w:i/>
-          <w:sz w:val="24"/>
-        </w:rPr>
-        <w:t>/</w:t>
-      </w:r>
-      <w:r>
-        <w:rPr>
-          <w:rFonts w:ascii="Arial" w:hAnsi="Arial" w:cs="Arial"/>
-          <w:i/>
-          <w:sz w:val="24"/>
-        </w:rPr>
-        <w:t xml:space="preserve"> </w:t>
-      </w:r>
-      <w:proofErr w:type="spellStart"/>
-      <w:r>
-        <w:rPr>
-          <w:rFonts w:ascii="Arial" w:hAnsi="Arial" w:cs="Arial"/>
-          <w:i/>
-          <w:sz w:val="24"/>
-        </w:rPr>
-        <w:t>structogramme</w:t>
-      </w:r>
-      <w:proofErr w:type="spellEnd"/>
-      <w:r>
-        <w:rPr>
-          <w:rFonts w:ascii="Arial" w:hAnsi="Arial" w:cs="Arial"/>
-          <w:i/>
-          <w:sz w:val="24"/>
-        </w:rPr>
-        <w:t>…</w:t>
-      </w:r>
     </w:p>
     <w:p>
       <w:pPr>
@@ -4801,7 +3642,6 @@
           <w:ilvl w:val="0"/>
           <w:numId w:val="0"/>
         </w:numPr>
-        <w:ind w:left="360"/>
         <w:rPr>
           <w:rFonts w:ascii="Arial" w:hAnsi="Arial" w:cs="Arial"/>
           <w:b/>
@@ -4810,76 +3650,25 @@
           <w:sz w:val="24"/>
         </w:rPr>
       </w:pPr>
-      <w:r>
-        <w:rPr>
-          <w:rFonts w:ascii="Arial" w:hAnsi="Arial" w:cs="Arial"/>
-          <w:b/>
-          <w:bCs/>
-          <w:i/>
-          <w:sz w:val="24"/>
-        </w:rPr>
-        <w:t>Le dossier de conception devrait permettre de sous-traiter la réalisation du projet !</w:t>
-      </w:r>
-    </w:p>
-    <w:p>
-      <w:pPr>
-        <w:pStyle w:val="Retraitnormal1"/>
-        <w:numPr>
-          <w:ilvl w:val="0"/>
-          <w:numId w:val="0"/>
-        </w:numPr>
-        <w:ind w:left="360"/>
-        <w:rPr>
-          <w:rFonts w:ascii="Arial" w:hAnsi="Arial" w:cs="Arial"/>
-          <w:b/>
-          <w:bCs/>
-          <w:i/>
-          <w:sz w:val="24"/>
-        </w:rPr>
-      </w:pPr>
     </w:p>
     <w:p>
       <w:pPr>
         <w:pStyle w:val="Titre3"/>
-        <w:rPr>
-          <w:highlight w:val="yellow"/>
-        </w:rPr>
-      </w:pPr>
-      <w:r>
-        <w:rPr>
-          <w:highlight w:val="yellow"/>
-        </w:rPr>
-        <w:lastRenderedPageBreak/>
-        <w:t xml:space="preserve">Maquettes / </w:t>
-      </w:r>
-      <w:r>
-        <w:rPr>
-          <w:highlight w:val="yellow"/>
-        </w:rPr>
-        <w:t>Use cases / Scénarios</w:t>
-      </w:r>
-    </w:p>
-    <w:p>
-      <w:pPr>
-        <w:pStyle w:val="Titre2"/>
-        <w:rPr>
-          <w:i w:val="0"/>
-          <w:iCs/>
-        </w:rPr>
       </w:pPr>
       <w:r>
         <w:rPr>
           <w:noProof/>
           <w:szCs w:val="14"/>
         </w:rPr>
+        <w:lastRenderedPageBreak/>
         <w:drawing>
-          <wp:anchor distT="0" distB="0" distL="114300" distR="114300" simplePos="0" relativeHeight="251672576" behindDoc="0" locked="0" layoutInCell="1" allowOverlap="1" wp14:anchorId="1DC0A3EE" wp14:editId="4A5361BE">
+          <wp:anchor distT="0" distB="0" distL="114300" distR="114300" simplePos="0" relativeHeight="251672576" behindDoc="0" locked="0" layoutInCell="1" allowOverlap="1" wp14:anchorId="1DC0A3EE" wp14:editId="3D2B1C9A">
             <wp:simplePos x="0" y="0"/>
             <wp:positionH relativeFrom="column">
               <wp:posOffset>-1905</wp:posOffset>
             </wp:positionH>
             <wp:positionV relativeFrom="paragraph">
-              <wp:posOffset>396875</wp:posOffset>
+              <wp:posOffset>262781</wp:posOffset>
             </wp:positionV>
             <wp:extent cx="5549265" cy="3715385"/>
             <wp:effectExtent l="0" t="0" r="635" b="5715"/>
@@ -4928,22 +3717,85 @@
           </wp:anchor>
         </w:drawing>
       </w:r>
-    </w:p>
-    <w:p>
-      <w:pPr>
-        <w:pStyle w:val="Retraitnormal1"/>
+      <w:r>
+        <w:t xml:space="preserve">Maquettes / </w:t>
+      </w:r>
+      <w:r>
+        <w:t>Use cases / Scénarios</w:t>
+      </w:r>
+    </w:p>
+    <w:p>
+      <w:pPr>
+        <w:pStyle w:val="Titre2"/>
         <w:numPr>
           <w:ilvl w:val="0"/>
           <w:numId w:val="0"/>
         </w:numPr>
-        <w:ind w:left="360" w:hanging="360"/>
-        <w:rPr>
-          <w:rFonts w:ascii="Arial" w:hAnsi="Arial"/>
-          <w:sz w:val="24"/>
-          <w:szCs w:val="14"/>
-          <w:lang w:eastAsia="fr-FR"/>
-        </w:rPr>
-      </w:pPr>
+        <w:rPr>
+          <w:i w:val="0"/>
+          <w:iCs/>
+        </w:rPr>
+      </w:pPr>
+      <w:r>
+        <w:rPr>
+          <w:noProof/>
+        </w:rPr>
+        <w:drawing>
+          <wp:anchor distT="0" distB="0" distL="114300" distR="114300" simplePos="0" relativeHeight="251704320" behindDoc="0" locked="0" layoutInCell="1" allowOverlap="1" wp14:anchorId="7D00F386" wp14:editId="169BDD3A">
+            <wp:simplePos x="0" y="0"/>
+            <wp:positionH relativeFrom="column">
+              <wp:posOffset>-1905</wp:posOffset>
+            </wp:positionH>
+            <wp:positionV relativeFrom="paragraph">
+              <wp:posOffset>4364202</wp:posOffset>
+            </wp:positionV>
+            <wp:extent cx="5549265" cy="3816350"/>
+            <wp:effectExtent l="0" t="0" r="635" b="6350"/>
+            <wp:wrapSquare wrapText="bothSides"/>
+            <wp:docPr id="23" name="Image 23"/>
+            <wp:cNvGraphicFramePr>
+              <a:graphicFrameLocks xmlns:a="http://schemas.openxmlformats.org/drawingml/2006/main" noChangeAspect="1"/>
+            </wp:cNvGraphicFramePr>
+            <a:graphic xmlns:a="http://schemas.openxmlformats.org/drawingml/2006/main">
+              <a:graphicData uri="http://schemas.openxmlformats.org/drawingml/2006/picture">
+                <pic:pic xmlns:pic="http://schemas.openxmlformats.org/drawingml/2006/picture">
+                  <pic:nvPicPr>
+                    <pic:cNvPr id="23" name="Capture d’écran 2018-05-16 à 08.46.13.png"/>
+                    <pic:cNvPicPr/>
+                  </pic:nvPicPr>
+                  <pic:blipFill>
+                    <a:blip r:embed="rId11" cstate="print">
+                      <a:extLst>
+                        <a:ext uri="{28A0092B-C50C-407E-A947-70E740481C1C}">
+                          <a14:useLocalDpi xmlns:a14="http://schemas.microsoft.com/office/drawing/2010/main" val="0"/>
+                        </a:ext>
+                      </a:extLst>
+                    </a:blip>
+                    <a:stretch>
+                      <a:fillRect/>
+                    </a:stretch>
+                  </pic:blipFill>
+                  <pic:spPr>
+                    <a:xfrm>
+                      <a:off x="0" y="0"/>
+                      <a:ext cx="5549265" cy="3816350"/>
+                    </a:xfrm>
+                    <a:prstGeom prst="rect">
+                      <a:avLst/>
+                    </a:prstGeom>
+                  </pic:spPr>
+                </pic:pic>
+              </a:graphicData>
+            </a:graphic>
+            <wp14:sizeRelH relativeFrom="page">
+              <wp14:pctWidth>0</wp14:pctWidth>
+            </wp14:sizeRelH>
+            <wp14:sizeRelV relativeFrom="page">
+              <wp14:pctHeight>0</wp14:pctHeight>
+            </wp14:sizeRelV>
+          </wp:anchor>
+        </w:drawing>
+      </w:r>
       <w:r>
         <w:rPr>
           <w:noProof/>
@@ -4951,15 +3803,15 @@
         <mc:AlternateContent>
           <mc:Choice Requires="wps">
             <w:drawing>
-              <wp:anchor distT="0" distB="0" distL="114300" distR="114300" simplePos="0" relativeHeight="251675648" behindDoc="0" locked="0" layoutInCell="1" allowOverlap="1" wp14:anchorId="331AE256" wp14:editId="2BEA792D">
+              <wp:anchor distT="0" distB="0" distL="114300" distR="114300" simplePos="0" relativeHeight="251675648" behindDoc="0" locked="0" layoutInCell="1" allowOverlap="1" wp14:anchorId="331AE256" wp14:editId="2ABDA516">
                 <wp:simplePos x="0" y="0"/>
                 <wp:positionH relativeFrom="column">
                   <wp:posOffset>-2540</wp:posOffset>
                 </wp:positionH>
                 <wp:positionV relativeFrom="paragraph">
-                  <wp:posOffset>3751207</wp:posOffset>
+                  <wp:posOffset>3988829</wp:posOffset>
                 </wp:positionV>
-                <wp:extent cx="1300294" cy="243205"/>
+                <wp:extent cx="1299845" cy="243205"/>
                 <wp:effectExtent l="0" t="0" r="0" b="0"/>
                 <wp:wrapNone/>
                 <wp:docPr id="16" name="Zone de texte 16"/>
@@ -4971,7 +3823,7 @@
                       <wps:spPr>
                         <a:xfrm>
                           <a:off x="0" y="0"/>
-                          <a:ext cx="1300294" cy="243205"/>
+                          <a:ext cx="1299845" cy="243205"/>
                         </a:xfrm>
                         <a:prstGeom prst="rect">
                           <a:avLst/>
@@ -5026,7 +3878,7 @@
                 <v:stroke joinstyle="miter"/>
                 <v:path gradientshapeok="t" o:connecttype="rect"/>
               </v:shapetype>
-              <v:shape id="Zone de texte 16" o:spid="_x0000_s1026" type="#_x0000_t202" style="position:absolute;left:0;text-align:left;margin-left:-.2pt;margin-top:295.35pt;width:102.4pt;height:19.15pt;z-index:251675648;visibility:visible;mso-wrap-style:square;mso-width-percent:0;mso-height-percent:0;mso-wrap-distance-left:9pt;mso-wrap-distance-top:0;mso-wrap-distance-right:9pt;mso-wrap-distance-bottom:0;mso-position-horizontal:absolute;mso-position-horizontal-relative:text;mso-position-vertical:absolute;mso-position-vertical-relative:text;mso-width-percent:0;mso-height-percent:0;mso-width-relative:margin;mso-height-relative:margin;v-text-anchor:top" o:gfxdata="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" fillcolor="white [3201]" stroked="f" strokeweight=".5pt">
+              <v:shape id="Zone de texte 16" o:spid="_x0000_s1026" type="#_x0000_t202" style="position:absolute;margin-left:-.2pt;margin-top:314.1pt;width:102.35pt;height:19.15pt;z-index:251675648;visibility:visible;mso-wrap-style:square;mso-width-percent:0;mso-height-percent:0;mso-wrap-distance-left:9pt;mso-wrap-distance-top:0;mso-wrap-distance-right:9pt;mso-wrap-distance-bottom:0;mso-position-horizontal:absolute;mso-position-horizontal-relative:text;mso-position-vertical:absolute;mso-position-vertical-relative:text;mso-width-percent:0;mso-height-percent:0;mso-width-relative:margin;mso-height-relative:margin;v-text-anchor:top" o:gfxdata="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" fillcolor="white [3201]" stroked="f" strokeweight=".5pt">
                 <v:textbox>
                   <w:txbxContent>
                     <w:p>
@@ -5054,70 +3906,19 @@
     </w:p>
     <w:p>
       <w:pPr>
-        <w:rPr>
-          <w:highlight w:val="yellow"/>
-        </w:rPr>
-      </w:pPr>
-      <w:r>
-        <w:rPr>
-          <w:noProof/>
-        </w:rPr>
-        <w:drawing>
-          <wp:anchor distT="0" distB="0" distL="114300" distR="114300" simplePos="0" relativeHeight="251704320" behindDoc="0" locked="0" layoutInCell="1" allowOverlap="1" wp14:anchorId="7D00F386" wp14:editId="6D4FB70B">
-            <wp:simplePos x="0" y="0"/>
-            <wp:positionH relativeFrom="column">
-              <wp:posOffset>-1905</wp:posOffset>
-            </wp:positionH>
-            <wp:positionV relativeFrom="paragraph">
-              <wp:posOffset>259080</wp:posOffset>
-            </wp:positionV>
-            <wp:extent cx="5549265" cy="3816350"/>
-            <wp:effectExtent l="0" t="0" r="635" b="6350"/>
-            <wp:wrapSquare wrapText="bothSides"/>
-            <wp:docPr id="23" name="Image 23"/>
-            <wp:cNvGraphicFramePr>
-              <a:graphicFrameLocks xmlns:a="http://schemas.openxmlformats.org/drawingml/2006/main" noChangeAspect="1"/>
-            </wp:cNvGraphicFramePr>
-            <a:graphic xmlns:a="http://schemas.openxmlformats.org/drawingml/2006/main">
-              <a:graphicData uri="http://schemas.openxmlformats.org/drawingml/2006/picture">
-                <pic:pic xmlns:pic="http://schemas.openxmlformats.org/drawingml/2006/picture">
-                  <pic:nvPicPr>
-                    <pic:cNvPr id="23" name="Capture d’écran 2018-05-16 à 08.46.13.png"/>
-                    <pic:cNvPicPr/>
-                  </pic:nvPicPr>
-                  <pic:blipFill>
-                    <a:blip r:embed="rId11" cstate="print">
-                      <a:extLst>
-                        <a:ext uri="{28A0092B-C50C-407E-A947-70E740481C1C}">
-                          <a14:useLocalDpi xmlns:a14="http://schemas.microsoft.com/office/drawing/2010/main" val="0"/>
-                        </a:ext>
-                      </a:extLst>
-                    </a:blip>
-                    <a:stretch>
-                      <a:fillRect/>
-                    </a:stretch>
-                  </pic:blipFill>
-                  <pic:spPr>
-                    <a:xfrm>
-                      <a:off x="0" y="0"/>
-                      <a:ext cx="5549265" cy="3816350"/>
-                    </a:xfrm>
-                    <a:prstGeom prst="rect">
-                      <a:avLst/>
-                    </a:prstGeom>
-                  </pic:spPr>
-                </pic:pic>
-              </a:graphicData>
-            </a:graphic>
-            <wp14:sizeRelH relativeFrom="page">
-              <wp14:pctWidth>0</wp14:pctWidth>
-            </wp14:sizeRelH>
-            <wp14:sizeRelV relativeFrom="page">
-              <wp14:pctHeight>0</wp14:pctHeight>
-            </wp14:sizeRelV>
-          </wp:anchor>
-        </w:drawing>
-      </w:r>
+        <w:pStyle w:val="Retraitnormal1"/>
+        <w:numPr>
+          <w:ilvl w:val="0"/>
+          <w:numId w:val="0"/>
+        </w:numPr>
+        <w:ind w:left="360" w:hanging="360"/>
+        <w:rPr>
+          <w:rFonts w:ascii="Arial" w:hAnsi="Arial"/>
+          <w:sz w:val="24"/>
+          <w:szCs w:val="14"/>
+          <w:lang w:eastAsia="fr-FR"/>
+        </w:rPr>
+      </w:pPr>
       <w:r>
         <w:rPr>
           <w:noProof/>
@@ -5125,15 +3926,15 @@
         <mc:AlternateContent>
           <mc:Choice Requires="wps">
             <w:drawing>
-              <wp:anchor distT="0" distB="0" distL="114300" distR="114300" simplePos="0" relativeHeight="251668480" behindDoc="0" locked="0" layoutInCell="1" allowOverlap="1" wp14:anchorId="73C34281" wp14:editId="4D97A715">
+              <wp:anchor distT="0" distB="0" distL="114300" distR="114300" simplePos="0" relativeHeight="251668480" behindDoc="0" locked="0" layoutInCell="1" allowOverlap="1" wp14:anchorId="73C34281" wp14:editId="0AE0F1FE">
                 <wp:simplePos x="0" y="0"/>
                 <wp:positionH relativeFrom="column">
-                  <wp:posOffset>42105</wp:posOffset>
+                  <wp:posOffset>41910</wp:posOffset>
                 </wp:positionH>
                 <wp:positionV relativeFrom="paragraph">
-                  <wp:posOffset>4071864</wp:posOffset>
+                  <wp:posOffset>4003675</wp:posOffset>
                 </wp:positionV>
-                <wp:extent cx="633047" cy="243205"/>
+                <wp:extent cx="632460" cy="243205"/>
                 <wp:effectExtent l="0" t="0" r="2540" b="0"/>
                 <wp:wrapNone/>
                 <wp:docPr id="10" name="Zone de texte 10"/>
@@ -5145,7 +3946,7 @@
                       <wps:spPr>
                         <a:xfrm>
                           <a:off x="0" y="0"/>
-                          <a:ext cx="633047" cy="243205"/>
+                          <a:ext cx="632460" cy="243205"/>
                         </a:xfrm>
                         <a:prstGeom prst="rect">
                           <a:avLst/>
@@ -5196,7 +3997,7 @@
           </mc:Choice>
           <mc:Fallback>
             <w:pict>
-              <v:shape w14:anchorId="73C34281" id="Zone de texte 10" o:spid="_x0000_s1027" type="#_x0000_t202" style="position:absolute;margin-left:3.3pt;margin-top:320.6pt;width:49.85pt;height:19.15pt;z-index:251668480;visibility:visible;mso-wrap-style:square;mso-width-percent:0;mso-height-percent:0;mso-wrap-distance-left:9pt;mso-wrap-distance-top:0;mso-wrap-distance-right:9pt;mso-wrap-distance-bottom:0;mso-position-horizontal:absolute;mso-position-horizontal-relative:text;mso-position-vertical:absolute;mso-position-vertical-relative:text;mso-width-percent:0;mso-height-percent:0;mso-width-relative:margin;mso-height-relative:margin;v-text-anchor:top" o:gfxdata="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" fillcolor="white [3201]" stroked="f" strokeweight=".5pt">
+              <v:shape w14:anchorId="73C34281" id="Zone de texte 10" o:spid="_x0000_s1027" type="#_x0000_t202" style="position:absolute;left:0;text-align:left;margin-left:3.3pt;margin-top:315.25pt;width:49.8pt;height:19.15pt;z-index:251668480;visibility:visible;mso-wrap-style:square;mso-width-percent:0;mso-height-percent:0;mso-wrap-distance-left:9pt;mso-wrap-distance-top:0;mso-wrap-distance-right:9pt;mso-wrap-distance-bottom:0;mso-position-horizontal:absolute;mso-position-horizontal-relative:text;mso-position-vertical:absolute;mso-position-vertical-relative:text;mso-width-percent:0;mso-height-percent:0;mso-width-relative:margin;mso-height-relative:margin;v-text-anchor:top" o:gfxdata="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" fillcolor="white [3201]" stroked="f" strokeweight=".5pt">
                 <v:textbox>
                   <w:txbxContent>
                     <w:p>
@@ -5221,6 +4022,13 @@
           </mc:Fallback>
         </mc:AlternateContent>
       </w:r>
+    </w:p>
+    <w:p>
+      <w:pPr>
+        <w:rPr>
+          <w:highlight w:val="yellow"/>
+        </w:rPr>
+      </w:pPr>
     </w:p>
     <w:p>
       <w:pPr>
@@ -5353,6 +4161,8 @@
           <w:highlight w:val="yellow"/>
         </w:rPr>
       </w:pPr>
+      <w:bookmarkStart w:id="15" w:name="_GoBack"/>
+      <w:bookmarkEnd w:id="15"/>
       <w:r>
         <w:rPr>
           <w:noProof/>
@@ -5731,14 +4541,7 @@
                                 <w:sz w:val="20"/>
                                 <w:lang w:val="fr-CH"/>
                               </w:rPr>
-                              <w:t>M</w:t>
-                            </w:r>
-                            <w:r>
-                              <w:rPr>
-                                <w:sz w:val="20"/>
-                                <w:lang w:val="fr-CH"/>
-                              </w:rPr>
-                              <w:t>enu 5</w:t>
+                              <w:t>Menu 5</w:t>
                             </w:r>
                           </w:p>
                         </w:txbxContent>
@@ -5778,14 +4581,7 @@
                           <w:sz w:val="20"/>
                           <w:lang w:val="fr-CH"/>
                         </w:rPr>
-                        <w:t>M</w:t>
-                      </w:r>
-                      <w:r>
-                        <w:rPr>
-                          <w:sz w:val="20"/>
-                          <w:lang w:val="fr-CH"/>
-                        </w:rPr>
-                        <w:t>enu 5</w:t>
+                        <w:t>Menu 5</w:t>
                       </w:r>
                     </w:p>
                   </w:txbxContent>
@@ -5848,14 +4644,7 @@
                                 <w:sz w:val="20"/>
                                 <w:lang w:val="fr-CH"/>
                               </w:rPr>
-                              <w:t>M</w:t>
-                            </w:r>
-                            <w:r>
-                              <w:rPr>
-                                <w:sz w:val="20"/>
-                                <w:lang w:val="fr-CH"/>
-                              </w:rPr>
-                              <w:t>enu 4</w:t>
+                              <w:t>Menu 4</w:t>
                             </w:r>
                           </w:p>
                         </w:txbxContent>
@@ -5895,14 +4684,7 @@
                           <w:sz w:val="20"/>
                           <w:lang w:val="fr-CH"/>
                         </w:rPr>
-                        <w:t>M</w:t>
-                      </w:r>
-                      <w:r>
-                        <w:rPr>
-                          <w:sz w:val="20"/>
-                          <w:lang w:val="fr-CH"/>
-                        </w:rPr>
-                        <w:t>enu 4</w:t>
+                        <w:t>Menu 4</w:t>
                       </w:r>
                     </w:p>
                   </w:txbxContent>
@@ -6394,14 +5176,7 @@
                                 <w:sz w:val="20"/>
                                 <w:lang w:val="fr-CH"/>
                               </w:rPr>
-                              <w:t xml:space="preserve">Game </w:t>
-                            </w:r>
-                            <w:r>
-                              <w:rPr>
-                                <w:sz w:val="20"/>
-                                <w:lang w:val="fr-CH"/>
-                              </w:rPr>
-                              <w:t>2</w:t>
+                              <w:t>Game 2</w:t>
                             </w:r>
                           </w:p>
                         </w:txbxContent>
@@ -6441,14 +5216,7 @@
                           <w:sz w:val="20"/>
                           <w:lang w:val="fr-CH"/>
                         </w:rPr>
-                        <w:t xml:space="preserve">Game </w:t>
-                      </w:r>
-                      <w:r>
-                        <w:rPr>
-                          <w:sz w:val="20"/>
-                          <w:lang w:val="fr-CH"/>
-                        </w:rPr>
-                        <w:t>2</w:t>
+                        <w:t>Game 2</w:t>
                       </w:r>
                     </w:p>
                   </w:txbxContent>
@@ -6579,14 +5347,7 @@
                                 <w:sz w:val="20"/>
                                 <w:lang w:val="fr-CH"/>
                               </w:rPr>
-                              <w:t>G</w:t>
-                            </w:r>
-                            <w:r>
-                              <w:rPr>
-                                <w:sz w:val="20"/>
-                                <w:lang w:val="fr-CH"/>
-                              </w:rPr>
-                              <w:t>ame 3</w:t>
+                              <w:t>Game 3</w:t>
                             </w:r>
                           </w:p>
                         </w:txbxContent>
@@ -6626,14 +5387,7 @@
                           <w:sz w:val="20"/>
                           <w:lang w:val="fr-CH"/>
                         </w:rPr>
-                        <w:t>G</w:t>
-                      </w:r>
-                      <w:r>
-                        <w:rPr>
-                          <w:sz w:val="20"/>
-                          <w:lang w:val="fr-CH"/>
-                        </w:rPr>
-                        <w:t>ame 3</w:t>
+                        <w:t>Game 3</w:t>
                       </w:r>
                     </w:p>
                   </w:txbxContent>
@@ -7007,50 +5761,33 @@
       <w:pPr>
         <w:rPr>
           <w:b/>
+          <w:sz w:val="36"/>
           <w:szCs w:val="14"/>
         </w:rPr>
       </w:pPr>
       <w:r>
         <w:rPr>
           <w:b/>
+          <w:sz w:val="36"/>
           <w:szCs w:val="14"/>
         </w:rPr>
-        <w:t xml:space="preserve">Use Case </w:t>
+        <w:t>Use Case</w:t>
       </w:r>
       <w:r>
         <w:rPr>
           <w:b/>
+          <w:sz w:val="36"/>
           <w:szCs w:val="14"/>
         </w:rPr>
-        <w:t>L</w:t>
+        <w:t> :</w:t>
       </w:r>
       <w:r>
         <w:rPr>
           <w:b/>
+          <w:sz w:val="36"/>
           <w:szCs w:val="14"/>
         </w:rPr>
-        <w:t>ancement</w:t>
-      </w:r>
-      <w:r>
-        <w:rPr>
-          <w:b/>
-          <w:szCs w:val="14"/>
-        </w:rPr>
-        <w:t xml:space="preserve"> </w:t>
-      </w:r>
-      <w:r>
-        <w:rPr>
-          <w:b/>
-          <w:szCs w:val="14"/>
-        </w:rPr>
-        <w:t>d’</w:t>
-      </w:r>
-      <w:r>
-        <w:rPr>
-          <w:b/>
-          <w:szCs w:val="14"/>
-        </w:rPr>
-        <w:t>une partie</w:t>
+        <w:t xml:space="preserve"> Lancement d’une partie</w:t>
       </w:r>
     </w:p>
     <w:p>
@@ -7063,11 +5800,13 @@
     <w:p>
       <w:pPr>
         <w:rPr>
+          <w:sz w:val="32"/>
           <w:u w:val="single"/>
         </w:rPr>
       </w:pPr>
       <w:r>
         <w:rPr>
+          <w:sz w:val="32"/>
           <w:u w:val="single"/>
         </w:rPr>
         <w:t>Scénario</w:t>
@@ -7446,7 +6185,6 @@
               <w:jc w:val="center"/>
             </w:pPr>
             <w:r>
-              <w:lastRenderedPageBreak/>
               <w:t>Lancement d’une partie en se trompant de langue à apprendre</w:t>
             </w:r>
           </w:p>
@@ -7830,13 +6568,7 @@
               <w:jc w:val="center"/>
             </w:pPr>
             <w:r>
-              <w:t xml:space="preserve">Lancement d’une partie en se trompant de </w:t>
-            </w:r>
-            <w:r>
-              <w:t>vocabulaire</w:t>
-            </w:r>
-            <w:r>
-              <w:t xml:space="preserve"> à apprendre</w:t>
+              <w:t>Lancement d’une partie en se trompant de vocabulaire à apprendre</w:t>
             </w:r>
           </w:p>
         </w:tc>
@@ -7988,13 +6720,7 @@
           </w:tcPr>
           <w:p>
             <w:r>
-              <w:t xml:space="preserve">Affiche « Menu </w:t>
-            </w:r>
-            <w:r>
-              <w:t>3</w:t>
-            </w:r>
-            <w:r>
-              <w:t> »</w:t>
+              <w:t>Affiche « Menu 3 »</w:t>
             </w:r>
           </w:p>
         </w:tc>
@@ -8048,13 +6774,7 @@
           </w:tcPr>
           <w:p>
             <w:r>
-              <w:t xml:space="preserve">Clique sur </w:t>
-            </w:r>
-            <w:r>
-              <w:t>« Retour</w:t>
-            </w:r>
-            <w:r>
-              <w:t> »</w:t>
+              <w:t>Clique sur « Retour »</w:t>
             </w:r>
           </w:p>
         </w:tc>
@@ -8070,13 +6790,7 @@
           </w:tcPr>
           <w:p>
             <w:r>
-              <w:t>Affiche « </w:t>
-            </w:r>
-            <w:r>
-              <w:t>Menu 3</w:t>
-            </w:r>
-            <w:r>
-              <w:t> »</w:t>
+              <w:t>Affiche « Menu 3 »</w:t>
             </w:r>
           </w:p>
         </w:tc>
@@ -8151,259 +6865,16 @@
         </w:rPr>
       </w:pPr>
     </w:p>
-    <w:p>
-      <w:pPr>
-        <w:rPr>
-          <w:highlight w:val="yellow"/>
-        </w:rPr>
-      </w:pPr>
-      <w:bookmarkStart w:id="15" w:name="_GoBack"/>
-      <w:bookmarkEnd w:id="15"/>
-    </w:p>
-    <w:p>
-      <w:pPr>
-        <w:rPr>
-          <w:highlight w:val="yellow"/>
-        </w:rPr>
-      </w:pPr>
-      <w:r>
-        <w:rPr>
-          <w:noProof/>
-        </w:rPr>
-        <mc:AlternateContent>
-          <mc:Choice Requires="wps">
-            <w:drawing>
-              <wp:anchor distT="0" distB="0" distL="114300" distR="114300" simplePos="0" relativeHeight="251681792" behindDoc="0" locked="0" layoutInCell="1" allowOverlap="1" wp14:anchorId="22F75123" wp14:editId="120BDBC6">
-                <wp:simplePos x="0" y="0"/>
-                <wp:positionH relativeFrom="column">
-                  <wp:posOffset>5144770</wp:posOffset>
-                </wp:positionH>
-                <wp:positionV relativeFrom="paragraph">
-                  <wp:posOffset>78199</wp:posOffset>
-                </wp:positionV>
-                <wp:extent cx="746621" cy="243205"/>
-                <wp:effectExtent l="0" t="0" r="3175" b="0"/>
-                <wp:wrapNone/>
-                <wp:docPr id="20" name="Zone de texte 20"/>
-                <wp:cNvGraphicFramePr/>
-                <a:graphic xmlns:a="http://schemas.openxmlformats.org/drawingml/2006/main">
-                  <a:graphicData uri="http://schemas.microsoft.com/office/word/2010/wordprocessingShape">
-                    <wps:wsp>
-                      <wps:cNvSpPr txBox="1"/>
-                      <wps:spPr>
-                        <a:xfrm>
-                          <a:off x="0" y="0"/>
-                          <a:ext cx="746621" cy="243205"/>
-                        </a:xfrm>
-                        <a:prstGeom prst="rect">
-                          <a:avLst/>
-                        </a:prstGeom>
-                        <a:solidFill>
-                          <a:schemeClr val="lt1"/>
-                        </a:solidFill>
-                        <a:ln w="6350">
-                          <a:noFill/>
-                        </a:ln>
-                      </wps:spPr>
-                      <wps:txbx>
-                        <w:txbxContent>
-                          <w:p>
-                            <w:pPr>
-                              <w:rPr>
-                                <w:sz w:val="20"/>
-                                <w:lang w:val="fr-CH"/>
-                              </w:rPr>
-                            </w:pPr>
-                            <w:r>
-                              <w:rPr>
-                                <w:sz w:val="20"/>
-                                <w:lang w:val="fr-CH"/>
-                              </w:rPr>
-                              <w:t>M</w:t>
-                            </w:r>
-                            <w:r>
-                              <w:rPr>
-                                <w:sz w:val="20"/>
-                                <w:lang w:val="fr-CH"/>
-                              </w:rPr>
-                              <w:t>enu 1.2</w:t>
-                            </w:r>
-                          </w:p>
-                        </w:txbxContent>
-                      </wps:txbx>
-                      <wps:bodyPr rot="0" spcFirstLastPara="0" vertOverflow="overflow" horzOverflow="overflow" vert="horz" wrap="square" lIns="91440" tIns="45720" rIns="91440" bIns="45720" numCol="1" spcCol="0" rtlCol="0" fromWordArt="0" anchor="t" anchorCtr="0" forceAA="0" compatLnSpc="1">
-                        <a:prstTxWarp prst="textNoShape">
-                          <a:avLst/>
-                        </a:prstTxWarp>
-                        <a:noAutofit/>
-                      </wps:bodyPr>
-                    </wps:wsp>
-                  </a:graphicData>
-                </a:graphic>
-                <wp14:sizeRelH relativeFrom="margin">
-                  <wp14:pctWidth>0</wp14:pctWidth>
-                </wp14:sizeRelH>
-                <wp14:sizeRelV relativeFrom="margin">
-                  <wp14:pctHeight>0</wp14:pctHeight>
-                </wp14:sizeRelV>
-              </wp:anchor>
-            </w:drawing>
-          </mc:Choice>
-          <mc:Fallback>
-            <w:pict>
-              <v:shape w14:anchorId="22F75123" id="Zone de texte 20" o:spid="_x0000_s1038" type="#_x0000_t202" style="position:absolute;margin-left:405.1pt;margin-top:6.15pt;width:58.8pt;height:19.15pt;z-index:251681792;visibility:visible;mso-wrap-style:square;mso-width-percent:0;mso-height-percent:0;mso-wrap-distance-left:9pt;mso-wrap-distance-top:0;mso-wrap-distance-right:9pt;mso-wrap-distance-bottom:0;mso-position-horizontal:absolute;mso-position-horizontal-relative:text;mso-position-vertical:absolute;mso-position-vertical-relative:text;mso-width-percent:0;mso-height-percent:0;mso-width-relative:margin;mso-height-relative:margin;v-text-anchor:top" o:gfxdata="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" fillcolor="white [3201]" stroked="f" strokeweight=".5pt">
-                <v:textbox>
-                  <w:txbxContent>
-                    <w:p>
-                      <w:pPr>
-                        <w:rPr>
-                          <w:sz w:val="20"/>
-                          <w:lang w:val="fr-CH"/>
-                        </w:rPr>
-                      </w:pPr>
-                      <w:r>
-                        <w:rPr>
-                          <w:sz w:val="20"/>
-                          <w:lang w:val="fr-CH"/>
-                        </w:rPr>
-                        <w:t>M</w:t>
-                      </w:r>
-                      <w:r>
-                        <w:rPr>
-                          <w:sz w:val="20"/>
-                          <w:lang w:val="fr-CH"/>
-                        </w:rPr>
-                        <w:t>enu 1.2</w:t>
-                      </w:r>
-                    </w:p>
-                  </w:txbxContent>
-                </v:textbox>
-              </v:shape>
-            </w:pict>
-          </mc:Fallback>
-        </mc:AlternateContent>
-      </w:r>
-    </w:p>
-    <w:p>
-      <w:proofErr w:type="spellStart"/>
-      <w:r>
-        <w:rPr>
-          <w:highlight w:val="yellow"/>
-        </w:rPr>
-        <w:t>Eché</w:t>
-      </w:r>
-      <w:r>
-        <w:rPr>
-          <w:highlight w:val="yellow"/>
-        </w:rPr>
-        <w:t>ance</w:t>
-      </w:r>
-      <w:proofErr w:type="spellEnd"/>
-      <w:r>
-        <w:rPr>
-          <w:highlight w:val="yellow"/>
-        </w:rPr>
-        <w:t xml:space="preserve"> 2</w:t>
-      </w:r>
-    </w:p>
-    <w:p>
-      <w:pPr>
-        <w:rPr>
-          <w:highlight w:val="yellow"/>
-        </w:rPr>
-      </w:pPr>
-      <w:r>
-        <w:rPr>
-          <w:highlight w:val="yellow"/>
-        </w:rPr>
-        <w:t>Donner un identifiant à chaque maquette et chaque scénario. Ce n’est pas nécessairement un chiffre, mais ça reste court et unique.</w:t>
-      </w:r>
-      <w:r>
-        <w:rPr>
-          <w:highlight w:val="yellow"/>
-        </w:rPr>
-        <w:t xml:space="preserve"> </w:t>
-      </w:r>
-    </w:p>
-    <w:p>
-      <w:pPr>
-        <w:rPr>
-          <w:highlight w:val="yellow"/>
-        </w:rPr>
-      </w:pPr>
-      <w:r>
-        <w:rPr>
-          <w:highlight w:val="yellow"/>
-        </w:rPr>
-        <w:t>Format de scénario exemple</w:t>
-      </w:r>
-    </w:p>
-    <w:p>
-      <w:pPr>
-        <w:rPr>
-          <w:highlight w:val="yellow"/>
-        </w:rPr>
-      </w:pPr>
-    </w:p>
+    <w:p/>
     <w:p>
       <w:pPr>
         <w:pStyle w:val="Titre3"/>
-        <w:rPr>
-          <w:highlight w:val="yellow"/>
-        </w:rPr>
-      </w:pPr>
-      <w:r>
-        <w:rPr>
-          <w:highlight w:val="yellow"/>
-        </w:rPr>
+      </w:pPr>
+      <w:r>
         <w:t>MLD</w:t>
       </w:r>
     </w:p>
-    <w:p>
-      <w:pPr>
-        <w:rPr>
-          <w:highlight w:val="yellow"/>
-        </w:rPr>
-      </w:pPr>
-      <w:proofErr w:type="spellStart"/>
-      <w:proofErr w:type="gramStart"/>
-      <w:r>
-        <w:rPr>
-          <w:highlight w:val="yellow"/>
-        </w:rPr>
-        <w:t>mwb</w:t>
-      </w:r>
-      <w:proofErr w:type="spellEnd"/>
-      <w:proofErr w:type="gramEnd"/>
-      <w:r>
-        <w:rPr>
-          <w:highlight w:val="yellow"/>
-        </w:rPr>
-        <w:t xml:space="preserve"> ou diagramme de classe</w:t>
-      </w:r>
-    </w:p>
-    <w:p>
-      <w:proofErr w:type="spellStart"/>
-      <w:r>
-        <w:rPr>
-          <w:highlight w:val="yellow"/>
-        </w:rPr>
-        <w:t>Eché</w:t>
-      </w:r>
-      <w:r>
-        <w:rPr>
-          <w:highlight w:val="yellow"/>
-        </w:rPr>
-        <w:t>ance</w:t>
-      </w:r>
-      <w:proofErr w:type="spellEnd"/>
-      <w:r>
-        <w:rPr>
-          <w:highlight w:val="yellow"/>
-        </w:rPr>
-        <w:t xml:space="preserve"> 3</w:t>
-      </w:r>
-    </w:p>
+    <w:p/>
     <w:p>
       <w:pPr>
         <w:pStyle w:val="Titre3"/>
@@ -8411,31 +6882,12 @@
       <w:bookmarkStart w:id="16" w:name="_Toc71703259"/>
       <w:bookmarkStart w:id="17" w:name="_Toc499021842"/>
       <w:r>
+        <w:t xml:space="preserve"> </w:t>
+      </w:r>
+      <w:r>
         <w:t>(Particularité 1)</w:t>
       </w:r>
     </w:p>
-    <w:p>
-      <w:proofErr w:type="spellStart"/>
-      <w:r>
-        <w:rPr>
-          <w:highlight w:val="yellow"/>
-        </w:rPr>
-        <w:t>Eché</w:t>
-      </w:r>
-      <w:r>
-        <w:rPr>
-          <w:highlight w:val="yellow"/>
-        </w:rPr>
-        <w:t>ance</w:t>
-      </w:r>
-      <w:proofErr w:type="spellEnd"/>
-      <w:r>
-        <w:rPr>
-          <w:highlight w:val="yellow"/>
-        </w:rPr>
-        <w:t xml:space="preserve"> 3</w:t>
-      </w:r>
-    </w:p>
     <w:p/>
     <w:p>
       <w:pPr>
@@ -8445,28 +6897,6 @@
         <w:t>(Particularité 2)</w:t>
       </w:r>
     </w:p>
-    <w:p>
-      <w:proofErr w:type="spellStart"/>
-      <w:r>
-        <w:rPr>
-          <w:highlight w:val="yellow"/>
-        </w:rPr>
-        <w:t>Eché</w:t>
-      </w:r>
-      <w:r>
-        <w:rPr>
-          <w:highlight w:val="yellow"/>
-        </w:rPr>
-        <w:t>ance</w:t>
-      </w:r>
-      <w:proofErr w:type="spellEnd"/>
-      <w:r>
-        <w:rPr>
-          <w:highlight w:val="yellow"/>
-        </w:rPr>
-        <w:t xml:space="preserve"> 4</w:t>
-      </w:r>
-    </w:p>
     <w:p/>
     <w:p>
       <w:pPr>
@@ -8476,7 +6906,6 @@
         </w:tabs>
       </w:pPr>
       <w:r>
-        <w:lastRenderedPageBreak/>
         <w:t>R</w:t>
       </w:r>
       <w:bookmarkEnd w:id="16"/>
@@ -8520,385 +6949,8 @@
     </w:p>
     <w:p>
       <w:pPr>
-        <w:ind w:firstLine="360"/>
-        <w:rPr>
-          <w:i/>
-          <w:iCs/>
-        </w:rPr>
-      </w:pPr>
-      <w:r>
-        <w:rPr>
-          <w:i/>
-          <w:iCs/>
-        </w:rPr>
-        <w:t>Décrire la réalisation "physique" de votre projet</w:t>
-      </w:r>
-    </w:p>
-    <w:p>
-      <w:pPr>
-        <w:ind w:firstLine="360"/>
-        <w:rPr>
-          <w:i/>
-          <w:iCs/>
-        </w:rPr>
-      </w:pPr>
-    </w:p>
-    <w:p>
-      <w:pPr>
-        <w:numPr>
-          <w:ilvl w:val="0"/>
-          <w:numId w:val="11"/>
-        </w:numPr>
-        <w:tabs>
-          <w:tab w:val="clear" w:pos="720"/>
-          <w:tab w:val="num" w:pos="927"/>
-        </w:tabs>
-        <w:ind w:left="927"/>
-        <w:rPr>
-          <w:i/>
-          <w:iCs/>
-        </w:rPr>
-      </w:pPr>
-      <w:proofErr w:type="gramStart"/>
-      <w:r>
-        <w:rPr>
-          <w:i/>
-          <w:iCs/>
-        </w:rPr>
-        <w:t>les</w:t>
-      </w:r>
-      <w:proofErr w:type="gramEnd"/>
-      <w:r>
-        <w:rPr>
-          <w:i/>
-          <w:iCs/>
-        </w:rPr>
-        <w:t xml:space="preserve"> répertoires où le logiciel est installé</w:t>
-      </w:r>
-    </w:p>
-    <w:p>
-      <w:pPr>
-        <w:numPr>
-          <w:ilvl w:val="0"/>
-          <w:numId w:val="10"/>
-        </w:numPr>
-        <w:tabs>
-          <w:tab w:val="clear" w:pos="720"/>
-          <w:tab w:val="num" w:pos="927"/>
-        </w:tabs>
-        <w:ind w:left="927"/>
-        <w:rPr>
-          <w:i/>
-          <w:iCs/>
-        </w:rPr>
-      </w:pPr>
-      <w:proofErr w:type="gramStart"/>
-      <w:r>
-        <w:rPr>
-          <w:i/>
-          <w:iCs/>
-        </w:rPr>
-        <w:t>la</w:t>
-      </w:r>
-      <w:proofErr w:type="gramEnd"/>
-      <w:r>
-        <w:rPr>
-          <w:i/>
-          <w:iCs/>
-        </w:rPr>
-        <w:t xml:space="preserve"> liste de tous les fichiers et une rapide description de leur contenu (des noms qui parlent !)</w:t>
-      </w:r>
-    </w:p>
-    <w:p>
-      <w:pPr>
-        <w:numPr>
-          <w:ilvl w:val="0"/>
-          <w:numId w:val="10"/>
-        </w:numPr>
-        <w:tabs>
-          <w:tab w:val="clear" w:pos="720"/>
-          <w:tab w:val="num" w:pos="927"/>
-        </w:tabs>
-        <w:ind w:left="927"/>
-        <w:rPr>
-          <w:i/>
-          <w:iCs/>
-        </w:rPr>
-      </w:pPr>
-      <w:proofErr w:type="gramStart"/>
-      <w:r>
-        <w:rPr>
-          <w:i/>
-          <w:iCs/>
-        </w:rPr>
-        <w:t>les</w:t>
-      </w:r>
-      <w:proofErr w:type="gramEnd"/>
-      <w:r>
-        <w:rPr>
-          <w:i/>
-          <w:iCs/>
-        </w:rPr>
-        <w:t xml:space="preserve"> versions des systèmes d'exploitation et des outils logiciels</w:t>
-      </w:r>
-    </w:p>
-    <w:p>
-      <w:pPr>
-        <w:numPr>
-          <w:ilvl w:val="0"/>
-          <w:numId w:val="10"/>
-        </w:numPr>
-        <w:tabs>
-          <w:tab w:val="clear" w:pos="720"/>
-          <w:tab w:val="num" w:pos="927"/>
-        </w:tabs>
-        <w:ind w:left="927"/>
-        <w:rPr>
-          <w:i/>
-          <w:iCs/>
-        </w:rPr>
-      </w:pPr>
-      <w:proofErr w:type="gramStart"/>
-      <w:r>
-        <w:rPr>
-          <w:i/>
-          <w:iCs/>
-        </w:rPr>
-        <w:t>la</w:t>
-      </w:r>
-      <w:proofErr w:type="gramEnd"/>
-      <w:r>
-        <w:rPr>
-          <w:i/>
-          <w:iCs/>
-        </w:rPr>
-        <w:t xml:space="preserve"> description exacte du matériel</w:t>
-      </w:r>
-    </w:p>
-    <w:p>
-      <w:pPr>
-        <w:numPr>
-          <w:ilvl w:val="0"/>
-          <w:numId w:val="10"/>
-        </w:numPr>
-        <w:tabs>
-          <w:tab w:val="clear" w:pos="720"/>
-          <w:tab w:val="num" w:pos="927"/>
-        </w:tabs>
-        <w:ind w:left="927"/>
-        <w:rPr>
-          <w:i/>
-          <w:iCs/>
-        </w:rPr>
-      </w:pPr>
-      <w:proofErr w:type="gramStart"/>
-      <w:r>
-        <w:rPr>
-          <w:i/>
-          <w:iCs/>
-        </w:rPr>
-        <w:t>le</w:t>
-      </w:r>
-      <w:proofErr w:type="gramEnd"/>
-      <w:r>
-        <w:rPr>
-          <w:i/>
-          <w:iCs/>
-        </w:rPr>
-        <w:t xml:space="preserve"> numé</w:t>
-      </w:r>
-      <w:r>
-        <w:rPr>
-          <w:i/>
-          <w:iCs/>
-        </w:rPr>
-        <w:t xml:space="preserve">ro de version de votre produit </w:t>
-      </w:r>
-      <w:r>
-        <w:rPr>
-          <w:i/>
-          <w:iCs/>
-        </w:rPr>
-        <w:t>!</w:t>
-      </w:r>
-    </w:p>
-    <w:p>
-      <w:pPr>
-        <w:numPr>
-          <w:ilvl w:val="0"/>
-          <w:numId w:val="10"/>
-        </w:numPr>
-        <w:tabs>
-          <w:tab w:val="clear" w:pos="720"/>
-          <w:tab w:val="num" w:pos="927"/>
-        </w:tabs>
-        <w:ind w:left="927"/>
-        <w:rPr>
-          <w:i/>
-          <w:iCs/>
-          <w:u w:val="single"/>
-        </w:rPr>
-      </w:pPr>
-      <w:proofErr w:type="gramStart"/>
-      <w:r>
-        <w:rPr>
-          <w:i/>
-          <w:iCs/>
-        </w:rPr>
-        <w:t>programmation</w:t>
-      </w:r>
-      <w:proofErr w:type="gramEnd"/>
-      <w:r>
-        <w:rPr>
-          <w:i/>
-          <w:iCs/>
-        </w:rPr>
-        <w:t xml:space="preserve"> et scripts: librairies externes, dictionnaire des données, reconstruction du logiciel</w:t>
-      </w:r>
-      <w:r>
-        <w:rPr>
-          <w:i/>
-          <w:iCs/>
-        </w:rPr>
-        <w:t xml:space="preserve"> </w:t>
-      </w:r>
-      <w:r>
-        <w:rPr>
-          <w:i/>
-          <w:iCs/>
-        </w:rPr>
-        <w:t>-</w:t>
-      </w:r>
-      <w:r>
-        <w:rPr>
-          <w:i/>
-          <w:iCs/>
-        </w:rPr>
-        <w:t xml:space="preserve"> </w:t>
-      </w:r>
-      <w:r>
-        <w:rPr>
-          <w:i/>
-          <w:iCs/>
-        </w:rPr>
-        <w:t>cible à partir des sources.</w:t>
-      </w:r>
-    </w:p>
-    <w:p>
-      <w:pPr>
-        <w:ind w:left="567"/>
-        <w:rPr>
-          <w:i/>
-          <w:iCs/>
-          <w:u w:val="single"/>
-        </w:rPr>
-      </w:pPr>
-    </w:p>
-    <w:p>
-      <w:pPr>
         <w:ind w:left="1134" w:hanging="774"/>
-        <w:rPr>
-          <w:i/>
-          <w:iCs/>
-        </w:rPr>
-      </w:pPr>
-      <w:r>
-        <w:rPr>
-          <w:i/>
-          <w:iCs/>
-        </w:rPr>
-        <w:t xml:space="preserve">NOTE : </w:t>
-      </w:r>
-      <w:proofErr w:type="spellStart"/>
-      <w:r>
-        <w:rPr>
-          <w:i/>
-          <w:iCs/>
-          <w:u w:val="single"/>
-        </w:rPr>
-        <w:t>Evitez</w:t>
-      </w:r>
-      <w:proofErr w:type="spellEnd"/>
-      <w:r>
-        <w:rPr>
-          <w:i/>
-          <w:iCs/>
-          <w:u w:val="single"/>
-        </w:rPr>
-        <w:t xml:space="preserve"> d’inclure les listings des sources</w:t>
-      </w:r>
-      <w:r>
-        <w:rPr>
-          <w:i/>
-          <w:iCs/>
-        </w:rPr>
-        <w:t>, à moins que vous ne désiriez en expliquer une partie vous paraissant importante. Dans ce cas n’incluez que cette partie…</w:t>
-      </w:r>
-    </w:p>
-    <w:p>
-      <w:pPr>
-        <w:ind w:left="1134" w:hanging="774"/>
-        <w:rPr>
-          <w:i/>
-          <w:iCs/>
-          <w:highlight w:val="yellow"/>
-        </w:rPr>
-      </w:pPr>
-      <w:r>
-        <w:rPr>
-          <w:i/>
-          <w:iCs/>
-          <w:highlight w:val="yellow"/>
-        </w:rPr>
-        <w:t>=référence sur le repo Git + description arborescence</w:t>
-      </w:r>
-    </w:p>
-    <w:p>
-      <w:pPr>
-        <w:ind w:left="1134" w:hanging="774"/>
-        <w:rPr>
-          <w:i/>
-          <w:iCs/>
-        </w:rPr>
-      </w:pPr>
-      <w:r>
-        <w:rPr>
-          <w:i/>
-          <w:iCs/>
-          <w:highlight w:val="yellow"/>
-        </w:rPr>
-        <w:t>=</w:t>
-      </w:r>
-      <w:r>
-        <w:rPr>
-          <w:i/>
-          <w:iCs/>
-          <w:highlight w:val="yellow"/>
-        </w:rPr>
-        <w:t>Explication d’éventuelle « spécialité » d’implémentation</w:t>
-      </w:r>
-    </w:p>
-    <w:p>
-      <w:proofErr w:type="spellStart"/>
-      <w:r>
-        <w:rPr>
-          <w:highlight w:val="yellow"/>
-        </w:rPr>
-        <w:t>Eché</w:t>
-      </w:r>
-      <w:r>
-        <w:rPr>
-          <w:highlight w:val="yellow"/>
-        </w:rPr>
-        <w:t>ance</w:t>
-      </w:r>
-      <w:proofErr w:type="spellEnd"/>
-      <w:r>
-        <w:rPr>
-          <w:highlight w:val="yellow"/>
-        </w:rPr>
-        <w:t xml:space="preserve"> 3</w:t>
-      </w:r>
+      </w:pPr>
     </w:p>
     <w:p>
       <w:pPr>
@@ -8925,6 +6977,7 @@
           <w:i w:val="0"/>
           <w:iCs/>
         </w:rPr>
+        <w:lastRenderedPageBreak/>
         <w:t>Description des test</w:t>
       </w:r>
       <w:bookmarkEnd w:id="22"/>
@@ -8949,137 +7002,26 @@
     </w:p>
     <w:p>
       <w:pPr>
-        <w:pStyle w:val="En-tte"/>
-        <w:ind w:left="357"/>
         <w:rPr>
           <w:i/>
         </w:rPr>
       </w:pPr>
-      <w:r>
+    </w:p>
+    <w:p>
+      <w:pPr>
         <w:rPr>
           <w:i/>
         </w:rPr>
-        <w:t xml:space="preserve">Pour chaque partie testée de votre projet, il faut </w:t>
-      </w:r>
-      <w:proofErr w:type="gramStart"/>
+      </w:pPr>
       <w:r>
         <w:rPr>
           <w:i/>
         </w:rPr>
-        <w:t>décrire:</w:t>
-      </w:r>
-      <w:proofErr w:type="gramEnd"/>
-    </w:p>
-    <w:p>
-      <w:pPr>
-        <w:pStyle w:val="En-tte"/>
-        <w:ind w:left="357"/>
+        <w:t xml:space="preserve">= </w:t>
+      </w:r>
+      <w:r>
         <w:rPr>
           <w:i/>
-        </w:rPr>
-      </w:pPr>
-    </w:p>
-    <w:p>
-      <w:pPr>
-        <w:numPr>
-          <w:ilvl w:val="0"/>
-          <w:numId w:val="13"/>
-        </w:numPr>
-        <w:suppressAutoHyphens/>
-        <w:rPr>
-          <w:i/>
-        </w:rPr>
-      </w:pPr>
-      <w:proofErr w:type="gramStart"/>
-      <w:r>
-        <w:rPr>
-          <w:i/>
-        </w:rPr>
-        <w:t>les</w:t>
-      </w:r>
-      <w:proofErr w:type="gramEnd"/>
-      <w:r>
-        <w:rPr>
-          <w:i/>
-        </w:rPr>
-        <w:t xml:space="preserve"> conditions exactes de chaque test</w:t>
-      </w:r>
-    </w:p>
-    <w:p>
-      <w:pPr>
-        <w:numPr>
-          <w:ilvl w:val="0"/>
-          <w:numId w:val="12"/>
-        </w:numPr>
-        <w:rPr>
-          <w:i/>
-        </w:rPr>
-      </w:pPr>
-      <w:proofErr w:type="gramStart"/>
-      <w:r>
-        <w:rPr>
-          <w:i/>
-        </w:rPr>
-        <w:t>les</w:t>
-      </w:r>
-      <w:proofErr w:type="gramEnd"/>
-      <w:r>
-        <w:rPr>
-          <w:i/>
-        </w:rPr>
-        <w:t xml:space="preserve"> preuves de test (papier ou fichier)</w:t>
-      </w:r>
-    </w:p>
-    <w:p>
-      <w:pPr>
-        <w:numPr>
-          <w:ilvl w:val="0"/>
-          <w:numId w:val="12"/>
-        </w:numPr>
-        <w:rPr>
-          <w:i/>
-        </w:rPr>
-      </w:pPr>
-      <w:proofErr w:type="gramStart"/>
-      <w:r>
-        <w:rPr>
-          <w:i/>
-        </w:rPr>
-        <w:t>tests</w:t>
-      </w:r>
-      <w:proofErr w:type="gramEnd"/>
-      <w:r>
-        <w:rPr>
-          <w:i/>
-        </w:rPr>
-        <w:t xml:space="preserve"> sans preuve: fournir au moins une description </w:t>
-      </w:r>
-    </w:p>
-    <w:p>
-      <w:pPr>
-        <w:rPr>
-          <w:i/>
-        </w:rPr>
-      </w:pPr>
-    </w:p>
-    <w:p>
-      <w:pPr>
-        <w:rPr>
-          <w:i/>
-          <w:highlight w:val="yellow"/>
-        </w:rPr>
-      </w:pPr>
-      <w:r>
-        <w:rPr>
-          <w:i/>
-          <w:highlight w:val="yellow"/>
-        </w:rPr>
-        <w:t xml:space="preserve">= </w:t>
-      </w:r>
-      <w:r>
-        <w:rPr>
-          <w:i/>
-          <w:highlight w:val="yellow"/>
         </w:rPr>
         <w:t>Tableau scénario / date. Exemple :</w:t>
       </w:r>
@@ -9106,13 +7048,11 @@
             <w:pPr>
               <w:rPr>
                 <w:i/>
-                <w:highlight w:val="yellow"/>
               </w:rPr>
             </w:pPr>
             <w:r>
               <w:rPr>
                 <w:i/>
-                <w:highlight w:val="yellow"/>
               </w:rPr>
               <w:t>Scénario</w:t>
             </w:r>
@@ -9129,13 +7069,11 @@
             <w:pPr>
               <w:rPr>
                 <w:i/>
-                <w:highlight w:val="yellow"/>
               </w:rPr>
             </w:pPr>
             <w:r>
               <w:rPr>
                 <w:i/>
-                <w:highlight w:val="yellow"/>
               </w:rPr>
               <w:t>10.5</w:t>
             </w:r>
@@ -9152,13 +7090,11 @@
             <w:pPr>
               <w:rPr>
                 <w:i/>
-                <w:highlight w:val="yellow"/>
               </w:rPr>
             </w:pPr>
             <w:r>
               <w:rPr>
                 <w:i/>
-                <w:highlight w:val="yellow"/>
               </w:rPr>
               <w:t>15.5</w:t>
             </w:r>
@@ -9175,13 +7111,11 @@
             <w:pPr>
               <w:rPr>
                 <w:i/>
-                <w:highlight w:val="yellow"/>
               </w:rPr>
             </w:pPr>
             <w:r>
               <w:rPr>
                 <w:i/>
-                <w:highlight w:val="yellow"/>
               </w:rPr>
               <w:t>22.5</w:t>
             </w:r>
@@ -9198,13 +7132,11 @@
             <w:pPr>
               <w:rPr>
                 <w:i/>
-                <w:highlight w:val="yellow"/>
               </w:rPr>
             </w:pPr>
             <w:r>
               <w:rPr>
                 <w:i/>
-                <w:highlight w:val="yellow"/>
               </w:rPr>
               <w:t>22.5</w:t>
             </w:r>
@@ -9220,16 +7152,8 @@
             <w:pPr>
               <w:rPr>
                 <w:i/>
-                <w:highlight w:val="yellow"/>
               </w:rPr>
             </w:pPr>
-            <w:r>
-              <w:rPr>
-                <w:i/>
-                <w:highlight w:val="yellow"/>
-              </w:rPr>
-              <w:t>1.3 Créer utilisateur</w:t>
-            </w:r>
           </w:p>
         </w:tc>
         <w:tc>
@@ -9241,39 +7165,8 @@
             <w:pPr>
               <w:rPr>
                 <w:i/>
-                <w:highlight w:val="yellow"/>
               </w:rPr>
             </w:pPr>
-            <w:proofErr w:type="spellStart"/>
-            <w:r>
-              <w:rPr>
-                <w:i/>
-                <w:highlight w:val="yellow"/>
-              </w:rPr>
-              <w:t>Dév</w:t>
-            </w:r>
-            <w:proofErr w:type="spellEnd"/>
-            <w:r>
-              <w:rPr>
-                <w:i/>
-                <w:highlight w:val="yellow"/>
-              </w:rPr>
-              <w:t xml:space="preserve"> </w:t>
-            </w:r>
-            <w:r>
-              <w:rPr>
-                <w:i/>
-                <w:highlight w:val="yellow"/>
-              </w:rPr>
-              <w:sym w:font="Wingdings" w:char="F0E0"/>
-            </w:r>
-            <w:r>
-              <w:rPr>
-                <w:i/>
-                <w:highlight w:val="yellow"/>
-              </w:rPr>
-              <w:t xml:space="preserve"> OK</w:t>
-            </w:r>
           </w:p>
         </w:tc>
         <w:tc>
@@ -9285,39 +7178,8 @@
             <w:pPr>
               <w:rPr>
                 <w:i/>
-                <w:highlight w:val="yellow"/>
               </w:rPr>
             </w:pPr>
-            <w:proofErr w:type="spellStart"/>
-            <w:r>
-              <w:rPr>
-                <w:i/>
-                <w:highlight w:val="yellow"/>
-              </w:rPr>
-              <w:t>CdP</w:t>
-            </w:r>
-            <w:proofErr w:type="spellEnd"/>
-            <w:r>
-              <w:rPr>
-                <w:i/>
-                <w:highlight w:val="yellow"/>
-              </w:rPr>
-              <w:t xml:space="preserve"> </w:t>
-            </w:r>
-            <w:r>
-              <w:rPr>
-                <w:i/>
-                <w:highlight w:val="yellow"/>
-              </w:rPr>
-              <w:sym w:font="Wingdings" w:char="F0E0"/>
-            </w:r>
-            <w:r>
-              <w:rPr>
-                <w:i/>
-                <w:highlight w:val="yellow"/>
-              </w:rPr>
-              <w:t xml:space="preserve"> OK</w:t>
-            </w:r>
           </w:p>
         </w:tc>
         <w:tc>
@@ -9329,39 +7191,8 @@
             <w:pPr>
               <w:rPr>
                 <w:i/>
-                <w:highlight w:val="yellow"/>
               </w:rPr>
             </w:pPr>
-            <w:proofErr w:type="spellStart"/>
-            <w:r>
-              <w:rPr>
-                <w:i/>
-                <w:highlight w:val="yellow"/>
-              </w:rPr>
-              <w:t>CdP</w:t>
-            </w:r>
-            <w:proofErr w:type="spellEnd"/>
-            <w:r>
-              <w:rPr>
-                <w:i/>
-                <w:highlight w:val="yellow"/>
-              </w:rPr>
-              <w:t xml:space="preserve"> </w:t>
-            </w:r>
-            <w:r>
-              <w:rPr>
-                <w:i/>
-                <w:highlight w:val="yellow"/>
-              </w:rPr>
-              <w:sym w:font="Wingdings" w:char="F0E0"/>
-            </w:r>
-            <w:r>
-              <w:rPr>
-                <w:i/>
-                <w:highlight w:val="yellow"/>
-              </w:rPr>
-              <w:t xml:space="preserve"> OK</w:t>
-            </w:r>
           </w:p>
         </w:tc>
         <w:tc>
@@ -9373,39 +7204,8 @@
             <w:pPr>
               <w:rPr>
                 <w:i/>
-                <w:highlight w:val="yellow"/>
               </w:rPr>
             </w:pPr>
-            <w:proofErr w:type="spellStart"/>
-            <w:r>
-              <w:rPr>
-                <w:i/>
-                <w:highlight w:val="yellow"/>
-              </w:rPr>
-              <w:t>Dév</w:t>
-            </w:r>
-            <w:proofErr w:type="spellEnd"/>
-            <w:r>
-              <w:rPr>
-                <w:i/>
-                <w:highlight w:val="yellow"/>
-              </w:rPr>
-              <w:t xml:space="preserve"> </w:t>
-            </w:r>
-            <w:r>
-              <w:rPr>
-                <w:i/>
-                <w:highlight w:val="yellow"/>
-              </w:rPr>
-              <w:sym w:font="Wingdings" w:char="F0E0"/>
-            </w:r>
-            <w:r>
-              <w:rPr>
-                <w:i/>
-                <w:highlight w:val="yellow"/>
-              </w:rPr>
-              <w:t xml:space="preserve"> OK</w:t>
-            </w:r>
           </w:p>
         </w:tc>
       </w:tr>
@@ -9418,16 +7218,8 @@
             <w:pPr>
               <w:rPr>
                 <w:i/>
-                <w:highlight w:val="yellow"/>
               </w:rPr>
             </w:pPr>
-            <w:r>
-              <w:rPr>
-                <w:i/>
-                <w:highlight w:val="yellow"/>
-              </w:rPr>
-              <w:t>1.4 Modifier utilisateur</w:t>
-            </w:r>
           </w:p>
         </w:tc>
         <w:tc>
@@ -9439,45 +7231,13 @@
             <w:pPr>
               <w:rPr>
                 <w:i/>
-                <w:highlight w:val="yellow"/>
               </w:rPr>
             </w:pPr>
-            <w:proofErr w:type="spellStart"/>
-            <w:r>
-              <w:rPr>
-                <w:i/>
-                <w:highlight w:val="yellow"/>
-              </w:rPr>
-              <w:t>Dév</w:t>
-            </w:r>
-            <w:proofErr w:type="spellEnd"/>
-            <w:r>
-              <w:rPr>
-                <w:i/>
-                <w:highlight w:val="yellow"/>
-              </w:rPr>
-              <w:t xml:space="preserve"> </w:t>
-            </w:r>
-            <w:r>
-              <w:rPr>
-                <w:i/>
-                <w:highlight w:val="yellow"/>
-              </w:rPr>
-              <w:sym w:font="Wingdings" w:char="F0E0"/>
-            </w:r>
-            <w:r>
-              <w:rPr>
-                <w:i/>
-                <w:highlight w:val="yellow"/>
-              </w:rPr>
-              <w:t xml:space="preserve"> OK</w:t>
-            </w:r>
           </w:p>
           <w:p>
             <w:pPr>
               <w:rPr>
                 <w:i/>
-                <w:highlight w:val="yellow"/>
               </w:rPr>
             </w:pPr>
           </w:p>
@@ -9491,39 +7251,8 @@
             <w:pPr>
               <w:rPr>
                 <w:i/>
-                <w:highlight w:val="yellow"/>
               </w:rPr>
             </w:pPr>
-            <w:proofErr w:type="spellStart"/>
-            <w:r>
-              <w:rPr>
-                <w:i/>
-                <w:highlight w:val="yellow"/>
-              </w:rPr>
-              <w:t>CdP</w:t>
-            </w:r>
-            <w:proofErr w:type="spellEnd"/>
-            <w:r>
-              <w:rPr>
-                <w:i/>
-                <w:highlight w:val="yellow"/>
-              </w:rPr>
-              <w:t xml:space="preserve"> </w:t>
-            </w:r>
-            <w:r>
-              <w:rPr>
-                <w:i/>
-                <w:highlight w:val="yellow"/>
-              </w:rPr>
-              <w:sym w:font="Wingdings" w:char="F0E0"/>
-            </w:r>
-            <w:r>
-              <w:rPr>
-                <w:i/>
-                <w:highlight w:val="yellow"/>
-              </w:rPr>
-              <w:t xml:space="preserve"> KO</w:t>
-            </w:r>
           </w:p>
         </w:tc>
         <w:tc>
@@ -9538,39 +7267,8 @@
             <w:pPr>
               <w:rPr>
                 <w:i/>
-                <w:highlight w:val="yellow"/>
               </w:rPr>
             </w:pPr>
-            <w:proofErr w:type="spellStart"/>
-            <w:r>
-              <w:rPr>
-                <w:i/>
-                <w:highlight w:val="yellow"/>
-              </w:rPr>
-              <w:t>CdP</w:t>
-            </w:r>
-            <w:proofErr w:type="spellEnd"/>
-            <w:r>
-              <w:rPr>
-                <w:i/>
-                <w:highlight w:val="yellow"/>
-              </w:rPr>
-              <w:t xml:space="preserve"> </w:t>
-            </w:r>
-            <w:r>
-              <w:rPr>
-                <w:i/>
-                <w:highlight w:val="yellow"/>
-              </w:rPr>
-              <w:sym w:font="Wingdings" w:char="F0E0"/>
-            </w:r>
-            <w:r>
-              <w:rPr>
-                <w:i/>
-                <w:highlight w:val="yellow"/>
-              </w:rPr>
-              <w:t xml:space="preserve"> OK</w:t>
-            </w:r>
           </w:p>
         </w:tc>
         <w:tc>
@@ -9585,39 +7283,8 @@
             <w:pPr>
               <w:rPr>
                 <w:i/>
-                <w:highlight w:val="yellow"/>
               </w:rPr>
             </w:pPr>
-            <w:proofErr w:type="spellStart"/>
-            <w:r>
-              <w:rPr>
-                <w:i/>
-                <w:highlight w:val="yellow"/>
-              </w:rPr>
-              <w:t>Dév</w:t>
-            </w:r>
-            <w:proofErr w:type="spellEnd"/>
-            <w:r>
-              <w:rPr>
-                <w:i/>
-                <w:highlight w:val="yellow"/>
-              </w:rPr>
-              <w:t xml:space="preserve"> </w:t>
-            </w:r>
-            <w:r>
-              <w:rPr>
-                <w:i/>
-                <w:highlight w:val="yellow"/>
-              </w:rPr>
-              <w:sym w:font="Wingdings" w:char="F0E0"/>
-            </w:r>
-            <w:r>
-              <w:rPr>
-                <w:i/>
-                <w:highlight w:val="yellow"/>
-              </w:rPr>
-              <w:t xml:space="preserve"> OK</w:t>
-            </w:r>
           </w:p>
         </w:tc>
       </w:tr>
@@ -9625,400 +7292,6 @@
         <w:tc>
           <w:tcPr>
             <w:tcW w:w="2265" w:type="dxa"/>
-          </w:tcPr>
-          <w:p>
-            <w:pPr>
-              <w:rPr>
-                <w:i/>
-                <w:highlight w:val="yellow"/>
-              </w:rPr>
-            </w:pPr>
-            <w:r>
-              <w:rPr>
-                <w:i/>
-                <w:highlight w:val="yellow"/>
-              </w:rPr>
-              <w:t>1.5 Suppression utilisateur</w:t>
-            </w:r>
-          </w:p>
-        </w:tc>
-        <w:tc>
-          <w:tcPr>
-            <w:tcW w:w="1538" w:type="dxa"/>
-            <w:shd w:val="clear" w:color="auto" w:fill="ED7D31" w:themeFill="accent2"/>
-          </w:tcPr>
-          <w:p>
-            <w:pPr>
-              <w:rPr>
-                <w:i/>
-                <w:highlight w:val="yellow"/>
-              </w:rPr>
-            </w:pPr>
-            <w:proofErr w:type="spellStart"/>
-            <w:r>
-              <w:rPr>
-                <w:i/>
-                <w:highlight w:val="yellow"/>
-              </w:rPr>
-              <w:t>Dév</w:t>
-            </w:r>
-            <w:proofErr w:type="spellEnd"/>
-            <w:r>
-              <w:rPr>
-                <w:i/>
-                <w:highlight w:val="yellow"/>
-              </w:rPr>
-              <w:t xml:space="preserve"> </w:t>
-            </w:r>
-            <w:r>
-              <w:rPr>
-                <w:i/>
-                <w:highlight w:val="yellow"/>
-              </w:rPr>
-              <w:sym w:font="Wingdings" w:char="F0E0"/>
-            </w:r>
-            <w:r>
-              <w:rPr>
-                <w:i/>
-                <w:highlight w:val="yellow"/>
-              </w:rPr>
-              <w:t xml:space="preserve"> KO</w:t>
-            </w:r>
-          </w:p>
-        </w:tc>
-        <w:tc>
-          <w:tcPr>
-            <w:tcW w:w="1579" w:type="dxa"/>
-          </w:tcPr>
-          <w:p>
-            <w:pPr>
-              <w:rPr>
-                <w:i/>
-                <w:highlight w:val="yellow"/>
-              </w:rPr>
-            </w:pPr>
-          </w:p>
-        </w:tc>
-        <w:tc>
-          <w:tcPr>
-            <w:tcW w:w="1579" w:type="dxa"/>
-            <w:shd w:val="clear" w:color="auto" w:fill="92D050"/>
-          </w:tcPr>
-          <w:p>
-            <w:pPr>
-              <w:rPr>
-                <w:i/>
-                <w:highlight w:val="yellow"/>
-              </w:rPr>
-            </w:pPr>
-            <w:proofErr w:type="spellStart"/>
-            <w:r>
-              <w:rPr>
-                <w:i/>
-                <w:highlight w:val="yellow"/>
-              </w:rPr>
-              <w:t>CdP</w:t>
-            </w:r>
-            <w:proofErr w:type="spellEnd"/>
-            <w:r>
-              <w:rPr>
-                <w:i/>
-                <w:highlight w:val="yellow"/>
-              </w:rPr>
-              <w:t xml:space="preserve"> </w:t>
-            </w:r>
-            <w:r>
-              <w:rPr>
-                <w:i/>
-                <w:highlight w:val="yellow"/>
-              </w:rPr>
-              <w:sym w:font="Wingdings" w:char="F0E0"/>
-            </w:r>
-            <w:r>
-              <w:rPr>
-                <w:i/>
-                <w:highlight w:val="yellow"/>
-              </w:rPr>
-              <w:t xml:space="preserve"> OK</w:t>
-            </w:r>
-          </w:p>
-        </w:tc>
-        <w:tc>
-          <w:tcPr>
-            <w:tcW w:w="1579" w:type="dxa"/>
-            <w:shd w:val="clear" w:color="auto" w:fill="92D050"/>
-          </w:tcPr>
-          <w:p>
-            <w:pPr>
-              <w:rPr>
-                <w:i/>
-                <w:highlight w:val="yellow"/>
-              </w:rPr>
-            </w:pPr>
-            <w:proofErr w:type="spellStart"/>
-            <w:r>
-              <w:rPr>
-                <w:i/>
-                <w:highlight w:val="yellow"/>
-              </w:rPr>
-              <w:t>Dév</w:t>
-            </w:r>
-            <w:proofErr w:type="spellEnd"/>
-            <w:r>
-              <w:rPr>
-                <w:i/>
-                <w:highlight w:val="yellow"/>
-              </w:rPr>
-              <w:t xml:space="preserve"> </w:t>
-            </w:r>
-            <w:r>
-              <w:rPr>
-                <w:i/>
-                <w:highlight w:val="yellow"/>
-              </w:rPr>
-              <w:sym w:font="Wingdings" w:char="F0E0"/>
-            </w:r>
-            <w:r>
-              <w:rPr>
-                <w:i/>
-                <w:highlight w:val="yellow"/>
-              </w:rPr>
-              <w:t xml:space="preserve"> OK</w:t>
-            </w:r>
-          </w:p>
-        </w:tc>
-      </w:tr>
-      <w:tr>
-        <w:tc>
-          <w:tcPr>
-            <w:tcW w:w="2265" w:type="dxa"/>
-          </w:tcPr>
-          <w:p>
-            <w:pPr>
-              <w:rPr>
-                <w:i/>
-                <w:highlight w:val="yellow"/>
-              </w:rPr>
-            </w:pPr>
-            <w:r>
-              <w:rPr>
-                <w:i/>
-                <w:highlight w:val="yellow"/>
-              </w:rPr>
-              <w:t>2.1 Démarrage simulation</w:t>
-            </w:r>
-          </w:p>
-        </w:tc>
-        <w:tc>
-          <w:tcPr>
-            <w:tcW w:w="1538" w:type="dxa"/>
-          </w:tcPr>
-          <w:p>
-            <w:pPr>
-              <w:rPr>
-                <w:i/>
-                <w:highlight w:val="yellow"/>
-              </w:rPr>
-            </w:pPr>
-          </w:p>
-        </w:tc>
-        <w:tc>
-          <w:tcPr>
-            <w:tcW w:w="1579" w:type="dxa"/>
-          </w:tcPr>
-          <w:p>
-            <w:pPr>
-              <w:rPr>
-                <w:i/>
-                <w:highlight w:val="yellow"/>
-              </w:rPr>
-            </w:pPr>
-          </w:p>
-        </w:tc>
-        <w:tc>
-          <w:tcPr>
-            <w:tcW w:w="1579" w:type="dxa"/>
-            <w:shd w:val="clear" w:color="auto" w:fill="92D050"/>
-          </w:tcPr>
-          <w:p>
-            <w:pPr>
-              <w:rPr>
-                <w:i/>
-                <w:highlight w:val="yellow"/>
-              </w:rPr>
-            </w:pPr>
-            <w:proofErr w:type="spellStart"/>
-            <w:r>
-              <w:rPr>
-                <w:i/>
-                <w:highlight w:val="yellow"/>
-              </w:rPr>
-              <w:t>CdP</w:t>
-            </w:r>
-            <w:proofErr w:type="spellEnd"/>
-            <w:r>
-              <w:rPr>
-                <w:i/>
-                <w:highlight w:val="yellow"/>
-              </w:rPr>
-              <w:t xml:space="preserve"> </w:t>
-            </w:r>
-            <w:r>
-              <w:rPr>
-                <w:i/>
-                <w:highlight w:val="yellow"/>
-              </w:rPr>
-              <w:sym w:font="Wingdings" w:char="F0E0"/>
-            </w:r>
-            <w:r>
-              <w:rPr>
-                <w:i/>
-                <w:highlight w:val="yellow"/>
-              </w:rPr>
-              <w:t xml:space="preserve"> OK</w:t>
-            </w:r>
-          </w:p>
-        </w:tc>
-        <w:tc>
-          <w:tcPr>
-            <w:tcW w:w="1579" w:type="dxa"/>
-            <w:shd w:val="clear" w:color="auto" w:fill="92D050"/>
-          </w:tcPr>
-          <w:p>
-            <w:pPr>
-              <w:rPr>
-                <w:i/>
-                <w:highlight w:val="yellow"/>
-              </w:rPr>
-            </w:pPr>
-            <w:proofErr w:type="spellStart"/>
-            <w:r>
-              <w:rPr>
-                <w:i/>
-                <w:highlight w:val="yellow"/>
-              </w:rPr>
-              <w:t>Dév</w:t>
-            </w:r>
-            <w:proofErr w:type="spellEnd"/>
-            <w:r>
-              <w:rPr>
-                <w:i/>
-                <w:highlight w:val="yellow"/>
-              </w:rPr>
-              <w:t xml:space="preserve"> </w:t>
-            </w:r>
-            <w:r>
-              <w:rPr>
-                <w:i/>
-                <w:highlight w:val="yellow"/>
-              </w:rPr>
-              <w:sym w:font="Wingdings" w:char="F0E0"/>
-            </w:r>
-            <w:r>
-              <w:rPr>
-                <w:i/>
-                <w:highlight w:val="yellow"/>
-              </w:rPr>
-              <w:t xml:space="preserve"> OK</w:t>
-            </w:r>
-          </w:p>
-        </w:tc>
-      </w:tr>
-      <w:tr>
-        <w:tc>
-          <w:tcPr>
-            <w:tcW w:w="2265" w:type="dxa"/>
-          </w:tcPr>
-          <w:p>
-            <w:pPr>
-              <w:rPr>
-                <w:i/>
-                <w:highlight w:val="yellow"/>
-              </w:rPr>
-            </w:pPr>
-            <w:r>
-              <w:rPr>
-                <w:i/>
-                <w:highlight w:val="yellow"/>
-              </w:rPr>
-              <w:t>2.2 Publier les résultats</w:t>
-            </w:r>
-          </w:p>
-        </w:tc>
-        <w:tc>
-          <w:tcPr>
-            <w:tcW w:w="1538" w:type="dxa"/>
-          </w:tcPr>
-          <w:p>
-            <w:pPr>
-              <w:rPr>
-                <w:i/>
-                <w:highlight w:val="yellow"/>
-              </w:rPr>
-            </w:pPr>
-          </w:p>
-        </w:tc>
-        <w:tc>
-          <w:tcPr>
-            <w:tcW w:w="1579" w:type="dxa"/>
-          </w:tcPr>
-          <w:p>
-            <w:pPr>
-              <w:rPr>
-                <w:i/>
-                <w:highlight w:val="yellow"/>
-              </w:rPr>
-            </w:pPr>
-          </w:p>
-        </w:tc>
-        <w:tc>
-          <w:tcPr>
-            <w:tcW w:w="1579" w:type="dxa"/>
-            <w:shd w:val="clear" w:color="auto" w:fill="92D050"/>
-          </w:tcPr>
-          <w:p>
-            <w:pPr>
-              <w:rPr>
-                <w:i/>
-                <w:highlight w:val="yellow"/>
-              </w:rPr>
-            </w:pPr>
-            <w:proofErr w:type="spellStart"/>
-            <w:r>
-              <w:rPr>
-                <w:i/>
-                <w:highlight w:val="yellow"/>
-              </w:rPr>
-              <w:t>CdP</w:t>
-            </w:r>
-            <w:proofErr w:type="spellEnd"/>
-            <w:r>
-              <w:rPr>
-                <w:i/>
-                <w:highlight w:val="yellow"/>
-              </w:rPr>
-              <w:t xml:space="preserve"> </w:t>
-            </w:r>
-            <w:r>
-              <w:rPr>
-                <w:i/>
-                <w:highlight w:val="yellow"/>
-              </w:rPr>
-              <w:sym w:font="Wingdings" w:char="F0E0"/>
-            </w:r>
-            <w:r>
-              <w:rPr>
-                <w:i/>
-                <w:highlight w:val="yellow"/>
-              </w:rPr>
-              <w:t xml:space="preserve"> OK</w:t>
-            </w:r>
-          </w:p>
-        </w:tc>
-        <w:tc>
-          <w:tcPr>
-            <w:tcW w:w="1579" w:type="dxa"/>
-            <w:shd w:val="clear" w:color="auto" w:fill="92D050"/>
           </w:tcPr>
           <w:p>
             <w:pPr>
@@ -10026,36 +7299,185 @@
                 <w:i/>
               </w:rPr>
             </w:pPr>
-            <w:proofErr w:type="spellStart"/>
-            <w:r>
+          </w:p>
+        </w:tc>
+        <w:tc>
+          <w:tcPr>
+            <w:tcW w:w="1538" w:type="dxa"/>
+            <w:shd w:val="clear" w:color="auto" w:fill="ED7D31" w:themeFill="accent2"/>
+          </w:tcPr>
+          <w:p>
+            <w:pPr>
               <w:rPr>
                 <w:i/>
-                <w:highlight w:val="yellow"/>
               </w:rPr>
-              <w:t>Dév</w:t>
-            </w:r>
-            <w:proofErr w:type="spellEnd"/>
-            <w:r>
+            </w:pPr>
+          </w:p>
+        </w:tc>
+        <w:tc>
+          <w:tcPr>
+            <w:tcW w:w="1579" w:type="dxa"/>
+          </w:tcPr>
+          <w:p>
+            <w:pPr>
               <w:rPr>
                 <w:i/>
-                <w:highlight w:val="yellow"/>
               </w:rPr>
-              <w:t xml:space="preserve"> </w:t>
-            </w:r>
-            <w:r>
+            </w:pPr>
+          </w:p>
+        </w:tc>
+        <w:tc>
+          <w:tcPr>
+            <w:tcW w:w="1579" w:type="dxa"/>
+            <w:shd w:val="clear" w:color="auto" w:fill="92D050"/>
+          </w:tcPr>
+          <w:p>
+            <w:pPr>
               <w:rPr>
                 <w:i/>
-                <w:highlight w:val="yellow"/>
               </w:rPr>
-              <w:sym w:font="Wingdings" w:char="F0E0"/>
-            </w:r>
-            <w:r>
+            </w:pPr>
+          </w:p>
+        </w:tc>
+        <w:tc>
+          <w:tcPr>
+            <w:tcW w:w="1579" w:type="dxa"/>
+            <w:shd w:val="clear" w:color="auto" w:fill="92D050"/>
+          </w:tcPr>
+          <w:p>
+            <w:pPr>
               <w:rPr>
                 <w:i/>
-                <w:highlight w:val="yellow"/>
               </w:rPr>
-              <w:t xml:space="preserve"> OK</w:t>
-            </w:r>
+            </w:pPr>
+          </w:p>
+        </w:tc>
+      </w:tr>
+      <w:tr>
+        <w:tc>
+          <w:tcPr>
+            <w:tcW w:w="2265" w:type="dxa"/>
+          </w:tcPr>
+          <w:p>
+            <w:pPr>
+              <w:rPr>
+                <w:i/>
+              </w:rPr>
+            </w:pPr>
+          </w:p>
+        </w:tc>
+        <w:tc>
+          <w:tcPr>
+            <w:tcW w:w="1538" w:type="dxa"/>
+          </w:tcPr>
+          <w:p>
+            <w:pPr>
+              <w:rPr>
+                <w:i/>
+              </w:rPr>
+            </w:pPr>
+          </w:p>
+        </w:tc>
+        <w:tc>
+          <w:tcPr>
+            <w:tcW w:w="1579" w:type="dxa"/>
+          </w:tcPr>
+          <w:p>
+            <w:pPr>
+              <w:rPr>
+                <w:i/>
+              </w:rPr>
+            </w:pPr>
+          </w:p>
+        </w:tc>
+        <w:tc>
+          <w:tcPr>
+            <w:tcW w:w="1579" w:type="dxa"/>
+            <w:shd w:val="clear" w:color="auto" w:fill="92D050"/>
+          </w:tcPr>
+          <w:p>
+            <w:pPr>
+              <w:rPr>
+                <w:i/>
+              </w:rPr>
+            </w:pPr>
+          </w:p>
+        </w:tc>
+        <w:tc>
+          <w:tcPr>
+            <w:tcW w:w="1579" w:type="dxa"/>
+            <w:shd w:val="clear" w:color="auto" w:fill="92D050"/>
+          </w:tcPr>
+          <w:p>
+            <w:pPr>
+              <w:rPr>
+                <w:i/>
+              </w:rPr>
+            </w:pPr>
+          </w:p>
+        </w:tc>
+      </w:tr>
+      <w:tr>
+        <w:tc>
+          <w:tcPr>
+            <w:tcW w:w="2265" w:type="dxa"/>
+          </w:tcPr>
+          <w:p>
+            <w:pPr>
+              <w:rPr>
+                <w:i/>
+              </w:rPr>
+            </w:pPr>
+          </w:p>
+        </w:tc>
+        <w:tc>
+          <w:tcPr>
+            <w:tcW w:w="1538" w:type="dxa"/>
+          </w:tcPr>
+          <w:p>
+            <w:pPr>
+              <w:rPr>
+                <w:i/>
+              </w:rPr>
+            </w:pPr>
+          </w:p>
+        </w:tc>
+        <w:tc>
+          <w:tcPr>
+            <w:tcW w:w="1579" w:type="dxa"/>
+          </w:tcPr>
+          <w:p>
+            <w:pPr>
+              <w:rPr>
+                <w:i/>
+              </w:rPr>
+            </w:pPr>
+          </w:p>
+        </w:tc>
+        <w:tc>
+          <w:tcPr>
+            <w:tcW w:w="1579" w:type="dxa"/>
+            <w:shd w:val="clear" w:color="auto" w:fill="92D050"/>
+          </w:tcPr>
+          <w:p>
+            <w:pPr>
+              <w:rPr>
+                <w:i/>
+              </w:rPr>
+            </w:pPr>
+          </w:p>
+        </w:tc>
+        <w:tc>
+          <w:tcPr>
+            <w:tcW w:w="1579" w:type="dxa"/>
+            <w:shd w:val="clear" w:color="auto" w:fill="92D050"/>
+          </w:tcPr>
+          <w:p>
+            <w:pPr>
+              <w:rPr>
+                <w:i/>
+              </w:rPr>
+            </w:pPr>
           </w:p>
         </w:tc>
       </w:tr>
@@ -10064,50 +7486,7 @@
       <w:bookmarkStart w:id="25" w:name="_Toc25553322"/>
       <w:bookmarkStart w:id="26" w:name="_Toc71691026"/>
       <w:bookmarkStart w:id="27" w:name="_Toc499021845"/>
-      <w:proofErr w:type="spellStart"/>
-      <w:r>
-        <w:rPr>
-          <w:highlight w:val="yellow"/>
-        </w:rPr>
-        <w:t>Eché</w:t>
-      </w:r>
-      <w:r>
-        <w:rPr>
-          <w:highlight w:val="yellow"/>
-        </w:rPr>
-        <w:t>ance</w:t>
-      </w:r>
-      <w:proofErr w:type="spellEnd"/>
-      <w:r>
-        <w:rPr>
-          <w:highlight w:val="yellow"/>
-        </w:rPr>
-        <w:t xml:space="preserve"> 4</w:t>
-      </w:r>
-    </w:p>
-    <w:p>
-      <w:proofErr w:type="spellStart"/>
-      <w:r>
-        <w:rPr>
-          <w:highlight w:val="yellow"/>
-        </w:rPr>
-        <w:t>Eché</w:t>
-      </w:r>
-      <w:r>
-        <w:rPr>
-          <w:highlight w:val="yellow"/>
-        </w:rPr>
-        <w:t>ance</w:t>
-      </w:r>
-      <w:proofErr w:type="spellEnd"/>
-      <w:r>
-        <w:rPr>
-          <w:highlight w:val="yellow"/>
-        </w:rPr>
-        <w:t xml:space="preserve"> 5</w:t>
-      </w:r>
-    </w:p>
-    <w:p/>
+    </w:p>
     <w:p>
       <w:pPr>
         <w:pStyle w:val="Titre2"/>
@@ -10121,7 +7500,6 @@
           <w:i w:val="0"/>
           <w:iCs/>
         </w:rPr>
-        <w:lastRenderedPageBreak/>
         <w:t xml:space="preserve">Erreurs </w:t>
       </w:r>
       <w:bookmarkEnd w:id="25"/>
@@ -10144,45 +7522,79 @@
     </w:p>
     <w:p>
       <w:pPr>
+        <w:pStyle w:val="En-tte"/>
+        <w:rPr>
+          <w:rFonts w:cs="Arial"/>
+          <w:iCs/>
+        </w:rPr>
+      </w:pPr>
+    </w:p>
+    <w:p>
+      <w:pPr>
+        <w:pStyle w:val="Titre2"/>
+        <w:rPr>
+          <w:i w:val="0"/>
+          <w:iCs/>
+        </w:rPr>
+      </w:pPr>
+      <w:bookmarkStart w:id="28" w:name="_Toc25553326"/>
+      <w:bookmarkStart w:id="29" w:name="_Toc71691029"/>
+      <w:bookmarkStart w:id="30" w:name="_Toc499021846"/>
+      <w:r>
+        <w:rPr>
+          <w:i w:val="0"/>
+          <w:iCs/>
+        </w:rPr>
+        <w:t>Liste des documents</w:t>
+      </w:r>
+      <w:bookmarkEnd w:id="28"/>
+      <w:r>
+        <w:rPr>
+          <w:i w:val="0"/>
+          <w:iCs/>
+        </w:rPr>
+        <w:t xml:space="preserve"> fournis</w:t>
+      </w:r>
+      <w:bookmarkEnd w:id="29"/>
+      <w:bookmarkEnd w:id="30"/>
+    </w:p>
+    <w:p>
+      <w:pPr>
         <w:ind w:left="426"/>
         <w:rPr>
+          <w:rFonts w:cs="Arial"/>
+          <w:iCs/>
+        </w:rPr>
+      </w:pPr>
+    </w:p>
+    <w:p>
+      <w:pPr>
+        <w:ind w:left="426"/>
+        <w:rPr>
+          <w:rFonts w:cs="Arial"/>
           <w:i/>
         </w:rPr>
       </w:pPr>
-      <w:bookmarkStart w:id="28" w:name="_Toc25553323"/>
+      <w:r>
+        <w:rPr>
+          <w:rFonts w:cs="Arial"/>
+          <w:i/>
+        </w:rPr>
+        <w:t>Lister les documents fournis au client avec votre produit, en indiquant les numéros de versions</w:t>
+      </w:r>
+      <w:r>
+        <w:rPr>
+          <w:rFonts w:cs="Arial"/>
+          <w:i/>
+        </w:rPr>
+        <w:t xml:space="preserve"> </w:t>
+      </w:r>
     </w:p>
     <w:p>
       <w:pPr>
         <w:ind w:left="426"/>
         <w:rPr>
-          <w:i/>
-        </w:rPr>
-      </w:pPr>
-      <w:r>
-        <w:rPr>
-          <w:i/>
-        </w:rPr>
-        <w:t xml:space="preserve">S'il reste encore des </w:t>
-      </w:r>
-      <w:proofErr w:type="gramStart"/>
-      <w:r>
-        <w:rPr>
-          <w:i/>
-        </w:rPr>
-        <w:t>erreurs:</w:t>
-      </w:r>
-      <w:proofErr w:type="gramEnd"/>
-      <w:r>
-        <w:rPr>
-          <w:i/>
-        </w:rPr>
-        <w:t xml:space="preserve"> </w:t>
-      </w:r>
-    </w:p>
-    <w:p>
-      <w:pPr>
-        <w:ind w:left="426"/>
-        <w:rPr>
+          <w:rFonts w:cs="Arial"/>
           <w:i/>
         </w:rPr>
       </w:pPr>
@@ -10194,14 +7606,25 @@
           <w:numId w:val="3"/>
         </w:numPr>
         <w:rPr>
+          <w:rFonts w:cs="Arial"/>
           <w:i/>
         </w:rPr>
       </w:pPr>
-      <w:r>
-        <w:rPr>
+      <w:proofErr w:type="gramStart"/>
+      <w:r>
+        <w:rPr>
+          <w:rFonts w:cs="Arial"/>
           <w:i/>
         </w:rPr>
-        <w:t>Description détaillée</w:t>
+        <w:t>le</w:t>
+      </w:r>
+      <w:proofErr w:type="gramEnd"/>
+      <w:r>
+        <w:rPr>
+          <w:rFonts w:cs="Arial"/>
+          <w:i/>
+        </w:rPr>
+        <w:t xml:space="preserve"> rapport de projet</w:t>
       </w:r>
     </w:p>
     <w:p>
@@ -10211,16 +7634,26 @@
           <w:numId w:val="3"/>
         </w:numPr>
         <w:rPr>
+          <w:rFonts w:cs="Arial"/>
           <w:i/>
         </w:rPr>
       </w:pPr>
-      <w:r>
-        <w:rPr>
+      <w:proofErr w:type="gramStart"/>
+      <w:r>
+        <w:rPr>
+          <w:rFonts w:cs="Arial"/>
           <w:i/>
         </w:rPr>
-        <w:t>Conséquences sur l'utilisation du produit</w:t>
-      </w:r>
-      <w:bookmarkEnd w:id="28"/>
+        <w:t>le</w:t>
+      </w:r>
+      <w:proofErr w:type="gramEnd"/>
+      <w:r>
+        <w:rPr>
+          <w:rFonts w:cs="Arial"/>
+          <w:i/>
+        </w:rPr>
+        <w:t xml:space="preserve"> manuel d'Installation (en annexe)</w:t>
+      </w:r>
     </w:p>
     <w:p>
       <w:pPr>
@@ -10229,125 +7662,26 @@
           <w:numId w:val="3"/>
         </w:numPr>
         <w:rPr>
-          <w:i/>
-        </w:rPr>
-      </w:pPr>
-      <w:r>
-        <w:rPr>
-          <w:i/>
-        </w:rPr>
-        <w:t>Actions envisagées ou possibles</w:t>
-      </w:r>
-    </w:p>
-    <w:p>
-      <w:pPr>
-        <w:pStyle w:val="En-tte"/>
-        <w:rPr>
-          <w:rFonts w:cs="Arial"/>
-          <w:iCs/>
-        </w:rPr>
-      </w:pPr>
-    </w:p>
-    <w:p>
-      <w:proofErr w:type="spellStart"/>
-      <w:r>
-        <w:rPr>
-          <w:highlight w:val="yellow"/>
-        </w:rPr>
-        <w:t>Eché</w:t>
-      </w:r>
-      <w:r>
-        <w:rPr>
-          <w:highlight w:val="yellow"/>
-        </w:rPr>
-        <w:t>ance</w:t>
-      </w:r>
-      <w:proofErr w:type="spellEnd"/>
-      <w:r>
-        <w:rPr>
-          <w:highlight w:val="yellow"/>
-        </w:rPr>
-        <w:t xml:space="preserve"> 5</w:t>
-      </w:r>
-    </w:p>
-    <w:p>
-      <w:pPr>
-        <w:pStyle w:val="En-tte"/>
-        <w:rPr>
-          <w:rFonts w:cs="Arial"/>
-          <w:iCs/>
-        </w:rPr>
-      </w:pPr>
-    </w:p>
-    <w:p>
-      <w:pPr>
-        <w:pStyle w:val="Titre2"/>
-        <w:rPr>
-          <w:i w:val="0"/>
-          <w:iCs/>
-        </w:rPr>
-      </w:pPr>
-      <w:bookmarkStart w:id="29" w:name="_Toc25553326"/>
-      <w:bookmarkStart w:id="30" w:name="_Toc71691029"/>
-      <w:bookmarkStart w:id="31" w:name="_Toc499021846"/>
-      <w:r>
-        <w:rPr>
-          <w:i w:val="0"/>
-          <w:iCs/>
-        </w:rPr>
-        <w:t>Liste des documents</w:t>
-      </w:r>
-      <w:bookmarkEnd w:id="29"/>
-      <w:r>
-        <w:rPr>
-          <w:i w:val="0"/>
-          <w:iCs/>
-        </w:rPr>
-        <w:t xml:space="preserve"> fournis</w:t>
-      </w:r>
-      <w:bookmarkEnd w:id="30"/>
-      <w:bookmarkEnd w:id="31"/>
-    </w:p>
-    <w:p>
-      <w:pPr>
-        <w:ind w:left="426"/>
-        <w:rPr>
-          <w:rFonts w:cs="Arial"/>
-          <w:iCs/>
-        </w:rPr>
-      </w:pPr>
-    </w:p>
-    <w:p>
-      <w:pPr>
-        <w:ind w:left="426"/>
-        <w:rPr>
           <w:rFonts w:cs="Arial"/>
           <w:i/>
         </w:rPr>
       </w:pPr>
+      <w:proofErr w:type="gramStart"/>
       <w:r>
         <w:rPr>
           <w:rFonts w:cs="Arial"/>
           <w:i/>
         </w:rPr>
-        <w:t>Lister les documents fournis au client avec votre produit, en indiquant les numéros de versions</w:t>
-      </w:r>
+        <w:t>le</w:t>
+      </w:r>
+      <w:proofErr w:type="gramEnd"/>
       <w:r>
         <w:rPr>
           <w:rFonts w:cs="Arial"/>
           <w:i/>
         </w:rPr>
-        <w:t xml:space="preserve"> </w:t>
-      </w:r>
-    </w:p>
-    <w:p>
-      <w:pPr>
-        <w:ind w:left="426"/>
-        <w:rPr>
-          <w:rFonts w:cs="Arial"/>
-          <w:i/>
-        </w:rPr>
-      </w:pPr>
+        <w:t xml:space="preserve"> manuel d'Utilisation avec des exemples graphiques (en annexe)</w:t>
+      </w:r>
     </w:p>
     <w:p>
       <w:pPr>
@@ -10366,7 +7700,7 @@
           <w:rFonts w:cs="Arial"/>
           <w:i/>
         </w:rPr>
-        <w:t>le</w:t>
+        <w:t>autres</w:t>
       </w:r>
       <w:proofErr w:type="gramEnd"/>
       <w:r>
@@ -10374,155 +7708,28 @@
           <w:rFonts w:cs="Arial"/>
           <w:i/>
         </w:rPr>
-        <w:t xml:space="preserve"> rapport de projet</w:t>
-      </w:r>
-    </w:p>
-    <w:p>
-      <w:pPr>
-        <w:numPr>
-          <w:ilvl w:val="0"/>
-          <w:numId w:val="3"/>
-        </w:numPr>
-        <w:rPr>
-          <w:rFonts w:cs="Arial"/>
-          <w:i/>
-        </w:rPr>
-      </w:pPr>
-      <w:proofErr w:type="gramStart"/>
-      <w:r>
-        <w:rPr>
-          <w:rFonts w:cs="Arial"/>
-          <w:i/>
-        </w:rPr>
-        <w:t>le</w:t>
-      </w:r>
-      <w:proofErr w:type="gramEnd"/>
-      <w:r>
-        <w:rPr>
-          <w:rFonts w:cs="Arial"/>
-          <w:i/>
-        </w:rPr>
-        <w:t xml:space="preserve"> manuel d'Installation (en annexe)</w:t>
-      </w:r>
-    </w:p>
-    <w:p>
-      <w:pPr>
-        <w:numPr>
-          <w:ilvl w:val="0"/>
-          <w:numId w:val="3"/>
-        </w:numPr>
-        <w:rPr>
-          <w:rFonts w:cs="Arial"/>
-          <w:i/>
-        </w:rPr>
-      </w:pPr>
-      <w:proofErr w:type="gramStart"/>
-      <w:r>
-        <w:rPr>
-          <w:rFonts w:cs="Arial"/>
-          <w:i/>
-        </w:rPr>
-        <w:t>le</w:t>
-      </w:r>
-      <w:proofErr w:type="gramEnd"/>
-      <w:r>
-        <w:rPr>
-          <w:rFonts w:cs="Arial"/>
-          <w:i/>
-        </w:rPr>
-        <w:t xml:space="preserve"> manuel d'Utilisation avec des exemples graphiques (en annexe)</w:t>
-      </w:r>
-    </w:p>
-    <w:p>
-      <w:pPr>
-        <w:numPr>
-          <w:ilvl w:val="0"/>
-          <w:numId w:val="3"/>
-        </w:numPr>
-        <w:rPr>
-          <w:rFonts w:cs="Arial"/>
-          <w:i/>
-        </w:rPr>
-      </w:pPr>
-      <w:proofErr w:type="gramStart"/>
-      <w:r>
-        <w:rPr>
-          <w:rFonts w:cs="Arial"/>
-          <w:i/>
-        </w:rPr>
-        <w:t>autres</w:t>
-      </w:r>
-      <w:proofErr w:type="gramEnd"/>
-      <w:r>
-        <w:rPr>
-          <w:rFonts w:cs="Arial"/>
-          <w:i/>
-        </w:rPr>
         <w:t>…</w:t>
       </w:r>
     </w:p>
     <w:p>
       <w:pPr>
-        <w:rPr>
-          <w:szCs w:val="14"/>
-        </w:rPr>
-      </w:pPr>
-    </w:p>
-    <w:p>
-      <w:pPr>
-        <w:rPr>
-          <w:szCs w:val="14"/>
-        </w:rPr>
-      </w:pPr>
-    </w:p>
-    <w:p>
-      <w:proofErr w:type="spellStart"/>
-      <w:r>
-        <w:rPr>
-          <w:highlight w:val="yellow"/>
-        </w:rPr>
-        <w:t>Eché</w:t>
-      </w:r>
-      <w:r>
-        <w:rPr>
-          <w:highlight w:val="yellow"/>
-        </w:rPr>
-        <w:t>ance</w:t>
-      </w:r>
-      <w:proofErr w:type="spellEnd"/>
-      <w:r>
-        <w:rPr>
-          <w:highlight w:val="yellow"/>
-        </w:rPr>
-        <w:t xml:space="preserve"> 5</w:t>
-      </w:r>
-    </w:p>
-    <w:p>
-      <w:pPr>
-        <w:rPr>
-          <w:szCs w:val="14"/>
-        </w:rPr>
-      </w:pPr>
-    </w:p>
-    <w:p>
-      <w:pPr>
         <w:pStyle w:val="Titre1"/>
         <w:tabs>
           <w:tab w:val="num" w:pos="360"/>
         </w:tabs>
       </w:pPr>
-      <w:bookmarkStart w:id="32" w:name="_Toc25553328"/>
-      <w:bookmarkStart w:id="33" w:name="_Toc71703263"/>
-      <w:bookmarkStart w:id="34" w:name="_Toc499021847"/>
+      <w:bookmarkStart w:id="31" w:name="_Toc25553328"/>
+      <w:bookmarkStart w:id="32" w:name="_Toc71703263"/>
+      <w:bookmarkStart w:id="33" w:name="_Toc499021847"/>
       <w:r>
         <w:t>C</w:t>
       </w:r>
+      <w:bookmarkEnd w:id="31"/>
       <w:bookmarkEnd w:id="32"/>
+      <w:r>
+        <w:t>onclusions</w:t>
+      </w:r>
       <w:bookmarkEnd w:id="33"/>
-      <w:r>
-        <w:t>onclusions</w:t>
-      </w:r>
-      <w:bookmarkEnd w:id="34"/>
     </w:p>
     <w:p>
       <w:pPr>
@@ -10662,39 +7869,10 @@
       </w:pPr>
     </w:p>
     <w:p>
-      <w:r>
+      <w:pPr>
         <w:rPr>
           <w:szCs w:val="14"/>
         </w:rPr>
-        <w:br w:type="page"/>
-      </w:r>
-      <w:proofErr w:type="spellStart"/>
-      <w:r>
-        <w:rPr>
-          <w:highlight w:val="yellow"/>
-        </w:rPr>
-        <w:lastRenderedPageBreak/>
-        <w:t>Eché</w:t>
-      </w:r>
-      <w:r>
-        <w:rPr>
-          <w:highlight w:val="yellow"/>
-        </w:rPr>
-        <w:t>ance</w:t>
-      </w:r>
-      <w:proofErr w:type="spellEnd"/>
-      <w:r>
-        <w:rPr>
-          <w:highlight w:val="yellow"/>
-        </w:rPr>
-        <w:t xml:space="preserve"> 5</w:t>
-      </w:r>
-    </w:p>
-    <w:p>
-      <w:pPr>
-        <w:rPr>
-          <w:szCs w:val="14"/>
-        </w:rPr>
       </w:pPr>
     </w:p>
     <w:p>
@@ -10704,16 +7882,16 @@
           <w:tab w:val="num" w:pos="360"/>
         </w:tabs>
       </w:pPr>
-      <w:bookmarkStart w:id="35" w:name="_Toc71703264"/>
-      <w:bookmarkStart w:id="36" w:name="_Toc499021848"/>
+      <w:bookmarkStart w:id="34" w:name="_Toc71703264"/>
+      <w:bookmarkStart w:id="35" w:name="_Toc499021848"/>
       <w:r>
         <w:t>A</w:t>
       </w:r>
+      <w:bookmarkEnd w:id="34"/>
+      <w:r>
+        <w:t>nnexes</w:t>
+      </w:r>
       <w:bookmarkEnd w:id="35"/>
-      <w:r>
-        <w:t>nnexes</w:t>
-      </w:r>
-      <w:bookmarkEnd w:id="36"/>
     </w:p>
     <w:p/>
     <w:p>
@@ -10724,7 +7902,7 @@
           <w:iCs/>
         </w:rPr>
       </w:pPr>
-      <w:bookmarkStart w:id="37" w:name="_Toc499021849"/>
+      <w:bookmarkStart w:id="36" w:name="_Toc499021849"/>
       <w:r>
         <w:rPr>
           <w:i w:val="0"/>
@@ -10732,7 +7910,7 @@
         </w:rPr>
         <w:t>Résumé du rapport du TPI / version succincte de la documentation</w:t>
       </w:r>
-      <w:bookmarkEnd w:id="37"/>
+      <w:bookmarkEnd w:id="36"/>
     </w:p>
     <w:p/>
     <w:p>
@@ -10743,8 +7921,8 @@
           <w:iCs/>
         </w:rPr>
       </w:pPr>
-      <w:bookmarkStart w:id="38" w:name="_Toc71703265"/>
-      <w:bookmarkStart w:id="39" w:name="_Toc499021850"/>
+      <w:bookmarkStart w:id="37" w:name="_Toc71703265"/>
+      <w:bookmarkStart w:id="38" w:name="_Toc499021850"/>
       <w:r>
         <w:rPr>
           <w:i w:val="0"/>
@@ -10752,8 +7930,8 @@
         </w:rPr>
         <w:t>Sources – Bibliographie</w:t>
       </w:r>
+      <w:bookmarkEnd w:id="37"/>
       <w:bookmarkEnd w:id="38"/>
-      <w:bookmarkEnd w:id="39"/>
     </w:p>
     <w:p>
       <w:pPr>
@@ -10809,28 +7987,26 @@
         <w:rPr>
           <w:i w:val="0"/>
           <w:iCs/>
-          <w:highlight w:val="yellow"/>
-        </w:rPr>
-      </w:pPr>
-      <w:bookmarkStart w:id="40" w:name="_Toc25553330"/>
-      <w:bookmarkStart w:id="41" w:name="_Toc71703266"/>
-      <w:bookmarkStart w:id="42" w:name="_Toc499021851"/>
+        </w:rPr>
+      </w:pPr>
+      <w:bookmarkStart w:id="39" w:name="_Toc25553330"/>
+      <w:bookmarkStart w:id="40" w:name="_Toc71703266"/>
+      <w:bookmarkStart w:id="41" w:name="_Toc499021851"/>
       <w:r>
         <w:rPr>
           <w:i w:val="0"/>
           <w:iCs/>
-          <w:highlight w:val="yellow"/>
-        </w:rPr>
+        </w:rPr>
+        <w:lastRenderedPageBreak/>
         <w:t xml:space="preserve">Journal de </w:t>
       </w:r>
+      <w:bookmarkEnd w:id="39"/>
       <w:bookmarkEnd w:id="40"/>
       <w:bookmarkEnd w:id="41"/>
-      <w:bookmarkEnd w:id="42"/>
       <w:r>
         <w:rPr>
           <w:i w:val="0"/>
           <w:iCs/>
-          <w:highlight w:val="yellow"/>
         </w:rPr>
         <w:t>bord</w:t>
       </w:r>
@@ -10869,13 +8045,11 @@
             <w:pPr>
               <w:rPr>
                 <w:b/>
-                <w:highlight w:val="yellow"/>
               </w:rPr>
             </w:pPr>
             <w:r>
               <w:rPr>
                 <w:b/>
-                <w:highlight w:val="yellow"/>
               </w:rPr>
               <w:t>Date</w:t>
             </w:r>
@@ -10889,14 +8063,12 @@
             <w:pPr>
               <w:rPr>
                 <w:b/>
-                <w:highlight w:val="yellow"/>
               </w:rPr>
             </w:pPr>
             <w:proofErr w:type="spellStart"/>
             <w:r>
               <w:rPr>
                 <w:b/>
-                <w:highlight w:val="yellow"/>
               </w:rPr>
               <w:t>Evénement</w:t>
             </w:r>
@@ -10965,147 +8137,7 @@
           <w:highlight w:val="yellow"/>
         </w:rPr>
       </w:pPr>
-      <w:bookmarkStart w:id="43" w:name="_Toc25553331"/>
-    </w:p>
-    <w:p>
-      <w:pPr>
-        <w:ind w:left="426"/>
-        <w:rPr>
-          <w:i/>
-        </w:rPr>
-      </w:pPr>
-      <w:r>
-        <w:rPr>
-          <w:i/>
-          <w:highlight w:val="yellow"/>
-        </w:rPr>
-        <w:t xml:space="preserve">Référence au journal de travail externe. Inclus ici seulement si c’est exigé par </w:t>
-      </w:r>
-      <w:r>
-        <w:rPr>
-          <w:i/>
-          <w:highlight w:val="yellow"/>
-        </w:rPr>
-        <w:t>l’expert.</w:t>
-      </w:r>
-    </w:p>
-    <w:p>
-      <w:proofErr w:type="spellStart"/>
-      <w:r>
-        <w:rPr>
-          <w:highlight w:val="yellow"/>
-        </w:rPr>
-        <w:t>Echéance</w:t>
-      </w:r>
-      <w:proofErr w:type="spellEnd"/>
-      <w:r>
-        <w:rPr>
-          <w:highlight w:val="yellow"/>
-        </w:rPr>
-        <w:t xml:space="preserve"> </w:t>
-      </w:r>
-      <w:r>
-        <w:rPr>
-          <w:highlight w:val="yellow"/>
-        </w:rPr>
-        <w:t>1</w:t>
-      </w:r>
-    </w:p>
-    <w:p>
-      <w:proofErr w:type="spellStart"/>
-      <w:r>
-        <w:rPr>
-          <w:highlight w:val="yellow"/>
-        </w:rPr>
-        <w:t>Eché</w:t>
-      </w:r>
-      <w:r>
-        <w:rPr>
-          <w:highlight w:val="yellow"/>
-        </w:rPr>
-        <w:t>ance</w:t>
-      </w:r>
-      <w:proofErr w:type="spellEnd"/>
-      <w:r>
-        <w:rPr>
-          <w:highlight w:val="yellow"/>
-        </w:rPr>
-        <w:t xml:space="preserve"> 2</w:t>
-      </w:r>
-    </w:p>
-    <w:p>
-      <w:proofErr w:type="spellStart"/>
-      <w:r>
-        <w:rPr>
-          <w:highlight w:val="yellow"/>
-        </w:rPr>
-        <w:t>Eché</w:t>
-      </w:r>
-      <w:r>
-        <w:rPr>
-          <w:highlight w:val="yellow"/>
-        </w:rPr>
-        <w:t>ance</w:t>
-      </w:r>
-      <w:proofErr w:type="spellEnd"/>
-      <w:r>
-        <w:rPr>
-          <w:highlight w:val="yellow"/>
-        </w:rPr>
-        <w:t xml:space="preserve"> 3</w:t>
-      </w:r>
-    </w:p>
-    <w:p>
-      <w:proofErr w:type="spellStart"/>
-      <w:r>
-        <w:rPr>
-          <w:highlight w:val="yellow"/>
-        </w:rPr>
-        <w:t>Eché</w:t>
-      </w:r>
-      <w:r>
-        <w:rPr>
-          <w:highlight w:val="yellow"/>
-        </w:rPr>
-        <w:t>ance</w:t>
-      </w:r>
-      <w:proofErr w:type="spellEnd"/>
-      <w:r>
-        <w:rPr>
-          <w:highlight w:val="yellow"/>
-        </w:rPr>
-        <w:t xml:space="preserve"> 4</w:t>
-      </w:r>
-    </w:p>
-    <w:p>
-      <w:proofErr w:type="spellStart"/>
-      <w:r>
-        <w:rPr>
-          <w:highlight w:val="yellow"/>
-        </w:rPr>
-        <w:t>Eché</w:t>
-      </w:r>
-      <w:r>
-        <w:rPr>
-          <w:highlight w:val="yellow"/>
-        </w:rPr>
-        <w:t>ance</w:t>
-      </w:r>
-      <w:proofErr w:type="spellEnd"/>
-      <w:r>
-        <w:rPr>
-          <w:highlight w:val="yellow"/>
-        </w:rPr>
-        <w:t xml:space="preserve"> 5</w:t>
-      </w:r>
-    </w:p>
-    <w:p>
-      <w:pPr>
-        <w:ind w:left="426"/>
-        <w:rPr>
-          <w:i/>
-        </w:rPr>
-      </w:pPr>
+      <w:bookmarkStart w:id="42" w:name="_Toc25553331"/>
     </w:p>
     <w:p>
       <w:pPr>
@@ -11115,8 +8147,8 @@
           <w:iCs/>
         </w:rPr>
       </w:pPr>
-      <w:bookmarkStart w:id="44" w:name="_Toc71703267"/>
-      <w:bookmarkStart w:id="45" w:name="_Toc499021852"/>
+      <w:bookmarkStart w:id="43" w:name="_Toc71703267"/>
+      <w:bookmarkStart w:id="44" w:name="_Toc499021852"/>
       <w:r>
         <w:rPr>
           <w:i w:val="0"/>
@@ -11124,62 +8156,9 @@
         </w:rPr>
         <w:t>Manuel d'Installation</w:t>
       </w:r>
+      <w:bookmarkEnd w:id="42"/>
       <w:bookmarkEnd w:id="43"/>
       <w:bookmarkEnd w:id="44"/>
-      <w:bookmarkEnd w:id="45"/>
-    </w:p>
-    <w:p>
-      <w:r>
-        <w:rPr>
-          <w:highlight w:val="yellow"/>
-        </w:rPr>
-        <w:t>Important !</w:t>
-      </w:r>
-    </w:p>
-    <w:p>
-      <w:proofErr w:type="spellStart"/>
-      <w:r>
-        <w:rPr>
-          <w:highlight w:val="yellow"/>
-        </w:rPr>
-        <w:t>Eché</w:t>
-      </w:r>
-      <w:r>
-        <w:rPr>
-          <w:highlight w:val="yellow"/>
-        </w:rPr>
-        <w:t>ance</w:t>
-      </w:r>
-      <w:proofErr w:type="spellEnd"/>
-      <w:r>
-        <w:rPr>
-          <w:highlight w:val="yellow"/>
-        </w:rPr>
-        <w:t xml:space="preserve"> 4</w:t>
-      </w:r>
-      <w:r>
-        <w:rPr>
-          <w:highlight w:val="yellow"/>
-        </w:rPr>
-        <w:t xml:space="preserve"> (</w:t>
-      </w:r>
-      <w:proofErr w:type="spellStart"/>
-      <w:r>
-        <w:rPr>
-          <w:highlight w:val="yellow"/>
-        </w:rPr>
-        <w:t>Readme</w:t>
-      </w:r>
-      <w:proofErr w:type="spellEnd"/>
-      <w:r>
-        <w:rPr>
-          <w:highlight w:val="yellow"/>
-        </w:rPr>
-        <w:t xml:space="preserve"> dans Git</w:t>
-      </w:r>
-      <w:r>
-        <w:t>)</w:t>
-      </w:r>
     </w:p>
     <w:p/>
     <w:p>
@@ -11190,9 +8169,9 @@
           <w:iCs/>
         </w:rPr>
       </w:pPr>
-      <w:bookmarkStart w:id="46" w:name="_Toc25553332"/>
-      <w:bookmarkStart w:id="47" w:name="_Toc71703268"/>
-      <w:bookmarkStart w:id="48" w:name="_Toc499021853"/>
+      <w:bookmarkStart w:id="45" w:name="_Toc25553332"/>
+      <w:bookmarkStart w:id="46" w:name="_Toc71703268"/>
+      <w:bookmarkStart w:id="47" w:name="_Toc499021853"/>
       <w:r>
         <w:rPr>
           <w:i w:val="0"/>
@@ -11200,17 +8179,9 @@
         </w:rPr>
         <w:t>Manuel d'Utilisation</w:t>
       </w:r>
+      <w:bookmarkEnd w:id="45"/>
       <w:bookmarkEnd w:id="46"/>
       <w:bookmarkEnd w:id="47"/>
-      <w:bookmarkEnd w:id="48"/>
-    </w:p>
-    <w:p>
-      <w:r>
-        <w:rPr>
-          <w:highlight w:val="yellow"/>
-        </w:rPr>
-        <w:t>Pas important (pour XCL). Ou plutôt : pas prioritaire</w:t>
-      </w:r>
     </w:p>
     <w:p/>
     <w:p>
@@ -11221,9 +8192,9 @@
           <w:iCs/>
         </w:rPr>
       </w:pPr>
-      <w:bookmarkStart w:id="49" w:name="_Toc71703270"/>
-      <w:bookmarkStart w:id="50" w:name="_Toc499021854"/>
-      <w:bookmarkStart w:id="51" w:name="_Toc25553334"/>
+      <w:bookmarkStart w:id="48" w:name="_Toc71703270"/>
+      <w:bookmarkStart w:id="49" w:name="_Toc499021854"/>
+      <w:bookmarkStart w:id="50" w:name="_Toc25553334"/>
       <w:r>
         <w:rPr>
           <w:i w:val="0"/>
@@ -11238,8 +8209,8 @@
         </w:rPr>
         <w:t>rchives du projet</w:t>
       </w:r>
+      <w:bookmarkEnd w:id="48"/>
       <w:bookmarkEnd w:id="49"/>
-      <w:bookmarkEnd w:id="50"/>
       <w:r>
         <w:rPr>
           <w:i w:val="0"/>
@@ -11247,29 +8218,9 @@
         </w:rPr>
         <w:t xml:space="preserve"> </w:t>
       </w:r>
-      <w:bookmarkEnd w:id="51"/>
+      <w:bookmarkEnd w:id="50"/>
     </w:p>
     <w:p/>
-    <w:p>
-      <w:pPr>
-        <w:ind w:left="426"/>
-        <w:rPr>
-          <w:i/>
-        </w:rPr>
-      </w:pPr>
-      <w:r>
-        <w:rPr>
-          <w:i/>
-        </w:rPr>
-        <w:t>Media</w:t>
-      </w:r>
-      <w:r>
-        <w:rPr>
-          <w:i/>
-        </w:rPr>
-        <w:t xml:space="preserve">, … dans une fourre en plastique </w:t>
-      </w:r>
-    </w:p>
     <w:p/>
     <w:p>
       <w:pPr>
@@ -11322,21 +8273,35 @@
         <w:szCs w:val="16"/>
       </w:rPr>
     </w:pPr>
-    <w:proofErr w:type="gramStart"/>
+    <w:proofErr w:type="spellStart"/>
     <w:r>
       <w:rPr>
         <w:sz w:val="16"/>
         <w:szCs w:val="16"/>
       </w:rPr>
-      <w:t>i</w:t>
+      <w:t>Mikel</w:t>
     </w:r>
-    <w:proofErr w:type="gramEnd"/>
+    <w:proofErr w:type="spellEnd"/>
     <w:r>
       <w:rPr>
         <w:sz w:val="16"/>
         <w:szCs w:val="16"/>
       </w:rPr>
-      <w:t>-CQ VD Octobre 2010</w:t>
+      <w:t xml:space="preserve"> Harnisch</w:t>
+    </w:r>
+    <w:r>
+      <w:rPr>
+        <w:sz w:val="16"/>
+        <w:szCs w:val="16"/>
+      </w:rPr>
+      <w:t xml:space="preserve"> </w:t>
+    </w:r>
+    <w:r>
+      <w:rPr>
+        <w:sz w:val="16"/>
+        <w:szCs w:val="16"/>
+      </w:rPr>
+      <w:t>Juin 2018</w:t>
     </w:r>
     <w:r>
       <w:rPr>
@@ -11414,7 +8379,28 @@
         <w:sz w:val="16"/>
         <w:szCs w:val="16"/>
       </w:rPr>
-      <w:t> : 02.12.2010</w:t>
+      <w:t xml:space="preserve"> : </w:t>
+    </w:r>
+    <w:r>
+      <w:rPr>
+        <w:sz w:val="16"/>
+        <w:szCs w:val="16"/>
+      </w:rPr>
+      <w:t>17.05.18</w:t>
+    </w:r>
+    <w:r>
+      <w:rPr>
+        <w:sz w:val="16"/>
+        <w:szCs w:val="16"/>
+      </w:rPr>
+      <w:t xml:space="preserve"> </w:t>
+    </w:r>
+    <w:r>
+      <w:rPr>
+        <w:sz w:val="16"/>
+        <w:szCs w:val="16"/>
+      </w:rPr>
+      <w:t>17.05.18</w:t>
     </w:r>
     <w:r>
       <w:rPr>
@@ -14381,7 +11367,7 @@
 </file>
 
 <file path=customXml/itemProps1.xml><?xml version="1.0" encoding="utf-8"?>
-<ds:datastoreItem xmlns:ds="http://schemas.openxmlformats.org/officeDocument/2006/customXml" ds:itemID="{12EA4333-AD68-8647-BD5B-4B27F5C5D6EF}">
+<ds:datastoreItem xmlns:ds="http://schemas.openxmlformats.org/officeDocument/2006/customXml" ds:itemID="{5A112A76-18A7-CE49-AFEB-37454E3F4BD9}">
   <ds:schemaRefs>
     <ds:schemaRef ds:uri="http://schemas.openxmlformats.org/officeDocument/2006/bibliography"/>
   </ds:schemaRefs>

--- a/Documents/Rapport TPI.docx
+++ b/Documents/Rapport TPI.docx
@@ -4161,8 +4161,6 @@
           <w:highlight w:val="yellow"/>
         </w:rPr>
       </w:pPr>
-      <w:bookmarkStart w:id="15" w:name="_GoBack"/>
-      <w:bookmarkEnd w:id="15"/>
       <w:r>
         <w:rPr>
           <w:noProof/>
@@ -6879,8 +6877,8 @@
       <w:pPr>
         <w:pStyle w:val="Titre3"/>
       </w:pPr>
-      <w:bookmarkStart w:id="16" w:name="_Toc71703259"/>
-      <w:bookmarkStart w:id="17" w:name="_Toc499021842"/>
+      <w:bookmarkStart w:id="15" w:name="_Toc71703259"/>
+      <w:bookmarkStart w:id="16" w:name="_Toc499021842"/>
       <w:r>
         <w:t xml:space="preserve"> </w:t>
       </w:r>
@@ -6908,11 +6906,11 @@
       <w:r>
         <w:t>R</w:t>
       </w:r>
+      <w:bookmarkEnd w:id="15"/>
+      <w:r>
+        <w:t>éalisation</w:t>
+      </w:r>
       <w:bookmarkEnd w:id="16"/>
-      <w:r>
-        <w:t>éalisation</w:t>
-      </w:r>
-      <w:bookmarkEnd w:id="17"/>
     </w:p>
     <w:p>
       <w:pPr>
@@ -6922,9 +6920,9 @@
           <w:iCs/>
         </w:rPr>
       </w:pPr>
-      <w:bookmarkStart w:id="18" w:name="_Toc25553317"/>
-      <w:bookmarkStart w:id="19" w:name="_Toc71691022"/>
-      <w:bookmarkStart w:id="20" w:name="_Toc499021843"/>
+      <w:bookmarkStart w:id="17" w:name="_Toc25553317"/>
+      <w:bookmarkStart w:id="18" w:name="_Toc71691022"/>
+      <w:bookmarkStart w:id="19" w:name="_Toc499021843"/>
       <w:r>
         <w:rPr>
           <w:i w:val="0"/>
@@ -6932,12 +6930,12 @@
         </w:rPr>
         <w:t>Dossier de réalisation</w:t>
       </w:r>
-      <w:bookmarkStart w:id="21" w:name="_Toc25553318"/>
+      <w:bookmarkStart w:id="20" w:name="_Toc25553318"/>
+      <w:bookmarkEnd w:id="17"/>
       <w:bookmarkEnd w:id="18"/>
       <w:bookmarkEnd w:id="19"/>
-      <w:bookmarkEnd w:id="20"/>
-    </w:p>
-    <w:bookmarkEnd w:id="21"/>
+    </w:p>
+    <w:bookmarkEnd w:id="20"/>
     <w:p>
       <w:pPr>
         <w:ind w:firstLine="360"/>
@@ -6969,9 +6967,9 @@
           <w:iCs/>
         </w:rPr>
       </w:pPr>
-      <w:bookmarkStart w:id="22" w:name="_Toc25553321"/>
-      <w:bookmarkStart w:id="23" w:name="_Toc71691025"/>
-      <w:bookmarkStart w:id="24" w:name="_Toc499021844"/>
+      <w:bookmarkStart w:id="21" w:name="_Toc25553321"/>
+      <w:bookmarkStart w:id="22" w:name="_Toc71691025"/>
+      <w:bookmarkStart w:id="23" w:name="_Toc499021844"/>
       <w:r>
         <w:rPr>
           <w:i w:val="0"/>
@@ -6980,7 +6978,7 @@
         <w:lastRenderedPageBreak/>
         <w:t>Description des test</w:t>
       </w:r>
-      <w:bookmarkEnd w:id="22"/>
+      <w:bookmarkEnd w:id="21"/>
       <w:r>
         <w:rPr>
           <w:i w:val="0"/>
@@ -6988,8 +6986,8 @@
         </w:rPr>
         <w:t>s effectués</w:t>
       </w:r>
+      <w:bookmarkEnd w:id="22"/>
       <w:bookmarkEnd w:id="23"/>
-      <w:bookmarkEnd w:id="24"/>
     </w:p>
     <w:p>
       <w:pPr>
@@ -7483,9 +7481,9 @@
       </w:tr>
     </w:tbl>
     <w:p>
-      <w:bookmarkStart w:id="25" w:name="_Toc25553322"/>
-      <w:bookmarkStart w:id="26" w:name="_Toc71691026"/>
-      <w:bookmarkStart w:id="27" w:name="_Toc499021845"/>
+      <w:bookmarkStart w:id="24" w:name="_Toc25553322"/>
+      <w:bookmarkStart w:id="25" w:name="_Toc71691026"/>
+      <w:bookmarkStart w:id="26" w:name="_Toc499021845"/>
     </w:p>
     <w:p>
       <w:pPr>
@@ -7502,7 +7500,7 @@
         </w:rPr>
         <w:t xml:space="preserve">Erreurs </w:t>
       </w:r>
-      <w:bookmarkEnd w:id="25"/>
+      <w:bookmarkEnd w:id="24"/>
       <w:r>
         <w:rPr>
           <w:i w:val="0"/>
@@ -7510,8 +7508,8 @@
         </w:rPr>
         <w:t>restantes</w:t>
       </w:r>
+      <w:bookmarkEnd w:id="25"/>
       <w:bookmarkEnd w:id="26"/>
-      <w:bookmarkEnd w:id="27"/>
       <w:r>
         <w:rPr>
           <w:i w:val="0"/>
@@ -7537,9 +7535,9 @@
           <w:iCs/>
         </w:rPr>
       </w:pPr>
-      <w:bookmarkStart w:id="28" w:name="_Toc25553326"/>
-      <w:bookmarkStart w:id="29" w:name="_Toc71691029"/>
-      <w:bookmarkStart w:id="30" w:name="_Toc499021846"/>
+      <w:bookmarkStart w:id="27" w:name="_Toc25553326"/>
+      <w:bookmarkStart w:id="28" w:name="_Toc71691029"/>
+      <w:bookmarkStart w:id="29" w:name="_Toc499021846"/>
       <w:r>
         <w:rPr>
           <w:i w:val="0"/>
@@ -7547,7 +7545,7 @@
         </w:rPr>
         <w:t>Liste des documents</w:t>
       </w:r>
-      <w:bookmarkEnd w:id="28"/>
+      <w:bookmarkEnd w:id="27"/>
       <w:r>
         <w:rPr>
           <w:i w:val="0"/>
@@ -7555,8 +7553,8 @@
         </w:rPr>
         <w:t xml:space="preserve"> fournis</w:t>
       </w:r>
+      <w:bookmarkEnd w:id="28"/>
       <w:bookmarkEnd w:id="29"/>
-      <w:bookmarkEnd w:id="30"/>
     </w:p>
     <w:p>
       <w:pPr>
@@ -7718,18 +7716,18 @@
           <w:tab w:val="num" w:pos="360"/>
         </w:tabs>
       </w:pPr>
-      <w:bookmarkStart w:id="31" w:name="_Toc25553328"/>
-      <w:bookmarkStart w:id="32" w:name="_Toc71703263"/>
-      <w:bookmarkStart w:id="33" w:name="_Toc499021847"/>
+      <w:bookmarkStart w:id="30" w:name="_Toc25553328"/>
+      <w:bookmarkStart w:id="31" w:name="_Toc71703263"/>
+      <w:bookmarkStart w:id="32" w:name="_Toc499021847"/>
       <w:r>
         <w:t>C</w:t>
       </w:r>
+      <w:bookmarkEnd w:id="30"/>
       <w:bookmarkEnd w:id="31"/>
+      <w:r>
+        <w:t>onclusions</w:t>
+      </w:r>
       <w:bookmarkEnd w:id="32"/>
-      <w:r>
-        <w:t>onclusions</w:t>
-      </w:r>
-      <w:bookmarkEnd w:id="33"/>
     </w:p>
     <w:p>
       <w:pPr>
@@ -7882,16 +7880,16 @@
           <w:tab w:val="num" w:pos="360"/>
         </w:tabs>
       </w:pPr>
-      <w:bookmarkStart w:id="34" w:name="_Toc71703264"/>
-      <w:bookmarkStart w:id="35" w:name="_Toc499021848"/>
+      <w:bookmarkStart w:id="33" w:name="_Toc71703264"/>
+      <w:bookmarkStart w:id="34" w:name="_Toc499021848"/>
       <w:r>
         <w:t>A</w:t>
       </w:r>
+      <w:bookmarkEnd w:id="33"/>
+      <w:r>
+        <w:t>nnexes</w:t>
+      </w:r>
       <w:bookmarkEnd w:id="34"/>
-      <w:r>
-        <w:t>nnexes</w:t>
-      </w:r>
-      <w:bookmarkEnd w:id="35"/>
     </w:p>
     <w:p/>
     <w:p>
@@ -7902,7 +7900,7 @@
           <w:iCs/>
         </w:rPr>
       </w:pPr>
-      <w:bookmarkStart w:id="36" w:name="_Toc499021849"/>
+      <w:bookmarkStart w:id="35" w:name="_Toc499021849"/>
       <w:r>
         <w:rPr>
           <w:i w:val="0"/>
@@ -7910,7 +7908,7 @@
         </w:rPr>
         <w:t>Résumé du rapport du TPI / version succincte de la documentation</w:t>
       </w:r>
-      <w:bookmarkEnd w:id="36"/>
+      <w:bookmarkEnd w:id="35"/>
     </w:p>
     <w:p/>
     <w:p>
@@ -7921,8 +7919,8 @@
           <w:iCs/>
         </w:rPr>
       </w:pPr>
-      <w:bookmarkStart w:id="37" w:name="_Toc71703265"/>
-      <w:bookmarkStart w:id="38" w:name="_Toc499021850"/>
+      <w:bookmarkStart w:id="36" w:name="_Toc71703265"/>
+      <w:bookmarkStart w:id="37" w:name="_Toc499021850"/>
       <w:r>
         <w:rPr>
           <w:i w:val="0"/>
@@ -7930,8 +7928,8 @@
         </w:rPr>
         <w:t>Sources – Bibliographie</w:t>
       </w:r>
+      <w:bookmarkEnd w:id="36"/>
       <w:bookmarkEnd w:id="37"/>
-      <w:bookmarkEnd w:id="38"/>
     </w:p>
     <w:p>
       <w:pPr>
@@ -7989,9 +7987,9 @@
           <w:iCs/>
         </w:rPr>
       </w:pPr>
-      <w:bookmarkStart w:id="39" w:name="_Toc25553330"/>
-      <w:bookmarkStart w:id="40" w:name="_Toc71703266"/>
-      <w:bookmarkStart w:id="41" w:name="_Toc499021851"/>
+      <w:bookmarkStart w:id="38" w:name="_Toc25553330"/>
+      <w:bookmarkStart w:id="39" w:name="_Toc71703266"/>
+      <w:bookmarkStart w:id="40" w:name="_Toc499021851"/>
       <w:r>
         <w:rPr>
           <w:i w:val="0"/>
@@ -8000,9 +7998,9 @@
         <w:lastRenderedPageBreak/>
         <w:t xml:space="preserve">Journal de </w:t>
       </w:r>
+      <w:bookmarkEnd w:id="38"/>
       <w:bookmarkEnd w:id="39"/>
       <w:bookmarkEnd w:id="40"/>
-      <w:bookmarkEnd w:id="41"/>
       <w:r>
         <w:rPr>
           <w:i w:val="0"/>
@@ -8083,10 +8081,11 @@
           </w:tcPr>
           <w:p>
             <w:pPr>
-              <w:rPr>
-                <w:highlight w:val="yellow"/>
-              </w:rPr>
+              <w:jc w:val="center"/>
             </w:pPr>
+            <w:r>
+              <w:t>8.05</w:t>
+            </w:r>
           </w:p>
         </w:tc>
         <w:tc>
@@ -8094,11 +8093,12 @@
             <w:tcW w:w="8273" w:type="dxa"/>
           </w:tcPr>
           <w:p>
-            <w:pPr>
-              <w:rPr>
-                <w:highlight w:val="yellow"/>
-              </w:rPr>
-            </w:pPr>
+            <w:r>
+              <w:t>Rencontre du chef de projet 2 fois dans la journée pour des clarifications sur le fonctionnement du jeu</w:t>
+            </w:r>
+            <w:r>
+              <w:t xml:space="preserve"> ainsi que pour la validation de la planification initiale.</w:t>
+            </w:r>
           </w:p>
         </w:tc>
       </w:tr>
@@ -8108,11 +8108,9 @@
             <w:tcW w:w="820" w:type="dxa"/>
           </w:tcPr>
           <w:p>
-            <w:pPr>
-              <w:rPr>
-                <w:highlight w:val="yellow"/>
-              </w:rPr>
-            </w:pPr>
+            <w:r>
+              <w:t>18.05</w:t>
+            </w:r>
           </w:p>
         </w:tc>
         <w:tc>
@@ -8120,11 +8118,53 @@
             <w:tcW w:w="8273" w:type="dxa"/>
           </w:tcPr>
           <w:p>
-            <w:pPr>
-              <w:rPr>
-                <w:highlight w:val="yellow"/>
-              </w:rPr>
-            </w:pPr>
+            <w:r>
+              <w:t>Rendez-vous avec le chef de projet pour le Sprint 1 -&gt; Sprint validé</w:t>
+            </w:r>
+          </w:p>
+        </w:tc>
+      </w:tr>
+      <w:tr>
+        <w:tc>
+          <w:tcPr>
+            <w:tcW w:w="820" w:type="dxa"/>
+          </w:tcPr>
+          <w:p>
+            <w:r>
+              <w:t>23.05</w:t>
+            </w:r>
+          </w:p>
+        </w:tc>
+        <w:tc>
+          <w:tcPr>
+            <w:tcW w:w="8273" w:type="dxa"/>
+          </w:tcPr>
+          <w:p>
+            <w:r>
+              <w:t>Deuxième rendez-vous avec un des experts</w:t>
+            </w:r>
+          </w:p>
+        </w:tc>
+      </w:tr>
+      <w:tr>
+        <w:tc>
+          <w:tcPr>
+            <w:tcW w:w="820" w:type="dxa"/>
+          </w:tcPr>
+          <w:p>
+            <w:r>
+              <w:t>24.05</w:t>
+            </w:r>
+          </w:p>
+        </w:tc>
+        <w:tc>
+          <w:tcPr>
+            <w:tcW w:w="8273" w:type="dxa"/>
+          </w:tcPr>
+          <w:p>
+            <w:r>
+              <w:t>Discussion avec le chef de projet. Le bouton retour du menu ainsi que les langues qui se grise après avec été cliquée dessus passent en deuxième priorité. Priorité une -&gt; s’attaquer au vif du jeu</w:t>
+            </w:r>
           </w:p>
         </w:tc>
       </w:tr>
@@ -8137,7 +8177,7 @@
           <w:highlight w:val="yellow"/>
         </w:rPr>
       </w:pPr>
-      <w:bookmarkStart w:id="42" w:name="_Toc25553331"/>
+      <w:bookmarkStart w:id="41" w:name="_Toc25553331"/>
     </w:p>
     <w:p>
       <w:pPr>
@@ -8147,8 +8187,8 @@
           <w:iCs/>
         </w:rPr>
       </w:pPr>
-      <w:bookmarkStart w:id="43" w:name="_Toc71703267"/>
-      <w:bookmarkStart w:id="44" w:name="_Toc499021852"/>
+      <w:bookmarkStart w:id="42" w:name="_Toc71703267"/>
+      <w:bookmarkStart w:id="43" w:name="_Toc499021852"/>
       <w:r>
         <w:rPr>
           <w:i w:val="0"/>
@@ -8156,9 +8196,9 @@
         </w:rPr>
         <w:t>Manuel d'Installation</w:t>
       </w:r>
+      <w:bookmarkEnd w:id="41"/>
       <w:bookmarkEnd w:id="42"/>
       <w:bookmarkEnd w:id="43"/>
-      <w:bookmarkEnd w:id="44"/>
     </w:p>
     <w:p/>
     <w:p>
@@ -8169,9 +8209,9 @@
           <w:iCs/>
         </w:rPr>
       </w:pPr>
-      <w:bookmarkStart w:id="45" w:name="_Toc25553332"/>
-      <w:bookmarkStart w:id="46" w:name="_Toc71703268"/>
-      <w:bookmarkStart w:id="47" w:name="_Toc499021853"/>
+      <w:bookmarkStart w:id="44" w:name="_Toc25553332"/>
+      <w:bookmarkStart w:id="45" w:name="_Toc71703268"/>
+      <w:bookmarkStart w:id="46" w:name="_Toc499021853"/>
       <w:r>
         <w:rPr>
           <w:i w:val="0"/>
@@ -8179,6 +8219,8 @@
         </w:rPr>
         <w:t>Manuel d'Utilisation</w:t>
       </w:r>
+      <w:bookmarkStart w:id="47" w:name="_GoBack"/>
+      <w:bookmarkEnd w:id="44"/>
       <w:bookmarkEnd w:id="45"/>
       <w:bookmarkEnd w:id="46"/>
       <w:bookmarkEnd w:id="47"/>
@@ -8379,14 +8421,7 @@
         <w:sz w:val="16"/>
         <w:szCs w:val="16"/>
       </w:rPr>
-      <w:t xml:space="preserve"> : </w:t>
-    </w:r>
-    <w:r>
-      <w:rPr>
-        <w:sz w:val="16"/>
-        <w:szCs w:val="16"/>
-      </w:rPr>
-      <w:t>17.05.18</w:t>
+      <w:t> : 17.05.18</w:t>
     </w:r>
     <w:r>
       <w:rPr>
@@ -11367,7 +11402,7 @@
 </file>
 
 <file path=customXml/itemProps1.xml><?xml version="1.0" encoding="utf-8"?>
-<ds:datastoreItem xmlns:ds="http://schemas.openxmlformats.org/officeDocument/2006/customXml" ds:itemID="{5A112A76-18A7-CE49-AFEB-37454E3F4BD9}">
+<ds:datastoreItem xmlns:ds="http://schemas.openxmlformats.org/officeDocument/2006/customXml" ds:itemID="{2E168D58-2098-D642-9E27-A4ADE832CCFD}">
   <ds:schemaRefs>
     <ds:schemaRef ds:uri="http://schemas.openxmlformats.org/officeDocument/2006/bibliography"/>
   </ds:schemaRefs>

--- a/Documents/Rapport TPI.docx
+++ b/Documents/Rapport TPI.docx
@@ -171,35 +171,6 @@
     <w:p/>
     <w:p/>
     <w:p/>
-    <w:p/>
-    <w:p/>
-    <w:p/>
-    <w:p/>
-    <w:p/>
-    <w:p/>
-    <w:p/>
-    <w:p/>
-    <w:p/>
-    <w:p/>
-    <w:p/>
-    <w:p/>
-    <w:p/>
-    <w:p/>
-    <w:p/>
-    <w:p/>
-    <w:p/>
-    <w:p>
-      <w:r>
-        <w:br w:type="page"/>
-      </w:r>
-      <w:r>
-        <w:rPr>
-          <w:u w:val="single"/>
-        </w:rPr>
-        <w:lastRenderedPageBreak/>
-        <w:t>Table des matières</w:t>
-      </w:r>
-    </w:p>
     <w:p>
       <w:pPr>
         <w:pStyle w:val="TM1"/>
@@ -211,6 +182,7 @@
         </w:rPr>
       </w:pPr>
       <w:r>
+        <w:lastRenderedPageBreak/>
         <w:fldChar w:fldCharType="begin"/>
       </w:r>
       <w:r>
@@ -2353,11 +2325,9 @@
       <w:r>
         <w:t xml:space="preserve">Le but de ce projet est de réaliser un jeu sous IOS. Il s’agit d’un jeu à but pédagogique permettant </w:t>
       </w:r>
-      <w:proofErr w:type="gramStart"/>
-      <w:r>
-        <w:t>au joueurs</w:t>
-      </w:r>
-      <w:proofErr w:type="gramEnd"/>
+      <w:r>
+        <w:t>aux joueurs</w:t>
+      </w:r>
       <w:r>
         <w:t xml:space="preserve"> d’apprendre le vocabulaire d’une langue étrangère. Il est basé sur le célèbre jeu d’arcade </w:t>
       </w:r>
@@ -2539,63 +2509,14 @@
         <w:rPr>
           <w:szCs w:val="14"/>
         </w:rPr>
-        <w:t xml:space="preserve"> pause.</w:t>
-      </w:r>
-    </w:p>
-    <w:p>
-      <w:pPr>
-        <w:rPr>
-          <w:i/>
-          <w:iCs/>
+        <w:t xml:space="preserve"> pause</w:t>
+      </w:r>
+      <w:r>
+        <w:rPr>
           <w:szCs w:val="14"/>
         </w:rPr>
-      </w:pPr>
-    </w:p>
-    <w:p>
-      <w:pPr>
-        <w:rPr>
-          <w:szCs w:val="14"/>
-        </w:rPr>
-      </w:pPr>
-    </w:p>
-    <w:p>
-      <w:pPr>
-        <w:pStyle w:val="Titre2"/>
-        <w:rPr>
-          <w:i w:val="0"/>
-          <w:iCs/>
-        </w:rPr>
-      </w:pPr>
-      <w:r>
-        <w:rPr>
-          <w:szCs w:val="14"/>
-        </w:rPr>
-        <w:br w:type="page"/>
-      </w:r>
-      <w:bookmarkStart w:id="3" w:name="_Toc499021835"/>
-      <w:r>
-        <w:rPr>
-          <w:i w:val="0"/>
-          <w:iCs/>
-        </w:rPr>
-        <w:lastRenderedPageBreak/>
-        <w:t>Planification</w:t>
-      </w:r>
-      <w:r>
-        <w:rPr>
-          <w:i w:val="0"/>
-          <w:iCs/>
-        </w:rPr>
-        <w:t xml:space="preserve"> initiale</w:t>
-      </w:r>
-      <w:bookmarkEnd w:id="3"/>
-    </w:p>
-    <w:p>
-      <w:pPr>
-        <w:rPr>
-          <w:szCs w:val="14"/>
-        </w:rPr>
-      </w:pPr>
+        <w:t>.</w:t>
+      </w:r>
     </w:p>
     <w:p>
       <w:pPr>
@@ -3060,7 +2981,7 @@
       <w:pPr>
         <w:pStyle w:val="Titre1"/>
       </w:pPr>
-      <w:bookmarkStart w:id="4" w:name="_Toc499021836"/>
+      <w:bookmarkStart w:id="3" w:name="_Toc499021836"/>
       <w:r>
         <w:lastRenderedPageBreak/>
         <w:t>Analyse</w:t>
@@ -3068,7 +2989,7 @@
       <w:r>
         <w:t xml:space="preserve"> / Conception</w:t>
       </w:r>
-      <w:bookmarkEnd w:id="4"/>
+      <w:bookmarkEnd w:id="3"/>
     </w:p>
     <w:p>
       <w:pPr>
@@ -3079,7 +3000,7 @@
           <w:szCs w:val="14"/>
         </w:rPr>
       </w:pPr>
-      <w:bookmarkStart w:id="5" w:name="_Toc499021837"/>
+      <w:bookmarkStart w:id="4" w:name="_Toc499021837"/>
       <w:r>
         <w:rPr>
           <w:i w:val="0"/>
@@ -3087,7 +3008,7 @@
         </w:rPr>
         <w:t>Concept</w:t>
       </w:r>
-      <w:bookmarkEnd w:id="5"/>
+      <w:bookmarkEnd w:id="4"/>
     </w:p>
     <w:p>
       <w:pPr>
@@ -3114,27 +3035,16 @@
         <w:t>Vue d’ensemble</w:t>
       </w:r>
     </w:p>
-    <w:p/>
-    <w:p>
-      <w:pPr>
-        <w:rPr>
-          <w:rFonts w:ascii="Times New Roman" w:hAnsi="Times New Roman"/>
-          <w:szCs w:val="24"/>
-          <w:lang w:val="fr-CH"/>
-        </w:rPr>
-      </w:pPr>
-      <w:r>
-        <w:rPr>
-          <w:rFonts w:ascii="Times New Roman" w:hAnsi="Times New Roman"/>
+    <w:p>
+      <w:r>
+        <w:rPr>
           <w:noProof/>
-          <w:szCs w:val="24"/>
-          <w:lang w:val="fr-CH"/>
         </w:rPr>
         <w:drawing>
-          <wp:inline distT="0" distB="0" distL="0" distR="0" wp14:anchorId="5F076ACB" wp14:editId="20E32504">
-            <wp:extent cx="5759450" cy="1274445"/>
-            <wp:effectExtent l="0" t="0" r="6350" b="0"/>
-            <wp:docPr id="4" name="Image 4"/>
+          <wp:inline distT="0" distB="0" distL="0" distR="0" wp14:anchorId="5D9B4694" wp14:editId="2E6E39BA">
+            <wp:extent cx="6006663" cy="5863616"/>
+            <wp:effectExtent l="0" t="0" r="635" b="3810"/>
+            <wp:docPr id="7" name="Image 7"/>
             <wp:cNvGraphicFramePr>
               <a:graphicFrameLocks xmlns:a="http://schemas.openxmlformats.org/drawingml/2006/main" noChangeAspect="1"/>
             </wp:cNvGraphicFramePr>
@@ -3142,7 +3052,7 @@
               <a:graphicData uri="http://schemas.openxmlformats.org/drawingml/2006/picture">
                 <pic:pic xmlns:pic="http://schemas.openxmlformats.org/drawingml/2006/picture">
                   <pic:nvPicPr>
-                    <pic:cNvPr id="4" name="Capture d’écran 2018-05-17 à 08.43.19.png"/>
+                    <pic:cNvPr id="7" name="Capture d’écran 2018-05-25 à 09.23.57.png"/>
                     <pic:cNvPicPr/>
                   </pic:nvPicPr>
                   <pic:blipFill>
@@ -3160,7 +3070,7 @@
                   <pic:spPr>
                     <a:xfrm>
                       <a:off x="0" y="0"/>
-                      <a:ext cx="5759450" cy="1274445"/>
+                      <a:ext cx="6008565" cy="5865473"/>
                     </a:xfrm>
                     <a:prstGeom prst="rect">
                       <a:avLst/>
@@ -3182,12 +3092,32 @@
     </w:p>
     <w:p>
       <w:pPr>
+        <w:pStyle w:val="Titre2"/>
+        <w:rPr>
+          <w:i w:val="0"/>
+          <w:iCs/>
+        </w:rPr>
+      </w:pPr>
+      <w:bookmarkStart w:id="5" w:name="_Toc71691012"/>
+      <w:bookmarkStart w:id="6" w:name="_Toc499021838"/>
+      <w:r>
+        <w:rPr>
+          <w:i w:val="0"/>
+          <w:iCs/>
+        </w:rPr>
+        <w:t>Stratégie de test</w:t>
+      </w:r>
+      <w:bookmarkEnd w:id="5"/>
+      <w:bookmarkEnd w:id="6"/>
+    </w:p>
+    <w:p>
+      <w:pPr>
         <w:pStyle w:val="Retraitnormal1"/>
         <w:numPr>
           <w:ilvl w:val="0"/>
           <w:numId w:val="0"/>
         </w:numPr>
-        <w:ind w:left="360" w:hanging="360"/>
+        <w:ind w:left="576"/>
         <w:rPr>
           <w:rFonts w:ascii="Arial" w:hAnsi="Arial"/>
           <w:sz w:val="24"/>
@@ -3195,35 +3125,6 @@
           <w:lang w:eastAsia="fr-FR"/>
         </w:rPr>
       </w:pPr>
-      <w:r>
-        <w:rPr>
-          <w:rFonts w:ascii="Arial" w:hAnsi="Arial"/>
-          <w:sz w:val="24"/>
-          <w:szCs w:val="14"/>
-          <w:lang w:eastAsia="fr-FR"/>
-        </w:rPr>
-        <w:t>Le MCD n’est pas applicable pour ce projet</w:t>
-      </w:r>
-    </w:p>
-    <w:p>
-      <w:pPr>
-        <w:pStyle w:val="Titre2"/>
-        <w:rPr>
-          <w:i w:val="0"/>
-          <w:iCs/>
-        </w:rPr>
-      </w:pPr>
-      <w:bookmarkStart w:id="6" w:name="_Toc71691012"/>
-      <w:bookmarkStart w:id="7" w:name="_Toc499021838"/>
-      <w:r>
-        <w:rPr>
-          <w:i w:val="0"/>
-          <w:iCs/>
-        </w:rPr>
-        <w:t>Stratégie de test</w:t>
-      </w:r>
-      <w:bookmarkEnd w:id="6"/>
-      <w:bookmarkEnd w:id="7"/>
     </w:p>
     <w:p>
       <w:pPr>
@@ -3232,7 +3133,7 @@
           <w:ilvl w:val="0"/>
           <w:numId w:val="0"/>
         </w:numPr>
-        <w:ind w:left="360"/>
+        <w:ind w:left="576"/>
         <w:rPr>
           <w:rFonts w:ascii="Arial" w:hAnsi="Arial"/>
           <w:sz w:val="24"/>
@@ -3240,6 +3141,63 @@
           <w:lang w:eastAsia="fr-FR"/>
         </w:rPr>
       </w:pPr>
+      <w:r>
+        <w:rPr>
+          <w:rFonts w:ascii="Arial" w:hAnsi="Arial"/>
+          <w:sz w:val="24"/>
+          <w:szCs w:val="14"/>
+          <w:lang w:eastAsia="fr-FR"/>
+        </w:rPr>
+        <w:t>Les tests seront effectués sur l’IPad qui m’a été fourni pour ce TPI. Je testerais le jeu moi-même ainsi qu’à ma famille, le chef de projet participera à plusieurs tests qui seront effectué lors de la démo des différents Sprint. Ce seront des tests fonctionnels qui seront effectués à l’aide des différents scénarios.</w:t>
+      </w:r>
+    </w:p>
+    <w:p>
+      <w:pPr>
+        <w:pStyle w:val="Titre2"/>
+        <w:rPr>
+          <w:rFonts w:cs="Arial"/>
+          <w:i w:val="0"/>
+        </w:rPr>
+      </w:pPr>
+      <w:bookmarkStart w:id="7" w:name="_Toc25553310"/>
+      <w:bookmarkStart w:id="8" w:name="_Toc71691015"/>
+      <w:bookmarkStart w:id="9" w:name="_Toc499021839"/>
+      <w:r>
+        <w:rPr>
+          <w:rFonts w:cs="Arial"/>
+          <w:i w:val="0"/>
+        </w:rPr>
+        <w:lastRenderedPageBreak/>
+        <w:t>Risques techniques</w:t>
+      </w:r>
+      <w:bookmarkEnd w:id="7"/>
+      <w:bookmarkEnd w:id="8"/>
+      <w:bookmarkEnd w:id="9"/>
+    </w:p>
+    <w:p/>
+    <w:p>
+      <w:pPr>
+        <w:ind w:left="576"/>
+      </w:pPr>
+      <w:r>
+        <w:t xml:space="preserve">N’ayant suivi aucune formation pour développer le projet certains risques sont présent au niveau des compétences mais des mesures ont été prise afin de réduire les risques. J’ai pu effectuer une préparation au TPI qui était de développer un </w:t>
+      </w:r>
+      <w:proofErr w:type="spellStart"/>
+      <w:r>
+        <w:t>Tetris</w:t>
+      </w:r>
+      <w:proofErr w:type="spellEnd"/>
+      <w:r>
+        <w:t xml:space="preserve"> en Swift. Et nous avons priorisé le développement du jeu c’est-à-dire que les vocabulaires seront au départ </w:t>
+      </w:r>
+      <w:proofErr w:type="spellStart"/>
+      <w:r>
+        <w:t>hardcodé</w:t>
+      </w:r>
+      <w:proofErr w:type="spellEnd"/>
+      <w:r>
+        <w:t xml:space="preserve"> et à la fin du développement du jeu, le web service fourni par notre chef de projet sera implémenter si le jeu est parfaitement fonctionnel </w:t>
+      </w:r>
     </w:p>
     <w:p>
       <w:pPr>
@@ -3249,56 +3207,15 @@
           <w:iCs/>
         </w:rPr>
       </w:pPr>
-      <w:bookmarkStart w:id="8" w:name="_Toc25553310"/>
-      <w:bookmarkStart w:id="9" w:name="_Toc71691015"/>
-      <w:bookmarkStart w:id="10" w:name="_Toc499021839"/>
-      <w:r>
-        <w:rPr>
-          <w:rFonts w:cs="Arial"/>
-        </w:rPr>
-        <w:t>R</w:t>
-      </w:r>
-      <w:r>
-        <w:rPr>
-          <w:rFonts w:cs="Arial"/>
-        </w:rPr>
-        <w:t>isques techniques</w:t>
-      </w:r>
-      <w:bookmarkEnd w:id="8"/>
-      <w:bookmarkEnd w:id="9"/>
-      <w:bookmarkEnd w:id="10"/>
-    </w:p>
-    <w:p>
-      <w:pPr>
-        <w:pStyle w:val="Retraitnormal1"/>
-        <w:numPr>
-          <w:ilvl w:val="0"/>
-          <w:numId w:val="0"/>
-        </w:numPr>
-        <w:rPr>
-          <w:rFonts w:ascii="Arial" w:hAnsi="Arial" w:cs="Arial"/>
-          <w:iCs/>
-          <w:sz w:val="24"/>
-        </w:rPr>
-      </w:pPr>
-    </w:p>
-    <w:p>
-      <w:pPr>
-        <w:pStyle w:val="Titre2"/>
+      <w:bookmarkStart w:id="10" w:name="_Toc499021840"/>
+      <w:r>
         <w:rPr>
           <w:i w:val="0"/>
           <w:iCs/>
         </w:rPr>
-      </w:pPr>
-      <w:bookmarkStart w:id="11" w:name="_Toc499021840"/>
-      <w:r>
-        <w:rPr>
-          <w:i w:val="0"/>
-          <w:iCs/>
-        </w:rPr>
         <w:t>Planification</w:t>
       </w:r>
-      <w:bookmarkEnd w:id="11"/>
+      <w:bookmarkEnd w:id="10"/>
     </w:p>
     <w:p/>
     <w:p>
@@ -3390,7 +3307,7 @@
                 <w:szCs w:val="14"/>
                 <w:lang w:eastAsia="fr-FR"/>
               </w:rPr>
-              <w:t>17.05</w:t>
+              <w:t>Date prévue</w:t>
             </w:r>
           </w:p>
         </w:tc>
@@ -3511,6 +3428,16 @@
                 <w:lang w:eastAsia="fr-FR"/>
               </w:rPr>
             </w:pPr>
+            <w:r>
+              <w:rPr>
+                <w:rFonts w:ascii="Arial" w:hAnsi="Arial"/>
+                <w:iCs/>
+                <w:sz w:val="24"/>
+                <w:szCs w:val="14"/>
+                <w:lang w:eastAsia="fr-FR"/>
+              </w:rPr>
+              <w:t>17.05</w:t>
+            </w:r>
           </w:p>
         </w:tc>
         <w:tc>
@@ -3532,6 +3459,16 @@
                 <w:lang w:eastAsia="fr-FR"/>
               </w:rPr>
             </w:pPr>
+            <w:r>
+              <w:rPr>
+                <w:rFonts w:ascii="Arial" w:hAnsi="Arial"/>
+                <w:iCs/>
+                <w:sz w:val="24"/>
+                <w:szCs w:val="14"/>
+                <w:lang w:eastAsia="fr-FR"/>
+              </w:rPr>
+              <w:t>Réalisé avec succès</w:t>
+            </w:r>
           </w:p>
         </w:tc>
         <w:tc>
@@ -3566,6 +3503,115 @@
           </w:p>
         </w:tc>
       </w:tr>
+      <w:tr>
+        <w:trPr>
+          <w:trHeight w:val="223"/>
+        </w:trPr>
+        <w:tc>
+          <w:tcPr>
+            <w:tcW w:w="1259" w:type="dxa"/>
+          </w:tcPr>
+          <w:p>
+            <w:pPr>
+              <w:pStyle w:val="Retraitnormal1"/>
+              <w:numPr>
+                <w:ilvl w:val="0"/>
+                <w:numId w:val="0"/>
+              </w:numPr>
+              <w:rPr>
+                <w:rFonts w:ascii="Arial" w:hAnsi="Arial"/>
+                <w:iCs/>
+                <w:sz w:val="24"/>
+                <w:szCs w:val="14"/>
+                <w:lang w:eastAsia="fr-FR"/>
+              </w:rPr>
+            </w:pPr>
+            <w:r>
+              <w:rPr>
+                <w:rFonts w:ascii="Arial" w:hAnsi="Arial"/>
+                <w:iCs/>
+                <w:sz w:val="24"/>
+                <w:szCs w:val="14"/>
+                <w:lang w:eastAsia="fr-FR"/>
+              </w:rPr>
+              <w:t>Sprint 2</w:t>
+            </w:r>
+          </w:p>
+        </w:tc>
+        <w:tc>
+          <w:tcPr>
+            <w:tcW w:w="1778" w:type="dxa"/>
+          </w:tcPr>
+          <w:p>
+            <w:pPr>
+              <w:pStyle w:val="Retraitnormal1"/>
+              <w:numPr>
+                <w:ilvl w:val="0"/>
+                <w:numId w:val="0"/>
+              </w:numPr>
+              <w:rPr>
+                <w:rFonts w:ascii="Arial" w:hAnsi="Arial"/>
+                <w:iCs/>
+                <w:sz w:val="24"/>
+                <w:szCs w:val="14"/>
+                <w:lang w:eastAsia="fr-FR"/>
+              </w:rPr>
+            </w:pPr>
+            <w:r>
+              <w:rPr>
+                <w:rFonts w:ascii="Arial" w:hAnsi="Arial"/>
+                <w:iCs/>
+                <w:sz w:val="24"/>
+                <w:szCs w:val="14"/>
+                <w:lang w:eastAsia="fr-FR"/>
+              </w:rPr>
+              <w:t>23.05</w:t>
+            </w:r>
+          </w:p>
+        </w:tc>
+        <w:tc>
+          <w:tcPr>
+            <w:tcW w:w="3828" w:type="dxa"/>
+          </w:tcPr>
+          <w:p>
+            <w:pPr>
+              <w:pStyle w:val="Retraitnormal1"/>
+              <w:numPr>
+                <w:ilvl w:val="0"/>
+                <w:numId w:val="0"/>
+              </w:numPr>
+              <w:rPr>
+                <w:rFonts w:ascii="Arial" w:hAnsi="Arial"/>
+                <w:iCs/>
+                <w:sz w:val="24"/>
+                <w:szCs w:val="14"/>
+                <w:lang w:eastAsia="fr-FR"/>
+              </w:rPr>
+            </w:pPr>
+          </w:p>
+        </w:tc>
+        <w:tc>
+          <w:tcPr>
+            <w:tcW w:w="1835" w:type="dxa"/>
+          </w:tcPr>
+          <w:p>
+            <w:pPr>
+              <w:pStyle w:val="Retraitnormal1"/>
+              <w:numPr>
+                <w:ilvl w:val="0"/>
+                <w:numId w:val="0"/>
+              </w:numPr>
+              <w:rPr>
+                <w:rFonts w:ascii="Arial" w:hAnsi="Arial"/>
+                <w:iCs/>
+                <w:sz w:val="24"/>
+                <w:szCs w:val="14"/>
+                <w:lang w:eastAsia="fr-FR"/>
+              </w:rPr>
+            </w:pPr>
+          </w:p>
+        </w:tc>
+      </w:tr>
     </w:tbl>
     <w:p>
       <w:pPr>
@@ -3592,9 +3638,9 @@
           <w:iCs/>
         </w:rPr>
       </w:pPr>
-      <w:bookmarkStart w:id="12" w:name="_Toc25553314"/>
-      <w:bookmarkStart w:id="13" w:name="_Toc71691019"/>
-      <w:bookmarkStart w:id="14" w:name="_Toc499021841"/>
+      <w:bookmarkStart w:id="11" w:name="_Toc25553314"/>
+      <w:bookmarkStart w:id="12" w:name="_Toc71691019"/>
+      <w:bookmarkStart w:id="13" w:name="_Toc499021841"/>
       <w:r>
         <w:rPr>
           <w:i w:val="0"/>
@@ -3602,10 +3648,11 @@
         </w:rPr>
         <w:t>Dossier de conception</w:t>
       </w:r>
+      <w:bookmarkEnd w:id="11"/>
       <w:bookmarkEnd w:id="12"/>
       <w:bookmarkEnd w:id="13"/>
-      <w:bookmarkEnd w:id="14"/>
-    </w:p>
+    </w:p>
+    <w:p/>
     <w:p>
       <w:pPr>
         <w:pStyle w:val="Retraitnormal1"/>
@@ -3613,12 +3660,40 @@
           <w:ilvl w:val="0"/>
           <w:numId w:val="0"/>
         </w:numPr>
-        <w:ind w:left="360"/>
-        <w:rPr>
-          <w:i/>
+        <w:ind w:left="576"/>
+        <w:rPr>
+          <w:rFonts w:ascii="Arial" w:hAnsi="Arial" w:cs="Arial"/>
           <w:sz w:val="24"/>
         </w:rPr>
       </w:pPr>
+      <w:r>
+        <w:rPr>
+          <w:rFonts w:ascii="Arial" w:hAnsi="Arial" w:cs="Arial"/>
+          <w:sz w:val="24"/>
+        </w:rPr>
+        <w:t>J’ai choisi un MacBook Pro car j’en possède un et qu’il est plus facile de développer dessus que sur les mini Mac de l’école qui sont moins puissant et qui risquais d’être ralenti lors des simulations. Le système d’exploitation et celui que j’ai eu lors de l’</w:t>
+      </w:r>
+      <w:r>
+        <w:rPr>
+          <w:rFonts w:ascii="Arial" w:hAnsi="Arial" w:cs="Arial"/>
+          <w:sz w:val="24"/>
+        </w:rPr>
+        <w:t xml:space="preserve">achat de ce mac, </w:t>
+      </w:r>
+      <w:r>
+        <w:rPr>
+          <w:rFonts w:ascii="Arial" w:hAnsi="Arial" w:cs="Arial"/>
+          <w:sz w:val="24"/>
+        </w:rPr>
+        <w:t>il supporte tous les outils qui sont utilisé pour ce projet</w:t>
+      </w:r>
+      <w:r>
+        <w:rPr>
+          <w:rFonts w:ascii="Arial" w:hAnsi="Arial" w:cs="Arial"/>
+          <w:sz w:val="24"/>
+        </w:rPr>
+        <w:t xml:space="preserve"> je ne l’ai donc pas changé.</w:t>
+      </w:r>
     </w:p>
     <w:p>
       <w:pPr>
@@ -3627,13 +3702,19 @@
           <w:ilvl w:val="0"/>
           <w:numId w:val="0"/>
         </w:numPr>
-        <w:ind w:left="720"/>
+        <w:ind w:left="560"/>
         <w:rPr>
           <w:rFonts w:ascii="Arial" w:hAnsi="Arial" w:cs="Arial"/>
-          <w:i/>
           <w:sz w:val="24"/>
         </w:rPr>
       </w:pPr>
+      <w:r>
+        <w:rPr>
+          <w:rFonts w:ascii="Arial" w:hAnsi="Arial" w:cs="Arial"/>
+          <w:sz w:val="24"/>
+        </w:rPr>
+        <w:t>J’ai choisi la dernière version de XCode vu que je n’ai jamais développé sur d’autres versions.</w:t>
+      </w:r>
     </w:p>
     <w:p>
       <w:pPr>
@@ -4090,14 +4171,7 @@
                                 <w:sz w:val="20"/>
                                 <w:lang w:val="fr-CH"/>
                               </w:rPr>
-                              <w:t xml:space="preserve">Menu </w:t>
-                            </w:r>
-                            <w:r>
-                              <w:rPr>
-                                <w:sz w:val="20"/>
-                                <w:lang w:val="fr-CH"/>
-                              </w:rPr>
-                              <w:t>2</w:t>
+                              <w:t>Menu 2</w:t>
                             </w:r>
                           </w:p>
                         </w:txbxContent>
@@ -4137,14 +4211,7 @@
                           <w:sz w:val="20"/>
                           <w:lang w:val="fr-CH"/>
                         </w:rPr>
-                        <w:t xml:space="preserve">Menu </w:t>
-                      </w:r>
-                      <w:r>
-                        <w:rPr>
-                          <w:sz w:val="20"/>
-                          <w:lang w:val="fr-CH"/>
-                        </w:rPr>
-                        <w:t>2</w:t>
+                        <w:t>Menu 2</w:t>
                       </w:r>
                     </w:p>
                   </w:txbxContent>
@@ -4341,14 +4408,7 @@
                                 <w:sz w:val="20"/>
                                 <w:lang w:val="fr-CH"/>
                               </w:rPr>
-                              <w:t>M</w:t>
-                            </w:r>
-                            <w:r>
-                              <w:rPr>
-                                <w:sz w:val="20"/>
-                                <w:lang w:val="fr-CH"/>
-                              </w:rPr>
-                              <w:t>enu 3</w:t>
+                              <w:t>Menu 3</w:t>
                             </w:r>
                           </w:p>
                         </w:txbxContent>
@@ -4388,14 +4448,7 @@
                           <w:sz w:val="20"/>
                           <w:lang w:val="fr-CH"/>
                         </w:rPr>
-                        <w:t>M</w:t>
-                      </w:r>
-                      <w:r>
-                        <w:rPr>
-                          <w:sz w:val="20"/>
-                          <w:lang w:val="fr-CH"/>
-                        </w:rPr>
-                        <w:t>enu 3</w:t>
+                        <w:t>Menu 3</w:t>
                       </w:r>
                     </w:p>
                   </w:txbxContent>
@@ -5833,6 +5886,11 @@
           </w:tcPr>
           <w:p>
             <w:pPr>
+              <w:pStyle w:val="Paragraphedeliste"/>
+              <w:numPr>
+                <w:ilvl w:val="0"/>
+                <w:numId w:val="16"/>
+              </w:numPr>
               <w:jc w:val="center"/>
             </w:pPr>
             <w:r>
@@ -6150,17 +6208,10 @@
         </w:rPr>
       </w:pPr>
     </w:p>
-    <w:p>
-      <w:pPr>
-        <w:rPr>
-          <w:highlight w:val="yellow"/>
-        </w:rPr>
-      </w:pPr>
-    </w:p>
     <w:tbl>
       <w:tblPr>
         <w:tblStyle w:val="Grilledutableau"/>
-        <w:tblpPr w:leftFromText="141" w:rightFromText="141" w:vertAnchor="text" w:horzAnchor="margin" w:tblpY="340"/>
+        <w:tblpPr w:leftFromText="141" w:rightFromText="141" w:vertAnchor="text" w:horzAnchor="margin" w:tblpY="135"/>
         <w:tblW w:w="0" w:type="auto"/>
         <w:tblLook w:val="04A0" w:firstRow="1" w:lastRow="0" w:firstColumn="1" w:lastColumn="0" w:noHBand="0" w:noVBand="1"/>
       </w:tblPr>
@@ -6180,9 +6231,15 @@
           </w:tcPr>
           <w:p>
             <w:pPr>
+              <w:pStyle w:val="Paragraphedeliste"/>
+              <w:numPr>
+                <w:ilvl w:val="0"/>
+                <w:numId w:val="16"/>
+              </w:numPr>
               <w:jc w:val="center"/>
             </w:pPr>
             <w:r>
+              <w:lastRenderedPageBreak/>
               <w:t>Lancement d’une partie en se trompant de langue à apprendre</w:t>
             </w:r>
           </w:p>
@@ -6269,10 +6326,7 @@
           </w:tcPr>
           <w:p>
             <w:r>
-              <w:t>A</w:t>
-            </w:r>
-            <w:r>
-              <w:t>ffiche « Menu 1 »</w:t>
+              <w:t>Affiche « Menu 1 »</w:t>
             </w:r>
           </w:p>
         </w:tc>
@@ -6287,13 +6341,7 @@
           </w:tcPr>
           <w:p>
             <w:r>
-              <w:t>Clique sur « </w:t>
-            </w:r>
-            <w:r>
-              <w:t>Français</w:t>
-            </w:r>
-            <w:r>
-              <w:t> » dans « Menu 1 »</w:t>
+              <w:t>Clique sur « Français » dans « Menu 1 »</w:t>
             </w:r>
           </w:p>
         </w:tc>
@@ -6313,10 +6361,7 @@
           </w:tcPr>
           <w:p>
             <w:r>
-              <w:t>Affiche</w:t>
-            </w:r>
-            <w:r>
-              <w:t xml:space="preserve"> « Menu 2 » </w:t>
+              <w:t xml:space="preserve">Affiche « Menu 2 » </w:t>
             </w:r>
           </w:p>
         </w:tc>
@@ -6331,13 +6376,7 @@
           </w:tcPr>
           <w:p>
             <w:r>
-              <w:t>Clique sur « </w:t>
-            </w:r>
-            <w:r>
-              <w:t>Retour » dans « Menu 2</w:t>
-            </w:r>
-            <w:r>
-              <w:t> »</w:t>
+              <w:t>Clique sur « Retour » dans « Menu 2 »</w:t>
             </w:r>
           </w:p>
         </w:tc>
@@ -6353,13 +6392,7 @@
           </w:tcPr>
           <w:p>
             <w:r>
-              <w:t xml:space="preserve">Affiche Menu </w:t>
-            </w:r>
-            <w:r>
-              <w:t>« </w:t>
-            </w:r>
-            <w:r>
-              <w:t>Menu 1 »</w:t>
+              <w:t>Affiche Menu « Menu 1 »</w:t>
             </w:r>
           </w:p>
         </w:tc>
@@ -6374,13 +6407,7 @@
           </w:tcPr>
           <w:p>
             <w:r>
-              <w:t>Clique sur « </w:t>
-            </w:r>
-            <w:r>
-              <w:t>English</w:t>
-            </w:r>
-            <w:r>
-              <w:t> »</w:t>
+              <w:t>Clique sur « English »</w:t>
             </w:r>
           </w:p>
         </w:tc>
@@ -6396,16 +6423,7 @@
           </w:tcPr>
           <w:p>
             <w:r>
-              <w:t>Affiche «</w:t>
-            </w:r>
-            <w:r>
-              <w:t xml:space="preserve"> Menu </w:t>
-            </w:r>
-            <w:r>
-              <w:t>4</w:t>
-            </w:r>
-            <w:r>
-              <w:t> »</w:t>
+              <w:t>Affiche « Menu 4 »</w:t>
             </w:r>
           </w:p>
         </w:tc>
@@ -6526,12 +6544,381 @@
         </w:rPr>
       </w:pPr>
     </w:p>
+    <w:tbl>
+      <w:tblPr>
+        <w:tblStyle w:val="Grilledutableau"/>
+        <w:tblpPr w:leftFromText="141" w:rightFromText="141" w:vertAnchor="text" w:horzAnchor="margin" w:tblpY="54"/>
+        <w:tblW w:w="0" w:type="auto"/>
+        <w:tblLook w:val="04A0" w:firstRow="1" w:lastRow="0" w:firstColumn="1" w:lastColumn="0" w:noHBand="0" w:noVBand="1"/>
+      </w:tblPr>
+      <w:tblGrid>
+        <w:gridCol w:w="3020"/>
+        <w:gridCol w:w="2504"/>
+        <w:gridCol w:w="3536"/>
+      </w:tblGrid>
+      <w:tr>
+        <w:trPr>
+          <w:trHeight w:val="263"/>
+        </w:trPr>
+        <w:tc>
+          <w:tcPr>
+            <w:tcW w:w="9060" w:type="dxa"/>
+            <w:gridSpan w:val="3"/>
+          </w:tcPr>
+          <w:p>
+            <w:pPr>
+              <w:pStyle w:val="Paragraphedeliste"/>
+              <w:numPr>
+                <w:ilvl w:val="0"/>
+                <w:numId w:val="16"/>
+              </w:numPr>
+              <w:jc w:val="center"/>
+            </w:pPr>
+            <w:r>
+              <w:t>Lancement d’une partie en se trompant de vocabulaire à apprendre</w:t>
+            </w:r>
+          </w:p>
+        </w:tc>
+      </w:tr>
+      <w:tr>
+        <w:trPr>
+          <w:trHeight w:val="263"/>
+        </w:trPr>
+        <w:tc>
+          <w:tcPr>
+            <w:tcW w:w="3020" w:type="dxa"/>
+          </w:tcPr>
+          <w:p>
+            <w:r>
+              <w:t>Action</w:t>
+            </w:r>
+          </w:p>
+        </w:tc>
+        <w:tc>
+          <w:tcPr>
+            <w:tcW w:w="2504" w:type="dxa"/>
+          </w:tcPr>
+          <w:p>
+            <w:r>
+              <w:t>Condition particulière</w:t>
+            </w:r>
+          </w:p>
+        </w:tc>
+        <w:tc>
+          <w:tcPr>
+            <w:tcW w:w="3536" w:type="dxa"/>
+          </w:tcPr>
+          <w:p>
+            <w:r>
+              <w:t>Réponse</w:t>
+            </w:r>
+          </w:p>
+        </w:tc>
+      </w:tr>
+      <w:tr>
+        <w:trPr>
+          <w:trHeight w:val="263"/>
+        </w:trPr>
+        <w:tc>
+          <w:tcPr>
+            <w:tcW w:w="3020" w:type="dxa"/>
+          </w:tcPr>
+          <w:p>
+            <w:r>
+              <w:t>Clique sur « </w:t>
+            </w:r>
+            <w:proofErr w:type="spellStart"/>
+            <w:r>
+              <w:t>Space</w:t>
+            </w:r>
+            <w:proofErr w:type="spellEnd"/>
+            <w:r>
+              <w:t xml:space="preserve"> </w:t>
+            </w:r>
+            <w:proofErr w:type="spellStart"/>
+            <w:r>
+              <w:t>Invaders</w:t>
+            </w:r>
+            <w:proofErr w:type="spellEnd"/>
+            <w:r>
+              <w:t> » sur l’écran « Menu 0 »</w:t>
+            </w:r>
+          </w:p>
+        </w:tc>
+        <w:tc>
+          <w:tcPr>
+            <w:tcW w:w="2504" w:type="dxa"/>
+          </w:tcPr>
+          <w:p>
+            <w:r>
+              <w:t xml:space="preserve"> </w:t>
+            </w:r>
+          </w:p>
+        </w:tc>
+        <w:tc>
+          <w:tcPr>
+            <w:tcW w:w="3536" w:type="dxa"/>
+          </w:tcPr>
+          <w:p>
+            <w:r>
+              <w:t>Affiche « Menu 1 »</w:t>
+            </w:r>
+          </w:p>
+        </w:tc>
+      </w:tr>
+      <w:tr>
+        <w:trPr>
+          <w:trHeight w:val="263"/>
+        </w:trPr>
+        <w:tc>
+          <w:tcPr>
+            <w:tcW w:w="3020" w:type="dxa"/>
+          </w:tcPr>
+          <w:p>
+            <w:r>
+              <w:t>Clique sur « Français » dans « Menu 1 »</w:t>
+            </w:r>
+          </w:p>
+        </w:tc>
+        <w:tc>
+          <w:tcPr>
+            <w:tcW w:w="2504" w:type="dxa"/>
+          </w:tcPr>
+          <w:p>
+            <w:r>
+              <w:t>Aucune langue n’est sélectionnée</w:t>
+            </w:r>
+          </w:p>
+        </w:tc>
+        <w:tc>
+          <w:tcPr>
+            <w:tcW w:w="3536" w:type="dxa"/>
+          </w:tcPr>
+          <w:p>
+            <w:r>
+              <w:t xml:space="preserve">Affiche « Menu 2 » </w:t>
+            </w:r>
+          </w:p>
+        </w:tc>
+      </w:tr>
+      <w:tr>
+        <w:trPr>
+          <w:trHeight w:val="263"/>
+        </w:trPr>
+        <w:tc>
+          <w:tcPr>
+            <w:tcW w:w="3020" w:type="dxa"/>
+          </w:tcPr>
+          <w:p>
+            <w:r>
+              <w:t>Clique sur « English »</w:t>
+            </w:r>
+          </w:p>
+        </w:tc>
+        <w:tc>
+          <w:tcPr>
+            <w:tcW w:w="2504" w:type="dxa"/>
+          </w:tcPr>
+          <w:p/>
+        </w:tc>
+        <w:tc>
+          <w:tcPr>
+            <w:tcW w:w="3536" w:type="dxa"/>
+          </w:tcPr>
+          <w:p>
+            <w:r>
+              <w:t>Affiche « Menu 3 »</w:t>
+            </w:r>
+          </w:p>
+        </w:tc>
+      </w:tr>
+      <w:tr>
+        <w:trPr>
+          <w:trHeight w:val="263"/>
+        </w:trPr>
+        <w:tc>
+          <w:tcPr>
+            <w:tcW w:w="3020" w:type="dxa"/>
+          </w:tcPr>
+          <w:p>
+            <w:r>
+              <w:t>Clique sur « </w:t>
+            </w:r>
+            <w:proofErr w:type="spellStart"/>
+            <w:r>
+              <w:t>Voc</w:t>
+            </w:r>
+            <w:proofErr w:type="spellEnd"/>
+            <w:r>
+              <w:t>. 15 »</w:t>
+            </w:r>
+          </w:p>
+        </w:tc>
+        <w:tc>
+          <w:tcPr>
+            <w:tcW w:w="2504" w:type="dxa"/>
+          </w:tcPr>
+          <w:p/>
+        </w:tc>
+        <w:tc>
+          <w:tcPr>
+            <w:tcW w:w="3536" w:type="dxa"/>
+          </w:tcPr>
+          <w:p>
+            <w:r>
+              <w:t>Affiche « Menu 6 »</w:t>
+            </w:r>
+          </w:p>
+        </w:tc>
+      </w:tr>
+      <w:tr>
+        <w:trPr>
+          <w:trHeight w:val="263"/>
+        </w:trPr>
+        <w:tc>
+          <w:tcPr>
+            <w:tcW w:w="3020" w:type="dxa"/>
+          </w:tcPr>
+          <w:p>
+            <w:r>
+              <w:t>Clique sur « Retour »</w:t>
+            </w:r>
+          </w:p>
+        </w:tc>
+        <w:tc>
+          <w:tcPr>
+            <w:tcW w:w="2504" w:type="dxa"/>
+          </w:tcPr>
+          <w:p/>
+        </w:tc>
+        <w:tc>
+          <w:tcPr>
+            <w:tcW w:w="3536" w:type="dxa"/>
+          </w:tcPr>
+          <w:p>
+            <w:r>
+              <w:t>Affiche « Menu 3 »</w:t>
+            </w:r>
+          </w:p>
+        </w:tc>
+      </w:tr>
+      <w:tr>
+        <w:trPr>
+          <w:trHeight w:val="263"/>
+        </w:trPr>
+        <w:tc>
+          <w:tcPr>
+            <w:tcW w:w="3020" w:type="dxa"/>
+          </w:tcPr>
+          <w:p>
+            <w:r>
+              <w:t>Clique sur « Voc.57 »</w:t>
+            </w:r>
+          </w:p>
+        </w:tc>
+        <w:tc>
+          <w:tcPr>
+            <w:tcW w:w="2504" w:type="dxa"/>
+          </w:tcPr>
+          <w:p/>
+        </w:tc>
+        <w:tc>
+          <w:tcPr>
+            <w:tcW w:w="3536" w:type="dxa"/>
+          </w:tcPr>
+          <w:p>
+            <w:r>
+              <w:t>Affiche « Menu 5 »</w:t>
+            </w:r>
+          </w:p>
+        </w:tc>
+      </w:tr>
+      <w:tr>
+        <w:trPr>
+          <w:trHeight w:val="263"/>
+        </w:trPr>
+        <w:tc>
+          <w:tcPr>
+            <w:tcW w:w="3020" w:type="dxa"/>
+          </w:tcPr>
+          <w:p>
+            <w:r>
+              <w:t>Clique sur « GO !</w:t>
+            </w:r>
+          </w:p>
+        </w:tc>
+        <w:tc>
+          <w:tcPr>
+            <w:tcW w:w="2504" w:type="dxa"/>
+          </w:tcPr>
+          <w:p/>
+        </w:tc>
+        <w:tc>
+          <w:tcPr>
+            <w:tcW w:w="3536" w:type="dxa"/>
+          </w:tcPr>
+          <w:p>
+            <w:r>
+              <w:t>Affiche « Game 1 »</w:t>
+            </w:r>
+          </w:p>
+        </w:tc>
+      </w:tr>
+    </w:tbl>
     <w:p>
       <w:pPr>
         <w:rPr>
           <w:highlight w:val="yellow"/>
         </w:rPr>
       </w:pPr>
+    </w:p>
+    <w:p>
+      <w:pPr>
+        <w:rPr>
+          <w:highlight w:val="yellow"/>
+        </w:rPr>
+      </w:pPr>
+    </w:p>
+    <w:p>
+      <w:pPr>
+        <w:rPr>
+          <w:b/>
+          <w:sz w:val="36"/>
+          <w:szCs w:val="14"/>
+        </w:rPr>
+      </w:pPr>
+      <w:r>
+        <w:rPr>
+          <w:b/>
+          <w:sz w:val="36"/>
+          <w:szCs w:val="14"/>
+        </w:rPr>
+        <w:t>Use Case : Lancement d’une partie</w:t>
+      </w:r>
+    </w:p>
+    <w:p>
+      <w:pPr>
+        <w:rPr>
+          <w:b/>
+          <w:sz w:val="36"/>
+          <w:szCs w:val="14"/>
+        </w:rPr>
+      </w:pPr>
+    </w:p>
+    <w:p>
+      <w:pPr>
+        <w:rPr>
+          <w:sz w:val="32"/>
+          <w:u w:val="single"/>
+        </w:rPr>
+      </w:pPr>
+      <w:r>
+        <w:rPr>
+          <w:sz w:val="32"/>
+          <w:u w:val="single"/>
+        </w:rPr>
+        <w:t>Scénario</w:t>
+      </w:r>
     </w:p>
     <w:p>
       <w:pPr>
@@ -6563,10 +6950,21 @@
           </w:tcPr>
           <w:p>
             <w:pPr>
+              <w:pStyle w:val="Paragraphedeliste"/>
+              <w:numPr>
+                <w:ilvl w:val="0"/>
+                <w:numId w:val="16"/>
+              </w:numPr>
               <w:jc w:val="center"/>
             </w:pPr>
             <w:r>
-              <w:t>Lancement d’une partie en se trompant de vocabulaire à apprendre</w:t>
+              <w:t xml:space="preserve">Déplacer le prof </w:t>
+            </w:r>
+            <w:r>
+              <w:t xml:space="preserve">et l’avion en papier </w:t>
+            </w:r>
+            <w:r>
+              <w:t>de gauche à droite</w:t>
             </w:r>
           </w:p>
         </w:tc>
@@ -6616,34 +7014,18 @@
           </w:tcPr>
           <w:p>
             <w:r>
-              <w:t>Clique sur « </w:t>
-            </w:r>
-            <w:proofErr w:type="spellStart"/>
-            <w:r>
-              <w:t>Space</w:t>
-            </w:r>
-            <w:proofErr w:type="spellEnd"/>
+              <w:t>Clique sur « GO ! » sur l’écran « Menu 0 »</w:t>
+            </w:r>
+          </w:p>
+        </w:tc>
+        <w:tc>
+          <w:tcPr>
+            <w:tcW w:w="2504" w:type="dxa"/>
+          </w:tcPr>
+          <w:p>
             <w:r>
               <w:t xml:space="preserve"> </w:t>
             </w:r>
-            <w:proofErr w:type="spellStart"/>
-            <w:r>
-              <w:t>Invaders</w:t>
-            </w:r>
-            <w:proofErr w:type="spellEnd"/>
-            <w:r>
-              <w:t> » sur l’écran « Menu 0 »</w:t>
-            </w:r>
-          </w:p>
-        </w:tc>
-        <w:tc>
-          <w:tcPr>
-            <w:tcW w:w="2504" w:type="dxa"/>
-          </w:tcPr>
-          <w:p>
-            <w:r>
-              <w:t xml:space="preserve"> </w:t>
-            </w:r>
           </w:p>
         </w:tc>
         <w:tc>
@@ -6652,7 +7034,7 @@
           </w:tcPr>
           <w:p>
             <w:r>
-              <w:t>Affiche « Menu 1 »</w:t>
+              <w:t>Affiche « Game 1 »</w:t>
             </w:r>
           </w:p>
         </w:tc>
@@ -6667,7 +7049,7 @@
           </w:tcPr>
           <w:p>
             <w:r>
-              <w:t>Clique sur « Français » dans « Menu 1 »</w:t>
+              <w:t>Clique sur le côté gauche de l’écran à hauteur du prof.</w:t>
             </w:r>
           </w:p>
         </w:tc>
@@ -6677,7 +7059,7 @@
           </w:tcPr>
           <w:p>
             <w:r>
-              <w:t>Aucune langue n’est sélectionnée</w:t>
+              <w:t>Le prof et l’avion en papier ne sont pas au bord gauche de l’écran</w:t>
             </w:r>
           </w:p>
         </w:tc>
@@ -6687,7 +7069,7 @@
           </w:tcPr>
           <w:p>
             <w:r>
-              <w:t xml:space="preserve">Affiche « Menu 2 » </w:t>
+              <w:t>Le prof et l’avion en papier commencent à se déplacer vers la gauche.</w:t>
             </w:r>
           </w:p>
         </w:tc>
@@ -6702,7 +7084,7 @@
           </w:tcPr>
           <w:p>
             <w:r>
-              <w:t>Clique sur « English »</w:t>
+              <w:t>Clique sur le côté droite de l’écran à hauteur du prof.</w:t>
             </w:r>
           </w:p>
         </w:tc>
@@ -6718,7 +7100,46 @@
           </w:tcPr>
           <w:p>
             <w:r>
-              <w:t>Affiche « Menu 3 »</w:t>
+              <w:t>Le prof et l’avion en papier commencent à se déplacer vers la droite de l’écran.</w:t>
+            </w:r>
+          </w:p>
+        </w:tc>
+      </w:tr>
+    </w:tbl>
+    <w:p/>
+    <w:p/>
+    <w:tbl>
+      <w:tblPr>
+        <w:tblStyle w:val="Grilledutableau"/>
+        <w:tblpPr w:leftFromText="141" w:rightFromText="141" w:vertAnchor="text" w:horzAnchor="margin" w:tblpY="-30"/>
+        <w:tblW w:w="0" w:type="auto"/>
+        <w:tblLook w:val="04A0" w:firstRow="1" w:lastRow="0" w:firstColumn="1" w:lastColumn="0" w:noHBand="0" w:noVBand="1"/>
+      </w:tblPr>
+      <w:tblGrid>
+        <w:gridCol w:w="3020"/>
+        <w:gridCol w:w="2504"/>
+        <w:gridCol w:w="3536"/>
+      </w:tblGrid>
+      <w:tr>
+        <w:trPr>
+          <w:trHeight w:val="263"/>
+        </w:trPr>
+        <w:tc>
+          <w:tcPr>
+            <w:tcW w:w="9060" w:type="dxa"/>
+            <w:gridSpan w:val="3"/>
+          </w:tcPr>
+          <w:p>
+            <w:pPr>
+              <w:pStyle w:val="Paragraphedeliste"/>
+              <w:numPr>
+                <w:ilvl w:val="0"/>
+                <w:numId w:val="16"/>
+              </w:numPr>
+              <w:jc w:val="center"/>
+            </w:pPr>
+            <w:r>
+              <w:t>Arrêter un déplacement du prof</w:t>
             </w:r>
           </w:p>
         </w:tc>
@@ -6733,15 +7154,7 @@
           </w:tcPr>
           <w:p>
             <w:r>
-              <w:t>Clique sur « </w:t>
-            </w:r>
-            <w:proofErr w:type="spellStart"/>
-            <w:r>
-              <w:t>Voc</w:t>
-            </w:r>
-            <w:proofErr w:type="spellEnd"/>
-            <w:r>
-              <w:t>. 15 »</w:t>
+              <w:t>Action</w:t>
             </w:r>
           </w:p>
         </w:tc>
@@ -6749,7 +7162,11 @@
           <w:tcPr>
             <w:tcW w:w="2504" w:type="dxa"/>
           </w:tcPr>
-          <w:p/>
+          <w:p>
+            <w:r>
+              <w:t>Condition particulière</w:t>
+            </w:r>
+          </w:p>
         </w:tc>
         <w:tc>
           <w:tcPr>
@@ -6757,7 +7174,7 @@
           </w:tcPr>
           <w:p>
             <w:r>
-              <w:t>Affiche « Menu 6 »</w:t>
+              <w:t>Réponse</w:t>
             </w:r>
           </w:p>
         </w:tc>
@@ -6772,7 +7189,7 @@
           </w:tcPr>
           <w:p>
             <w:r>
-              <w:t>Clique sur « Retour »</w:t>
+              <w:t>Clique sur « GO ! » sur l’écran « Menu 0 »</w:t>
             </w:r>
           </w:p>
         </w:tc>
@@ -6780,7 +7197,11 @@
           <w:tcPr>
             <w:tcW w:w="2504" w:type="dxa"/>
           </w:tcPr>
-          <w:p/>
+          <w:p>
+            <w:r>
+              <w:t xml:space="preserve"> </w:t>
+            </w:r>
+          </w:p>
         </w:tc>
         <w:tc>
           <w:tcPr>
@@ -6788,7 +7209,7 @@
           </w:tcPr>
           <w:p>
             <w:r>
-              <w:t>Affiche « Menu 3 »</w:t>
+              <w:t>Affiche « Game 1 »</w:t>
             </w:r>
           </w:p>
         </w:tc>
@@ -6803,7 +7224,7 @@
           </w:tcPr>
           <w:p>
             <w:r>
-              <w:t>Clique sur « Voc.57 »</w:t>
+              <w:t>Clique sur le côté gauche de l’écran à hauteur du prof.</w:t>
             </w:r>
           </w:p>
         </w:tc>
@@ -6811,7 +7232,11 @@
           <w:tcPr>
             <w:tcW w:w="2504" w:type="dxa"/>
           </w:tcPr>
-          <w:p/>
+          <w:p>
+            <w:r>
+              <w:t>Le prof et l’avion en papier ne sont pas au bord gauche de l’écran</w:t>
+            </w:r>
+          </w:p>
         </w:tc>
         <w:tc>
           <w:tcPr>
@@ -6819,7 +7244,7 @@
           </w:tcPr>
           <w:p>
             <w:r>
-              <w:t>Affiche « Menu 5 »</w:t>
+              <w:t>Le prof et l’avion en papier commencent à se déplacer vers la gauche.</w:t>
             </w:r>
           </w:p>
         </w:tc>
@@ -6834,7 +7259,7 @@
           </w:tcPr>
           <w:p>
             <w:r>
-              <w:t>Clique sur « GO !</w:t>
+              <w:t>Clique sur le milieu de l’écran à hauteur du prof.</w:t>
             </w:r>
           </w:p>
         </w:tc>
@@ -6850,40 +7275,643 @@
           </w:tcPr>
           <w:p>
             <w:r>
-              <w:t>Affiche « Game 1 »</w:t>
+              <w:t>Le prof et l’avion en papier s’arrêtent</w:t>
             </w:r>
           </w:p>
         </w:tc>
       </w:tr>
     </w:tbl>
-    <w:p>
-      <w:pPr>
+    <w:p/>
+    <w:tbl>
+      <w:tblPr>
+        <w:tblStyle w:val="Grilledutableau"/>
+        <w:tblpPr w:leftFromText="141" w:rightFromText="141" w:vertAnchor="text" w:horzAnchor="margin" w:tblpY="-30"/>
+        <w:tblW w:w="0" w:type="auto"/>
+        <w:tblLook w:val="04A0" w:firstRow="1" w:lastRow="0" w:firstColumn="1" w:lastColumn="0" w:noHBand="0" w:noVBand="1"/>
+      </w:tblPr>
+      <w:tblGrid>
+        <w:gridCol w:w="3020"/>
+        <w:gridCol w:w="2504"/>
+        <w:gridCol w:w="3536"/>
+      </w:tblGrid>
+      <w:tr>
+        <w:trPr>
+          <w:trHeight w:val="263"/>
+        </w:trPr>
+        <w:tc>
+          <w:tcPr>
+            <w:tcW w:w="9060" w:type="dxa"/>
+            <w:gridSpan w:val="3"/>
+          </w:tcPr>
+          <w:p>
+            <w:pPr>
+              <w:pStyle w:val="Paragraphedeliste"/>
+              <w:numPr>
+                <w:ilvl w:val="0"/>
+                <w:numId w:val="16"/>
+              </w:numPr>
+              <w:jc w:val="center"/>
+            </w:pPr>
+            <w:r>
+              <w:t>Déplacer le prof à droite (atteint le bord de l’écran)</w:t>
+            </w:r>
+          </w:p>
+        </w:tc>
+      </w:tr>
+      <w:tr>
+        <w:trPr>
+          <w:trHeight w:val="263"/>
+        </w:trPr>
+        <w:tc>
+          <w:tcPr>
+            <w:tcW w:w="3020" w:type="dxa"/>
+          </w:tcPr>
+          <w:p>
+            <w:r>
+              <w:t>Action</w:t>
+            </w:r>
+          </w:p>
+        </w:tc>
+        <w:tc>
+          <w:tcPr>
+            <w:tcW w:w="2504" w:type="dxa"/>
+          </w:tcPr>
+          <w:p>
+            <w:r>
+              <w:t>Condition particulière</w:t>
+            </w:r>
+          </w:p>
+        </w:tc>
+        <w:tc>
+          <w:tcPr>
+            <w:tcW w:w="3536" w:type="dxa"/>
+          </w:tcPr>
+          <w:p>
+            <w:r>
+              <w:t>Réponse</w:t>
+            </w:r>
+          </w:p>
+        </w:tc>
+      </w:tr>
+      <w:tr>
+        <w:trPr>
+          <w:trHeight w:val="263"/>
+        </w:trPr>
+        <w:tc>
+          <w:tcPr>
+            <w:tcW w:w="3020" w:type="dxa"/>
+          </w:tcPr>
+          <w:p>
+            <w:r>
+              <w:t>Clique sur « GO ! » sur l’écran « Menu 0 »</w:t>
+            </w:r>
+          </w:p>
+        </w:tc>
+        <w:tc>
+          <w:tcPr>
+            <w:tcW w:w="2504" w:type="dxa"/>
+          </w:tcPr>
+          <w:p>
+            <w:r>
+              <w:t xml:space="preserve"> </w:t>
+            </w:r>
+          </w:p>
+        </w:tc>
+        <w:tc>
+          <w:tcPr>
+            <w:tcW w:w="3536" w:type="dxa"/>
+          </w:tcPr>
+          <w:p>
+            <w:r>
+              <w:t>Affiche « Game 1 »</w:t>
+            </w:r>
+          </w:p>
+        </w:tc>
+      </w:tr>
+      <w:tr>
+        <w:trPr>
+          <w:trHeight w:val="263"/>
+        </w:trPr>
+        <w:tc>
+          <w:tcPr>
+            <w:tcW w:w="3020" w:type="dxa"/>
+          </w:tcPr>
+          <w:p>
+            <w:r>
+              <w:t>Clique sur le côté droite de l’écran à hauteur du prof.</w:t>
+            </w:r>
+          </w:p>
+        </w:tc>
+        <w:tc>
+          <w:tcPr>
+            <w:tcW w:w="2504" w:type="dxa"/>
+          </w:tcPr>
+          <w:p>
+            <w:r>
+              <w:t>Le prof et l’avion en papier ne sont pas au bord droit de l’écran</w:t>
+            </w:r>
+          </w:p>
+        </w:tc>
+        <w:tc>
+          <w:tcPr>
+            <w:tcW w:w="3536" w:type="dxa"/>
+          </w:tcPr>
+          <w:p>
+            <w:r>
+              <w:t>Le prof et l’avion en papier commencent à se déplacer vers la droite.</w:t>
+            </w:r>
+          </w:p>
+        </w:tc>
+      </w:tr>
+      <w:tr>
+        <w:trPr>
+          <w:trHeight w:val="263"/>
+        </w:trPr>
+        <w:tc>
+          <w:tcPr>
+            <w:tcW w:w="3020" w:type="dxa"/>
+          </w:tcPr>
+          <w:p/>
+        </w:tc>
+        <w:tc>
+          <w:tcPr>
+            <w:tcW w:w="2504" w:type="dxa"/>
+          </w:tcPr>
+          <w:p>
+            <w:r>
+              <w:t>Le prof atteint le bord droit de l’écran</w:t>
+            </w:r>
+          </w:p>
+        </w:tc>
+        <w:tc>
+          <w:tcPr>
+            <w:tcW w:w="3536" w:type="dxa"/>
+          </w:tcPr>
+          <w:p>
+            <w:r>
+              <w:t>Le prof et l’avion en papier s’arrêtent.</w:t>
+            </w:r>
+          </w:p>
+        </w:tc>
+      </w:tr>
+    </w:tbl>
+    <w:p/>
+    <w:tbl>
+      <w:tblPr>
+        <w:tblStyle w:val="Grilledutableau"/>
+        <w:tblpPr w:leftFromText="141" w:rightFromText="141" w:vertAnchor="text" w:horzAnchor="margin" w:tblpY="-30"/>
+        <w:tblW w:w="0" w:type="auto"/>
+        <w:tblLook w:val="04A0" w:firstRow="1" w:lastRow="0" w:firstColumn="1" w:lastColumn="0" w:noHBand="0" w:noVBand="1"/>
+      </w:tblPr>
+      <w:tblGrid>
+        <w:gridCol w:w="3020"/>
+        <w:gridCol w:w="2504"/>
+        <w:gridCol w:w="3536"/>
+      </w:tblGrid>
+      <w:tr>
+        <w:trPr>
+          <w:trHeight w:val="263"/>
+        </w:trPr>
+        <w:tc>
+          <w:tcPr>
+            <w:tcW w:w="9060" w:type="dxa"/>
+            <w:gridSpan w:val="3"/>
+          </w:tcPr>
+          <w:p>
+            <w:pPr>
+              <w:pStyle w:val="Paragraphedeliste"/>
+              <w:numPr>
+                <w:ilvl w:val="0"/>
+                <w:numId w:val="16"/>
+              </w:numPr>
+              <w:jc w:val="center"/>
+            </w:pPr>
+            <w:r>
+              <w:t>Déplacer le prof à gauche (atteint le bord de l’écran)</w:t>
+            </w:r>
+          </w:p>
+        </w:tc>
+      </w:tr>
+      <w:tr>
+        <w:trPr>
+          <w:trHeight w:val="263"/>
+        </w:trPr>
+        <w:tc>
+          <w:tcPr>
+            <w:tcW w:w="3020" w:type="dxa"/>
+          </w:tcPr>
+          <w:p>
+            <w:r>
+              <w:t>Action</w:t>
+            </w:r>
+          </w:p>
+        </w:tc>
+        <w:tc>
+          <w:tcPr>
+            <w:tcW w:w="2504" w:type="dxa"/>
+          </w:tcPr>
+          <w:p>
+            <w:r>
+              <w:t>Condition particulière</w:t>
+            </w:r>
+          </w:p>
+        </w:tc>
+        <w:tc>
+          <w:tcPr>
+            <w:tcW w:w="3536" w:type="dxa"/>
+          </w:tcPr>
+          <w:p>
+            <w:r>
+              <w:t>Réponse</w:t>
+            </w:r>
+          </w:p>
+        </w:tc>
+      </w:tr>
+      <w:tr>
+        <w:trPr>
+          <w:trHeight w:val="263"/>
+        </w:trPr>
+        <w:tc>
+          <w:tcPr>
+            <w:tcW w:w="3020" w:type="dxa"/>
+          </w:tcPr>
+          <w:p>
+            <w:r>
+              <w:t>Clique sur « GO ! » sur l’écran « Menu 0 »</w:t>
+            </w:r>
+          </w:p>
+        </w:tc>
+        <w:tc>
+          <w:tcPr>
+            <w:tcW w:w="2504" w:type="dxa"/>
+          </w:tcPr>
+          <w:p>
+            <w:r>
+              <w:t xml:space="preserve"> </w:t>
+            </w:r>
+          </w:p>
+        </w:tc>
+        <w:tc>
+          <w:tcPr>
+            <w:tcW w:w="3536" w:type="dxa"/>
+          </w:tcPr>
+          <w:p>
+            <w:r>
+              <w:t>Affiche « Game 1 »</w:t>
+            </w:r>
+          </w:p>
+        </w:tc>
+      </w:tr>
+      <w:tr>
+        <w:trPr>
+          <w:trHeight w:val="263"/>
+        </w:trPr>
+        <w:tc>
+          <w:tcPr>
+            <w:tcW w:w="3020" w:type="dxa"/>
+          </w:tcPr>
+          <w:p>
+            <w:r>
+              <w:t>Clique sur le côté gauche de l’écran à hauteur du prof.</w:t>
+            </w:r>
+          </w:p>
+        </w:tc>
+        <w:tc>
+          <w:tcPr>
+            <w:tcW w:w="2504" w:type="dxa"/>
+          </w:tcPr>
+          <w:p>
+            <w:r>
+              <w:t>Le prof et l’avion en papier ne sont pas au bord gauche de l’écran</w:t>
+            </w:r>
+          </w:p>
+        </w:tc>
+        <w:tc>
+          <w:tcPr>
+            <w:tcW w:w="3536" w:type="dxa"/>
+          </w:tcPr>
+          <w:p>
+            <w:r>
+              <w:t>Le prof et l’avion en papier commencent à se déplacer vers la gauche.</w:t>
+            </w:r>
+          </w:p>
+        </w:tc>
+      </w:tr>
+      <w:tr>
+        <w:trPr>
+          <w:trHeight w:val="263"/>
+        </w:trPr>
+        <w:tc>
+          <w:tcPr>
+            <w:tcW w:w="3020" w:type="dxa"/>
+          </w:tcPr>
+          <w:p/>
+        </w:tc>
+        <w:tc>
+          <w:tcPr>
+            <w:tcW w:w="2504" w:type="dxa"/>
+          </w:tcPr>
+          <w:p>
+            <w:r>
+              <w:t>Le prof atteint le bord gauche de l’écran.</w:t>
+            </w:r>
+          </w:p>
+        </w:tc>
+        <w:tc>
+          <w:tcPr>
+            <w:tcW w:w="3536" w:type="dxa"/>
+          </w:tcPr>
+          <w:p>
+            <w:r>
+              <w:t>Le prof et l’avion en papier s’arrêtent.</w:t>
+            </w:r>
+          </w:p>
+        </w:tc>
+      </w:tr>
+    </w:tbl>
+    <w:p/>
+    <w:tbl>
+      <w:tblPr>
+        <w:tblStyle w:val="Grilledutableau"/>
+        <w:tblpPr w:leftFromText="141" w:rightFromText="141" w:vertAnchor="text" w:horzAnchor="margin" w:tblpY="-30"/>
+        <w:tblW w:w="0" w:type="auto"/>
+        <w:tblLook w:val="04A0" w:firstRow="1" w:lastRow="0" w:firstColumn="1" w:lastColumn="0" w:noHBand="0" w:noVBand="1"/>
+      </w:tblPr>
+      <w:tblGrid>
+        <w:gridCol w:w="3020"/>
+        <w:gridCol w:w="2504"/>
+        <w:gridCol w:w="3536"/>
+      </w:tblGrid>
+      <w:tr>
+        <w:trPr>
+          <w:trHeight w:val="263"/>
+        </w:trPr>
+        <w:tc>
+          <w:tcPr>
+            <w:tcW w:w="9060" w:type="dxa"/>
+            <w:gridSpan w:val="3"/>
+          </w:tcPr>
+          <w:p>
+            <w:pPr>
+              <w:pStyle w:val="Paragraphedeliste"/>
+              <w:numPr>
+                <w:ilvl w:val="0"/>
+                <w:numId w:val="16"/>
+              </w:numPr>
+              <w:jc w:val="center"/>
+            </w:pPr>
+            <w:r>
+              <w:t>Lancer l’avion en papier</w:t>
+            </w:r>
+          </w:p>
+        </w:tc>
+      </w:tr>
+      <w:tr>
+        <w:trPr>
+          <w:trHeight w:val="263"/>
+        </w:trPr>
+        <w:tc>
+          <w:tcPr>
+            <w:tcW w:w="3020" w:type="dxa"/>
+          </w:tcPr>
+          <w:p>
+            <w:r>
+              <w:t>Action</w:t>
+            </w:r>
+          </w:p>
+        </w:tc>
+        <w:tc>
+          <w:tcPr>
+            <w:tcW w:w="2504" w:type="dxa"/>
+          </w:tcPr>
+          <w:p>
+            <w:r>
+              <w:t>Condition particulière</w:t>
+            </w:r>
+          </w:p>
+        </w:tc>
+        <w:tc>
+          <w:tcPr>
+            <w:tcW w:w="3536" w:type="dxa"/>
+          </w:tcPr>
+          <w:p>
+            <w:r>
+              <w:t>Réponse</w:t>
+            </w:r>
+          </w:p>
+        </w:tc>
+      </w:tr>
+      <w:tr>
+        <w:trPr>
+          <w:trHeight w:val="263"/>
+        </w:trPr>
+        <w:tc>
+          <w:tcPr>
+            <w:tcW w:w="3020" w:type="dxa"/>
+          </w:tcPr>
+          <w:p>
+            <w:r>
+              <w:t>Clique sur « GO ! » sur l’écran « Menu 0 »</w:t>
+            </w:r>
+          </w:p>
+        </w:tc>
+        <w:tc>
+          <w:tcPr>
+            <w:tcW w:w="2504" w:type="dxa"/>
+          </w:tcPr>
+          <w:p>
+            <w:r>
+              <w:t xml:space="preserve"> </w:t>
+            </w:r>
+          </w:p>
+        </w:tc>
+        <w:tc>
+          <w:tcPr>
+            <w:tcW w:w="3536" w:type="dxa"/>
+          </w:tcPr>
+          <w:p>
+            <w:r>
+              <w:t>Affiche « Game 1 »</w:t>
+            </w:r>
+          </w:p>
+        </w:tc>
+      </w:tr>
+      <w:tr>
+        <w:trPr>
+          <w:trHeight w:val="263"/>
+        </w:trPr>
+        <w:tc>
+          <w:tcPr>
+            <w:tcW w:w="3020" w:type="dxa"/>
+          </w:tcPr>
+          <w:p>
+            <w:r>
+              <w:t xml:space="preserve">Clique sur le </w:t>
+            </w:r>
+            <w:r>
+              <w:t>bas de l’écran, sur un des mots.</w:t>
+            </w:r>
+          </w:p>
+        </w:tc>
+        <w:tc>
+          <w:tcPr>
+            <w:tcW w:w="2504" w:type="dxa"/>
+          </w:tcPr>
+          <w:p>
+            <w:r>
+              <w:t>Aucun mot n’est sélectionné</w:t>
+            </w:r>
+          </w:p>
+        </w:tc>
+        <w:tc>
+          <w:tcPr>
+            <w:tcW w:w="3536" w:type="dxa"/>
+          </w:tcPr>
+          <w:p>
+            <w:r>
+              <w:t>Le prof se prépare a lancé l’avion</w:t>
+            </w:r>
+          </w:p>
+        </w:tc>
+      </w:tr>
+      <w:tr>
+        <w:trPr>
+          <w:trHeight w:val="263"/>
+        </w:trPr>
+        <w:tc>
+          <w:tcPr>
+            <w:tcW w:w="3020" w:type="dxa"/>
+          </w:tcPr>
+          <w:p>
+            <w:r>
+              <w:t>Clique sur l’écran au-dessus du prof</w:t>
+            </w:r>
+          </w:p>
+        </w:tc>
+        <w:tc>
+          <w:tcPr>
+            <w:tcW w:w="2504" w:type="dxa"/>
+          </w:tcPr>
+          <w:p>
+            <w:r>
+              <w:t>Aucun avion est lancé</w:t>
+            </w:r>
+          </w:p>
+        </w:tc>
+        <w:tc>
+          <w:tcPr>
+            <w:tcW w:w="3536" w:type="dxa"/>
+          </w:tcPr>
+          <w:p>
+            <w:r>
+              <w:t>L’avion se lance et monte jusqu’à atteindre un élève ou le haut de l’écran</w:t>
+            </w:r>
+          </w:p>
+        </w:tc>
+      </w:tr>
+    </w:tbl>
+    <w:p/>
+    <w:p>
+      <w:pPr>
+        <w:pStyle w:val="Titre3"/>
+      </w:pPr>
+      <w:r>
+        <w:lastRenderedPageBreak/>
+        <w:t>MLD</w:t>
+      </w:r>
+    </w:p>
+    <w:p>
+      <w:pPr>
+        <w:rPr>
+          <w:i/>
+        </w:rPr>
+      </w:pPr>
+      <w:r>
         <w:rPr>
           <w:highlight w:val="yellow"/>
         </w:rPr>
-      </w:pPr>
+        <w:t>A faire</w:t>
+      </w:r>
     </w:p>
     <w:p/>
     <w:p>
       <w:pPr>
         <w:pStyle w:val="Titre3"/>
       </w:pPr>
-      <w:r>
-        <w:t>MLD</w:t>
-      </w:r>
-    </w:p>
-    <w:p/>
-    <w:p>
-      <w:pPr>
-        <w:pStyle w:val="Titre3"/>
-      </w:pPr>
-      <w:bookmarkStart w:id="15" w:name="_Toc71703259"/>
-      <w:bookmarkStart w:id="16" w:name="_Toc499021842"/>
+      <w:bookmarkStart w:id="14" w:name="_Toc71703259"/>
+      <w:bookmarkStart w:id="15" w:name="_Toc499021842"/>
       <w:r>
         <w:t xml:space="preserve"> </w:t>
       </w:r>
       <w:r>
         <w:t>(Particularité 1)</w:t>
+      </w:r>
+    </w:p>
+    <w:p>
+      <w:r>
+        <w:t>Pour</w:t>
+      </w:r>
+      <w:r>
+        <w:t xml:space="preserve"> de l’affichage des </w:t>
+      </w:r>
+      <w:r>
+        <w:t xml:space="preserve">bons </w:t>
+      </w:r>
+      <w:r>
+        <w:t xml:space="preserve">vocabulaires dans le menu il m’était impossible d’assigner un ID aux différentes langues qui s’affichais à l’écran pour ensuite les reprendre quand </w:t>
+      </w:r>
+      <w:r>
+        <w:t>le joueur</w:t>
+      </w:r>
+      <w:r>
+        <w:t xml:space="preserve"> clique dessus à fin d’afficher les </w:t>
+      </w:r>
+      <w:r>
+        <w:t xml:space="preserve">bon </w:t>
+      </w:r>
+      <w:proofErr w:type="spellStart"/>
+      <w:r>
+        <w:t>vocs</w:t>
+      </w:r>
+      <w:proofErr w:type="spellEnd"/>
+      <w:r>
+        <w:t xml:space="preserve"> correspondant. J’ai donc utilisé la fonction « .</w:t>
+      </w:r>
+      <w:proofErr w:type="spellStart"/>
+      <w:r>
+        <w:t>name</w:t>
+      </w:r>
+      <w:proofErr w:type="spellEnd"/>
+      <w:r>
+        <w:t xml:space="preserve"> » </w:t>
+      </w:r>
+      <w:r>
+        <w:t xml:space="preserve">sur </w:t>
+      </w:r>
+      <w:r>
+        <w:t>les labels</w:t>
+      </w:r>
+      <w:r>
+        <w:t xml:space="preserve"> des langues qui est un string, je devais donc à chaque tour de la boucle « for » transformé le « .</w:t>
+      </w:r>
+      <w:proofErr w:type="spellStart"/>
+      <w:r>
+        <w:t>name</w:t>
+      </w:r>
+      <w:proofErr w:type="spellEnd"/>
+      <w:r>
+        <w:t> » du label précédent en valeur numérique et l’incrémenter d’un puis le retransformer en « string » pour pouvoir le réassigner au nouveau label. Ensuite il m’a suffi de reprendre la valeur du « .</w:t>
+      </w:r>
+      <w:proofErr w:type="spellStart"/>
+      <w:r>
+        <w:t>name</w:t>
+      </w:r>
+      <w:proofErr w:type="spellEnd"/>
+      <w:r>
+        <w:t> » du label ou je cliquai et le stocker dans une variable « prof » pour la langue choisie du prof et « élève » pour la langue choisie de l’élève</w:t>
+      </w:r>
+      <w:r>
+        <w:t xml:space="preserve"> pour pouvoir les réutiliser plus tard.</w:t>
       </w:r>
     </w:p>
     <w:p/>
@@ -6906,11 +7934,11 @@
       <w:r>
         <w:t>R</w:t>
       </w:r>
+      <w:bookmarkEnd w:id="14"/>
+      <w:r>
+        <w:t>éalisation</w:t>
+      </w:r>
       <w:bookmarkEnd w:id="15"/>
-      <w:r>
-        <w:t>éalisation</w:t>
-      </w:r>
-      <w:bookmarkEnd w:id="16"/>
     </w:p>
     <w:p>
       <w:pPr>
@@ -6920,9 +7948,9 @@
           <w:iCs/>
         </w:rPr>
       </w:pPr>
-      <w:bookmarkStart w:id="17" w:name="_Toc25553317"/>
-      <w:bookmarkStart w:id="18" w:name="_Toc71691022"/>
-      <w:bookmarkStart w:id="19" w:name="_Toc499021843"/>
+      <w:bookmarkStart w:id="16" w:name="_Toc25553317"/>
+      <w:bookmarkStart w:id="17" w:name="_Toc71691022"/>
+      <w:bookmarkStart w:id="18" w:name="_Toc499021843"/>
       <w:r>
         <w:rPr>
           <w:i w:val="0"/>
@@ -6930,15 +7958,15 @@
         </w:rPr>
         <w:t>Dossier de réalisation</w:t>
       </w:r>
-      <w:bookmarkStart w:id="20" w:name="_Toc25553318"/>
+      <w:bookmarkStart w:id="19" w:name="_Toc25553318"/>
+      <w:bookmarkEnd w:id="16"/>
       <w:bookmarkEnd w:id="17"/>
       <w:bookmarkEnd w:id="18"/>
-      <w:bookmarkEnd w:id="19"/>
-    </w:p>
-    <w:bookmarkEnd w:id="20"/>
-    <w:p>
-      <w:pPr>
-        <w:ind w:firstLine="360"/>
+    </w:p>
+    <w:bookmarkEnd w:id="19"/>
+    <w:p>
+      <w:pPr>
+        <w:ind w:left="576"/>
         <w:rPr>
           <w:i/>
           <w:iCs/>
@@ -6947,12 +7975,106 @@
     </w:p>
     <w:p>
       <w:pPr>
-        <w:ind w:left="1134" w:hanging="774"/>
-      </w:pPr>
-    </w:p>
-    <w:p>
-      <w:pPr>
-        <w:ind w:left="1134" w:hanging="774"/>
+        <w:rPr>
+          <w:iCs/>
+        </w:rPr>
+      </w:pPr>
+      <w:r>
+        <w:rPr>
+          <w:iCs/>
+        </w:rPr>
+        <w:t xml:space="preserve">Le projet est réalisé sur un MacBook Pro </w:t>
+      </w:r>
+      <w:r>
+        <w:rPr>
+          <w:iCs/>
+        </w:rPr>
+        <w:t>sous macOS High Sierra</w:t>
+      </w:r>
+      <w:r>
+        <w:rPr>
+          <w:iCs/>
+        </w:rPr>
+        <w:t xml:space="preserve"> </w:t>
+      </w:r>
+      <w:r>
+        <w:rPr>
+          <w:iCs/>
+        </w:rPr>
+        <w:t xml:space="preserve">10.13.3 </w:t>
+      </w:r>
+      <w:r>
+        <w:rPr>
+          <w:iCs/>
+        </w:rPr>
+        <w:t>avec le logiciel XCode 9.3</w:t>
+      </w:r>
+      <w:r>
+        <w:rPr>
+          <w:iCs/>
+        </w:rPr>
+        <w:t>. Le logiciel est installé dans le dossier application du Mac.</w:t>
+      </w:r>
+    </w:p>
+    <w:p>
+      <w:pPr>
+        <w:rPr>
+          <w:iCs/>
+        </w:rPr>
+      </w:pPr>
+      <w:r>
+        <w:rPr>
+          <w:iCs/>
+        </w:rPr>
+        <w:t>Les fichiers du projet se trouve sur le bureau qui est synchronisé avec l’ICloud et sur GitHub. Le dossier racine se nomme « TPI » et contient deux dossiers, un « documents » contenant le rapport, le journal de travail, le cahier des charges, et l’autre dossier contenant tous les fichiers que l’application a besoin pour fonctionner.</w:t>
+      </w:r>
+    </w:p>
+    <w:p>
+      <w:pPr>
+        <w:rPr>
+          <w:iCs/>
+        </w:rPr>
+      </w:pPr>
+      <w:r>
+        <w:rPr>
+          <w:iCs/>
+        </w:rPr>
+        <w:t>Aucun autres logiciels tierce ou librairies externes n’est utilisés.</w:t>
+      </w:r>
+    </w:p>
+    <w:p>
+      <w:pPr>
+        <w:rPr>
+          <w:iCs/>
+        </w:rPr>
+      </w:pPr>
+      <w:bookmarkStart w:id="20" w:name="_GoBack"/>
+      <w:bookmarkEnd w:id="20"/>
+    </w:p>
+    <w:p>
+      <w:pPr>
+        <w:rPr>
+          <w:iCs/>
+        </w:rPr>
+      </w:pPr>
+      <w:r>
+        <w:rPr>
+          <w:iCs/>
+        </w:rPr>
+        <w:t xml:space="preserve">Repo Git : </w:t>
+      </w:r>
+      <w:hyperlink r:id="rId21" w:history="1">
+        <w:r>
+          <w:rPr>
+            <w:rStyle w:val="Lienhypertexte"/>
+            <w:iCs/>
+          </w:rPr>
+          <w:t>https://github.com/AFKSlayerz/TPI</w:t>
+        </w:r>
+      </w:hyperlink>
+    </w:p>
+    <w:p>
+      <w:pPr>
         <w:rPr>
           <w:i/>
           <w:iCs/>
@@ -6967,62 +8089,20 @@
           <w:iCs/>
         </w:rPr>
       </w:pPr>
-      <w:bookmarkStart w:id="21" w:name="_Toc25553321"/>
-      <w:bookmarkStart w:id="22" w:name="_Toc71691025"/>
-      <w:bookmarkStart w:id="23" w:name="_Toc499021844"/>
       <w:r>
         <w:rPr>
           <w:i w:val="0"/>
           <w:iCs/>
         </w:rPr>
-        <w:lastRenderedPageBreak/>
-        <w:t>Description des test</w:t>
-      </w:r>
-      <w:bookmarkEnd w:id="21"/>
-      <w:r>
-        <w:rPr>
-          <w:i w:val="0"/>
-          <w:iCs/>
-        </w:rPr>
-        <w:t>s effectués</w:t>
-      </w:r>
-      <w:bookmarkEnd w:id="22"/>
-      <w:bookmarkEnd w:id="23"/>
-    </w:p>
-    <w:p>
-      <w:pPr>
-        <w:pStyle w:val="En-tte"/>
-        <w:ind w:left="357"/>
+        <w:t>Description des tests effectués</w:t>
+      </w:r>
+    </w:p>
+    <w:p>
+      <w:pPr>
         <w:rPr>
           <w:i/>
         </w:rPr>
       </w:pPr>
-    </w:p>
-    <w:p>
-      <w:pPr>
-        <w:rPr>
-          <w:i/>
-        </w:rPr>
-      </w:pPr>
-    </w:p>
-    <w:p>
-      <w:pPr>
-        <w:rPr>
-          <w:i/>
-        </w:rPr>
-      </w:pPr>
-      <w:r>
-        <w:rPr>
-          <w:i/>
-        </w:rPr>
-        <w:t xml:space="preserve">= </w:t>
-      </w:r>
-      <w:r>
-        <w:rPr>
-          <w:i/>
-        </w:rPr>
-        <w:t>Tableau scénario / date. Exemple :</w:t>
-      </w:r>
     </w:p>
     <w:tbl>
       <w:tblPr>
@@ -7073,8 +8153,28 @@
               <w:rPr>
                 <w:i/>
               </w:rPr>
-              <w:t>10.5</w:t>
-            </w:r>
+              <w:t>17</w:t>
+            </w:r>
+            <w:r>
+              <w:rPr>
+                <w:i/>
+              </w:rPr>
+              <w:t>.5</w:t>
+            </w:r>
+            <w:r>
+              <w:rPr>
+                <w:i/>
+              </w:rPr>
+              <w:t xml:space="preserve"> </w:t>
+            </w:r>
+            <w:proofErr w:type="spellStart"/>
+            <w:r>
+              <w:rPr>
+                <w:i/>
+              </w:rPr>
+              <w:t>CdP</w:t>
+            </w:r>
+            <w:proofErr w:type="spellEnd"/>
           </w:p>
         </w:tc>
         <w:tc>
@@ -7094,8 +8194,28 @@
               <w:rPr>
                 <w:i/>
               </w:rPr>
-              <w:t>15.5</w:t>
-            </w:r>
+              <w:t>29</w:t>
+            </w:r>
+            <w:r>
+              <w:rPr>
+                <w:i/>
+              </w:rPr>
+              <w:t>.5</w:t>
+            </w:r>
+            <w:r>
+              <w:rPr>
+                <w:i/>
+              </w:rPr>
+              <w:t xml:space="preserve"> </w:t>
+            </w:r>
+            <w:proofErr w:type="spellStart"/>
+            <w:r>
+              <w:rPr>
+                <w:i/>
+              </w:rPr>
+              <w:t>CdP</w:t>
+            </w:r>
+            <w:proofErr w:type="spellEnd"/>
           </w:p>
         </w:tc>
         <w:tc>
@@ -7111,12 +8231,6 @@
                 <w:i/>
               </w:rPr>
             </w:pPr>
-            <w:r>
-              <w:rPr>
-                <w:i/>
-              </w:rPr>
-              <w:t>22.5</w:t>
-            </w:r>
           </w:p>
         </w:tc>
         <w:tc>
@@ -7132,12 +8246,6 @@
                 <w:i/>
               </w:rPr>
             </w:pPr>
-            <w:r>
-              <w:rPr>
-                <w:i/>
-              </w:rPr>
-              <w:t>22.5</w:t>
-            </w:r>
           </w:p>
         </w:tc>
       </w:tr>
@@ -7152,12 +8260,18 @@
                 <w:i/>
               </w:rPr>
             </w:pPr>
+            <w:r>
+              <w:rPr>
+                <w:i/>
+              </w:rPr>
+              <w:t>Scénario 1</w:t>
+            </w:r>
           </w:p>
         </w:tc>
         <w:tc>
           <w:tcPr>
             <w:tcW w:w="1538" w:type="dxa"/>
-            <w:shd w:val="clear" w:color="auto" w:fill="92D050"/>
+            <w:shd w:val="clear" w:color="auto" w:fill="A8D08D" w:themeFill="accent6" w:themeFillTint="99"/>
           </w:tcPr>
           <w:p>
             <w:pPr>
@@ -7165,12 +8279,18 @@
                 <w:i/>
               </w:rPr>
             </w:pPr>
+            <w:r>
+              <w:rPr>
+                <w:i/>
+              </w:rPr>
+              <w:t>OK</w:t>
+            </w:r>
           </w:p>
         </w:tc>
         <w:tc>
           <w:tcPr>
             <w:tcW w:w="1579" w:type="dxa"/>
-            <w:shd w:val="clear" w:color="auto" w:fill="92D050"/>
+            <w:shd w:val="clear" w:color="auto" w:fill="auto"/>
           </w:tcPr>
           <w:p>
             <w:pPr>
@@ -7183,7 +8303,7 @@
         <w:tc>
           <w:tcPr>
             <w:tcW w:w="1579" w:type="dxa"/>
-            <w:shd w:val="clear" w:color="auto" w:fill="92D050"/>
+            <w:shd w:val="clear" w:color="auto" w:fill="auto"/>
           </w:tcPr>
           <w:p>
             <w:pPr>
@@ -7196,7 +8316,7 @@
         <w:tc>
           <w:tcPr>
             <w:tcW w:w="1579" w:type="dxa"/>
-            <w:shd w:val="clear" w:color="auto" w:fill="92D050"/>
+            <w:shd w:val="clear" w:color="auto" w:fill="auto"/>
           </w:tcPr>
           <w:p>
             <w:pPr>
@@ -7208,25 +8328,36 @@
         </w:tc>
       </w:tr>
       <w:tr>
+        <w:trPr>
+          <w:trHeight w:val="109"/>
+        </w:trPr>
         <w:tc>
           <w:tcPr>
             <w:tcW w:w="2265" w:type="dxa"/>
           </w:tcPr>
           <w:p>
             <w:pPr>
+              <w:spacing w:line="240" w:lineRule="atLeast"/>
               <w:rPr>
                 <w:i/>
               </w:rPr>
             </w:pPr>
+            <w:r>
+              <w:rPr>
+                <w:i/>
+              </w:rPr>
+              <w:t>Scénario 2</w:t>
+            </w:r>
           </w:p>
         </w:tc>
         <w:tc>
           <w:tcPr>
             <w:tcW w:w="1538" w:type="dxa"/>
-            <w:shd w:val="clear" w:color="auto" w:fill="92D050"/>
+            <w:shd w:val="clear" w:color="auto" w:fill="A8D08D" w:themeFill="accent6" w:themeFillTint="99"/>
           </w:tcPr>
           <w:p>
             <w:pPr>
+              <w:spacing w:line="240" w:lineRule="atLeast"/>
               <w:rPr>
                 <w:i/>
               </w:rPr>
@@ -7234,19 +8365,27 @@
           </w:p>
           <w:p>
             <w:pPr>
+              <w:spacing w:line="240" w:lineRule="atLeast"/>
               <w:rPr>
                 <w:i/>
               </w:rPr>
             </w:pPr>
+            <w:r>
+              <w:rPr>
+                <w:i/>
+              </w:rPr>
+              <w:t>OK</w:t>
+            </w:r>
           </w:p>
         </w:tc>
         <w:tc>
           <w:tcPr>
             <w:tcW w:w="1579" w:type="dxa"/>
-            <w:shd w:val="clear" w:color="auto" w:fill="ED7D31" w:themeFill="accent2"/>
+            <w:shd w:val="clear" w:color="auto" w:fill="auto"/>
           </w:tcPr>
           <w:p>
             <w:pPr>
+              <w:spacing w:line="240" w:lineRule="atLeast"/>
               <w:rPr>
                 <w:i/>
               </w:rPr>
@@ -7259,10 +8398,11 @@
             <w:tcBorders>
               <w:bottom w:val="single" w:sz="4" w:space="0" w:color="auto"/>
             </w:tcBorders>
-            <w:shd w:val="clear" w:color="auto" w:fill="92D050"/>
+            <w:shd w:val="clear" w:color="auto" w:fill="auto"/>
           </w:tcPr>
           <w:p>
             <w:pPr>
+              <w:spacing w:line="240" w:lineRule="atLeast"/>
               <w:rPr>
                 <w:i/>
               </w:rPr>
@@ -7275,10 +8415,11 @@
             <w:tcBorders>
               <w:bottom w:val="single" w:sz="4" w:space="0" w:color="auto"/>
             </w:tcBorders>
-            <w:shd w:val="clear" w:color="auto" w:fill="92D050"/>
+            <w:shd w:val="clear" w:color="auto" w:fill="auto"/>
           </w:tcPr>
           <w:p>
             <w:pPr>
+              <w:spacing w:line="240" w:lineRule="atLeast"/>
               <w:rPr>
                 <w:i/>
               </w:rPr>
@@ -7297,12 +8438,18 @@
                 <w:i/>
               </w:rPr>
             </w:pPr>
+            <w:r>
+              <w:rPr>
+                <w:i/>
+              </w:rPr>
+              <w:t>Scénario 3</w:t>
+            </w:r>
           </w:p>
         </w:tc>
         <w:tc>
           <w:tcPr>
             <w:tcW w:w="1538" w:type="dxa"/>
-            <w:shd w:val="clear" w:color="auto" w:fill="ED7D31" w:themeFill="accent2"/>
+            <w:shd w:val="clear" w:color="auto" w:fill="A8D08D" w:themeFill="accent6" w:themeFillTint="99"/>
           </w:tcPr>
           <w:p>
             <w:pPr>
@@ -7310,11 +8457,18 @@
                 <w:i/>
               </w:rPr>
             </w:pPr>
+            <w:r>
+              <w:rPr>
+                <w:i/>
+              </w:rPr>
+              <w:t>OK</w:t>
+            </w:r>
           </w:p>
         </w:tc>
         <w:tc>
           <w:tcPr>
             <w:tcW w:w="1579" w:type="dxa"/>
+            <w:shd w:val="clear" w:color="auto" w:fill="auto"/>
           </w:tcPr>
           <w:p>
             <w:pPr>
@@ -7327,7 +8481,7 @@
         <w:tc>
           <w:tcPr>
             <w:tcW w:w="1579" w:type="dxa"/>
-            <w:shd w:val="clear" w:color="auto" w:fill="92D050"/>
+            <w:shd w:val="clear" w:color="auto" w:fill="auto"/>
           </w:tcPr>
           <w:p>
             <w:pPr>
@@ -7340,7 +8494,7 @@
         <w:tc>
           <w:tcPr>
             <w:tcW w:w="1579" w:type="dxa"/>
-            <w:shd w:val="clear" w:color="auto" w:fill="92D050"/>
+            <w:shd w:val="clear" w:color="auto" w:fill="auto"/>
           </w:tcPr>
           <w:p>
             <w:pPr>
@@ -7362,6 +8516,12 @@
                 <w:i/>
               </w:rPr>
             </w:pPr>
+            <w:r>
+              <w:rPr>
+                <w:i/>
+              </w:rPr>
+              <w:t>Scénario 4</w:t>
+            </w:r>
           </w:p>
         </w:tc>
         <w:tc>
@@ -7379,6 +8539,7 @@
         <w:tc>
           <w:tcPr>
             <w:tcW w:w="1579" w:type="dxa"/>
+            <w:shd w:val="clear" w:color="auto" w:fill="auto"/>
           </w:tcPr>
           <w:p>
             <w:pPr>
@@ -7391,7 +8552,7 @@
         <w:tc>
           <w:tcPr>
             <w:tcW w:w="1579" w:type="dxa"/>
-            <w:shd w:val="clear" w:color="auto" w:fill="92D050"/>
+            <w:shd w:val="clear" w:color="auto" w:fill="auto"/>
           </w:tcPr>
           <w:p>
             <w:pPr>
@@ -7404,7 +8565,7 @@
         <w:tc>
           <w:tcPr>
             <w:tcW w:w="1579" w:type="dxa"/>
-            <w:shd w:val="clear" w:color="auto" w:fill="92D050"/>
+            <w:shd w:val="clear" w:color="auto" w:fill="auto"/>
           </w:tcPr>
           <w:p>
             <w:pPr>
@@ -7426,6 +8587,12 @@
                 <w:i/>
               </w:rPr>
             </w:pPr>
+            <w:r>
+              <w:rPr>
+                <w:i/>
+              </w:rPr>
+              <w:t>Scénario 5</w:t>
+            </w:r>
           </w:p>
         </w:tc>
         <w:tc>
@@ -7443,6 +8610,7 @@
         <w:tc>
           <w:tcPr>
             <w:tcW w:w="1579" w:type="dxa"/>
+            <w:shd w:val="clear" w:color="auto" w:fill="auto"/>
           </w:tcPr>
           <w:p>
             <w:pPr>
@@ -7455,7 +8623,7 @@
         <w:tc>
           <w:tcPr>
             <w:tcW w:w="1579" w:type="dxa"/>
-            <w:shd w:val="clear" w:color="auto" w:fill="92D050"/>
+            <w:shd w:val="clear" w:color="auto" w:fill="auto"/>
           </w:tcPr>
           <w:p>
             <w:pPr>
@@ -7468,7 +8636,149 @@
         <w:tc>
           <w:tcPr>
             <w:tcW w:w="1579" w:type="dxa"/>
-            <w:shd w:val="clear" w:color="auto" w:fill="92D050"/>
+            <w:shd w:val="clear" w:color="auto" w:fill="auto"/>
+          </w:tcPr>
+          <w:p>
+            <w:pPr>
+              <w:rPr>
+                <w:i/>
+              </w:rPr>
+            </w:pPr>
+          </w:p>
+        </w:tc>
+      </w:tr>
+      <w:tr>
+        <w:tc>
+          <w:tcPr>
+            <w:tcW w:w="2265" w:type="dxa"/>
+          </w:tcPr>
+          <w:p>
+            <w:pPr>
+              <w:rPr>
+                <w:i/>
+              </w:rPr>
+            </w:pPr>
+            <w:r>
+              <w:rPr>
+                <w:i/>
+              </w:rPr>
+              <w:t>Scénario 6</w:t>
+            </w:r>
+          </w:p>
+        </w:tc>
+        <w:tc>
+          <w:tcPr>
+            <w:tcW w:w="1538" w:type="dxa"/>
+          </w:tcPr>
+          <w:p>
+            <w:pPr>
+              <w:rPr>
+                <w:i/>
+              </w:rPr>
+            </w:pPr>
+          </w:p>
+        </w:tc>
+        <w:tc>
+          <w:tcPr>
+            <w:tcW w:w="1579" w:type="dxa"/>
+            <w:shd w:val="clear" w:color="auto" w:fill="auto"/>
+          </w:tcPr>
+          <w:p>
+            <w:pPr>
+              <w:rPr>
+                <w:i/>
+              </w:rPr>
+            </w:pPr>
+          </w:p>
+        </w:tc>
+        <w:tc>
+          <w:tcPr>
+            <w:tcW w:w="1579" w:type="dxa"/>
+            <w:shd w:val="clear" w:color="auto" w:fill="auto"/>
+          </w:tcPr>
+          <w:p>
+            <w:pPr>
+              <w:rPr>
+                <w:i/>
+              </w:rPr>
+            </w:pPr>
+          </w:p>
+        </w:tc>
+        <w:tc>
+          <w:tcPr>
+            <w:tcW w:w="1579" w:type="dxa"/>
+            <w:shd w:val="clear" w:color="auto" w:fill="auto"/>
+          </w:tcPr>
+          <w:p>
+            <w:pPr>
+              <w:rPr>
+                <w:i/>
+              </w:rPr>
+            </w:pPr>
+          </w:p>
+        </w:tc>
+      </w:tr>
+      <w:tr>
+        <w:tc>
+          <w:tcPr>
+            <w:tcW w:w="2265" w:type="dxa"/>
+          </w:tcPr>
+          <w:p>
+            <w:pPr>
+              <w:rPr>
+                <w:i/>
+              </w:rPr>
+            </w:pPr>
+            <w:r>
+              <w:rPr>
+                <w:i/>
+              </w:rPr>
+              <w:t>Scénario 7</w:t>
+            </w:r>
+          </w:p>
+        </w:tc>
+        <w:tc>
+          <w:tcPr>
+            <w:tcW w:w="1538" w:type="dxa"/>
+          </w:tcPr>
+          <w:p>
+            <w:pPr>
+              <w:rPr>
+                <w:i/>
+              </w:rPr>
+            </w:pPr>
+          </w:p>
+        </w:tc>
+        <w:tc>
+          <w:tcPr>
+            <w:tcW w:w="1579" w:type="dxa"/>
+            <w:shd w:val="clear" w:color="auto" w:fill="auto"/>
+          </w:tcPr>
+          <w:p>
+            <w:pPr>
+              <w:rPr>
+                <w:i/>
+              </w:rPr>
+            </w:pPr>
+          </w:p>
+        </w:tc>
+        <w:tc>
+          <w:tcPr>
+            <w:tcW w:w="1579" w:type="dxa"/>
+            <w:shd w:val="clear" w:color="auto" w:fill="auto"/>
+          </w:tcPr>
+          <w:p>
+            <w:pPr>
+              <w:rPr>
+                <w:i/>
+              </w:rPr>
+            </w:pPr>
+          </w:p>
+        </w:tc>
+        <w:tc>
+          <w:tcPr>
+            <w:tcW w:w="1579" w:type="dxa"/>
+            <w:shd w:val="clear" w:color="auto" w:fill="auto"/>
           </w:tcPr>
           <w:p>
             <w:pPr>
@@ -7481,9 +8791,9 @@
       </w:tr>
     </w:tbl>
     <w:p>
-      <w:bookmarkStart w:id="24" w:name="_Toc25553322"/>
-      <w:bookmarkStart w:id="25" w:name="_Toc71691026"/>
-      <w:bookmarkStart w:id="26" w:name="_Toc499021845"/>
+      <w:bookmarkStart w:id="21" w:name="_Toc25553322"/>
+      <w:bookmarkStart w:id="22" w:name="_Toc71691026"/>
+      <w:bookmarkStart w:id="23" w:name="_Toc499021845"/>
     </w:p>
     <w:p>
       <w:pPr>
@@ -7500,7 +8810,7 @@
         </w:rPr>
         <w:t xml:space="preserve">Erreurs </w:t>
       </w:r>
-      <w:bookmarkEnd w:id="24"/>
+      <w:bookmarkEnd w:id="21"/>
       <w:r>
         <w:rPr>
           <w:i w:val="0"/>
@@ -7508,53 +8818,54 @@
         </w:rPr>
         <w:t>restantes</w:t>
       </w:r>
+      <w:bookmarkEnd w:id="22"/>
+      <w:bookmarkEnd w:id="23"/>
+      <w:r>
+        <w:rPr>
+          <w:i w:val="0"/>
+          <w:iCs/>
+        </w:rPr>
+        <w:t xml:space="preserve">  </w:t>
+      </w:r>
+    </w:p>
+    <w:p>
+      <w:pPr>
+        <w:pStyle w:val="En-tte"/>
+        <w:rPr>
+          <w:rFonts w:cs="Arial"/>
+          <w:iCs/>
+        </w:rPr>
+      </w:pPr>
+    </w:p>
+    <w:p>
+      <w:pPr>
+        <w:pStyle w:val="Titre2"/>
+        <w:rPr>
+          <w:i w:val="0"/>
+          <w:iCs/>
+        </w:rPr>
+      </w:pPr>
+      <w:bookmarkStart w:id="24" w:name="_Toc25553326"/>
+      <w:bookmarkStart w:id="25" w:name="_Toc71691029"/>
+      <w:bookmarkStart w:id="26" w:name="_Toc499021846"/>
+      <w:r>
+        <w:rPr>
+          <w:i w:val="0"/>
+          <w:iCs/>
+        </w:rPr>
+        <w:lastRenderedPageBreak/>
+        <w:t>Liste des documents</w:t>
+      </w:r>
+      <w:bookmarkEnd w:id="24"/>
+      <w:r>
+        <w:rPr>
+          <w:i w:val="0"/>
+          <w:iCs/>
+        </w:rPr>
+        <w:t xml:space="preserve"> fournis</w:t>
+      </w:r>
       <w:bookmarkEnd w:id="25"/>
       <w:bookmarkEnd w:id="26"/>
-      <w:r>
-        <w:rPr>
-          <w:i w:val="0"/>
-          <w:iCs/>
-        </w:rPr>
-        <w:t xml:space="preserve">  </w:t>
-      </w:r>
-    </w:p>
-    <w:p>
-      <w:pPr>
-        <w:pStyle w:val="En-tte"/>
-        <w:rPr>
-          <w:rFonts w:cs="Arial"/>
-          <w:iCs/>
-        </w:rPr>
-      </w:pPr>
-    </w:p>
-    <w:p>
-      <w:pPr>
-        <w:pStyle w:val="Titre2"/>
-        <w:rPr>
-          <w:i w:val="0"/>
-          <w:iCs/>
-        </w:rPr>
-      </w:pPr>
-      <w:bookmarkStart w:id="27" w:name="_Toc25553326"/>
-      <w:bookmarkStart w:id="28" w:name="_Toc71691029"/>
-      <w:bookmarkStart w:id="29" w:name="_Toc499021846"/>
-      <w:r>
-        <w:rPr>
-          <w:i w:val="0"/>
-          <w:iCs/>
-        </w:rPr>
-        <w:t>Liste des documents</w:t>
-      </w:r>
-      <w:bookmarkEnd w:id="27"/>
-      <w:r>
-        <w:rPr>
-          <w:i w:val="0"/>
-          <w:iCs/>
-        </w:rPr>
-        <w:t xml:space="preserve"> fournis</w:t>
-      </w:r>
-      <w:bookmarkEnd w:id="28"/>
-      <w:bookmarkEnd w:id="29"/>
     </w:p>
     <w:p>
       <w:pPr>
@@ -7716,18 +9027,18 @@
           <w:tab w:val="num" w:pos="360"/>
         </w:tabs>
       </w:pPr>
-      <w:bookmarkStart w:id="30" w:name="_Toc25553328"/>
-      <w:bookmarkStart w:id="31" w:name="_Toc71703263"/>
-      <w:bookmarkStart w:id="32" w:name="_Toc499021847"/>
+      <w:bookmarkStart w:id="27" w:name="_Toc25553328"/>
+      <w:bookmarkStart w:id="28" w:name="_Toc71703263"/>
+      <w:bookmarkStart w:id="29" w:name="_Toc499021847"/>
       <w:r>
         <w:t>C</w:t>
       </w:r>
-      <w:bookmarkEnd w:id="30"/>
-      <w:bookmarkEnd w:id="31"/>
+      <w:bookmarkEnd w:id="27"/>
+      <w:bookmarkEnd w:id="28"/>
       <w:r>
         <w:t>onclusions</w:t>
       </w:r>
-      <w:bookmarkEnd w:id="32"/>
+      <w:bookmarkEnd w:id="29"/>
     </w:p>
     <w:p>
       <w:pPr>
@@ -7880,16 +9191,16 @@
           <w:tab w:val="num" w:pos="360"/>
         </w:tabs>
       </w:pPr>
-      <w:bookmarkStart w:id="33" w:name="_Toc71703264"/>
-      <w:bookmarkStart w:id="34" w:name="_Toc499021848"/>
+      <w:bookmarkStart w:id="30" w:name="_Toc71703264"/>
+      <w:bookmarkStart w:id="31" w:name="_Toc499021848"/>
       <w:r>
         <w:t>A</w:t>
       </w:r>
-      <w:bookmarkEnd w:id="33"/>
+      <w:bookmarkEnd w:id="30"/>
       <w:r>
         <w:t>nnexes</w:t>
       </w:r>
-      <w:bookmarkEnd w:id="34"/>
+      <w:bookmarkEnd w:id="31"/>
     </w:p>
     <w:p/>
     <w:p>
@@ -7900,7 +9211,7 @@
           <w:iCs/>
         </w:rPr>
       </w:pPr>
-      <w:bookmarkStart w:id="35" w:name="_Toc499021849"/>
+      <w:bookmarkStart w:id="32" w:name="_Toc499021849"/>
       <w:r>
         <w:rPr>
           <w:i w:val="0"/>
@@ -7908,7 +9219,7 @@
         </w:rPr>
         <w:t>Résumé du rapport du TPI / version succincte de la documentation</w:t>
       </w:r>
-      <w:bookmarkEnd w:id="35"/>
+      <w:bookmarkEnd w:id="32"/>
     </w:p>
     <w:p/>
     <w:p>
@@ -7919,8 +9230,8 @@
           <w:iCs/>
         </w:rPr>
       </w:pPr>
-      <w:bookmarkStart w:id="36" w:name="_Toc71703265"/>
-      <w:bookmarkStart w:id="37" w:name="_Toc499021850"/>
+      <w:bookmarkStart w:id="33" w:name="_Toc71703265"/>
+      <w:bookmarkStart w:id="34" w:name="_Toc499021850"/>
       <w:r>
         <w:rPr>
           <w:i w:val="0"/>
@@ -7928,79 +9239,78 @@
         </w:rPr>
         <w:t>Sources – Bibliographie</w:t>
       </w:r>
+      <w:bookmarkEnd w:id="33"/>
+      <w:bookmarkEnd w:id="34"/>
+    </w:p>
+    <w:p>
+      <w:pPr>
+        <w:ind w:left="426"/>
+        <w:rPr>
+          <w:iCs/>
+        </w:rPr>
+      </w:pPr>
+    </w:p>
+    <w:p>
+      <w:pPr>
+        <w:ind w:left="426"/>
+        <w:rPr>
+          <w:i/>
+        </w:rPr>
+      </w:pPr>
+      <w:r>
+        <w:rPr>
+          <w:i/>
+        </w:rPr>
+        <w:t>Liste des livres utilisé</w:t>
+      </w:r>
+      <w:r>
+        <w:rPr>
+          <w:i/>
+        </w:rPr>
+        <w:t>s</w:t>
+      </w:r>
+      <w:r>
+        <w:rPr>
+          <w:i/>
+        </w:rPr>
+        <w:t xml:space="preserve"> (Titre, auteur, date), des sites Internet (URL) consultés, des articles (Revue, date, titre, </w:t>
+      </w:r>
+      <w:proofErr w:type="gramStart"/>
+      <w:r>
+        <w:rPr>
+          <w:i/>
+        </w:rPr>
+        <w:t>auteur)…</w:t>
+      </w:r>
+      <w:proofErr w:type="gramEnd"/>
+      <w:r>
+        <w:rPr>
+          <w:i/>
+        </w:rPr>
+        <w:t xml:space="preserve"> Et de toutes les aides externes (noms)   </w:t>
+      </w:r>
+    </w:p>
+    <w:p>
+      <w:pPr>
+        <w:pStyle w:val="Titre2"/>
+        <w:rPr>
+          <w:i w:val="0"/>
+          <w:iCs/>
+        </w:rPr>
+      </w:pPr>
+      <w:bookmarkStart w:id="35" w:name="_Toc25553330"/>
+      <w:bookmarkStart w:id="36" w:name="_Toc71703266"/>
+      <w:bookmarkStart w:id="37" w:name="_Toc499021851"/>
+      <w:r>
+        <w:rPr>
+          <w:i w:val="0"/>
+          <w:iCs/>
+        </w:rPr>
+        <w:t xml:space="preserve">Journal de </w:t>
+      </w:r>
+      <w:bookmarkEnd w:id="35"/>
       <w:bookmarkEnd w:id="36"/>
       <w:bookmarkEnd w:id="37"/>
-    </w:p>
-    <w:p>
-      <w:pPr>
-        <w:ind w:left="426"/>
-        <w:rPr>
-          <w:iCs/>
-        </w:rPr>
-      </w:pPr>
-    </w:p>
-    <w:p>
-      <w:pPr>
-        <w:ind w:left="426"/>
-        <w:rPr>
-          <w:i/>
-        </w:rPr>
-      </w:pPr>
-      <w:r>
-        <w:rPr>
-          <w:i/>
-        </w:rPr>
-        <w:t>Liste des livres utilisé</w:t>
-      </w:r>
-      <w:r>
-        <w:rPr>
-          <w:i/>
-        </w:rPr>
-        <w:t>s</w:t>
-      </w:r>
-      <w:r>
-        <w:rPr>
-          <w:i/>
-        </w:rPr>
-        <w:t xml:space="preserve"> (Titre, auteur, date), des sites Internet (URL) consultés, des articles (Revue, date, titre, </w:t>
-      </w:r>
-      <w:proofErr w:type="gramStart"/>
-      <w:r>
-        <w:rPr>
-          <w:i/>
-        </w:rPr>
-        <w:t>auteur)…</w:t>
-      </w:r>
-      <w:proofErr w:type="gramEnd"/>
-      <w:r>
-        <w:rPr>
-          <w:i/>
-        </w:rPr>
-        <w:t xml:space="preserve"> Et de toutes les aides externes (noms)   </w:t>
-      </w:r>
-    </w:p>
-    <w:p>
-      <w:pPr>
-        <w:pStyle w:val="Titre2"/>
-        <w:rPr>
-          <w:i w:val="0"/>
-          <w:iCs/>
-        </w:rPr>
-      </w:pPr>
-      <w:bookmarkStart w:id="38" w:name="_Toc25553330"/>
-      <w:bookmarkStart w:id="39" w:name="_Toc71703266"/>
-      <w:bookmarkStart w:id="40" w:name="_Toc499021851"/>
-      <w:r>
-        <w:rPr>
-          <w:i w:val="0"/>
-          <w:iCs/>
-        </w:rPr>
-        <w:lastRenderedPageBreak/>
-        <w:t xml:space="preserve">Journal de </w:t>
-      </w:r>
-      <w:bookmarkEnd w:id="38"/>
-      <w:bookmarkEnd w:id="39"/>
-      <w:bookmarkEnd w:id="40"/>
       <w:r>
         <w:rPr>
           <w:i w:val="0"/>
@@ -8063,14 +9373,12 @@
                 <w:b/>
               </w:rPr>
             </w:pPr>
-            <w:proofErr w:type="spellStart"/>
             <w:r>
               <w:rPr>
                 <w:b/>
               </w:rPr>
-              <w:t>Evénement</w:t>
-            </w:r>
-            <w:proofErr w:type="spellEnd"/>
+              <w:t>Événement</w:t>
+            </w:r>
           </w:p>
         </w:tc>
       </w:tr>
@@ -8177,7 +9485,7 @@
           <w:highlight w:val="yellow"/>
         </w:rPr>
       </w:pPr>
-      <w:bookmarkStart w:id="41" w:name="_Toc25553331"/>
+      <w:bookmarkStart w:id="38" w:name="_Toc25553331"/>
     </w:p>
     <w:p>
       <w:pPr>
@@ -8187,14 +9495,38 @@
           <w:iCs/>
         </w:rPr>
       </w:pPr>
-      <w:bookmarkStart w:id="42" w:name="_Toc71703267"/>
-      <w:bookmarkStart w:id="43" w:name="_Toc499021852"/>
+      <w:bookmarkStart w:id="39" w:name="_Toc71703267"/>
+      <w:bookmarkStart w:id="40" w:name="_Toc499021852"/>
       <w:r>
         <w:rPr>
           <w:i w:val="0"/>
           <w:iCs/>
         </w:rPr>
         <w:t>Manuel d'Installation</w:t>
+      </w:r>
+      <w:bookmarkEnd w:id="38"/>
+      <w:bookmarkEnd w:id="39"/>
+      <w:bookmarkEnd w:id="40"/>
+    </w:p>
+    <w:p/>
+    <w:p>
+      <w:pPr>
+        <w:pStyle w:val="Titre2"/>
+        <w:rPr>
+          <w:i w:val="0"/>
+          <w:iCs/>
+        </w:rPr>
+      </w:pPr>
+      <w:bookmarkStart w:id="41" w:name="_Toc25553332"/>
+      <w:bookmarkStart w:id="42" w:name="_Toc71703268"/>
+      <w:bookmarkStart w:id="43" w:name="_Toc499021853"/>
+      <w:r>
+        <w:rPr>
+          <w:i w:val="0"/>
+          <w:iCs/>
+        </w:rPr>
+        <w:lastRenderedPageBreak/>
+        <w:t>Manuel d'Utilisation</w:t>
       </w:r>
       <w:bookmarkEnd w:id="41"/>
       <w:bookmarkEnd w:id="42"/>
@@ -8209,58 +9541,33 @@
           <w:iCs/>
         </w:rPr>
       </w:pPr>
-      <w:bookmarkStart w:id="44" w:name="_Toc25553332"/>
-      <w:bookmarkStart w:id="45" w:name="_Toc71703268"/>
-      <w:bookmarkStart w:id="46" w:name="_Toc499021853"/>
+      <w:bookmarkStart w:id="44" w:name="_Toc71703270"/>
+      <w:bookmarkStart w:id="45" w:name="_Toc499021854"/>
+      <w:bookmarkStart w:id="46" w:name="_Toc25553334"/>
       <w:r>
         <w:rPr>
           <w:i w:val="0"/>
           <w:iCs/>
         </w:rPr>
-        <w:t>Manuel d'Utilisation</w:t>
-      </w:r>
-      <w:bookmarkStart w:id="47" w:name="_GoBack"/>
+        <w:t>A</w:t>
+      </w:r>
+      <w:r>
+        <w:rPr>
+          <w:i w:val="0"/>
+          <w:iCs/>
+        </w:rPr>
+        <w:t>rchives du projet</w:t>
+      </w:r>
       <w:bookmarkEnd w:id="44"/>
       <w:bookmarkEnd w:id="45"/>
-      <w:bookmarkEnd w:id="46"/>
-      <w:bookmarkEnd w:id="47"/>
-    </w:p>
-    <w:p/>
-    <w:p>
-      <w:pPr>
-        <w:pStyle w:val="Titre2"/>
+      <w:r>
         <w:rPr>
           <w:i w:val="0"/>
           <w:iCs/>
         </w:rPr>
-      </w:pPr>
-      <w:bookmarkStart w:id="48" w:name="_Toc71703270"/>
-      <w:bookmarkStart w:id="49" w:name="_Toc499021854"/>
-      <w:bookmarkStart w:id="50" w:name="_Toc25553334"/>
-      <w:r>
-        <w:rPr>
-          <w:i w:val="0"/>
-          <w:iCs/>
-        </w:rPr>
-        <w:t>A</w:t>
-      </w:r>
-      <w:r>
-        <w:rPr>
-          <w:i w:val="0"/>
-          <w:iCs/>
-        </w:rPr>
-        <w:t>rchives du projet</w:t>
-      </w:r>
-      <w:bookmarkEnd w:id="48"/>
-      <w:bookmarkEnd w:id="49"/>
-      <w:r>
-        <w:rPr>
-          <w:i w:val="0"/>
-          <w:iCs/>
-        </w:rPr>
         <w:t xml:space="preserve"> </w:t>
       </w:r>
-      <w:bookmarkEnd w:id="50"/>
+      <w:bookmarkEnd w:id="46"/>
     </w:p>
     <w:p/>
     <w:p/>
@@ -8272,8 +9579,8 @@
       </w:pPr>
     </w:p>
     <w:sectPr>
-      <w:headerReference w:type="default" r:id="rId21"/>
-      <w:footerReference w:type="default" r:id="rId22"/>
+      <w:headerReference w:type="default" r:id="rId22"/>
+      <w:footerReference w:type="default" r:id="rId23"/>
       <w:pgSz w:w="11906" w:h="16838" w:code="9"/>
       <w:pgMar w:top="1418" w:right="1418" w:bottom="1418" w:left="1418" w:header="720" w:footer="720" w:gutter="0"/>
       <w:cols w:space="720"/>
@@ -8399,12 +9706,6 @@
         <w:szCs w:val="16"/>
       </w:rPr>
       <w:tab/>
-    </w:r>
-    <w:r>
-      <w:rPr>
-        <w:sz w:val="16"/>
-        <w:szCs w:val="16"/>
-      </w:rPr>
       <w:t xml:space="preserve">Dernière </w:t>
     </w:r>
     <w:proofErr w:type="spellStart"/>
@@ -8704,6 +10005,95 @@
     </w:lvl>
   </w:abstractNum>
   <w:abstractNum w:abstractNumId="2" w15:restartNumberingAfterBreak="0">
+    <w:nsid w:val="17AB28BE"/>
+    <w:multiLevelType w:val="hybridMultilevel"/>
+    <w:tmpl w:val="D2025048"/>
+    <w:lvl w:ilvl="0" w:tplc="040C000F">
+      <w:start w:val="1"/>
+      <w:numFmt w:val="decimal"/>
+      <w:lvlText w:val="%1."/>
+      <w:lvlJc w:val="left"/>
+      <w:pPr>
+        <w:ind w:left="720" w:hanging="360"/>
+      </w:pPr>
+      <w:rPr>
+        <w:rFonts w:hint="default"/>
+      </w:rPr>
+    </w:lvl>
+    <w:lvl w:ilvl="1" w:tplc="040C0019" w:tentative="1">
+      <w:start w:val="1"/>
+      <w:numFmt w:val="lowerLetter"/>
+      <w:lvlText w:val="%2."/>
+      <w:lvlJc w:val="left"/>
+      <w:pPr>
+        <w:ind w:left="1440" w:hanging="360"/>
+      </w:pPr>
+    </w:lvl>
+    <w:lvl w:ilvl="2" w:tplc="040C001B" w:tentative="1">
+      <w:start w:val="1"/>
+      <w:numFmt w:val="lowerRoman"/>
+      <w:lvlText w:val="%3."/>
+      <w:lvlJc w:val="right"/>
+      <w:pPr>
+        <w:ind w:left="2160" w:hanging="180"/>
+      </w:pPr>
+    </w:lvl>
+    <w:lvl w:ilvl="3" w:tplc="040C000F" w:tentative="1">
+      <w:start w:val="1"/>
+      <w:numFmt w:val="decimal"/>
+      <w:lvlText w:val="%4."/>
+      <w:lvlJc w:val="left"/>
+      <w:pPr>
+        <w:ind w:left="2880" w:hanging="360"/>
+      </w:pPr>
+    </w:lvl>
+    <w:lvl w:ilvl="4" w:tplc="040C0019" w:tentative="1">
+      <w:start w:val="1"/>
+      <w:numFmt w:val="lowerLetter"/>
+      <w:lvlText w:val="%5."/>
+      <w:lvlJc w:val="left"/>
+      <w:pPr>
+        <w:ind w:left="3600" w:hanging="360"/>
+      </w:pPr>
+    </w:lvl>
+    <w:lvl w:ilvl="5" w:tplc="040C001B" w:tentative="1">
+      <w:start w:val="1"/>
+      <w:numFmt w:val="lowerRoman"/>
+      <w:lvlText w:val="%6."/>
+      <w:lvlJc w:val="right"/>
+      <w:pPr>
+        <w:ind w:left="4320" w:hanging="180"/>
+      </w:pPr>
+    </w:lvl>
+    <w:lvl w:ilvl="6" w:tplc="040C000F" w:tentative="1">
+      <w:start w:val="1"/>
+      <w:numFmt w:val="decimal"/>
+      <w:lvlText w:val="%7."/>
+      <w:lvlJc w:val="left"/>
+      <w:pPr>
+        <w:ind w:left="5040" w:hanging="360"/>
+      </w:pPr>
+    </w:lvl>
+    <w:lvl w:ilvl="7" w:tplc="040C0019" w:tentative="1">
+      <w:start w:val="1"/>
+      <w:numFmt w:val="lowerLetter"/>
+      <w:lvlText w:val="%8."/>
+      <w:lvlJc w:val="left"/>
+      <w:pPr>
+        <w:ind w:left="5760" w:hanging="360"/>
+      </w:pPr>
+    </w:lvl>
+    <w:lvl w:ilvl="8" w:tplc="040C001B" w:tentative="1">
+      <w:start w:val="1"/>
+      <w:numFmt w:val="lowerRoman"/>
+      <w:lvlText w:val="%9."/>
+      <w:lvlJc w:val="right"/>
+      <w:pPr>
+        <w:ind w:left="6480" w:hanging="180"/>
+      </w:pPr>
+    </w:lvl>
+  </w:abstractNum>
+  <w:abstractNum w:abstractNumId="3" w15:restartNumberingAfterBreak="0">
     <w:nsid w:val="19FF01AE"/>
     <w:multiLevelType w:val="hybridMultilevel"/>
     <w:tmpl w:val="EC6A3956"/>
@@ -8843,7 +10233,7 @@
       </w:rPr>
     </w:lvl>
   </w:abstractNum>
-  <w:abstractNum w:abstractNumId="3" w15:restartNumberingAfterBreak="0">
+  <w:abstractNum w:abstractNumId="4" w15:restartNumberingAfterBreak="0">
     <w:nsid w:val="27A404D8"/>
     <w:multiLevelType w:val="hybridMultilevel"/>
     <w:tmpl w:val="E4483B56"/>
@@ -8983,7 +10373,96 @@
       </w:rPr>
     </w:lvl>
   </w:abstractNum>
-  <w:abstractNum w:abstractNumId="4" w15:restartNumberingAfterBreak="0">
+  <w:abstractNum w:abstractNumId="5" w15:restartNumberingAfterBreak="0">
+    <w:nsid w:val="3777181F"/>
+    <w:multiLevelType w:val="hybridMultilevel"/>
+    <w:tmpl w:val="BE985A2C"/>
+    <w:lvl w:ilvl="0" w:tplc="040C0015">
+      <w:start w:val="1"/>
+      <w:numFmt w:val="upperLetter"/>
+      <w:lvlText w:val="%1."/>
+      <w:lvlJc w:val="left"/>
+      <w:pPr>
+        <w:ind w:left="720" w:hanging="360"/>
+      </w:pPr>
+      <w:rPr>
+        <w:rFonts w:hint="default"/>
+      </w:rPr>
+    </w:lvl>
+    <w:lvl w:ilvl="1" w:tplc="040C0019" w:tentative="1">
+      <w:start w:val="1"/>
+      <w:numFmt w:val="lowerLetter"/>
+      <w:lvlText w:val="%2."/>
+      <w:lvlJc w:val="left"/>
+      <w:pPr>
+        <w:ind w:left="1440" w:hanging="360"/>
+      </w:pPr>
+    </w:lvl>
+    <w:lvl w:ilvl="2" w:tplc="040C001B" w:tentative="1">
+      <w:start w:val="1"/>
+      <w:numFmt w:val="lowerRoman"/>
+      <w:lvlText w:val="%3."/>
+      <w:lvlJc w:val="right"/>
+      <w:pPr>
+        <w:ind w:left="2160" w:hanging="180"/>
+      </w:pPr>
+    </w:lvl>
+    <w:lvl w:ilvl="3" w:tplc="040C000F" w:tentative="1">
+      <w:start w:val="1"/>
+      <w:numFmt w:val="decimal"/>
+      <w:lvlText w:val="%4."/>
+      <w:lvlJc w:val="left"/>
+      <w:pPr>
+        <w:ind w:left="2880" w:hanging="360"/>
+      </w:pPr>
+    </w:lvl>
+    <w:lvl w:ilvl="4" w:tplc="040C0019" w:tentative="1">
+      <w:start w:val="1"/>
+      <w:numFmt w:val="lowerLetter"/>
+      <w:lvlText w:val="%5."/>
+      <w:lvlJc w:val="left"/>
+      <w:pPr>
+        <w:ind w:left="3600" w:hanging="360"/>
+      </w:pPr>
+    </w:lvl>
+    <w:lvl w:ilvl="5" w:tplc="040C001B" w:tentative="1">
+      <w:start w:val="1"/>
+      <w:numFmt w:val="lowerRoman"/>
+      <w:lvlText w:val="%6."/>
+      <w:lvlJc w:val="right"/>
+      <w:pPr>
+        <w:ind w:left="4320" w:hanging="180"/>
+      </w:pPr>
+    </w:lvl>
+    <w:lvl w:ilvl="6" w:tplc="040C000F" w:tentative="1">
+      <w:start w:val="1"/>
+      <w:numFmt w:val="decimal"/>
+      <w:lvlText w:val="%7."/>
+      <w:lvlJc w:val="left"/>
+      <w:pPr>
+        <w:ind w:left="5040" w:hanging="360"/>
+      </w:pPr>
+    </w:lvl>
+    <w:lvl w:ilvl="7" w:tplc="040C0019" w:tentative="1">
+      <w:start w:val="1"/>
+      <w:numFmt w:val="lowerLetter"/>
+      <w:lvlText w:val="%8."/>
+      <w:lvlJc w:val="left"/>
+      <w:pPr>
+        <w:ind w:left="5760" w:hanging="360"/>
+      </w:pPr>
+    </w:lvl>
+    <w:lvl w:ilvl="8" w:tplc="040C001B" w:tentative="1">
+      <w:start w:val="1"/>
+      <w:numFmt w:val="lowerRoman"/>
+      <w:lvlText w:val="%9."/>
+      <w:lvlJc w:val="right"/>
+      <w:pPr>
+        <w:ind w:left="6480" w:hanging="180"/>
+      </w:pPr>
+    </w:lvl>
+  </w:abstractNum>
+  <w:abstractNum w:abstractNumId="6" w15:restartNumberingAfterBreak="0">
     <w:nsid w:val="408C02FF"/>
     <w:multiLevelType w:val="hybridMultilevel"/>
     <w:tmpl w:val="1C925AC4"/>
@@ -9120,7 +10599,7 @@
       </w:rPr>
     </w:lvl>
   </w:abstractNum>
-  <w:abstractNum w:abstractNumId="5" w15:restartNumberingAfterBreak="0">
+  <w:abstractNum w:abstractNumId="7" w15:restartNumberingAfterBreak="0">
     <w:nsid w:val="42F31DAB"/>
     <w:multiLevelType w:val="hybridMultilevel"/>
     <w:tmpl w:val="A46C5D1C"/>
@@ -9260,7 +10739,7 @@
       </w:rPr>
     </w:lvl>
   </w:abstractNum>
-  <w:abstractNum w:abstractNumId="6" w15:restartNumberingAfterBreak="0">
+  <w:abstractNum w:abstractNumId="8" w15:restartNumberingAfterBreak="0">
     <w:nsid w:val="5082572C"/>
     <w:multiLevelType w:val="hybridMultilevel"/>
     <w:tmpl w:val="ED4ACFA4"/>
@@ -9400,7 +10879,7 @@
       </w:rPr>
     </w:lvl>
   </w:abstractNum>
-  <w:abstractNum w:abstractNumId="7" w15:restartNumberingAfterBreak="0">
+  <w:abstractNum w:abstractNumId="9" w15:restartNumberingAfterBreak="0">
     <w:nsid w:val="52B247CA"/>
     <w:multiLevelType w:val="hybridMultilevel"/>
     <w:tmpl w:val="B7D4D45A"/>
@@ -9540,7 +11019,7 @@
       </w:rPr>
     </w:lvl>
   </w:abstractNum>
-  <w:abstractNum w:abstractNumId="8" w15:restartNumberingAfterBreak="0">
+  <w:abstractNum w:abstractNumId="10" w15:restartNumberingAfterBreak="0">
     <w:nsid w:val="594C1361"/>
     <w:multiLevelType w:val="hybridMultilevel"/>
     <w:tmpl w:val="5C243628"/>
@@ -9680,7 +11159,96 @@
       </w:rPr>
     </w:lvl>
   </w:abstractNum>
-  <w:abstractNum w:abstractNumId="9" w15:restartNumberingAfterBreak="0">
+  <w:abstractNum w:abstractNumId="11" w15:restartNumberingAfterBreak="0">
+    <w:nsid w:val="6B48791A"/>
+    <w:multiLevelType w:val="hybridMultilevel"/>
+    <w:tmpl w:val="D2025048"/>
+    <w:lvl w:ilvl="0" w:tplc="040C000F">
+      <w:start w:val="1"/>
+      <w:numFmt w:val="decimal"/>
+      <w:lvlText w:val="%1."/>
+      <w:lvlJc w:val="left"/>
+      <w:pPr>
+        <w:ind w:left="720" w:hanging="360"/>
+      </w:pPr>
+      <w:rPr>
+        <w:rFonts w:hint="default"/>
+      </w:rPr>
+    </w:lvl>
+    <w:lvl w:ilvl="1" w:tplc="040C0019" w:tentative="1">
+      <w:start w:val="1"/>
+      <w:numFmt w:val="lowerLetter"/>
+      <w:lvlText w:val="%2."/>
+      <w:lvlJc w:val="left"/>
+      <w:pPr>
+        <w:ind w:left="1440" w:hanging="360"/>
+      </w:pPr>
+    </w:lvl>
+    <w:lvl w:ilvl="2" w:tplc="040C001B" w:tentative="1">
+      <w:start w:val="1"/>
+      <w:numFmt w:val="lowerRoman"/>
+      <w:lvlText w:val="%3."/>
+      <w:lvlJc w:val="right"/>
+      <w:pPr>
+        <w:ind w:left="2160" w:hanging="180"/>
+      </w:pPr>
+    </w:lvl>
+    <w:lvl w:ilvl="3" w:tplc="040C000F" w:tentative="1">
+      <w:start w:val="1"/>
+      <w:numFmt w:val="decimal"/>
+      <w:lvlText w:val="%4."/>
+      <w:lvlJc w:val="left"/>
+      <w:pPr>
+        <w:ind w:left="2880" w:hanging="360"/>
+      </w:pPr>
+    </w:lvl>
+    <w:lvl w:ilvl="4" w:tplc="040C0019" w:tentative="1">
+      <w:start w:val="1"/>
+      <w:numFmt w:val="lowerLetter"/>
+      <w:lvlText w:val="%5."/>
+      <w:lvlJc w:val="left"/>
+      <w:pPr>
+        <w:ind w:left="3600" w:hanging="360"/>
+      </w:pPr>
+    </w:lvl>
+    <w:lvl w:ilvl="5" w:tplc="040C001B" w:tentative="1">
+      <w:start w:val="1"/>
+      <w:numFmt w:val="lowerRoman"/>
+      <w:lvlText w:val="%6."/>
+      <w:lvlJc w:val="right"/>
+      <w:pPr>
+        <w:ind w:left="4320" w:hanging="180"/>
+      </w:pPr>
+    </w:lvl>
+    <w:lvl w:ilvl="6" w:tplc="040C000F" w:tentative="1">
+      <w:start w:val="1"/>
+      <w:numFmt w:val="decimal"/>
+      <w:lvlText w:val="%7."/>
+      <w:lvlJc w:val="left"/>
+      <w:pPr>
+        <w:ind w:left="5040" w:hanging="360"/>
+      </w:pPr>
+    </w:lvl>
+    <w:lvl w:ilvl="7" w:tplc="040C0019" w:tentative="1">
+      <w:start w:val="1"/>
+      <w:numFmt w:val="lowerLetter"/>
+      <w:lvlText w:val="%8."/>
+      <w:lvlJc w:val="left"/>
+      <w:pPr>
+        <w:ind w:left="5760" w:hanging="360"/>
+      </w:pPr>
+    </w:lvl>
+    <w:lvl w:ilvl="8" w:tplc="040C001B" w:tentative="1">
+      <w:start w:val="1"/>
+      <w:numFmt w:val="lowerRoman"/>
+      <w:lvlText w:val="%9."/>
+      <w:lvlJc w:val="right"/>
+      <w:pPr>
+        <w:ind w:left="6480" w:hanging="180"/>
+      </w:pPr>
+    </w:lvl>
+  </w:abstractNum>
+  <w:abstractNum w:abstractNumId="12" w15:restartNumberingAfterBreak="0">
     <w:nsid w:val="71E06583"/>
     <w:multiLevelType w:val="hybridMultilevel"/>
     <w:tmpl w:val="26C81FCE"/>
@@ -9820,7 +11388,7 @@
       </w:rPr>
     </w:lvl>
   </w:abstractNum>
-  <w:abstractNum w:abstractNumId="10" w15:restartNumberingAfterBreak="0">
+  <w:abstractNum w:abstractNumId="13" w15:restartNumberingAfterBreak="0">
     <w:nsid w:val="75A3529B"/>
     <w:multiLevelType w:val="hybridMultilevel"/>
     <w:tmpl w:val="819EEA64"/>
@@ -9960,7 +11528,7 @@
       </w:rPr>
     </w:lvl>
   </w:abstractNum>
-  <w:abstractNum w:abstractNumId="11" w15:restartNumberingAfterBreak="0">
+  <w:abstractNum w:abstractNumId="14" w15:restartNumberingAfterBreak="0">
     <w:nsid w:val="7B193736"/>
     <w:multiLevelType w:val="multilevel"/>
     <w:tmpl w:val="3E0A631E"/>
@@ -10082,7 +11650,7 @@
       </w:pPr>
     </w:lvl>
   </w:abstractNum>
-  <w:abstractNum w:abstractNumId="12" w15:restartNumberingAfterBreak="0">
+  <w:abstractNum w:abstractNumId="15" w15:restartNumberingAfterBreak="0">
     <w:nsid w:val="7DD245F2"/>
     <w:multiLevelType w:val="hybridMultilevel"/>
     <w:tmpl w:val="3100450C"/>
@@ -10223,46 +11791,55 @@
     </w:lvl>
   </w:abstractNum>
   <w:num w:numId="1">
-    <w:abstractNumId w:val="11"/>
+    <w:abstractNumId w:val="14"/>
   </w:num>
   <w:num w:numId="2">
     <w:abstractNumId w:val="0"/>
   </w:num>
   <w:num w:numId="3">
-    <w:abstractNumId w:val="2"/>
+    <w:abstractNumId w:val="3"/>
   </w:num>
   <w:num w:numId="4">
+    <w:abstractNumId w:val="13"/>
+  </w:num>
+  <w:num w:numId="5">
+    <w:abstractNumId w:val="9"/>
+  </w:num>
+  <w:num w:numId="6">
+    <w:abstractNumId w:val="4"/>
+  </w:num>
+  <w:num w:numId="7">
     <w:abstractNumId w:val="10"/>
   </w:num>
-  <w:num w:numId="5">
-    <w:abstractNumId w:val="7"/>
-  </w:num>
-  <w:num w:numId="6">
-    <w:abstractNumId w:val="3"/>
-  </w:num>
-  <w:num w:numId="7">
-    <w:abstractNumId w:val="8"/>
-  </w:num>
   <w:num w:numId="8">
-    <w:abstractNumId w:val="12"/>
+    <w:abstractNumId w:val="15"/>
   </w:num>
   <w:num w:numId="9">
     <w:abstractNumId w:val="1"/>
   </w:num>
   <w:num w:numId="10">
-    <w:abstractNumId w:val="4"/>
+    <w:abstractNumId w:val="6"/>
   </w:num>
   <w:num w:numId="11">
-    <w:abstractNumId w:val="6"/>
+    <w:abstractNumId w:val="8"/>
   </w:num>
   <w:num w:numId="12">
-    <w:abstractNumId w:val="5"/>
+    <w:abstractNumId w:val="7"/>
   </w:num>
   <w:num w:numId="13">
-    <w:abstractNumId w:val="9"/>
+    <w:abstractNumId w:val="12"/>
   </w:num>
   <w:num w:numId="14">
     <w:abstractNumId w:val="0"/>
+  </w:num>
+  <w:num w:numId="15">
+    <w:abstractNumId w:val="5"/>
+  </w:num>
+  <w:num w:numId="16">
+    <w:abstractNumId w:val="2"/>
+  </w:num>
+  <w:num w:numId="17">
+    <w:abstractNumId w:val="11"/>
   </w:num>
   <w:numIdMacAtCleanup w:val="13"/>
 </w:numbering>
@@ -11099,6 +12676,18 @@
       <w:contextualSpacing/>
     </w:pPr>
   </w:style>
+  <w:style w:type="character" w:styleId="Mentionnonrsolue">
+    <w:name w:val="Unresolved Mention"/>
+    <w:basedOn w:val="Policepardfaut"/>
+    <w:uiPriority w:val="99"/>
+    <w:semiHidden/>
+    <w:unhideWhenUsed/>
+    <w:rsid w:val="0017070E"/>
+    <w:rPr>
+      <w:color w:val="808080"/>
+      <w:shd w:val="clear" w:color="auto" w:fill="E6E6E6"/>
+    </w:rPr>
+  </w:style>
 </w:styles>
 </file>
 
@@ -11402,7 +12991,7 @@
 </file>
 
 <file path=customXml/itemProps1.xml><?xml version="1.0" encoding="utf-8"?>
-<ds:datastoreItem xmlns:ds="http://schemas.openxmlformats.org/officeDocument/2006/customXml" ds:itemID="{2E168D58-2098-D642-9E27-A4ADE832CCFD}">
+<ds:datastoreItem xmlns:ds="http://schemas.openxmlformats.org/officeDocument/2006/customXml" ds:itemID="{C090ED64-B84F-3B45-97C3-600EA1B7D5CA}">
   <ds:schemaRefs>
     <ds:schemaRef ds:uri="http://schemas.openxmlformats.org/officeDocument/2006/bibliography"/>
   </ds:schemaRefs>

--- a/Documents/Rapport TPI.docx
+++ b/Documents/Rapport TPI.docx
@@ -3035,16 +3035,161 @@
         <w:t>Vue d’ensemble</w:t>
       </w:r>
     </w:p>
+    <w:p/>
     <w:p>
       <w:r>
         <w:rPr>
           <w:noProof/>
         </w:rPr>
+        <w:pict w14:anchorId="344DC134">
+          <v:shapetype id="_x0000_t75" coordsize="21600,21600" o:spt="75" o:preferrelative="t" path="m@4@5l@4@11@9@11@9@5xe" filled="f" stroked="f">
+            <v:stroke joinstyle="miter"/>
+            <v:formulas>
+              <v:f eqn="if lineDrawn pixelLineWidth 0"/>
+              <v:f eqn="sum @0 1 0"/>
+              <v:f eqn="sum 0 0 @1"/>
+              <v:f eqn="prod @2 1 2"/>
+              <v:f eqn="prod @3 21600 pixelWidth"/>
+              <v:f eqn="prod @3 21600 pixelHeight"/>
+              <v:f eqn="sum @0 0 1"/>
+              <v:f eqn="prod @6 1 2"/>
+              <v:f eqn="prod @7 21600 pixelWidth"/>
+              <v:f eqn="sum @8 21600 0"/>
+              <v:f eqn="prod @7 21600 pixelHeight"/>
+              <v:f eqn="sum @10 21600 0"/>
+            </v:formulas>
+            <v:path o:extrusionok="f" gradientshapeok="t" o:connecttype="rect"/>
+            <o:lock v:ext="edit" aspectratio="t"/>
+          </v:shapetype>
+          <v:shape id="Image 1" o:spid="_x0000_s1026" type="#_x0000_t75" alt="RÃ©sultat de recherche d'images pour &quot;architecture ios&quot;" style="position:absolute;margin-left:75.8pt;margin-top:21.3pt;width:282.25pt;height:287.05pt;z-index:251734016;visibility:visible;mso-wrap-style:square;mso-wrap-edited:f;mso-width-percent:0;mso-height-percent:0;mso-width-percent:0;mso-height-percent:0">
+            <v:imagedata r:id="rId9" r:href="rId10"/>
+            <w10:wrap type="square"/>
+          </v:shape>
+        </w:pict>
+      </w:r>
+      <w:r>
+        <w:t>Voici comment se compose l’architecture IOS :</w:t>
+      </w:r>
+    </w:p>
+    <w:p/>
+    <w:p/>
+    <w:p/>
+    <w:p/>
+    <w:p/>
+    <w:p/>
+    <w:p/>
+    <w:p/>
+    <w:p/>
+    <w:p/>
+    <w:p/>
+    <w:p/>
+    <w:p/>
+    <w:p/>
+    <w:p/>
+    <w:p/>
+    <w:p/>
+    <w:p/>
+    <w:p/>
+    <w:p/>
+    <w:p>
+      <w:pPr>
+        <w:jc w:val="center"/>
+        <w:rPr>
+          <w:rFonts w:ascii="Times New Roman" w:hAnsi="Times New Roman"/>
+          <w:szCs w:val="24"/>
+          <w:lang w:val="fr-CH"/>
+        </w:rPr>
+      </w:pPr>
+    </w:p>
+    <w:p/>
+    <w:p>
+      <w:r>
+        <w:t xml:space="preserve">Notre jeu </w:t>
+      </w:r>
+      <w:r>
+        <w:t>se</w:t>
+      </w:r>
+      <w:r>
+        <w:t xml:space="preserve"> trouvera dans la partie « Application »</w:t>
+      </w:r>
+      <w:r>
+        <w:t xml:space="preserve">, Coca </w:t>
+      </w:r>
+      <w:proofErr w:type="spellStart"/>
+      <w:r>
+        <w:t>Touch</w:t>
+      </w:r>
+      <w:proofErr w:type="spellEnd"/>
+      <w:r>
+        <w:t xml:space="preserve"> est un</w:t>
+      </w:r>
+      <w:r>
+        <w:t xml:space="preserve"> UI</w:t>
+      </w:r>
+      <w:r>
+        <w:t xml:space="preserve"> </w:t>
+      </w:r>
+      <w:proofErr w:type="spellStart"/>
+      <w:r>
+        <w:t>framework</w:t>
+      </w:r>
+      <w:proofErr w:type="spellEnd"/>
+      <w:r>
+        <w:t xml:space="preserve"> </w:t>
+      </w:r>
+      <w:r>
+        <w:t>développer</w:t>
+      </w:r>
+      <w:r>
+        <w:t xml:space="preserve"> par Apple pour créer des programmes sur IOS.</w:t>
+      </w:r>
+    </w:p>
+    <w:p/>
+    <w:p>
+      <w:r>
+        <w:t>L’architecture</w:t>
+      </w:r>
+      <w:r>
+        <w:t xml:space="preserve"> de la couche</w:t>
+      </w:r>
+      <w:r>
+        <w:t xml:space="preserve"> </w:t>
+      </w:r>
+      <w:proofErr w:type="spellStart"/>
+      <w:r>
+        <w:t>Cocoa</w:t>
+      </w:r>
+      <w:proofErr w:type="spellEnd"/>
+      <w:r>
+        <w:t xml:space="preserve"> </w:t>
+      </w:r>
+      <w:proofErr w:type="spellStart"/>
+      <w:r>
+        <w:t>Touch</w:t>
+      </w:r>
+      <w:proofErr w:type="spellEnd"/>
+      <w:r>
+        <w:t> :</w:t>
+      </w:r>
+    </w:p>
+    <w:p>
+      <w:r>
+        <w:rPr>
+          <w:noProof/>
+        </w:rPr>
         <w:drawing>
-          <wp:inline distT="0" distB="0" distL="0" distR="0" wp14:anchorId="5D9B4694" wp14:editId="2E6E39BA">
-            <wp:extent cx="6006663" cy="5863616"/>
-            <wp:effectExtent l="0" t="0" r="635" b="3810"/>
-            <wp:docPr id="7" name="Image 7"/>
+          <wp:anchor distT="0" distB="0" distL="114300" distR="114300" simplePos="0" relativeHeight="251731968" behindDoc="0" locked="0" layoutInCell="1" allowOverlap="1" wp14:anchorId="21C9C04E" wp14:editId="749F854D">
+            <wp:simplePos x="0" y="0"/>
+            <wp:positionH relativeFrom="column">
+              <wp:posOffset>842518</wp:posOffset>
+            </wp:positionH>
+            <wp:positionV relativeFrom="paragraph">
+              <wp:posOffset>101600</wp:posOffset>
+            </wp:positionV>
+            <wp:extent cx="4154805" cy="1193800"/>
+            <wp:effectExtent l="0" t="0" r="0" b="0"/>
+            <wp:wrapSquare wrapText="bothSides"/>
+            <wp:docPr id="4" name="Image 4"/>
             <wp:cNvGraphicFramePr>
               <a:graphicFrameLocks xmlns:a="http://schemas.openxmlformats.org/drawingml/2006/main" noChangeAspect="1"/>
             </wp:cNvGraphicFramePr>
@@ -3052,11 +3197,11 @@
               <a:graphicData uri="http://schemas.openxmlformats.org/drawingml/2006/picture">
                 <pic:pic xmlns:pic="http://schemas.openxmlformats.org/drawingml/2006/picture">
                   <pic:nvPicPr>
-                    <pic:cNvPr id="7" name="Capture d’écran 2018-05-25 à 09.23.57.png"/>
+                    <pic:cNvPr id="4" name="Capture d’écran 2018-05-29 à 16.02.02.png"/>
                     <pic:cNvPicPr/>
                   </pic:nvPicPr>
                   <pic:blipFill>
-                    <a:blip r:embed="rId9">
+                    <a:blip r:embed="rId11">
                       <a:extLst>
                         <a:ext uri="{28A0092B-C50C-407E-A947-70E740481C1C}">
                           <a14:useLocalDpi xmlns:a14="http://schemas.microsoft.com/office/drawing/2010/main" val="0"/>
@@ -3070,7 +3215,517 @@
                   <pic:spPr>
                     <a:xfrm>
                       <a:off x="0" y="0"/>
-                      <a:ext cx="6008565" cy="5865473"/>
+                      <a:ext cx="4154805" cy="1193800"/>
+                    </a:xfrm>
+                    <a:prstGeom prst="rect">
+                      <a:avLst/>
+                    </a:prstGeom>
+                  </pic:spPr>
+                </pic:pic>
+              </a:graphicData>
+            </a:graphic>
+            <wp14:sizeRelH relativeFrom="page">
+              <wp14:pctWidth>0</wp14:pctWidth>
+            </wp14:sizeRelH>
+            <wp14:sizeRelV relativeFrom="page">
+              <wp14:pctHeight>0</wp14:pctHeight>
+            </wp14:sizeRelV>
+          </wp:anchor>
+        </w:drawing>
+      </w:r>
+    </w:p>
+    <w:p/>
+    <w:p/>
+    <w:p/>
+    <w:p/>
+    <w:p/>
+    <w:p/>
+    <w:p/>
+    <w:p>
+      <w:proofErr w:type="spellStart"/>
+      <w:r>
+        <w:t>Cocoa</w:t>
+      </w:r>
+      <w:proofErr w:type="spellEnd"/>
+      <w:r>
+        <w:t xml:space="preserve"> </w:t>
+      </w:r>
+      <w:proofErr w:type="spellStart"/>
+      <w:r>
+        <w:t>Touch</w:t>
+      </w:r>
+      <w:proofErr w:type="spellEnd"/>
+      <w:r>
+        <w:t xml:space="preserve"> est lui-même composer de plusieurs </w:t>
+      </w:r>
+      <w:proofErr w:type="spellStart"/>
+      <w:r>
+        <w:t>framework</w:t>
+      </w:r>
+      <w:proofErr w:type="spellEnd"/>
+      <w:r>
+        <w:t>. Cela permet de gérer les boucles et les cycles du jeu</w:t>
+      </w:r>
+      <w:r>
+        <w:t xml:space="preserve"> ainsi que l’interface</w:t>
+      </w:r>
+      <w:r>
+        <w:t>.</w:t>
+      </w:r>
+      <w:bookmarkStart w:id="5" w:name="_GoBack"/>
+      <w:bookmarkEnd w:id="5"/>
+    </w:p>
+    <w:p>
+      <w:pPr>
+        <w:pStyle w:val="PrformatHTML"/>
+        <w:numPr>
+          <w:ilvl w:val="0"/>
+          <w:numId w:val="18"/>
+        </w:numPr>
+        <w:shd w:val="clear" w:color="auto" w:fill="FFFFFF"/>
+        <w:rPr>
+          <w:rFonts w:ascii="Arial" w:hAnsi="Arial" w:cs="Times New Roman"/>
+          <w:sz w:val="24"/>
+          <w:lang w:val="fr-FR"/>
+        </w:rPr>
+      </w:pPr>
+      <w:proofErr w:type="spellStart"/>
+      <w:r>
+        <w:rPr>
+          <w:rFonts w:ascii="Arial" w:hAnsi="Arial" w:cs="Times New Roman"/>
+          <w:sz w:val="24"/>
+          <w:lang w:val="fr-FR"/>
+        </w:rPr>
+        <w:t>UIKit</w:t>
+      </w:r>
+      <w:proofErr w:type="spellEnd"/>
+      <w:r>
+        <w:rPr>
+          <w:rFonts w:ascii="Arial" w:hAnsi="Arial" w:cs="Times New Roman"/>
+          <w:sz w:val="24"/>
+          <w:lang w:val="fr-FR"/>
+        </w:rPr>
+        <w:t xml:space="preserve"> : </w:t>
+      </w:r>
+      <w:r>
+        <w:rPr>
+          <w:rFonts w:ascii="Arial" w:hAnsi="Arial" w:cs="Times New Roman"/>
+          <w:sz w:val="24"/>
+          <w:lang w:val="fr-FR"/>
+        </w:rPr>
+        <w:t>Construit et permet de gérer</w:t>
+      </w:r>
+      <w:r>
+        <w:rPr>
+          <w:rFonts w:ascii="Arial" w:hAnsi="Arial" w:cs="Times New Roman"/>
+          <w:sz w:val="24"/>
+          <w:lang w:val="fr-FR"/>
+        </w:rPr>
+        <w:t xml:space="preserve"> une interface utilisateur graphique pilotée par les événements pour </w:t>
+      </w:r>
+      <w:r>
+        <w:rPr>
+          <w:rFonts w:ascii="Arial" w:hAnsi="Arial" w:cs="Times New Roman"/>
+          <w:sz w:val="24"/>
+          <w:lang w:val="fr-FR"/>
+        </w:rPr>
+        <w:t>l’</w:t>
+      </w:r>
+      <w:r>
+        <w:rPr>
+          <w:rFonts w:ascii="Arial" w:hAnsi="Arial" w:cs="Times New Roman"/>
+          <w:sz w:val="24"/>
+          <w:lang w:val="fr-FR"/>
+        </w:rPr>
+        <w:t xml:space="preserve">application iOS ou </w:t>
+      </w:r>
+      <w:proofErr w:type="spellStart"/>
+      <w:r>
+        <w:rPr>
+          <w:rFonts w:ascii="Arial" w:hAnsi="Arial" w:cs="Times New Roman"/>
+          <w:sz w:val="24"/>
+          <w:lang w:val="fr-FR"/>
+        </w:rPr>
+        <w:t>tvOS</w:t>
+      </w:r>
+      <w:proofErr w:type="spellEnd"/>
+      <w:r>
+        <w:rPr>
+          <w:rFonts w:ascii="Arial" w:hAnsi="Arial" w:cs="Times New Roman"/>
+          <w:sz w:val="24"/>
+          <w:lang w:val="fr-FR"/>
+        </w:rPr>
+        <w:t>.</w:t>
+      </w:r>
+    </w:p>
+    <w:p>
+      <w:pPr>
+        <w:pStyle w:val="PrformatHTML"/>
+        <w:numPr>
+          <w:ilvl w:val="0"/>
+          <w:numId w:val="18"/>
+        </w:numPr>
+        <w:shd w:val="clear" w:color="auto" w:fill="FFFFFF"/>
+        <w:rPr>
+          <w:rFonts w:ascii="Arial" w:hAnsi="Arial" w:cs="Times New Roman"/>
+          <w:sz w:val="24"/>
+          <w:lang w:val="fr-FR"/>
+        </w:rPr>
+      </w:pPr>
+      <w:proofErr w:type="spellStart"/>
+      <w:r>
+        <w:rPr>
+          <w:rFonts w:ascii="Arial" w:hAnsi="Arial" w:cs="Times New Roman"/>
+          <w:sz w:val="24"/>
+          <w:lang w:val="fr-FR"/>
+        </w:rPr>
+        <w:t>MapKit</w:t>
+      </w:r>
+      <w:proofErr w:type="spellEnd"/>
+      <w:r>
+        <w:rPr>
+          <w:rFonts w:ascii="Arial" w:hAnsi="Arial" w:cs="Times New Roman"/>
+          <w:sz w:val="24"/>
+          <w:lang w:val="fr-FR"/>
+        </w:rPr>
+        <w:t xml:space="preserve"> : </w:t>
+      </w:r>
+      <w:r>
+        <w:rPr>
+          <w:rFonts w:ascii="Arial" w:hAnsi="Arial" w:cs="Times New Roman"/>
+          <w:sz w:val="24"/>
+          <w:lang w:val="fr-FR"/>
+        </w:rPr>
+        <w:t>Affiche</w:t>
+      </w:r>
+      <w:r>
+        <w:rPr>
+          <w:rFonts w:ascii="Arial" w:hAnsi="Arial" w:cs="Times New Roman"/>
+          <w:sz w:val="24"/>
+          <w:lang w:val="fr-FR"/>
+        </w:rPr>
+        <w:t xml:space="preserve"> la carte ou l'imagerie satellite directem</w:t>
+      </w:r>
+      <w:r>
+        <w:rPr>
+          <w:rFonts w:ascii="Arial" w:hAnsi="Arial" w:cs="Times New Roman"/>
+          <w:sz w:val="24"/>
+          <w:lang w:val="fr-FR"/>
+        </w:rPr>
+        <w:t>ent depuis l'interface de l’application, appelle</w:t>
+      </w:r>
+      <w:r>
+        <w:rPr>
+          <w:rFonts w:ascii="Arial" w:hAnsi="Arial" w:cs="Times New Roman"/>
+          <w:sz w:val="24"/>
+          <w:lang w:val="fr-FR"/>
+        </w:rPr>
+        <w:t xml:space="preserve"> les points d'inté</w:t>
+      </w:r>
+      <w:r>
+        <w:rPr>
+          <w:rFonts w:ascii="Arial" w:hAnsi="Arial" w:cs="Times New Roman"/>
+          <w:sz w:val="24"/>
+          <w:lang w:val="fr-FR"/>
+        </w:rPr>
+        <w:t>rêt et détermine</w:t>
+      </w:r>
+      <w:r>
+        <w:rPr>
+          <w:rFonts w:ascii="Arial" w:hAnsi="Arial" w:cs="Times New Roman"/>
+          <w:sz w:val="24"/>
+          <w:lang w:val="fr-FR"/>
+        </w:rPr>
+        <w:t xml:space="preserve"> les informations de repère pour les coordonnées de la carte.</w:t>
+      </w:r>
+    </w:p>
+    <w:p>
+      <w:pPr>
+        <w:pStyle w:val="Paragraphedeliste"/>
+        <w:numPr>
+          <w:ilvl w:val="0"/>
+          <w:numId w:val="18"/>
+        </w:numPr>
+        <w:shd w:val="clear" w:color="auto" w:fill="FFFFFF"/>
+      </w:pPr>
+      <w:r>
+        <w:lastRenderedPageBreak/>
+        <w:t xml:space="preserve"> </w:t>
+      </w:r>
+      <w:proofErr w:type="spellStart"/>
+      <w:r>
+        <w:t>EventKitUI</w:t>
+      </w:r>
+      <w:proofErr w:type="spellEnd"/>
+      <w:r>
+        <w:t> : Affiche</w:t>
+      </w:r>
+      <w:r>
+        <w:t xml:space="preserve"> une interface pour </w:t>
+      </w:r>
+      <w:r>
+        <w:t>voir</w:t>
+      </w:r>
+      <w:r>
+        <w:t>, sélectionner et modifier les événements et les rappels du calendrier.</w:t>
+      </w:r>
+    </w:p>
+    <w:p>
+      <w:pPr>
+        <w:pStyle w:val="PrformatHTML"/>
+        <w:numPr>
+          <w:ilvl w:val="0"/>
+          <w:numId w:val="18"/>
+        </w:numPr>
+        <w:shd w:val="clear" w:color="auto" w:fill="FFFFFF"/>
+        <w:rPr>
+          <w:rFonts w:ascii="Arial" w:hAnsi="Arial" w:cs="Times New Roman"/>
+          <w:sz w:val="24"/>
+          <w:lang w:val="fr-FR"/>
+        </w:rPr>
+      </w:pPr>
+      <w:r>
+        <w:rPr>
+          <w:rFonts w:ascii="Arial" w:hAnsi="Arial" w:cs="Times New Roman"/>
+          <w:sz w:val="24"/>
+          <w:lang w:val="fr-FR"/>
+        </w:rPr>
+        <w:t xml:space="preserve"> </w:t>
+      </w:r>
+      <w:proofErr w:type="spellStart"/>
+      <w:r>
+        <w:rPr>
+          <w:rFonts w:ascii="Arial" w:hAnsi="Arial" w:cs="Times New Roman"/>
+          <w:sz w:val="24"/>
+          <w:lang w:val="fr-FR"/>
+        </w:rPr>
+        <w:t>MessageUI</w:t>
+      </w:r>
+      <w:proofErr w:type="spellEnd"/>
+      <w:r>
+        <w:rPr>
+          <w:rFonts w:ascii="Arial" w:hAnsi="Arial" w:cs="Times New Roman"/>
+          <w:sz w:val="24"/>
+          <w:lang w:val="fr-FR"/>
+        </w:rPr>
+        <w:t xml:space="preserve"> : </w:t>
+      </w:r>
+      <w:r>
+        <w:rPr>
+          <w:rFonts w:ascii="Arial" w:hAnsi="Arial" w:cs="Times New Roman"/>
+          <w:sz w:val="24"/>
+          <w:lang w:val="fr-FR"/>
+        </w:rPr>
+        <w:t>Crée</w:t>
+      </w:r>
+      <w:r>
+        <w:rPr>
+          <w:rFonts w:ascii="Arial" w:hAnsi="Arial" w:cs="Times New Roman"/>
+          <w:sz w:val="24"/>
+          <w:lang w:val="fr-FR"/>
+        </w:rPr>
+        <w:t xml:space="preserve"> une interface utilisateur pour composer des e-mails et des messages texte afin que les utilisateurs puissent modifier et envoyer des messages sans quitter votre application.</w:t>
+      </w:r>
+    </w:p>
+    <w:p>
+      <w:pPr>
+        <w:pStyle w:val="Paragraphedeliste"/>
+        <w:numPr>
+          <w:ilvl w:val="0"/>
+          <w:numId w:val="18"/>
+        </w:numPr>
+        <w:rPr>
+          <w:rFonts w:ascii="Times New Roman" w:hAnsi="Times New Roman"/>
+          <w:szCs w:val="24"/>
+          <w:lang w:val="fr-CH"/>
+        </w:rPr>
+      </w:pPr>
+      <w:proofErr w:type="spellStart"/>
+      <w:r>
+        <w:rPr>
+          <w:rFonts w:cs="Arial"/>
+          <w:color w:val="212121"/>
+          <w:szCs w:val="24"/>
+          <w:shd w:val="clear" w:color="auto" w:fill="FFFFFF"/>
+          <w:lang w:val="fr-CH"/>
+        </w:rPr>
+        <w:t>GameKit</w:t>
+      </w:r>
+      <w:proofErr w:type="spellEnd"/>
+      <w:r>
+        <w:rPr>
+          <w:rFonts w:ascii="Times New Roman" w:hAnsi="Times New Roman"/>
+          <w:szCs w:val="24"/>
+        </w:rPr>
+        <w:t xml:space="preserve"> : </w:t>
+      </w:r>
+      <w:r>
+        <w:rPr>
+          <w:rFonts w:cs="Arial"/>
+          <w:color w:val="212121"/>
+          <w:szCs w:val="24"/>
+          <w:shd w:val="clear" w:color="auto" w:fill="FFFFFF"/>
+          <w:lang w:val="fr-CH"/>
+        </w:rPr>
+        <w:t>Crée</w:t>
+      </w:r>
+      <w:r>
+        <w:rPr>
+          <w:rFonts w:cs="Arial"/>
+          <w:color w:val="212121"/>
+          <w:szCs w:val="24"/>
+          <w:shd w:val="clear" w:color="auto" w:fill="FFFFFF"/>
+          <w:lang w:val="fr-CH"/>
+        </w:rPr>
+        <w:t xml:space="preserve"> des expériences qui permettent aux joueurs de revenir dans </w:t>
+      </w:r>
+      <w:r>
+        <w:rPr>
+          <w:rFonts w:cs="Arial"/>
+          <w:color w:val="212121"/>
+          <w:szCs w:val="24"/>
+          <w:shd w:val="clear" w:color="auto" w:fill="FFFFFF"/>
+          <w:lang w:val="fr-CH"/>
+        </w:rPr>
+        <w:t>le jeu. Ajoute</w:t>
+      </w:r>
+      <w:r>
+        <w:rPr>
+          <w:rFonts w:cs="Arial"/>
+          <w:color w:val="212121"/>
+          <w:szCs w:val="24"/>
+          <w:shd w:val="clear" w:color="auto" w:fill="FFFFFF"/>
+          <w:lang w:val="fr-CH"/>
+        </w:rPr>
+        <w:t xml:space="preserve"> des classements, des </w:t>
+      </w:r>
+      <w:r>
+        <w:rPr>
+          <w:rFonts w:cs="Arial"/>
+          <w:color w:val="212121"/>
+          <w:szCs w:val="24"/>
+          <w:shd w:val="clear" w:color="auto" w:fill="FFFFFF"/>
+          <w:lang w:val="fr-CH"/>
+        </w:rPr>
+        <w:t>succès</w:t>
+      </w:r>
+      <w:r>
+        <w:rPr>
+          <w:rFonts w:cs="Arial"/>
+          <w:color w:val="212121"/>
+          <w:szCs w:val="24"/>
+          <w:shd w:val="clear" w:color="auto" w:fill="FFFFFF"/>
+          <w:lang w:val="fr-CH"/>
+        </w:rPr>
+        <w:t xml:space="preserve">, des </w:t>
+      </w:r>
+      <w:proofErr w:type="spellStart"/>
+      <w:r>
+        <w:rPr>
+          <w:rFonts w:cs="Arial"/>
+          <w:color w:val="212121"/>
+          <w:szCs w:val="24"/>
+          <w:shd w:val="clear" w:color="auto" w:fill="FFFFFF"/>
+          <w:lang w:val="fr-CH"/>
+        </w:rPr>
+        <w:t>matchmaking</w:t>
+      </w:r>
+      <w:proofErr w:type="spellEnd"/>
+      <w:r>
+        <w:rPr>
+          <w:rFonts w:cs="Arial"/>
+          <w:color w:val="212121"/>
+          <w:szCs w:val="24"/>
+          <w:shd w:val="clear" w:color="auto" w:fill="FFFFFF"/>
+          <w:lang w:val="fr-CH"/>
+        </w:rPr>
+        <w:t>, des défis et plus encore.</w:t>
+      </w:r>
+    </w:p>
+    <w:p>
+      <w:pPr>
+        <w:pStyle w:val="Paragraphedeliste"/>
+        <w:numPr>
+          <w:ilvl w:val="0"/>
+          <w:numId w:val="18"/>
+        </w:numPr>
+        <w:rPr>
+          <w:rFonts w:cs="Arial"/>
+          <w:color w:val="212121"/>
+          <w:szCs w:val="24"/>
+          <w:shd w:val="clear" w:color="auto" w:fill="FFFFFF"/>
+          <w:lang w:val="fr-CH"/>
+        </w:rPr>
+      </w:pPr>
+      <w:r>
+        <w:rPr>
+          <w:rFonts w:cs="Arial"/>
+          <w:color w:val="212121"/>
+          <w:szCs w:val="24"/>
+          <w:shd w:val="clear" w:color="auto" w:fill="FFFFFF"/>
+          <w:lang w:val="fr-CH"/>
+        </w:rPr>
+        <w:t>Crée des notifications push pour l’application</w:t>
+      </w:r>
+    </w:p>
+    <w:p>
+      <w:pPr>
+        <w:rPr>
+          <w:rFonts w:cs="Arial"/>
+          <w:color w:val="212121"/>
+          <w:szCs w:val="24"/>
+          <w:shd w:val="clear" w:color="auto" w:fill="FFFFFF"/>
+          <w:lang w:val="fr-CH"/>
+        </w:rPr>
+      </w:pPr>
+    </w:p>
+    <w:p/>
+    <w:p>
+      <w:pPr>
+        <w:pStyle w:val="Titre3"/>
+      </w:pPr>
+      <w:bookmarkStart w:id="6" w:name="_Toc71691012"/>
+      <w:bookmarkStart w:id="7" w:name="_Toc499021838"/>
+      <w:r>
+        <w:t>MCD</w:t>
+      </w:r>
+    </w:p>
+    <w:p>
+      <w:r>
+        <w:rPr>
+          <w:noProof/>
+        </w:rPr>
+        <w:drawing>
+          <wp:inline distT="0" distB="0" distL="0" distR="0" wp14:anchorId="081E5775" wp14:editId="7418FF38">
+            <wp:extent cx="5759450" cy="2326005"/>
+            <wp:effectExtent l="0" t="0" r="6350" b="0"/>
+            <wp:docPr id="9" name="Image 9"/>
+            <wp:cNvGraphicFramePr>
+              <a:graphicFrameLocks xmlns:a="http://schemas.openxmlformats.org/drawingml/2006/main" noChangeAspect="1"/>
+            </wp:cNvGraphicFramePr>
+            <a:graphic xmlns:a="http://schemas.openxmlformats.org/drawingml/2006/main">
+              <a:graphicData uri="http://schemas.openxmlformats.org/drawingml/2006/picture">
+                <pic:pic xmlns:pic="http://schemas.openxmlformats.org/drawingml/2006/picture">
+                  <pic:nvPicPr>
+                    <pic:cNvPr id="9" name="Capture.PNG"/>
+                    <pic:cNvPicPr/>
+                  </pic:nvPicPr>
+                  <pic:blipFill>
+                    <a:blip r:embed="rId12">
+                      <a:extLst>
+                        <a:ext uri="{28A0092B-C50C-407E-A947-70E740481C1C}">
+                          <a14:useLocalDpi xmlns:a14="http://schemas.microsoft.com/office/drawing/2010/main" val="0"/>
+                        </a:ext>
+                      </a:extLst>
+                    </a:blip>
+                    <a:stretch>
+                      <a:fillRect/>
+                    </a:stretch>
+                  </pic:blipFill>
+                  <pic:spPr>
+                    <a:xfrm>
+                      <a:off x="0" y="0"/>
+                      <a:ext cx="5759450" cy="2326005"/>
                     </a:xfrm>
                     <a:prstGeom prst="rect">
                       <a:avLst/>
@@ -3083,13 +3738,18 @@
         </w:drawing>
       </w:r>
     </w:p>
-    <w:p>
-      <w:pPr>
-        <w:rPr>
-          <w:highlight w:val="yellow"/>
-        </w:rPr>
-      </w:pPr>
-    </w:p>
+    <w:p/>
+    <w:p>
+      <w:r>
+        <w:t xml:space="preserve">Le MCD ne concerne que les vocabulaires et les langues. Chaque vocabulaire appartient à deux langues et chaque langue à un ou plusieurs vocabulaires. </w:t>
+      </w:r>
+    </w:p>
+    <w:p>
+      <w:r>
+        <w:t xml:space="preserve">Le MCD ne concerne que les vocabulaires et les langues. </w:t>
+      </w:r>
+    </w:p>
+    <w:p/>
     <w:p>
       <w:pPr>
         <w:pStyle w:val="Titre2"/>
@@ -3098,8 +3758,6 @@
           <w:iCs/>
         </w:rPr>
       </w:pPr>
-      <w:bookmarkStart w:id="5" w:name="_Toc71691012"/>
-      <w:bookmarkStart w:id="6" w:name="_Toc499021838"/>
       <w:r>
         <w:rPr>
           <w:i w:val="0"/>
@@ -3107,8 +3765,8 @@
         </w:rPr>
         <w:t>Stratégie de test</w:t>
       </w:r>
-      <w:bookmarkEnd w:id="5"/>
       <w:bookmarkEnd w:id="6"/>
+      <w:bookmarkEnd w:id="7"/>
     </w:p>
     <w:p>
       <w:pPr>
@@ -3159,20 +3817,19 @@
           <w:i w:val="0"/>
         </w:rPr>
       </w:pPr>
-      <w:bookmarkStart w:id="7" w:name="_Toc25553310"/>
-      <w:bookmarkStart w:id="8" w:name="_Toc71691015"/>
-      <w:bookmarkStart w:id="9" w:name="_Toc499021839"/>
+      <w:bookmarkStart w:id="8" w:name="_Toc25553310"/>
+      <w:bookmarkStart w:id="9" w:name="_Toc71691015"/>
+      <w:bookmarkStart w:id="10" w:name="_Toc499021839"/>
       <w:r>
         <w:rPr>
           <w:rFonts w:cs="Arial"/>
           <w:i w:val="0"/>
         </w:rPr>
-        <w:lastRenderedPageBreak/>
         <w:t>Risques techniques</w:t>
       </w:r>
-      <w:bookmarkEnd w:id="7"/>
       <w:bookmarkEnd w:id="8"/>
       <w:bookmarkEnd w:id="9"/>
+      <w:bookmarkEnd w:id="10"/>
     </w:p>
     <w:p/>
     <w:p>
@@ -3207,15 +3864,16 @@
           <w:iCs/>
         </w:rPr>
       </w:pPr>
-      <w:bookmarkStart w:id="10" w:name="_Toc499021840"/>
+      <w:bookmarkStart w:id="11" w:name="_Toc499021840"/>
       <w:r>
         <w:rPr>
           <w:i w:val="0"/>
           <w:iCs/>
         </w:rPr>
+        <w:lastRenderedPageBreak/>
         <w:t>Planification</w:t>
       </w:r>
-      <w:bookmarkEnd w:id="10"/>
+      <w:bookmarkEnd w:id="11"/>
     </w:p>
     <w:p/>
     <w:p>
@@ -3638,9 +4296,9 @@
           <w:iCs/>
         </w:rPr>
       </w:pPr>
-      <w:bookmarkStart w:id="11" w:name="_Toc25553314"/>
-      <w:bookmarkStart w:id="12" w:name="_Toc71691019"/>
-      <w:bookmarkStart w:id="13" w:name="_Toc499021841"/>
+      <w:bookmarkStart w:id="12" w:name="_Toc25553314"/>
+      <w:bookmarkStart w:id="13" w:name="_Toc71691019"/>
+      <w:bookmarkStart w:id="14" w:name="_Toc499021841"/>
       <w:r>
         <w:rPr>
           <w:i w:val="0"/>
@@ -3648,9 +4306,9 @@
         </w:rPr>
         <w:t>Dossier de conception</w:t>
       </w:r>
-      <w:bookmarkEnd w:id="11"/>
       <w:bookmarkEnd w:id="12"/>
       <w:bookmarkEnd w:id="13"/>
+      <w:bookmarkEnd w:id="14"/>
     </w:p>
     <w:p/>
     <w:p>
@@ -3766,7 +4424,7 @@
                     <pic:cNvPicPr/>
                   </pic:nvPicPr>
                   <pic:blipFill>
-                    <a:blip r:embed="rId10" cstate="print">
+                    <a:blip r:embed="rId13" cstate="print">
                       <a:extLst>
                         <a:ext uri="{28A0092B-C50C-407E-A947-70E740481C1C}">
                           <a14:useLocalDpi xmlns:a14="http://schemas.microsoft.com/office/drawing/2010/main" val="0"/>
@@ -3845,7 +4503,7 @@
                     <pic:cNvPicPr/>
                   </pic:nvPicPr>
                   <pic:blipFill>
-                    <a:blip r:embed="rId11" cstate="print">
+                    <a:blip r:embed="rId14" cstate="print">
                       <a:extLst>
                         <a:ext uri="{28A0092B-C50C-407E-A947-70E740481C1C}">
                           <a14:useLocalDpi xmlns:a14="http://schemas.microsoft.com/office/drawing/2010/main" val="0"/>
@@ -4256,7 +4914,7 @@
                     <pic:cNvPicPr/>
                   </pic:nvPicPr>
                   <pic:blipFill>
-                    <a:blip r:embed="rId12" cstate="print">
+                    <a:blip r:embed="rId15" cstate="print">
                       <a:extLst>
                         <a:ext uri="{28A0092B-C50C-407E-A947-70E740481C1C}">
                           <a14:useLocalDpi xmlns:a14="http://schemas.microsoft.com/office/drawing/2010/main" val="0"/>
@@ -4323,7 +4981,7 @@
                     <pic:cNvPicPr/>
                   </pic:nvPicPr>
                   <pic:blipFill>
-                    <a:blip r:embed="rId13" cstate="print">
+                    <a:blip r:embed="rId16" cstate="print">
                       <a:extLst>
                         <a:ext uri="{28A0092B-C50C-407E-A947-70E740481C1C}">
                           <a14:useLocalDpi xmlns:a14="http://schemas.microsoft.com/office/drawing/2010/main" val="0"/>
@@ -4507,7 +5165,7 @@
                     <pic:cNvPicPr/>
                   </pic:nvPicPr>
                   <pic:blipFill>
-                    <a:blip r:embed="rId14" cstate="print">
+                    <a:blip r:embed="rId17" cstate="print">
                       <a:extLst>
                         <a:ext uri="{28A0092B-C50C-407E-A947-70E740481C1C}">
                           <a14:useLocalDpi xmlns:a14="http://schemas.microsoft.com/office/drawing/2010/main" val="0"/>
@@ -4779,7 +5437,7 @@
                     <pic:cNvPicPr/>
                   </pic:nvPicPr>
                   <pic:blipFill>
-                    <a:blip r:embed="rId15" cstate="print">
+                    <a:blip r:embed="rId18" cstate="print">
                       <a:extLst>
                         <a:ext uri="{28A0092B-C50C-407E-A947-70E740481C1C}">
                           <a14:useLocalDpi xmlns:a14="http://schemas.microsoft.com/office/drawing/2010/main" val="0"/>
@@ -4950,7 +5608,7 @@
                     <pic:cNvPicPr/>
                   </pic:nvPicPr>
                   <pic:blipFill>
-                    <a:blip r:embed="rId16" cstate="print">
+                    <a:blip r:embed="rId19" cstate="print">
                       <a:extLst>
                         <a:ext uri="{28A0092B-C50C-407E-A947-70E740481C1C}">
                           <a14:useLocalDpi xmlns:a14="http://schemas.microsoft.com/office/drawing/2010/main" val="0"/>
@@ -5017,7 +5675,7 @@
                     <pic:cNvPicPr/>
                   </pic:nvPicPr>
                   <pic:blipFill>
-                    <a:blip r:embed="rId17">
+                    <a:blip r:embed="rId20">
                       <a:extLst>
                         <a:ext uri="{28A0092B-C50C-407E-A947-70E740481C1C}">
                           <a14:useLocalDpi xmlns:a14="http://schemas.microsoft.com/office/drawing/2010/main" val="0"/>
@@ -5305,7 +5963,7 @@
                     <pic:cNvPicPr/>
                   </pic:nvPicPr>
                   <pic:blipFill>
-                    <a:blip r:embed="rId18">
+                    <a:blip r:embed="rId21">
                       <a:extLst>
                         <a:ext uri="{28A0092B-C50C-407E-A947-70E740481C1C}">
                           <a14:useLocalDpi xmlns:a14="http://schemas.microsoft.com/office/drawing/2010/main" val="0"/>
@@ -5476,7 +6134,7 @@
                     <pic:cNvPicPr/>
                   </pic:nvPicPr>
                   <pic:blipFill>
-                    <a:blip r:embed="rId19">
+                    <a:blip r:embed="rId22">
                       <a:extLst>
                         <a:ext uri="{28A0092B-C50C-407E-A947-70E740481C1C}">
                           <a14:useLocalDpi xmlns:a14="http://schemas.microsoft.com/office/drawing/2010/main" val="0"/>
@@ -5759,7 +6417,7 @@
                     <pic:cNvPicPr/>
                   </pic:nvPicPr>
                   <pic:blipFill>
-                    <a:blip r:embed="rId20">
+                    <a:blip r:embed="rId23">
                       <a:extLst>
                         <a:ext uri="{28A0092B-C50C-407E-A947-70E740481C1C}">
                           <a14:useLocalDpi xmlns:a14="http://schemas.microsoft.com/office/drawing/2010/main" val="0"/>
@@ -6893,8 +7551,26 @@
           <w:sz w:val="36"/>
           <w:szCs w:val="14"/>
         </w:rPr>
-        <w:t>Use Case : Lancement d’une partie</w:t>
-      </w:r>
+        <w:t xml:space="preserve">Use Case : </w:t>
+      </w:r>
+      <w:r>
+        <w:rPr>
+          <w:b/>
+          <w:sz w:val="36"/>
+          <w:szCs w:val="14"/>
+        </w:rPr>
+        <w:t xml:space="preserve">Exercer un </w:t>
+      </w:r>
+      <w:proofErr w:type="spellStart"/>
+      <w:r>
+        <w:rPr>
+          <w:b/>
+          <w:sz w:val="36"/>
+          <w:szCs w:val="14"/>
+        </w:rPr>
+        <w:t>language</w:t>
+      </w:r>
+      <w:proofErr w:type="spellEnd"/>
     </w:p>
     <w:p>
       <w:pPr>
@@ -7746,10 +8422,7 @@
           </w:tcPr>
           <w:p>
             <w:r>
-              <w:t xml:space="preserve">Clique sur le </w:t>
-            </w:r>
-            <w:r>
-              <w:t>bas de l’écran, sur un des mots.</w:t>
+              <w:t>Clique sur le bas de l’écran, sur un des mots.</w:t>
             </w:r>
           </w:p>
         </w:tc>
@@ -7838,8 +8511,8 @@
       <w:pPr>
         <w:pStyle w:val="Titre3"/>
       </w:pPr>
-      <w:bookmarkStart w:id="14" w:name="_Toc71703259"/>
-      <w:bookmarkStart w:id="15" w:name="_Toc499021842"/>
+      <w:bookmarkStart w:id="15" w:name="_Toc71703259"/>
+      <w:bookmarkStart w:id="16" w:name="_Toc499021842"/>
       <w:r>
         <w:t xml:space="preserve"> </w:t>
       </w:r>
@@ -7934,11 +8607,11 @@
       <w:r>
         <w:t>R</w:t>
       </w:r>
-      <w:bookmarkEnd w:id="14"/>
+      <w:bookmarkEnd w:id="15"/>
       <w:r>
         <w:t>éalisation</w:t>
       </w:r>
-      <w:bookmarkEnd w:id="15"/>
+      <w:bookmarkEnd w:id="16"/>
     </w:p>
     <w:p>
       <w:pPr>
@@ -7948,9 +8621,9 @@
           <w:iCs/>
         </w:rPr>
       </w:pPr>
-      <w:bookmarkStart w:id="16" w:name="_Toc25553317"/>
-      <w:bookmarkStart w:id="17" w:name="_Toc71691022"/>
-      <w:bookmarkStart w:id="18" w:name="_Toc499021843"/>
+      <w:bookmarkStart w:id="17" w:name="_Toc25553317"/>
+      <w:bookmarkStart w:id="18" w:name="_Toc71691022"/>
+      <w:bookmarkStart w:id="19" w:name="_Toc499021843"/>
       <w:r>
         <w:rPr>
           <w:i w:val="0"/>
@@ -7958,12 +8631,12 @@
         </w:rPr>
         <w:t>Dossier de réalisation</w:t>
       </w:r>
-      <w:bookmarkStart w:id="19" w:name="_Toc25553318"/>
-      <w:bookmarkEnd w:id="16"/>
+      <w:bookmarkStart w:id="20" w:name="_Toc25553318"/>
       <w:bookmarkEnd w:id="17"/>
       <w:bookmarkEnd w:id="18"/>
-    </w:p>
-    <w:bookmarkEnd w:id="19"/>
+      <w:bookmarkEnd w:id="19"/>
+    </w:p>
+    <w:bookmarkEnd w:id="20"/>
     <w:p>
       <w:pPr>
         <w:ind w:left="576"/>
@@ -8048,8 +8721,6 @@
           <w:iCs/>
         </w:rPr>
       </w:pPr>
-      <w:bookmarkStart w:id="20" w:name="_GoBack"/>
-      <w:bookmarkEnd w:id="20"/>
     </w:p>
     <w:p>
       <w:pPr>
@@ -8063,7 +8734,7 @@
         </w:rPr>
         <w:t xml:space="preserve">Repo Git : </w:t>
       </w:r>
-      <w:hyperlink r:id="rId21" w:history="1">
+      <w:hyperlink r:id="rId24" w:history="1">
         <w:r>
           <w:rPr>
             <w:rStyle w:val="Lienhypertexte"/>
@@ -9579,8 +10250,8 @@
       </w:pPr>
     </w:p>
     <w:sectPr>
-      <w:headerReference w:type="default" r:id="rId22"/>
-      <w:footerReference w:type="default" r:id="rId23"/>
+      <w:headerReference w:type="default" r:id="rId25"/>
+      <w:footerReference w:type="default" r:id="rId26"/>
       <w:pgSz w:w="11906" w:h="16838" w:code="9"/>
       <w:pgMar w:top="1418" w:right="1418" w:bottom="1418" w:left="1418" w:header="720" w:footer="720" w:gutter="0"/>
       <w:cols w:space="720"/>
@@ -9865,6 +10536,119 @@
     </w:lvl>
   </w:abstractNum>
   <w:abstractNum w:abstractNumId="1" w15:restartNumberingAfterBreak="0">
+    <w:nsid w:val="11895A4D"/>
+    <w:multiLevelType w:val="hybridMultilevel"/>
+    <w:tmpl w:val="EB884724"/>
+    <w:lvl w:ilvl="0" w:tplc="201C3D1C">
+      <w:start w:val="2"/>
+      <w:numFmt w:val="bullet"/>
+      <w:lvlText w:val="-"/>
+      <w:lvlJc w:val="left"/>
+      <w:pPr>
+        <w:ind w:left="720" w:hanging="360"/>
+      </w:pPr>
+      <w:rPr>
+        <w:rFonts w:ascii="Arial" w:eastAsia="Times New Roman" w:hAnsi="Arial" w:cs="Arial" w:hint="default"/>
+      </w:rPr>
+    </w:lvl>
+    <w:lvl w:ilvl="1" w:tplc="040C0003" w:tentative="1">
+      <w:start w:val="1"/>
+      <w:numFmt w:val="bullet"/>
+      <w:lvlText w:val="o"/>
+      <w:lvlJc w:val="left"/>
+      <w:pPr>
+        <w:ind w:left="1440" w:hanging="360"/>
+      </w:pPr>
+      <w:rPr>
+        <w:rFonts w:ascii="Courier New" w:hAnsi="Courier New" w:cs="Courier New" w:hint="default"/>
+      </w:rPr>
+    </w:lvl>
+    <w:lvl w:ilvl="2" w:tplc="040C0005" w:tentative="1">
+      <w:start w:val="1"/>
+      <w:numFmt w:val="bullet"/>
+      <w:lvlText w:val=""/>
+      <w:lvlJc w:val="left"/>
+      <w:pPr>
+        <w:ind w:left="2160" w:hanging="360"/>
+      </w:pPr>
+      <w:rPr>
+        <w:rFonts w:ascii="Wingdings" w:hAnsi="Wingdings" w:hint="default"/>
+      </w:rPr>
+    </w:lvl>
+    <w:lvl w:ilvl="3" w:tplc="040C0001" w:tentative="1">
+      <w:start w:val="1"/>
+      <w:numFmt w:val="bullet"/>
+      <w:lvlText w:val=""/>
+      <w:lvlJc w:val="left"/>
+      <w:pPr>
+        <w:ind w:left="2880" w:hanging="360"/>
+      </w:pPr>
+      <w:rPr>
+        <w:rFonts w:ascii="Symbol" w:hAnsi="Symbol" w:hint="default"/>
+      </w:rPr>
+    </w:lvl>
+    <w:lvl w:ilvl="4" w:tplc="040C0003" w:tentative="1">
+      <w:start w:val="1"/>
+      <w:numFmt w:val="bullet"/>
+      <w:lvlText w:val="o"/>
+      <w:lvlJc w:val="left"/>
+      <w:pPr>
+        <w:ind w:left="3600" w:hanging="360"/>
+      </w:pPr>
+      <w:rPr>
+        <w:rFonts w:ascii="Courier New" w:hAnsi="Courier New" w:cs="Courier New" w:hint="default"/>
+      </w:rPr>
+    </w:lvl>
+    <w:lvl w:ilvl="5" w:tplc="040C0005" w:tentative="1">
+      <w:start w:val="1"/>
+      <w:numFmt w:val="bullet"/>
+      <w:lvlText w:val=""/>
+      <w:lvlJc w:val="left"/>
+      <w:pPr>
+        <w:ind w:left="4320" w:hanging="360"/>
+      </w:pPr>
+      <w:rPr>
+        <w:rFonts w:ascii="Wingdings" w:hAnsi="Wingdings" w:hint="default"/>
+      </w:rPr>
+    </w:lvl>
+    <w:lvl w:ilvl="6" w:tplc="040C0001" w:tentative="1">
+      <w:start w:val="1"/>
+      <w:numFmt w:val="bullet"/>
+      <w:lvlText w:val=""/>
+      <w:lvlJc w:val="left"/>
+      <w:pPr>
+        <w:ind w:left="5040" w:hanging="360"/>
+      </w:pPr>
+      <w:rPr>
+        <w:rFonts w:ascii="Symbol" w:hAnsi="Symbol" w:hint="default"/>
+      </w:rPr>
+    </w:lvl>
+    <w:lvl w:ilvl="7" w:tplc="040C0003" w:tentative="1">
+      <w:start w:val="1"/>
+      <w:numFmt w:val="bullet"/>
+      <w:lvlText w:val="o"/>
+      <w:lvlJc w:val="left"/>
+      <w:pPr>
+        <w:ind w:left="5760" w:hanging="360"/>
+      </w:pPr>
+      <w:rPr>
+        <w:rFonts w:ascii="Courier New" w:hAnsi="Courier New" w:cs="Courier New" w:hint="default"/>
+      </w:rPr>
+    </w:lvl>
+    <w:lvl w:ilvl="8" w:tplc="040C0005" w:tentative="1">
+      <w:start w:val="1"/>
+      <w:numFmt w:val="bullet"/>
+      <w:lvlText w:val=""/>
+      <w:lvlJc w:val="left"/>
+      <w:pPr>
+        <w:ind w:left="6480" w:hanging="360"/>
+      </w:pPr>
+      <w:rPr>
+        <w:rFonts w:ascii="Wingdings" w:hAnsi="Wingdings" w:hint="default"/>
+      </w:rPr>
+    </w:lvl>
+  </w:abstractNum>
+  <w:abstractNum w:abstractNumId="2" w15:restartNumberingAfterBreak="0">
     <w:nsid w:val="16794E2B"/>
     <w:multiLevelType w:val="hybridMultilevel"/>
     <w:tmpl w:val="641AD2C2"/>
@@ -10004,7 +10788,7 @@
       </w:rPr>
     </w:lvl>
   </w:abstractNum>
-  <w:abstractNum w:abstractNumId="2" w15:restartNumberingAfterBreak="0">
+  <w:abstractNum w:abstractNumId="3" w15:restartNumberingAfterBreak="0">
     <w:nsid w:val="17AB28BE"/>
     <w:multiLevelType w:val="hybridMultilevel"/>
     <w:tmpl w:val="D2025048"/>
@@ -10093,7 +10877,7 @@
       </w:pPr>
     </w:lvl>
   </w:abstractNum>
-  <w:abstractNum w:abstractNumId="3" w15:restartNumberingAfterBreak="0">
+  <w:abstractNum w:abstractNumId="4" w15:restartNumberingAfterBreak="0">
     <w:nsid w:val="19FF01AE"/>
     <w:multiLevelType w:val="hybridMultilevel"/>
     <w:tmpl w:val="EC6A3956"/>
@@ -10233,7 +11017,7 @@
       </w:rPr>
     </w:lvl>
   </w:abstractNum>
-  <w:abstractNum w:abstractNumId="4" w15:restartNumberingAfterBreak="0">
+  <w:abstractNum w:abstractNumId="5" w15:restartNumberingAfterBreak="0">
     <w:nsid w:val="27A404D8"/>
     <w:multiLevelType w:val="hybridMultilevel"/>
     <w:tmpl w:val="E4483B56"/>
@@ -10373,7 +11157,7 @@
       </w:rPr>
     </w:lvl>
   </w:abstractNum>
-  <w:abstractNum w:abstractNumId="5" w15:restartNumberingAfterBreak="0">
+  <w:abstractNum w:abstractNumId="6" w15:restartNumberingAfterBreak="0">
     <w:nsid w:val="3777181F"/>
     <w:multiLevelType w:val="hybridMultilevel"/>
     <w:tmpl w:val="BE985A2C"/>
@@ -10462,7 +11246,7 @@
       </w:pPr>
     </w:lvl>
   </w:abstractNum>
-  <w:abstractNum w:abstractNumId="6" w15:restartNumberingAfterBreak="0">
+  <w:abstractNum w:abstractNumId="7" w15:restartNumberingAfterBreak="0">
     <w:nsid w:val="408C02FF"/>
     <w:multiLevelType w:val="hybridMultilevel"/>
     <w:tmpl w:val="1C925AC4"/>
@@ -10599,7 +11383,7 @@
       </w:rPr>
     </w:lvl>
   </w:abstractNum>
-  <w:abstractNum w:abstractNumId="7" w15:restartNumberingAfterBreak="0">
+  <w:abstractNum w:abstractNumId="8" w15:restartNumberingAfterBreak="0">
     <w:nsid w:val="42F31DAB"/>
     <w:multiLevelType w:val="hybridMultilevel"/>
     <w:tmpl w:val="A46C5D1C"/>
@@ -10739,7 +11523,7 @@
       </w:rPr>
     </w:lvl>
   </w:abstractNum>
-  <w:abstractNum w:abstractNumId="8" w15:restartNumberingAfterBreak="0">
+  <w:abstractNum w:abstractNumId="9" w15:restartNumberingAfterBreak="0">
     <w:nsid w:val="5082572C"/>
     <w:multiLevelType w:val="hybridMultilevel"/>
     <w:tmpl w:val="ED4ACFA4"/>
@@ -10879,7 +11663,7 @@
       </w:rPr>
     </w:lvl>
   </w:abstractNum>
-  <w:abstractNum w:abstractNumId="9" w15:restartNumberingAfterBreak="0">
+  <w:abstractNum w:abstractNumId="10" w15:restartNumberingAfterBreak="0">
     <w:nsid w:val="52B247CA"/>
     <w:multiLevelType w:val="hybridMultilevel"/>
     <w:tmpl w:val="B7D4D45A"/>
@@ -11019,7 +11803,7 @@
       </w:rPr>
     </w:lvl>
   </w:abstractNum>
-  <w:abstractNum w:abstractNumId="10" w15:restartNumberingAfterBreak="0">
+  <w:abstractNum w:abstractNumId="11" w15:restartNumberingAfterBreak="0">
     <w:nsid w:val="594C1361"/>
     <w:multiLevelType w:val="hybridMultilevel"/>
     <w:tmpl w:val="5C243628"/>
@@ -11159,7 +11943,7 @@
       </w:rPr>
     </w:lvl>
   </w:abstractNum>
-  <w:abstractNum w:abstractNumId="11" w15:restartNumberingAfterBreak="0">
+  <w:abstractNum w:abstractNumId="12" w15:restartNumberingAfterBreak="0">
     <w:nsid w:val="6B48791A"/>
     <w:multiLevelType w:val="hybridMultilevel"/>
     <w:tmpl w:val="D2025048"/>
@@ -11248,7 +12032,7 @@
       </w:pPr>
     </w:lvl>
   </w:abstractNum>
-  <w:abstractNum w:abstractNumId="12" w15:restartNumberingAfterBreak="0">
+  <w:abstractNum w:abstractNumId="13" w15:restartNumberingAfterBreak="0">
     <w:nsid w:val="71E06583"/>
     <w:multiLevelType w:val="hybridMultilevel"/>
     <w:tmpl w:val="26C81FCE"/>
@@ -11388,7 +12172,7 @@
       </w:rPr>
     </w:lvl>
   </w:abstractNum>
-  <w:abstractNum w:abstractNumId="13" w15:restartNumberingAfterBreak="0">
+  <w:abstractNum w:abstractNumId="14" w15:restartNumberingAfterBreak="0">
     <w:nsid w:val="75A3529B"/>
     <w:multiLevelType w:val="hybridMultilevel"/>
     <w:tmpl w:val="819EEA64"/>
@@ -11528,7 +12312,7 @@
       </w:rPr>
     </w:lvl>
   </w:abstractNum>
-  <w:abstractNum w:abstractNumId="14" w15:restartNumberingAfterBreak="0">
+  <w:abstractNum w:abstractNumId="15" w15:restartNumberingAfterBreak="0">
     <w:nsid w:val="7B193736"/>
     <w:multiLevelType w:val="multilevel"/>
     <w:tmpl w:val="3E0A631E"/>
@@ -11650,7 +12434,7 @@
       </w:pPr>
     </w:lvl>
   </w:abstractNum>
-  <w:abstractNum w:abstractNumId="15" w15:restartNumberingAfterBreak="0">
+  <w:abstractNum w:abstractNumId="16" w15:restartNumberingAfterBreak="0">
     <w:nsid w:val="7DD245F2"/>
     <w:multiLevelType w:val="hybridMultilevel"/>
     <w:tmpl w:val="3100450C"/>
@@ -11791,55 +12575,58 @@
     </w:lvl>
   </w:abstractNum>
   <w:num w:numId="1">
-    <w:abstractNumId w:val="14"/>
+    <w:abstractNumId w:val="15"/>
   </w:num>
   <w:num w:numId="2">
     <w:abstractNumId w:val="0"/>
   </w:num>
   <w:num w:numId="3">
-    <w:abstractNumId w:val="3"/>
+    <w:abstractNumId w:val="4"/>
   </w:num>
   <w:num w:numId="4">
-    <w:abstractNumId w:val="13"/>
+    <w:abstractNumId w:val="14"/>
   </w:num>
   <w:num w:numId="5">
+    <w:abstractNumId w:val="10"/>
+  </w:num>
+  <w:num w:numId="6">
+    <w:abstractNumId w:val="5"/>
+  </w:num>
+  <w:num w:numId="7">
+    <w:abstractNumId w:val="11"/>
+  </w:num>
+  <w:num w:numId="8">
+    <w:abstractNumId w:val="16"/>
+  </w:num>
+  <w:num w:numId="9">
+    <w:abstractNumId w:val="2"/>
+  </w:num>
+  <w:num w:numId="10">
+    <w:abstractNumId w:val="7"/>
+  </w:num>
+  <w:num w:numId="11">
     <w:abstractNumId w:val="9"/>
   </w:num>
-  <w:num w:numId="6">
-    <w:abstractNumId w:val="4"/>
-  </w:num>
-  <w:num w:numId="7">
-    <w:abstractNumId w:val="10"/>
-  </w:num>
-  <w:num w:numId="8">
-    <w:abstractNumId w:val="15"/>
-  </w:num>
-  <w:num w:numId="9">
-    <w:abstractNumId w:val="1"/>
-  </w:num>
-  <w:num w:numId="10">
-    <w:abstractNumId w:val="6"/>
-  </w:num>
-  <w:num w:numId="11">
+  <w:num w:numId="12">
     <w:abstractNumId w:val="8"/>
   </w:num>
-  <w:num w:numId="12">
-    <w:abstractNumId w:val="7"/>
-  </w:num>
   <w:num w:numId="13">
-    <w:abstractNumId w:val="12"/>
+    <w:abstractNumId w:val="13"/>
   </w:num>
   <w:num w:numId="14">
     <w:abstractNumId w:val="0"/>
   </w:num>
   <w:num w:numId="15">
-    <w:abstractNumId w:val="5"/>
+    <w:abstractNumId w:val="6"/>
   </w:num>
   <w:num w:numId="16">
-    <w:abstractNumId w:val="2"/>
+    <w:abstractNumId w:val="3"/>
   </w:num>
   <w:num w:numId="17">
-    <w:abstractNumId w:val="11"/>
+    <w:abstractNumId w:val="12"/>
+  </w:num>
+  <w:num w:numId="18">
+    <w:abstractNumId w:val="1"/>
   </w:num>
   <w:numIdMacAtCleanup w:val="13"/>
 </w:numbering>
@@ -11875,7 +12662,7 @@
     <w:lsdException w:name="Hyperlink" w:uiPriority="99"/>
     <w:lsdException w:name="Strong" w:qFormat="1"/>
     <w:lsdException w:name="Emphasis" w:qFormat="1"/>
-    <w:lsdException w:name="HTML Preformatted" w:semiHidden="1" w:unhideWhenUsed="1"/>
+    <w:lsdException w:name="HTML Preformatted" w:semiHidden="1" w:uiPriority="99" w:unhideWhenUsed="1"/>
     <w:lsdException w:name="Normal Table" w:semiHidden="1" w:unhideWhenUsed="1"/>
     <w:lsdException w:name="No List" w:semiHidden="1" w:unhideWhenUsed="1"/>
     <w:lsdException w:name="Outline List 1" w:semiHidden="1" w:unhideWhenUsed="1"/>
@@ -12688,6 +13475,50 @@
       <w:shd w:val="clear" w:color="auto" w:fill="E6E6E6"/>
     </w:rPr>
   </w:style>
+  <w:style w:type="paragraph" w:styleId="PrformatHTML">
+    <w:name w:val="HTML Preformatted"/>
+    <w:basedOn w:val="Normal"/>
+    <w:link w:val="PrformatHTMLCar"/>
+    <w:uiPriority w:val="99"/>
+    <w:unhideWhenUsed/>
+    <w:rsid w:val="00265911"/>
+    <w:pPr>
+      <w:tabs>
+        <w:tab w:val="left" w:pos="916"/>
+        <w:tab w:val="left" w:pos="1832"/>
+        <w:tab w:val="left" w:pos="2748"/>
+        <w:tab w:val="left" w:pos="3664"/>
+        <w:tab w:val="left" w:pos="4580"/>
+        <w:tab w:val="left" w:pos="5496"/>
+        <w:tab w:val="left" w:pos="6412"/>
+        <w:tab w:val="left" w:pos="7328"/>
+        <w:tab w:val="left" w:pos="8244"/>
+        <w:tab w:val="left" w:pos="9160"/>
+        <w:tab w:val="left" w:pos="10076"/>
+        <w:tab w:val="left" w:pos="10992"/>
+        <w:tab w:val="left" w:pos="11908"/>
+        <w:tab w:val="left" w:pos="12824"/>
+        <w:tab w:val="left" w:pos="13740"/>
+        <w:tab w:val="left" w:pos="14656"/>
+      </w:tabs>
+    </w:pPr>
+    <w:rPr>
+      <w:rFonts w:ascii="Courier New" w:hAnsi="Courier New" w:cs="Courier New"/>
+      <w:sz w:val="20"/>
+      <w:lang w:val="fr-CH"/>
+    </w:rPr>
+  </w:style>
+  <w:style w:type="character" w:customStyle="1" w:styleId="PrformatHTMLCar">
+    <w:name w:val="Préformaté HTML Car"/>
+    <w:basedOn w:val="Policepardfaut"/>
+    <w:link w:val="PrformatHTML"/>
+    <w:uiPriority w:val="99"/>
+    <w:rsid w:val="00265911"/>
+    <w:rPr>
+      <w:rFonts w:ascii="Courier New" w:hAnsi="Courier New" w:cs="Courier New"/>
+      <w:lang w:eastAsia="fr-FR"/>
+    </w:rPr>
+  </w:style>
 </w:styles>
 </file>
 
@@ -12991,7 +13822,7 @@
 </file>
 
 <file path=customXml/itemProps1.xml><?xml version="1.0" encoding="utf-8"?>
-<ds:datastoreItem xmlns:ds="http://schemas.openxmlformats.org/officeDocument/2006/customXml" ds:itemID="{C090ED64-B84F-3B45-97C3-600EA1B7D5CA}">
+<ds:datastoreItem xmlns:ds="http://schemas.openxmlformats.org/officeDocument/2006/customXml" ds:itemID="{2E6AF390-EA31-E944-919E-495BCC7F2426}">
   <ds:schemaRefs>
     <ds:schemaRef ds:uri="http://schemas.openxmlformats.org/officeDocument/2006/bibliography"/>
   </ds:schemaRefs>

--- a/Documents/Rapport TPI.docx
+++ b/Documents/Rapport TPI.docx
@@ -3041,7 +3041,7 @@
         <w:rPr>
           <w:noProof/>
         </w:rPr>
-        <w:pict w14:anchorId="344DC134">
+        <w:pict w14:anchorId="0B469008">
           <v:shapetype id="_x0000_t75" coordsize="21600,21600" o:spt="75" o:preferrelative="t" path="m@4@5l@4@11@9@11@9@5xe" filled="f" stroked="f">
             <v:stroke joinstyle="miter"/>
             <v:formulas>
@@ -3062,7 +3062,7 @@
             <o:lock v:ext="edit" aspectratio="t"/>
           </v:shapetype>
           <v:shape id="Image 1" o:spid="_x0000_s1026" type="#_x0000_t75" alt="RÃ©sultat de recherche d'images pour &quot;architecture ios&quot;" style="position:absolute;margin-left:75.8pt;margin-top:21.3pt;width:282.25pt;height:287.05pt;z-index:251734016;visibility:visible;mso-wrap-style:square;mso-wrap-edited:f;mso-width-percent:0;mso-height-percent:0;mso-width-percent:0;mso-height-percent:0">
-            <v:imagedata r:id="rId9" r:href="rId10"/>
+            <v:imagedata r:id="rId9" o:title="ios-architecture"/>
             <w10:wrap type="square"/>
           </v:shape>
         </w:pict>
@@ -3201,7 +3201,7 @@
                     <pic:cNvPicPr/>
                   </pic:nvPicPr>
                   <pic:blipFill>
-                    <a:blip r:embed="rId11">
+                    <a:blip r:embed="rId10">
                       <a:extLst>
                         <a:ext uri="{28A0092B-C50C-407E-A947-70E740481C1C}">
                           <a14:useLocalDpi xmlns:a14="http://schemas.microsoft.com/office/drawing/2010/main" val="0"/>
@@ -3272,8 +3272,6 @@
       <w:r>
         <w:t>.</w:t>
       </w:r>
-      <w:bookmarkStart w:id="5" w:name="_GoBack"/>
-      <w:bookmarkEnd w:id="5"/>
     </w:p>
     <w:p>
       <w:pPr>
@@ -3458,16 +3456,7 @@
       </w:r>
       <w:proofErr w:type="spellEnd"/>
       <w:r>
-        <w:t> : Affiche</w:t>
-      </w:r>
-      <w:r>
-        <w:t xml:space="preserve"> une interface pour </w:t>
-      </w:r>
-      <w:r>
-        <w:t>voir</w:t>
-      </w:r>
-      <w:r>
-        <w:t>, sélectionner et modifier les événements et les rappels du calendrier.</w:t>
+        <w:t> : Affiche une interface pour voir, sélectionner et modifier les événements et les rappels du calendrier.</w:t>
       </w:r>
     </w:p>
     <w:p>
@@ -3684,8 +3673,8 @@
       <w:pPr>
         <w:pStyle w:val="Titre3"/>
       </w:pPr>
-      <w:bookmarkStart w:id="6" w:name="_Toc71691012"/>
-      <w:bookmarkStart w:id="7" w:name="_Toc499021838"/>
+      <w:bookmarkStart w:id="5" w:name="_Toc71691012"/>
+      <w:bookmarkStart w:id="6" w:name="_Toc499021838"/>
       <w:r>
         <w:t>MCD</w:t>
       </w:r>
@@ -3711,7 +3700,7 @@
                     <pic:cNvPicPr/>
                   </pic:nvPicPr>
                   <pic:blipFill>
-                    <a:blip r:embed="rId12">
+                    <a:blip r:embed="rId11">
                       <a:extLst>
                         <a:ext uri="{28A0092B-C50C-407E-A947-70E740481C1C}">
                           <a14:useLocalDpi xmlns:a14="http://schemas.microsoft.com/office/drawing/2010/main" val="0"/>
@@ -3765,8 +3754,8 @@
         </w:rPr>
         <w:t>Stratégie de test</w:t>
       </w:r>
+      <w:bookmarkEnd w:id="5"/>
       <w:bookmarkEnd w:id="6"/>
-      <w:bookmarkEnd w:id="7"/>
     </w:p>
     <w:p>
       <w:pPr>
@@ -3817,9 +3806,9 @@
           <w:i w:val="0"/>
         </w:rPr>
       </w:pPr>
-      <w:bookmarkStart w:id="8" w:name="_Toc25553310"/>
-      <w:bookmarkStart w:id="9" w:name="_Toc71691015"/>
-      <w:bookmarkStart w:id="10" w:name="_Toc499021839"/>
+      <w:bookmarkStart w:id="7" w:name="_Toc25553310"/>
+      <w:bookmarkStart w:id="8" w:name="_Toc71691015"/>
+      <w:bookmarkStart w:id="9" w:name="_Toc499021839"/>
       <w:r>
         <w:rPr>
           <w:rFonts w:cs="Arial"/>
@@ -3827,9 +3816,9 @@
         </w:rPr>
         <w:t>Risques techniques</w:t>
       </w:r>
+      <w:bookmarkEnd w:id="7"/>
       <w:bookmarkEnd w:id="8"/>
       <w:bookmarkEnd w:id="9"/>
-      <w:bookmarkEnd w:id="10"/>
     </w:p>
     <w:p/>
     <w:p>
@@ -3864,7 +3853,7 @@
           <w:iCs/>
         </w:rPr>
       </w:pPr>
-      <w:bookmarkStart w:id="11" w:name="_Toc499021840"/>
+      <w:bookmarkStart w:id="10" w:name="_Toc499021840"/>
       <w:r>
         <w:rPr>
           <w:i w:val="0"/>
@@ -3873,7 +3862,7 @@
         <w:lastRenderedPageBreak/>
         <w:t>Planification</w:t>
       </w:r>
-      <w:bookmarkEnd w:id="11"/>
+      <w:bookmarkEnd w:id="10"/>
     </w:p>
     <w:p/>
     <w:p>
@@ -4296,9 +4285,9 @@
           <w:iCs/>
         </w:rPr>
       </w:pPr>
-      <w:bookmarkStart w:id="12" w:name="_Toc25553314"/>
-      <w:bookmarkStart w:id="13" w:name="_Toc71691019"/>
-      <w:bookmarkStart w:id="14" w:name="_Toc499021841"/>
+      <w:bookmarkStart w:id="11" w:name="_Toc25553314"/>
+      <w:bookmarkStart w:id="12" w:name="_Toc71691019"/>
+      <w:bookmarkStart w:id="13" w:name="_Toc499021841"/>
       <w:r>
         <w:rPr>
           <w:i w:val="0"/>
@@ -4306,9 +4295,9 @@
         </w:rPr>
         <w:t>Dossier de conception</w:t>
       </w:r>
+      <w:bookmarkEnd w:id="11"/>
       <w:bookmarkEnd w:id="12"/>
       <w:bookmarkEnd w:id="13"/>
-      <w:bookmarkEnd w:id="14"/>
     </w:p>
     <w:p/>
     <w:p>
@@ -4424,7 +4413,7 @@
                     <pic:cNvPicPr/>
                   </pic:nvPicPr>
                   <pic:blipFill>
-                    <a:blip r:embed="rId13" cstate="print">
+                    <a:blip r:embed="rId12" cstate="print">
                       <a:extLst>
                         <a:ext uri="{28A0092B-C50C-407E-A947-70E740481C1C}">
                           <a14:useLocalDpi xmlns:a14="http://schemas.microsoft.com/office/drawing/2010/main" val="0"/>
@@ -4503,7 +4492,7 @@
                     <pic:cNvPicPr/>
                   </pic:nvPicPr>
                   <pic:blipFill>
-                    <a:blip r:embed="rId14" cstate="print">
+                    <a:blip r:embed="rId13" cstate="print">
                       <a:extLst>
                         <a:ext uri="{28A0092B-C50C-407E-A947-70E740481C1C}">
                           <a14:useLocalDpi xmlns:a14="http://schemas.microsoft.com/office/drawing/2010/main" val="0"/>
@@ -4914,7 +4903,7 @@
                     <pic:cNvPicPr/>
                   </pic:nvPicPr>
                   <pic:blipFill>
-                    <a:blip r:embed="rId15" cstate="print">
+                    <a:blip r:embed="rId14" cstate="print">
                       <a:extLst>
                         <a:ext uri="{28A0092B-C50C-407E-A947-70E740481C1C}">
                           <a14:useLocalDpi xmlns:a14="http://schemas.microsoft.com/office/drawing/2010/main" val="0"/>
@@ -4981,7 +4970,7 @@
                     <pic:cNvPicPr/>
                   </pic:nvPicPr>
                   <pic:blipFill>
-                    <a:blip r:embed="rId16" cstate="print">
+                    <a:blip r:embed="rId15" cstate="print">
                       <a:extLst>
                         <a:ext uri="{28A0092B-C50C-407E-A947-70E740481C1C}">
                           <a14:useLocalDpi xmlns:a14="http://schemas.microsoft.com/office/drawing/2010/main" val="0"/>
@@ -5165,7 +5154,7 @@
                     <pic:cNvPicPr/>
                   </pic:nvPicPr>
                   <pic:blipFill>
-                    <a:blip r:embed="rId17" cstate="print">
+                    <a:blip r:embed="rId16" cstate="print">
                       <a:extLst>
                         <a:ext uri="{28A0092B-C50C-407E-A947-70E740481C1C}">
                           <a14:useLocalDpi xmlns:a14="http://schemas.microsoft.com/office/drawing/2010/main" val="0"/>
@@ -5437,7 +5426,7 @@
                     <pic:cNvPicPr/>
                   </pic:nvPicPr>
                   <pic:blipFill>
-                    <a:blip r:embed="rId18" cstate="print">
+                    <a:blip r:embed="rId17" cstate="print">
                       <a:extLst>
                         <a:ext uri="{28A0092B-C50C-407E-A947-70E740481C1C}">
                           <a14:useLocalDpi xmlns:a14="http://schemas.microsoft.com/office/drawing/2010/main" val="0"/>
@@ -5608,7 +5597,7 @@
                     <pic:cNvPicPr/>
                   </pic:nvPicPr>
                   <pic:blipFill>
-                    <a:blip r:embed="rId19" cstate="print">
+                    <a:blip r:embed="rId18" cstate="print">
                       <a:extLst>
                         <a:ext uri="{28A0092B-C50C-407E-A947-70E740481C1C}">
                           <a14:useLocalDpi xmlns:a14="http://schemas.microsoft.com/office/drawing/2010/main" val="0"/>
@@ -5675,7 +5664,7 @@
                     <pic:cNvPicPr/>
                   </pic:nvPicPr>
                   <pic:blipFill>
-                    <a:blip r:embed="rId20">
+                    <a:blip r:embed="rId19">
                       <a:extLst>
                         <a:ext uri="{28A0092B-C50C-407E-A947-70E740481C1C}">
                           <a14:useLocalDpi xmlns:a14="http://schemas.microsoft.com/office/drawing/2010/main" val="0"/>
@@ -5963,7 +5952,7 @@
                     <pic:cNvPicPr/>
                   </pic:nvPicPr>
                   <pic:blipFill>
-                    <a:blip r:embed="rId21">
+                    <a:blip r:embed="rId20">
                       <a:extLst>
                         <a:ext uri="{28A0092B-C50C-407E-A947-70E740481C1C}">
                           <a14:useLocalDpi xmlns:a14="http://schemas.microsoft.com/office/drawing/2010/main" val="0"/>
@@ -6134,7 +6123,7 @@
                     <pic:cNvPicPr/>
                   </pic:nvPicPr>
                   <pic:blipFill>
-                    <a:blip r:embed="rId22">
+                    <a:blip r:embed="rId21">
                       <a:extLst>
                         <a:ext uri="{28A0092B-C50C-407E-A947-70E740481C1C}">
                           <a14:useLocalDpi xmlns:a14="http://schemas.microsoft.com/office/drawing/2010/main" val="0"/>
@@ -6417,7 +6406,7 @@
                     <pic:cNvPicPr/>
                   </pic:nvPicPr>
                   <pic:blipFill>
-                    <a:blip r:embed="rId23">
+                    <a:blip r:embed="rId22">
                       <a:extLst>
                         <a:ext uri="{28A0092B-C50C-407E-A947-70E740481C1C}">
                           <a14:useLocalDpi xmlns:a14="http://schemas.microsoft.com/office/drawing/2010/main" val="0"/>
@@ -8337,7 +8326,11 @@
               <w:jc w:val="center"/>
             </w:pPr>
             <w:r>
-              <w:t>Lancer l’avion en papier</w:t>
+              <w:lastRenderedPageBreak/>
+              <w:t xml:space="preserve">Choisir un mot </w:t>
+            </w:r>
+            <w:r>
+              <w:t>et lancer l’avion en papier</w:t>
             </w:r>
           </w:p>
         </w:tc>
@@ -8422,7 +8415,7 @@
           </w:tcPr>
           <w:p>
             <w:r>
-              <w:t>Clique sur le bas de l’écran, sur un des mots.</w:t>
+              <w:t>Clique à gauche de l’écran à hauteur du prof</w:t>
             </w:r>
           </w:p>
         </w:tc>
@@ -8432,7 +8425,7 @@
           </w:tcPr>
           <w:p>
             <w:r>
-              <w:t>Aucun mot n’est sélectionné</w:t>
+              <w:t>Le prof n’est pas au bord de l’écran gauche</w:t>
             </w:r>
           </w:p>
         </w:tc>
@@ -8442,7 +8435,15 @@
           </w:tcPr>
           <w:p>
             <w:r>
-              <w:t>Le prof se prépare a lancé l’avion</w:t>
+              <w:t xml:space="preserve">Le prof commence </w:t>
+            </w:r>
+            <w:proofErr w:type="gramStart"/>
+            <w:r>
+              <w:t>a</w:t>
+            </w:r>
+            <w:proofErr w:type="gramEnd"/>
+            <w:r>
+              <w:t xml:space="preserve"> ce déplacer vers la gauche.</w:t>
             </w:r>
           </w:p>
         </w:tc>
@@ -8457,6 +8458,75 @@
           </w:tcPr>
           <w:p>
             <w:r>
+              <w:t>Clique sur le milieu de l’écran à hauteur du prof</w:t>
+            </w:r>
+          </w:p>
+        </w:tc>
+        <w:tc>
+          <w:tcPr>
+            <w:tcW w:w="2504" w:type="dxa"/>
+          </w:tcPr>
+          <w:p/>
+        </w:tc>
+        <w:tc>
+          <w:tcPr>
+            <w:tcW w:w="3536" w:type="dxa"/>
+          </w:tcPr>
+          <w:p>
+            <w:r>
+              <w:t>Le prof s’arrête</w:t>
+            </w:r>
+            <w:r>
+              <w:t>.</w:t>
+            </w:r>
+          </w:p>
+        </w:tc>
+      </w:tr>
+      <w:tr>
+        <w:trPr>
+          <w:trHeight w:val="263"/>
+        </w:trPr>
+        <w:tc>
+          <w:tcPr>
+            <w:tcW w:w="3020" w:type="dxa"/>
+          </w:tcPr>
+          <w:p>
+            <w:r>
+              <w:t>Clique sur le bas de l’écran, sur un des mots.</w:t>
+            </w:r>
+          </w:p>
+        </w:tc>
+        <w:tc>
+          <w:tcPr>
+            <w:tcW w:w="2504" w:type="dxa"/>
+          </w:tcPr>
+          <w:p>
+            <w:r>
+              <w:t>Aucun mot n’est sélectionné</w:t>
+            </w:r>
+          </w:p>
+        </w:tc>
+        <w:tc>
+          <w:tcPr>
+            <w:tcW w:w="3536" w:type="dxa"/>
+          </w:tcPr>
+          <w:p>
+            <w:r>
+              <w:t>Le prof se prépare a lancé l’avion</w:t>
+            </w:r>
+          </w:p>
+        </w:tc>
+      </w:tr>
+      <w:tr>
+        <w:trPr>
+          <w:trHeight w:val="263"/>
+        </w:trPr>
+        <w:tc>
+          <w:tcPr>
+            <w:tcW w:w="3020" w:type="dxa"/>
+          </w:tcPr>
+          <w:p>
+            <w:r>
               <w:t>Clique sur l’écran au-dessus du prof</w:t>
             </w:r>
           </w:p>
@@ -8484,12 +8554,465 @@
       </w:tr>
     </w:tbl>
     <w:p/>
+    <w:p/>
+    <w:tbl>
+      <w:tblPr>
+        <w:tblStyle w:val="Grilledutableau"/>
+        <w:tblpPr w:leftFromText="141" w:rightFromText="141" w:vertAnchor="text" w:horzAnchor="margin" w:tblpY="-30"/>
+        <w:tblW w:w="0" w:type="auto"/>
+        <w:tblLook w:val="04A0" w:firstRow="1" w:lastRow="0" w:firstColumn="1" w:lastColumn="0" w:noHBand="0" w:noVBand="1"/>
+      </w:tblPr>
+      <w:tblGrid>
+        <w:gridCol w:w="3020"/>
+        <w:gridCol w:w="2504"/>
+        <w:gridCol w:w="3536"/>
+      </w:tblGrid>
+      <w:tr>
+        <w:trPr>
+          <w:trHeight w:val="263"/>
+        </w:trPr>
+        <w:tc>
+          <w:tcPr>
+            <w:tcW w:w="9060" w:type="dxa"/>
+            <w:gridSpan w:val="3"/>
+          </w:tcPr>
+          <w:p>
+            <w:pPr>
+              <w:ind w:left="360"/>
+              <w:jc w:val="center"/>
+            </w:pPr>
+            <w:r>
+              <w:t>9.</w:t>
+            </w:r>
+            <w:r>
+              <w:t xml:space="preserve">Toucher un élève </w:t>
+            </w:r>
+            <w:r>
+              <w:t>avec la bonne traduction</w:t>
+            </w:r>
+          </w:p>
+        </w:tc>
+      </w:tr>
+      <w:tr>
+        <w:trPr>
+          <w:trHeight w:val="263"/>
+        </w:trPr>
+        <w:tc>
+          <w:tcPr>
+            <w:tcW w:w="3020" w:type="dxa"/>
+          </w:tcPr>
+          <w:p>
+            <w:r>
+              <w:t>Action</w:t>
+            </w:r>
+          </w:p>
+        </w:tc>
+        <w:tc>
+          <w:tcPr>
+            <w:tcW w:w="2504" w:type="dxa"/>
+          </w:tcPr>
+          <w:p>
+            <w:r>
+              <w:t>Condition particulière</w:t>
+            </w:r>
+          </w:p>
+        </w:tc>
+        <w:tc>
+          <w:tcPr>
+            <w:tcW w:w="3536" w:type="dxa"/>
+          </w:tcPr>
+          <w:p>
+            <w:r>
+              <w:t>Réponse</w:t>
+            </w:r>
+          </w:p>
+        </w:tc>
+      </w:tr>
+      <w:tr>
+        <w:trPr>
+          <w:trHeight w:val="263"/>
+        </w:trPr>
+        <w:tc>
+          <w:tcPr>
+            <w:tcW w:w="9060" w:type="dxa"/>
+            <w:gridSpan w:val="3"/>
+          </w:tcPr>
+          <w:p>
+            <w:pPr>
+              <w:jc w:val="center"/>
+            </w:pPr>
+            <w:r>
+              <w:t xml:space="preserve">Scénario </w:t>
+            </w:r>
+            <w:r>
+              <w:t>8</w:t>
+            </w:r>
+          </w:p>
+        </w:tc>
+      </w:tr>
+      <w:tr>
+        <w:trPr>
+          <w:trHeight w:val="263"/>
+        </w:trPr>
+        <w:tc>
+          <w:tcPr>
+            <w:tcW w:w="3020" w:type="dxa"/>
+          </w:tcPr>
+          <w:p>
+            <w:pPr>
+              <w:jc w:val="center"/>
+            </w:pPr>
+          </w:p>
+        </w:tc>
+        <w:tc>
+          <w:tcPr>
+            <w:tcW w:w="2504" w:type="dxa"/>
+          </w:tcPr>
+          <w:p>
+            <w:pPr>
+              <w:jc w:val="center"/>
+            </w:pPr>
+            <w:r>
+              <w:t>L’avion touche un élève</w:t>
+            </w:r>
+          </w:p>
+        </w:tc>
+        <w:tc>
+          <w:tcPr>
+            <w:tcW w:w="3536" w:type="dxa"/>
+          </w:tcPr>
+          <w:p>
+            <w:pPr>
+              <w:jc w:val="center"/>
+            </w:pPr>
+            <w:r>
+              <w:t>L’élève change de mot et l’avion en papier disparait</w:t>
+            </w:r>
+          </w:p>
+        </w:tc>
+      </w:tr>
+      <w:tr>
+        <w:trPr>
+          <w:trHeight w:val="263"/>
+        </w:trPr>
+        <w:tc>
+          <w:tcPr>
+            <w:tcW w:w="3020" w:type="dxa"/>
+          </w:tcPr>
+          <w:p>
+            <w:pPr>
+              <w:jc w:val="center"/>
+            </w:pPr>
+          </w:p>
+        </w:tc>
+        <w:tc>
+          <w:tcPr>
+            <w:tcW w:w="2504" w:type="dxa"/>
+          </w:tcPr>
+          <w:p>
+            <w:pPr>
+              <w:jc w:val="center"/>
+            </w:pPr>
+          </w:p>
+        </w:tc>
+        <w:tc>
+          <w:tcPr>
+            <w:tcW w:w="3536" w:type="dxa"/>
+          </w:tcPr>
+          <w:p>
+            <w:pPr>
+              <w:jc w:val="center"/>
+            </w:pPr>
+          </w:p>
+        </w:tc>
+      </w:tr>
+    </w:tbl>
+    <w:p/>
+    <w:tbl>
+      <w:tblPr>
+        <w:tblStyle w:val="Grilledutableau"/>
+        <w:tblpPr w:leftFromText="141" w:rightFromText="141" w:vertAnchor="text" w:horzAnchor="margin" w:tblpY="-30"/>
+        <w:tblW w:w="0" w:type="auto"/>
+        <w:tblLook w:val="04A0" w:firstRow="1" w:lastRow="0" w:firstColumn="1" w:lastColumn="0" w:noHBand="0" w:noVBand="1"/>
+      </w:tblPr>
+      <w:tblGrid>
+        <w:gridCol w:w="3020"/>
+        <w:gridCol w:w="2504"/>
+        <w:gridCol w:w="3536"/>
+      </w:tblGrid>
+      <w:tr>
+        <w:trPr>
+          <w:trHeight w:val="263"/>
+        </w:trPr>
+        <w:tc>
+          <w:tcPr>
+            <w:tcW w:w="9060" w:type="dxa"/>
+            <w:gridSpan w:val="3"/>
+          </w:tcPr>
+          <w:p>
+            <w:pPr>
+              <w:ind w:left="360"/>
+              <w:jc w:val="center"/>
+            </w:pPr>
+            <w:r>
+              <w:t>10. Toucher un élève avec la mauvaise traduction</w:t>
+            </w:r>
+          </w:p>
+        </w:tc>
+      </w:tr>
+      <w:tr>
+        <w:trPr>
+          <w:trHeight w:val="263"/>
+        </w:trPr>
+        <w:tc>
+          <w:tcPr>
+            <w:tcW w:w="3020" w:type="dxa"/>
+          </w:tcPr>
+          <w:p>
+            <w:r>
+              <w:t>Action</w:t>
+            </w:r>
+          </w:p>
+        </w:tc>
+        <w:tc>
+          <w:tcPr>
+            <w:tcW w:w="2504" w:type="dxa"/>
+          </w:tcPr>
+          <w:p>
+            <w:r>
+              <w:t>Condition particulière</w:t>
+            </w:r>
+          </w:p>
+        </w:tc>
+        <w:tc>
+          <w:tcPr>
+            <w:tcW w:w="3536" w:type="dxa"/>
+          </w:tcPr>
+          <w:p>
+            <w:r>
+              <w:t>Réponse</w:t>
+            </w:r>
+          </w:p>
+        </w:tc>
+      </w:tr>
+      <w:tr>
+        <w:trPr>
+          <w:trHeight w:val="263"/>
+        </w:trPr>
+        <w:tc>
+          <w:tcPr>
+            <w:tcW w:w="9060" w:type="dxa"/>
+            <w:gridSpan w:val="3"/>
+          </w:tcPr>
+          <w:p>
+            <w:pPr>
+              <w:jc w:val="center"/>
+            </w:pPr>
+            <w:r>
+              <w:t>Scénario 8</w:t>
+            </w:r>
+          </w:p>
+        </w:tc>
+      </w:tr>
+      <w:tr>
+        <w:trPr>
+          <w:trHeight w:val="263"/>
+        </w:trPr>
+        <w:tc>
+          <w:tcPr>
+            <w:tcW w:w="3020" w:type="dxa"/>
+          </w:tcPr>
+          <w:p>
+            <w:pPr>
+              <w:jc w:val="center"/>
+            </w:pPr>
+          </w:p>
+        </w:tc>
+        <w:tc>
+          <w:tcPr>
+            <w:tcW w:w="2504" w:type="dxa"/>
+          </w:tcPr>
+          <w:p>
+            <w:pPr>
+              <w:jc w:val="center"/>
+            </w:pPr>
+            <w:r>
+              <w:t>L’avion touche un élève</w:t>
+            </w:r>
+          </w:p>
+        </w:tc>
+        <w:tc>
+          <w:tcPr>
+            <w:tcW w:w="3536" w:type="dxa"/>
+          </w:tcPr>
+          <w:p>
+            <w:pPr>
+              <w:jc w:val="center"/>
+            </w:pPr>
+            <w:r>
+              <w:t>L’élève n’est pas content et s’avance d’un pas vers le prof</w:t>
+            </w:r>
+          </w:p>
+        </w:tc>
+      </w:tr>
+    </w:tbl>
+    <w:p/>
+    <w:tbl>
+      <w:tblPr>
+        <w:tblStyle w:val="Grilledutableau"/>
+        <w:tblpPr w:leftFromText="141" w:rightFromText="141" w:vertAnchor="text" w:horzAnchor="margin" w:tblpY="161"/>
+        <w:tblW w:w="0" w:type="auto"/>
+        <w:tblLook w:val="04A0" w:firstRow="1" w:lastRow="0" w:firstColumn="1" w:lastColumn="0" w:noHBand="0" w:noVBand="1"/>
+      </w:tblPr>
+      <w:tblGrid>
+        <w:gridCol w:w="3020"/>
+        <w:gridCol w:w="2504"/>
+        <w:gridCol w:w="3536"/>
+      </w:tblGrid>
+      <w:tr>
+        <w:trPr>
+          <w:trHeight w:val="263"/>
+        </w:trPr>
+        <w:tc>
+          <w:tcPr>
+            <w:tcW w:w="9060" w:type="dxa"/>
+            <w:gridSpan w:val="3"/>
+          </w:tcPr>
+          <w:p>
+            <w:pPr>
+              <w:ind w:left="360"/>
+              <w:jc w:val="center"/>
+            </w:pPr>
+            <w:r>
+              <w:t>11</w:t>
+            </w:r>
+            <w:r>
+              <w:t xml:space="preserve">. Toucher un élève </w:t>
+            </w:r>
+            <w:r>
+              <w:t>3 fois avec le bon mot</w:t>
+            </w:r>
+          </w:p>
+        </w:tc>
+      </w:tr>
+      <w:tr>
+        <w:trPr>
+          <w:trHeight w:val="263"/>
+        </w:trPr>
+        <w:tc>
+          <w:tcPr>
+            <w:tcW w:w="3020" w:type="dxa"/>
+          </w:tcPr>
+          <w:p>
+            <w:r>
+              <w:t>Action</w:t>
+            </w:r>
+          </w:p>
+        </w:tc>
+        <w:tc>
+          <w:tcPr>
+            <w:tcW w:w="2504" w:type="dxa"/>
+          </w:tcPr>
+          <w:p>
+            <w:r>
+              <w:t>Condition particulière</w:t>
+            </w:r>
+          </w:p>
+        </w:tc>
+        <w:tc>
+          <w:tcPr>
+            <w:tcW w:w="3536" w:type="dxa"/>
+          </w:tcPr>
+          <w:p>
+            <w:r>
+              <w:t>Réponse</w:t>
+            </w:r>
+          </w:p>
+        </w:tc>
+      </w:tr>
+      <w:tr>
+        <w:trPr>
+          <w:trHeight w:val="263"/>
+        </w:trPr>
+        <w:tc>
+          <w:tcPr>
+            <w:tcW w:w="9060" w:type="dxa"/>
+            <w:gridSpan w:val="3"/>
+          </w:tcPr>
+          <w:p>
+            <w:pPr>
+              <w:jc w:val="center"/>
+            </w:pPr>
+            <w:r>
+              <w:t>Scénario 8</w:t>
+            </w:r>
+            <w:r>
+              <w:t xml:space="preserve"> </w:t>
+            </w:r>
+            <w:r>
+              <w:t>et Scénario 9 3 fois</w:t>
+            </w:r>
+          </w:p>
+        </w:tc>
+      </w:tr>
+      <w:tr>
+        <w:trPr>
+          <w:trHeight w:val="263"/>
+        </w:trPr>
+        <w:tc>
+          <w:tcPr>
+            <w:tcW w:w="3020" w:type="dxa"/>
+          </w:tcPr>
+          <w:p>
+            <w:pPr>
+              <w:jc w:val="center"/>
+            </w:pPr>
+          </w:p>
+        </w:tc>
+        <w:tc>
+          <w:tcPr>
+            <w:tcW w:w="2504" w:type="dxa"/>
+          </w:tcPr>
+          <w:p>
+            <w:pPr>
+              <w:jc w:val="center"/>
+            </w:pPr>
+          </w:p>
+        </w:tc>
+        <w:tc>
+          <w:tcPr>
+            <w:tcW w:w="3536" w:type="dxa"/>
+          </w:tcPr>
+          <w:p>
+            <w:pPr>
+              <w:jc w:val="center"/>
+            </w:pPr>
+            <w:r>
+              <w:t>L’</w:t>
+            </w:r>
+            <w:r>
+              <w:t>Élève</w:t>
+            </w:r>
+            <w:r>
+              <w:t xml:space="preserve"> est content et part </w:t>
+            </w:r>
+            <w:r>
+              <w:t>à</w:t>
+            </w:r>
+            <w:r>
+              <w:t xml:space="preserve"> la pause</w:t>
+            </w:r>
+          </w:p>
+        </w:tc>
+      </w:tr>
+    </w:tbl>
+    <w:p/>
+    <w:p/>
     <w:p>
       <w:pPr>
         <w:pStyle w:val="Titre3"/>
       </w:pPr>
       <w:r>
-        <w:lastRenderedPageBreak/>
         <w:t>MLD</w:t>
       </w:r>
     </w:p>
@@ -8507,6 +9030,14 @@
       </w:r>
     </w:p>
     <w:p/>
+    <w:p/>
+    <w:p/>
+    <w:p/>
+    <w:p/>
+    <w:p>
+      <w:bookmarkStart w:id="14" w:name="_GoBack"/>
+      <w:bookmarkEnd w:id="14"/>
+    </w:p>
     <w:p>
       <w:pPr>
         <w:pStyle w:val="Titre3"/>
@@ -8514,6 +9045,7 @@
       <w:bookmarkStart w:id="15" w:name="_Toc71703259"/>
       <w:bookmarkStart w:id="16" w:name="_Toc499021842"/>
       <w:r>
+        <w:lastRenderedPageBreak/>
         <w:t xml:space="preserve"> </w:t>
       </w:r>
       <w:r>
@@ -8596,7 +9128,27 @@
         <w:t>(Particularité 2)</w:t>
       </w:r>
     </w:p>
-    <w:p/>
+    <w:p>
+      <w:r>
+        <w:t xml:space="preserve">Pour l’affichage des élèves j’ai décidé de créer un « groupe » d’élève qui sont tout de même indépendant mais leur déplacement est géré en groupe car je leur ai assigner un nom qui est identique pour tous. Cela me permet de recréer le même déplacement qui est utilisé dans le jeu </w:t>
+      </w:r>
+      <w:proofErr w:type="spellStart"/>
+      <w:r>
+        <w:t>Space</w:t>
+      </w:r>
+      <w:proofErr w:type="spellEnd"/>
+      <w:r>
+        <w:t xml:space="preserve"> </w:t>
+      </w:r>
+      <w:proofErr w:type="spellStart"/>
+      <w:r>
+        <w:t>Invader</w:t>
+      </w:r>
+      <w:proofErr w:type="spellEnd"/>
+      <w:r>
+        <w:t>.</w:t>
+      </w:r>
+    </w:p>
     <w:p>
       <w:pPr>
         <w:pStyle w:val="Titre1"/>
@@ -8734,7 +9286,7 @@
         </w:rPr>
         <w:t xml:space="preserve">Repo Git : </w:t>
       </w:r>
-      <w:hyperlink r:id="rId24" w:history="1">
+      <w:hyperlink r:id="rId23" w:history="1">
         <w:r>
           <w:rPr>
             <w:rStyle w:val="Lienhypertexte"/>
@@ -8902,6 +9454,20 @@
                 <w:i/>
               </w:rPr>
             </w:pPr>
+            <w:r>
+              <w:rPr>
+                <w:i/>
+              </w:rPr>
+              <w:t xml:space="preserve">1.06 </w:t>
+            </w:r>
+            <w:proofErr w:type="spellStart"/>
+            <w:r>
+              <w:rPr>
+                <w:i/>
+              </w:rPr>
+              <w:t>CdP</w:t>
+            </w:r>
+            <w:proofErr w:type="spellEnd"/>
           </w:p>
         </w:tc>
         <w:tc>
@@ -8961,7 +9527,7 @@
         <w:tc>
           <w:tcPr>
             <w:tcW w:w="1579" w:type="dxa"/>
-            <w:shd w:val="clear" w:color="auto" w:fill="auto"/>
+            <w:shd w:val="clear" w:color="auto" w:fill="A8D08D" w:themeFill="accent6" w:themeFillTint="99"/>
           </w:tcPr>
           <w:p>
             <w:pPr>
@@ -8969,6 +9535,12 @@
                 <w:i/>
               </w:rPr>
             </w:pPr>
+            <w:r>
+              <w:rPr>
+                <w:i/>
+              </w:rPr>
+              <w:t>OK</w:t>
+            </w:r>
           </w:p>
         </w:tc>
         <w:tc>
@@ -9052,7 +9624,7 @@
         <w:tc>
           <w:tcPr>
             <w:tcW w:w="1579" w:type="dxa"/>
-            <w:shd w:val="clear" w:color="auto" w:fill="auto"/>
+            <w:shd w:val="clear" w:color="auto" w:fill="FF0000"/>
           </w:tcPr>
           <w:p>
             <w:pPr>
@@ -9061,6 +9633,12 @@
                 <w:i/>
               </w:rPr>
             </w:pPr>
+            <w:r>
+              <w:rPr>
+                <w:i/>
+              </w:rPr>
+              <w:t>NOK</w:t>
+            </w:r>
           </w:p>
         </w:tc>
         <w:tc>
@@ -9139,7 +9717,7 @@
         <w:tc>
           <w:tcPr>
             <w:tcW w:w="1579" w:type="dxa"/>
-            <w:shd w:val="clear" w:color="auto" w:fill="auto"/>
+            <w:shd w:val="clear" w:color="auto" w:fill="A8D08D" w:themeFill="accent6" w:themeFillTint="99"/>
           </w:tcPr>
           <w:p>
             <w:pPr>
@@ -9147,6 +9725,12 @@
                 <w:i/>
               </w:rPr>
             </w:pPr>
+            <w:r>
+              <w:rPr>
+                <w:i/>
+              </w:rPr>
+              <w:t>OK</w:t>
+            </w:r>
           </w:p>
         </w:tc>
         <w:tc>
@@ -9210,7 +9794,7 @@
         <w:tc>
           <w:tcPr>
             <w:tcW w:w="1579" w:type="dxa"/>
-            <w:shd w:val="clear" w:color="auto" w:fill="auto"/>
+            <w:shd w:val="clear" w:color="auto" w:fill="A8D08D" w:themeFill="accent6" w:themeFillTint="99"/>
           </w:tcPr>
           <w:p>
             <w:pPr>
@@ -9218,6 +9802,12 @@
                 <w:i/>
               </w:rPr>
             </w:pPr>
+            <w:r>
+              <w:rPr>
+                <w:i/>
+              </w:rPr>
+              <w:t>OK</w:t>
+            </w:r>
           </w:p>
         </w:tc>
         <w:tc>
@@ -9281,7 +9871,7 @@
         <w:tc>
           <w:tcPr>
             <w:tcW w:w="1579" w:type="dxa"/>
-            <w:shd w:val="clear" w:color="auto" w:fill="auto"/>
+            <w:shd w:val="clear" w:color="auto" w:fill="A8D08D" w:themeFill="accent6" w:themeFillTint="99"/>
           </w:tcPr>
           <w:p>
             <w:pPr>
@@ -9289,6 +9879,12 @@
                 <w:i/>
               </w:rPr>
             </w:pPr>
+            <w:r>
+              <w:rPr>
+                <w:i/>
+              </w:rPr>
+              <w:t>OK</w:t>
+            </w:r>
           </w:p>
         </w:tc>
         <w:tc>
@@ -9352,7 +9948,7 @@
         <w:tc>
           <w:tcPr>
             <w:tcW w:w="1579" w:type="dxa"/>
-            <w:shd w:val="clear" w:color="auto" w:fill="auto"/>
+            <w:shd w:val="clear" w:color="auto" w:fill="A8D08D" w:themeFill="accent6" w:themeFillTint="99"/>
           </w:tcPr>
           <w:p>
             <w:pPr>
@@ -9360,6 +9956,12 @@
                 <w:i/>
               </w:rPr>
             </w:pPr>
+            <w:r>
+              <w:rPr>
+                <w:i/>
+              </w:rPr>
+              <w:t>OK</w:t>
+            </w:r>
           </w:p>
         </w:tc>
         <w:tc>
@@ -9405,6 +10007,154 @@
                 <w:i/>
               </w:rPr>
               <w:t>Scénario 7</w:t>
+            </w:r>
+          </w:p>
+        </w:tc>
+        <w:tc>
+          <w:tcPr>
+            <w:tcW w:w="1538" w:type="dxa"/>
+          </w:tcPr>
+          <w:p>
+            <w:pPr>
+              <w:rPr>
+                <w:i/>
+              </w:rPr>
+            </w:pPr>
+          </w:p>
+        </w:tc>
+        <w:tc>
+          <w:tcPr>
+            <w:tcW w:w="1579" w:type="dxa"/>
+            <w:shd w:val="clear" w:color="auto" w:fill="A8D08D" w:themeFill="accent6" w:themeFillTint="99"/>
+          </w:tcPr>
+          <w:p>
+            <w:pPr>
+              <w:rPr>
+                <w:i/>
+              </w:rPr>
+            </w:pPr>
+            <w:r>
+              <w:rPr>
+                <w:i/>
+              </w:rPr>
+              <w:t>OK</w:t>
+            </w:r>
+          </w:p>
+        </w:tc>
+        <w:tc>
+          <w:tcPr>
+            <w:tcW w:w="1579" w:type="dxa"/>
+            <w:shd w:val="clear" w:color="auto" w:fill="auto"/>
+          </w:tcPr>
+          <w:p>
+            <w:pPr>
+              <w:rPr>
+                <w:i/>
+              </w:rPr>
+            </w:pPr>
+          </w:p>
+        </w:tc>
+        <w:tc>
+          <w:tcPr>
+            <w:tcW w:w="1579" w:type="dxa"/>
+            <w:shd w:val="clear" w:color="auto" w:fill="auto"/>
+          </w:tcPr>
+          <w:p>
+            <w:pPr>
+              <w:rPr>
+                <w:i/>
+              </w:rPr>
+            </w:pPr>
+          </w:p>
+        </w:tc>
+      </w:tr>
+      <w:tr>
+        <w:tc>
+          <w:tcPr>
+            <w:tcW w:w="2265" w:type="dxa"/>
+          </w:tcPr>
+          <w:p>
+            <w:pPr>
+              <w:rPr>
+                <w:i/>
+              </w:rPr>
+            </w:pPr>
+            <w:r>
+              <w:rPr>
+                <w:i/>
+              </w:rPr>
+              <w:t>Scénario 8</w:t>
+            </w:r>
+          </w:p>
+        </w:tc>
+        <w:tc>
+          <w:tcPr>
+            <w:tcW w:w="1538" w:type="dxa"/>
+          </w:tcPr>
+          <w:p>
+            <w:pPr>
+              <w:rPr>
+                <w:i/>
+              </w:rPr>
+            </w:pPr>
+          </w:p>
+        </w:tc>
+        <w:tc>
+          <w:tcPr>
+            <w:tcW w:w="1579" w:type="dxa"/>
+            <w:shd w:val="clear" w:color="auto" w:fill="auto"/>
+          </w:tcPr>
+          <w:p>
+            <w:pPr>
+              <w:rPr>
+                <w:i/>
+              </w:rPr>
+            </w:pPr>
+          </w:p>
+        </w:tc>
+        <w:tc>
+          <w:tcPr>
+            <w:tcW w:w="1579" w:type="dxa"/>
+            <w:shd w:val="clear" w:color="auto" w:fill="auto"/>
+          </w:tcPr>
+          <w:p>
+            <w:pPr>
+              <w:rPr>
+                <w:i/>
+              </w:rPr>
+            </w:pPr>
+          </w:p>
+        </w:tc>
+        <w:tc>
+          <w:tcPr>
+            <w:tcW w:w="1579" w:type="dxa"/>
+            <w:shd w:val="clear" w:color="auto" w:fill="auto"/>
+          </w:tcPr>
+          <w:p>
+            <w:pPr>
+              <w:rPr>
+                <w:i/>
+              </w:rPr>
+            </w:pPr>
+          </w:p>
+        </w:tc>
+      </w:tr>
+      <w:tr>
+        <w:tc>
+          <w:tcPr>
+            <w:tcW w:w="2265" w:type="dxa"/>
+          </w:tcPr>
+          <w:p>
+            <w:pPr>
+              <w:rPr>
+                <w:i/>
+              </w:rPr>
+            </w:pPr>
+            <w:r>
+              <w:rPr>
+                <w:i/>
+              </w:rPr>
+              <w:t>Scénario 9</w:t>
             </w:r>
           </w:p>
         </w:tc>
@@ -9479,6 +10229,7 @@
           <w:i w:val="0"/>
           <w:iCs/>
         </w:rPr>
+        <w:lastRenderedPageBreak/>
         <w:t xml:space="preserve">Erreurs </w:t>
       </w:r>
       <w:bookmarkEnd w:id="21"/>
@@ -9524,7 +10275,6 @@
           <w:i w:val="0"/>
           <w:iCs/>
         </w:rPr>
-        <w:lastRenderedPageBreak/>
         <w:t>Liste des documents</w:t>
       </w:r>
       <w:bookmarkEnd w:id="24"/>
@@ -10147,6 +10897,32 @@
           </w:p>
         </w:tc>
       </w:tr>
+      <w:tr>
+        <w:tc>
+          <w:tcPr>
+            <w:tcW w:w="820" w:type="dxa"/>
+          </w:tcPr>
+          <w:p>
+            <w:r>
+              <w:lastRenderedPageBreak/>
+              <w:t>29</w:t>
+            </w:r>
+            <w:r>
+              <w:t>.05</w:t>
+            </w:r>
+          </w:p>
+        </w:tc>
+        <w:tc>
+          <w:tcPr>
+            <w:tcW w:w="8273" w:type="dxa"/>
+          </w:tcPr>
+          <w:p>
+            <w:r>
+              <w:t>Rendez-vous avec le chef de projet pour le Sprint 2 -&gt; Sprint validé. Discussion sur les objectifs à faire pour le Sprint 3.</w:t>
+            </w:r>
+          </w:p>
+        </w:tc>
+      </w:tr>
     </w:tbl>
     <w:p>
       <w:pPr>
@@ -10196,7 +10972,6 @@
           <w:i w:val="0"/>
           <w:iCs/>
         </w:rPr>
-        <w:lastRenderedPageBreak/>
         <w:t>Manuel d'Utilisation</w:t>
       </w:r>
       <w:bookmarkEnd w:id="41"/>
@@ -10250,8 +11025,8 @@
       </w:pPr>
     </w:p>
     <w:sectPr>
-      <w:headerReference w:type="default" r:id="rId25"/>
-      <w:footerReference w:type="default" r:id="rId26"/>
+      <w:headerReference w:type="default" r:id="rId24"/>
+      <w:footerReference w:type="default" r:id="rId25"/>
       <w:pgSz w:w="11906" w:h="16838" w:code="9"/>
       <w:pgMar w:top="1418" w:right="1418" w:bottom="1418" w:left="1418" w:header="720" w:footer="720" w:gutter="0"/>
       <w:cols w:space="720"/>
@@ -10536,6 +11311,95 @@
     </w:lvl>
   </w:abstractNum>
   <w:abstractNum w:abstractNumId="1" w15:restartNumberingAfterBreak="0">
+    <w:nsid w:val="0F1B44B4"/>
+    <w:multiLevelType w:val="hybridMultilevel"/>
+    <w:tmpl w:val="D2025048"/>
+    <w:lvl w:ilvl="0" w:tplc="040C000F">
+      <w:start w:val="1"/>
+      <w:numFmt w:val="decimal"/>
+      <w:lvlText w:val="%1."/>
+      <w:lvlJc w:val="left"/>
+      <w:pPr>
+        <w:ind w:left="720" w:hanging="360"/>
+      </w:pPr>
+      <w:rPr>
+        <w:rFonts w:hint="default"/>
+      </w:rPr>
+    </w:lvl>
+    <w:lvl w:ilvl="1" w:tplc="040C0019" w:tentative="1">
+      <w:start w:val="1"/>
+      <w:numFmt w:val="lowerLetter"/>
+      <w:lvlText w:val="%2."/>
+      <w:lvlJc w:val="left"/>
+      <w:pPr>
+        <w:ind w:left="1440" w:hanging="360"/>
+      </w:pPr>
+    </w:lvl>
+    <w:lvl w:ilvl="2" w:tplc="040C001B" w:tentative="1">
+      <w:start w:val="1"/>
+      <w:numFmt w:val="lowerRoman"/>
+      <w:lvlText w:val="%3."/>
+      <w:lvlJc w:val="right"/>
+      <w:pPr>
+        <w:ind w:left="2160" w:hanging="180"/>
+      </w:pPr>
+    </w:lvl>
+    <w:lvl w:ilvl="3" w:tplc="040C000F" w:tentative="1">
+      <w:start w:val="1"/>
+      <w:numFmt w:val="decimal"/>
+      <w:lvlText w:val="%4."/>
+      <w:lvlJc w:val="left"/>
+      <w:pPr>
+        <w:ind w:left="2880" w:hanging="360"/>
+      </w:pPr>
+    </w:lvl>
+    <w:lvl w:ilvl="4" w:tplc="040C0019" w:tentative="1">
+      <w:start w:val="1"/>
+      <w:numFmt w:val="lowerLetter"/>
+      <w:lvlText w:val="%5."/>
+      <w:lvlJc w:val="left"/>
+      <w:pPr>
+        <w:ind w:left="3600" w:hanging="360"/>
+      </w:pPr>
+    </w:lvl>
+    <w:lvl w:ilvl="5" w:tplc="040C001B" w:tentative="1">
+      <w:start w:val="1"/>
+      <w:numFmt w:val="lowerRoman"/>
+      <w:lvlText w:val="%6."/>
+      <w:lvlJc w:val="right"/>
+      <w:pPr>
+        <w:ind w:left="4320" w:hanging="180"/>
+      </w:pPr>
+    </w:lvl>
+    <w:lvl w:ilvl="6" w:tplc="040C000F" w:tentative="1">
+      <w:start w:val="1"/>
+      <w:numFmt w:val="decimal"/>
+      <w:lvlText w:val="%7."/>
+      <w:lvlJc w:val="left"/>
+      <w:pPr>
+        <w:ind w:left="5040" w:hanging="360"/>
+      </w:pPr>
+    </w:lvl>
+    <w:lvl w:ilvl="7" w:tplc="040C0019" w:tentative="1">
+      <w:start w:val="1"/>
+      <w:numFmt w:val="lowerLetter"/>
+      <w:lvlText w:val="%8."/>
+      <w:lvlJc w:val="left"/>
+      <w:pPr>
+        <w:ind w:left="5760" w:hanging="360"/>
+      </w:pPr>
+    </w:lvl>
+    <w:lvl w:ilvl="8" w:tplc="040C001B" w:tentative="1">
+      <w:start w:val="1"/>
+      <w:numFmt w:val="lowerRoman"/>
+      <w:lvlText w:val="%9."/>
+      <w:lvlJc w:val="right"/>
+      <w:pPr>
+        <w:ind w:left="6480" w:hanging="180"/>
+      </w:pPr>
+    </w:lvl>
+  </w:abstractNum>
+  <w:abstractNum w:abstractNumId="2" w15:restartNumberingAfterBreak="0">
     <w:nsid w:val="11895A4D"/>
     <w:multiLevelType w:val="hybridMultilevel"/>
     <w:tmpl w:val="EB884724"/>
@@ -10648,7 +11512,7 @@
       </w:rPr>
     </w:lvl>
   </w:abstractNum>
-  <w:abstractNum w:abstractNumId="2" w15:restartNumberingAfterBreak="0">
+  <w:abstractNum w:abstractNumId="3" w15:restartNumberingAfterBreak="0">
     <w:nsid w:val="16794E2B"/>
     <w:multiLevelType w:val="hybridMultilevel"/>
     <w:tmpl w:val="641AD2C2"/>
@@ -10788,7 +11652,7 @@
       </w:rPr>
     </w:lvl>
   </w:abstractNum>
-  <w:abstractNum w:abstractNumId="3" w15:restartNumberingAfterBreak="0">
+  <w:abstractNum w:abstractNumId="4" w15:restartNumberingAfterBreak="0">
     <w:nsid w:val="17AB28BE"/>
     <w:multiLevelType w:val="hybridMultilevel"/>
     <w:tmpl w:val="D2025048"/>
@@ -10877,7 +11741,7 @@
       </w:pPr>
     </w:lvl>
   </w:abstractNum>
-  <w:abstractNum w:abstractNumId="4" w15:restartNumberingAfterBreak="0">
+  <w:abstractNum w:abstractNumId="5" w15:restartNumberingAfterBreak="0">
     <w:nsid w:val="19FF01AE"/>
     <w:multiLevelType w:val="hybridMultilevel"/>
     <w:tmpl w:val="EC6A3956"/>
@@ -11017,7 +11881,7 @@
       </w:rPr>
     </w:lvl>
   </w:abstractNum>
-  <w:abstractNum w:abstractNumId="5" w15:restartNumberingAfterBreak="0">
+  <w:abstractNum w:abstractNumId="6" w15:restartNumberingAfterBreak="0">
     <w:nsid w:val="27A404D8"/>
     <w:multiLevelType w:val="hybridMultilevel"/>
     <w:tmpl w:val="E4483B56"/>
@@ -11157,7 +12021,7 @@
       </w:rPr>
     </w:lvl>
   </w:abstractNum>
-  <w:abstractNum w:abstractNumId="6" w15:restartNumberingAfterBreak="0">
+  <w:abstractNum w:abstractNumId="7" w15:restartNumberingAfterBreak="0">
     <w:nsid w:val="3777181F"/>
     <w:multiLevelType w:val="hybridMultilevel"/>
     <w:tmpl w:val="BE985A2C"/>
@@ -11246,7 +12110,7 @@
       </w:pPr>
     </w:lvl>
   </w:abstractNum>
-  <w:abstractNum w:abstractNumId="7" w15:restartNumberingAfterBreak="0">
+  <w:abstractNum w:abstractNumId="8" w15:restartNumberingAfterBreak="0">
     <w:nsid w:val="408C02FF"/>
     <w:multiLevelType w:val="hybridMultilevel"/>
     <w:tmpl w:val="1C925AC4"/>
@@ -11383,7 +12247,7 @@
       </w:rPr>
     </w:lvl>
   </w:abstractNum>
-  <w:abstractNum w:abstractNumId="8" w15:restartNumberingAfterBreak="0">
+  <w:abstractNum w:abstractNumId="9" w15:restartNumberingAfterBreak="0">
     <w:nsid w:val="42F31DAB"/>
     <w:multiLevelType w:val="hybridMultilevel"/>
     <w:tmpl w:val="A46C5D1C"/>
@@ -11523,7 +12387,7 @@
       </w:rPr>
     </w:lvl>
   </w:abstractNum>
-  <w:abstractNum w:abstractNumId="9" w15:restartNumberingAfterBreak="0">
+  <w:abstractNum w:abstractNumId="10" w15:restartNumberingAfterBreak="0">
     <w:nsid w:val="5082572C"/>
     <w:multiLevelType w:val="hybridMultilevel"/>
     <w:tmpl w:val="ED4ACFA4"/>
@@ -11663,7 +12527,7 @@
       </w:rPr>
     </w:lvl>
   </w:abstractNum>
-  <w:abstractNum w:abstractNumId="10" w15:restartNumberingAfterBreak="0">
+  <w:abstractNum w:abstractNumId="11" w15:restartNumberingAfterBreak="0">
     <w:nsid w:val="52B247CA"/>
     <w:multiLevelType w:val="hybridMultilevel"/>
     <w:tmpl w:val="B7D4D45A"/>
@@ -11803,7 +12667,7 @@
       </w:rPr>
     </w:lvl>
   </w:abstractNum>
-  <w:abstractNum w:abstractNumId="11" w15:restartNumberingAfterBreak="0">
+  <w:abstractNum w:abstractNumId="12" w15:restartNumberingAfterBreak="0">
     <w:nsid w:val="594C1361"/>
     <w:multiLevelType w:val="hybridMultilevel"/>
     <w:tmpl w:val="5C243628"/>
@@ -11943,7 +12807,96 @@
       </w:rPr>
     </w:lvl>
   </w:abstractNum>
-  <w:abstractNum w:abstractNumId="12" w15:restartNumberingAfterBreak="0">
+  <w:abstractNum w:abstractNumId="13" w15:restartNumberingAfterBreak="0">
+    <w:nsid w:val="68D92660"/>
+    <w:multiLevelType w:val="hybridMultilevel"/>
+    <w:tmpl w:val="D2025048"/>
+    <w:lvl w:ilvl="0" w:tplc="040C000F">
+      <w:start w:val="1"/>
+      <w:numFmt w:val="decimal"/>
+      <w:lvlText w:val="%1."/>
+      <w:lvlJc w:val="left"/>
+      <w:pPr>
+        <w:ind w:left="720" w:hanging="360"/>
+      </w:pPr>
+      <w:rPr>
+        <w:rFonts w:hint="default"/>
+      </w:rPr>
+    </w:lvl>
+    <w:lvl w:ilvl="1" w:tplc="040C0019" w:tentative="1">
+      <w:start w:val="1"/>
+      <w:numFmt w:val="lowerLetter"/>
+      <w:lvlText w:val="%2."/>
+      <w:lvlJc w:val="left"/>
+      <w:pPr>
+        <w:ind w:left="1440" w:hanging="360"/>
+      </w:pPr>
+    </w:lvl>
+    <w:lvl w:ilvl="2" w:tplc="040C001B" w:tentative="1">
+      <w:start w:val="1"/>
+      <w:numFmt w:val="lowerRoman"/>
+      <w:lvlText w:val="%3."/>
+      <w:lvlJc w:val="right"/>
+      <w:pPr>
+        <w:ind w:left="2160" w:hanging="180"/>
+      </w:pPr>
+    </w:lvl>
+    <w:lvl w:ilvl="3" w:tplc="040C000F" w:tentative="1">
+      <w:start w:val="1"/>
+      <w:numFmt w:val="decimal"/>
+      <w:lvlText w:val="%4."/>
+      <w:lvlJc w:val="left"/>
+      <w:pPr>
+        <w:ind w:left="2880" w:hanging="360"/>
+      </w:pPr>
+    </w:lvl>
+    <w:lvl w:ilvl="4" w:tplc="040C0019" w:tentative="1">
+      <w:start w:val="1"/>
+      <w:numFmt w:val="lowerLetter"/>
+      <w:lvlText w:val="%5."/>
+      <w:lvlJc w:val="left"/>
+      <w:pPr>
+        <w:ind w:left="3600" w:hanging="360"/>
+      </w:pPr>
+    </w:lvl>
+    <w:lvl w:ilvl="5" w:tplc="040C001B" w:tentative="1">
+      <w:start w:val="1"/>
+      <w:numFmt w:val="lowerRoman"/>
+      <w:lvlText w:val="%6."/>
+      <w:lvlJc w:val="right"/>
+      <w:pPr>
+        <w:ind w:left="4320" w:hanging="180"/>
+      </w:pPr>
+    </w:lvl>
+    <w:lvl w:ilvl="6" w:tplc="040C000F" w:tentative="1">
+      <w:start w:val="1"/>
+      <w:numFmt w:val="decimal"/>
+      <w:lvlText w:val="%7."/>
+      <w:lvlJc w:val="left"/>
+      <w:pPr>
+        <w:ind w:left="5040" w:hanging="360"/>
+      </w:pPr>
+    </w:lvl>
+    <w:lvl w:ilvl="7" w:tplc="040C0019" w:tentative="1">
+      <w:start w:val="1"/>
+      <w:numFmt w:val="lowerLetter"/>
+      <w:lvlText w:val="%8."/>
+      <w:lvlJc w:val="left"/>
+      <w:pPr>
+        <w:ind w:left="5760" w:hanging="360"/>
+      </w:pPr>
+    </w:lvl>
+    <w:lvl w:ilvl="8" w:tplc="040C001B" w:tentative="1">
+      <w:start w:val="1"/>
+      <w:numFmt w:val="lowerRoman"/>
+      <w:lvlText w:val="%9."/>
+      <w:lvlJc w:val="right"/>
+      <w:pPr>
+        <w:ind w:left="6480" w:hanging="180"/>
+      </w:pPr>
+    </w:lvl>
+  </w:abstractNum>
+  <w:abstractNum w:abstractNumId="14" w15:restartNumberingAfterBreak="0">
     <w:nsid w:val="6B48791A"/>
     <w:multiLevelType w:val="hybridMultilevel"/>
     <w:tmpl w:val="D2025048"/>
@@ -12032,7 +12985,7 @@
       </w:pPr>
     </w:lvl>
   </w:abstractNum>
-  <w:abstractNum w:abstractNumId="13" w15:restartNumberingAfterBreak="0">
+  <w:abstractNum w:abstractNumId="15" w15:restartNumberingAfterBreak="0">
     <w:nsid w:val="71E06583"/>
     <w:multiLevelType w:val="hybridMultilevel"/>
     <w:tmpl w:val="26C81FCE"/>
@@ -12172,7 +13125,96 @@
       </w:rPr>
     </w:lvl>
   </w:abstractNum>
-  <w:abstractNum w:abstractNumId="14" w15:restartNumberingAfterBreak="0">
+  <w:abstractNum w:abstractNumId="16" w15:restartNumberingAfterBreak="0">
+    <w:nsid w:val="7202768F"/>
+    <w:multiLevelType w:val="hybridMultilevel"/>
+    <w:tmpl w:val="D2025048"/>
+    <w:lvl w:ilvl="0" w:tplc="040C000F">
+      <w:start w:val="1"/>
+      <w:numFmt w:val="decimal"/>
+      <w:lvlText w:val="%1."/>
+      <w:lvlJc w:val="left"/>
+      <w:pPr>
+        <w:ind w:left="720" w:hanging="360"/>
+      </w:pPr>
+      <w:rPr>
+        <w:rFonts w:hint="default"/>
+      </w:rPr>
+    </w:lvl>
+    <w:lvl w:ilvl="1" w:tplc="040C0019" w:tentative="1">
+      <w:start w:val="1"/>
+      <w:numFmt w:val="lowerLetter"/>
+      <w:lvlText w:val="%2."/>
+      <w:lvlJc w:val="left"/>
+      <w:pPr>
+        <w:ind w:left="1440" w:hanging="360"/>
+      </w:pPr>
+    </w:lvl>
+    <w:lvl w:ilvl="2" w:tplc="040C001B" w:tentative="1">
+      <w:start w:val="1"/>
+      <w:numFmt w:val="lowerRoman"/>
+      <w:lvlText w:val="%3."/>
+      <w:lvlJc w:val="right"/>
+      <w:pPr>
+        <w:ind w:left="2160" w:hanging="180"/>
+      </w:pPr>
+    </w:lvl>
+    <w:lvl w:ilvl="3" w:tplc="040C000F" w:tentative="1">
+      <w:start w:val="1"/>
+      <w:numFmt w:val="decimal"/>
+      <w:lvlText w:val="%4."/>
+      <w:lvlJc w:val="left"/>
+      <w:pPr>
+        <w:ind w:left="2880" w:hanging="360"/>
+      </w:pPr>
+    </w:lvl>
+    <w:lvl w:ilvl="4" w:tplc="040C0019" w:tentative="1">
+      <w:start w:val="1"/>
+      <w:numFmt w:val="lowerLetter"/>
+      <w:lvlText w:val="%5."/>
+      <w:lvlJc w:val="left"/>
+      <w:pPr>
+        <w:ind w:left="3600" w:hanging="360"/>
+      </w:pPr>
+    </w:lvl>
+    <w:lvl w:ilvl="5" w:tplc="040C001B" w:tentative="1">
+      <w:start w:val="1"/>
+      <w:numFmt w:val="lowerRoman"/>
+      <w:lvlText w:val="%6."/>
+      <w:lvlJc w:val="right"/>
+      <w:pPr>
+        <w:ind w:left="4320" w:hanging="180"/>
+      </w:pPr>
+    </w:lvl>
+    <w:lvl w:ilvl="6" w:tplc="040C000F" w:tentative="1">
+      <w:start w:val="1"/>
+      <w:numFmt w:val="decimal"/>
+      <w:lvlText w:val="%7."/>
+      <w:lvlJc w:val="left"/>
+      <w:pPr>
+        <w:ind w:left="5040" w:hanging="360"/>
+      </w:pPr>
+    </w:lvl>
+    <w:lvl w:ilvl="7" w:tplc="040C0019" w:tentative="1">
+      <w:start w:val="1"/>
+      <w:numFmt w:val="lowerLetter"/>
+      <w:lvlText w:val="%8."/>
+      <w:lvlJc w:val="left"/>
+      <w:pPr>
+        <w:ind w:left="5760" w:hanging="360"/>
+      </w:pPr>
+    </w:lvl>
+    <w:lvl w:ilvl="8" w:tplc="040C001B" w:tentative="1">
+      <w:start w:val="1"/>
+      <w:numFmt w:val="lowerRoman"/>
+      <w:lvlText w:val="%9."/>
+      <w:lvlJc w:val="right"/>
+      <w:pPr>
+        <w:ind w:left="6480" w:hanging="180"/>
+      </w:pPr>
+    </w:lvl>
+  </w:abstractNum>
+  <w:abstractNum w:abstractNumId="17" w15:restartNumberingAfterBreak="0">
     <w:nsid w:val="75A3529B"/>
     <w:multiLevelType w:val="hybridMultilevel"/>
     <w:tmpl w:val="819EEA64"/>
@@ -12312,7 +13354,7 @@
       </w:rPr>
     </w:lvl>
   </w:abstractNum>
-  <w:abstractNum w:abstractNumId="15" w15:restartNumberingAfterBreak="0">
+  <w:abstractNum w:abstractNumId="18" w15:restartNumberingAfterBreak="0">
     <w:nsid w:val="7B193736"/>
     <w:multiLevelType w:val="multilevel"/>
     <w:tmpl w:val="3E0A631E"/>
@@ -12434,7 +13476,7 @@
       </w:pPr>
     </w:lvl>
   </w:abstractNum>
-  <w:abstractNum w:abstractNumId="16" w15:restartNumberingAfterBreak="0">
+  <w:abstractNum w:abstractNumId="19" w15:restartNumberingAfterBreak="0">
     <w:nsid w:val="7DD245F2"/>
     <w:multiLevelType w:val="hybridMultilevel"/>
     <w:tmpl w:val="3100450C"/>
@@ -12575,58 +13617,67 @@
     </w:lvl>
   </w:abstractNum>
   <w:num w:numId="1">
-    <w:abstractNumId w:val="15"/>
+    <w:abstractNumId w:val="18"/>
   </w:num>
   <w:num w:numId="2">
     <w:abstractNumId w:val="0"/>
   </w:num>
   <w:num w:numId="3">
-    <w:abstractNumId w:val="4"/>
+    <w:abstractNumId w:val="5"/>
   </w:num>
   <w:num w:numId="4">
-    <w:abstractNumId w:val="14"/>
+    <w:abstractNumId w:val="17"/>
   </w:num>
   <w:num w:numId="5">
+    <w:abstractNumId w:val="11"/>
+  </w:num>
+  <w:num w:numId="6">
+    <w:abstractNumId w:val="6"/>
+  </w:num>
+  <w:num w:numId="7">
+    <w:abstractNumId w:val="12"/>
+  </w:num>
+  <w:num w:numId="8">
+    <w:abstractNumId w:val="19"/>
+  </w:num>
+  <w:num w:numId="9">
+    <w:abstractNumId w:val="3"/>
+  </w:num>
+  <w:num w:numId="10">
+    <w:abstractNumId w:val="8"/>
+  </w:num>
+  <w:num w:numId="11">
     <w:abstractNumId w:val="10"/>
   </w:num>
-  <w:num w:numId="6">
-    <w:abstractNumId w:val="5"/>
-  </w:num>
-  <w:num w:numId="7">
-    <w:abstractNumId w:val="11"/>
-  </w:num>
-  <w:num w:numId="8">
-    <w:abstractNumId w:val="16"/>
-  </w:num>
-  <w:num w:numId="9">
-    <w:abstractNumId w:val="2"/>
-  </w:num>
-  <w:num w:numId="10">
-    <w:abstractNumId w:val="7"/>
-  </w:num>
-  <w:num w:numId="11">
+  <w:num w:numId="12">
     <w:abstractNumId w:val="9"/>
   </w:num>
-  <w:num w:numId="12">
-    <w:abstractNumId w:val="8"/>
-  </w:num>
   <w:num w:numId="13">
-    <w:abstractNumId w:val="13"/>
+    <w:abstractNumId w:val="15"/>
   </w:num>
   <w:num w:numId="14">
     <w:abstractNumId w:val="0"/>
   </w:num>
   <w:num w:numId="15">
-    <w:abstractNumId w:val="6"/>
+    <w:abstractNumId w:val="7"/>
   </w:num>
   <w:num w:numId="16">
-    <w:abstractNumId w:val="3"/>
+    <w:abstractNumId w:val="4"/>
   </w:num>
   <w:num w:numId="17">
-    <w:abstractNumId w:val="12"/>
+    <w:abstractNumId w:val="14"/>
   </w:num>
   <w:num w:numId="18">
+    <w:abstractNumId w:val="2"/>
+  </w:num>
+  <w:num w:numId="19">
     <w:abstractNumId w:val="1"/>
+  </w:num>
+  <w:num w:numId="20">
+    <w:abstractNumId w:val="16"/>
+  </w:num>
+  <w:num w:numId="21">
+    <w:abstractNumId w:val="13"/>
   </w:num>
   <w:numIdMacAtCleanup w:val="13"/>
 </w:numbering>
@@ -13822,7 +14873,7 @@
 </file>
 
 <file path=customXml/itemProps1.xml><?xml version="1.0" encoding="utf-8"?>
-<ds:datastoreItem xmlns:ds="http://schemas.openxmlformats.org/officeDocument/2006/customXml" ds:itemID="{2E6AF390-EA31-E944-919E-495BCC7F2426}">
+<ds:datastoreItem xmlns:ds="http://schemas.openxmlformats.org/officeDocument/2006/customXml" ds:itemID="{1E4DE27B-AA55-1345-9342-0C36F0DAD68B}">
   <ds:schemaRefs>
     <ds:schemaRef ds:uri="http://schemas.openxmlformats.org/officeDocument/2006/bibliography"/>
   </ds:schemaRefs>

--- a/Documents/Rapport TPI.docx
+++ b/Documents/Rapport TPI.docx
@@ -5,41 +5,49 @@
     <w:p>
       <w:pPr>
         <w:pStyle w:val="TM1"/>
+        <w:jc w:val="both"/>
       </w:pPr>
     </w:p>
     <w:p>
       <w:pPr>
         <w:pStyle w:val="TM1"/>
+        <w:jc w:val="both"/>
       </w:pPr>
     </w:p>
     <w:p>
       <w:pPr>
         <w:pStyle w:val="TM1"/>
+        <w:jc w:val="both"/>
       </w:pPr>
     </w:p>
     <w:p>
       <w:pPr>
         <w:pStyle w:val="TM1"/>
+        <w:jc w:val="both"/>
       </w:pPr>
     </w:p>
     <w:p>
       <w:pPr>
         <w:pStyle w:val="TM1"/>
+        <w:jc w:val="both"/>
       </w:pPr>
     </w:p>
     <w:p>
       <w:pPr>
         <w:pStyle w:val="TM1"/>
+        <w:jc w:val="both"/>
       </w:pPr>
     </w:p>
     <w:p>
       <w:pPr>
         <w:pStyle w:val="TM1"/>
+        <w:jc w:val="both"/>
       </w:pPr>
     </w:p>
     <w:p>
       <w:pPr>
         <w:pStyle w:val="TM1"/>
+        <w:jc w:val="both"/>
       </w:pPr>
     </w:p>
     <w:tbl>
@@ -69,43 +77,26 @@
           </w:tcPr>
           <w:p>
             <w:pPr>
-              <w:jc w:val="center"/>
+              <w:jc w:val="both"/>
               <w:rPr>
                 <w:rFonts w:ascii="Impact" w:hAnsi="Impact"/>
                 <w:sz w:val="96"/>
               </w:rPr>
             </w:pPr>
-            <w:proofErr w:type="spellStart"/>
             <w:r>
               <w:rPr>
                 <w:rFonts w:ascii="Impact" w:hAnsi="Impact"/>
                 <w:sz w:val="96"/>
               </w:rPr>
-              <w:t>School</w:t>
-            </w:r>
-            <w:proofErr w:type="spellEnd"/>
-            <w:r>
-              <w:rPr>
-                <w:rFonts w:ascii="Impact" w:hAnsi="Impact"/>
-                <w:sz w:val="96"/>
-              </w:rPr>
-              <w:t xml:space="preserve"> </w:t>
-            </w:r>
-            <w:proofErr w:type="spellStart"/>
-            <w:r>
-              <w:rPr>
-                <w:rFonts w:ascii="Impact" w:hAnsi="Impact"/>
-                <w:sz w:val="96"/>
-              </w:rPr>
-              <w:t>Invaders</w:t>
-            </w:r>
-            <w:proofErr w:type="spellEnd"/>
+              <w:t>School Invaders</w:t>
+            </w:r>
           </w:p>
         </w:tc>
       </w:tr>
     </w:tbl>
     <w:p>
       <w:pPr>
+        <w:jc w:val="both"/>
         <w:rPr>
           <w:sz w:val="52"/>
         </w:rPr>
@@ -113,13 +104,21 @@
     </w:p>
     <w:p>
       <w:pPr>
+        <w:jc w:val="both"/>
         <w:rPr>
           <w:sz w:val="52"/>
         </w:rPr>
       </w:pPr>
     </w:p>
-    <w:p/>
-    <w:p>
+    <w:p>
+      <w:pPr>
+        <w:jc w:val="both"/>
+      </w:pPr>
+    </w:p>
+    <w:p>
+      <w:pPr>
+        <w:jc w:val="both"/>
+      </w:pPr>
       <w:r>
         <w:rPr>
           <w:noProof/>
@@ -167,13 +166,30 @@
         </w:drawing>
       </w:r>
     </w:p>
-    <w:p/>
-    <w:p/>
-    <w:p/>
-    <w:p/>
+    <w:p>
+      <w:pPr>
+        <w:jc w:val="both"/>
+      </w:pPr>
+    </w:p>
+    <w:p>
+      <w:pPr>
+        <w:jc w:val="both"/>
+      </w:pPr>
+    </w:p>
+    <w:p>
+      <w:pPr>
+        <w:jc w:val="both"/>
+      </w:pPr>
+    </w:p>
+    <w:p>
+      <w:pPr>
+        <w:jc w:val="both"/>
+      </w:pPr>
+    </w:p>
     <w:p>
       <w:pPr>
         <w:pStyle w:val="TM1"/>
+        <w:jc w:val="both"/>
         <w:rPr>
           <w:rFonts w:asciiTheme="minorHAnsi" w:eastAsiaTheme="minorEastAsia" w:hAnsiTheme="minorHAnsi" w:cstheme="minorBidi"/>
           <w:sz w:val="22"/>
@@ -263,6 +279,7 @@
           <w:tab w:val="left" w:pos="800"/>
           <w:tab w:val="right" w:leader="dot" w:pos="9060"/>
         </w:tabs>
+        <w:jc w:val="both"/>
         <w:rPr>
           <w:rFonts w:asciiTheme="minorHAnsi" w:eastAsiaTheme="minorEastAsia" w:hAnsiTheme="minorHAnsi" w:cstheme="minorBidi"/>
           <w:noProof/>
@@ -353,6 +370,7 @@
           <w:tab w:val="left" w:pos="800"/>
           <w:tab w:val="right" w:leader="dot" w:pos="9060"/>
         </w:tabs>
+        <w:jc w:val="both"/>
         <w:rPr>
           <w:rFonts w:asciiTheme="minorHAnsi" w:eastAsiaTheme="minorEastAsia" w:hAnsiTheme="minorHAnsi" w:cstheme="minorBidi"/>
           <w:noProof/>
@@ -443,6 +461,7 @@
           <w:tab w:val="left" w:pos="800"/>
           <w:tab w:val="right" w:leader="dot" w:pos="9060"/>
         </w:tabs>
+        <w:jc w:val="both"/>
         <w:rPr>
           <w:rFonts w:asciiTheme="minorHAnsi" w:eastAsiaTheme="minorEastAsia" w:hAnsiTheme="minorHAnsi" w:cstheme="minorBidi"/>
           <w:noProof/>
@@ -529,6 +548,7 @@
     <w:p>
       <w:pPr>
         <w:pStyle w:val="TM1"/>
+        <w:jc w:val="both"/>
         <w:rPr>
           <w:rFonts w:asciiTheme="minorHAnsi" w:eastAsiaTheme="minorEastAsia" w:hAnsiTheme="minorHAnsi" w:cstheme="minorBidi"/>
           <w:sz w:val="22"/>
@@ -608,6 +628,7 @@
           <w:tab w:val="left" w:pos="800"/>
           <w:tab w:val="right" w:leader="dot" w:pos="9060"/>
         </w:tabs>
+        <w:jc w:val="both"/>
         <w:rPr>
           <w:rFonts w:asciiTheme="minorHAnsi" w:eastAsiaTheme="minorEastAsia" w:hAnsiTheme="minorHAnsi" w:cstheme="minorBidi"/>
           <w:noProof/>
@@ -698,6 +719,7 @@
           <w:tab w:val="left" w:pos="800"/>
           <w:tab w:val="right" w:leader="dot" w:pos="9060"/>
         </w:tabs>
+        <w:jc w:val="both"/>
         <w:rPr>
           <w:rFonts w:asciiTheme="minorHAnsi" w:eastAsiaTheme="minorEastAsia" w:hAnsiTheme="minorHAnsi" w:cstheme="minorBidi"/>
           <w:noProof/>
@@ -788,6 +810,7 @@
           <w:tab w:val="left" w:pos="800"/>
           <w:tab w:val="right" w:leader="dot" w:pos="9060"/>
         </w:tabs>
+        <w:jc w:val="both"/>
         <w:rPr>
           <w:rFonts w:asciiTheme="minorHAnsi" w:eastAsiaTheme="minorEastAsia" w:hAnsiTheme="minorHAnsi" w:cstheme="minorBidi"/>
           <w:noProof/>
@@ -879,6 +902,7 @@
           <w:tab w:val="left" w:pos="800"/>
           <w:tab w:val="right" w:leader="dot" w:pos="9060"/>
         </w:tabs>
+        <w:jc w:val="both"/>
         <w:rPr>
           <w:rFonts w:asciiTheme="minorHAnsi" w:eastAsiaTheme="minorEastAsia" w:hAnsiTheme="minorHAnsi" w:cstheme="minorBidi"/>
           <w:noProof/>
@@ -969,6 +993,7 @@
           <w:tab w:val="left" w:pos="800"/>
           <w:tab w:val="right" w:leader="dot" w:pos="9060"/>
         </w:tabs>
+        <w:jc w:val="both"/>
         <w:rPr>
           <w:rFonts w:asciiTheme="minorHAnsi" w:eastAsiaTheme="minorEastAsia" w:hAnsiTheme="minorHAnsi" w:cstheme="minorBidi"/>
           <w:noProof/>
@@ -1055,6 +1080,7 @@
     <w:p>
       <w:pPr>
         <w:pStyle w:val="TM1"/>
+        <w:jc w:val="both"/>
         <w:rPr>
           <w:rFonts w:asciiTheme="minorHAnsi" w:eastAsiaTheme="minorEastAsia" w:hAnsiTheme="minorHAnsi" w:cstheme="minorBidi"/>
           <w:sz w:val="22"/>
@@ -1134,6 +1160,7 @@
           <w:tab w:val="left" w:pos="800"/>
           <w:tab w:val="right" w:leader="dot" w:pos="9060"/>
         </w:tabs>
+        <w:jc w:val="both"/>
         <w:rPr>
           <w:rFonts w:asciiTheme="minorHAnsi" w:eastAsiaTheme="minorEastAsia" w:hAnsiTheme="minorHAnsi" w:cstheme="minorBidi"/>
           <w:noProof/>
@@ -1224,6 +1251,7 @@
           <w:tab w:val="left" w:pos="800"/>
           <w:tab w:val="right" w:leader="dot" w:pos="9060"/>
         </w:tabs>
+        <w:jc w:val="both"/>
         <w:rPr>
           <w:rFonts w:asciiTheme="minorHAnsi" w:eastAsiaTheme="minorEastAsia" w:hAnsiTheme="minorHAnsi" w:cstheme="minorBidi"/>
           <w:noProof/>
@@ -1314,6 +1342,7 @@
           <w:tab w:val="left" w:pos="800"/>
           <w:tab w:val="right" w:leader="dot" w:pos="9060"/>
         </w:tabs>
+        <w:jc w:val="both"/>
         <w:rPr>
           <w:rFonts w:asciiTheme="minorHAnsi" w:eastAsiaTheme="minorEastAsia" w:hAnsiTheme="minorHAnsi" w:cstheme="minorBidi"/>
           <w:noProof/>
@@ -1404,6 +1433,7 @@
           <w:tab w:val="left" w:pos="800"/>
           <w:tab w:val="right" w:leader="dot" w:pos="9060"/>
         </w:tabs>
+        <w:jc w:val="both"/>
         <w:rPr>
           <w:rFonts w:asciiTheme="minorHAnsi" w:eastAsiaTheme="minorEastAsia" w:hAnsiTheme="minorHAnsi" w:cstheme="minorBidi"/>
           <w:noProof/>
@@ -1490,6 +1520,7 @@
     <w:p>
       <w:pPr>
         <w:pStyle w:val="TM1"/>
+        <w:jc w:val="both"/>
         <w:rPr>
           <w:rFonts w:asciiTheme="minorHAnsi" w:eastAsiaTheme="minorEastAsia" w:hAnsiTheme="minorHAnsi" w:cstheme="minorBidi"/>
           <w:sz w:val="22"/>
@@ -1565,6 +1596,7 @@
     <w:p>
       <w:pPr>
         <w:pStyle w:val="TM1"/>
+        <w:jc w:val="both"/>
         <w:rPr>
           <w:rFonts w:asciiTheme="minorHAnsi" w:eastAsiaTheme="minorEastAsia" w:hAnsiTheme="minorHAnsi" w:cstheme="minorBidi"/>
           <w:sz w:val="22"/>
@@ -1644,6 +1676,7 @@
           <w:tab w:val="left" w:pos="800"/>
           <w:tab w:val="right" w:leader="dot" w:pos="9060"/>
         </w:tabs>
+        <w:jc w:val="both"/>
         <w:rPr>
           <w:rFonts w:asciiTheme="minorHAnsi" w:eastAsiaTheme="minorEastAsia" w:hAnsiTheme="minorHAnsi" w:cstheme="minorBidi"/>
           <w:noProof/>
@@ -1734,6 +1767,7 @@
           <w:tab w:val="left" w:pos="800"/>
           <w:tab w:val="right" w:leader="dot" w:pos="9060"/>
         </w:tabs>
+        <w:jc w:val="both"/>
         <w:rPr>
           <w:rFonts w:asciiTheme="minorHAnsi" w:eastAsiaTheme="minorEastAsia" w:hAnsiTheme="minorHAnsi" w:cstheme="minorBidi"/>
           <w:noProof/>
@@ -1824,6 +1858,7 @@
           <w:tab w:val="left" w:pos="800"/>
           <w:tab w:val="right" w:leader="dot" w:pos="9060"/>
         </w:tabs>
+        <w:jc w:val="both"/>
         <w:rPr>
           <w:rFonts w:asciiTheme="minorHAnsi" w:eastAsiaTheme="minorEastAsia" w:hAnsiTheme="minorHAnsi" w:cstheme="minorBidi"/>
           <w:noProof/>
@@ -1914,6 +1949,7 @@
           <w:tab w:val="left" w:pos="800"/>
           <w:tab w:val="right" w:leader="dot" w:pos="9060"/>
         </w:tabs>
+        <w:jc w:val="both"/>
         <w:rPr>
           <w:rFonts w:asciiTheme="minorHAnsi" w:eastAsiaTheme="minorEastAsia" w:hAnsiTheme="minorHAnsi" w:cstheme="minorBidi"/>
           <w:noProof/>
@@ -2004,6 +2040,7 @@
           <w:tab w:val="left" w:pos="800"/>
           <w:tab w:val="right" w:leader="dot" w:pos="9060"/>
         </w:tabs>
+        <w:jc w:val="both"/>
         <w:rPr>
           <w:rFonts w:asciiTheme="minorHAnsi" w:eastAsiaTheme="minorEastAsia" w:hAnsiTheme="minorHAnsi" w:cstheme="minorBidi"/>
           <w:noProof/>
@@ -2094,6 +2131,7 @@
           <w:tab w:val="left" w:pos="800"/>
           <w:tab w:val="right" w:leader="dot" w:pos="9060"/>
         </w:tabs>
+        <w:jc w:val="both"/>
         <w:rPr>
           <w:rFonts w:asciiTheme="minorHAnsi" w:eastAsiaTheme="minorEastAsia" w:hAnsiTheme="minorHAnsi" w:cstheme="minorBidi"/>
           <w:noProof/>
@@ -2178,12 +2216,16 @@
       </w:hyperlink>
     </w:p>
     <w:p>
+      <w:pPr>
+        <w:jc w:val="both"/>
+      </w:pPr>
       <w:r>
         <w:fldChar w:fldCharType="end"/>
       </w:r>
     </w:p>
     <w:p>
       <w:pPr>
+        <w:jc w:val="both"/>
         <w:rPr>
           <w:bCs/>
           <w:i/>
@@ -2194,6 +2236,7 @@
     </w:p>
     <w:p>
       <w:pPr>
+        <w:jc w:val="both"/>
         <w:rPr>
           <w:bCs/>
           <w:i/>
@@ -2207,17 +2250,15 @@
           <w:sz w:val="20"/>
           <w:u w:val="single"/>
         </w:rPr>
-        <w:t xml:space="preserve">NOTE L’INTENTION DES UTILISATEURS DE CE </w:t>
-      </w:r>
-      <w:proofErr w:type="gramStart"/>
+        <w:t>NOTE L’INTENTION DES UTILISATEURS DE CE CANEVAS</w:t>
+      </w:r>
       <w:r>
         <w:rPr>
           <w:bCs/>
           <w:i/>
           <w:sz w:val="20"/>
-          <w:u w:val="single"/>
-        </w:rPr>
-        <w:t>CANEVAS</w:t>
+        </w:rPr>
+        <w:t>:</w:t>
       </w:r>
       <w:r>
         <w:rPr>
@@ -2225,55 +2266,32 @@
           <w:i/>
           <w:sz w:val="20"/>
         </w:rPr>
-        <w:t>:</w:t>
-      </w:r>
-      <w:proofErr w:type="gramEnd"/>
-      <w:r>
+        <w:br/>
+        <w:t>Toutes les parties en italiques sont là pour aider à comprendre ce qu’il faut mettre dans cette partie du document. Elles n’ont donc aucune raison d’être dans le document final.</w:t>
+      </w:r>
+    </w:p>
+    <w:p>
+      <w:pPr>
+        <w:jc w:val="both"/>
         <w:rPr>
           <w:bCs/>
           <w:i/>
           <w:sz w:val="20"/>
         </w:rPr>
-        <w:br/>
-        <w:t>Toutes les parties en italiques sont là pour aider à comprendre ce qu’il faut mettre dans cette partie du document. Elles n’ont donc aucune raison d’être dans le document final.</w:t>
-      </w:r>
-    </w:p>
-    <w:p>
-      <w:pPr>
+      </w:pPr>
+      <w:r>
         <w:rPr>
           <w:bCs/>
           <w:i/>
           <w:sz w:val="20"/>
         </w:rPr>
-      </w:pPr>
-      <w:r>
-        <w:rPr>
-          <w:bCs/>
-          <w:i/>
-          <w:sz w:val="20"/>
-        </w:rPr>
-        <w:t xml:space="preserve">De plus, en fonction du type de </w:t>
-      </w:r>
-      <w:proofErr w:type="gramStart"/>
-      <w:r>
-        <w:rPr>
-          <w:bCs/>
-          <w:i/>
-          <w:sz w:val="20"/>
-        </w:rPr>
-        <w:t>projet,  il</w:t>
-      </w:r>
-      <w:proofErr w:type="gramEnd"/>
-      <w:r>
-        <w:rPr>
-          <w:bCs/>
-          <w:i/>
-          <w:sz w:val="20"/>
-        </w:rPr>
-        <w:t xml:space="preserve"> est tout à fait possible que certains chapitres ou paragraphes n’aient aucun sens. Dans ce cas il est recommandé de les retirer du document pour éviter de l’alourdir inutilement.  </w:t>
-      </w:r>
-    </w:p>
-    <w:p>
+        <w:t>De plus, en fonction du type de projet,  il est tout à fait possible que certains chapitres ou paragraphes n’aient aucun sens. Dans ce cas il est recommandé de les retirer du document pour éviter de l’alourdir inutilement.</w:t>
+      </w:r>
+    </w:p>
+    <w:p>
+      <w:pPr>
+        <w:jc w:val="both"/>
+      </w:pPr>
       <w:r>
         <w:br w:type="page"/>
       </w:r>
@@ -2281,6 +2299,7 @@
     <w:p>
       <w:pPr>
         <w:pStyle w:val="Titre1"/>
+        <w:jc w:val="both"/>
       </w:pPr>
       <w:bookmarkStart w:id="0" w:name="_Toc499021832"/>
       <w:r>
@@ -2298,6 +2317,7 @@
     <w:p>
       <w:pPr>
         <w:pStyle w:val="Titre2"/>
+        <w:jc w:val="both"/>
         <w:rPr>
           <w:i w:val="0"/>
           <w:iCs/>
@@ -2312,77 +2332,56 @@
         <w:t>Introduction</w:t>
       </w:r>
       <w:bookmarkEnd w:id="1"/>
-      <w:r>
+    </w:p>
+    <w:p>
+      <w:pPr>
+        <w:jc w:val="both"/>
+      </w:pPr>
+    </w:p>
+    <w:p>
+      <w:pPr>
+        <w:jc w:val="both"/>
+      </w:pPr>
+      <w:r>
+        <w:t xml:space="preserve">Le but de ce projet est de réaliser un jeu sous IOS. Il s’agit d’un jeu à but pédagogique permettant </w:t>
+      </w:r>
+      <w:r>
+        <w:t>aux joueurs</w:t>
+      </w:r>
+      <w:r>
+        <w:t xml:space="preserve"> d’apprendre le vocabulaire d’une langue étrangère. Il est basé sur le célèbre jeu d’arcade Space Invaders. Le projet me permettra d’approfondir mes connaissances en développement Swift et pourras m’être utile dans le futur et dans la vie professionnelle. Comme préparation pour ce projet j’ai eu un à développer un Tetris lors du cours de préparation de TPI.</w:t>
+      </w:r>
+    </w:p>
+    <w:p>
+      <w:pPr>
+        <w:jc w:val="both"/>
+        <w:rPr>
+          <w:szCs w:val="14"/>
+        </w:rPr>
+      </w:pPr>
+    </w:p>
+    <w:p>
+      <w:pPr>
+        <w:pStyle w:val="Titre2"/>
+        <w:jc w:val="both"/>
         <w:rPr>
           <w:i w:val="0"/>
           <w:iCs/>
         </w:rPr>
-        <w:t xml:space="preserve"> </w:t>
-      </w:r>
-    </w:p>
-    <w:p/>
-    <w:p>
-      <w:r>
-        <w:t xml:space="preserve">Le but de ce projet est de réaliser un jeu sous IOS. Il s’agit d’un jeu à but pédagogique permettant </w:t>
-      </w:r>
-      <w:r>
-        <w:t>aux joueurs</w:t>
-      </w:r>
-      <w:r>
-        <w:t xml:space="preserve"> d’apprendre le vocabulaire d’une langue étrangère. Il est basé sur le célèbre jeu d’arcade </w:t>
-      </w:r>
-      <w:proofErr w:type="spellStart"/>
-      <w:r>
-        <w:t>Space</w:t>
-      </w:r>
-      <w:proofErr w:type="spellEnd"/>
-      <w:r>
-        <w:t xml:space="preserve"> </w:t>
-      </w:r>
-      <w:proofErr w:type="spellStart"/>
-      <w:r>
-        <w:t>Invaders</w:t>
-      </w:r>
-      <w:proofErr w:type="spellEnd"/>
-      <w:r>
-        <w:t xml:space="preserve">. Le projet me permettra d’approfondir mes connaissances en développement Swift et pourras m’être utile dans le futur et dans la vie professionnelle. Comme préparation pour ce projet j’ai eu un à développer un </w:t>
-      </w:r>
-      <w:proofErr w:type="spellStart"/>
-      <w:r>
-        <w:t>Tetris</w:t>
-      </w:r>
-      <w:proofErr w:type="spellEnd"/>
-      <w:r>
-        <w:t xml:space="preserve"> lors du cours de préparation de TPI.</w:t>
-      </w:r>
-    </w:p>
-    <w:p>
-      <w:pPr>
-        <w:rPr>
-          <w:szCs w:val="14"/>
-        </w:rPr>
-      </w:pPr>
-    </w:p>
-    <w:p>
-      <w:pPr>
-        <w:pStyle w:val="Titre2"/>
+      </w:pPr>
+      <w:bookmarkStart w:id="2" w:name="_Toc499021834"/>
+      <w:r>
         <w:rPr>
           <w:i w:val="0"/>
           <w:iCs/>
         </w:rPr>
-      </w:pPr>
-      <w:bookmarkStart w:id="2" w:name="_Toc499021834"/>
-      <w:r>
-        <w:rPr>
-          <w:i w:val="0"/>
-          <w:iCs/>
-        </w:rPr>
         <w:t>Objectifs</w:t>
       </w:r>
       <w:bookmarkEnd w:id="2"/>
     </w:p>
     <w:p>
       <w:pPr>
+        <w:jc w:val="both"/>
         <w:rPr>
           <w:szCs w:val="14"/>
         </w:rPr>
@@ -2390,6 +2389,7 @@
     </w:p>
     <w:p>
       <w:pPr>
+        <w:jc w:val="both"/>
         <w:rPr>
           <w:szCs w:val="14"/>
         </w:rPr>
@@ -2445,6 +2445,7 @@
     </w:p>
     <w:p>
       <w:pPr>
+        <w:jc w:val="both"/>
         <w:rPr>
           <w:szCs w:val="14"/>
         </w:rPr>
@@ -2452,6 +2453,7 @@
     </w:p>
     <w:p>
       <w:pPr>
+        <w:jc w:val="both"/>
         <w:rPr>
           <w:szCs w:val="14"/>
         </w:rPr>
@@ -2520,6 +2522,7 @@
     </w:p>
     <w:p>
       <w:pPr>
+        <w:jc w:val="both"/>
         <w:rPr>
           <w:szCs w:val="14"/>
         </w:rPr>
@@ -2543,6 +2546,7 @@
           </w:tcPr>
           <w:p>
             <w:pPr>
+              <w:jc w:val="both"/>
               <w:rPr>
                 <w:szCs w:val="14"/>
               </w:rPr>
@@ -2555,6 +2559,7 @@
           </w:tcPr>
           <w:p>
             <w:pPr>
+              <w:jc w:val="both"/>
               <w:rPr>
                 <w:szCs w:val="14"/>
               </w:rPr>
@@ -2573,6 +2578,7 @@
           </w:tcPr>
           <w:p>
             <w:pPr>
+              <w:jc w:val="both"/>
               <w:rPr>
                 <w:szCs w:val="14"/>
               </w:rPr>
@@ -2593,6 +2599,7 @@
           </w:tcPr>
           <w:p>
             <w:pPr>
+              <w:jc w:val="both"/>
               <w:rPr>
                 <w:szCs w:val="14"/>
               </w:rPr>
@@ -2623,6 +2630,7 @@
           </w:tcPr>
           <w:p>
             <w:pPr>
+              <w:jc w:val="both"/>
               <w:rPr>
                 <w:szCs w:val="14"/>
               </w:rPr>
@@ -2631,16 +2639,8 @@
               <w:rPr>
                 <w:szCs w:val="14"/>
               </w:rPr>
-              <w:t xml:space="preserve">Création des </w:t>
-            </w:r>
-            <w:proofErr w:type="spellStart"/>
-            <w:r>
-              <w:rPr>
-                <w:szCs w:val="14"/>
-              </w:rPr>
-              <w:t>sprites</w:t>
-            </w:r>
-            <w:proofErr w:type="spellEnd"/>
+              <w:t>Création des sprites</w:t>
+            </w:r>
           </w:p>
         </w:tc>
         <w:tc>
@@ -2649,6 +2649,7 @@
           </w:tcPr>
           <w:p>
             <w:pPr>
+              <w:jc w:val="both"/>
               <w:rPr>
                 <w:szCs w:val="14"/>
               </w:rPr>
@@ -2669,6 +2670,7 @@
           </w:tcPr>
           <w:p>
             <w:pPr>
+              <w:jc w:val="both"/>
               <w:rPr>
                 <w:szCs w:val="14"/>
               </w:rPr>
@@ -2687,6 +2689,7 @@
           </w:tcPr>
           <w:p>
             <w:pPr>
+              <w:jc w:val="both"/>
               <w:rPr>
                 <w:szCs w:val="14"/>
               </w:rPr>
@@ -2705,6 +2708,7 @@
           </w:tcPr>
           <w:p>
             <w:pPr>
+              <w:jc w:val="both"/>
               <w:rPr>
                 <w:szCs w:val="14"/>
               </w:rPr>
@@ -2725,6 +2729,7 @@
           </w:tcPr>
           <w:p>
             <w:pPr>
+              <w:jc w:val="both"/>
               <w:rPr>
                 <w:szCs w:val="14"/>
               </w:rPr>
@@ -2743,6 +2748,7 @@
           </w:tcPr>
           <w:p>
             <w:pPr>
+              <w:jc w:val="both"/>
               <w:rPr>
                 <w:szCs w:val="14"/>
               </w:rPr>
@@ -2751,21 +2757,7 @@
               <w:rPr>
                 <w:szCs w:val="14"/>
               </w:rPr>
-              <w:t>Création du « </w:t>
-            </w:r>
-            <w:proofErr w:type="spellStart"/>
-            <w:r>
-              <w:rPr>
-                <w:szCs w:val="14"/>
-              </w:rPr>
-              <w:t>gameplay</w:t>
-            </w:r>
-            <w:proofErr w:type="spellEnd"/>
-            <w:r>
-              <w:rPr>
-                <w:szCs w:val="14"/>
-              </w:rPr>
-              <w:t> »</w:t>
+              <w:t>Création du « gameplay »</w:t>
             </w:r>
           </w:p>
         </w:tc>
@@ -2775,6 +2767,7 @@
           </w:tcPr>
           <w:p>
             <w:pPr>
+              <w:jc w:val="both"/>
               <w:rPr>
                 <w:szCs w:val="14"/>
               </w:rPr>
@@ -2795,6 +2788,7 @@
           </w:tcPr>
           <w:p>
             <w:pPr>
+              <w:jc w:val="both"/>
               <w:rPr>
                 <w:szCs w:val="14"/>
               </w:rPr>
@@ -2813,6 +2807,7 @@
           </w:tcPr>
           <w:p>
             <w:pPr>
+              <w:jc w:val="both"/>
               <w:rPr>
                 <w:szCs w:val="14"/>
               </w:rPr>
@@ -2831,6 +2826,7 @@
           </w:tcPr>
           <w:p>
             <w:pPr>
+              <w:jc w:val="both"/>
               <w:rPr>
                 <w:szCs w:val="14"/>
               </w:rPr>
@@ -2851,6 +2847,7 @@
           </w:tcPr>
           <w:p>
             <w:pPr>
+              <w:jc w:val="both"/>
               <w:rPr>
                 <w:szCs w:val="14"/>
               </w:rPr>
@@ -2869,6 +2866,7 @@
           </w:tcPr>
           <w:p>
             <w:pPr>
+              <w:jc w:val="both"/>
               <w:rPr>
                 <w:szCs w:val="14"/>
               </w:rPr>
@@ -2887,6 +2885,7 @@
           </w:tcPr>
           <w:p>
             <w:pPr>
+              <w:jc w:val="both"/>
               <w:rPr>
                 <w:szCs w:val="14"/>
               </w:rPr>
@@ -2907,6 +2906,7 @@
           </w:tcPr>
           <w:p>
             <w:pPr>
+              <w:jc w:val="both"/>
               <w:rPr>
                 <w:szCs w:val="14"/>
               </w:rPr>
@@ -2919,6 +2919,7 @@
           </w:tcPr>
           <w:p>
             <w:pPr>
+              <w:jc w:val="both"/>
               <w:rPr>
                 <w:szCs w:val="14"/>
               </w:rPr>
@@ -2937,6 +2938,7 @@
           </w:tcPr>
           <w:p>
             <w:pPr>
+              <w:jc w:val="both"/>
               <w:rPr>
                 <w:szCs w:val="14"/>
               </w:rPr>
@@ -2953,6 +2955,7 @@
     </w:tbl>
     <w:p>
       <w:pPr>
+        <w:jc w:val="both"/>
         <w:rPr>
           <w:i/>
           <w:iCs/>
@@ -2962,6 +2965,7 @@
     </w:p>
     <w:p>
       <w:pPr>
+        <w:jc w:val="both"/>
         <w:rPr>
           <w:i/>
           <w:iCs/>
@@ -2980,6 +2984,7 @@
     <w:p>
       <w:pPr>
         <w:pStyle w:val="Titre1"/>
+        <w:jc w:val="both"/>
       </w:pPr>
       <w:bookmarkStart w:id="3" w:name="_Toc499021836"/>
       <w:r>
@@ -2994,6 +2999,7 @@
     <w:p>
       <w:pPr>
         <w:pStyle w:val="Titre2"/>
+        <w:jc w:val="both"/>
         <w:rPr>
           <w:i w:val="0"/>
           <w:iCs/>
@@ -3017,6 +3023,7 @@
           <w:ilvl w:val="0"/>
           <w:numId w:val="0"/>
         </w:numPr>
+        <w:jc w:val="both"/>
         <w:rPr>
           <w:rFonts w:ascii="Arial" w:hAnsi="Arial"/>
           <w:i/>
@@ -3030,18 +3037,26 @@
     <w:p>
       <w:pPr>
         <w:pStyle w:val="Titre3"/>
+        <w:jc w:val="both"/>
       </w:pPr>
       <w:r>
         <w:t>Vue d’ensemble</w:t>
       </w:r>
     </w:p>
-    <w:p/>
-    <w:p>
+    <w:p>
+      <w:pPr>
+        <w:jc w:val="both"/>
+      </w:pPr>
+    </w:p>
+    <w:p>
+      <w:pPr>
+        <w:jc w:val="both"/>
+      </w:pPr>
       <w:r>
         <w:rPr>
           <w:noProof/>
         </w:rPr>
-        <w:pict w14:anchorId="0B469008">
+        <w:pict w14:anchorId="5CBED70E">
           <v:shapetype id="_x0000_t75" coordsize="21600,21600" o:spt="75" o:preferrelative="t" path="m@4@5l@4@11@9@11@9@5xe" filled="f" stroked="f">
             <v:stroke joinstyle="miter"/>
             <v:formulas>
@@ -3061,7 +3076,7 @@
             <v:path o:extrusionok="f" gradientshapeok="t" o:connecttype="rect"/>
             <o:lock v:ext="edit" aspectratio="t"/>
           </v:shapetype>
-          <v:shape id="Image 1" o:spid="_x0000_s1026" type="#_x0000_t75" alt="RÃ©sultat de recherche d'images pour &quot;architecture ios&quot;" style="position:absolute;margin-left:75.8pt;margin-top:21.3pt;width:282.25pt;height:287.05pt;z-index:251734016;visibility:visible;mso-wrap-style:square;mso-wrap-edited:f;mso-width-percent:0;mso-height-percent:0;mso-width-percent:0;mso-height-percent:0">
+          <v:shape id="Image 1" o:spid="_x0000_s1026" type="#_x0000_t75" alt="RÃ©sultat de recherche d'images pour &quot;architecture ios&quot;" style="position:absolute;left:0;text-align:left;margin-left:75.8pt;margin-top:21.3pt;width:282.25pt;height:287.05pt;z-index:251734016;visibility:visible;mso-wrap-style:square;mso-wrap-edited:f;mso-width-percent:0;mso-height-percent:0;mso-width-percent:0;mso-height-percent:0">
             <v:imagedata r:id="rId9" o:title="ios-architecture"/>
             <w10:wrap type="square"/>
           </v:shape>
@@ -3071,29 +3086,109 @@
         <w:t>Voici comment se compose l’architecture IOS :</w:t>
       </w:r>
     </w:p>
-    <w:p/>
-    <w:p/>
-    <w:p/>
-    <w:p/>
-    <w:p/>
-    <w:p/>
-    <w:p/>
-    <w:p/>
-    <w:p/>
-    <w:p/>
-    <w:p/>
-    <w:p/>
-    <w:p/>
-    <w:p/>
-    <w:p/>
-    <w:p/>
-    <w:p/>
-    <w:p/>
-    <w:p/>
-    <w:p/>
-    <w:p>
-      <w:pPr>
-        <w:jc w:val="center"/>
+    <w:p>
+      <w:pPr>
+        <w:jc w:val="both"/>
+      </w:pPr>
+    </w:p>
+    <w:p>
+      <w:pPr>
+        <w:jc w:val="both"/>
+      </w:pPr>
+    </w:p>
+    <w:p>
+      <w:pPr>
+        <w:jc w:val="both"/>
+      </w:pPr>
+    </w:p>
+    <w:p>
+      <w:pPr>
+        <w:jc w:val="both"/>
+      </w:pPr>
+    </w:p>
+    <w:p>
+      <w:pPr>
+        <w:jc w:val="both"/>
+      </w:pPr>
+    </w:p>
+    <w:p>
+      <w:pPr>
+        <w:jc w:val="both"/>
+      </w:pPr>
+    </w:p>
+    <w:p>
+      <w:pPr>
+        <w:jc w:val="both"/>
+      </w:pPr>
+    </w:p>
+    <w:p>
+      <w:pPr>
+        <w:jc w:val="both"/>
+      </w:pPr>
+    </w:p>
+    <w:p>
+      <w:pPr>
+        <w:jc w:val="both"/>
+      </w:pPr>
+    </w:p>
+    <w:p>
+      <w:pPr>
+        <w:jc w:val="both"/>
+      </w:pPr>
+    </w:p>
+    <w:p>
+      <w:pPr>
+        <w:jc w:val="both"/>
+      </w:pPr>
+    </w:p>
+    <w:p>
+      <w:pPr>
+        <w:jc w:val="both"/>
+      </w:pPr>
+    </w:p>
+    <w:p>
+      <w:pPr>
+        <w:jc w:val="both"/>
+      </w:pPr>
+    </w:p>
+    <w:p>
+      <w:pPr>
+        <w:jc w:val="both"/>
+      </w:pPr>
+    </w:p>
+    <w:p>
+      <w:pPr>
+        <w:jc w:val="both"/>
+      </w:pPr>
+    </w:p>
+    <w:p>
+      <w:pPr>
+        <w:jc w:val="both"/>
+      </w:pPr>
+    </w:p>
+    <w:p>
+      <w:pPr>
+        <w:jc w:val="both"/>
+      </w:pPr>
+    </w:p>
+    <w:p>
+      <w:pPr>
+        <w:jc w:val="both"/>
+      </w:pPr>
+    </w:p>
+    <w:p>
+      <w:pPr>
+        <w:jc w:val="both"/>
+      </w:pPr>
+    </w:p>
+    <w:p>
+      <w:pPr>
+        <w:jc w:val="both"/>
+      </w:pPr>
+    </w:p>
+    <w:p>
+      <w:pPr>
+        <w:jc w:val="both"/>
         <w:rPr>
           <w:rFonts w:ascii="Times New Roman" w:hAnsi="Times New Roman"/>
           <w:szCs w:val="24"/>
@@ -3101,8 +3196,15 @@
         </w:rPr>
       </w:pPr>
     </w:p>
-    <w:p/>
-    <w:p>
+    <w:p>
+      <w:pPr>
+        <w:jc w:val="both"/>
+      </w:pPr>
+    </w:p>
+    <w:p>
+      <w:pPr>
+        <w:jc w:val="both"/>
+      </w:pPr>
       <w:r>
         <w:t xml:space="preserve">Notre jeu </w:t>
       </w:r>
@@ -3113,29 +3215,13 @@
         <w:t xml:space="preserve"> trouvera dans la partie « Application »</w:t>
       </w:r>
       <w:r>
-        <w:t xml:space="preserve">, Coca </w:t>
-      </w:r>
-      <w:proofErr w:type="spellStart"/>
-      <w:r>
-        <w:t>Touch</w:t>
-      </w:r>
-      <w:proofErr w:type="spellEnd"/>
-      <w:r>
-        <w:t xml:space="preserve"> est un</w:t>
+        <w:t>, Coca Touch est un</w:t>
       </w:r>
       <w:r>
         <w:t xml:space="preserve"> UI</w:t>
       </w:r>
       <w:r>
-        <w:t xml:space="preserve"> </w:t>
-      </w:r>
-      <w:proofErr w:type="spellStart"/>
-      <w:r>
-        <w:t>framework</w:t>
-      </w:r>
-      <w:proofErr w:type="spellEnd"/>
-      <w:r>
-        <w:t xml:space="preserve"> </w:t>
+        <w:t xml:space="preserve"> framework </w:t>
       </w:r>
       <w:r>
         <w:t>développer</w:t>
@@ -3144,8 +3230,15 @@
         <w:t xml:space="preserve"> par Apple pour créer des programmes sur IOS.</w:t>
       </w:r>
     </w:p>
-    <w:p/>
-    <w:p>
+    <w:p>
+      <w:pPr>
+        <w:jc w:val="both"/>
+      </w:pPr>
+    </w:p>
+    <w:p>
+      <w:pPr>
+        <w:jc w:val="both"/>
+      </w:pPr>
       <w:r>
         <w:t>L’architecture</w:t>
       </w:r>
@@ -3153,26 +3246,13 @@
         <w:t xml:space="preserve"> de la couche</w:t>
       </w:r>
       <w:r>
-        <w:t xml:space="preserve"> </w:t>
-      </w:r>
-      <w:proofErr w:type="spellStart"/>
-      <w:r>
-        <w:t>Cocoa</w:t>
-      </w:r>
-      <w:proofErr w:type="spellEnd"/>
-      <w:r>
-        <w:t xml:space="preserve"> </w:t>
-      </w:r>
-      <w:proofErr w:type="spellStart"/>
-      <w:r>
-        <w:t>Touch</w:t>
-      </w:r>
-      <w:proofErr w:type="spellEnd"/>
-      <w:r>
-        <w:t> :</w:t>
-      </w:r>
-    </w:p>
-    <w:p>
+        <w:t xml:space="preserve"> Cocoa Touch :</w:t>
+      </w:r>
+    </w:p>
+    <w:p>
+      <w:pPr>
+        <w:jc w:val="both"/>
+      </w:pPr>
       <w:r>
         <w:rPr>
           <w:noProof/>
@@ -3234,35 +3314,48 @@
         </w:drawing>
       </w:r>
     </w:p>
-    <w:p/>
-    <w:p/>
-    <w:p/>
-    <w:p/>
-    <w:p/>
-    <w:p/>
-    <w:p/>
-    <w:p>
-      <w:proofErr w:type="spellStart"/>
-      <w:r>
-        <w:t>Cocoa</w:t>
-      </w:r>
-      <w:proofErr w:type="spellEnd"/>
-      <w:r>
-        <w:t xml:space="preserve"> </w:t>
-      </w:r>
-      <w:proofErr w:type="spellStart"/>
-      <w:r>
-        <w:t>Touch</w:t>
-      </w:r>
-      <w:proofErr w:type="spellEnd"/>
-      <w:r>
-        <w:t xml:space="preserve"> est lui-même composer de plusieurs </w:t>
-      </w:r>
-      <w:proofErr w:type="spellStart"/>
-      <w:r>
-        <w:t>framework</w:t>
-      </w:r>
-      <w:proofErr w:type="spellEnd"/>
+    <w:p>
+      <w:pPr>
+        <w:jc w:val="both"/>
+      </w:pPr>
+    </w:p>
+    <w:p>
+      <w:pPr>
+        <w:jc w:val="both"/>
+      </w:pPr>
+    </w:p>
+    <w:p>
+      <w:pPr>
+        <w:jc w:val="both"/>
+      </w:pPr>
+    </w:p>
+    <w:p>
+      <w:pPr>
+        <w:jc w:val="both"/>
+      </w:pPr>
+    </w:p>
+    <w:p>
+      <w:pPr>
+        <w:jc w:val="both"/>
+      </w:pPr>
+    </w:p>
+    <w:p>
+      <w:pPr>
+        <w:jc w:val="both"/>
+      </w:pPr>
+    </w:p>
+    <w:p>
+      <w:pPr>
+        <w:jc w:val="both"/>
+      </w:pPr>
+    </w:p>
+    <w:p>
+      <w:pPr>
+        <w:jc w:val="both"/>
+      </w:pPr>
+      <w:r>
+        <w:t>Cocoa Touch est lui-même composer de plusieurs framework</w:t>
+      </w:r>
       <w:r>
         <w:t>. Cela permet de gérer les boucles et les cycles du jeu</w:t>
       </w:r>
@@ -3281,29 +3374,28 @@
           <w:numId w:val="18"/>
         </w:numPr>
         <w:shd w:val="clear" w:color="auto" w:fill="FFFFFF"/>
+        <w:jc w:val="both"/>
         <w:rPr>
           <w:rFonts w:ascii="Arial" w:hAnsi="Arial" w:cs="Times New Roman"/>
           <w:sz w:val="24"/>
           <w:lang w:val="fr-FR"/>
         </w:rPr>
       </w:pPr>
-      <w:proofErr w:type="spellStart"/>
       <w:r>
         <w:rPr>
           <w:rFonts w:ascii="Arial" w:hAnsi="Arial" w:cs="Times New Roman"/>
           <w:sz w:val="24"/>
           <w:lang w:val="fr-FR"/>
         </w:rPr>
-        <w:t>UIKit</w:t>
-      </w:r>
-      <w:proofErr w:type="spellEnd"/>
+        <w:t xml:space="preserve">UIKit : </w:t>
+      </w:r>
       <w:r>
         <w:rPr>
           <w:rFonts w:ascii="Arial" w:hAnsi="Arial" w:cs="Times New Roman"/>
           <w:sz w:val="24"/>
           <w:lang w:val="fr-FR"/>
         </w:rPr>
-        <w:t xml:space="preserve"> : </w:t>
+        <w:t>Construit et permet de gérer</w:t>
       </w:r>
       <w:r>
         <w:rPr>
@@ -3311,7 +3403,7 @@
           <w:sz w:val="24"/>
           <w:lang w:val="fr-FR"/>
         </w:rPr>
-        <w:t>Construit et permet de gérer</w:t>
+        <w:t xml:space="preserve"> une interface utilisateur graphique pilotée par les événements pour </w:t>
       </w:r>
       <w:r>
         <w:rPr>
@@ -3319,7 +3411,7 @@
           <w:sz w:val="24"/>
           <w:lang w:val="fr-FR"/>
         </w:rPr>
-        <w:t xml:space="preserve"> une interface utilisateur graphique pilotée par les événements pour </w:t>
+        <w:t>l’</w:t>
       </w:r>
       <w:r>
         <w:rPr>
@@ -3327,33 +3419,7 @@
           <w:sz w:val="24"/>
           <w:lang w:val="fr-FR"/>
         </w:rPr>
-        <w:t>l’</w:t>
-      </w:r>
-      <w:r>
-        <w:rPr>
-          <w:rFonts w:ascii="Arial" w:hAnsi="Arial" w:cs="Times New Roman"/>
-          <w:sz w:val="24"/>
-          <w:lang w:val="fr-FR"/>
-        </w:rPr>
-        <w:t xml:space="preserve">application iOS ou </w:t>
-      </w:r>
-      <w:proofErr w:type="spellStart"/>
-      <w:r>
-        <w:rPr>
-          <w:rFonts w:ascii="Arial" w:hAnsi="Arial" w:cs="Times New Roman"/>
-          <w:sz w:val="24"/>
-          <w:lang w:val="fr-FR"/>
-        </w:rPr>
-        <w:t>tvOS</w:t>
-      </w:r>
-      <w:proofErr w:type="spellEnd"/>
-      <w:r>
-        <w:rPr>
-          <w:rFonts w:ascii="Arial" w:hAnsi="Arial" w:cs="Times New Roman"/>
-          <w:sz w:val="24"/>
-          <w:lang w:val="fr-FR"/>
-        </w:rPr>
-        <w:t>.</w:t>
+        <w:t>application iOS ou tvOS.</w:t>
       </w:r>
     </w:p>
     <w:p>
@@ -3364,29 +3430,20 @@
           <w:numId w:val="18"/>
         </w:numPr>
         <w:shd w:val="clear" w:color="auto" w:fill="FFFFFF"/>
+        <w:jc w:val="both"/>
         <w:rPr>
           <w:rFonts w:ascii="Arial" w:hAnsi="Arial" w:cs="Times New Roman"/>
           <w:sz w:val="24"/>
           <w:lang w:val="fr-FR"/>
         </w:rPr>
       </w:pPr>
-      <w:proofErr w:type="spellStart"/>
       <w:r>
         <w:rPr>
           <w:rFonts w:ascii="Arial" w:hAnsi="Arial" w:cs="Times New Roman"/>
           <w:sz w:val="24"/>
           <w:lang w:val="fr-FR"/>
         </w:rPr>
-        <w:t>MapKit</w:t>
-      </w:r>
-      <w:proofErr w:type="spellEnd"/>
-      <w:r>
-        <w:rPr>
-          <w:rFonts w:ascii="Arial" w:hAnsi="Arial" w:cs="Times New Roman"/>
-          <w:sz w:val="24"/>
-          <w:lang w:val="fr-FR"/>
-        </w:rPr>
-        <w:t xml:space="preserve"> : </w:t>
+        <w:t xml:space="preserve">MapKit : </w:t>
       </w:r>
       <w:r>
         <w:rPr>
@@ -3445,16 +3502,12 @@
           <w:numId w:val="18"/>
         </w:numPr>
         <w:shd w:val="clear" w:color="auto" w:fill="FFFFFF"/>
+        <w:jc w:val="both"/>
       </w:pPr>
       <w:r>
         <w:lastRenderedPageBreak/>
-        <w:t xml:space="preserve"> </w:t>
-      </w:r>
-      <w:proofErr w:type="spellStart"/>
-      <w:r>
         <w:t>EventKitUI</w:t>
       </w:r>
-      <w:proofErr w:type="spellEnd"/>
       <w:r>
         <w:t> : Affiche une interface pour voir, sélectionner et modifier les événements et les rappels du calendrier.</w:t>
       </w:r>
@@ -3467,6 +3520,7 @@
           <w:numId w:val="18"/>
         </w:numPr>
         <w:shd w:val="clear" w:color="auto" w:fill="FFFFFF"/>
+        <w:jc w:val="both"/>
         <w:rPr>
           <w:rFonts w:ascii="Arial" w:hAnsi="Arial" w:cs="Times New Roman"/>
           <w:sz w:val="24"/>
@@ -3479,25 +3533,7 @@
           <w:sz w:val="24"/>
           <w:lang w:val="fr-FR"/>
         </w:rPr>
-        <w:t xml:space="preserve"> </w:t>
-      </w:r>
-      <w:proofErr w:type="spellStart"/>
-      <w:r>
-        <w:rPr>
-          <w:rFonts w:ascii="Arial" w:hAnsi="Arial" w:cs="Times New Roman"/>
-          <w:sz w:val="24"/>
-          <w:lang w:val="fr-FR"/>
-        </w:rPr>
-        <w:t>MessageUI</w:t>
-      </w:r>
-      <w:proofErr w:type="spellEnd"/>
-      <w:r>
-        <w:rPr>
-          <w:rFonts w:ascii="Arial" w:hAnsi="Arial" w:cs="Times New Roman"/>
-          <w:sz w:val="24"/>
-          <w:lang w:val="fr-FR"/>
-        </w:rPr>
-        <w:t xml:space="preserve"> : </w:t>
+        <w:t xml:space="preserve">MessageUI : </w:t>
       </w:r>
       <w:r>
         <w:rPr>
@@ -3523,13 +3559,13 @@
           <w:ilvl w:val="0"/>
           <w:numId w:val="18"/>
         </w:numPr>
+        <w:jc w:val="both"/>
         <w:rPr>
           <w:rFonts w:ascii="Times New Roman" w:hAnsi="Times New Roman"/>
           <w:szCs w:val="24"/>
           <w:lang w:val="fr-CH"/>
         </w:rPr>
       </w:pPr>
-      <w:proofErr w:type="spellStart"/>
       <w:r>
         <w:rPr>
           <w:rFonts w:cs="Arial"/>
@@ -3540,7 +3576,6 @@
         </w:rPr>
         <w:t>GameKit</w:t>
       </w:r>
-      <w:proofErr w:type="spellEnd"/>
       <w:r>
         <w:rPr>
           <w:rFonts w:ascii="Times New Roman" w:hAnsi="Times New Roman"/>
@@ -3608,7 +3643,6 @@
         </w:rPr>
         <w:t xml:space="preserve">, des </w:t>
       </w:r>
-      <w:proofErr w:type="spellStart"/>
       <w:r>
         <w:rPr>
           <w:rFonts w:cs="Arial"/>
@@ -3619,7 +3653,6 @@
         </w:rPr>
         <w:t>matchmaking</w:t>
       </w:r>
-      <w:proofErr w:type="spellEnd"/>
       <w:r>
         <w:rPr>
           <w:rFonts w:cs="Arial"/>
@@ -3638,6 +3671,7 @@
           <w:ilvl w:val="0"/>
           <w:numId w:val="18"/>
         </w:numPr>
+        <w:jc w:val="both"/>
         <w:rPr>
           <w:rFonts w:cs="Arial"/>
           <w:color w:val="212121"/>
@@ -3659,6 +3693,7 @@
     </w:p>
     <w:p>
       <w:pPr>
+        <w:jc w:val="both"/>
         <w:rPr>
           <w:rFonts w:cs="Arial"/>
           <w:color w:val="212121"/>
@@ -3668,10 +3703,15 @@
         </w:rPr>
       </w:pPr>
     </w:p>
-    <w:p/>
+    <w:p>
+      <w:pPr>
+        <w:jc w:val="both"/>
+      </w:pPr>
+    </w:p>
     <w:p>
       <w:pPr>
         <w:pStyle w:val="Titre3"/>
+        <w:jc w:val="both"/>
       </w:pPr>
       <w:bookmarkStart w:id="5" w:name="_Toc71691012"/>
       <w:bookmarkStart w:id="6" w:name="_Toc499021838"/>
@@ -3680,6 +3720,9 @@
       </w:r>
     </w:p>
     <w:p>
+      <w:pPr>
+        <w:jc w:val="both"/>
+      </w:pPr>
       <w:r>
         <w:rPr>
           <w:noProof/>
@@ -3727,21 +3770,36 @@
         </w:drawing>
       </w:r>
     </w:p>
-    <w:p/>
-    <w:p>
-      <w:r>
-        <w:t xml:space="preserve">Le MCD ne concerne que les vocabulaires et les langues. Chaque vocabulaire appartient à deux langues et chaque langue à un ou plusieurs vocabulaires. </w:t>
-      </w:r>
-    </w:p>
-    <w:p>
-      <w:r>
-        <w:t xml:space="preserve">Le MCD ne concerne que les vocabulaires et les langues. </w:t>
-      </w:r>
-    </w:p>
-    <w:p/>
+    <w:p>
+      <w:pPr>
+        <w:jc w:val="both"/>
+      </w:pPr>
+    </w:p>
+    <w:p>
+      <w:pPr>
+        <w:jc w:val="both"/>
+      </w:pPr>
+      <w:r>
+        <w:t>Le MCD ne concerne que les vocabulaires et les langues. Chaque vocabulaire appartient à deux langues et chaque langue à un ou plusieurs vocabulaires.</w:t>
+      </w:r>
+    </w:p>
+    <w:p>
+      <w:pPr>
+        <w:jc w:val="both"/>
+      </w:pPr>
+      <w:r>
+        <w:t>Le MCD ne concerne que les vocabulaires et les langues.</w:t>
+      </w:r>
+    </w:p>
+    <w:p>
+      <w:pPr>
+        <w:jc w:val="both"/>
+      </w:pPr>
+    </w:p>
     <w:p>
       <w:pPr>
         <w:pStyle w:val="Titre2"/>
+        <w:jc w:val="both"/>
         <w:rPr>
           <w:i w:val="0"/>
           <w:iCs/>
@@ -3765,6 +3823,7 @@
           <w:numId w:val="0"/>
         </w:numPr>
         <w:ind w:left="576"/>
+        <w:jc w:val="both"/>
         <w:rPr>
           <w:rFonts w:ascii="Arial" w:hAnsi="Arial"/>
           <w:sz w:val="24"/>
@@ -3781,6 +3840,7 @@
           <w:numId w:val="0"/>
         </w:numPr>
         <w:ind w:left="576"/>
+        <w:jc w:val="both"/>
         <w:rPr>
           <w:rFonts w:ascii="Arial" w:hAnsi="Arial"/>
           <w:sz w:val="24"/>
@@ -3801,6 +3861,7 @@
     <w:p>
       <w:pPr>
         <w:pStyle w:val="Titre2"/>
+        <w:jc w:val="both"/>
         <w:rPr>
           <w:rFonts w:cs="Arial"/>
           <w:i w:val="0"/>
@@ -3820,34 +3881,24 @@
       <w:bookmarkEnd w:id="8"/>
       <w:bookmarkEnd w:id="9"/>
     </w:p>
-    <w:p/>
+    <w:p>
+      <w:pPr>
+        <w:jc w:val="both"/>
+      </w:pPr>
+    </w:p>
     <w:p>
       <w:pPr>
         <w:ind w:left="576"/>
-      </w:pPr>
-      <w:r>
-        <w:t xml:space="preserve">N’ayant suivi aucune formation pour développer le projet certains risques sont présent au niveau des compétences mais des mesures ont été prise afin de réduire les risques. J’ai pu effectuer une préparation au TPI qui était de développer un </w:t>
-      </w:r>
-      <w:proofErr w:type="spellStart"/>
-      <w:r>
-        <w:t>Tetris</w:t>
-      </w:r>
-      <w:proofErr w:type="spellEnd"/>
-      <w:r>
-        <w:t xml:space="preserve"> en Swift. Et nous avons priorisé le développement du jeu c’est-à-dire que les vocabulaires seront au départ </w:t>
-      </w:r>
-      <w:proofErr w:type="spellStart"/>
-      <w:r>
-        <w:t>hardcodé</w:t>
-      </w:r>
-      <w:proofErr w:type="spellEnd"/>
-      <w:r>
-        <w:t xml:space="preserve"> et à la fin du développement du jeu, le web service fourni par notre chef de projet sera implémenter si le jeu est parfaitement fonctionnel </w:t>
+        <w:jc w:val="both"/>
+      </w:pPr>
+      <w:r>
+        <w:t>N’ayant suivi aucune formation pour développer le projet certains risques sont présent au niveau des compétences mais des mesures ont été prise afin de réduire les risques. J’ai pu effectuer une préparation au TPI qui était de développer un Tetris en Swift. Et nous avons priorisé le développement du jeu c’est-à-dire que les vocabulaires seront au départ hardcodé et à la fin du développement du jeu, le web service fourni par notre chef de projet sera implémenter si le jeu est parfaitement fonctionnel</w:t>
       </w:r>
     </w:p>
     <w:p>
       <w:pPr>
         <w:pStyle w:val="Titre2"/>
+        <w:jc w:val="both"/>
         <w:rPr>
           <w:i w:val="0"/>
           <w:iCs/>
@@ -3864,7 +3915,11 @@
       </w:r>
       <w:bookmarkEnd w:id="10"/>
     </w:p>
-    <w:p/>
+    <w:p>
+      <w:pPr>
+        <w:jc w:val="both"/>
+      </w:pPr>
+    </w:p>
     <w:p>
       <w:pPr>
         <w:pStyle w:val="Retraitnormal1"/>
@@ -3872,6 +3927,7 @@
           <w:ilvl w:val="0"/>
           <w:numId w:val="0"/>
         </w:numPr>
+        <w:jc w:val="both"/>
         <w:rPr>
           <w:rFonts w:ascii="Arial" w:hAnsi="Arial"/>
           <w:i/>
@@ -3907,6 +3963,7 @@
                 <w:ilvl w:val="0"/>
                 <w:numId w:val="0"/>
               </w:numPr>
+              <w:jc w:val="both"/>
               <w:rPr>
                 <w:rFonts w:ascii="Arial" w:hAnsi="Arial"/>
                 <w:iCs/>
@@ -3938,6 +3995,7 @@
                 <w:ilvl w:val="0"/>
                 <w:numId w:val="0"/>
               </w:numPr>
+              <w:jc w:val="both"/>
               <w:rPr>
                 <w:rFonts w:ascii="Arial" w:hAnsi="Arial"/>
                 <w:iCs/>
@@ -3969,6 +4027,7 @@
                 <w:ilvl w:val="0"/>
                 <w:numId w:val="0"/>
               </w:numPr>
+              <w:jc w:val="both"/>
               <w:rPr>
                 <w:rFonts w:ascii="Arial" w:hAnsi="Arial"/>
                 <w:iCs/>
@@ -4000,6 +4059,7 @@
                 <w:ilvl w:val="0"/>
                 <w:numId w:val="0"/>
               </w:numPr>
+              <w:jc w:val="both"/>
               <w:rPr>
                 <w:rFonts w:ascii="Arial" w:hAnsi="Arial"/>
                 <w:iCs/>
@@ -4036,6 +4096,7 @@
                 <w:ilvl w:val="0"/>
                 <w:numId w:val="0"/>
               </w:numPr>
+              <w:jc w:val="both"/>
               <w:rPr>
                 <w:rFonts w:ascii="Arial" w:hAnsi="Arial"/>
                 <w:iCs/>
@@ -4067,6 +4128,7 @@
                 <w:ilvl w:val="0"/>
                 <w:numId w:val="0"/>
               </w:numPr>
+              <w:jc w:val="both"/>
               <w:rPr>
                 <w:rFonts w:ascii="Arial" w:hAnsi="Arial"/>
                 <w:iCs/>
@@ -4098,6 +4160,7 @@
                 <w:ilvl w:val="0"/>
                 <w:numId w:val="0"/>
               </w:numPr>
+              <w:jc w:val="both"/>
               <w:rPr>
                 <w:rFonts w:ascii="Arial" w:hAnsi="Arial"/>
                 <w:iCs/>
@@ -4129,6 +4192,7 @@
                 <w:ilvl w:val="0"/>
                 <w:numId w:val="0"/>
               </w:numPr>
+              <w:jc w:val="both"/>
               <w:rPr>
                 <w:rFonts w:ascii="Arial" w:hAnsi="Arial"/>
                 <w:iCs/>
@@ -4165,6 +4229,7 @@
                 <w:ilvl w:val="0"/>
                 <w:numId w:val="0"/>
               </w:numPr>
+              <w:jc w:val="both"/>
               <w:rPr>
                 <w:rFonts w:ascii="Arial" w:hAnsi="Arial"/>
                 <w:iCs/>
@@ -4196,6 +4261,7 @@
                 <w:ilvl w:val="0"/>
                 <w:numId w:val="0"/>
               </w:numPr>
+              <w:jc w:val="both"/>
               <w:rPr>
                 <w:rFonts w:ascii="Arial" w:hAnsi="Arial"/>
                 <w:iCs/>
@@ -4227,6 +4293,7 @@
                 <w:ilvl w:val="0"/>
                 <w:numId w:val="0"/>
               </w:numPr>
+              <w:jc w:val="both"/>
               <w:rPr>
                 <w:rFonts w:ascii="Arial" w:hAnsi="Arial"/>
                 <w:iCs/>
@@ -4248,6 +4315,7 @@
                 <w:ilvl w:val="0"/>
                 <w:numId w:val="0"/>
               </w:numPr>
+              <w:jc w:val="both"/>
               <w:rPr>
                 <w:rFonts w:ascii="Arial" w:hAnsi="Arial"/>
                 <w:iCs/>
@@ -4267,6 +4335,7 @@
           <w:ilvl w:val="0"/>
           <w:numId w:val="0"/>
         </w:numPr>
+        <w:jc w:val="both"/>
         <w:rPr>
           <w:rFonts w:ascii="Arial" w:hAnsi="Arial"/>
           <w:i/>
@@ -4280,6 +4349,7 @@
     <w:p>
       <w:pPr>
         <w:pStyle w:val="Titre2"/>
+        <w:jc w:val="both"/>
         <w:rPr>
           <w:i w:val="0"/>
           <w:iCs/>
@@ -4299,7 +4369,11 @@
       <w:bookmarkEnd w:id="12"/>
       <w:bookmarkEnd w:id="13"/>
     </w:p>
-    <w:p/>
+    <w:p>
+      <w:pPr>
+        <w:jc w:val="both"/>
+      </w:pPr>
+    </w:p>
     <w:p>
       <w:pPr>
         <w:pStyle w:val="Retraitnormal1"/>
@@ -4308,6 +4382,7 @@
           <w:numId w:val="0"/>
         </w:numPr>
         <w:ind w:left="576"/>
+        <w:jc w:val="both"/>
         <w:rPr>
           <w:rFonts w:ascii="Arial" w:hAnsi="Arial" w:cs="Arial"/>
           <w:sz w:val="24"/>
@@ -4350,6 +4425,7 @@
           <w:numId w:val="0"/>
         </w:numPr>
         <w:ind w:left="560"/>
+        <w:jc w:val="both"/>
         <w:rPr>
           <w:rFonts w:ascii="Arial" w:hAnsi="Arial" w:cs="Arial"/>
           <w:sz w:val="24"/>
@@ -4370,6 +4446,7 @@
           <w:ilvl w:val="0"/>
           <w:numId w:val="0"/>
         </w:numPr>
+        <w:jc w:val="both"/>
         <w:rPr>
           <w:rFonts w:ascii="Arial" w:hAnsi="Arial" w:cs="Arial"/>
           <w:b/>
@@ -4382,6 +4459,7 @@
     <w:p>
       <w:pPr>
         <w:pStyle w:val="Titre3"/>
+        <w:jc w:val="both"/>
       </w:pPr>
       <w:r>
         <w:rPr>
@@ -4459,6 +4537,7 @@
           <w:ilvl w:val="0"/>
           <w:numId w:val="0"/>
         </w:numPr>
+        <w:jc w:val="both"/>
         <w:rPr>
           <w:i w:val="0"/>
           <w:iCs/>
@@ -4606,7 +4685,7 @@
                 <v:stroke joinstyle="miter"/>
                 <v:path gradientshapeok="t" o:connecttype="rect"/>
               </v:shapetype>
-              <v:shape id="Zone de texte 16" o:spid="_x0000_s1026" type="#_x0000_t202" style="position:absolute;margin-left:-.2pt;margin-top:314.1pt;width:102.35pt;height:19.15pt;z-index:251675648;visibility:visible;mso-wrap-style:square;mso-width-percent:0;mso-height-percent:0;mso-wrap-distance-left:9pt;mso-wrap-distance-top:0;mso-wrap-distance-right:9pt;mso-wrap-distance-bottom:0;mso-position-horizontal:absolute;mso-position-horizontal-relative:text;mso-position-vertical:absolute;mso-position-vertical-relative:text;mso-width-percent:0;mso-height-percent:0;mso-width-relative:margin;mso-height-relative:margin;v-text-anchor:top" o:gfxdata="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" fillcolor="white [3201]" stroked="f" strokeweight=".5pt">
+              <v:shape id="Zone de texte 16" o:spid="_x0000_s1026" type="#_x0000_t202" style="position:absolute;left:0;text-align:left;margin-left:-.2pt;margin-top:314.1pt;width:102.35pt;height:19.15pt;z-index:251675648;visibility:visible;mso-wrap-style:square;mso-width-percent:0;mso-height-percent:0;mso-wrap-distance-left:9pt;mso-wrap-distance-top:0;mso-wrap-distance-right:9pt;mso-wrap-distance-bottom:0;mso-position-horizontal:absolute;mso-position-horizontal-relative:text;mso-position-vertical:absolute;mso-position-vertical-relative:text;mso-width-percent:0;mso-height-percent:0;mso-width-relative:margin;mso-height-relative:margin;v-text-anchor:top" o:gfxdata="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" fillcolor="white [3201]" stroked="f" strokeweight=".5pt">
                 <v:textbox>
                   <w:txbxContent>
                     <w:p>
@@ -4640,6 +4719,7 @@
           <w:numId w:val="0"/>
         </w:numPr>
         <w:ind w:left="360" w:hanging="360"/>
+        <w:jc w:val="both"/>
         <w:rPr>
           <w:rFonts w:ascii="Arial" w:hAnsi="Arial"/>
           <w:sz w:val="24"/>
@@ -4753,6 +4833,7 @@
     </w:p>
     <w:p>
       <w:pPr>
+        <w:jc w:val="both"/>
         <w:rPr>
           <w:highlight w:val="yellow"/>
         </w:rPr>
@@ -4760,6 +4841,7 @@
     </w:p>
     <w:p>
       <w:pPr>
+        <w:jc w:val="both"/>
         <w:rPr>
           <w:highlight w:val="yellow"/>
         </w:rPr>
@@ -4843,7 +4925,7 @@
           </mc:Choice>
           <mc:Fallback>
             <w:pict>
-              <v:shape w14:anchorId="0D145AAA" id="Zone de texte 26" o:spid="_x0000_s1028" type="#_x0000_t202" style="position:absolute;margin-left:0;margin-top:319.3pt;width:59.8pt;height:18.8pt;z-index:251710464;visibility:visible;mso-wrap-style:square;mso-width-percent:0;mso-height-percent:0;mso-wrap-distance-left:9pt;mso-wrap-distance-top:0;mso-wrap-distance-right:9pt;mso-wrap-distance-bottom:0;mso-position-horizontal:absolute;mso-position-horizontal-relative:text;mso-position-vertical:absolute;mso-position-vertical-relative:text;mso-width-percent:0;mso-height-percent:0;mso-width-relative:margin;mso-height-relative:margin;v-text-anchor:top" o:gfxdata="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" fillcolor="white [3201]" stroked="f" strokeweight=".5pt">
+              <v:shape w14:anchorId="0D145AAA" id="Zone de texte 26" o:spid="_x0000_s1028" type="#_x0000_t202" style="position:absolute;left:0;text-align:left;margin-left:0;margin-top:319.3pt;width:59.8pt;height:18.8pt;z-index:251710464;visibility:visible;mso-wrap-style:square;mso-width-percent:0;mso-height-percent:0;mso-wrap-distance-left:9pt;mso-wrap-distance-top:0;mso-wrap-distance-right:9pt;mso-wrap-distance-bottom:0;mso-position-horizontal:absolute;mso-position-horizontal-relative:text;mso-position-vertical:absolute;mso-position-vertical-relative:text;mso-width-percent:0;mso-height-percent:0;mso-width-relative:margin;mso-height-relative:margin;v-text-anchor:top" o:gfxdata="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" fillcolor="white [3201]" stroked="f" strokeweight=".5pt">
                 <v:textbox>
                   <w:txbxContent>
                     <w:p>
@@ -4871,6 +4953,7 @@
     </w:p>
     <w:p>
       <w:pPr>
+        <w:jc w:val="both"/>
         <w:rPr>
           <w:highlight w:val="yellow"/>
         </w:rPr>
@@ -4938,6 +5021,7 @@
     </w:p>
     <w:p>
       <w:pPr>
+        <w:jc w:val="both"/>
         <w:rPr>
           <w:highlight w:val="yellow"/>
         </w:rPr>
@@ -5080,7 +5164,7 @@
           </mc:Choice>
           <mc:Fallback>
             <w:pict>
-              <v:shape w14:anchorId="4B766056" id="Zone de texte 25" o:spid="_x0000_s1029" type="#_x0000_t202" style="position:absolute;margin-left:0;margin-top:321.5pt;width:59.8pt;height:18.8pt;z-index:251708416;visibility:visible;mso-wrap-style:square;mso-width-percent:0;mso-height-percent:0;mso-wrap-distance-left:9pt;mso-wrap-distance-top:0;mso-wrap-distance-right:9pt;mso-wrap-distance-bottom:0;mso-position-horizontal:absolute;mso-position-horizontal-relative:text;mso-position-vertical:absolute;mso-position-vertical-relative:text;mso-width-percent:0;mso-height-percent:0;mso-width-relative:margin;mso-height-relative:margin;v-text-anchor:top" o:gfxdata="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" fillcolor="white [3201]" stroked="f" strokeweight=".5pt">
+              <v:shape w14:anchorId="4B766056" id="Zone de texte 25" o:spid="_x0000_s1029" type="#_x0000_t202" style="position:absolute;left:0;text-align:left;margin-left:0;margin-top:321.5pt;width:59.8pt;height:18.8pt;z-index:251708416;visibility:visible;mso-wrap-style:square;mso-width-percent:0;mso-height-percent:0;mso-wrap-distance-left:9pt;mso-wrap-distance-top:0;mso-wrap-distance-right:9pt;mso-wrap-distance-bottom:0;mso-position-horizontal:absolute;mso-position-horizontal-relative:text;mso-position-vertical:absolute;mso-position-vertical-relative:text;mso-width-percent:0;mso-height-percent:0;mso-width-relative:margin;mso-height-relative:margin;v-text-anchor:top" o:gfxdata="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" fillcolor="white [3201]" stroked="f" strokeweight=".5pt">
                 <v:textbox>
                   <w:txbxContent>
                     <w:p>
@@ -5108,6 +5192,7 @@
     </w:p>
     <w:p>
       <w:pPr>
+        <w:jc w:val="both"/>
         <w:rPr>
           <w:highlight w:val="yellow"/>
         </w:rPr>
@@ -5121,6 +5206,7 @@
     </w:p>
     <w:p>
       <w:pPr>
+        <w:jc w:val="both"/>
         <w:rPr>
           <w:highlight w:val="yellow"/>
         </w:rPr>
@@ -5264,7 +5350,7 @@
           </mc:Choice>
           <mc:Fallback>
             <w:pict>
-              <v:shape w14:anchorId="3EDC5D39" id="Zone de texte 31" o:spid="_x0000_s1030" type="#_x0000_t202" style="position:absolute;margin-left:-.45pt;margin-top:668.35pt;width:59.8pt;height:18.8pt;z-index:251730944;visibility:visible;mso-wrap-style:square;mso-width-percent:0;mso-height-percent:0;mso-wrap-distance-left:9pt;mso-wrap-distance-top:0;mso-wrap-distance-right:9pt;mso-wrap-distance-bottom:0;mso-position-horizontal:absolute;mso-position-horizontal-relative:text;mso-position-vertical:absolute;mso-position-vertical-relative:text;mso-width-percent:0;mso-height-percent:0;mso-width-relative:margin;mso-height-relative:margin;v-text-anchor:top" o:gfxdata="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" fillcolor="white [3201]" stroked="f" strokeweight=".5pt">
+              <v:shape w14:anchorId="3EDC5D39" id="Zone de texte 31" o:spid="_x0000_s1030" type="#_x0000_t202" style="position:absolute;left:0;text-align:left;margin-left:-.45pt;margin-top:668.35pt;width:59.8pt;height:18.8pt;z-index:251730944;visibility:visible;mso-wrap-style:square;mso-width-percent:0;mso-height-percent:0;mso-wrap-distance-left:9pt;mso-wrap-distance-top:0;mso-wrap-distance-right:9pt;mso-wrap-distance-bottom:0;mso-position-horizontal:absolute;mso-position-horizontal-relative:text;mso-position-vertical:absolute;mso-position-vertical-relative:text;mso-width-percent:0;mso-height-percent:0;mso-width-relative:margin;mso-height-relative:margin;v-text-anchor:top" o:gfxdata="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" fillcolor="white [3201]" stroked="f" strokeweight=".5pt">
                 <v:textbox>
                   <w:txbxContent>
                     <w:p>
@@ -5367,7 +5453,7 @@
           </mc:Choice>
           <mc:Fallback>
             <w:pict>
-              <v:shape w14:anchorId="27CBE6A2" id="Zone de texte 24" o:spid="_x0000_s1031" type="#_x0000_t202" style="position:absolute;margin-left:0;margin-top:312.5pt;width:59.8pt;height:18.8pt;z-index:251728896;visibility:visible;mso-wrap-style:square;mso-width-percent:0;mso-height-percent:0;mso-wrap-distance-left:9pt;mso-wrap-distance-top:0;mso-wrap-distance-right:9pt;mso-wrap-distance-bottom:0;mso-position-horizontal:absolute;mso-position-horizontal-relative:text;mso-position-vertical:absolute;mso-position-vertical-relative:text;mso-width-percent:0;mso-height-percent:0;mso-width-relative:margin;mso-height-relative:margin;v-text-anchor:top" o:gfxdata="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" fillcolor="white [3201]" stroked="f" strokeweight=".5pt">
+              <v:shape w14:anchorId="27CBE6A2" id="Zone de texte 24" o:spid="_x0000_s1031" type="#_x0000_t202" style="position:absolute;left:0;text-align:left;margin-left:0;margin-top:312.5pt;width:59.8pt;height:18.8pt;z-index:251728896;visibility:visible;mso-wrap-style:square;mso-width-percent:0;mso-height-percent:0;mso-wrap-distance-left:9pt;mso-wrap-distance-top:0;mso-wrap-distance-right:9pt;mso-wrap-distance-bottom:0;mso-position-horizontal:absolute;mso-position-horizontal-relative:text;mso-position-vertical:absolute;mso-position-vertical-relative:text;mso-width-percent:0;mso-height-percent:0;mso-width-relative:margin;mso-height-relative:margin;v-text-anchor:top" o:gfxdata="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" fillcolor="white [3201]" stroked="f" strokeweight=".5pt">
                 <v:textbox>
                   <w:txbxContent>
                     <w:p>
@@ -5461,6 +5547,7 @@
     </w:p>
     <w:p>
       <w:pPr>
+        <w:jc w:val="both"/>
         <w:rPr>
           <w:highlight w:val="yellow"/>
         </w:rPr>
@@ -5544,7 +5631,7 @@
           </mc:Choice>
           <mc:Fallback>
             <w:pict>
-              <v:shape w14:anchorId="4F6EF4DF" id="Zone de texte 27" o:spid="_x0000_s1032" type="#_x0000_t202" style="position:absolute;margin-left:0;margin-top:323.35pt;width:59.8pt;height:18.8pt;z-index:251712512;visibility:visible;mso-wrap-style:square;mso-width-percent:0;mso-height-percent:0;mso-wrap-distance-left:9pt;mso-wrap-distance-top:0;mso-wrap-distance-right:9pt;mso-wrap-distance-bottom:0;mso-position-horizontal:absolute;mso-position-horizontal-relative:text;mso-position-vertical:absolute;mso-position-vertical-relative:text;mso-width-percent:0;mso-height-percent:0;mso-width-relative:margin;mso-height-relative:margin;v-text-anchor:top" o:gfxdata="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" fillcolor="white [3201]" stroked="f" strokeweight=".5pt">
+              <v:shape w14:anchorId="4F6EF4DF" id="Zone de texte 27" o:spid="_x0000_s1032" type="#_x0000_t202" style="position:absolute;left:0;text-align:left;margin-left:0;margin-top:323.35pt;width:59.8pt;height:18.8pt;z-index:251712512;visibility:visible;mso-wrap-style:square;mso-width-percent:0;mso-height-percent:0;mso-wrap-distance-left:9pt;mso-wrap-distance-top:0;mso-wrap-distance-right:9pt;mso-wrap-distance-bottom:0;mso-position-horizontal:absolute;mso-position-horizontal-relative:text;mso-position-vertical:absolute;mso-position-vertical-relative:text;mso-width-percent:0;mso-height-percent:0;mso-width-relative:margin;mso-height-relative:margin;v-text-anchor:top" o:gfxdata="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" fillcolor="white [3201]" stroked="f" strokeweight=".5pt">
                 <v:textbox>
                   <w:txbxContent>
                     <w:p>
@@ -5632,6 +5719,7 @@
     </w:p>
     <w:p>
       <w:pPr>
+        <w:jc w:val="both"/>
         <w:rPr>
           <w:highlight w:val="yellow"/>
         </w:rPr>
@@ -5699,6 +5787,7 @@
     </w:p>
     <w:p>
       <w:pPr>
+        <w:jc w:val="both"/>
         <w:rPr>
           <w:highlight w:val="yellow"/>
         </w:rPr>
@@ -5781,7 +5870,7 @@
           </mc:Choice>
           <mc:Fallback>
             <w:pict>
-              <v:shape w14:anchorId="3C070683" id="Zone de texte 13" o:spid="_x0000_s1033" type="#_x0000_t202" style="position:absolute;margin-left:-.9pt;margin-top:318.45pt;width:59.8pt;height:21.25pt;rotation:180;flip:y;z-index:251714560;visibility:visible;mso-wrap-style:square;mso-width-percent:0;mso-height-percent:0;mso-wrap-distance-left:9pt;mso-wrap-distance-top:0;mso-wrap-distance-right:9pt;mso-wrap-distance-bottom:0;mso-position-horizontal:absolute;mso-position-horizontal-relative:text;mso-position-vertical:absolute;mso-position-vertical-relative:text;mso-width-percent:0;mso-height-percent:0;mso-width-relative:margin;mso-height-relative:margin;v-text-anchor:top" o:gfxdata="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" fillcolor="white [3201]" stroked="f" strokeweight=".5pt">
+              <v:shape w14:anchorId="3C070683" id="Zone de texte 13" o:spid="_x0000_s1033" type="#_x0000_t202" style="position:absolute;left:0;text-align:left;margin-left:-.9pt;margin-top:318.45pt;width:59.8pt;height:21.25pt;rotation:180;flip:y;z-index:251714560;visibility:visible;mso-wrap-style:square;mso-width-percent:0;mso-height-percent:0;mso-wrap-distance-left:9pt;mso-wrap-distance-top:0;mso-wrap-distance-right:9pt;mso-wrap-distance-bottom:0;mso-position-horizontal:absolute;mso-position-horizontal-relative:text;mso-position-vertical:absolute;mso-position-vertical-relative:text;mso-width-percent:0;mso-height-percent:0;mso-width-relative:margin;mso-height-relative:margin;v-text-anchor:top" o:gfxdata="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" fillcolor="white [3201]" stroked="f" strokeweight=".5pt">
                 <v:textbox>
                   <w:txbxContent>
                     <w:p>
@@ -5815,6 +5904,7 @@
     </w:p>
     <w:p>
       <w:pPr>
+        <w:jc w:val="both"/>
         <w:rPr>
           <w:b/>
           <w:szCs w:val="14"/>
@@ -5899,7 +5989,7 @@
           </mc:Choice>
           <mc:Fallback>
             <w:pict>
-              <v:shape w14:anchorId="4A618953" id="Zone de texte 3" o:spid="_x0000_s1034" type="#_x0000_t202" style="position:absolute;margin-left:0;margin-top:309.1pt;width:54.8pt;height:22.9pt;rotation:180;flip:y;z-index:251724800;visibility:visible;mso-wrap-style:square;mso-width-percent:0;mso-height-percent:0;mso-wrap-distance-left:9pt;mso-wrap-distance-top:0;mso-wrap-distance-right:9pt;mso-wrap-distance-bottom:0;mso-position-horizontal:absolute;mso-position-horizontal-relative:text;mso-position-vertical:absolute;mso-position-vertical-relative:text;mso-width-percent:0;mso-height-percent:0;mso-width-relative:margin;mso-height-relative:margin;v-text-anchor:top" o:gfxdata="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" fillcolor="white [3201]" stroked="f" strokeweight=".5pt">
+              <v:shape w14:anchorId="4A618953" id="Zone de texte 3" o:spid="_x0000_s1034" type="#_x0000_t202" style="position:absolute;left:0;text-align:left;margin-left:0;margin-top:309.1pt;width:54.8pt;height:22.9pt;rotation:180;flip:y;z-index:251724800;visibility:visible;mso-wrap-style:square;mso-width-percent:0;mso-height-percent:0;mso-wrap-distance-left:9pt;mso-wrap-distance-top:0;mso-wrap-distance-right:9pt;mso-wrap-distance-bottom:0;mso-position-horizontal:absolute;mso-position-horizontal-relative:text;mso-position-vertical:absolute;mso-position-vertical-relative:text;mso-width-percent:0;mso-height-percent:0;mso-width-relative:margin;mso-height-relative:margin;v-text-anchor:top" o:gfxdata="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" fillcolor="white [3201]" stroked="f" strokeweight=".5pt">
                 <v:textbox>
                   <w:txbxContent>
                     <w:p>
@@ -5987,6 +6077,7 @@
     </w:p>
     <w:p>
       <w:pPr>
+        <w:jc w:val="both"/>
         <w:rPr>
           <w:b/>
           <w:szCs w:val="14"/>
@@ -6070,7 +6161,7 @@
           </mc:Choice>
           <mc:Fallback>
             <w:pict>
-              <v:shape w14:anchorId="6B8ACC4B" id="Zone de texte 2" o:spid="_x0000_s1035" type="#_x0000_t202" style="position:absolute;margin-left:0;margin-top:342.15pt;width:54.8pt;height:22.9pt;rotation:180;flip:y;z-index:251722752;visibility:visible;mso-wrap-style:square;mso-width-percent:0;mso-height-percent:0;mso-wrap-distance-left:9pt;mso-wrap-distance-top:0;mso-wrap-distance-right:9pt;mso-wrap-distance-bottom:0;mso-position-horizontal:absolute;mso-position-horizontal-relative:text;mso-position-vertical:absolute;mso-position-vertical-relative:text;mso-width-percent:0;mso-height-percent:0;mso-width-relative:margin;mso-height-relative:margin;v-text-anchor:top" o:gfxdata="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" fillcolor="white [3201]" stroked="f" strokeweight=".5pt">
+              <v:shape w14:anchorId="6B8ACC4B" id="Zone de texte 2" o:spid="_x0000_s1035" type="#_x0000_t202" style="position:absolute;left:0;text-align:left;margin-left:0;margin-top:342.15pt;width:54.8pt;height:22.9pt;rotation:180;flip:y;z-index:251722752;visibility:visible;mso-wrap-style:square;mso-width-percent:0;mso-height-percent:0;mso-wrap-distance-left:9pt;mso-wrap-distance-top:0;mso-wrap-distance-right:9pt;mso-wrap-distance-bottom:0;mso-position-horizontal:absolute;mso-position-horizontal-relative:text;mso-position-vertical:absolute;mso-position-vertical-relative:text;mso-width-percent:0;mso-height-percent:0;mso-width-relative:margin;mso-height-relative:margin;v-text-anchor:top" o:gfxdata="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" fillcolor="white [3201]" stroked="f" strokeweight=".5pt">
                 <v:textbox>
                   <w:txbxContent>
                     <w:p>
@@ -6233,7 +6324,7 @@
           </mc:Choice>
           <mc:Fallback>
             <w:pict>
-              <v:shape w14:anchorId="21A8FCF2" id="Zone de texte 29" o:spid="_x0000_s1036" type="#_x0000_t202" style="position:absolute;margin-left:-4.9pt;margin-top:651.85pt;width:59.8pt;height:22.9pt;rotation:180;flip:y;z-index:251718656;visibility:visible;mso-wrap-style:square;mso-width-percent:0;mso-height-percent:0;mso-wrap-distance-left:9pt;mso-wrap-distance-top:0;mso-wrap-distance-right:9pt;mso-wrap-distance-bottom:0;mso-position-horizontal:absolute;mso-position-horizontal-relative:text;mso-position-vertical:absolute;mso-position-vertical-relative:text;mso-width-percent:0;mso-height-percent:0;mso-width-relative:margin;mso-height-relative:margin;v-text-anchor:top" o:gfxdata="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" fillcolor="white [3201]" stroked="f" strokeweight=".5pt">
+              <v:shape w14:anchorId="21A8FCF2" id="Zone de texte 29" o:spid="_x0000_s1036" type="#_x0000_t202" style="position:absolute;left:0;text-align:left;margin-left:-4.9pt;margin-top:651.85pt;width:59.8pt;height:22.9pt;rotation:180;flip:y;z-index:251718656;visibility:visible;mso-wrap-style:square;mso-width-percent:0;mso-height-percent:0;mso-wrap-distance-left:9pt;mso-wrap-distance-top:0;mso-wrap-distance-right:9pt;mso-wrap-distance-bottom:0;mso-position-horizontal:absolute;mso-position-horizontal-relative:text;mso-position-vertical:absolute;mso-position-vertical-relative:text;mso-width-percent:0;mso-height-percent:0;mso-width-relative:margin;mso-height-relative:margin;v-text-anchor:top" o:gfxdata="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" fillcolor="white [3201]" stroked="f" strokeweight=".5pt">
                 <v:textbox>
                   <w:txbxContent>
                     <w:p>
@@ -6261,6 +6352,7 @@
     </w:p>
     <w:p>
       <w:pPr>
+        <w:jc w:val="both"/>
         <w:rPr>
           <w:b/>
           <w:szCs w:val="14"/>
@@ -6269,6 +6361,7 @@
     </w:p>
     <w:p>
       <w:pPr>
+        <w:jc w:val="both"/>
         <w:rPr>
           <w:b/>
           <w:szCs w:val="14"/>
@@ -6353,7 +6446,7 @@
           </mc:Choice>
           <mc:Fallback>
             <w:pict>
-              <v:shape w14:anchorId="3E54E02E" id="Zone de texte 30" o:spid="_x0000_s1037" type="#_x0000_t202" style="position:absolute;margin-left:.35pt;margin-top:312pt;width:54.8pt;height:22.9pt;rotation:180;flip:y;z-index:251720704;visibility:visible;mso-wrap-style:square;mso-width-percent:0;mso-height-percent:0;mso-wrap-distance-left:9pt;mso-wrap-distance-top:0;mso-wrap-distance-right:9pt;mso-wrap-distance-bottom:0;mso-position-horizontal:absolute;mso-position-horizontal-relative:text;mso-position-vertical:absolute;mso-position-vertical-relative:text;mso-width-percent:0;mso-height-percent:0;mso-width-relative:margin;mso-height-relative:margin;v-text-anchor:top" o:gfxdata="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" fillcolor="white [3201]" stroked="f" strokeweight=".5pt">
+              <v:shape w14:anchorId="3E54E02E" id="Zone de texte 30" o:spid="_x0000_s1037" type="#_x0000_t202" style="position:absolute;left:0;text-align:left;margin-left:.35pt;margin-top:312pt;width:54.8pt;height:22.9pt;rotation:180;flip:y;z-index:251720704;visibility:visible;mso-wrap-style:square;mso-width-percent:0;mso-height-percent:0;mso-wrap-distance-left:9pt;mso-wrap-distance-top:0;mso-wrap-distance-right:9pt;mso-wrap-distance-bottom:0;mso-position-horizontal:absolute;mso-position-horizontal-relative:text;mso-position-vertical:absolute;mso-position-vertical-relative:text;mso-width-percent:0;mso-height-percent:0;mso-width-relative:margin;mso-height-relative:margin;v-text-anchor:top" o:gfxdata="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" fillcolor="white [3201]" stroked="f" strokeweight=".5pt">
                 <v:textbox>
                   <w:txbxContent>
                     <w:p>
@@ -6441,6 +6534,7 @@
     </w:p>
     <w:p>
       <w:pPr>
+        <w:jc w:val="both"/>
         <w:rPr>
           <w:b/>
           <w:szCs w:val="14"/>
@@ -6449,6 +6543,7 @@
     </w:p>
     <w:p>
       <w:pPr>
+        <w:jc w:val="both"/>
         <w:rPr>
           <w:b/>
           <w:szCs w:val="14"/>
@@ -6457,6 +6552,7 @@
     </w:p>
     <w:p>
       <w:pPr>
+        <w:jc w:val="both"/>
         <w:rPr>
           <w:b/>
           <w:sz w:val="36"/>
@@ -6490,6 +6586,7 @@
     </w:p>
     <w:p>
       <w:pPr>
+        <w:jc w:val="both"/>
         <w:rPr>
           <w:highlight w:val="yellow"/>
         </w:rPr>
@@ -6497,6 +6594,7 @@
     </w:p>
     <w:p>
       <w:pPr>
+        <w:jc w:val="both"/>
         <w:rPr>
           <w:sz w:val="32"/>
           <w:u w:val="single"/>
@@ -6538,7 +6636,7 @@
                 <w:ilvl w:val="0"/>
                 <w:numId w:val="16"/>
               </w:numPr>
-              <w:jc w:val="center"/>
+              <w:jc w:val="both"/>
             </w:pPr>
             <w:r>
               <w:t xml:space="preserve">Lancement d’une partie pour apprendre </w:t>
@@ -6558,6 +6656,9 @@
             <w:tcW w:w="3020" w:type="dxa"/>
           </w:tcPr>
           <w:p>
+            <w:pPr>
+              <w:jc w:val="both"/>
+            </w:pPr>
             <w:r>
               <w:t>Action</w:t>
             </w:r>
@@ -6568,6 +6669,9 @@
             <w:tcW w:w="2504" w:type="dxa"/>
           </w:tcPr>
           <w:p>
+            <w:pPr>
+              <w:jc w:val="both"/>
+            </w:pPr>
             <w:r>
               <w:t>Condition particulière</w:t>
             </w:r>
@@ -6578,6 +6682,9 @@
             <w:tcW w:w="3536" w:type="dxa"/>
           </w:tcPr>
           <w:p>
+            <w:pPr>
+              <w:jc w:val="both"/>
+            </w:pPr>
             <w:r>
               <w:t>Réponse</w:t>
             </w:r>
@@ -6593,24 +6700,11 @@
             <w:tcW w:w="3020" w:type="dxa"/>
           </w:tcPr>
           <w:p>
-            <w:r>
-              <w:t>Clique sur « </w:t>
-            </w:r>
-            <w:proofErr w:type="spellStart"/>
-            <w:r>
-              <w:t>Space</w:t>
-            </w:r>
-            <w:proofErr w:type="spellEnd"/>
-            <w:r>
-              <w:t xml:space="preserve"> </w:t>
-            </w:r>
-            <w:proofErr w:type="spellStart"/>
-            <w:r>
-              <w:t>Invaders</w:t>
-            </w:r>
-            <w:proofErr w:type="spellEnd"/>
-            <w:r>
-              <w:t> » sur l’écran « Menu 0 »</w:t>
+            <w:pPr>
+              <w:jc w:val="both"/>
+            </w:pPr>
+            <w:r>
+              <w:t>Clique sur « Space Invaders » sur l’écran « Menu 0 »</w:t>
             </w:r>
           </w:p>
         </w:tc>
@@ -6619,9 +6713,9 @@
             <w:tcW w:w="2504" w:type="dxa"/>
           </w:tcPr>
           <w:p>
-            <w:r>
-              <w:t xml:space="preserve"> </w:t>
-            </w:r>
+            <w:pPr>
+              <w:jc w:val="both"/>
+            </w:pPr>
           </w:p>
         </w:tc>
         <w:tc>
@@ -6629,6 +6723,9 @@
             <w:tcW w:w="3536" w:type="dxa"/>
           </w:tcPr>
           <w:p>
+            <w:pPr>
+              <w:jc w:val="both"/>
+            </w:pPr>
             <w:r>
               <w:t>A</w:t>
             </w:r>
@@ -6647,6 +6744,9 @@
             <w:tcW w:w="3020" w:type="dxa"/>
           </w:tcPr>
           <w:p>
+            <w:pPr>
+              <w:jc w:val="both"/>
+            </w:pPr>
             <w:r>
               <w:t>Clique sur « English » dans « Menu 1 »</w:t>
             </w:r>
@@ -6657,6 +6757,9 @@
             <w:tcW w:w="2504" w:type="dxa"/>
           </w:tcPr>
           <w:p>
+            <w:pPr>
+              <w:jc w:val="both"/>
+            </w:pPr>
             <w:r>
               <w:t>Aucune langue n’est sélectionnée</w:t>
             </w:r>
@@ -6667,11 +6770,14 @@
             <w:tcW w:w="3536" w:type="dxa"/>
           </w:tcPr>
           <w:p>
+            <w:pPr>
+              <w:jc w:val="both"/>
+            </w:pPr>
             <w:r>
               <w:t>Affiche</w:t>
             </w:r>
             <w:r>
-              <w:t xml:space="preserve"> « Menu 2 » </w:t>
+              <w:t xml:space="preserve"> « Menu 2 »</w:t>
             </w:r>
           </w:p>
         </w:tc>
@@ -6685,6 +6791,9 @@
             <w:tcW w:w="3020" w:type="dxa"/>
           </w:tcPr>
           <w:p>
+            <w:pPr>
+              <w:jc w:val="both"/>
+            </w:pPr>
             <w:r>
               <w:t>Clique sur « Français »</w:t>
             </w:r>
@@ -6694,13 +6803,20 @@
           <w:tcPr>
             <w:tcW w:w="2504" w:type="dxa"/>
           </w:tcPr>
-          <w:p/>
+          <w:p>
+            <w:pPr>
+              <w:jc w:val="both"/>
+            </w:pPr>
+          </w:p>
         </w:tc>
         <w:tc>
           <w:tcPr>
             <w:tcW w:w="3536" w:type="dxa"/>
           </w:tcPr>
           <w:p>
+            <w:pPr>
+              <w:jc w:val="both"/>
+            </w:pPr>
             <w:r>
               <w:t>Affiche</w:t>
             </w:r>
@@ -6719,16 +6835,11 @@
             <w:tcW w:w="3020" w:type="dxa"/>
           </w:tcPr>
           <w:p>
-            <w:r>
-              <w:t>Clique sur « </w:t>
-            </w:r>
-            <w:proofErr w:type="spellStart"/>
-            <w:r>
-              <w:t>Voc</w:t>
-            </w:r>
-            <w:proofErr w:type="spellEnd"/>
-            <w:r>
-              <w:t>. 15 »</w:t>
+            <w:pPr>
+              <w:jc w:val="both"/>
+            </w:pPr>
+            <w:r>
+              <w:t>Clique sur « Voc. 15 »</w:t>
             </w:r>
           </w:p>
         </w:tc>
@@ -6737,16 +6848,11 @@
             <w:tcW w:w="2504" w:type="dxa"/>
           </w:tcPr>
           <w:p>
-            <w:r>
-              <w:t>Aucun « </w:t>
-            </w:r>
-            <w:proofErr w:type="spellStart"/>
-            <w:r>
-              <w:t>Voc</w:t>
-            </w:r>
-            <w:proofErr w:type="spellEnd"/>
-            <w:r>
-              <w:t> » n’est sélectionné</w:t>
+            <w:pPr>
+              <w:jc w:val="both"/>
+            </w:pPr>
+            <w:r>
+              <w:t>Aucun « Voc » n’est sélectionné</w:t>
             </w:r>
           </w:p>
         </w:tc>
@@ -6755,6 +6861,9 @@
             <w:tcW w:w="3536" w:type="dxa"/>
           </w:tcPr>
           <w:p>
+            <w:pPr>
+              <w:jc w:val="both"/>
+            </w:pPr>
             <w:r>
               <w:t>Affiche «</w:t>
             </w:r>
@@ -6776,6 +6885,9 @@
             <w:tcW w:w="3020" w:type="dxa"/>
           </w:tcPr>
           <w:p>
+            <w:pPr>
+              <w:jc w:val="both"/>
+            </w:pPr>
             <w:r>
               <w:t>Clique sur « GO ! »</w:t>
             </w:r>
@@ -6785,13 +6897,20 @@
           <w:tcPr>
             <w:tcW w:w="2504" w:type="dxa"/>
           </w:tcPr>
-          <w:p/>
+          <w:p>
+            <w:pPr>
+              <w:jc w:val="both"/>
+            </w:pPr>
+          </w:p>
         </w:tc>
         <w:tc>
           <w:tcPr>
             <w:tcW w:w="3536" w:type="dxa"/>
           </w:tcPr>
           <w:p>
+            <w:pPr>
+              <w:jc w:val="both"/>
+            </w:pPr>
             <w:r>
               <w:t>Affiche « Game 1 »</w:t>
             </w:r>
@@ -6801,6 +6920,7 @@
     </w:tbl>
     <w:p>
       <w:pPr>
+        <w:jc w:val="both"/>
         <w:rPr>
           <w:highlight w:val="yellow"/>
         </w:rPr>
@@ -6808,6 +6928,7 @@
     </w:p>
     <w:p>
       <w:pPr>
+        <w:jc w:val="both"/>
         <w:rPr>
           <w:highlight w:val="yellow"/>
         </w:rPr>
@@ -6815,6 +6936,7 @@
     </w:p>
     <w:p>
       <w:pPr>
+        <w:jc w:val="both"/>
         <w:rPr>
           <w:highlight w:val="yellow"/>
         </w:rPr>
@@ -6822,6 +6944,7 @@
     </w:p>
     <w:p>
       <w:pPr>
+        <w:jc w:val="both"/>
         <w:rPr>
           <w:highlight w:val="yellow"/>
         </w:rPr>
@@ -6829,6 +6952,7 @@
     </w:p>
     <w:p>
       <w:pPr>
+        <w:jc w:val="both"/>
         <w:rPr>
           <w:highlight w:val="yellow"/>
         </w:rPr>
@@ -6836,6 +6960,7 @@
     </w:p>
     <w:p>
       <w:pPr>
+        <w:jc w:val="both"/>
         <w:rPr>
           <w:highlight w:val="yellow"/>
         </w:rPr>
@@ -6843,6 +6968,7 @@
     </w:p>
     <w:p>
       <w:pPr>
+        <w:jc w:val="both"/>
         <w:rPr>
           <w:highlight w:val="yellow"/>
         </w:rPr>
@@ -6850,6 +6976,7 @@
     </w:p>
     <w:p>
       <w:pPr>
+        <w:jc w:val="both"/>
         <w:rPr>
           <w:highlight w:val="yellow"/>
         </w:rPr>
@@ -6883,7 +7010,7 @@
                 <w:ilvl w:val="0"/>
                 <w:numId w:val="16"/>
               </w:numPr>
-              <w:jc w:val="center"/>
+              <w:jc w:val="both"/>
             </w:pPr>
             <w:r>
               <w:lastRenderedPageBreak/>
@@ -6901,6 +7028,9 @@
             <w:tcW w:w="3020" w:type="dxa"/>
           </w:tcPr>
           <w:p>
+            <w:pPr>
+              <w:jc w:val="both"/>
+            </w:pPr>
             <w:r>
               <w:t>Action</w:t>
             </w:r>
@@ -6911,6 +7041,9 @@
             <w:tcW w:w="2504" w:type="dxa"/>
           </w:tcPr>
           <w:p>
+            <w:pPr>
+              <w:jc w:val="both"/>
+            </w:pPr>
             <w:r>
               <w:t>Condition particulière</w:t>
             </w:r>
@@ -6921,6 +7054,9 @@
             <w:tcW w:w="3536" w:type="dxa"/>
           </w:tcPr>
           <w:p>
+            <w:pPr>
+              <w:jc w:val="both"/>
+            </w:pPr>
             <w:r>
               <w:t>Réponse</w:t>
             </w:r>
@@ -6936,24 +7072,11 @@
             <w:tcW w:w="3020" w:type="dxa"/>
           </w:tcPr>
           <w:p>
-            <w:r>
-              <w:t>Clique sur « </w:t>
-            </w:r>
-            <w:proofErr w:type="spellStart"/>
-            <w:r>
-              <w:t>Space</w:t>
-            </w:r>
-            <w:proofErr w:type="spellEnd"/>
-            <w:r>
-              <w:t xml:space="preserve"> </w:t>
-            </w:r>
-            <w:proofErr w:type="spellStart"/>
-            <w:r>
-              <w:t>Invaders</w:t>
-            </w:r>
-            <w:proofErr w:type="spellEnd"/>
-            <w:r>
-              <w:t> » sur l’écran « Menu 0 »</w:t>
+            <w:pPr>
+              <w:jc w:val="both"/>
+            </w:pPr>
+            <w:r>
+              <w:t>Clique sur « Space Invaders » sur l’écran « Menu 0 »</w:t>
             </w:r>
           </w:p>
         </w:tc>
@@ -6962,9 +7085,9 @@
             <w:tcW w:w="2504" w:type="dxa"/>
           </w:tcPr>
           <w:p>
-            <w:r>
-              <w:t xml:space="preserve"> </w:t>
-            </w:r>
+            <w:pPr>
+              <w:jc w:val="both"/>
+            </w:pPr>
           </w:p>
         </w:tc>
         <w:tc>
@@ -6972,6 +7095,9 @@
             <w:tcW w:w="3536" w:type="dxa"/>
           </w:tcPr>
           <w:p>
+            <w:pPr>
+              <w:jc w:val="both"/>
+            </w:pPr>
             <w:r>
               <w:t>Affiche « Menu 1 »</w:t>
             </w:r>
@@ -6987,6 +7113,9 @@
             <w:tcW w:w="3020" w:type="dxa"/>
           </w:tcPr>
           <w:p>
+            <w:pPr>
+              <w:jc w:val="both"/>
+            </w:pPr>
             <w:r>
               <w:t>Clique sur « Français » dans « Menu 1 »</w:t>
             </w:r>
@@ -6997,6 +7126,9 @@
             <w:tcW w:w="2504" w:type="dxa"/>
           </w:tcPr>
           <w:p>
+            <w:pPr>
+              <w:jc w:val="both"/>
+            </w:pPr>
             <w:r>
               <w:t>Aucune langue n’est sélectionnée</w:t>
             </w:r>
@@ -7007,8 +7139,11 @@
             <w:tcW w:w="3536" w:type="dxa"/>
           </w:tcPr>
           <w:p>
-            <w:r>
-              <w:t xml:space="preserve">Affiche « Menu 2 » </w:t>
+            <w:pPr>
+              <w:jc w:val="both"/>
+            </w:pPr>
+            <w:r>
+              <w:t>Affiche « Menu 2 »</w:t>
             </w:r>
           </w:p>
         </w:tc>
@@ -7022,6 +7157,9 @@
             <w:tcW w:w="3020" w:type="dxa"/>
           </w:tcPr>
           <w:p>
+            <w:pPr>
+              <w:jc w:val="both"/>
+            </w:pPr>
             <w:r>
               <w:t>Clique sur « Retour » dans « Menu 2 »</w:t>
             </w:r>
@@ -7031,13 +7169,20 @@
           <w:tcPr>
             <w:tcW w:w="2504" w:type="dxa"/>
           </w:tcPr>
-          <w:p/>
+          <w:p>
+            <w:pPr>
+              <w:jc w:val="both"/>
+            </w:pPr>
+          </w:p>
         </w:tc>
         <w:tc>
           <w:tcPr>
             <w:tcW w:w="3536" w:type="dxa"/>
           </w:tcPr>
           <w:p>
+            <w:pPr>
+              <w:jc w:val="both"/>
+            </w:pPr>
             <w:r>
               <w:t>Affiche Menu « Menu 1 »</w:t>
             </w:r>
@@ -7053,6 +7198,9 @@
             <w:tcW w:w="3020" w:type="dxa"/>
           </w:tcPr>
           <w:p>
+            <w:pPr>
+              <w:jc w:val="both"/>
+            </w:pPr>
             <w:r>
               <w:t>Clique sur « English »</w:t>
             </w:r>
@@ -7062,13 +7210,20 @@
           <w:tcPr>
             <w:tcW w:w="2504" w:type="dxa"/>
           </w:tcPr>
-          <w:p/>
+          <w:p>
+            <w:pPr>
+              <w:jc w:val="both"/>
+            </w:pPr>
+          </w:p>
         </w:tc>
         <w:tc>
           <w:tcPr>
             <w:tcW w:w="3536" w:type="dxa"/>
           </w:tcPr>
           <w:p>
+            <w:pPr>
+              <w:jc w:val="both"/>
+            </w:pPr>
             <w:r>
               <w:t>Affiche « Menu 4 »</w:t>
             </w:r>
@@ -7084,6 +7239,9 @@
             <w:tcW w:w="3020" w:type="dxa"/>
           </w:tcPr>
           <w:p>
+            <w:pPr>
+              <w:jc w:val="both"/>
+            </w:pPr>
             <w:r>
               <w:t>Clique sur « Français »</w:t>
             </w:r>
@@ -7093,13 +7251,20 @@
           <w:tcPr>
             <w:tcW w:w="2504" w:type="dxa"/>
           </w:tcPr>
-          <w:p/>
+          <w:p>
+            <w:pPr>
+              <w:jc w:val="both"/>
+            </w:pPr>
+          </w:p>
         </w:tc>
         <w:tc>
           <w:tcPr>
             <w:tcW w:w="3536" w:type="dxa"/>
           </w:tcPr>
           <w:p>
+            <w:pPr>
+              <w:jc w:val="both"/>
+            </w:pPr>
             <w:r>
               <w:t>Affiche « Menu 3 »</w:t>
             </w:r>
@@ -7115,16 +7280,11 @@
             <w:tcW w:w="3020" w:type="dxa"/>
           </w:tcPr>
           <w:p>
-            <w:r>
-              <w:t>Clique sur « </w:t>
-            </w:r>
-            <w:proofErr w:type="spellStart"/>
-            <w:r>
-              <w:t>Voc</w:t>
-            </w:r>
-            <w:proofErr w:type="spellEnd"/>
-            <w:r>
-              <w:t>. 15 »</w:t>
+            <w:pPr>
+              <w:jc w:val="both"/>
+            </w:pPr>
+            <w:r>
+              <w:t>Clique sur « Voc. 15 »</w:t>
             </w:r>
           </w:p>
         </w:tc>
@@ -7132,13 +7292,20 @@
           <w:tcPr>
             <w:tcW w:w="2504" w:type="dxa"/>
           </w:tcPr>
-          <w:p/>
+          <w:p>
+            <w:pPr>
+              <w:jc w:val="both"/>
+            </w:pPr>
+          </w:p>
         </w:tc>
         <w:tc>
           <w:tcPr>
             <w:tcW w:w="3536" w:type="dxa"/>
           </w:tcPr>
           <w:p>
+            <w:pPr>
+              <w:jc w:val="both"/>
+            </w:pPr>
             <w:r>
               <w:t>Affiche « Menu 6 »</w:t>
             </w:r>
@@ -7154,6 +7321,9 @@
             <w:tcW w:w="3020" w:type="dxa"/>
           </w:tcPr>
           <w:p>
+            <w:pPr>
+              <w:jc w:val="both"/>
+            </w:pPr>
             <w:r>
               <w:t>Clique sur « GO ! »</w:t>
             </w:r>
@@ -7163,13 +7333,20 @@
           <w:tcPr>
             <w:tcW w:w="2504" w:type="dxa"/>
           </w:tcPr>
-          <w:p/>
+          <w:p>
+            <w:pPr>
+              <w:jc w:val="both"/>
+            </w:pPr>
+          </w:p>
         </w:tc>
         <w:tc>
           <w:tcPr>
             <w:tcW w:w="3536" w:type="dxa"/>
           </w:tcPr>
           <w:p>
+            <w:pPr>
+              <w:jc w:val="both"/>
+            </w:pPr>
             <w:r>
               <w:t>Affiche « Game 1 »</w:t>
             </w:r>
@@ -7179,6 +7356,7 @@
     </w:tbl>
     <w:p>
       <w:pPr>
+        <w:jc w:val="both"/>
         <w:rPr>
           <w:highlight w:val="yellow"/>
         </w:rPr>
@@ -7186,6 +7364,7 @@
     </w:p>
     <w:p>
       <w:pPr>
+        <w:jc w:val="both"/>
         <w:rPr>
           <w:highlight w:val="yellow"/>
         </w:rPr>
@@ -7219,7 +7398,7 @@
                 <w:ilvl w:val="0"/>
                 <w:numId w:val="16"/>
               </w:numPr>
-              <w:jc w:val="center"/>
+              <w:jc w:val="both"/>
             </w:pPr>
             <w:r>
               <w:t>Lancement d’une partie en se trompant de vocabulaire à apprendre</w:t>
@@ -7236,6 +7415,9 @@
             <w:tcW w:w="3020" w:type="dxa"/>
           </w:tcPr>
           <w:p>
+            <w:pPr>
+              <w:jc w:val="both"/>
+            </w:pPr>
             <w:r>
               <w:t>Action</w:t>
             </w:r>
@@ -7246,6 +7428,9 @@
             <w:tcW w:w="2504" w:type="dxa"/>
           </w:tcPr>
           <w:p>
+            <w:pPr>
+              <w:jc w:val="both"/>
+            </w:pPr>
             <w:r>
               <w:t>Condition particulière</w:t>
             </w:r>
@@ -7256,6 +7441,9 @@
             <w:tcW w:w="3536" w:type="dxa"/>
           </w:tcPr>
           <w:p>
+            <w:pPr>
+              <w:jc w:val="both"/>
+            </w:pPr>
             <w:r>
               <w:t>Réponse</w:t>
             </w:r>
@@ -7271,24 +7459,11 @@
             <w:tcW w:w="3020" w:type="dxa"/>
           </w:tcPr>
           <w:p>
-            <w:r>
-              <w:t>Clique sur « </w:t>
-            </w:r>
-            <w:proofErr w:type="spellStart"/>
-            <w:r>
-              <w:t>Space</w:t>
-            </w:r>
-            <w:proofErr w:type="spellEnd"/>
-            <w:r>
-              <w:t xml:space="preserve"> </w:t>
-            </w:r>
-            <w:proofErr w:type="spellStart"/>
-            <w:r>
-              <w:t>Invaders</w:t>
-            </w:r>
-            <w:proofErr w:type="spellEnd"/>
-            <w:r>
-              <w:t> » sur l’écran « Menu 0 »</w:t>
+            <w:pPr>
+              <w:jc w:val="both"/>
+            </w:pPr>
+            <w:r>
+              <w:t>Clique sur « Space Invaders » sur l’écran « Menu 0 »</w:t>
             </w:r>
           </w:p>
         </w:tc>
@@ -7297,9 +7472,9 @@
             <w:tcW w:w="2504" w:type="dxa"/>
           </w:tcPr>
           <w:p>
-            <w:r>
-              <w:t xml:space="preserve"> </w:t>
-            </w:r>
+            <w:pPr>
+              <w:jc w:val="both"/>
+            </w:pPr>
           </w:p>
         </w:tc>
         <w:tc>
@@ -7307,6 +7482,9 @@
             <w:tcW w:w="3536" w:type="dxa"/>
           </w:tcPr>
           <w:p>
+            <w:pPr>
+              <w:jc w:val="both"/>
+            </w:pPr>
             <w:r>
               <w:t>Affiche « Menu 1 »</w:t>
             </w:r>
@@ -7322,6 +7500,9 @@
             <w:tcW w:w="3020" w:type="dxa"/>
           </w:tcPr>
           <w:p>
+            <w:pPr>
+              <w:jc w:val="both"/>
+            </w:pPr>
             <w:r>
               <w:t>Clique sur « Français » dans « Menu 1 »</w:t>
             </w:r>
@@ -7332,6 +7513,9 @@
             <w:tcW w:w="2504" w:type="dxa"/>
           </w:tcPr>
           <w:p>
+            <w:pPr>
+              <w:jc w:val="both"/>
+            </w:pPr>
             <w:r>
               <w:t>Aucune langue n’est sélectionnée</w:t>
             </w:r>
@@ -7342,8 +7526,11 @@
             <w:tcW w:w="3536" w:type="dxa"/>
           </w:tcPr>
           <w:p>
-            <w:r>
-              <w:t xml:space="preserve">Affiche « Menu 2 » </w:t>
+            <w:pPr>
+              <w:jc w:val="both"/>
+            </w:pPr>
+            <w:r>
+              <w:t>Affiche « Menu 2 »</w:t>
             </w:r>
           </w:p>
         </w:tc>
@@ -7357,6 +7544,9 @@
             <w:tcW w:w="3020" w:type="dxa"/>
           </w:tcPr>
           <w:p>
+            <w:pPr>
+              <w:jc w:val="both"/>
+            </w:pPr>
             <w:r>
               <w:t>Clique sur « English »</w:t>
             </w:r>
@@ -7366,13 +7556,20 @@
           <w:tcPr>
             <w:tcW w:w="2504" w:type="dxa"/>
           </w:tcPr>
-          <w:p/>
+          <w:p>
+            <w:pPr>
+              <w:jc w:val="both"/>
+            </w:pPr>
+          </w:p>
         </w:tc>
         <w:tc>
           <w:tcPr>
             <w:tcW w:w="3536" w:type="dxa"/>
           </w:tcPr>
           <w:p>
+            <w:pPr>
+              <w:jc w:val="both"/>
+            </w:pPr>
             <w:r>
               <w:t>Affiche « Menu 3 »</w:t>
             </w:r>
@@ -7388,16 +7585,11 @@
             <w:tcW w:w="3020" w:type="dxa"/>
           </w:tcPr>
           <w:p>
-            <w:r>
-              <w:t>Clique sur « </w:t>
-            </w:r>
-            <w:proofErr w:type="spellStart"/>
-            <w:r>
-              <w:t>Voc</w:t>
-            </w:r>
-            <w:proofErr w:type="spellEnd"/>
-            <w:r>
-              <w:t>. 15 »</w:t>
+            <w:pPr>
+              <w:jc w:val="both"/>
+            </w:pPr>
+            <w:r>
+              <w:t>Clique sur « Voc. 15 »</w:t>
             </w:r>
           </w:p>
         </w:tc>
@@ -7405,13 +7597,20 @@
           <w:tcPr>
             <w:tcW w:w="2504" w:type="dxa"/>
           </w:tcPr>
-          <w:p/>
+          <w:p>
+            <w:pPr>
+              <w:jc w:val="both"/>
+            </w:pPr>
+          </w:p>
         </w:tc>
         <w:tc>
           <w:tcPr>
             <w:tcW w:w="3536" w:type="dxa"/>
           </w:tcPr>
           <w:p>
+            <w:pPr>
+              <w:jc w:val="both"/>
+            </w:pPr>
             <w:r>
               <w:t>Affiche « Menu 6 »</w:t>
             </w:r>
@@ -7427,6 +7626,9 @@
             <w:tcW w:w="3020" w:type="dxa"/>
           </w:tcPr>
           <w:p>
+            <w:pPr>
+              <w:jc w:val="both"/>
+            </w:pPr>
             <w:r>
               <w:t>Clique sur « Retour »</w:t>
             </w:r>
@@ -7436,13 +7638,20 @@
           <w:tcPr>
             <w:tcW w:w="2504" w:type="dxa"/>
           </w:tcPr>
-          <w:p/>
+          <w:p>
+            <w:pPr>
+              <w:jc w:val="both"/>
+            </w:pPr>
+          </w:p>
         </w:tc>
         <w:tc>
           <w:tcPr>
             <w:tcW w:w="3536" w:type="dxa"/>
           </w:tcPr>
           <w:p>
+            <w:pPr>
+              <w:jc w:val="both"/>
+            </w:pPr>
             <w:r>
               <w:t>Affiche « Menu 3 »</w:t>
             </w:r>
@@ -7458,6 +7667,9 @@
             <w:tcW w:w="3020" w:type="dxa"/>
           </w:tcPr>
           <w:p>
+            <w:pPr>
+              <w:jc w:val="both"/>
+            </w:pPr>
             <w:r>
               <w:t>Clique sur « Voc.57 »</w:t>
             </w:r>
@@ -7467,13 +7679,20 @@
           <w:tcPr>
             <w:tcW w:w="2504" w:type="dxa"/>
           </w:tcPr>
-          <w:p/>
+          <w:p>
+            <w:pPr>
+              <w:jc w:val="both"/>
+            </w:pPr>
+          </w:p>
         </w:tc>
         <w:tc>
           <w:tcPr>
             <w:tcW w:w="3536" w:type="dxa"/>
           </w:tcPr>
           <w:p>
+            <w:pPr>
+              <w:jc w:val="both"/>
+            </w:pPr>
             <w:r>
               <w:t>Affiche « Menu 5 »</w:t>
             </w:r>
@@ -7489,6 +7708,9 @@
             <w:tcW w:w="3020" w:type="dxa"/>
           </w:tcPr>
           <w:p>
+            <w:pPr>
+              <w:jc w:val="both"/>
+            </w:pPr>
             <w:r>
               <w:t>Clique sur « GO !</w:t>
             </w:r>
@@ -7498,13 +7720,20 @@
           <w:tcPr>
             <w:tcW w:w="2504" w:type="dxa"/>
           </w:tcPr>
-          <w:p/>
+          <w:p>
+            <w:pPr>
+              <w:jc w:val="both"/>
+            </w:pPr>
+          </w:p>
         </w:tc>
         <w:tc>
           <w:tcPr>
             <w:tcW w:w="3536" w:type="dxa"/>
           </w:tcPr>
           <w:p>
+            <w:pPr>
+              <w:jc w:val="both"/>
+            </w:pPr>
             <w:r>
               <w:t>Affiche « Game 1 »</w:t>
             </w:r>
@@ -7514,6 +7743,7 @@
     </w:tbl>
     <w:p>
       <w:pPr>
+        <w:jc w:val="both"/>
         <w:rPr>
           <w:highlight w:val="yellow"/>
         </w:rPr>
@@ -7521,6 +7751,7 @@
     </w:p>
     <w:p>
       <w:pPr>
+        <w:jc w:val="both"/>
         <w:rPr>
           <w:highlight w:val="yellow"/>
         </w:rPr>
@@ -7528,6 +7759,7 @@
     </w:p>
     <w:p>
       <w:pPr>
+        <w:jc w:val="both"/>
         <w:rPr>
           <w:b/>
           <w:sz w:val="36"/>
@@ -7548,30 +7780,22 @@
           <w:sz w:val="36"/>
           <w:szCs w:val="14"/>
         </w:rPr>
-        <w:t xml:space="preserve">Exercer un </w:t>
-      </w:r>
-      <w:proofErr w:type="spellStart"/>
-      <w:r>
+        <w:t>Exercer un language</w:t>
+      </w:r>
+    </w:p>
+    <w:p>
+      <w:pPr>
+        <w:jc w:val="both"/>
         <w:rPr>
           <w:b/>
           <w:sz w:val="36"/>
           <w:szCs w:val="14"/>
         </w:rPr>
-        <w:t>language</w:t>
-      </w:r>
-      <w:proofErr w:type="spellEnd"/>
-    </w:p>
-    <w:p>
-      <w:pPr>
-        <w:rPr>
-          <w:b/>
-          <w:sz w:val="36"/>
-          <w:szCs w:val="14"/>
-        </w:rPr>
-      </w:pPr>
-    </w:p>
-    <w:p>
-      <w:pPr>
+      </w:pPr>
+    </w:p>
+    <w:p>
+      <w:pPr>
+        <w:jc w:val="both"/>
         <w:rPr>
           <w:sz w:val="32"/>
           <w:u w:val="single"/>
@@ -7587,6 +7811,7 @@
     </w:p>
     <w:p>
       <w:pPr>
+        <w:jc w:val="both"/>
         <w:rPr>
           <w:highlight w:val="yellow"/>
         </w:rPr>
@@ -7620,7 +7845,7 @@
                 <w:ilvl w:val="0"/>
                 <w:numId w:val="16"/>
               </w:numPr>
-              <w:jc w:val="center"/>
+              <w:jc w:val="both"/>
             </w:pPr>
             <w:r>
               <w:t xml:space="preserve">Déplacer le prof </w:t>
@@ -7643,6 +7868,9 @@
             <w:tcW w:w="3020" w:type="dxa"/>
           </w:tcPr>
           <w:p>
+            <w:pPr>
+              <w:jc w:val="both"/>
+            </w:pPr>
             <w:r>
               <w:t>Action</w:t>
             </w:r>
@@ -7653,6 +7881,9 @@
             <w:tcW w:w="2504" w:type="dxa"/>
           </w:tcPr>
           <w:p>
+            <w:pPr>
+              <w:jc w:val="both"/>
+            </w:pPr>
             <w:r>
               <w:t>Condition particulière</w:t>
             </w:r>
@@ -7663,6 +7894,9 @@
             <w:tcW w:w="3536" w:type="dxa"/>
           </w:tcPr>
           <w:p>
+            <w:pPr>
+              <w:jc w:val="both"/>
+            </w:pPr>
             <w:r>
               <w:t>Réponse</w:t>
             </w:r>
@@ -7678,6 +7912,9 @@
             <w:tcW w:w="3020" w:type="dxa"/>
           </w:tcPr>
           <w:p>
+            <w:pPr>
+              <w:jc w:val="both"/>
+            </w:pPr>
             <w:r>
               <w:t>Clique sur « GO ! » sur l’écran « Menu 0 »</w:t>
             </w:r>
@@ -7688,9 +7925,9 @@
             <w:tcW w:w="2504" w:type="dxa"/>
           </w:tcPr>
           <w:p>
-            <w:r>
-              <w:t xml:space="preserve"> </w:t>
-            </w:r>
+            <w:pPr>
+              <w:jc w:val="both"/>
+            </w:pPr>
           </w:p>
         </w:tc>
         <w:tc>
@@ -7698,6 +7935,9 @@
             <w:tcW w:w="3536" w:type="dxa"/>
           </w:tcPr>
           <w:p>
+            <w:pPr>
+              <w:jc w:val="both"/>
+            </w:pPr>
             <w:r>
               <w:t>Affiche « Game 1 »</w:t>
             </w:r>
@@ -7713,6 +7953,9 @@
             <w:tcW w:w="3020" w:type="dxa"/>
           </w:tcPr>
           <w:p>
+            <w:pPr>
+              <w:jc w:val="both"/>
+            </w:pPr>
             <w:r>
               <w:t>Clique sur le côté gauche de l’écran à hauteur du prof.</w:t>
             </w:r>
@@ -7723,6 +7966,9 @@
             <w:tcW w:w="2504" w:type="dxa"/>
           </w:tcPr>
           <w:p>
+            <w:pPr>
+              <w:jc w:val="both"/>
+            </w:pPr>
             <w:r>
               <w:t>Le prof et l’avion en papier ne sont pas au bord gauche de l’écran</w:t>
             </w:r>
@@ -7733,6 +7979,9 @@
             <w:tcW w:w="3536" w:type="dxa"/>
           </w:tcPr>
           <w:p>
+            <w:pPr>
+              <w:jc w:val="both"/>
+            </w:pPr>
             <w:r>
               <w:t>Le prof et l’avion en papier commencent à se déplacer vers la gauche.</w:t>
             </w:r>
@@ -7748,6 +7997,9 @@
             <w:tcW w:w="3020" w:type="dxa"/>
           </w:tcPr>
           <w:p>
+            <w:pPr>
+              <w:jc w:val="both"/>
+            </w:pPr>
             <w:r>
               <w:t>Clique sur le côté droite de l’écran à hauteur du prof.</w:t>
             </w:r>
@@ -7757,13 +8009,20 @@
           <w:tcPr>
             <w:tcW w:w="2504" w:type="dxa"/>
           </w:tcPr>
-          <w:p/>
+          <w:p>
+            <w:pPr>
+              <w:jc w:val="both"/>
+            </w:pPr>
+          </w:p>
         </w:tc>
         <w:tc>
           <w:tcPr>
             <w:tcW w:w="3536" w:type="dxa"/>
           </w:tcPr>
           <w:p>
+            <w:pPr>
+              <w:jc w:val="both"/>
+            </w:pPr>
             <w:r>
               <w:t>Le prof et l’avion en papier commencent à se déplacer vers la droite de l’écran.</w:t>
             </w:r>
@@ -7771,8 +8030,16 @@
         </w:tc>
       </w:tr>
     </w:tbl>
-    <w:p/>
-    <w:p/>
+    <w:p>
+      <w:pPr>
+        <w:jc w:val="both"/>
+      </w:pPr>
+    </w:p>
+    <w:p>
+      <w:pPr>
+        <w:jc w:val="both"/>
+      </w:pPr>
+    </w:p>
     <w:tbl>
       <w:tblPr>
         <w:tblStyle w:val="Grilledutableau"/>
@@ -7801,7 +8068,7 @@
                 <w:ilvl w:val="0"/>
                 <w:numId w:val="16"/>
               </w:numPr>
-              <w:jc w:val="center"/>
+              <w:jc w:val="both"/>
             </w:pPr>
             <w:r>
               <w:t>Arrêter un déplacement du prof</w:t>
@@ -7818,6 +8085,9 @@
             <w:tcW w:w="3020" w:type="dxa"/>
           </w:tcPr>
           <w:p>
+            <w:pPr>
+              <w:jc w:val="both"/>
+            </w:pPr>
             <w:r>
               <w:t>Action</w:t>
             </w:r>
@@ -7828,6 +8098,9 @@
             <w:tcW w:w="2504" w:type="dxa"/>
           </w:tcPr>
           <w:p>
+            <w:pPr>
+              <w:jc w:val="both"/>
+            </w:pPr>
             <w:r>
               <w:t>Condition particulière</w:t>
             </w:r>
@@ -7838,6 +8111,9 @@
             <w:tcW w:w="3536" w:type="dxa"/>
           </w:tcPr>
           <w:p>
+            <w:pPr>
+              <w:jc w:val="both"/>
+            </w:pPr>
             <w:r>
               <w:t>Réponse</w:t>
             </w:r>
@@ -7853,6 +8129,9 @@
             <w:tcW w:w="3020" w:type="dxa"/>
           </w:tcPr>
           <w:p>
+            <w:pPr>
+              <w:jc w:val="both"/>
+            </w:pPr>
             <w:r>
               <w:t>Clique sur « GO ! » sur l’écran « Menu 0 »</w:t>
             </w:r>
@@ -7863,9 +8142,9 @@
             <w:tcW w:w="2504" w:type="dxa"/>
           </w:tcPr>
           <w:p>
-            <w:r>
-              <w:t xml:space="preserve"> </w:t>
-            </w:r>
+            <w:pPr>
+              <w:jc w:val="both"/>
+            </w:pPr>
           </w:p>
         </w:tc>
         <w:tc>
@@ -7873,6 +8152,9 @@
             <w:tcW w:w="3536" w:type="dxa"/>
           </w:tcPr>
           <w:p>
+            <w:pPr>
+              <w:jc w:val="both"/>
+            </w:pPr>
             <w:r>
               <w:t>Affiche « Game 1 »</w:t>
             </w:r>
@@ -7888,6 +8170,9 @@
             <w:tcW w:w="3020" w:type="dxa"/>
           </w:tcPr>
           <w:p>
+            <w:pPr>
+              <w:jc w:val="both"/>
+            </w:pPr>
             <w:r>
               <w:t>Clique sur le côté gauche de l’écran à hauteur du prof.</w:t>
             </w:r>
@@ -7898,6 +8183,9 @@
             <w:tcW w:w="2504" w:type="dxa"/>
           </w:tcPr>
           <w:p>
+            <w:pPr>
+              <w:jc w:val="both"/>
+            </w:pPr>
             <w:r>
               <w:t>Le prof et l’avion en papier ne sont pas au bord gauche de l’écran</w:t>
             </w:r>
@@ -7908,6 +8196,9 @@
             <w:tcW w:w="3536" w:type="dxa"/>
           </w:tcPr>
           <w:p>
+            <w:pPr>
+              <w:jc w:val="both"/>
+            </w:pPr>
             <w:r>
               <w:t>Le prof et l’avion en papier commencent à se déplacer vers la gauche.</w:t>
             </w:r>
@@ -7923,6 +8214,9 @@
             <w:tcW w:w="3020" w:type="dxa"/>
           </w:tcPr>
           <w:p>
+            <w:pPr>
+              <w:jc w:val="both"/>
+            </w:pPr>
             <w:r>
               <w:t>Clique sur le milieu de l’écran à hauteur du prof.</w:t>
             </w:r>
@@ -7932,13 +8226,20 @@
           <w:tcPr>
             <w:tcW w:w="2504" w:type="dxa"/>
           </w:tcPr>
-          <w:p/>
+          <w:p>
+            <w:pPr>
+              <w:jc w:val="both"/>
+            </w:pPr>
+          </w:p>
         </w:tc>
         <w:tc>
           <w:tcPr>
             <w:tcW w:w="3536" w:type="dxa"/>
           </w:tcPr>
           <w:p>
+            <w:pPr>
+              <w:jc w:val="both"/>
+            </w:pPr>
             <w:r>
               <w:t>Le prof et l’avion en papier s’arrêtent</w:t>
             </w:r>
@@ -7946,7 +8247,11 @@
         </w:tc>
       </w:tr>
     </w:tbl>
-    <w:p/>
+    <w:p>
+      <w:pPr>
+        <w:jc w:val="both"/>
+      </w:pPr>
+    </w:p>
     <w:tbl>
       <w:tblPr>
         <w:tblStyle w:val="Grilledutableau"/>
@@ -7975,7 +8280,7 @@
                 <w:ilvl w:val="0"/>
                 <w:numId w:val="16"/>
               </w:numPr>
-              <w:jc w:val="center"/>
+              <w:jc w:val="both"/>
             </w:pPr>
             <w:r>
               <w:t>Déplacer le prof à droite (atteint le bord de l’écran)</w:t>
@@ -7992,6 +8297,9 @@
             <w:tcW w:w="3020" w:type="dxa"/>
           </w:tcPr>
           <w:p>
+            <w:pPr>
+              <w:jc w:val="both"/>
+            </w:pPr>
             <w:r>
               <w:t>Action</w:t>
             </w:r>
@@ -8002,6 +8310,9 @@
             <w:tcW w:w="2504" w:type="dxa"/>
           </w:tcPr>
           <w:p>
+            <w:pPr>
+              <w:jc w:val="both"/>
+            </w:pPr>
             <w:r>
               <w:t>Condition particulière</w:t>
             </w:r>
@@ -8012,6 +8323,9 @@
             <w:tcW w:w="3536" w:type="dxa"/>
           </w:tcPr>
           <w:p>
+            <w:pPr>
+              <w:jc w:val="both"/>
+            </w:pPr>
             <w:r>
               <w:t>Réponse</w:t>
             </w:r>
@@ -8027,6 +8341,9 @@
             <w:tcW w:w="3020" w:type="dxa"/>
           </w:tcPr>
           <w:p>
+            <w:pPr>
+              <w:jc w:val="both"/>
+            </w:pPr>
             <w:r>
               <w:t>Clique sur « GO ! » sur l’écran « Menu 0 »</w:t>
             </w:r>
@@ -8037,9 +8354,9 @@
             <w:tcW w:w="2504" w:type="dxa"/>
           </w:tcPr>
           <w:p>
-            <w:r>
-              <w:t xml:space="preserve"> </w:t>
-            </w:r>
+            <w:pPr>
+              <w:jc w:val="both"/>
+            </w:pPr>
           </w:p>
         </w:tc>
         <w:tc>
@@ -8047,6 +8364,9 @@
             <w:tcW w:w="3536" w:type="dxa"/>
           </w:tcPr>
           <w:p>
+            <w:pPr>
+              <w:jc w:val="both"/>
+            </w:pPr>
             <w:r>
               <w:t>Affiche « Game 1 »</w:t>
             </w:r>
@@ -8062,6 +8382,9 @@
             <w:tcW w:w="3020" w:type="dxa"/>
           </w:tcPr>
           <w:p>
+            <w:pPr>
+              <w:jc w:val="both"/>
+            </w:pPr>
             <w:r>
               <w:t>Clique sur le côté droite de l’écran à hauteur du prof.</w:t>
             </w:r>
@@ -8072,6 +8395,9 @@
             <w:tcW w:w="2504" w:type="dxa"/>
           </w:tcPr>
           <w:p>
+            <w:pPr>
+              <w:jc w:val="both"/>
+            </w:pPr>
             <w:r>
               <w:t>Le prof et l’avion en papier ne sont pas au bord droit de l’écran</w:t>
             </w:r>
@@ -8082,6 +8408,9 @@
             <w:tcW w:w="3536" w:type="dxa"/>
           </w:tcPr>
           <w:p>
+            <w:pPr>
+              <w:jc w:val="both"/>
+            </w:pPr>
             <w:r>
               <w:t>Le prof et l’avion en papier commencent à se déplacer vers la droite.</w:t>
             </w:r>
@@ -8096,13 +8425,20 @@
           <w:tcPr>
             <w:tcW w:w="3020" w:type="dxa"/>
           </w:tcPr>
-          <w:p/>
+          <w:p>
+            <w:pPr>
+              <w:jc w:val="both"/>
+            </w:pPr>
+          </w:p>
         </w:tc>
         <w:tc>
           <w:tcPr>
             <w:tcW w:w="2504" w:type="dxa"/>
           </w:tcPr>
           <w:p>
+            <w:pPr>
+              <w:jc w:val="both"/>
+            </w:pPr>
             <w:r>
               <w:t>Le prof atteint le bord droit de l’écran</w:t>
             </w:r>
@@ -8113,6 +8449,9 @@
             <w:tcW w:w="3536" w:type="dxa"/>
           </w:tcPr>
           <w:p>
+            <w:pPr>
+              <w:jc w:val="both"/>
+            </w:pPr>
             <w:r>
               <w:t>Le prof et l’avion en papier s’arrêtent.</w:t>
             </w:r>
@@ -8120,7 +8459,11 @@
         </w:tc>
       </w:tr>
     </w:tbl>
-    <w:p/>
+    <w:p>
+      <w:pPr>
+        <w:jc w:val="both"/>
+      </w:pPr>
+    </w:p>
     <w:tbl>
       <w:tblPr>
         <w:tblStyle w:val="Grilledutableau"/>
@@ -8149,7 +8492,7 @@
                 <w:ilvl w:val="0"/>
                 <w:numId w:val="16"/>
               </w:numPr>
-              <w:jc w:val="center"/>
+              <w:jc w:val="both"/>
             </w:pPr>
             <w:r>
               <w:t>Déplacer le prof à gauche (atteint le bord de l’écran)</w:t>
@@ -8166,6 +8509,9 @@
             <w:tcW w:w="3020" w:type="dxa"/>
           </w:tcPr>
           <w:p>
+            <w:pPr>
+              <w:jc w:val="both"/>
+            </w:pPr>
             <w:r>
               <w:t>Action</w:t>
             </w:r>
@@ -8176,6 +8522,9 @@
             <w:tcW w:w="2504" w:type="dxa"/>
           </w:tcPr>
           <w:p>
+            <w:pPr>
+              <w:jc w:val="both"/>
+            </w:pPr>
             <w:r>
               <w:t>Condition particulière</w:t>
             </w:r>
@@ -8186,6 +8535,9 @@
             <w:tcW w:w="3536" w:type="dxa"/>
           </w:tcPr>
           <w:p>
+            <w:pPr>
+              <w:jc w:val="both"/>
+            </w:pPr>
             <w:r>
               <w:t>Réponse</w:t>
             </w:r>
@@ -8201,6 +8553,9 @@
             <w:tcW w:w="3020" w:type="dxa"/>
           </w:tcPr>
           <w:p>
+            <w:pPr>
+              <w:jc w:val="both"/>
+            </w:pPr>
             <w:r>
               <w:t>Clique sur « GO ! » sur l’écran « Menu 0 »</w:t>
             </w:r>
@@ -8211,9 +8566,9 @@
             <w:tcW w:w="2504" w:type="dxa"/>
           </w:tcPr>
           <w:p>
-            <w:r>
-              <w:t xml:space="preserve"> </w:t>
-            </w:r>
+            <w:pPr>
+              <w:jc w:val="both"/>
+            </w:pPr>
           </w:p>
         </w:tc>
         <w:tc>
@@ -8221,6 +8576,9 @@
             <w:tcW w:w="3536" w:type="dxa"/>
           </w:tcPr>
           <w:p>
+            <w:pPr>
+              <w:jc w:val="both"/>
+            </w:pPr>
             <w:r>
               <w:t>Affiche « Game 1 »</w:t>
             </w:r>
@@ -8236,6 +8594,9 @@
             <w:tcW w:w="3020" w:type="dxa"/>
           </w:tcPr>
           <w:p>
+            <w:pPr>
+              <w:jc w:val="both"/>
+            </w:pPr>
             <w:r>
               <w:t>Clique sur le côté gauche de l’écran à hauteur du prof.</w:t>
             </w:r>
@@ -8246,6 +8607,9 @@
             <w:tcW w:w="2504" w:type="dxa"/>
           </w:tcPr>
           <w:p>
+            <w:pPr>
+              <w:jc w:val="both"/>
+            </w:pPr>
             <w:r>
               <w:t>Le prof et l’avion en papier ne sont pas au bord gauche de l’écran</w:t>
             </w:r>
@@ -8256,6 +8620,9 @@
             <w:tcW w:w="3536" w:type="dxa"/>
           </w:tcPr>
           <w:p>
+            <w:pPr>
+              <w:jc w:val="both"/>
+            </w:pPr>
             <w:r>
               <w:t>Le prof et l’avion en papier commencent à se déplacer vers la gauche.</w:t>
             </w:r>
@@ -8270,13 +8637,20 @@
           <w:tcPr>
             <w:tcW w:w="3020" w:type="dxa"/>
           </w:tcPr>
-          <w:p/>
+          <w:p>
+            <w:pPr>
+              <w:jc w:val="both"/>
+            </w:pPr>
+          </w:p>
         </w:tc>
         <w:tc>
           <w:tcPr>
             <w:tcW w:w="2504" w:type="dxa"/>
           </w:tcPr>
           <w:p>
+            <w:pPr>
+              <w:jc w:val="both"/>
+            </w:pPr>
             <w:r>
               <w:t>Le prof atteint le bord gauche de l’écran.</w:t>
             </w:r>
@@ -8287,6 +8661,9 @@
             <w:tcW w:w="3536" w:type="dxa"/>
           </w:tcPr>
           <w:p>
+            <w:pPr>
+              <w:jc w:val="both"/>
+            </w:pPr>
             <w:r>
               <w:t>Le prof et l’avion en papier s’arrêtent.</w:t>
             </w:r>
@@ -8294,7 +8671,11 @@
         </w:tc>
       </w:tr>
     </w:tbl>
-    <w:p/>
+    <w:p>
+      <w:pPr>
+        <w:jc w:val="both"/>
+      </w:pPr>
+    </w:p>
     <w:tbl>
       <w:tblPr>
         <w:tblStyle w:val="Grilledutableau"/>
@@ -8323,7 +8704,7 @@
                 <w:ilvl w:val="0"/>
                 <w:numId w:val="16"/>
               </w:numPr>
-              <w:jc w:val="center"/>
+              <w:jc w:val="both"/>
             </w:pPr>
             <w:r>
               <w:lastRenderedPageBreak/>
@@ -8344,6 +8725,9 @@
             <w:tcW w:w="3020" w:type="dxa"/>
           </w:tcPr>
           <w:p>
+            <w:pPr>
+              <w:jc w:val="both"/>
+            </w:pPr>
             <w:r>
               <w:t>Action</w:t>
             </w:r>
@@ -8354,6 +8738,9 @@
             <w:tcW w:w="2504" w:type="dxa"/>
           </w:tcPr>
           <w:p>
+            <w:pPr>
+              <w:jc w:val="both"/>
+            </w:pPr>
             <w:r>
               <w:t>Condition particulière</w:t>
             </w:r>
@@ -8364,6 +8751,9 @@
             <w:tcW w:w="3536" w:type="dxa"/>
           </w:tcPr>
           <w:p>
+            <w:pPr>
+              <w:jc w:val="both"/>
+            </w:pPr>
             <w:r>
               <w:t>Réponse</w:t>
             </w:r>
@@ -8379,6 +8769,9 @@
             <w:tcW w:w="3020" w:type="dxa"/>
           </w:tcPr>
           <w:p>
+            <w:pPr>
+              <w:jc w:val="both"/>
+            </w:pPr>
             <w:r>
               <w:t>Clique sur « GO ! » sur l’écran « Menu 0 »</w:t>
             </w:r>
@@ -8389,9 +8782,9 @@
             <w:tcW w:w="2504" w:type="dxa"/>
           </w:tcPr>
           <w:p>
-            <w:r>
-              <w:t xml:space="preserve"> </w:t>
-            </w:r>
+            <w:pPr>
+              <w:jc w:val="both"/>
+            </w:pPr>
           </w:p>
         </w:tc>
         <w:tc>
@@ -8399,6 +8792,9 @@
             <w:tcW w:w="3536" w:type="dxa"/>
           </w:tcPr>
           <w:p>
+            <w:pPr>
+              <w:jc w:val="both"/>
+            </w:pPr>
             <w:r>
               <w:t>Affiche « Game 1 »</w:t>
             </w:r>
@@ -8414,6 +8810,9 @@
             <w:tcW w:w="3020" w:type="dxa"/>
           </w:tcPr>
           <w:p>
+            <w:pPr>
+              <w:jc w:val="both"/>
+            </w:pPr>
             <w:r>
               <w:t>Clique à gauche de l’écran à hauteur du prof</w:t>
             </w:r>
@@ -8424,6 +8823,9 @@
             <w:tcW w:w="2504" w:type="dxa"/>
           </w:tcPr>
           <w:p>
+            <w:pPr>
+              <w:jc w:val="both"/>
+            </w:pPr>
             <w:r>
               <w:t>Le prof n’est pas au bord de l’écran gauche</w:t>
             </w:r>
@@ -8434,16 +8836,11 @@
             <w:tcW w:w="3536" w:type="dxa"/>
           </w:tcPr>
           <w:p>
-            <w:r>
-              <w:t xml:space="preserve">Le prof commence </w:t>
-            </w:r>
-            <w:proofErr w:type="gramStart"/>
-            <w:r>
-              <w:t>a</w:t>
-            </w:r>
-            <w:proofErr w:type="gramEnd"/>
-            <w:r>
-              <w:t xml:space="preserve"> ce déplacer vers la gauche.</w:t>
+            <w:pPr>
+              <w:jc w:val="both"/>
+            </w:pPr>
+            <w:r>
+              <w:t>Le prof commence a ce déplacer vers la gauche.</w:t>
             </w:r>
           </w:p>
         </w:tc>
@@ -8457,6 +8854,9 @@
             <w:tcW w:w="3020" w:type="dxa"/>
           </w:tcPr>
           <w:p>
+            <w:pPr>
+              <w:jc w:val="both"/>
+            </w:pPr>
             <w:r>
               <w:t>Clique sur le milieu de l’écran à hauteur du prof</w:t>
             </w:r>
@@ -8466,18 +8866,22 @@
           <w:tcPr>
             <w:tcW w:w="2504" w:type="dxa"/>
           </w:tcPr>
-          <w:p/>
+          <w:p>
+            <w:pPr>
+              <w:jc w:val="both"/>
+            </w:pPr>
+          </w:p>
         </w:tc>
         <w:tc>
           <w:tcPr>
             <w:tcW w:w="3536" w:type="dxa"/>
           </w:tcPr>
           <w:p>
-            <w:r>
-              <w:t>Le prof s’arrête</w:t>
-            </w:r>
-            <w:r>
-              <w:t>.</w:t>
+            <w:pPr>
+              <w:jc w:val="both"/>
+            </w:pPr>
+            <w:r>
+              <w:t>Le prof s’arrête.</w:t>
             </w:r>
           </w:p>
         </w:tc>
@@ -8491,6 +8895,9 @@
             <w:tcW w:w="3020" w:type="dxa"/>
           </w:tcPr>
           <w:p>
+            <w:pPr>
+              <w:jc w:val="both"/>
+            </w:pPr>
             <w:r>
               <w:t>Clique sur le bas de l’écran, sur un des mots.</w:t>
             </w:r>
@@ -8501,6 +8908,9 @@
             <w:tcW w:w="2504" w:type="dxa"/>
           </w:tcPr>
           <w:p>
+            <w:pPr>
+              <w:jc w:val="both"/>
+            </w:pPr>
             <w:r>
               <w:t>Aucun mot n’est sélectionné</w:t>
             </w:r>
@@ -8511,6 +8921,9 @@
             <w:tcW w:w="3536" w:type="dxa"/>
           </w:tcPr>
           <w:p>
+            <w:pPr>
+              <w:jc w:val="both"/>
+            </w:pPr>
             <w:r>
               <w:t>Le prof se prépare a lancé l’avion</w:t>
             </w:r>
@@ -8526,6 +8939,9 @@
             <w:tcW w:w="3020" w:type="dxa"/>
           </w:tcPr>
           <w:p>
+            <w:pPr>
+              <w:jc w:val="both"/>
+            </w:pPr>
             <w:r>
               <w:t>Clique sur l’écran au-dessus du prof</w:t>
             </w:r>
@@ -8536,6 +8952,9 @@
             <w:tcW w:w="2504" w:type="dxa"/>
           </w:tcPr>
           <w:p>
+            <w:pPr>
+              <w:jc w:val="both"/>
+            </w:pPr>
             <w:r>
               <w:t>Aucun avion est lancé</w:t>
             </w:r>
@@ -8546,6 +8965,9 @@
             <w:tcW w:w="3536" w:type="dxa"/>
           </w:tcPr>
           <w:p>
+            <w:pPr>
+              <w:jc w:val="both"/>
+            </w:pPr>
             <w:r>
               <w:t>L’avion se lance et monte jusqu’à atteindre un élève ou le haut de l’écran</w:t>
             </w:r>
@@ -8553,8 +8975,16 @@
         </w:tc>
       </w:tr>
     </w:tbl>
-    <w:p/>
-    <w:p/>
+    <w:p>
+      <w:pPr>
+        <w:jc w:val="both"/>
+      </w:pPr>
+    </w:p>
+    <w:p>
+      <w:pPr>
+        <w:jc w:val="both"/>
+      </w:pPr>
+    </w:p>
     <w:tbl>
       <w:tblPr>
         <w:tblStyle w:val="Grilledutableau"/>
@@ -8579,16 +9009,10 @@
           <w:p>
             <w:pPr>
               <w:ind w:left="360"/>
-              <w:jc w:val="center"/>
-            </w:pPr>
-            <w:r>
-              <w:t>9.</w:t>
-            </w:r>
-            <w:r>
-              <w:t xml:space="preserve">Toucher un élève </w:t>
-            </w:r>
-            <w:r>
-              <w:t>avec la bonne traduction</w:t>
+              <w:jc w:val="both"/>
+            </w:pPr>
+            <w:r>
+              <w:t>9.Toucher un élève avec la bonne traduction</w:t>
             </w:r>
           </w:p>
         </w:tc>
@@ -8602,6 +9026,9 @@
             <w:tcW w:w="3020" w:type="dxa"/>
           </w:tcPr>
           <w:p>
+            <w:pPr>
+              <w:jc w:val="both"/>
+            </w:pPr>
             <w:r>
               <w:t>Action</w:t>
             </w:r>
@@ -8612,6 +9039,9 @@
             <w:tcW w:w="2504" w:type="dxa"/>
           </w:tcPr>
           <w:p>
+            <w:pPr>
+              <w:jc w:val="both"/>
+            </w:pPr>
             <w:r>
               <w:t>Condition particulière</w:t>
             </w:r>
@@ -8622,6 +9052,9 @@
             <w:tcW w:w="3536" w:type="dxa"/>
           </w:tcPr>
           <w:p>
+            <w:pPr>
+              <w:jc w:val="both"/>
+            </w:pPr>
             <w:r>
               <w:t>Réponse</w:t>
             </w:r>
@@ -8639,13 +9072,10 @@
           </w:tcPr>
           <w:p>
             <w:pPr>
-              <w:jc w:val="center"/>
-            </w:pPr>
-            <w:r>
-              <w:t xml:space="preserve">Scénario </w:t>
-            </w:r>
-            <w:r>
-              <w:t>8</w:t>
+              <w:jc w:val="both"/>
+            </w:pPr>
+            <w:r>
+              <w:t>Scénario 8</w:t>
             </w:r>
           </w:p>
         </w:tc>
@@ -8660,7 +9090,7 @@
           </w:tcPr>
           <w:p>
             <w:pPr>
-              <w:jc w:val="center"/>
+              <w:jc w:val="both"/>
             </w:pPr>
           </w:p>
         </w:tc>
@@ -8670,7 +9100,7 @@
           </w:tcPr>
           <w:p>
             <w:pPr>
-              <w:jc w:val="center"/>
+              <w:jc w:val="both"/>
             </w:pPr>
             <w:r>
               <w:t>L’avion touche un élève</w:t>
@@ -8683,7 +9113,7 @@
           </w:tcPr>
           <w:p>
             <w:pPr>
-              <w:jc w:val="center"/>
+              <w:jc w:val="both"/>
             </w:pPr>
             <w:r>
               <w:t>L’élève change de mot et l’avion en papier disparait</w:t>
@@ -8701,7 +9131,7 @@
           </w:tcPr>
           <w:p>
             <w:pPr>
-              <w:jc w:val="center"/>
+              <w:jc w:val="both"/>
             </w:pPr>
           </w:p>
         </w:tc>
@@ -8711,7 +9141,7 @@
           </w:tcPr>
           <w:p>
             <w:pPr>
-              <w:jc w:val="center"/>
+              <w:jc w:val="both"/>
             </w:pPr>
           </w:p>
         </w:tc>
@@ -8721,13 +9151,17 @@
           </w:tcPr>
           <w:p>
             <w:pPr>
-              <w:jc w:val="center"/>
+              <w:jc w:val="both"/>
             </w:pPr>
           </w:p>
         </w:tc>
       </w:tr>
     </w:tbl>
-    <w:p/>
+    <w:p>
+      <w:pPr>
+        <w:jc w:val="both"/>
+      </w:pPr>
+    </w:p>
     <w:tbl>
       <w:tblPr>
         <w:tblStyle w:val="Grilledutableau"/>
@@ -8752,7 +9186,7 @@
           <w:p>
             <w:pPr>
               <w:ind w:left="360"/>
-              <w:jc w:val="center"/>
+              <w:jc w:val="both"/>
             </w:pPr>
             <w:r>
               <w:t>10. Toucher un élève avec la mauvaise traduction</w:t>
@@ -8769,6 +9203,9 @@
             <w:tcW w:w="3020" w:type="dxa"/>
           </w:tcPr>
           <w:p>
+            <w:pPr>
+              <w:jc w:val="both"/>
+            </w:pPr>
             <w:r>
               <w:t>Action</w:t>
             </w:r>
@@ -8779,6 +9216,9 @@
             <w:tcW w:w="2504" w:type="dxa"/>
           </w:tcPr>
           <w:p>
+            <w:pPr>
+              <w:jc w:val="both"/>
+            </w:pPr>
             <w:r>
               <w:t>Condition particulière</w:t>
             </w:r>
@@ -8789,6 +9229,9 @@
             <w:tcW w:w="3536" w:type="dxa"/>
           </w:tcPr>
           <w:p>
+            <w:pPr>
+              <w:jc w:val="both"/>
+            </w:pPr>
             <w:r>
               <w:t>Réponse</w:t>
             </w:r>
@@ -8806,7 +9249,7 @@
           </w:tcPr>
           <w:p>
             <w:pPr>
-              <w:jc w:val="center"/>
+              <w:jc w:val="both"/>
             </w:pPr>
             <w:r>
               <w:t>Scénario 8</w:t>
@@ -8824,7 +9267,7 @@
           </w:tcPr>
           <w:p>
             <w:pPr>
-              <w:jc w:val="center"/>
+              <w:jc w:val="both"/>
             </w:pPr>
           </w:p>
         </w:tc>
@@ -8834,7 +9277,7 @@
           </w:tcPr>
           <w:p>
             <w:pPr>
-              <w:jc w:val="center"/>
+              <w:jc w:val="both"/>
             </w:pPr>
             <w:r>
               <w:t>L’avion touche un élève</w:t>
@@ -8847,7 +9290,7 @@
           </w:tcPr>
           <w:p>
             <w:pPr>
-              <w:jc w:val="center"/>
+              <w:jc w:val="both"/>
             </w:pPr>
             <w:r>
               <w:t>L’élève n’est pas content et s’avance d’un pas vers le prof</w:t>
@@ -8856,7 +9299,11 @@
         </w:tc>
       </w:tr>
     </w:tbl>
-    <w:p/>
+    <w:p>
+      <w:pPr>
+        <w:jc w:val="both"/>
+      </w:pPr>
+    </w:p>
     <w:tbl>
       <w:tblPr>
         <w:tblStyle w:val="Grilledutableau"/>
@@ -8881,16 +9328,16 @@
           <w:p>
             <w:pPr>
               <w:ind w:left="360"/>
-              <w:jc w:val="center"/>
+              <w:jc w:val="both"/>
             </w:pPr>
             <w:r>
               <w:t>11</w:t>
             </w:r>
             <w:r>
-              <w:t xml:space="preserve">. Toucher un élève </w:t>
-            </w:r>
-            <w:r>
-              <w:t>3 fois avec le bon mot</w:t>
+              <w:t>. Toucher l’élève</w:t>
+            </w:r>
+            <w:r>
+              <w:t xml:space="preserve"> avec le bon mot</w:t>
             </w:r>
           </w:p>
         </w:tc>
@@ -8904,6 +9351,9 @@
             <w:tcW w:w="3020" w:type="dxa"/>
           </w:tcPr>
           <w:p>
+            <w:pPr>
+              <w:jc w:val="both"/>
+            </w:pPr>
             <w:r>
               <w:t>Action</w:t>
             </w:r>
@@ -8914,6 +9364,9 @@
             <w:tcW w:w="2504" w:type="dxa"/>
           </w:tcPr>
           <w:p>
+            <w:pPr>
+              <w:jc w:val="both"/>
+            </w:pPr>
             <w:r>
               <w:t>Condition particulière</w:t>
             </w:r>
@@ -8924,6 +9377,9 @@
             <w:tcW w:w="3536" w:type="dxa"/>
           </w:tcPr>
           <w:p>
+            <w:pPr>
+              <w:jc w:val="both"/>
+            </w:pPr>
             <w:r>
               <w:t>Réponse</w:t>
             </w:r>
@@ -8941,13 +9397,10 @@
           </w:tcPr>
           <w:p>
             <w:pPr>
-              <w:jc w:val="center"/>
-            </w:pPr>
-            <w:r>
-              <w:t>Scénario 8</w:t>
-            </w:r>
-            <w:r>
-              <w:t xml:space="preserve"> </w:t>
+              <w:jc w:val="both"/>
+            </w:pPr>
+            <w:r>
+              <w:t xml:space="preserve">Scénario 8 </w:t>
             </w:r>
             <w:r>
               <w:t>et Scénario 9 3 fois</w:t>
@@ -8965,7 +9418,7 @@
           </w:tcPr>
           <w:p>
             <w:pPr>
-              <w:jc w:val="center"/>
+              <w:jc w:val="both"/>
             </w:pPr>
           </w:p>
         </w:tc>
@@ -8975,7 +9428,7 @@
           </w:tcPr>
           <w:p>
             <w:pPr>
-              <w:jc w:val="center"/>
+              <w:jc w:val="both"/>
             </w:pPr>
           </w:p>
         </w:tc>
@@ -8985,7 +9438,7 @@
           </w:tcPr>
           <w:p>
             <w:pPr>
-              <w:jc w:val="center"/>
+              <w:jc w:val="both"/>
             </w:pPr>
             <w:r>
               <w:t>L’</w:t>
@@ -9006,53 +9459,147 @@
         </w:tc>
       </w:tr>
     </w:tbl>
-    <w:p/>
-    <w:p/>
+    <w:p>
+      <w:pPr>
+        <w:jc w:val="both"/>
+      </w:pPr>
+    </w:p>
+    <w:p>
+      <w:pPr>
+        <w:jc w:val="both"/>
+      </w:pPr>
+    </w:p>
+    <w:p>
+      <w:pPr>
+        <w:jc w:val="both"/>
+      </w:pPr>
+    </w:p>
+    <w:p>
+      <w:pPr>
+        <w:jc w:val="both"/>
+      </w:pPr>
+    </w:p>
+    <w:p>
+      <w:pPr>
+        <w:jc w:val="both"/>
+      </w:pPr>
+    </w:p>
+    <w:p>
+      <w:pPr>
+        <w:jc w:val="both"/>
+      </w:pPr>
+    </w:p>
+    <w:p>
+      <w:pPr>
+        <w:jc w:val="both"/>
+      </w:pPr>
+    </w:p>
+    <w:p>
+      <w:pPr>
+        <w:jc w:val="both"/>
+      </w:pPr>
+    </w:p>
+    <w:p>
+      <w:pPr>
+        <w:jc w:val="both"/>
+      </w:pPr>
+    </w:p>
+    <w:p>
+      <w:pPr>
+        <w:jc w:val="both"/>
+      </w:pPr>
+    </w:p>
+    <w:p>
+      <w:pPr>
+        <w:jc w:val="both"/>
+      </w:pPr>
+    </w:p>
     <w:p>
       <w:pPr>
         <w:pStyle w:val="Titre3"/>
-      </w:pPr>
-      <w:r>
+        <w:jc w:val="both"/>
+      </w:pPr>
+      <w:r>
+        <w:lastRenderedPageBreak/>
         <w:t>MLD</w:t>
       </w:r>
     </w:p>
     <w:p>
       <w:pPr>
-        <w:rPr>
-          <w:i/>
-        </w:rPr>
-      </w:pPr>
-      <w:r>
-        <w:rPr>
-          <w:highlight w:val="yellow"/>
-        </w:rPr>
-        <w:t>A faire</w:t>
-      </w:r>
-    </w:p>
-    <w:p/>
-    <w:p/>
-    <w:p/>
-    <w:p/>
-    <w:p/>
-    <w:p>
-      <w:bookmarkStart w:id="14" w:name="_GoBack"/>
-      <w:bookmarkEnd w:id="14"/>
+        <w:jc w:val="both"/>
+      </w:pPr>
+    </w:p>
+    <w:p>
+      <w:pPr>
+        <w:jc w:val="both"/>
+      </w:pPr>
+      <w:r>
+        <w:rPr>
+          <w:noProof/>
+        </w:rPr>
+        <w:drawing>
+          <wp:inline distT="0" distB="0" distL="0" distR="0" wp14:anchorId="1D0C1781" wp14:editId="1F0EF89E">
+            <wp:extent cx="5759450" cy="3804920"/>
+            <wp:effectExtent l="0" t="0" r="6350" b="5080"/>
+            <wp:docPr id="19" name="Image 19"/>
+            <wp:cNvGraphicFramePr>
+              <a:graphicFrameLocks xmlns:a="http://schemas.openxmlformats.org/drawingml/2006/main" noChangeAspect="1"/>
+            </wp:cNvGraphicFramePr>
+            <a:graphic xmlns:a="http://schemas.openxmlformats.org/drawingml/2006/main">
+              <a:graphicData uri="http://schemas.openxmlformats.org/drawingml/2006/picture">
+                <pic:pic xmlns:pic="http://schemas.openxmlformats.org/drawingml/2006/picture">
+                  <pic:nvPicPr>
+                    <pic:cNvPr id="19" name="Capture d’écran 2018-06-06 à 09.24.57.png"/>
+                    <pic:cNvPicPr/>
+                  </pic:nvPicPr>
+                  <pic:blipFill>
+                    <a:blip r:embed="rId23" cstate="print">
+                      <a:extLst>
+                        <a:ext uri="{28A0092B-C50C-407E-A947-70E740481C1C}">
+                          <a14:useLocalDpi xmlns:a14="http://schemas.microsoft.com/office/drawing/2010/main" val="0"/>
+                        </a:ext>
+                      </a:extLst>
+                    </a:blip>
+                    <a:stretch>
+                      <a:fillRect/>
+                    </a:stretch>
+                  </pic:blipFill>
+                  <pic:spPr>
+                    <a:xfrm>
+                      <a:off x="0" y="0"/>
+                      <a:ext cx="5759450" cy="3804920"/>
+                    </a:xfrm>
+                    <a:prstGeom prst="rect">
+                      <a:avLst/>
+                    </a:prstGeom>
+                  </pic:spPr>
+                </pic:pic>
+              </a:graphicData>
+            </a:graphic>
+          </wp:inline>
+        </w:drawing>
+      </w:r>
+    </w:p>
+    <w:p>
+      <w:pPr>
+        <w:jc w:val="both"/>
+      </w:pPr>
     </w:p>
     <w:p>
       <w:pPr>
         <w:pStyle w:val="Titre3"/>
-      </w:pPr>
-      <w:bookmarkStart w:id="15" w:name="_Toc71703259"/>
-      <w:bookmarkStart w:id="16" w:name="_Toc499021842"/>
-      <w:r>
-        <w:lastRenderedPageBreak/>
-        <w:t xml:space="preserve"> </w:t>
-      </w:r>
+        <w:jc w:val="both"/>
+      </w:pPr>
+      <w:bookmarkStart w:id="14" w:name="_Toc71703259"/>
+      <w:bookmarkStart w:id="15" w:name="_Toc499021842"/>
       <w:r>
         <w:t>(Particularité 1)</w:t>
       </w:r>
     </w:p>
     <w:p>
+      <w:pPr>
+        <w:jc w:val="both"/>
+      </w:pPr>
       <w:r>
         <w:t>Pour</w:t>
       </w:r>
@@ -9074,21 +9621,8 @@
       <w:r>
         <w:t xml:space="preserve">bon </w:t>
       </w:r>
-      <w:proofErr w:type="spellStart"/>
-      <w:r>
-        <w:t>vocs</w:t>
-      </w:r>
-      <w:proofErr w:type="spellEnd"/>
-      <w:r>
-        <w:t xml:space="preserve"> correspondant. J’ai donc utilisé la fonction « .</w:t>
-      </w:r>
-      <w:proofErr w:type="spellStart"/>
-      <w:r>
-        <w:t>name</w:t>
-      </w:r>
-      <w:proofErr w:type="spellEnd"/>
-      <w:r>
-        <w:t xml:space="preserve"> » </w:t>
+      <w:r>
+        <w:t xml:space="preserve">vocs correspondant. J’ai donc utilisé la fonction « .name » </w:t>
       </w:r>
       <w:r>
         <w:t xml:space="preserve">sur </w:t>
@@ -9097,57 +9631,72 @@
         <w:t>les labels</w:t>
       </w:r>
       <w:r>
-        <w:t xml:space="preserve"> des langues qui est un string, je devais donc à chaque tour de la boucle « for » transformé le « .</w:t>
-      </w:r>
-      <w:proofErr w:type="spellStart"/>
-      <w:r>
-        <w:t>name</w:t>
-      </w:r>
-      <w:proofErr w:type="spellEnd"/>
-      <w:r>
-        <w:t> » du label précédent en valeur numérique et l’incrémenter d’un puis le retransformer en « string » pour pouvoir le réassigner au nouveau label. Ensuite il m’a suffi de reprendre la valeur du « .</w:t>
-      </w:r>
-      <w:proofErr w:type="spellStart"/>
-      <w:r>
-        <w:t>name</w:t>
-      </w:r>
-      <w:proofErr w:type="spellEnd"/>
-      <w:r>
-        <w:t> » du label ou je cliquai et le stocker dans une variable « prof » pour la langue choisie du prof et « élève » pour la langue choisie de l’élève</w:t>
+        <w:t xml:space="preserve"> des langues qui est un string, je devais donc à chaque tour de la boucle « for » transformé le « .name » du label précédent en valeur numérique et l’incrémenter d’un puis le retransformer en « string » pour pouvoir le réassigner au nouveau label. Ensuite il m’a suffi de reprendre la valeur du « .name » du label ou je cliquai et le stocker dans une variable « prof » pour la langue choisie du prof et « élève » pour la langue choisie de l’élève</w:t>
       </w:r>
       <w:r>
         <w:t xml:space="preserve"> pour pouvoir les réutiliser plus tard.</w:t>
       </w:r>
     </w:p>
-    <w:p/>
+    <w:p>
+      <w:pPr>
+        <w:jc w:val="both"/>
+      </w:pPr>
+    </w:p>
     <w:p>
       <w:pPr>
         <w:pStyle w:val="Titre3"/>
+        <w:jc w:val="both"/>
       </w:pPr>
       <w:r>
         <w:t>(Particularité 2)</w:t>
       </w:r>
     </w:p>
     <w:p>
-      <w:r>
-        <w:t xml:space="preserve">Pour l’affichage des élèves j’ai décidé de créer un « groupe » d’élève qui sont tout de même indépendant mais leur déplacement est géré en groupe car je leur ai assigner un nom qui est identique pour tous. Cela me permet de recréer le même déplacement qui est utilisé dans le jeu </w:t>
-      </w:r>
-      <w:proofErr w:type="spellStart"/>
-      <w:r>
-        <w:t>Space</w:t>
-      </w:r>
-      <w:proofErr w:type="spellEnd"/>
-      <w:r>
-        <w:t xml:space="preserve"> </w:t>
-      </w:r>
-      <w:proofErr w:type="spellStart"/>
-      <w:r>
-        <w:t>Invader</w:t>
-      </w:r>
-      <w:proofErr w:type="spellEnd"/>
-      <w:r>
-        <w:t>.</w:t>
-      </w:r>
+      <w:pPr>
+        <w:jc w:val="both"/>
+      </w:pPr>
+      <w:r>
+        <w:t xml:space="preserve">Pour l’affichage des élèves j’ai décidé de créer un </w:t>
+      </w:r>
+      <w:r>
+        <w:t xml:space="preserve">« groupe » d’élève qui sont tous </w:t>
+      </w:r>
+      <w:r>
+        <w:t xml:space="preserve">indépendant </w:t>
+      </w:r>
+      <w:r>
+        <w:t xml:space="preserve">les uns des autres </w:t>
+      </w:r>
+      <w:r>
+        <w:t>mais leur déplacement est géré en grou</w:t>
+      </w:r>
+      <w:r>
+        <w:t>pe. Pour ce faire</w:t>
+      </w:r>
+      <w:r>
+        <w:t xml:space="preserve"> je leur ai assigner un </w:t>
+      </w:r>
+      <w:r>
+        <w:t>nom qui est identique pour tous et cela me permet d’utiliser ce mot pour énumérer les Sprite puis leur faire faire l’action que j’ai envie. Cela me permet de</w:t>
+      </w:r>
+      <w:r>
+        <w:t xml:space="preserve"> recréer le même déplacement qui est utilisé dans le jeu Space Invader.</w:t>
+      </w:r>
+    </w:p>
+    <w:p>
+      <w:pPr>
+        <w:jc w:val="both"/>
+      </w:pPr>
+    </w:p>
+    <w:p>
+      <w:pPr>
+        <w:jc w:val="both"/>
+      </w:pPr>
+    </w:p>
+    <w:p>
+      <w:pPr>
+        <w:jc w:val="both"/>
+      </w:pPr>
     </w:p>
     <w:p>
       <w:pPr>
@@ -9155,27 +9704,30 @@
         <w:tabs>
           <w:tab w:val="num" w:pos="360"/>
         </w:tabs>
-      </w:pPr>
-      <w:r>
+        <w:jc w:val="both"/>
+      </w:pPr>
+      <w:r>
+        <w:lastRenderedPageBreak/>
         <w:t>R</w:t>
       </w:r>
+      <w:bookmarkEnd w:id="14"/>
+      <w:r>
+        <w:t>éalisation</w:t>
+      </w:r>
       <w:bookmarkEnd w:id="15"/>
-      <w:r>
-        <w:t>éalisation</w:t>
-      </w:r>
-      <w:bookmarkEnd w:id="16"/>
     </w:p>
     <w:p>
       <w:pPr>
         <w:pStyle w:val="Titre2"/>
+        <w:jc w:val="both"/>
         <w:rPr>
           <w:i w:val="0"/>
           <w:iCs/>
         </w:rPr>
       </w:pPr>
-      <w:bookmarkStart w:id="17" w:name="_Toc25553317"/>
-      <w:bookmarkStart w:id="18" w:name="_Toc71691022"/>
-      <w:bookmarkStart w:id="19" w:name="_Toc499021843"/>
+      <w:bookmarkStart w:id="16" w:name="_Toc25553317"/>
+      <w:bookmarkStart w:id="17" w:name="_Toc71691022"/>
+      <w:bookmarkStart w:id="18" w:name="_Toc499021843"/>
       <w:r>
         <w:rPr>
           <w:i w:val="0"/>
@@ -9183,15 +9735,16 @@
         </w:rPr>
         <w:t>Dossier de réalisation</w:t>
       </w:r>
-      <w:bookmarkStart w:id="20" w:name="_Toc25553318"/>
+      <w:bookmarkStart w:id="19" w:name="_Toc25553318"/>
+      <w:bookmarkEnd w:id="16"/>
       <w:bookmarkEnd w:id="17"/>
       <w:bookmarkEnd w:id="18"/>
-      <w:bookmarkEnd w:id="19"/>
-    </w:p>
-    <w:bookmarkEnd w:id="20"/>
+    </w:p>
+    <w:bookmarkEnd w:id="19"/>
     <w:p>
       <w:pPr>
         <w:ind w:left="576"/>
+        <w:jc w:val="both"/>
         <w:rPr>
           <w:i/>
           <w:iCs/>
@@ -9200,6 +9753,7 @@
     </w:p>
     <w:p>
       <w:pPr>
+        <w:jc w:val="both"/>
         <w:rPr>
           <w:iCs/>
         </w:rPr>
@@ -9243,6 +9797,7 @@
     </w:p>
     <w:p>
       <w:pPr>
+        <w:jc w:val="both"/>
         <w:rPr>
           <w:iCs/>
         </w:rPr>
@@ -9256,6 +9811,7 @@
     </w:p>
     <w:p>
       <w:pPr>
+        <w:jc w:val="both"/>
         <w:rPr>
           <w:iCs/>
         </w:rPr>
@@ -9269,6 +9825,7 @@
     </w:p>
     <w:p>
       <w:pPr>
+        <w:jc w:val="both"/>
         <w:rPr>
           <w:iCs/>
         </w:rPr>
@@ -9276,6 +9833,7 @@
     </w:p>
     <w:p>
       <w:pPr>
+        <w:jc w:val="both"/>
         <w:rPr>
           <w:iCs/>
         </w:rPr>
@@ -9286,7 +9844,7 @@
         </w:rPr>
         <w:t xml:space="preserve">Repo Git : </w:t>
       </w:r>
-      <w:hyperlink r:id="rId23" w:history="1">
+      <w:hyperlink r:id="rId24" w:history="1">
         <w:r>
           <w:rPr>
             <w:rStyle w:val="Lienhypertexte"/>
@@ -9298,6 +9856,7 @@
     </w:p>
     <w:p>
       <w:pPr>
+        <w:jc w:val="both"/>
         <w:rPr>
           <w:i/>
           <w:iCs/>
@@ -9307,6 +9866,7 @@
     <w:p>
       <w:pPr>
         <w:pStyle w:val="Titre2"/>
+        <w:jc w:val="both"/>
         <w:rPr>
           <w:i w:val="0"/>
           <w:iCs/>
@@ -9322,6 +9882,7 @@
     </w:p>
     <w:p>
       <w:pPr>
+        <w:jc w:val="both"/>
         <w:rPr>
           <w:i/>
         </w:rPr>
@@ -9347,6 +9908,7 @@
           </w:tcPr>
           <w:p>
             <w:pPr>
+              <w:jc w:val="both"/>
               <w:rPr>
                 <w:i/>
               </w:rPr>
@@ -9368,6 +9930,7 @@
           </w:tcPr>
           <w:p>
             <w:pPr>
+              <w:jc w:val="both"/>
               <w:rPr>
                 <w:i/>
               </w:rPr>
@@ -9388,16 +9951,8 @@
               <w:rPr>
                 <w:i/>
               </w:rPr>
-              <w:t xml:space="preserve"> </w:t>
-            </w:r>
-            <w:proofErr w:type="spellStart"/>
-            <w:r>
-              <w:rPr>
-                <w:i/>
-              </w:rPr>
-              <w:t>CdP</w:t>
-            </w:r>
-            <w:proofErr w:type="spellEnd"/>
+              <w:t xml:space="preserve"> CdP</w:t>
+            </w:r>
           </w:p>
         </w:tc>
         <w:tc>
@@ -9409,6 +9964,7 @@
           </w:tcPr>
           <w:p>
             <w:pPr>
+              <w:jc w:val="both"/>
               <w:rPr>
                 <w:i/>
               </w:rPr>
@@ -9429,16 +9985,8 @@
               <w:rPr>
                 <w:i/>
               </w:rPr>
-              <w:t xml:space="preserve"> </w:t>
-            </w:r>
-            <w:proofErr w:type="spellStart"/>
-            <w:r>
-              <w:rPr>
-                <w:i/>
-              </w:rPr>
-              <w:t>CdP</w:t>
-            </w:r>
-            <w:proofErr w:type="spellEnd"/>
+              <w:t xml:space="preserve"> CdP</w:t>
+            </w:r>
           </w:p>
         </w:tc>
         <w:tc>
@@ -9450,6 +9998,7 @@
           </w:tcPr>
           <w:p>
             <w:pPr>
+              <w:jc w:val="both"/>
               <w:rPr>
                 <w:i/>
               </w:rPr>
@@ -9458,16 +10007,8 @@
               <w:rPr>
                 <w:i/>
               </w:rPr>
-              <w:t xml:space="preserve">1.06 </w:t>
-            </w:r>
-            <w:proofErr w:type="spellStart"/>
-            <w:r>
-              <w:rPr>
-                <w:i/>
-              </w:rPr>
-              <w:t>CdP</w:t>
-            </w:r>
-            <w:proofErr w:type="spellEnd"/>
+              <w:t>06.06 Moi</w:t>
+            </w:r>
           </w:p>
         </w:tc>
         <w:tc>
@@ -9479,10 +10020,17 @@
           </w:tcPr>
           <w:p>
             <w:pPr>
+              <w:jc w:val="both"/>
               <w:rPr>
                 <w:i/>
               </w:rPr>
             </w:pPr>
+            <w:r>
+              <w:rPr>
+                <w:i/>
+              </w:rPr>
+              <w:t>07.06 CdP</w:t>
+            </w:r>
           </w:p>
         </w:tc>
       </w:tr>
@@ -9493,6 +10041,7 @@
           </w:tcPr>
           <w:p>
             <w:pPr>
+              <w:jc w:val="both"/>
               <w:rPr>
                 <w:i/>
               </w:rPr>
@@ -9512,6 +10061,7 @@
           </w:tcPr>
           <w:p>
             <w:pPr>
+              <w:jc w:val="both"/>
               <w:rPr>
                 <w:i/>
               </w:rPr>
@@ -9531,6 +10081,27 @@
           </w:tcPr>
           <w:p>
             <w:pPr>
+              <w:jc w:val="both"/>
+              <w:rPr>
+                <w:i/>
+              </w:rPr>
+            </w:pPr>
+            <w:r>
+              <w:rPr>
+                <w:i/>
+              </w:rPr>
+              <w:t>OK</w:t>
+            </w:r>
+          </w:p>
+        </w:tc>
+        <w:tc>
+          <w:tcPr>
+            <w:tcW w:w="1579" w:type="dxa"/>
+            <w:shd w:val="clear" w:color="auto" w:fill="A8D08D" w:themeFill="accent6" w:themeFillTint="99"/>
+          </w:tcPr>
+          <w:p>
+            <w:pPr>
+              <w:jc w:val="both"/>
               <w:rPr>
                 <w:i/>
               </w:rPr>
@@ -9550,19 +10121,7 @@
           </w:tcPr>
           <w:p>
             <w:pPr>
-              <w:rPr>
-                <w:i/>
-              </w:rPr>
-            </w:pPr>
-          </w:p>
-        </w:tc>
-        <w:tc>
-          <w:tcPr>
-            <w:tcW w:w="1579" w:type="dxa"/>
-            <w:shd w:val="clear" w:color="auto" w:fill="auto"/>
-          </w:tcPr>
-          <w:p>
-            <w:pPr>
+              <w:jc w:val="both"/>
               <w:rPr>
                 <w:i/>
               </w:rPr>
@@ -9581,6 +10140,7 @@
           <w:p>
             <w:pPr>
               <w:spacing w:line="240" w:lineRule="atLeast"/>
+              <w:jc w:val="both"/>
               <w:rPr>
                 <w:i/>
               </w:rPr>
@@ -9601,6 +10161,7 @@
           <w:p>
             <w:pPr>
               <w:spacing w:line="240" w:lineRule="atLeast"/>
+              <w:jc w:val="both"/>
               <w:rPr>
                 <w:i/>
               </w:rPr>
@@ -9609,6 +10170,7 @@
           <w:p>
             <w:pPr>
               <w:spacing w:line="240" w:lineRule="atLeast"/>
+              <w:jc w:val="both"/>
               <w:rPr>
                 <w:i/>
               </w:rPr>
@@ -9629,6 +10191,31 @@
           <w:p>
             <w:pPr>
               <w:spacing w:line="240" w:lineRule="atLeast"/>
+              <w:jc w:val="both"/>
+              <w:rPr>
+                <w:i/>
+              </w:rPr>
+            </w:pPr>
+            <w:r>
+              <w:rPr>
+                <w:i/>
+              </w:rPr>
+              <w:t>NOK</w:t>
+            </w:r>
+          </w:p>
+        </w:tc>
+        <w:tc>
+          <w:tcPr>
+            <w:tcW w:w="1579" w:type="dxa"/>
+            <w:tcBorders>
+              <w:bottom w:val="single" w:sz="4" w:space="0" w:color="auto"/>
+            </w:tcBorders>
+            <w:shd w:val="clear" w:color="auto" w:fill="FF0000"/>
+          </w:tcPr>
+          <w:p>
+            <w:pPr>
+              <w:spacing w:line="240" w:lineRule="atLeast"/>
+              <w:jc w:val="both"/>
               <w:rPr>
                 <w:i/>
               </w:rPr>
@@ -9652,23 +10239,7 @@
           <w:p>
             <w:pPr>
               <w:spacing w:line="240" w:lineRule="atLeast"/>
-              <w:rPr>
-                <w:i/>
-              </w:rPr>
-            </w:pPr>
-          </w:p>
-        </w:tc>
-        <w:tc>
-          <w:tcPr>
-            <w:tcW w:w="1579" w:type="dxa"/>
-            <w:tcBorders>
-              <w:bottom w:val="single" w:sz="4" w:space="0" w:color="auto"/>
-            </w:tcBorders>
-            <w:shd w:val="clear" w:color="auto" w:fill="auto"/>
-          </w:tcPr>
-          <w:p>
-            <w:pPr>
-              <w:spacing w:line="240" w:lineRule="atLeast"/>
+              <w:jc w:val="both"/>
               <w:rPr>
                 <w:i/>
               </w:rPr>
@@ -9683,6 +10254,7 @@
           </w:tcPr>
           <w:p>
             <w:pPr>
+              <w:jc w:val="both"/>
               <w:rPr>
                 <w:i/>
               </w:rPr>
@@ -9702,6 +10274,7 @@
           </w:tcPr>
           <w:p>
             <w:pPr>
+              <w:jc w:val="both"/>
               <w:rPr>
                 <w:i/>
               </w:rPr>
@@ -9721,6 +10294,27 @@
           </w:tcPr>
           <w:p>
             <w:pPr>
+              <w:jc w:val="both"/>
+              <w:rPr>
+                <w:i/>
+              </w:rPr>
+            </w:pPr>
+            <w:r>
+              <w:rPr>
+                <w:i/>
+              </w:rPr>
+              <w:t>OK</w:t>
+            </w:r>
+          </w:p>
+        </w:tc>
+        <w:tc>
+          <w:tcPr>
+            <w:tcW w:w="1579" w:type="dxa"/>
+            <w:shd w:val="clear" w:color="auto" w:fill="A8D08D" w:themeFill="accent6" w:themeFillTint="99"/>
+          </w:tcPr>
+          <w:p>
+            <w:pPr>
+              <w:jc w:val="both"/>
               <w:rPr>
                 <w:i/>
               </w:rPr>
@@ -9740,10 +10334,85 @@
           </w:tcPr>
           <w:p>
             <w:pPr>
+              <w:jc w:val="both"/>
               <w:rPr>
                 <w:i/>
               </w:rPr>
             </w:pPr>
+          </w:p>
+        </w:tc>
+      </w:tr>
+      <w:tr>
+        <w:tc>
+          <w:tcPr>
+            <w:tcW w:w="2265" w:type="dxa"/>
+          </w:tcPr>
+          <w:p>
+            <w:pPr>
+              <w:jc w:val="both"/>
+              <w:rPr>
+                <w:i/>
+              </w:rPr>
+            </w:pPr>
+            <w:r>
+              <w:rPr>
+                <w:i/>
+              </w:rPr>
+              <w:t>Scénario 4</w:t>
+            </w:r>
+          </w:p>
+        </w:tc>
+        <w:tc>
+          <w:tcPr>
+            <w:tcW w:w="1538" w:type="dxa"/>
+          </w:tcPr>
+          <w:p>
+            <w:pPr>
+              <w:jc w:val="both"/>
+              <w:rPr>
+                <w:i/>
+              </w:rPr>
+            </w:pPr>
+          </w:p>
+        </w:tc>
+        <w:tc>
+          <w:tcPr>
+            <w:tcW w:w="1579" w:type="dxa"/>
+            <w:shd w:val="clear" w:color="auto" w:fill="A8D08D" w:themeFill="accent6" w:themeFillTint="99"/>
+          </w:tcPr>
+          <w:p>
+            <w:pPr>
+              <w:jc w:val="both"/>
+              <w:rPr>
+                <w:i/>
+              </w:rPr>
+            </w:pPr>
+            <w:r>
+              <w:rPr>
+                <w:i/>
+              </w:rPr>
+              <w:t>OK</w:t>
+            </w:r>
+          </w:p>
+        </w:tc>
+        <w:tc>
+          <w:tcPr>
+            <w:tcW w:w="1579" w:type="dxa"/>
+            <w:shd w:val="clear" w:color="auto" w:fill="A8D08D" w:themeFill="accent6" w:themeFillTint="99"/>
+          </w:tcPr>
+          <w:p>
+            <w:pPr>
+              <w:jc w:val="both"/>
+              <w:rPr>
+                <w:i/>
+              </w:rPr>
+            </w:pPr>
+            <w:r>
+              <w:rPr>
+                <w:i/>
+              </w:rPr>
+              <w:t>OK</w:t>
+            </w:r>
           </w:p>
         </w:tc>
         <w:tc>
@@ -9753,6 +10422,7 @@
           </w:tcPr>
           <w:p>
             <w:pPr>
+              <w:jc w:val="both"/>
               <w:rPr>
                 <w:i/>
               </w:rPr>
@@ -9767,6 +10437,7 @@
           </w:tcPr>
           <w:p>
             <w:pPr>
+              <w:jc w:val="both"/>
               <w:rPr>
                 <w:i/>
               </w:rPr>
@@ -9775,7 +10446,7 @@
               <w:rPr>
                 <w:i/>
               </w:rPr>
-              <w:t>Scénario 4</w:t>
+              <w:t>Scénario 5</w:t>
             </w:r>
           </w:p>
         </w:tc>
@@ -9785,6 +10456,7 @@
           </w:tcPr>
           <w:p>
             <w:pPr>
+              <w:jc w:val="both"/>
               <w:rPr>
                 <w:i/>
               </w:rPr>
@@ -9798,6 +10470,27 @@
           </w:tcPr>
           <w:p>
             <w:pPr>
+              <w:jc w:val="both"/>
+              <w:rPr>
+                <w:i/>
+              </w:rPr>
+            </w:pPr>
+            <w:r>
+              <w:rPr>
+                <w:i/>
+              </w:rPr>
+              <w:t>OK</w:t>
+            </w:r>
+          </w:p>
+        </w:tc>
+        <w:tc>
+          <w:tcPr>
+            <w:tcW w:w="1579" w:type="dxa"/>
+            <w:shd w:val="clear" w:color="auto" w:fill="A8D08D" w:themeFill="accent6" w:themeFillTint="99"/>
+          </w:tcPr>
+          <w:p>
+            <w:pPr>
+              <w:jc w:val="both"/>
               <w:rPr>
                 <w:i/>
               </w:rPr>
@@ -9817,10 +10510,85 @@
           </w:tcPr>
           <w:p>
             <w:pPr>
+              <w:jc w:val="both"/>
               <w:rPr>
                 <w:i/>
               </w:rPr>
             </w:pPr>
+          </w:p>
+        </w:tc>
+      </w:tr>
+      <w:tr>
+        <w:tc>
+          <w:tcPr>
+            <w:tcW w:w="2265" w:type="dxa"/>
+          </w:tcPr>
+          <w:p>
+            <w:pPr>
+              <w:jc w:val="both"/>
+              <w:rPr>
+                <w:i/>
+              </w:rPr>
+            </w:pPr>
+            <w:r>
+              <w:rPr>
+                <w:i/>
+              </w:rPr>
+              <w:t>Scénario 6</w:t>
+            </w:r>
+          </w:p>
+        </w:tc>
+        <w:tc>
+          <w:tcPr>
+            <w:tcW w:w="1538" w:type="dxa"/>
+          </w:tcPr>
+          <w:p>
+            <w:pPr>
+              <w:jc w:val="both"/>
+              <w:rPr>
+                <w:i/>
+              </w:rPr>
+            </w:pPr>
+          </w:p>
+        </w:tc>
+        <w:tc>
+          <w:tcPr>
+            <w:tcW w:w="1579" w:type="dxa"/>
+            <w:shd w:val="clear" w:color="auto" w:fill="A8D08D" w:themeFill="accent6" w:themeFillTint="99"/>
+          </w:tcPr>
+          <w:p>
+            <w:pPr>
+              <w:jc w:val="both"/>
+              <w:rPr>
+                <w:i/>
+              </w:rPr>
+            </w:pPr>
+            <w:r>
+              <w:rPr>
+                <w:i/>
+              </w:rPr>
+              <w:t>OK</w:t>
+            </w:r>
+          </w:p>
+        </w:tc>
+        <w:tc>
+          <w:tcPr>
+            <w:tcW w:w="1579" w:type="dxa"/>
+            <w:shd w:val="clear" w:color="auto" w:fill="A8D08D" w:themeFill="accent6" w:themeFillTint="99"/>
+          </w:tcPr>
+          <w:p>
+            <w:pPr>
+              <w:jc w:val="both"/>
+              <w:rPr>
+                <w:i/>
+              </w:rPr>
+            </w:pPr>
+            <w:r>
+              <w:rPr>
+                <w:i/>
+              </w:rPr>
+              <w:t>OK</w:t>
+            </w:r>
           </w:p>
         </w:tc>
         <w:tc>
@@ -9830,6 +10598,7 @@
           </w:tcPr>
           <w:p>
             <w:pPr>
+              <w:jc w:val="both"/>
               <w:rPr>
                 <w:i/>
               </w:rPr>
@@ -9844,6 +10613,7 @@
           </w:tcPr>
           <w:p>
             <w:pPr>
+              <w:jc w:val="both"/>
               <w:rPr>
                 <w:i/>
               </w:rPr>
@@ -9852,7 +10622,7 @@
               <w:rPr>
                 <w:i/>
               </w:rPr>
-              <w:t>Scénario 5</w:t>
+              <w:t>Scénario 7</w:t>
             </w:r>
           </w:p>
         </w:tc>
@@ -9862,6 +10632,7 @@
           </w:tcPr>
           <w:p>
             <w:pPr>
+              <w:jc w:val="both"/>
               <w:rPr>
                 <w:i/>
               </w:rPr>
@@ -9875,6 +10646,27 @@
           </w:tcPr>
           <w:p>
             <w:pPr>
+              <w:jc w:val="both"/>
+              <w:rPr>
+                <w:i/>
+              </w:rPr>
+            </w:pPr>
+            <w:r>
+              <w:rPr>
+                <w:i/>
+              </w:rPr>
+              <w:t>OK</w:t>
+            </w:r>
+          </w:p>
+        </w:tc>
+        <w:tc>
+          <w:tcPr>
+            <w:tcW w:w="1579" w:type="dxa"/>
+            <w:shd w:val="clear" w:color="auto" w:fill="A8D08D" w:themeFill="accent6" w:themeFillTint="99"/>
+          </w:tcPr>
+          <w:p>
+            <w:pPr>
+              <w:jc w:val="both"/>
               <w:rPr>
                 <w:i/>
               </w:rPr>
@@ -9894,6 +10686,41 @@
           </w:tcPr>
           <w:p>
             <w:pPr>
+              <w:jc w:val="both"/>
+              <w:rPr>
+                <w:i/>
+              </w:rPr>
+            </w:pPr>
+          </w:p>
+        </w:tc>
+      </w:tr>
+      <w:tr>
+        <w:tc>
+          <w:tcPr>
+            <w:tcW w:w="2265" w:type="dxa"/>
+          </w:tcPr>
+          <w:p>
+            <w:pPr>
+              <w:jc w:val="both"/>
+              <w:rPr>
+                <w:i/>
+              </w:rPr>
+            </w:pPr>
+            <w:r>
+              <w:rPr>
+                <w:i/>
+              </w:rPr>
+              <w:t>Scénario 8</w:t>
+            </w:r>
+          </w:p>
+        </w:tc>
+        <w:tc>
+          <w:tcPr>
+            <w:tcW w:w="1538" w:type="dxa"/>
+          </w:tcPr>
+          <w:p>
+            <w:pPr>
+              <w:jc w:val="both"/>
               <w:rPr>
                 <w:i/>
               </w:rPr>
@@ -9907,6 +10734,41 @@
           </w:tcPr>
           <w:p>
             <w:pPr>
+              <w:jc w:val="both"/>
+              <w:rPr>
+                <w:i/>
+              </w:rPr>
+            </w:pPr>
+          </w:p>
+        </w:tc>
+        <w:tc>
+          <w:tcPr>
+            <w:tcW w:w="1579" w:type="dxa"/>
+            <w:shd w:val="clear" w:color="auto" w:fill="A8D08D" w:themeFill="accent6" w:themeFillTint="99"/>
+          </w:tcPr>
+          <w:p>
+            <w:pPr>
+              <w:jc w:val="both"/>
+              <w:rPr>
+                <w:i/>
+              </w:rPr>
+            </w:pPr>
+            <w:r>
+              <w:rPr>
+                <w:i/>
+              </w:rPr>
+              <w:t>OK</w:t>
+            </w:r>
+          </w:p>
+        </w:tc>
+        <w:tc>
+          <w:tcPr>
+            <w:tcW w:w="1579" w:type="dxa"/>
+            <w:shd w:val="clear" w:color="auto" w:fill="auto"/>
+          </w:tcPr>
+          <w:p>
+            <w:pPr>
+              <w:jc w:val="both"/>
               <w:rPr>
                 <w:i/>
               </w:rPr>
@@ -9921,6 +10783,7 @@
           </w:tcPr>
           <w:p>
             <w:pPr>
+              <w:jc w:val="both"/>
               <w:rPr>
                 <w:i/>
               </w:rPr>
@@ -9929,7 +10792,7 @@
               <w:rPr>
                 <w:i/>
               </w:rPr>
-              <w:t>Scénario 6</w:t>
+              <w:t>Scénario 9</w:t>
             </w:r>
           </w:p>
         </w:tc>
@@ -9939,6 +10802,21 @@
           </w:tcPr>
           <w:p>
             <w:pPr>
+              <w:jc w:val="both"/>
+              <w:rPr>
+                <w:i/>
+              </w:rPr>
+            </w:pPr>
+          </w:p>
+        </w:tc>
+        <w:tc>
+          <w:tcPr>
+            <w:tcW w:w="1579" w:type="dxa"/>
+            <w:shd w:val="clear" w:color="auto" w:fill="auto"/>
+          </w:tcPr>
+          <w:p>
+            <w:pPr>
+              <w:jc w:val="both"/>
               <w:rPr>
                 <w:i/>
               </w:rPr>
@@ -9952,6 +10830,7 @@
           </w:tcPr>
           <w:p>
             <w:pPr>
+              <w:jc w:val="both"/>
               <w:rPr>
                 <w:i/>
               </w:rPr>
@@ -9971,6 +10850,41 @@
           </w:tcPr>
           <w:p>
             <w:pPr>
+              <w:jc w:val="both"/>
+              <w:rPr>
+                <w:i/>
+              </w:rPr>
+            </w:pPr>
+          </w:p>
+        </w:tc>
+      </w:tr>
+      <w:tr>
+        <w:tc>
+          <w:tcPr>
+            <w:tcW w:w="2265" w:type="dxa"/>
+          </w:tcPr>
+          <w:p>
+            <w:pPr>
+              <w:jc w:val="both"/>
+              <w:rPr>
+                <w:i/>
+              </w:rPr>
+            </w:pPr>
+            <w:r>
+              <w:rPr>
+                <w:i/>
+              </w:rPr>
+              <w:t>Scénario 10</w:t>
+            </w:r>
+          </w:p>
+        </w:tc>
+        <w:tc>
+          <w:tcPr>
+            <w:tcW w:w="1538" w:type="dxa"/>
+          </w:tcPr>
+          <w:p>
+            <w:pPr>
+              <w:jc w:val="both"/>
               <w:rPr>
                 <w:i/>
               </w:rPr>
@@ -9984,6 +10898,41 @@
           </w:tcPr>
           <w:p>
             <w:pPr>
+              <w:jc w:val="both"/>
+              <w:rPr>
+                <w:i/>
+              </w:rPr>
+            </w:pPr>
+          </w:p>
+        </w:tc>
+        <w:tc>
+          <w:tcPr>
+            <w:tcW w:w="1579" w:type="dxa"/>
+            <w:shd w:val="clear" w:color="auto" w:fill="A8D08D" w:themeFill="accent6" w:themeFillTint="99"/>
+          </w:tcPr>
+          <w:p>
+            <w:pPr>
+              <w:jc w:val="both"/>
+              <w:rPr>
+                <w:i/>
+              </w:rPr>
+            </w:pPr>
+            <w:r>
+              <w:rPr>
+                <w:i/>
+              </w:rPr>
+              <w:t>OK</w:t>
+            </w:r>
+          </w:p>
+        </w:tc>
+        <w:tc>
+          <w:tcPr>
+            <w:tcW w:w="1579" w:type="dxa"/>
+            <w:shd w:val="clear" w:color="auto" w:fill="auto"/>
+          </w:tcPr>
+          <w:p>
+            <w:pPr>
+              <w:jc w:val="both"/>
               <w:rPr>
                 <w:i/>
               </w:rPr>
@@ -9998,6 +10947,7 @@
           </w:tcPr>
           <w:p>
             <w:pPr>
+              <w:jc w:val="both"/>
               <w:rPr>
                 <w:i/>
               </w:rPr>
@@ -10006,7 +10956,7 @@
               <w:rPr>
                 <w:i/>
               </w:rPr>
-              <w:t>Scénario 7</w:t>
+              <w:t>Scénario 11</w:t>
             </w:r>
           </w:p>
         </w:tc>
@@ -10016,6 +10966,21 @@
           </w:tcPr>
           <w:p>
             <w:pPr>
+              <w:jc w:val="both"/>
+              <w:rPr>
+                <w:i/>
+              </w:rPr>
+            </w:pPr>
+          </w:p>
+        </w:tc>
+        <w:tc>
+          <w:tcPr>
+            <w:tcW w:w="1579" w:type="dxa"/>
+            <w:shd w:val="clear" w:color="auto" w:fill="auto"/>
+          </w:tcPr>
+          <w:p>
+            <w:pPr>
+              <w:jc w:val="both"/>
               <w:rPr>
                 <w:i/>
               </w:rPr>
@@ -10029,6 +10994,7 @@
           </w:tcPr>
           <w:p>
             <w:pPr>
+              <w:jc w:val="both"/>
               <w:rPr>
                 <w:i/>
               </w:rPr>
@@ -10048,161 +11014,7 @@
           </w:tcPr>
           <w:p>
             <w:pPr>
-              <w:rPr>
-                <w:i/>
-              </w:rPr>
-            </w:pPr>
-          </w:p>
-        </w:tc>
-        <w:tc>
-          <w:tcPr>
-            <w:tcW w:w="1579" w:type="dxa"/>
-            <w:shd w:val="clear" w:color="auto" w:fill="auto"/>
-          </w:tcPr>
-          <w:p>
-            <w:pPr>
-              <w:rPr>
-                <w:i/>
-              </w:rPr>
-            </w:pPr>
-          </w:p>
-        </w:tc>
-      </w:tr>
-      <w:tr>
-        <w:tc>
-          <w:tcPr>
-            <w:tcW w:w="2265" w:type="dxa"/>
-          </w:tcPr>
-          <w:p>
-            <w:pPr>
-              <w:rPr>
-                <w:i/>
-              </w:rPr>
-            </w:pPr>
-            <w:r>
-              <w:rPr>
-                <w:i/>
-              </w:rPr>
-              <w:t>Scénario 8</w:t>
-            </w:r>
-          </w:p>
-        </w:tc>
-        <w:tc>
-          <w:tcPr>
-            <w:tcW w:w="1538" w:type="dxa"/>
-          </w:tcPr>
-          <w:p>
-            <w:pPr>
-              <w:rPr>
-                <w:i/>
-              </w:rPr>
-            </w:pPr>
-          </w:p>
-        </w:tc>
-        <w:tc>
-          <w:tcPr>
-            <w:tcW w:w="1579" w:type="dxa"/>
-            <w:shd w:val="clear" w:color="auto" w:fill="auto"/>
-          </w:tcPr>
-          <w:p>
-            <w:pPr>
-              <w:rPr>
-                <w:i/>
-              </w:rPr>
-            </w:pPr>
-          </w:p>
-        </w:tc>
-        <w:tc>
-          <w:tcPr>
-            <w:tcW w:w="1579" w:type="dxa"/>
-            <w:shd w:val="clear" w:color="auto" w:fill="auto"/>
-          </w:tcPr>
-          <w:p>
-            <w:pPr>
-              <w:rPr>
-                <w:i/>
-              </w:rPr>
-            </w:pPr>
-          </w:p>
-        </w:tc>
-        <w:tc>
-          <w:tcPr>
-            <w:tcW w:w="1579" w:type="dxa"/>
-            <w:shd w:val="clear" w:color="auto" w:fill="auto"/>
-          </w:tcPr>
-          <w:p>
-            <w:pPr>
-              <w:rPr>
-                <w:i/>
-              </w:rPr>
-            </w:pPr>
-          </w:p>
-        </w:tc>
-      </w:tr>
-      <w:tr>
-        <w:tc>
-          <w:tcPr>
-            <w:tcW w:w="2265" w:type="dxa"/>
-          </w:tcPr>
-          <w:p>
-            <w:pPr>
-              <w:rPr>
-                <w:i/>
-              </w:rPr>
-            </w:pPr>
-            <w:r>
-              <w:rPr>
-                <w:i/>
-              </w:rPr>
-              <w:t>Scénario 9</w:t>
-            </w:r>
-          </w:p>
-        </w:tc>
-        <w:tc>
-          <w:tcPr>
-            <w:tcW w:w="1538" w:type="dxa"/>
-          </w:tcPr>
-          <w:p>
-            <w:pPr>
-              <w:rPr>
-                <w:i/>
-              </w:rPr>
-            </w:pPr>
-          </w:p>
-        </w:tc>
-        <w:tc>
-          <w:tcPr>
-            <w:tcW w:w="1579" w:type="dxa"/>
-            <w:shd w:val="clear" w:color="auto" w:fill="auto"/>
-          </w:tcPr>
-          <w:p>
-            <w:pPr>
-              <w:rPr>
-                <w:i/>
-              </w:rPr>
-            </w:pPr>
-          </w:p>
-        </w:tc>
-        <w:tc>
-          <w:tcPr>
-            <w:tcW w:w="1579" w:type="dxa"/>
-            <w:shd w:val="clear" w:color="auto" w:fill="auto"/>
-          </w:tcPr>
-          <w:p>
-            <w:pPr>
-              <w:rPr>
-                <w:i/>
-              </w:rPr>
-            </w:pPr>
-          </w:p>
-        </w:tc>
-        <w:tc>
-          <w:tcPr>
-            <w:tcW w:w="1579" w:type="dxa"/>
-            <w:shd w:val="clear" w:color="auto" w:fill="auto"/>
-          </w:tcPr>
-          <w:p>
-            <w:pPr>
+              <w:jc w:val="both"/>
               <w:rPr>
                 <w:i/>
               </w:rPr>
@@ -10212,13 +11024,17 @@
       </w:tr>
     </w:tbl>
     <w:p>
-      <w:bookmarkStart w:id="21" w:name="_Toc25553322"/>
-      <w:bookmarkStart w:id="22" w:name="_Toc71691026"/>
-      <w:bookmarkStart w:id="23" w:name="_Toc499021845"/>
+      <w:pPr>
+        <w:jc w:val="both"/>
+      </w:pPr>
+      <w:bookmarkStart w:id="20" w:name="_Toc25553322"/>
+      <w:bookmarkStart w:id="21" w:name="_Toc71691026"/>
+      <w:bookmarkStart w:id="22" w:name="_Toc499021845"/>
     </w:p>
     <w:p>
       <w:pPr>
         <w:pStyle w:val="Titre2"/>
+        <w:jc w:val="both"/>
         <w:rPr>
           <w:i w:val="0"/>
           <w:iCs/>
@@ -10229,10 +11045,9 @@
           <w:i w:val="0"/>
           <w:iCs/>
         </w:rPr>
-        <w:lastRenderedPageBreak/>
         <w:t xml:space="preserve">Erreurs </w:t>
       </w:r>
-      <w:bookmarkEnd w:id="21"/>
+      <w:bookmarkEnd w:id="20"/>
       <w:r>
         <w:rPr>
           <w:i w:val="0"/>
@@ -10240,19 +11055,258 @@
         </w:rPr>
         <w:t>restantes</w:t>
       </w:r>
+      <w:bookmarkEnd w:id="21"/>
       <w:bookmarkEnd w:id="22"/>
-      <w:bookmarkEnd w:id="23"/>
-      <w:r>
+    </w:p>
+    <w:p/>
+    <w:p>
+      <w:r>
+        <w:t>Menu : Impossible d’utiliser le bouton retour, l’application se bloque quand on appuie sur le bouton retour pour choisir une autre langue, mais cela fonctionne pour choisir un autre vocabulaire.</w:t>
+      </w:r>
+    </w:p>
+    <w:p>
+      <w:pPr>
+        <w:pStyle w:val="En-tte"/>
+        <w:jc w:val="both"/>
+        <w:rPr>
+          <w:rFonts w:cs="Arial"/>
+          <w:iCs/>
+        </w:rPr>
+      </w:pPr>
+    </w:p>
+    <w:p>
+      <w:pPr>
+        <w:pStyle w:val="En-tte"/>
+        <w:jc w:val="both"/>
+        <w:rPr>
+          <w:rFonts w:cs="Arial"/>
+          <w:iCs/>
+        </w:rPr>
+      </w:pPr>
+      <w:r>
+        <w:rPr>
+          <w:rFonts w:cs="Arial"/>
+          <w:iCs/>
+        </w:rPr>
+        <w:t>Game :</w:t>
+      </w:r>
+    </w:p>
+    <w:p>
+      <w:pPr>
+        <w:pStyle w:val="En-tte"/>
+        <w:numPr>
+          <w:ilvl w:val="0"/>
+          <w:numId w:val="18"/>
+        </w:numPr>
+        <w:jc w:val="both"/>
+        <w:rPr>
+          <w:rFonts w:cs="Arial"/>
+          <w:iCs/>
+        </w:rPr>
+      </w:pPr>
+      <w:r>
+        <w:rPr>
+          <w:rFonts w:cs="Arial"/>
+          <w:iCs/>
+        </w:rPr>
+        <w:t>Quand un mot est déjà sélectionné, et que l’on en sélectionne un autre, le jeu crash.</w:t>
+      </w:r>
+    </w:p>
+    <w:p>
+      <w:pPr>
+        <w:pStyle w:val="En-tte"/>
+        <w:numPr>
+          <w:ilvl w:val="0"/>
+          <w:numId w:val="18"/>
+        </w:numPr>
+        <w:jc w:val="both"/>
+        <w:rPr>
+          <w:rFonts w:cs="Arial"/>
+          <w:iCs/>
+        </w:rPr>
+      </w:pPr>
+      <w:r>
+        <w:rPr>
+          <w:rFonts w:cs="Arial"/>
+          <w:iCs/>
+        </w:rPr>
+        <w:t>Si l’avion est lancé et que l’on sélectionne un autre mot, le jeu crash</w:t>
+      </w:r>
+    </w:p>
+    <w:p>
+      <w:pPr>
+        <w:pStyle w:val="En-tte"/>
+        <w:numPr>
+          <w:ilvl w:val="0"/>
+          <w:numId w:val="18"/>
+        </w:numPr>
+        <w:jc w:val="both"/>
+        <w:rPr>
+          <w:rFonts w:cs="Arial"/>
+          <w:iCs/>
+        </w:rPr>
+      </w:pPr>
+      <w:r>
+        <w:rPr>
+          <w:rFonts w:cs="Arial"/>
+          <w:iCs/>
+        </w:rPr>
+        <w:t>Il n’est pas possible de sélectionner deux fois de suite le même mot d’affilée</w:t>
+      </w:r>
+    </w:p>
+    <w:p>
+      <w:pPr>
+        <w:pStyle w:val="En-tte"/>
+        <w:numPr>
+          <w:ilvl w:val="0"/>
+          <w:numId w:val="18"/>
+        </w:numPr>
+        <w:jc w:val="both"/>
+        <w:rPr>
+          <w:rFonts w:cs="Arial"/>
+          <w:iCs/>
+        </w:rPr>
+      </w:pPr>
+      <w:r>
+        <w:rPr>
+          <w:rFonts w:cs="Arial"/>
+          <w:iCs/>
+        </w:rPr>
+        <w:t>Si d’autres</w:t>
+      </w:r>
+      <w:r>
+        <w:rPr>
+          <w:rFonts w:cs="Arial"/>
+          <w:iCs/>
+        </w:rPr>
+        <w:t xml:space="preserve"> langue que français et anglais sont sélectionnées, les élèves ne s’affichent pas</w:t>
+      </w:r>
+    </w:p>
+    <w:p>
+      <w:pPr>
+        <w:pStyle w:val="En-tte"/>
+        <w:numPr>
+          <w:ilvl w:val="0"/>
+          <w:numId w:val="18"/>
+        </w:numPr>
+        <w:jc w:val="both"/>
+        <w:rPr>
+          <w:iCs/>
+        </w:rPr>
+      </w:pPr>
+      <w:r>
+        <w:rPr>
+          <w:rFonts w:cs="Arial"/>
+          <w:iCs/>
+        </w:rPr>
+        <w:t xml:space="preserve">Si </w:t>
+      </w:r>
+      <w:r>
+        <w:rPr>
+          <w:rFonts w:cs="Arial"/>
+          <w:iCs/>
+        </w:rPr>
+        <w:t>l’</w:t>
+      </w:r>
+      <w:r>
+        <w:rPr>
+          <w:rFonts w:cs="Arial"/>
+          <w:iCs/>
+        </w:rPr>
+        <w:t xml:space="preserve">on touche </w:t>
+      </w:r>
+      <w:r>
+        <w:rPr>
+          <w:rFonts w:cs="Arial"/>
+          <w:iCs/>
+        </w:rPr>
+        <w:t>un élève à un certain moment au bord de l’écran avec le bon mot, cela va faire bug l</w:t>
+      </w:r>
+      <w:r>
+        <w:rPr>
+          <w:rFonts w:cs="Arial"/>
+          <w:iCs/>
+        </w:rPr>
+        <w:t xml:space="preserve">’autre élève et </w:t>
+      </w:r>
+      <w:r>
+        <w:rPr>
+          <w:rFonts w:cs="Arial"/>
+          <w:iCs/>
+        </w:rPr>
+        <w:t>les pancartes</w:t>
+      </w:r>
+      <w:r>
+        <w:rPr>
+          <w:rFonts w:cs="Arial"/>
+          <w:iCs/>
+        </w:rPr>
+        <w:t xml:space="preserve"> seront</w:t>
+      </w:r>
+      <w:r>
+        <w:rPr>
+          <w:rFonts w:cs="Arial"/>
+          <w:iCs/>
+        </w:rPr>
+        <w:t xml:space="preserve"> en décalage avec </w:t>
+      </w:r>
+      <w:bookmarkStart w:id="23" w:name="_Toc25553326"/>
+      <w:bookmarkStart w:id="24" w:name="_Toc71691029"/>
+      <w:bookmarkStart w:id="25" w:name="_Toc499021846"/>
+      <w:r>
+        <w:rPr>
+          <w:iCs/>
+        </w:rPr>
+        <w:t>les autres élèves</w:t>
+      </w:r>
+      <w:r>
+        <w:rPr>
+          <w:iCs/>
+        </w:rPr>
+        <w:t>.</w:t>
+      </w:r>
+      <w:bookmarkStart w:id="26" w:name="_GoBack"/>
+      <w:bookmarkEnd w:id="26"/>
+    </w:p>
+    <w:bookmarkEnd w:id="23"/>
+    <w:bookmarkEnd w:id="24"/>
+    <w:bookmarkEnd w:id="25"/>
+    <w:p>
+      <w:pPr>
+        <w:pStyle w:val="Titre2"/>
+        <w:jc w:val="both"/>
         <w:rPr>
           <w:i w:val="0"/>
           <w:iCs/>
         </w:rPr>
-        <w:t xml:space="preserve">  </w:t>
-      </w:r>
-    </w:p>
-    <w:p>
-      <w:pPr>
-        <w:pStyle w:val="En-tte"/>
+      </w:pPr>
+      <w:r>
+        <w:rPr>
+          <w:i w:val="0"/>
+          <w:iCs/>
+        </w:rPr>
+        <w:lastRenderedPageBreak/>
+        <w:t>Documents</w:t>
+      </w:r>
+      <w:r>
+        <w:rPr>
+          <w:i w:val="0"/>
+          <w:iCs/>
+        </w:rPr>
+        <w:t xml:space="preserve"> </w:t>
+      </w:r>
+      <w:r>
+        <w:rPr>
+          <w:i w:val="0"/>
+          <w:iCs/>
+        </w:rPr>
+        <w:t>fournis</w:t>
+      </w:r>
+    </w:p>
+    <w:p>
+      <w:pPr>
+        <w:ind w:left="426"/>
+        <w:jc w:val="both"/>
         <w:rPr>
           <w:rFonts w:cs="Arial"/>
           <w:iCs/>
@@ -10261,45 +11315,8 @@
     </w:p>
     <w:p>
       <w:pPr>
-        <w:pStyle w:val="Titre2"/>
-        <w:rPr>
-          <w:i w:val="0"/>
-          <w:iCs/>
-        </w:rPr>
-      </w:pPr>
-      <w:bookmarkStart w:id="24" w:name="_Toc25553326"/>
-      <w:bookmarkStart w:id="25" w:name="_Toc71691029"/>
-      <w:bookmarkStart w:id="26" w:name="_Toc499021846"/>
-      <w:r>
-        <w:rPr>
-          <w:i w:val="0"/>
-          <w:iCs/>
-        </w:rPr>
-        <w:t>Liste des documents</w:t>
-      </w:r>
-      <w:bookmarkEnd w:id="24"/>
-      <w:r>
-        <w:rPr>
-          <w:i w:val="0"/>
-          <w:iCs/>
-        </w:rPr>
-        <w:t xml:space="preserve"> fournis</w:t>
-      </w:r>
-      <w:bookmarkEnd w:id="25"/>
-      <w:bookmarkEnd w:id="26"/>
-    </w:p>
-    <w:p>
-      <w:pPr>
         <w:ind w:left="426"/>
-        <w:rPr>
-          <w:rFonts w:cs="Arial"/>
-          <w:iCs/>
-        </w:rPr>
-      </w:pPr>
-    </w:p>
-    <w:p>
-      <w:pPr>
-        <w:ind w:left="426"/>
+        <w:jc w:val="both"/>
         <w:rPr>
           <w:rFonts w:cs="Arial"/>
           <w:i/>
@@ -10312,17 +11329,11 @@
         </w:rPr>
         <w:t>Lister les documents fournis au client avec votre produit, en indiquant les numéros de versions</w:t>
       </w:r>
-      <w:r>
-        <w:rPr>
-          <w:rFonts w:cs="Arial"/>
-          <w:i/>
-        </w:rPr>
-        <w:t xml:space="preserve"> </w:t>
-      </w:r>
     </w:p>
     <w:p>
       <w:pPr>
         <w:ind w:left="426"/>
+        <w:jc w:val="both"/>
         <w:rPr>
           <w:rFonts w:cs="Arial"/>
           <w:i/>
@@ -10335,26 +11346,18 @@
           <w:ilvl w:val="0"/>
           <w:numId w:val="3"/>
         </w:numPr>
+        <w:jc w:val="both"/>
         <w:rPr>
           <w:rFonts w:cs="Arial"/>
           <w:i/>
         </w:rPr>
       </w:pPr>
-      <w:proofErr w:type="gramStart"/>
       <w:r>
         <w:rPr>
           <w:rFonts w:cs="Arial"/>
           <w:i/>
         </w:rPr>
-        <w:t>le</w:t>
-      </w:r>
-      <w:proofErr w:type="gramEnd"/>
-      <w:r>
-        <w:rPr>
-          <w:rFonts w:cs="Arial"/>
-          <w:i/>
-        </w:rPr>
-        <w:t xml:space="preserve"> rapport de projet</w:t>
+        <w:t>le rapport de projet</w:t>
       </w:r>
     </w:p>
     <w:p>
@@ -10363,26 +11366,18 @@
           <w:ilvl w:val="0"/>
           <w:numId w:val="3"/>
         </w:numPr>
+        <w:jc w:val="both"/>
         <w:rPr>
           <w:rFonts w:cs="Arial"/>
           <w:i/>
         </w:rPr>
       </w:pPr>
-      <w:proofErr w:type="gramStart"/>
       <w:r>
         <w:rPr>
           <w:rFonts w:cs="Arial"/>
           <w:i/>
         </w:rPr>
-        <w:t>le</w:t>
-      </w:r>
-      <w:proofErr w:type="gramEnd"/>
-      <w:r>
-        <w:rPr>
-          <w:rFonts w:cs="Arial"/>
-          <w:i/>
-        </w:rPr>
-        <w:t xml:space="preserve"> manuel d'Installation (en annexe)</w:t>
+        <w:t>le manuel d'Installation (en annexe)</w:t>
       </w:r>
     </w:p>
     <w:p>
@@ -10391,26 +11386,18 @@
           <w:ilvl w:val="0"/>
           <w:numId w:val="3"/>
         </w:numPr>
+        <w:jc w:val="both"/>
         <w:rPr>
           <w:rFonts w:cs="Arial"/>
           <w:i/>
         </w:rPr>
       </w:pPr>
-      <w:proofErr w:type="gramStart"/>
       <w:r>
         <w:rPr>
           <w:rFonts w:cs="Arial"/>
           <w:i/>
         </w:rPr>
-        <w:t>le</w:t>
-      </w:r>
-      <w:proofErr w:type="gramEnd"/>
-      <w:r>
-        <w:rPr>
-          <w:rFonts w:cs="Arial"/>
-          <w:i/>
-        </w:rPr>
-        <w:t xml:space="preserve"> manuel d'Utilisation avec des exemples graphiques (en annexe)</w:t>
+        <w:t>le manuel d'Utilisation avec des exemples graphiques (en annexe)</w:t>
       </w:r>
     </w:p>
     <w:p>
@@ -10419,26 +11406,18 @@
           <w:ilvl w:val="0"/>
           <w:numId w:val="3"/>
         </w:numPr>
+        <w:jc w:val="both"/>
         <w:rPr>
           <w:rFonts w:cs="Arial"/>
           <w:i/>
         </w:rPr>
       </w:pPr>
-      <w:proofErr w:type="gramStart"/>
       <w:r>
         <w:rPr>
           <w:rFonts w:cs="Arial"/>
           <w:i/>
         </w:rPr>
-        <w:t>autres</w:t>
-      </w:r>
-      <w:proofErr w:type="gramEnd"/>
-      <w:r>
-        <w:rPr>
-          <w:rFonts w:cs="Arial"/>
-          <w:i/>
-        </w:rPr>
-        <w:t>…</w:t>
+        <w:t>autres…</w:t>
       </w:r>
     </w:p>
     <w:p>
@@ -10447,6 +11426,7 @@
         <w:tabs>
           <w:tab w:val="num" w:pos="360"/>
         </w:tabs>
+        <w:jc w:val="both"/>
       </w:pPr>
       <w:bookmarkStart w:id="27" w:name="_Toc25553328"/>
       <w:bookmarkStart w:id="28" w:name="_Toc71703263"/>
@@ -10465,6 +11445,7 @@
       <w:pPr>
         <w:pStyle w:val="En-tte"/>
         <w:ind w:left="357"/>
+        <w:jc w:val="both"/>
       </w:pPr>
     </w:p>
     <w:p>
@@ -10475,6 +11456,7 @@
           <w:numId w:val="0"/>
         </w:numPr>
         <w:ind w:left="357"/>
+        <w:jc w:val="both"/>
         <w:rPr>
           <w:rFonts w:ascii="Arial" w:hAnsi="Arial" w:cs="Arial"/>
           <w:i/>
@@ -10487,18 +11469,8 @@
           <w:i/>
           <w:sz w:val="24"/>
         </w:rPr>
-        <w:t xml:space="preserve">Développez en tous cas les points </w:t>
-      </w:r>
-      <w:proofErr w:type="gramStart"/>
-      <w:r>
-        <w:rPr>
-          <w:rFonts w:ascii="Arial" w:hAnsi="Arial" w:cs="Arial"/>
-          <w:i/>
-          <w:sz w:val="24"/>
-        </w:rPr>
-        <w:t>suivants:</w:t>
-      </w:r>
-      <w:proofErr w:type="gramEnd"/>
+        <w:t>Développez en tous cas les points suivants:</w:t>
+      </w:r>
     </w:p>
     <w:p>
       <w:pPr>
@@ -10508,6 +11480,7 @@
           <w:numId w:val="0"/>
         </w:numPr>
         <w:ind w:left="357"/>
+        <w:jc w:val="both"/>
         <w:rPr>
           <w:rFonts w:ascii="Arial" w:hAnsi="Arial" w:cs="Arial"/>
           <w:i/>
@@ -10521,6 +11494,7 @@
           <w:ilvl w:val="0"/>
           <w:numId w:val="3"/>
         </w:numPr>
+        <w:jc w:val="both"/>
         <w:rPr>
           <w:rFonts w:cs="Arial"/>
           <w:i/>
@@ -10540,6 +11514,7 @@
           <w:ilvl w:val="0"/>
           <w:numId w:val="3"/>
         </w:numPr>
+        <w:jc w:val="both"/>
         <w:rPr>
           <w:rFonts w:cs="Arial"/>
           <w:i/>
@@ -10559,6 +11534,7 @@
           <w:ilvl w:val="0"/>
           <w:numId w:val="3"/>
         </w:numPr>
+        <w:jc w:val="both"/>
         <w:rPr>
           <w:rFonts w:cs="Arial"/>
           <w:i/>
@@ -10578,6 +11554,7 @@
           <w:ilvl w:val="0"/>
           <w:numId w:val="3"/>
         </w:numPr>
+        <w:jc w:val="both"/>
         <w:rPr>
           <w:rFonts w:cs="Arial"/>
           <w:i/>
@@ -10593,6 +11570,7 @@
     </w:p>
     <w:p>
       <w:pPr>
+        <w:jc w:val="both"/>
         <w:rPr>
           <w:szCs w:val="14"/>
         </w:rPr>
@@ -10600,6 +11578,7 @@
     </w:p>
     <w:p>
       <w:pPr>
+        <w:jc w:val="both"/>
         <w:rPr>
           <w:szCs w:val="14"/>
         </w:rPr>
@@ -10611,6 +11590,7 @@
         <w:tabs>
           <w:tab w:val="num" w:pos="360"/>
         </w:tabs>
+        <w:jc w:val="both"/>
       </w:pPr>
       <w:bookmarkStart w:id="30" w:name="_Toc71703264"/>
       <w:bookmarkStart w:id="31" w:name="_Toc499021848"/>
@@ -10623,10 +11603,15 @@
       </w:r>
       <w:bookmarkEnd w:id="31"/>
     </w:p>
-    <w:p/>
+    <w:p>
+      <w:pPr>
+        <w:jc w:val="both"/>
+      </w:pPr>
+    </w:p>
     <w:p>
       <w:pPr>
         <w:pStyle w:val="Titre2"/>
+        <w:jc w:val="both"/>
         <w:rPr>
           <w:i w:val="0"/>
           <w:iCs/>
@@ -10642,10 +11627,15 @@
       </w:r>
       <w:bookmarkEnd w:id="32"/>
     </w:p>
-    <w:p/>
+    <w:p>
+      <w:pPr>
+        <w:jc w:val="both"/>
+      </w:pPr>
+    </w:p>
     <w:p>
       <w:pPr>
         <w:pStyle w:val="Titre2"/>
+        <w:jc w:val="both"/>
         <w:rPr>
           <w:i w:val="0"/>
           <w:iCs/>
@@ -10666,6 +11656,7 @@
     <w:p>
       <w:pPr>
         <w:ind w:left="426"/>
+        <w:jc w:val="both"/>
         <w:rPr>
           <w:iCs/>
         </w:rPr>
@@ -10674,6 +11665,7 @@
     <w:p>
       <w:pPr>
         <w:ind w:left="426"/>
+        <w:jc w:val="both"/>
         <w:rPr>
           <w:i/>
         </w:rPr>
@@ -10694,26 +11686,13 @@
         <w:rPr>
           <w:i/>
         </w:rPr>
-        <w:t xml:space="preserve"> (Titre, auteur, date), des sites Internet (URL) consultés, des articles (Revue, date, titre, </w:t>
-      </w:r>
-      <w:proofErr w:type="gramStart"/>
-      <w:r>
-        <w:rPr>
-          <w:i/>
-        </w:rPr>
-        <w:t>auteur)…</w:t>
-      </w:r>
-      <w:proofErr w:type="gramEnd"/>
-      <w:r>
-        <w:rPr>
-          <w:i/>
-        </w:rPr>
-        <w:t xml:space="preserve"> Et de toutes les aides externes (noms)   </w:t>
+        <w:t xml:space="preserve"> (Titre, auteur, date), des sites Internet (URL) consultés, des articles (Revue, date, titre, auteur)… Et de toutes les aides externes (noms)</w:t>
       </w:r>
     </w:p>
     <w:p>
       <w:pPr>
         <w:pStyle w:val="Titre2"/>
+        <w:jc w:val="both"/>
         <w:rPr>
           <w:i w:val="0"/>
           <w:iCs/>
@@ -10742,6 +11721,7 @@
     </w:p>
     <w:p>
       <w:pPr>
+        <w:jc w:val="both"/>
         <w:rPr>
           <w:highlight w:val="yellow"/>
         </w:rPr>
@@ -10772,6 +11752,7 @@
           </w:tcPr>
           <w:p>
             <w:pPr>
+              <w:jc w:val="both"/>
               <w:rPr>
                 <w:b/>
               </w:rPr>
@@ -10790,6 +11771,7 @@
           </w:tcPr>
           <w:p>
             <w:pPr>
+              <w:jc w:val="both"/>
               <w:rPr>
                 <w:b/>
               </w:rPr>
@@ -10810,7 +11792,7 @@
           </w:tcPr>
           <w:p>
             <w:pPr>
-              <w:jc w:val="center"/>
+              <w:jc w:val="both"/>
             </w:pPr>
             <w:r>
               <w:t>8.05</w:t>
@@ -10822,6 +11804,9 @@
             <w:tcW w:w="8273" w:type="dxa"/>
           </w:tcPr>
           <w:p>
+            <w:pPr>
+              <w:jc w:val="both"/>
+            </w:pPr>
             <w:r>
               <w:t>Rencontre du chef de projet 2 fois dans la journée pour des clarifications sur le fonctionnement du jeu</w:t>
             </w:r>
@@ -10837,6 +11822,9 @@
             <w:tcW w:w="820" w:type="dxa"/>
           </w:tcPr>
           <w:p>
+            <w:pPr>
+              <w:jc w:val="both"/>
+            </w:pPr>
             <w:r>
               <w:t>18.05</w:t>
             </w:r>
@@ -10847,6 +11835,9 @@
             <w:tcW w:w="8273" w:type="dxa"/>
           </w:tcPr>
           <w:p>
+            <w:pPr>
+              <w:jc w:val="both"/>
+            </w:pPr>
             <w:r>
               <w:t>Rendez-vous avec le chef de projet pour le Sprint 1 -&gt; Sprint validé</w:t>
             </w:r>
@@ -10859,6 +11850,9 @@
             <w:tcW w:w="820" w:type="dxa"/>
           </w:tcPr>
           <w:p>
+            <w:pPr>
+              <w:jc w:val="both"/>
+            </w:pPr>
             <w:r>
               <w:t>23.05</w:t>
             </w:r>
@@ -10869,6 +11863,9 @@
             <w:tcW w:w="8273" w:type="dxa"/>
           </w:tcPr>
           <w:p>
+            <w:pPr>
+              <w:jc w:val="both"/>
+            </w:pPr>
             <w:r>
               <w:t>Deuxième rendez-vous avec un des experts</w:t>
             </w:r>
@@ -10881,6 +11878,9 @@
             <w:tcW w:w="820" w:type="dxa"/>
           </w:tcPr>
           <w:p>
+            <w:pPr>
+              <w:jc w:val="both"/>
+            </w:pPr>
             <w:r>
               <w:t>24.05</w:t>
             </w:r>
@@ -10891,6 +11891,9 @@
             <w:tcW w:w="8273" w:type="dxa"/>
           </w:tcPr>
           <w:p>
+            <w:pPr>
+              <w:jc w:val="both"/>
+            </w:pPr>
             <w:r>
               <w:t>Discussion avec le chef de projet. Le bouton retour du menu ainsi que les langues qui se grise après avec été cliquée dessus passent en deuxième priorité. Priorité une -&gt; s’attaquer au vif du jeu</w:t>
             </w:r>
@@ -10903,8 +11906,10 @@
             <w:tcW w:w="820" w:type="dxa"/>
           </w:tcPr>
           <w:p>
-            <w:r>
-              <w:lastRenderedPageBreak/>
+            <w:pPr>
+              <w:jc w:val="both"/>
+            </w:pPr>
+            <w:r>
               <w:t>29</w:t>
             </w:r>
             <w:r>
@@ -10917,6 +11922,9 @@
             <w:tcW w:w="8273" w:type="dxa"/>
           </w:tcPr>
           <w:p>
+            <w:pPr>
+              <w:jc w:val="both"/>
+            </w:pPr>
             <w:r>
               <w:t>Rendez-vous avec le chef de projet pour le Sprint 2 -&gt; Sprint validé. Discussion sur les objectifs à faire pour le Sprint 3.</w:t>
             </w:r>
@@ -10927,6 +11935,7 @@
     <w:p>
       <w:pPr>
         <w:ind w:left="426"/>
+        <w:jc w:val="both"/>
         <w:rPr>
           <w:i/>
           <w:highlight w:val="yellow"/>
@@ -10937,6 +11946,7 @@
     <w:p>
       <w:pPr>
         <w:pStyle w:val="Titre2"/>
+        <w:jc w:val="both"/>
         <w:rPr>
           <w:i w:val="0"/>
           <w:iCs/>
@@ -10949,16 +11959,22 @@
           <w:i w:val="0"/>
           <w:iCs/>
         </w:rPr>
+        <w:lastRenderedPageBreak/>
         <w:t>Manuel d'Installation</w:t>
       </w:r>
       <w:bookmarkEnd w:id="38"/>
       <w:bookmarkEnd w:id="39"/>
       <w:bookmarkEnd w:id="40"/>
     </w:p>
-    <w:p/>
+    <w:p>
+      <w:pPr>
+        <w:jc w:val="both"/>
+      </w:pPr>
+    </w:p>
     <w:p>
       <w:pPr>
         <w:pStyle w:val="Titre2"/>
+        <w:jc w:val="both"/>
         <w:rPr>
           <w:i w:val="0"/>
           <w:iCs/>
@@ -10978,10 +11994,15 @@
       <w:bookmarkEnd w:id="42"/>
       <w:bookmarkEnd w:id="43"/>
     </w:p>
-    <w:p/>
+    <w:p>
+      <w:pPr>
+        <w:jc w:val="both"/>
+      </w:pPr>
+    </w:p>
     <w:p>
       <w:pPr>
         <w:pStyle w:val="Titre2"/>
+        <w:jc w:val="both"/>
         <w:rPr>
           <w:i w:val="0"/>
           <w:iCs/>
@@ -11006,27 +12027,29 @@
       </w:r>
       <w:bookmarkEnd w:id="44"/>
       <w:bookmarkEnd w:id="45"/>
-      <w:r>
-        <w:rPr>
-          <w:i w:val="0"/>
-          <w:iCs/>
-        </w:rPr>
-        <w:t xml:space="preserve"> </w:t>
-      </w:r>
       <w:bookmarkEnd w:id="46"/>
     </w:p>
-    <w:p/>
-    <w:p/>
-    <w:p>
-      <w:pPr>
+    <w:p>
+      <w:pPr>
+        <w:jc w:val="both"/>
+      </w:pPr>
+    </w:p>
+    <w:p>
+      <w:pPr>
+        <w:jc w:val="both"/>
+      </w:pPr>
+    </w:p>
+    <w:p>
+      <w:pPr>
+        <w:jc w:val="both"/>
         <w:rPr>
           <w:szCs w:val="14"/>
         </w:rPr>
       </w:pPr>
     </w:p>
     <w:sectPr>
-      <w:headerReference w:type="default" r:id="rId24"/>
-      <w:footerReference w:type="default" r:id="rId25"/>
+      <w:headerReference w:type="default" r:id="rId25"/>
+      <w:footerReference w:type="default" r:id="rId26"/>
       <w:pgSz w:w="11906" w:h="16838" w:code="9"/>
       <w:pgMar w:top="1418" w:right="1418" w:bottom="1418" w:left="1418" w:header="720" w:footer="720" w:gutter="0"/>
       <w:cols w:space="720"/>
@@ -11068,21 +12091,12 @@
         <w:szCs w:val="16"/>
       </w:rPr>
     </w:pPr>
-    <w:proofErr w:type="spellStart"/>
     <w:r>
       <w:rPr>
         <w:sz w:val="16"/>
         <w:szCs w:val="16"/>
       </w:rPr>
-      <w:t>Mikel</w:t>
-    </w:r>
-    <w:proofErr w:type="spellEnd"/>
-    <w:r>
-      <w:rPr>
-        <w:sz w:val="16"/>
-        <w:szCs w:val="16"/>
-      </w:rPr>
-      <w:t xml:space="preserve"> Harnisch</w:t>
+      <w:t>Mikel Harnisch</w:t>
     </w:r>
     <w:r>
       <w:rPr>
@@ -11152,17 +12166,8 @@
         <w:szCs w:val="16"/>
       </w:rPr>
       <w:tab/>
-      <w:t xml:space="preserve">Dernière </w:t>
+      <w:t>Dernière modif</w:t>
     </w:r>
-    <w:proofErr w:type="spellStart"/>
-    <w:r>
-      <w:rPr>
-        <w:sz w:val="16"/>
-        <w:szCs w:val="16"/>
-      </w:rPr>
-      <w:t>modif</w:t>
-    </w:r>
-    <w:proofErr w:type="spellEnd"/>
     <w:r>
       <w:rPr>
         <w:sz w:val="16"/>
@@ -14873,7 +15878,7 @@
 </file>
 
 <file path=customXml/itemProps1.xml><?xml version="1.0" encoding="utf-8"?>
-<ds:datastoreItem xmlns:ds="http://schemas.openxmlformats.org/officeDocument/2006/customXml" ds:itemID="{1E4DE27B-AA55-1345-9342-0C36F0DAD68B}">
+<ds:datastoreItem xmlns:ds="http://schemas.openxmlformats.org/officeDocument/2006/customXml" ds:itemID="{266156F2-D72A-D644-A29E-7946A083805E}">
   <ds:schemaRefs>
     <ds:schemaRef ds:uri="http://schemas.openxmlformats.org/officeDocument/2006/bibliography"/>
   </ds:schemaRefs>

--- a/Documents/Rapport TPI.docx
+++ b/Documents/Rapport TPI.docx
@@ -2,8 +2,6 @@
 <file path=word/document.xml><?xml version="1.0" encoding="utf-8"?>
 <w:document xmlns:wpc="http://schemas.microsoft.com/office/word/2010/wordprocessingCanvas" xmlns:cx="http://schemas.microsoft.com/office/drawing/2014/chartex" xmlns:cx1="http://schemas.microsoft.com/office/drawing/2015/9/8/chartex" xmlns:cx2="http://schemas.microsoft.com/office/drawing/2015/10/21/chartex" xmlns:cx3="http://schemas.microsoft.com/office/drawing/2016/5/9/chartex" xmlns:cx4="http://schemas.microsoft.com/office/drawing/2016/5/10/chartex" xmlns:cx5="http://schemas.microsoft.com/office/drawing/2016/5/11/chartex" xmlns:cx6="http://schemas.microsoft.com/office/drawing/2016/5/12/chartex" xmlns:cx7="http://schemas.microsoft.com/office/drawing/2016/5/13/chartex" xmlns:cx8="http://schemas.microsoft.com/office/drawing/2016/5/14/chartex" xmlns:mc="http://schemas.openxmlformats.org/markup-compatibility/2006" xmlns:aink="http://schemas.microsoft.com/office/drawing/2016/ink" xmlns:am3d="http://schemas.microsoft.com/office/drawing/2017/model3d" xmlns:o="urn:schemas-microsoft-com:office:office" xmlns:r="http://schemas.openxmlformats.org/officeDocument/2006/relationships" xmlns:m="http://schemas.openxmlformats.org/officeDocument/2006/math" xmlns:v="urn:schemas-microsoft-com:vml" xmlns:wp14="http://schemas.microsoft.com/office/word/2010/wordprocessingDrawing" xmlns:wp="http://schemas.openxmlformats.org/drawingml/2006/wordprocessingDrawing" xmlns:w10="urn:schemas-microsoft-com:office:word" xmlns:w="http://schemas.openxmlformats.org/wordprocessingml/2006/main" xmlns:w14="http://schemas.microsoft.com/office/word/2010/wordml" xmlns:w15="http://schemas.microsoft.com/office/word/2012/wordml" xmlns:w16cid="http://schemas.microsoft.com/office/word/2016/wordml/cid" xmlns:w16se="http://schemas.microsoft.com/office/word/2015/wordml/symex" xmlns:wpg="http://schemas.microsoft.com/office/word/2010/wordprocessingGroup" xmlns:wpi="http://schemas.microsoft.com/office/word/2010/wordprocessingInk" xmlns:wne="http://schemas.microsoft.com/office/word/2006/wordml" xmlns:wps="http://schemas.microsoft.com/office/word/2010/wordprocessingShape" mc:Ignorable="w14 w15 w16se w16cid wp14">
   <w:body>
-    <w:bookmarkStart w:id="0" w:name="_GoBack" w:displacedByCustomXml="next"/>
-    <w:bookmarkEnd w:id="0" w:displacedByCustomXml="next"/>
     <w:sdt>
       <w:sdtPr>
         <w:id w:val="-862595706"/>
@@ -190,7 +188,7 @@
                     <v:stroke joinstyle="miter"/>
                     <v:path gradientshapeok="t" o:connecttype="rect"/>
                   </v:shapetype>
-                  <v:shape id="Zone de texte 3" o:spid="_x0000_s1026" type="#_x0000_t202" alt="Titre : Titre et sous-titre" style="position:absolute;margin-left:0;margin-top:0;width:435.75pt;height:214.55pt;z-index:251738112;visibility:visible;mso-wrap-style:square;mso-width-percent:890;mso-height-percent:0;mso-wrap-distance-left:9pt;mso-wrap-distance-top:0;mso-wrap-distance-right:9pt;mso-wrap-distance-bottom:0;mso-position-horizontal:left;mso-position-horizontal-relative:page;mso-position-vertical:bottom;mso-position-vertical-relative:page;mso-width-percent:890;mso-height-percent:0;mso-width-relative:page;mso-height-relative:margin;v-text-anchor:bottom" o:gfxdata="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" filled="f" stroked="f" strokeweight=".5pt">
+                  <v:shape id="Zone de texte 3" o:spid="_x0000_s1026" type="#_x0000_t202" alt="Titre : Titre et sous-titre" style="position:absolute;margin-left:0;margin-top:0;width:435.75pt;height:214.55pt;z-index:251738112;visibility:visible;mso-wrap-style:square;mso-width-percent:890;mso-height-percent:0;mso-wrap-distance-left:9pt;mso-wrap-distance-top:0;mso-wrap-distance-right:9pt;mso-wrap-distance-bottom:0;mso-position-horizontal:left;mso-position-horizontal-relative:page;mso-position-vertical:bottom;mso-position-vertical-relative:page;mso-width-percent:890;mso-height-percent:0;mso-width-relative:page;mso-height-relative:margin;v-text-anchor:bottom" o:gfxdata="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" filled="f" stroked="f" strokeweight=".5pt">
                     <v:textbox inset="93.6pt,7.2pt,0,1in">
                       <w:txbxContent>
                         <w:sdt>
@@ -394,7 +392,7 @@
                   </wp:anchor>
                 </w:drawing>
               </mc:Choice>
-              <mc:Fallback xmlns:mv="urn:schemas-microsoft-com:mac:vml" xmlns:mo="http://schemas.microsoft.com/office/mac/office/2008/main">
+              <mc:Fallback xmlns:mo="http://schemas.microsoft.com/office/mac/office/2008/main" xmlns:mv="urn:schemas-microsoft-com:mac:vml">
                 <w:pict>
                   <v:line w14:anchorId="6CDCF7C5" id="Connecteur droit 2" o:spid="_x0000_s1026" style="position:absolute;z-index:-251579392;visibility:visible;mso-wrap-style:square;mso-height-percent:795;mso-left-percent:100;mso-top-percent:150;mso-wrap-distance-left:9pt;mso-wrap-distance-top:0;mso-wrap-distance-right:9pt;mso-wrap-distance-bottom:0;mso-position-horizontal-relative:page;mso-position-vertical-relative:page;mso-height-percent:795;mso-left-percent:100;mso-top-percent:150;mso-height-relative:page" from="0,0" to="0,121.5pt" o:gfxdata="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" strokecolor="#272727 [2749]" strokeweight="2.25pt">
                     <v:stroke joinstyle="miter"/>
@@ -534,7 +532,7 @@
               </mc:Choice>
               <mc:Fallback>
                 <w:pict>
-                  <v:shape w14:anchorId="6FF5E8CF" id="Zone de texte 1" o:spid="_x0000_s1027" type="#_x0000_t202" alt="Titre : Titre et sous-titre" style="position:absolute;margin-left:0;margin-top:0;width:529.8pt;height:133.2pt;z-index:251736064;visibility:visible;mso-wrap-style:square;mso-width-percent:890;mso-height-percent:0;mso-top-percent:150;mso-wrap-distance-left:9pt;mso-wrap-distance-top:0;mso-wrap-distance-right:9pt;mso-wrap-distance-bottom:0;mso-position-horizontal:left;mso-position-horizontal-relative:page;mso-position-vertical-relative:page;mso-width-percent:890;mso-height-percent:0;mso-top-percent:150;mso-width-relative:page;mso-height-relative:margin;v-text-anchor:top" o:gfxdata="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" filled="f" stroked="f" strokeweight=".5pt">
+                  <v:shape w14:anchorId="6FF5E8CF" id="Zone de texte 1" o:spid="_x0000_s1027" type="#_x0000_t202" alt="Titre : Titre et sous-titre" style="position:absolute;margin-left:0;margin-top:0;width:529.8pt;height:133.2pt;z-index:251736064;visibility:visible;mso-wrap-style:square;mso-width-percent:890;mso-height-percent:0;mso-top-percent:150;mso-wrap-distance-left:9pt;mso-wrap-distance-top:0;mso-wrap-distance-right:9pt;mso-wrap-distance-bottom:0;mso-position-horizontal:left;mso-position-horizontal-relative:page;mso-position-vertical-relative:page;mso-width-percent:890;mso-height-percent:0;mso-top-percent:150;mso-width-relative:page;mso-height-relative:margin;v-text-anchor:top" o:gfxdata="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" filled="f" stroked="f" strokeweight=".5pt">
                     <v:textbox style="mso-fit-shape-to-text:t" inset="93.6pt,,0">
                       <w:txbxContent>
                         <w:sdt>
@@ -671,12 +669,15 @@
       </w:sdtContent>
     </w:sdt>
     <w:p/>
+    <w:bookmarkStart w:id="0" w:name="_GoBack"/>
+    <w:bookmarkEnd w:id="0"/>
     <w:p>
       <w:pPr>
         <w:pStyle w:val="TM1"/>
         <w:rPr>
           <w:rFonts w:asciiTheme="minorHAnsi" w:eastAsiaTheme="minorEastAsia" w:hAnsiTheme="minorHAnsi" w:cstheme="minorBidi"/>
           <w:szCs w:val="24"/>
+          <w:lang w:val="fr-CH"/>
         </w:rPr>
       </w:pPr>
       <w:r>
@@ -688,7 +689,7 @@
       <w:r>
         <w:fldChar w:fldCharType="separate"/>
       </w:r>
-      <w:hyperlink w:anchor="_Toc516086139" w:history="1">
+      <w:hyperlink w:anchor="_Toc516126811" w:history="1">
         <w:r>
           <w:rPr>
             <w:rStyle w:val="Lienhypertexte"/>
@@ -699,6 +700,7 @@
           <w:rPr>
             <w:rFonts w:asciiTheme="minorHAnsi" w:eastAsiaTheme="minorEastAsia" w:hAnsiTheme="minorHAnsi" w:cstheme="minorBidi"/>
             <w:szCs w:val="24"/>
+            <w:lang w:val="fr-CH"/>
           </w:rPr>
           <w:tab/>
         </w:r>
@@ -724,7 +726,7 @@
           <w:rPr>
             <w:webHidden/>
           </w:rPr>
-          <w:instrText xml:space="preserve"> PAGEREF _Toc516086139 \h </w:instrText>
+          <w:instrText xml:space="preserve"> PAGEREF _Toc516126811 \h </w:instrText>
         </w:r>
         <w:r>
           <w:rPr>
@@ -762,9 +764,10 @@
           <w:rFonts w:asciiTheme="minorHAnsi" w:eastAsiaTheme="minorEastAsia" w:hAnsiTheme="minorHAnsi" w:cstheme="minorBidi"/>
           <w:noProof/>
           <w:szCs w:val="24"/>
-        </w:rPr>
-      </w:pPr>
-      <w:hyperlink w:anchor="_Toc516086140" w:history="1">
+          <w:lang w:val="fr-CH"/>
+        </w:rPr>
+      </w:pPr>
+      <w:hyperlink w:anchor="_Toc516126812" w:history="1">
         <w:r>
           <w:rPr>
             <w:rStyle w:val="Lienhypertexte"/>
@@ -778,6 +781,7 @@
             <w:rFonts w:asciiTheme="minorHAnsi" w:eastAsiaTheme="minorEastAsia" w:hAnsiTheme="minorHAnsi" w:cstheme="minorBidi"/>
             <w:noProof/>
             <w:szCs w:val="24"/>
+            <w:lang w:val="fr-CH"/>
           </w:rPr>
           <w:tab/>
         </w:r>
@@ -808,7 +812,7 @@
             <w:noProof/>
             <w:webHidden/>
           </w:rPr>
-          <w:instrText xml:space="preserve"> PAGEREF _Toc516086140 \h </w:instrText>
+          <w:instrText xml:space="preserve"> PAGEREF _Toc516126812 \h </w:instrText>
         </w:r>
         <w:r>
           <w:rPr>
@@ -850,9 +854,10 @@
           <w:rFonts w:asciiTheme="minorHAnsi" w:eastAsiaTheme="minorEastAsia" w:hAnsiTheme="minorHAnsi" w:cstheme="minorBidi"/>
           <w:noProof/>
           <w:szCs w:val="24"/>
-        </w:rPr>
-      </w:pPr>
-      <w:hyperlink w:anchor="_Toc516086141" w:history="1">
+          <w:lang w:val="fr-CH"/>
+        </w:rPr>
+      </w:pPr>
+      <w:hyperlink w:anchor="_Toc516126813" w:history="1">
         <w:r>
           <w:rPr>
             <w:rStyle w:val="Lienhypertexte"/>
@@ -866,6 +871,7 @@
             <w:rFonts w:asciiTheme="minorHAnsi" w:eastAsiaTheme="minorEastAsia" w:hAnsiTheme="minorHAnsi" w:cstheme="minorBidi"/>
             <w:noProof/>
             <w:szCs w:val="24"/>
+            <w:lang w:val="fr-CH"/>
           </w:rPr>
           <w:tab/>
         </w:r>
@@ -896,7 +902,7 @@
             <w:noProof/>
             <w:webHidden/>
           </w:rPr>
-          <w:instrText xml:space="preserve"> PAGEREF _Toc516086141 \h </w:instrText>
+          <w:instrText xml:space="preserve"> PAGEREF _Toc516126813 \h </w:instrText>
         </w:r>
         <w:r>
           <w:rPr>
@@ -938,9 +944,10 @@
           <w:rFonts w:asciiTheme="minorHAnsi" w:eastAsiaTheme="minorEastAsia" w:hAnsiTheme="minorHAnsi" w:cstheme="minorBidi"/>
           <w:noProof/>
           <w:szCs w:val="24"/>
-        </w:rPr>
-      </w:pPr>
-      <w:hyperlink w:anchor="_Toc516086142" w:history="1">
+          <w:lang w:val="fr-CH"/>
+        </w:rPr>
+      </w:pPr>
+      <w:hyperlink w:anchor="_Toc516126814" w:history="1">
         <w:r>
           <w:rPr>
             <w:rStyle w:val="Lienhypertexte"/>
@@ -954,6 +961,7 @@
             <w:rFonts w:asciiTheme="minorHAnsi" w:eastAsiaTheme="minorEastAsia" w:hAnsiTheme="minorHAnsi" w:cstheme="minorBidi"/>
             <w:noProof/>
             <w:szCs w:val="24"/>
+            <w:lang w:val="fr-CH"/>
           </w:rPr>
           <w:tab/>
         </w:r>
@@ -984,7 +992,7 @@
             <w:noProof/>
             <w:webHidden/>
           </w:rPr>
-          <w:instrText xml:space="preserve"> PAGEREF _Toc516086142 \h </w:instrText>
+          <w:instrText xml:space="preserve"> PAGEREF _Toc516126814 \h </w:instrText>
         </w:r>
         <w:r>
           <w:rPr>
@@ -1021,9 +1029,10 @@
         <w:rPr>
           <w:rFonts w:asciiTheme="minorHAnsi" w:eastAsiaTheme="minorEastAsia" w:hAnsiTheme="minorHAnsi" w:cstheme="minorBidi"/>
           <w:szCs w:val="24"/>
-        </w:rPr>
-      </w:pPr>
-      <w:hyperlink w:anchor="_Toc516086143" w:history="1">
+          <w:lang w:val="fr-CH"/>
+        </w:rPr>
+      </w:pPr>
+      <w:hyperlink w:anchor="_Toc516126815" w:history="1">
         <w:r>
           <w:rPr>
             <w:rStyle w:val="Lienhypertexte"/>
@@ -1034,6 +1043,7 @@
           <w:rPr>
             <w:rFonts w:asciiTheme="minorHAnsi" w:eastAsiaTheme="minorEastAsia" w:hAnsiTheme="minorHAnsi" w:cstheme="minorBidi"/>
             <w:szCs w:val="24"/>
+            <w:lang w:val="fr-CH"/>
           </w:rPr>
           <w:tab/>
         </w:r>
@@ -1059,7 +1069,7 @@
           <w:rPr>
             <w:webHidden/>
           </w:rPr>
-          <w:instrText xml:space="preserve"> PAGEREF _Toc516086143 \h </w:instrText>
+          <w:instrText xml:space="preserve"> PAGEREF _Toc516126815 \h </w:instrText>
         </w:r>
         <w:r>
           <w:rPr>
@@ -1097,9 +1107,10 @@
           <w:rFonts w:asciiTheme="minorHAnsi" w:eastAsiaTheme="minorEastAsia" w:hAnsiTheme="minorHAnsi" w:cstheme="minorBidi"/>
           <w:noProof/>
           <w:szCs w:val="24"/>
-        </w:rPr>
-      </w:pPr>
-      <w:hyperlink w:anchor="_Toc516086144" w:history="1">
+          <w:lang w:val="fr-CH"/>
+        </w:rPr>
+      </w:pPr>
+      <w:hyperlink w:anchor="_Toc516126816" w:history="1">
         <w:r>
           <w:rPr>
             <w:rStyle w:val="Lienhypertexte"/>
@@ -1113,6 +1124,7 @@
             <w:rFonts w:asciiTheme="minorHAnsi" w:eastAsiaTheme="minorEastAsia" w:hAnsiTheme="minorHAnsi" w:cstheme="minorBidi"/>
             <w:noProof/>
             <w:szCs w:val="24"/>
+            <w:lang w:val="fr-CH"/>
           </w:rPr>
           <w:tab/>
         </w:r>
@@ -1143,7 +1155,7 @@
             <w:noProof/>
             <w:webHidden/>
           </w:rPr>
-          <w:instrText xml:space="preserve"> PAGEREF _Toc516086144 \h </w:instrText>
+          <w:instrText xml:space="preserve"> PAGEREF _Toc516126816 \h </w:instrText>
         </w:r>
         <w:r>
           <w:rPr>
@@ -1185,9 +1197,10 @@
           <w:rFonts w:asciiTheme="minorHAnsi" w:eastAsiaTheme="minorEastAsia" w:hAnsiTheme="minorHAnsi" w:cstheme="minorBidi"/>
           <w:noProof/>
           <w:szCs w:val="24"/>
-        </w:rPr>
-      </w:pPr>
-      <w:hyperlink w:anchor="_Toc516086145" w:history="1">
+          <w:lang w:val="fr-CH"/>
+        </w:rPr>
+      </w:pPr>
+      <w:hyperlink w:anchor="_Toc516126817" w:history="1">
         <w:r>
           <w:rPr>
             <w:rStyle w:val="Lienhypertexte"/>
@@ -1200,6 +1213,7 @@
             <w:rFonts w:asciiTheme="minorHAnsi" w:eastAsiaTheme="minorEastAsia" w:hAnsiTheme="minorHAnsi" w:cstheme="minorBidi"/>
             <w:noProof/>
             <w:szCs w:val="24"/>
+            <w:lang w:val="fr-CH"/>
           </w:rPr>
           <w:tab/>
         </w:r>
@@ -1229,7 +1243,7 @@
             <w:noProof/>
             <w:webHidden/>
           </w:rPr>
-          <w:instrText xml:space="preserve"> PAGEREF _Toc516086145 \h </w:instrText>
+          <w:instrText xml:space="preserve"> PAGEREF _Toc516126817 \h </w:instrText>
         </w:r>
         <w:r>
           <w:rPr>
@@ -1271,9 +1285,10 @@
           <w:rFonts w:asciiTheme="minorHAnsi" w:eastAsiaTheme="minorEastAsia" w:hAnsiTheme="minorHAnsi" w:cstheme="minorBidi"/>
           <w:noProof/>
           <w:szCs w:val="24"/>
-        </w:rPr>
-      </w:pPr>
-      <w:hyperlink w:anchor="_Toc516086146" w:history="1">
+          <w:lang w:val="fr-CH"/>
+        </w:rPr>
+      </w:pPr>
+      <w:hyperlink w:anchor="_Toc516126818" w:history="1">
         <w:r>
           <w:rPr>
             <w:rStyle w:val="Lienhypertexte"/>
@@ -1286,6 +1301,7 @@
             <w:rFonts w:asciiTheme="minorHAnsi" w:eastAsiaTheme="minorEastAsia" w:hAnsiTheme="minorHAnsi" w:cstheme="minorBidi"/>
             <w:noProof/>
             <w:szCs w:val="24"/>
+            <w:lang w:val="fr-CH"/>
           </w:rPr>
           <w:tab/>
         </w:r>
@@ -1315,7 +1331,7 @@
             <w:noProof/>
             <w:webHidden/>
           </w:rPr>
-          <w:instrText xml:space="preserve"> PAGEREF _Toc516086146 \h </w:instrText>
+          <w:instrText xml:space="preserve"> PAGEREF _Toc516126818 \h </w:instrText>
         </w:r>
         <w:r>
           <w:rPr>
@@ -1357,9 +1373,10 @@
           <w:rFonts w:asciiTheme="minorHAnsi" w:eastAsiaTheme="minorEastAsia" w:hAnsiTheme="minorHAnsi" w:cstheme="minorBidi"/>
           <w:noProof/>
           <w:szCs w:val="24"/>
-        </w:rPr>
-      </w:pPr>
-      <w:hyperlink w:anchor="_Toc516086147" w:history="1">
+          <w:lang w:val="fr-CH"/>
+        </w:rPr>
+      </w:pPr>
+      <w:hyperlink w:anchor="_Toc516126819" w:history="1">
         <w:r>
           <w:rPr>
             <w:rStyle w:val="Lienhypertexte"/>
@@ -1373,6 +1390,7 @@
             <w:rFonts w:asciiTheme="minorHAnsi" w:eastAsiaTheme="minorEastAsia" w:hAnsiTheme="minorHAnsi" w:cstheme="minorBidi"/>
             <w:noProof/>
             <w:szCs w:val="24"/>
+            <w:lang w:val="fr-CH"/>
           </w:rPr>
           <w:tab/>
         </w:r>
@@ -1403,7 +1421,7 @@
             <w:noProof/>
             <w:webHidden/>
           </w:rPr>
-          <w:instrText xml:space="preserve"> PAGEREF _Toc516086147 \h </w:instrText>
+          <w:instrText xml:space="preserve"> PAGEREF _Toc516126819 \h </w:instrText>
         </w:r>
         <w:r>
           <w:rPr>
@@ -1445,9 +1463,10 @@
           <w:rFonts w:asciiTheme="minorHAnsi" w:eastAsiaTheme="minorEastAsia" w:hAnsiTheme="minorHAnsi" w:cstheme="minorBidi"/>
           <w:noProof/>
           <w:szCs w:val="24"/>
-        </w:rPr>
-      </w:pPr>
-      <w:hyperlink w:anchor="_Toc516086148" w:history="1">
+          <w:lang w:val="fr-CH"/>
+        </w:rPr>
+      </w:pPr>
+      <w:hyperlink w:anchor="_Toc516126820" w:history="1">
         <w:r>
           <w:rPr>
             <w:rStyle w:val="Lienhypertexte"/>
@@ -1461,6 +1480,7 @@
             <w:rFonts w:asciiTheme="minorHAnsi" w:eastAsiaTheme="minorEastAsia" w:hAnsiTheme="minorHAnsi" w:cstheme="minorBidi"/>
             <w:noProof/>
             <w:szCs w:val="24"/>
+            <w:lang w:val="fr-CH"/>
           </w:rPr>
           <w:tab/>
         </w:r>
@@ -1491,7 +1511,7 @@
             <w:noProof/>
             <w:webHidden/>
           </w:rPr>
-          <w:instrText xml:space="preserve"> PAGEREF _Toc516086148 \h </w:instrText>
+          <w:instrText xml:space="preserve"> PAGEREF _Toc516126820 \h </w:instrText>
         </w:r>
         <w:r>
           <w:rPr>
@@ -1533,9 +1553,10 @@
           <w:rFonts w:asciiTheme="minorHAnsi" w:eastAsiaTheme="minorEastAsia" w:hAnsiTheme="minorHAnsi" w:cstheme="minorBidi"/>
           <w:noProof/>
           <w:szCs w:val="24"/>
-        </w:rPr>
-      </w:pPr>
-      <w:hyperlink w:anchor="_Toc516086149" w:history="1">
+          <w:lang w:val="fr-CH"/>
+        </w:rPr>
+      </w:pPr>
+      <w:hyperlink w:anchor="_Toc516126821" w:history="1">
         <w:r>
           <w:rPr>
             <w:rStyle w:val="Lienhypertexte"/>
@@ -1549,6 +1570,7 @@
             <w:rFonts w:asciiTheme="minorHAnsi" w:eastAsiaTheme="minorEastAsia" w:hAnsiTheme="minorHAnsi" w:cstheme="minorBidi"/>
             <w:noProof/>
             <w:szCs w:val="24"/>
+            <w:lang w:val="fr-CH"/>
           </w:rPr>
           <w:tab/>
         </w:r>
@@ -1579,7 +1601,7 @@
             <w:noProof/>
             <w:webHidden/>
           </w:rPr>
-          <w:instrText xml:space="preserve"> PAGEREF _Toc516086149 \h </w:instrText>
+          <w:instrText xml:space="preserve"> PAGEREF _Toc516126821 \h </w:instrText>
         </w:r>
         <w:r>
           <w:rPr>
@@ -1621,9 +1643,10 @@
           <w:rFonts w:asciiTheme="minorHAnsi" w:eastAsiaTheme="minorEastAsia" w:hAnsiTheme="minorHAnsi" w:cstheme="minorBidi"/>
           <w:noProof/>
           <w:szCs w:val="24"/>
-        </w:rPr>
-      </w:pPr>
-      <w:hyperlink w:anchor="_Toc516086150" w:history="1">
+          <w:lang w:val="fr-CH"/>
+        </w:rPr>
+      </w:pPr>
+      <w:hyperlink w:anchor="_Toc516126822" w:history="1">
         <w:r>
           <w:rPr>
             <w:rStyle w:val="Lienhypertexte"/>
@@ -1637,6 +1660,7 @@
             <w:rFonts w:asciiTheme="minorHAnsi" w:eastAsiaTheme="minorEastAsia" w:hAnsiTheme="minorHAnsi" w:cstheme="minorBidi"/>
             <w:noProof/>
             <w:szCs w:val="24"/>
+            <w:lang w:val="fr-CH"/>
           </w:rPr>
           <w:tab/>
         </w:r>
@@ -1667,7 +1691,7 @@
             <w:noProof/>
             <w:webHidden/>
           </w:rPr>
-          <w:instrText xml:space="preserve"> PAGEREF _Toc516086150 \h </w:instrText>
+          <w:instrText xml:space="preserve"> PAGEREF _Toc516126822 \h </w:instrText>
         </w:r>
         <w:r>
           <w:rPr>
@@ -1709,9 +1733,10 @@
           <w:rFonts w:asciiTheme="minorHAnsi" w:eastAsiaTheme="minorEastAsia" w:hAnsiTheme="minorHAnsi" w:cstheme="minorBidi"/>
           <w:noProof/>
           <w:szCs w:val="24"/>
-        </w:rPr>
-      </w:pPr>
-      <w:hyperlink w:anchor="_Toc516086151" w:history="1">
+          <w:lang w:val="fr-CH"/>
+        </w:rPr>
+      </w:pPr>
+      <w:hyperlink w:anchor="_Toc516126823" w:history="1">
         <w:r>
           <w:rPr>
             <w:rStyle w:val="Lienhypertexte"/>
@@ -1724,6 +1749,7 @@
             <w:rFonts w:asciiTheme="minorHAnsi" w:eastAsiaTheme="minorEastAsia" w:hAnsiTheme="minorHAnsi" w:cstheme="minorBidi"/>
             <w:noProof/>
             <w:szCs w:val="24"/>
+            <w:lang w:val="fr-CH"/>
           </w:rPr>
           <w:tab/>
         </w:r>
@@ -1753,7 +1779,7 @@
             <w:noProof/>
             <w:webHidden/>
           </w:rPr>
-          <w:instrText xml:space="preserve"> PAGEREF _Toc516086151 \h </w:instrText>
+          <w:instrText xml:space="preserve"> PAGEREF _Toc516126823 \h </w:instrText>
         </w:r>
         <w:r>
           <w:rPr>
@@ -1794,9 +1820,10 @@
           <w:rFonts w:asciiTheme="minorHAnsi" w:eastAsiaTheme="minorEastAsia" w:hAnsiTheme="minorHAnsi" w:cstheme="minorBidi"/>
           <w:noProof/>
           <w:szCs w:val="24"/>
-        </w:rPr>
-      </w:pPr>
-      <w:hyperlink w:anchor="_Toc516086152" w:history="1">
+          <w:lang w:val="fr-CH"/>
+        </w:rPr>
+      </w:pPr>
+      <w:hyperlink w:anchor="_Toc516126824" w:history="1">
         <w:r>
           <w:rPr>
             <w:noProof/>
@@ -1816,7 +1843,7 @@
             <w:noProof/>
             <w:webHidden/>
           </w:rPr>
-          <w:instrText xml:space="preserve"> PAGEREF _Toc516086152 \h </w:instrText>
+          <w:instrText xml:space="preserve"> PAGEREF _Toc516126824 \h </w:instrText>
         </w:r>
         <w:r>
           <w:rPr>
@@ -1858,9 +1885,10 @@
           <w:rFonts w:asciiTheme="minorHAnsi" w:eastAsiaTheme="minorEastAsia" w:hAnsiTheme="minorHAnsi" w:cstheme="minorBidi"/>
           <w:noProof/>
           <w:szCs w:val="24"/>
-        </w:rPr>
-      </w:pPr>
-      <w:hyperlink w:anchor="_Toc516086153" w:history="1">
+          <w:lang w:val="fr-CH"/>
+        </w:rPr>
+      </w:pPr>
+      <w:hyperlink w:anchor="_Toc516126825" w:history="1">
         <w:r>
           <w:rPr>
             <w:rStyle w:val="Lienhypertexte"/>
@@ -1873,6 +1901,7 @@
             <w:rFonts w:asciiTheme="minorHAnsi" w:eastAsiaTheme="minorEastAsia" w:hAnsiTheme="minorHAnsi" w:cstheme="minorBidi"/>
             <w:noProof/>
             <w:szCs w:val="24"/>
+            <w:lang w:val="fr-CH"/>
           </w:rPr>
           <w:tab/>
         </w:r>
@@ -1902,7 +1931,7 @@
             <w:noProof/>
             <w:webHidden/>
           </w:rPr>
-          <w:instrText xml:space="preserve"> PAGEREF _Toc516086153 \h </w:instrText>
+          <w:instrText xml:space="preserve"> PAGEREF _Toc516126825 \h </w:instrText>
         </w:r>
         <w:r>
           <w:rPr>
@@ -1944,9 +1973,10 @@
           <w:rFonts w:asciiTheme="minorHAnsi" w:eastAsiaTheme="minorEastAsia" w:hAnsiTheme="minorHAnsi" w:cstheme="minorBidi"/>
           <w:noProof/>
           <w:szCs w:val="24"/>
-        </w:rPr>
-      </w:pPr>
-      <w:hyperlink w:anchor="_Toc516086154" w:history="1">
+          <w:lang w:val="fr-CH"/>
+        </w:rPr>
+      </w:pPr>
+      <w:hyperlink w:anchor="_Toc516126826" w:history="1">
         <w:r>
           <w:rPr>
             <w:rStyle w:val="Lienhypertexte"/>
@@ -1959,6 +1989,7 @@
             <w:rFonts w:asciiTheme="minorHAnsi" w:eastAsiaTheme="minorEastAsia" w:hAnsiTheme="minorHAnsi" w:cstheme="minorBidi"/>
             <w:noProof/>
             <w:szCs w:val="24"/>
+            <w:lang w:val="fr-CH"/>
           </w:rPr>
           <w:tab/>
         </w:r>
@@ -1988,7 +2019,7 @@
             <w:noProof/>
             <w:webHidden/>
           </w:rPr>
-          <w:instrText xml:space="preserve"> PAGEREF _Toc516086154 \h </w:instrText>
+          <w:instrText xml:space="preserve"> PAGEREF _Toc516126826 \h </w:instrText>
         </w:r>
         <w:r>
           <w:rPr>
@@ -2030,9 +2061,10 @@
           <w:rFonts w:asciiTheme="minorHAnsi" w:eastAsiaTheme="minorEastAsia" w:hAnsiTheme="minorHAnsi" w:cstheme="minorBidi"/>
           <w:noProof/>
           <w:szCs w:val="24"/>
-        </w:rPr>
-      </w:pPr>
-      <w:hyperlink w:anchor="_Toc516086155" w:history="1">
+          <w:lang w:val="fr-CH"/>
+        </w:rPr>
+      </w:pPr>
+      <w:hyperlink w:anchor="_Toc516126827" w:history="1">
         <w:r>
           <w:rPr>
             <w:rStyle w:val="Lienhypertexte"/>
@@ -2045,6 +2077,7 @@
             <w:rFonts w:asciiTheme="minorHAnsi" w:eastAsiaTheme="minorEastAsia" w:hAnsiTheme="minorHAnsi" w:cstheme="minorBidi"/>
             <w:noProof/>
             <w:szCs w:val="24"/>
+            <w:lang w:val="fr-CH"/>
           </w:rPr>
           <w:tab/>
         </w:r>
@@ -2074,7 +2107,7 @@
             <w:noProof/>
             <w:webHidden/>
           </w:rPr>
-          <w:instrText xml:space="preserve"> PAGEREF _Toc516086155 \h </w:instrText>
+          <w:instrText xml:space="preserve"> PAGEREF _Toc516126827 \h </w:instrText>
         </w:r>
         <w:r>
           <w:rPr>
@@ -2111,9 +2144,10 @@
         <w:rPr>
           <w:rFonts w:asciiTheme="minorHAnsi" w:eastAsiaTheme="minorEastAsia" w:hAnsiTheme="minorHAnsi" w:cstheme="minorBidi"/>
           <w:szCs w:val="24"/>
-        </w:rPr>
-      </w:pPr>
-      <w:hyperlink w:anchor="_Toc516086156" w:history="1">
+          <w:lang w:val="fr-CH"/>
+        </w:rPr>
+      </w:pPr>
+      <w:hyperlink w:anchor="_Toc516126828" w:history="1">
         <w:r>
           <w:rPr>
             <w:rStyle w:val="Lienhypertexte"/>
@@ -2124,6 +2158,7 @@
           <w:rPr>
             <w:rFonts w:asciiTheme="minorHAnsi" w:eastAsiaTheme="minorEastAsia" w:hAnsiTheme="minorHAnsi" w:cstheme="minorBidi"/>
             <w:szCs w:val="24"/>
+            <w:lang w:val="fr-CH"/>
           </w:rPr>
           <w:tab/>
         </w:r>
@@ -2149,7 +2184,7 @@
           <w:rPr>
             <w:webHidden/>
           </w:rPr>
-          <w:instrText xml:space="preserve"> PAGEREF _Toc516086156 \h </w:instrText>
+          <w:instrText xml:space="preserve"> PAGEREF _Toc516126828 \h </w:instrText>
         </w:r>
         <w:r>
           <w:rPr>
@@ -2187,9 +2222,10 @@
           <w:rFonts w:asciiTheme="minorHAnsi" w:eastAsiaTheme="minorEastAsia" w:hAnsiTheme="minorHAnsi" w:cstheme="minorBidi"/>
           <w:noProof/>
           <w:szCs w:val="24"/>
-        </w:rPr>
-      </w:pPr>
-      <w:hyperlink w:anchor="_Toc516086157" w:history="1">
+          <w:lang w:val="fr-CH"/>
+        </w:rPr>
+      </w:pPr>
+      <w:hyperlink w:anchor="_Toc516126829" w:history="1">
         <w:r>
           <w:rPr>
             <w:rStyle w:val="Lienhypertexte"/>
@@ -2203,6 +2239,7 @@
             <w:rFonts w:asciiTheme="minorHAnsi" w:eastAsiaTheme="minorEastAsia" w:hAnsiTheme="minorHAnsi" w:cstheme="minorBidi"/>
             <w:noProof/>
             <w:szCs w:val="24"/>
+            <w:lang w:val="fr-CH"/>
           </w:rPr>
           <w:tab/>
         </w:r>
@@ -2233,7 +2270,7 @@
             <w:noProof/>
             <w:webHidden/>
           </w:rPr>
-          <w:instrText xml:space="preserve"> PAGEREF _Toc516086157 \h </w:instrText>
+          <w:instrText xml:space="preserve"> PAGEREF _Toc516126829 \h </w:instrText>
         </w:r>
         <w:r>
           <w:rPr>
@@ -2275,9 +2312,10 @@
           <w:rFonts w:asciiTheme="minorHAnsi" w:eastAsiaTheme="minorEastAsia" w:hAnsiTheme="minorHAnsi" w:cstheme="minorBidi"/>
           <w:noProof/>
           <w:szCs w:val="24"/>
-        </w:rPr>
-      </w:pPr>
-      <w:hyperlink w:anchor="_Toc516086158" w:history="1">
+          <w:lang w:val="fr-CH"/>
+        </w:rPr>
+      </w:pPr>
+      <w:hyperlink w:anchor="_Toc516126830" w:history="1">
         <w:r>
           <w:rPr>
             <w:rStyle w:val="Lienhypertexte"/>
@@ -2291,6 +2329,7 @@
             <w:rFonts w:asciiTheme="minorHAnsi" w:eastAsiaTheme="minorEastAsia" w:hAnsiTheme="minorHAnsi" w:cstheme="minorBidi"/>
             <w:noProof/>
             <w:szCs w:val="24"/>
+            <w:lang w:val="fr-CH"/>
           </w:rPr>
           <w:tab/>
         </w:r>
@@ -2321,7 +2360,7 @@
             <w:noProof/>
             <w:webHidden/>
           </w:rPr>
-          <w:instrText xml:space="preserve"> PAGEREF _Toc516086158 \h </w:instrText>
+          <w:instrText xml:space="preserve"> PAGEREF _Toc516126830 \h </w:instrText>
         </w:r>
         <w:r>
           <w:rPr>
@@ -2363,9 +2402,10 @@
           <w:rFonts w:asciiTheme="minorHAnsi" w:eastAsiaTheme="minorEastAsia" w:hAnsiTheme="minorHAnsi" w:cstheme="minorBidi"/>
           <w:noProof/>
           <w:szCs w:val="24"/>
-        </w:rPr>
-      </w:pPr>
-      <w:hyperlink w:anchor="_Toc516086159" w:history="1">
+          <w:lang w:val="fr-CH"/>
+        </w:rPr>
+      </w:pPr>
+      <w:hyperlink w:anchor="_Toc516126831" w:history="1">
         <w:r>
           <w:rPr>
             <w:rStyle w:val="Lienhypertexte"/>
@@ -2379,6 +2419,7 @@
             <w:rFonts w:asciiTheme="minorHAnsi" w:eastAsiaTheme="minorEastAsia" w:hAnsiTheme="minorHAnsi" w:cstheme="minorBidi"/>
             <w:noProof/>
             <w:szCs w:val="24"/>
+            <w:lang w:val="fr-CH"/>
           </w:rPr>
           <w:tab/>
         </w:r>
@@ -2409,7 +2450,7 @@
             <w:noProof/>
             <w:webHidden/>
           </w:rPr>
-          <w:instrText xml:space="preserve"> PAGEREF _Toc516086159 \h </w:instrText>
+          <w:instrText xml:space="preserve"> PAGEREF _Toc516126831 \h </w:instrText>
         </w:r>
         <w:r>
           <w:rPr>
@@ -2451,9 +2492,10 @@
           <w:rFonts w:asciiTheme="minorHAnsi" w:eastAsiaTheme="minorEastAsia" w:hAnsiTheme="minorHAnsi" w:cstheme="minorBidi"/>
           <w:noProof/>
           <w:szCs w:val="24"/>
-        </w:rPr>
-      </w:pPr>
-      <w:hyperlink w:anchor="_Toc516086160" w:history="1">
+          <w:lang w:val="fr-CH"/>
+        </w:rPr>
+      </w:pPr>
+      <w:hyperlink w:anchor="_Toc516126832" w:history="1">
         <w:r>
           <w:rPr>
             <w:rStyle w:val="Lienhypertexte"/>
@@ -2467,6 +2509,7 @@
             <w:rFonts w:asciiTheme="minorHAnsi" w:eastAsiaTheme="minorEastAsia" w:hAnsiTheme="minorHAnsi" w:cstheme="minorBidi"/>
             <w:noProof/>
             <w:szCs w:val="24"/>
+            <w:lang w:val="fr-CH"/>
           </w:rPr>
           <w:tab/>
         </w:r>
@@ -2497,7 +2540,7 @@
             <w:noProof/>
             <w:webHidden/>
           </w:rPr>
-          <w:instrText xml:space="preserve"> PAGEREF _Toc516086160 \h </w:instrText>
+          <w:instrText xml:space="preserve"> PAGEREF _Toc516126832 \h </w:instrText>
         </w:r>
         <w:r>
           <w:rPr>
@@ -2534,9 +2577,10 @@
         <w:rPr>
           <w:rFonts w:asciiTheme="minorHAnsi" w:eastAsiaTheme="minorEastAsia" w:hAnsiTheme="minorHAnsi" w:cstheme="minorBidi"/>
           <w:szCs w:val="24"/>
-        </w:rPr>
-      </w:pPr>
-      <w:hyperlink w:anchor="_Toc516086161" w:history="1">
+          <w:lang w:val="fr-CH"/>
+        </w:rPr>
+      </w:pPr>
+      <w:hyperlink w:anchor="_Toc516126833" w:history="1">
         <w:r>
           <w:rPr>
             <w:rStyle w:val="Lienhypertexte"/>
@@ -2547,6 +2591,7 @@
           <w:rPr>
             <w:rFonts w:asciiTheme="minorHAnsi" w:eastAsiaTheme="minorEastAsia" w:hAnsiTheme="minorHAnsi" w:cstheme="minorBidi"/>
             <w:szCs w:val="24"/>
+            <w:lang w:val="fr-CH"/>
           </w:rPr>
           <w:tab/>
         </w:r>
@@ -2572,7 +2617,7 @@
           <w:rPr>
             <w:webHidden/>
           </w:rPr>
-          <w:instrText xml:space="preserve"> PAGEREF _Toc516086161 \h </w:instrText>
+          <w:instrText xml:space="preserve"> PAGEREF _Toc516126833 \h </w:instrText>
         </w:r>
         <w:r>
           <w:rPr>
@@ -2610,9 +2655,10 @@
           <w:rFonts w:asciiTheme="minorHAnsi" w:eastAsiaTheme="minorEastAsia" w:hAnsiTheme="minorHAnsi" w:cstheme="minorBidi"/>
           <w:noProof/>
           <w:szCs w:val="24"/>
-        </w:rPr>
-      </w:pPr>
-      <w:hyperlink w:anchor="_Toc516086162" w:history="1">
+          <w:lang w:val="fr-CH"/>
+        </w:rPr>
+      </w:pPr>
+      <w:hyperlink w:anchor="_Toc516126834" w:history="1">
         <w:r>
           <w:rPr>
             <w:rStyle w:val="Lienhypertexte"/>
@@ -2626,6 +2672,7 @@
             <w:rFonts w:asciiTheme="minorHAnsi" w:eastAsiaTheme="minorEastAsia" w:hAnsiTheme="minorHAnsi" w:cstheme="minorBidi"/>
             <w:noProof/>
             <w:szCs w:val="24"/>
+            <w:lang w:val="fr-CH"/>
           </w:rPr>
           <w:tab/>
         </w:r>
@@ -2656,7 +2703,7 @@
             <w:noProof/>
             <w:webHidden/>
           </w:rPr>
-          <w:instrText xml:space="preserve"> PAGEREF _Toc516086162 \h </w:instrText>
+          <w:instrText xml:space="preserve"> PAGEREF _Toc516126834 \h </w:instrText>
         </w:r>
         <w:r>
           <w:rPr>
@@ -2698,9 +2745,10 @@
           <w:rFonts w:asciiTheme="minorHAnsi" w:eastAsiaTheme="minorEastAsia" w:hAnsiTheme="minorHAnsi" w:cstheme="minorBidi"/>
           <w:noProof/>
           <w:szCs w:val="24"/>
-        </w:rPr>
-      </w:pPr>
-      <w:hyperlink w:anchor="_Toc516086163" w:history="1">
+          <w:lang w:val="fr-CH"/>
+        </w:rPr>
+      </w:pPr>
+      <w:hyperlink w:anchor="_Toc516126835" w:history="1">
         <w:r>
           <w:rPr>
             <w:rStyle w:val="Lienhypertexte"/>
@@ -2714,6 +2762,7 @@
             <w:rFonts w:asciiTheme="minorHAnsi" w:eastAsiaTheme="minorEastAsia" w:hAnsiTheme="minorHAnsi" w:cstheme="minorBidi"/>
             <w:noProof/>
             <w:szCs w:val="24"/>
+            <w:lang w:val="fr-CH"/>
           </w:rPr>
           <w:tab/>
         </w:r>
@@ -2744,7 +2793,7 @@
             <w:noProof/>
             <w:webHidden/>
           </w:rPr>
-          <w:instrText xml:space="preserve"> PAGEREF _Toc516086163 \h </w:instrText>
+          <w:instrText xml:space="preserve"> PAGEREF _Toc516126835 \h </w:instrText>
         </w:r>
         <w:r>
           <w:rPr>
@@ -2786,9 +2835,10 @@
           <w:rFonts w:asciiTheme="minorHAnsi" w:eastAsiaTheme="minorEastAsia" w:hAnsiTheme="minorHAnsi" w:cstheme="minorBidi"/>
           <w:noProof/>
           <w:szCs w:val="24"/>
-        </w:rPr>
-      </w:pPr>
-      <w:hyperlink w:anchor="_Toc516086164" w:history="1">
+          <w:lang w:val="fr-CH"/>
+        </w:rPr>
+      </w:pPr>
+      <w:hyperlink w:anchor="_Toc516126836" w:history="1">
         <w:r>
           <w:rPr>
             <w:rStyle w:val="Lienhypertexte"/>
@@ -2802,6 +2852,7 @@
             <w:rFonts w:asciiTheme="minorHAnsi" w:eastAsiaTheme="minorEastAsia" w:hAnsiTheme="minorHAnsi" w:cstheme="minorBidi"/>
             <w:noProof/>
             <w:szCs w:val="24"/>
+            <w:lang w:val="fr-CH"/>
           </w:rPr>
           <w:tab/>
         </w:r>
@@ -2832,7 +2883,7 @@
             <w:noProof/>
             <w:webHidden/>
           </w:rPr>
-          <w:instrText xml:space="preserve"> PAGEREF _Toc516086164 \h </w:instrText>
+          <w:instrText xml:space="preserve"> PAGEREF _Toc516126836 \h </w:instrText>
         </w:r>
         <w:r>
           <w:rPr>
@@ -2874,9 +2925,10 @@
           <w:rFonts w:asciiTheme="minorHAnsi" w:eastAsiaTheme="minorEastAsia" w:hAnsiTheme="minorHAnsi" w:cstheme="minorBidi"/>
           <w:noProof/>
           <w:szCs w:val="24"/>
-        </w:rPr>
-      </w:pPr>
-      <w:hyperlink w:anchor="_Toc516086165" w:history="1">
+          <w:lang w:val="fr-CH"/>
+        </w:rPr>
+      </w:pPr>
+      <w:hyperlink w:anchor="_Toc516126837" w:history="1">
         <w:r>
           <w:rPr>
             <w:rStyle w:val="Lienhypertexte"/>
@@ -2890,6 +2942,7 @@
             <w:rFonts w:asciiTheme="minorHAnsi" w:eastAsiaTheme="minorEastAsia" w:hAnsiTheme="minorHAnsi" w:cstheme="minorBidi"/>
             <w:noProof/>
             <w:szCs w:val="24"/>
+            <w:lang w:val="fr-CH"/>
           </w:rPr>
           <w:tab/>
         </w:r>
@@ -2920,7 +2973,7 @@
             <w:noProof/>
             <w:webHidden/>
           </w:rPr>
-          <w:instrText xml:space="preserve"> PAGEREF _Toc516086165 \h </w:instrText>
+          <w:instrText xml:space="preserve"> PAGEREF _Toc516126837 \h </w:instrText>
         </w:r>
         <w:r>
           <w:rPr>
@@ -2962,9 +3015,10 @@
           <w:rFonts w:asciiTheme="minorHAnsi" w:eastAsiaTheme="minorEastAsia" w:hAnsiTheme="minorHAnsi" w:cstheme="minorBidi"/>
           <w:noProof/>
           <w:szCs w:val="24"/>
-        </w:rPr>
-      </w:pPr>
-      <w:hyperlink w:anchor="_Toc516086166" w:history="1">
+          <w:lang w:val="fr-CH"/>
+        </w:rPr>
+      </w:pPr>
+      <w:hyperlink w:anchor="_Toc516126838" w:history="1">
         <w:r>
           <w:rPr>
             <w:rStyle w:val="Lienhypertexte"/>
@@ -2978,6 +3032,7 @@
             <w:rFonts w:asciiTheme="minorHAnsi" w:eastAsiaTheme="minorEastAsia" w:hAnsiTheme="minorHAnsi" w:cstheme="minorBidi"/>
             <w:noProof/>
             <w:szCs w:val="24"/>
+            <w:lang w:val="fr-CH"/>
           </w:rPr>
           <w:tab/>
         </w:r>
@@ -3008,7 +3063,7 @@
             <w:noProof/>
             <w:webHidden/>
           </w:rPr>
-          <w:instrText xml:space="preserve"> PAGEREF _Toc516086166 \h </w:instrText>
+          <w:instrText xml:space="preserve"> PAGEREF _Toc516126838 \h </w:instrText>
         </w:r>
         <w:r>
           <w:rPr>
@@ -3050,9 +3105,10 @@
           <w:rFonts w:asciiTheme="minorHAnsi" w:eastAsiaTheme="minorEastAsia" w:hAnsiTheme="minorHAnsi" w:cstheme="minorBidi"/>
           <w:noProof/>
           <w:szCs w:val="24"/>
-        </w:rPr>
-      </w:pPr>
-      <w:hyperlink w:anchor="_Toc516086167" w:history="1">
+          <w:lang w:val="fr-CH"/>
+        </w:rPr>
+      </w:pPr>
+      <w:hyperlink w:anchor="_Toc516126839" w:history="1">
         <w:r>
           <w:rPr>
             <w:rStyle w:val="Lienhypertexte"/>
@@ -3066,6 +3122,7 @@
             <w:rFonts w:asciiTheme="minorHAnsi" w:eastAsiaTheme="minorEastAsia" w:hAnsiTheme="minorHAnsi" w:cstheme="minorBidi"/>
             <w:noProof/>
             <w:szCs w:val="24"/>
+            <w:lang w:val="fr-CH"/>
           </w:rPr>
           <w:tab/>
         </w:r>
@@ -3096,7 +3153,7 @@
             <w:noProof/>
             <w:webHidden/>
           </w:rPr>
-          <w:instrText xml:space="preserve"> PAGEREF _Toc516086167 \h </w:instrText>
+          <w:instrText xml:space="preserve"> PAGEREF _Toc516126839 \h </w:instrText>
         </w:r>
         <w:r>
           <w:rPr>
@@ -3133,9 +3190,10 @@
         <w:rPr>
           <w:rFonts w:asciiTheme="minorHAnsi" w:eastAsiaTheme="minorEastAsia" w:hAnsiTheme="minorHAnsi" w:cstheme="minorBidi"/>
           <w:szCs w:val="24"/>
-        </w:rPr>
-      </w:pPr>
-      <w:hyperlink w:anchor="_Toc516086168" w:history="1">
+          <w:lang w:val="fr-CH"/>
+        </w:rPr>
+      </w:pPr>
+      <w:hyperlink w:anchor="_Toc516126840" w:history="1">
         <w:r>
           <w:rPr>
             <w:rStyle w:val="Lienhypertexte"/>
@@ -3146,6 +3204,7 @@
           <w:rPr>
             <w:rFonts w:asciiTheme="minorHAnsi" w:eastAsiaTheme="minorEastAsia" w:hAnsiTheme="minorHAnsi" w:cstheme="minorBidi"/>
             <w:szCs w:val="24"/>
+            <w:lang w:val="fr-CH"/>
           </w:rPr>
           <w:tab/>
         </w:r>
@@ -3171,7 +3230,7 @@
           <w:rPr>
             <w:webHidden/>
           </w:rPr>
-          <w:instrText xml:space="preserve"> PAGEREF _Toc516086168 \h </w:instrText>
+          <w:instrText xml:space="preserve"> PAGEREF _Toc516126840 \h </w:instrText>
         </w:r>
         <w:r>
           <w:rPr>
@@ -3209,9 +3268,10 @@
           <w:rFonts w:asciiTheme="minorHAnsi" w:eastAsiaTheme="minorEastAsia" w:hAnsiTheme="minorHAnsi" w:cstheme="minorBidi"/>
           <w:noProof/>
           <w:szCs w:val="24"/>
-        </w:rPr>
-      </w:pPr>
-      <w:hyperlink w:anchor="_Toc516086169" w:history="1">
+          <w:lang w:val="fr-CH"/>
+        </w:rPr>
+      </w:pPr>
+      <w:hyperlink w:anchor="_Toc516126841" w:history="1">
         <w:r>
           <w:rPr>
             <w:rStyle w:val="Lienhypertexte"/>
@@ -3225,6 +3285,7 @@
             <w:rFonts w:asciiTheme="minorHAnsi" w:eastAsiaTheme="minorEastAsia" w:hAnsiTheme="minorHAnsi" w:cstheme="minorBidi"/>
             <w:noProof/>
             <w:szCs w:val="24"/>
+            <w:lang w:val="fr-CH"/>
           </w:rPr>
           <w:tab/>
         </w:r>
@@ -3255,7 +3316,7 @@
             <w:noProof/>
             <w:webHidden/>
           </w:rPr>
-          <w:instrText xml:space="preserve"> PAGEREF _Toc516086169 \h </w:instrText>
+          <w:instrText xml:space="preserve"> PAGEREF _Toc516126841 \h </w:instrText>
         </w:r>
         <w:r>
           <w:rPr>
@@ -3297,9 +3358,10 @@
           <w:rFonts w:asciiTheme="minorHAnsi" w:eastAsiaTheme="minorEastAsia" w:hAnsiTheme="minorHAnsi" w:cstheme="minorBidi"/>
           <w:noProof/>
           <w:szCs w:val="24"/>
-        </w:rPr>
-      </w:pPr>
-      <w:hyperlink w:anchor="_Toc516086170" w:history="1">
+          <w:lang w:val="fr-CH"/>
+        </w:rPr>
+      </w:pPr>
+      <w:hyperlink w:anchor="_Toc516126842" w:history="1">
         <w:r>
           <w:rPr>
             <w:rStyle w:val="Lienhypertexte"/>
@@ -3313,6 +3375,7 @@
             <w:rFonts w:asciiTheme="minorHAnsi" w:eastAsiaTheme="minorEastAsia" w:hAnsiTheme="minorHAnsi" w:cstheme="minorBidi"/>
             <w:noProof/>
             <w:szCs w:val="24"/>
+            <w:lang w:val="fr-CH"/>
           </w:rPr>
           <w:tab/>
         </w:r>
@@ -3322,6 +3385,186 @@
             <w:iCs/>
             <w:noProof/>
           </w:rPr>
+          <w:t>Manuel d’installation</w:t>
+        </w:r>
+        <w:r>
+          <w:rPr>
+            <w:noProof/>
+            <w:webHidden/>
+          </w:rPr>
+          <w:tab/>
+        </w:r>
+        <w:r>
+          <w:rPr>
+            <w:noProof/>
+            <w:webHidden/>
+          </w:rPr>
+          <w:fldChar w:fldCharType="begin"/>
+        </w:r>
+        <w:r>
+          <w:rPr>
+            <w:noProof/>
+            <w:webHidden/>
+          </w:rPr>
+          <w:instrText xml:space="preserve"> PAGEREF _Toc516126842 \h </w:instrText>
+        </w:r>
+        <w:r>
+          <w:rPr>
+            <w:noProof/>
+            <w:webHidden/>
+          </w:rPr>
+        </w:r>
+        <w:r>
+          <w:rPr>
+            <w:noProof/>
+            <w:webHidden/>
+          </w:rPr>
+          <w:fldChar w:fldCharType="separate"/>
+        </w:r>
+        <w:r>
+          <w:rPr>
+            <w:noProof/>
+            <w:webHidden/>
+          </w:rPr>
+          <w:t>20</w:t>
+        </w:r>
+        <w:r>
+          <w:rPr>
+            <w:noProof/>
+            <w:webHidden/>
+          </w:rPr>
+          <w:fldChar w:fldCharType="end"/>
+        </w:r>
+      </w:hyperlink>
+    </w:p>
+    <w:p>
+      <w:pPr>
+        <w:pStyle w:val="TM2"/>
+        <w:tabs>
+          <w:tab w:val="left" w:pos="800"/>
+          <w:tab w:val="right" w:leader="dot" w:pos="9060"/>
+        </w:tabs>
+        <w:rPr>
+          <w:rFonts w:asciiTheme="minorHAnsi" w:eastAsiaTheme="minorEastAsia" w:hAnsiTheme="minorHAnsi" w:cstheme="minorBidi"/>
+          <w:noProof/>
+          <w:szCs w:val="24"/>
+          <w:lang w:val="fr-CH"/>
+        </w:rPr>
+      </w:pPr>
+      <w:hyperlink w:anchor="_Toc516126843" w:history="1">
+        <w:r>
+          <w:rPr>
+            <w:rStyle w:val="Lienhypertexte"/>
+            <w:iCs/>
+            <w:noProof/>
+          </w:rPr>
+          <w:t>5.3</w:t>
+        </w:r>
+        <w:r>
+          <w:rPr>
+            <w:rFonts w:asciiTheme="minorHAnsi" w:eastAsiaTheme="minorEastAsia" w:hAnsiTheme="minorHAnsi" w:cstheme="minorBidi"/>
+            <w:noProof/>
+            <w:szCs w:val="24"/>
+            <w:lang w:val="fr-CH"/>
+          </w:rPr>
+          <w:tab/>
+        </w:r>
+        <w:r>
+          <w:rPr>
+            <w:rStyle w:val="Lienhypertexte"/>
+            <w:iCs/>
+            <w:noProof/>
+          </w:rPr>
+          <w:t>Manuel d’utilisation</w:t>
+        </w:r>
+        <w:r>
+          <w:rPr>
+            <w:noProof/>
+            <w:webHidden/>
+          </w:rPr>
+          <w:tab/>
+        </w:r>
+        <w:r>
+          <w:rPr>
+            <w:noProof/>
+            <w:webHidden/>
+          </w:rPr>
+          <w:fldChar w:fldCharType="begin"/>
+        </w:r>
+        <w:r>
+          <w:rPr>
+            <w:noProof/>
+            <w:webHidden/>
+          </w:rPr>
+          <w:instrText xml:space="preserve"> PAGEREF _Toc516126843 \h </w:instrText>
+        </w:r>
+        <w:r>
+          <w:rPr>
+            <w:noProof/>
+            <w:webHidden/>
+          </w:rPr>
+        </w:r>
+        <w:r>
+          <w:rPr>
+            <w:noProof/>
+            <w:webHidden/>
+          </w:rPr>
+          <w:fldChar w:fldCharType="separate"/>
+        </w:r>
+        <w:r>
+          <w:rPr>
+            <w:noProof/>
+            <w:webHidden/>
+          </w:rPr>
+          <w:t>21</w:t>
+        </w:r>
+        <w:r>
+          <w:rPr>
+            <w:noProof/>
+            <w:webHidden/>
+          </w:rPr>
+          <w:fldChar w:fldCharType="end"/>
+        </w:r>
+      </w:hyperlink>
+    </w:p>
+    <w:p>
+      <w:pPr>
+        <w:pStyle w:val="TM2"/>
+        <w:tabs>
+          <w:tab w:val="left" w:pos="800"/>
+          <w:tab w:val="right" w:leader="dot" w:pos="9060"/>
+        </w:tabs>
+        <w:rPr>
+          <w:rFonts w:asciiTheme="minorHAnsi" w:eastAsiaTheme="minorEastAsia" w:hAnsiTheme="minorHAnsi" w:cstheme="minorBidi"/>
+          <w:noProof/>
+          <w:szCs w:val="24"/>
+          <w:lang w:val="fr-CH"/>
+        </w:rPr>
+      </w:pPr>
+      <w:hyperlink w:anchor="_Toc516126844" w:history="1">
+        <w:r>
+          <w:rPr>
+            <w:rStyle w:val="Lienhypertexte"/>
+            <w:iCs/>
+            <w:noProof/>
+          </w:rPr>
+          <w:t>5.4</w:t>
+        </w:r>
+        <w:r>
+          <w:rPr>
+            <w:rFonts w:asciiTheme="minorHAnsi" w:eastAsiaTheme="minorEastAsia" w:hAnsiTheme="minorHAnsi" w:cstheme="minorBidi"/>
+            <w:noProof/>
+            <w:szCs w:val="24"/>
+            <w:lang w:val="fr-CH"/>
+          </w:rPr>
+          <w:tab/>
+        </w:r>
+        <w:r>
+          <w:rPr>
+            <w:rStyle w:val="Lienhypertexte"/>
+            <w:iCs/>
+            <w:noProof/>
+          </w:rPr>
           <w:t>Sources – Bibliographie</w:t>
         </w:r>
         <w:r>
@@ -3343,7 +3586,7 @@
             <w:noProof/>
             <w:webHidden/>
           </w:rPr>
-          <w:instrText xml:space="preserve"> PAGEREF _Toc516086170 \h </w:instrText>
+          <w:instrText xml:space="preserve"> PAGEREF _Toc516126844 \h </w:instrText>
         </w:r>
         <w:r>
           <w:rPr>
@@ -3406,7 +3649,7 @@
         <w:pStyle w:val="Titre1"/>
         <w:jc w:val="both"/>
       </w:pPr>
-      <w:bookmarkStart w:id="1" w:name="_Toc516086139"/>
+      <w:bookmarkStart w:id="1" w:name="_Toc516126811"/>
       <w:r>
         <w:lastRenderedPageBreak/>
         <w:t>Analyse prél</w:t>
@@ -3428,7 +3671,7 @@
           <w:iCs/>
         </w:rPr>
       </w:pPr>
-      <w:bookmarkStart w:id="2" w:name="_Toc516086140"/>
+      <w:bookmarkStart w:id="2" w:name="_Toc516126812"/>
       <w:r>
         <w:rPr>
           <w:i w:val="0"/>
@@ -3510,7 +3753,7 @@
           <w:iCs/>
         </w:rPr>
       </w:pPr>
-      <w:bookmarkStart w:id="3" w:name="_Toc516086141"/>
+      <w:bookmarkStart w:id="3" w:name="_Toc516126813"/>
       <w:r>
         <w:rPr>
           <w:i w:val="0"/>
@@ -3862,7 +4105,7 @@
           <w:iCs/>
         </w:rPr>
       </w:pPr>
-      <w:bookmarkStart w:id="4" w:name="_Toc516086142"/>
+      <w:bookmarkStart w:id="4" w:name="_Toc516126814"/>
       <w:r>
         <w:rPr>
           <w:i w:val="0"/>
@@ -4391,7 +4634,7 @@
         <w:pStyle w:val="Titre1"/>
         <w:jc w:val="both"/>
       </w:pPr>
-      <w:bookmarkStart w:id="5" w:name="_Toc516086143"/>
+      <w:bookmarkStart w:id="5" w:name="_Toc516126815"/>
       <w:r>
         <w:lastRenderedPageBreak/>
         <w:t>Analyse</w:t>
@@ -4411,7 +4654,7 @@
           <w:szCs w:val="14"/>
         </w:rPr>
       </w:pPr>
-      <w:bookmarkStart w:id="6" w:name="_Toc516086144"/>
+      <w:bookmarkStart w:id="6" w:name="_Toc516126816"/>
       <w:r>
         <w:rPr>
           <w:i w:val="0"/>
@@ -4444,7 +4687,7 @@
         <w:pStyle w:val="Titre3"/>
         <w:jc w:val="both"/>
       </w:pPr>
-      <w:bookmarkStart w:id="7" w:name="_Toc516086145"/>
+      <w:bookmarkStart w:id="7" w:name="_Toc516126817"/>
       <w:r>
         <w:t>Vue d’ensemble</w:t>
       </w:r>
@@ -5230,12 +5473,12 @@
         <w:pStyle w:val="Titre3"/>
         <w:jc w:val="both"/>
       </w:pPr>
-      <w:bookmarkStart w:id="8" w:name="_Toc516086146"/>
-      <w:bookmarkStart w:id="9" w:name="_Toc71691012"/>
+      <w:bookmarkStart w:id="8" w:name="_Toc71691012"/>
+      <w:bookmarkStart w:id="9" w:name="_Toc516126818"/>
       <w:r>
         <w:t>MCD</w:t>
       </w:r>
-      <w:bookmarkEnd w:id="8"/>
+      <w:bookmarkEnd w:id="9"/>
     </w:p>
     <w:p>
       <w:pPr>
@@ -5324,7 +5567,7 @@
           <w:iCs/>
         </w:rPr>
       </w:pPr>
-      <w:bookmarkStart w:id="10" w:name="_Toc516086147"/>
+      <w:bookmarkStart w:id="10" w:name="_Toc516126819"/>
       <w:r>
         <w:rPr>
           <w:i w:val="0"/>
@@ -5332,7 +5575,7 @@
         </w:rPr>
         <w:t>Stratégie de test</w:t>
       </w:r>
-      <w:bookmarkEnd w:id="9"/>
+      <w:bookmarkEnd w:id="8"/>
       <w:bookmarkEnd w:id="10"/>
     </w:p>
     <w:p>
@@ -5489,7 +5732,7 @@
       </w:pPr>
       <w:bookmarkStart w:id="11" w:name="_Toc25553310"/>
       <w:bookmarkStart w:id="12" w:name="_Toc71691015"/>
-      <w:bookmarkStart w:id="13" w:name="_Toc516086148"/>
+      <w:bookmarkStart w:id="13" w:name="_Toc516126820"/>
       <w:r>
         <w:rPr>
           <w:rFonts w:cs="Arial"/>
@@ -5617,7 +5860,7 @@
           <w:iCs/>
         </w:rPr>
       </w:pPr>
-      <w:bookmarkStart w:id="14" w:name="_Toc516086149"/>
+      <w:bookmarkStart w:id="14" w:name="_Toc516126821"/>
       <w:r>
         <w:rPr>
           <w:i w:val="0"/>
@@ -6640,7 +6883,7 @@
       </w:pPr>
       <w:bookmarkStart w:id="15" w:name="_Toc25553314"/>
       <w:bookmarkStart w:id="16" w:name="_Toc71691019"/>
-      <w:bookmarkStart w:id="17" w:name="_Toc516086150"/>
+      <w:bookmarkStart w:id="17" w:name="_Toc516126822"/>
       <w:r>
         <w:rPr>
           <w:i w:val="0"/>
@@ -6865,7 +7108,7 @@
         <w:pStyle w:val="Titre3"/>
         <w:jc w:val="both"/>
       </w:pPr>
-      <w:bookmarkStart w:id="18" w:name="_Toc516086151"/>
+      <w:bookmarkStart w:id="18" w:name="_Toc516126823"/>
       <w:r>
         <w:rPr>
           <w:noProof/>
@@ -6950,7 +7193,7 @@
           <w:iCs/>
         </w:rPr>
       </w:pPr>
-      <w:bookmarkStart w:id="19" w:name="_Toc516086152"/>
+      <w:bookmarkStart w:id="19" w:name="_Toc516126824"/>
       <w:r>
         <w:rPr>
           <w:noProof/>
@@ -7091,7 +7334,7 @@
           </mc:Choice>
           <mc:Fallback>
             <w:pict>
-              <v:shape w14:anchorId="331AE256" id="Zone de texte 16" o:spid="_x0000_s1028" type="#_x0000_t202" style="position:absolute;left:0;text-align:left;margin-left:-.2pt;margin-top:314.1pt;width:102.35pt;height:19.15pt;z-index:251675648;visibility:visible;mso-wrap-style:square;mso-width-percent:0;mso-height-percent:0;mso-wrap-distance-left:9pt;mso-wrap-distance-top:0;mso-wrap-distance-right:9pt;mso-wrap-distance-bottom:0;mso-position-horizontal:absolute;mso-position-horizontal-relative:text;mso-position-vertical:absolute;mso-position-vertical-relative:text;mso-width-percent:0;mso-height-percent:0;mso-width-relative:margin;mso-height-relative:margin;v-text-anchor:top" o:gfxdata="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" fillcolor="white [3201]" stroked="f" strokeweight=".5pt">
+              <v:shape w14:anchorId="331AE256" id="Zone de texte 16" o:spid="_x0000_s1028" type="#_x0000_t202" style="position:absolute;left:0;text-align:left;margin-left:-.2pt;margin-top:314.1pt;width:102.35pt;height:19.15pt;z-index:251675648;visibility:visible;mso-wrap-style:square;mso-width-percent:0;mso-height-percent:0;mso-wrap-distance-left:9pt;mso-wrap-distance-top:0;mso-wrap-distance-right:9pt;mso-wrap-distance-bottom:0;mso-position-horizontal:absolute;mso-position-horizontal-relative:text;mso-position-vertical:absolute;mso-position-vertical-relative:text;mso-width-percent:0;mso-height-percent:0;mso-width-relative:margin;mso-height-relative:margin;v-text-anchor:top" o:gfxdata="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" fillcolor="white [3201]" stroked="f" strokeweight=".5pt">
                 <v:textbox>
                   <w:txbxContent>
                     <w:p>
@@ -7213,7 +7456,7 @@
           </mc:Choice>
           <mc:Fallback>
             <w:pict>
-              <v:shape w14:anchorId="73C34281" id="Zone de texte 10" o:spid="_x0000_s1029" type="#_x0000_t202" style="position:absolute;left:0;text-align:left;margin-left:3.3pt;margin-top:315.25pt;width:49.8pt;height:19.15pt;z-index:251668480;visibility:visible;mso-wrap-style:square;mso-width-percent:0;mso-height-percent:0;mso-wrap-distance-left:9pt;mso-wrap-distance-top:0;mso-wrap-distance-right:9pt;mso-wrap-distance-bottom:0;mso-position-horizontal:absolute;mso-position-horizontal-relative:text;mso-position-vertical:absolute;mso-position-vertical-relative:text;mso-width-percent:0;mso-height-percent:0;mso-width-relative:margin;mso-height-relative:margin;v-text-anchor:top" o:gfxdata="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" fillcolor="white [3201]" stroked="f" strokeweight=".5pt">
+              <v:shape w14:anchorId="73C34281" id="Zone de texte 10" o:spid="_x0000_s1029" type="#_x0000_t202" style="position:absolute;left:0;text-align:left;margin-left:3.3pt;margin-top:315.25pt;width:49.8pt;height:19.15pt;z-index:251668480;visibility:visible;mso-wrap-style:square;mso-width-percent:0;mso-height-percent:0;mso-wrap-distance-left:9pt;mso-wrap-distance-top:0;mso-wrap-distance-right:9pt;mso-wrap-distance-bottom:0;mso-position-horizontal:absolute;mso-position-horizontal-relative:text;mso-position-vertical:absolute;mso-position-vertical-relative:text;mso-width-percent:0;mso-height-percent:0;mso-width-relative:margin;mso-height-relative:margin;v-text-anchor:top" o:gfxdata="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" fillcolor="white [3201]" stroked="f" strokeweight=".5pt">
                 <v:textbox>
                   <w:txbxContent>
                     <w:p>
@@ -7334,7 +7577,7 @@
           </mc:Choice>
           <mc:Fallback>
             <w:pict>
-              <v:shape w14:anchorId="0D145AAA" id="Zone de texte 26" o:spid="_x0000_s1030" type="#_x0000_t202" style="position:absolute;left:0;text-align:left;margin-left:0;margin-top:319.3pt;width:59.8pt;height:18.8pt;z-index:251710464;visibility:visible;mso-wrap-style:square;mso-width-percent:0;mso-height-percent:0;mso-wrap-distance-left:9pt;mso-wrap-distance-top:0;mso-wrap-distance-right:9pt;mso-wrap-distance-bottom:0;mso-position-horizontal:absolute;mso-position-horizontal-relative:text;mso-position-vertical:absolute;mso-position-vertical-relative:text;mso-width-percent:0;mso-height-percent:0;mso-width-relative:margin;mso-height-relative:margin;v-text-anchor:top" o:gfxdata="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" fillcolor="white [3201]" stroked="f" strokeweight=".5pt">
+              <v:shape w14:anchorId="0D145AAA" id="Zone de texte 26" o:spid="_x0000_s1030" type="#_x0000_t202" style="position:absolute;left:0;text-align:left;margin-left:0;margin-top:319.3pt;width:59.8pt;height:18.8pt;z-index:251710464;visibility:visible;mso-wrap-style:square;mso-width-percent:0;mso-height-percent:0;mso-wrap-distance-left:9pt;mso-wrap-distance-top:0;mso-wrap-distance-right:9pt;mso-wrap-distance-bottom:0;mso-position-horizontal:absolute;mso-position-horizontal-relative:text;mso-position-vertical:absolute;mso-position-vertical-relative:text;mso-width-percent:0;mso-height-percent:0;mso-width-relative:margin;mso-height-relative:margin;v-text-anchor:top" o:gfxdata="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" fillcolor="white [3201]" stroked="f" strokeweight=".5pt">
                 <v:textbox>
                   <w:txbxContent>
                     <w:p>
@@ -7576,7 +7819,7 @@
           </mc:Choice>
           <mc:Fallback>
             <w:pict>
-              <v:shape w14:anchorId="4B766056" id="Zone de texte 25" o:spid="_x0000_s1031" type="#_x0000_t202" style="position:absolute;left:0;text-align:left;margin-left:0;margin-top:321.5pt;width:59.8pt;height:18.8pt;z-index:251708416;visibility:visible;mso-wrap-style:square;mso-width-percent:0;mso-height-percent:0;mso-wrap-distance-left:9pt;mso-wrap-distance-top:0;mso-wrap-distance-right:9pt;mso-wrap-distance-bottom:0;mso-position-horizontal:absolute;mso-position-horizontal-relative:text;mso-position-vertical:absolute;mso-position-vertical-relative:text;mso-width-percent:0;mso-height-percent:0;mso-width-relative:margin;mso-height-relative:margin;v-text-anchor:top" o:gfxdata="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" fillcolor="white [3201]" stroked="f" strokeweight=".5pt">
+              <v:shape w14:anchorId="4B766056" id="Zone de texte 25" o:spid="_x0000_s1031" type="#_x0000_t202" style="position:absolute;left:0;text-align:left;margin-left:0;margin-top:321.5pt;width:59.8pt;height:18.8pt;z-index:251708416;visibility:visible;mso-wrap-style:square;mso-width-percent:0;mso-height-percent:0;mso-wrap-distance-left:9pt;mso-wrap-distance-top:0;mso-wrap-distance-right:9pt;mso-wrap-distance-bottom:0;mso-position-horizontal:absolute;mso-position-horizontal-relative:text;mso-position-vertical:absolute;mso-position-vertical-relative:text;mso-width-percent:0;mso-height-percent:0;mso-width-relative:margin;mso-height-relative:margin;v-text-anchor:top" o:gfxdata="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" fillcolor="white [3201]" stroked="f" strokeweight=".5pt">
                 <v:textbox>
                   <w:txbxContent>
                     <w:p>
@@ -7764,7 +8007,7 @@
           </mc:Choice>
           <mc:Fallback>
             <w:pict>
-              <v:shape w14:anchorId="3EDC5D39" id="Zone de texte 31" o:spid="_x0000_s1032" type="#_x0000_t202" style="position:absolute;left:0;text-align:left;margin-left:-.45pt;margin-top:668.35pt;width:59.8pt;height:18.8pt;z-index:251730944;visibility:visible;mso-wrap-style:square;mso-width-percent:0;mso-height-percent:0;mso-wrap-distance-left:9pt;mso-wrap-distance-top:0;mso-wrap-distance-right:9pt;mso-wrap-distance-bottom:0;mso-position-horizontal:absolute;mso-position-horizontal-relative:text;mso-position-vertical:absolute;mso-position-vertical-relative:text;mso-width-percent:0;mso-height-percent:0;mso-width-relative:margin;mso-height-relative:margin;v-text-anchor:top" o:gfxdata="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" fillcolor="white [3201]" stroked="f" strokeweight=".5pt">
+              <v:shape w14:anchorId="3EDC5D39" id="Zone de texte 31" o:spid="_x0000_s1032" type="#_x0000_t202" style="position:absolute;left:0;text-align:left;margin-left:-.45pt;margin-top:668.35pt;width:59.8pt;height:18.8pt;z-index:251730944;visibility:visible;mso-wrap-style:square;mso-width-percent:0;mso-height-percent:0;mso-wrap-distance-left:9pt;mso-wrap-distance-top:0;mso-wrap-distance-right:9pt;mso-wrap-distance-bottom:0;mso-position-horizontal:absolute;mso-position-horizontal-relative:text;mso-position-vertical:absolute;mso-position-vertical-relative:text;mso-width-percent:0;mso-height-percent:0;mso-width-relative:margin;mso-height-relative:margin;v-text-anchor:top" o:gfxdata="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" fillcolor="white [3201]" stroked="f" strokeweight=".5pt">
                 <v:textbox>
                   <w:txbxContent>
                     <w:p>
@@ -7868,7 +8111,7 @@
           </mc:Choice>
           <mc:Fallback>
             <w:pict>
-              <v:shape w14:anchorId="27CBE6A2" id="Zone de texte 24" o:spid="_x0000_s1033" type="#_x0000_t202" style="position:absolute;left:0;text-align:left;margin-left:0;margin-top:312.5pt;width:59.8pt;height:18.8pt;z-index:251728896;visibility:visible;mso-wrap-style:square;mso-width-percent:0;mso-height-percent:0;mso-wrap-distance-left:9pt;mso-wrap-distance-top:0;mso-wrap-distance-right:9pt;mso-wrap-distance-bottom:0;mso-position-horizontal:absolute;mso-position-horizontal-relative:text;mso-position-vertical:absolute;mso-position-vertical-relative:text;mso-width-percent:0;mso-height-percent:0;mso-width-relative:margin;mso-height-relative:margin;v-text-anchor:top" o:gfxdata="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" fillcolor="white [3201]" stroked="f" strokeweight=".5pt">
+              <v:shape w14:anchorId="27CBE6A2" id="Zone de texte 24" o:spid="_x0000_s1033" type="#_x0000_t202" style="position:absolute;left:0;text-align:left;margin-left:0;margin-top:312.5pt;width:59.8pt;height:18.8pt;z-index:251728896;visibility:visible;mso-wrap-style:square;mso-width-percent:0;mso-height-percent:0;mso-wrap-distance-left:9pt;mso-wrap-distance-top:0;mso-wrap-distance-right:9pt;mso-wrap-distance-bottom:0;mso-position-horizontal:absolute;mso-position-horizontal-relative:text;mso-position-vertical:absolute;mso-position-vertical-relative:text;mso-width-percent:0;mso-height-percent:0;mso-width-relative:margin;mso-height-relative:margin;v-text-anchor:top" o:gfxdata="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" fillcolor="white [3201]" stroked="f" strokeweight=".5pt">
                 <v:textbox>
                   <w:txbxContent>
                     <w:p>
@@ -8048,7 +8291,7 @@
           </mc:Choice>
           <mc:Fallback>
             <w:pict>
-              <v:shape w14:anchorId="4F6EF4DF" id="Zone de texte 27" o:spid="_x0000_s1034" type="#_x0000_t202" style="position:absolute;left:0;text-align:left;margin-left:0;margin-top:323.35pt;width:59.8pt;height:18.8pt;z-index:251712512;visibility:visible;mso-wrap-style:square;mso-width-percent:0;mso-height-percent:0;mso-wrap-distance-left:9pt;mso-wrap-distance-top:0;mso-wrap-distance-right:9pt;mso-wrap-distance-bottom:0;mso-position-horizontal:absolute;mso-position-horizontal-relative:text;mso-position-vertical:absolute;mso-position-vertical-relative:text;mso-width-percent:0;mso-height-percent:0;mso-width-relative:margin;mso-height-relative:margin;v-text-anchor:top" o:gfxdata="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" fillcolor="white [3201]" stroked="f" strokeweight=".5pt">
+              <v:shape w14:anchorId="4F6EF4DF" id="Zone de texte 27" o:spid="_x0000_s1034" type="#_x0000_t202" style="position:absolute;left:0;text-align:left;margin-left:0;margin-top:323.35pt;width:59.8pt;height:18.8pt;z-index:251712512;visibility:visible;mso-wrap-style:square;mso-width-percent:0;mso-height-percent:0;mso-wrap-distance-left:9pt;mso-wrap-distance-top:0;mso-wrap-distance-right:9pt;mso-wrap-distance-bottom:0;mso-position-horizontal:absolute;mso-position-horizontal-relative:text;mso-position-vertical:absolute;mso-position-vertical-relative:text;mso-width-percent:0;mso-height-percent:0;mso-width-relative:margin;mso-height-relative:margin;v-text-anchor:top" o:gfxdata="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" fillcolor="white [3201]" stroked="f" strokeweight=".5pt">
                 <v:textbox>
                   <w:txbxContent>
                     <w:p>
@@ -8290,7 +8533,7 @@
           </mc:Choice>
           <mc:Fallback>
             <w:pict>
-              <v:shape w14:anchorId="3C070683" id="Zone de texte 13" o:spid="_x0000_s1035" type="#_x0000_t202" style="position:absolute;left:0;text-align:left;margin-left:-.9pt;margin-top:318.45pt;width:59.8pt;height:21.25pt;rotation:180;flip:y;z-index:251714560;visibility:visible;mso-wrap-style:square;mso-width-percent:0;mso-height-percent:0;mso-wrap-distance-left:9pt;mso-wrap-distance-top:0;mso-wrap-distance-right:9pt;mso-wrap-distance-bottom:0;mso-position-horizontal:absolute;mso-position-horizontal-relative:text;mso-position-vertical:absolute;mso-position-vertical-relative:text;mso-width-percent:0;mso-height-percent:0;mso-width-relative:margin;mso-height-relative:margin;v-text-anchor:top" o:gfxdata="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" fillcolor="white [3201]" stroked="f" strokeweight=".5pt">
+              <v:shape w14:anchorId="3C070683" id="Zone de texte 13" o:spid="_x0000_s1035" type="#_x0000_t202" style="position:absolute;left:0;text-align:left;margin-left:-.9pt;margin-top:318.45pt;width:59.8pt;height:21.25pt;rotation:180;flip:y;z-index:251714560;visibility:visible;mso-wrap-style:square;mso-width-percent:0;mso-height-percent:0;mso-wrap-distance-left:9pt;mso-wrap-distance-top:0;mso-wrap-distance-right:9pt;mso-wrap-distance-bottom:0;mso-position-horizontal:absolute;mso-position-horizontal-relative:text;mso-position-vertical:absolute;mso-position-vertical-relative:text;mso-width-percent:0;mso-height-percent:0;mso-width-relative:margin;mso-height-relative:margin;v-text-anchor:top" o:gfxdata="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" fillcolor="white [3201]" stroked="f" strokeweight=".5pt">
                 <v:textbox>
                   <w:txbxContent>
                     <w:p>
@@ -8410,7 +8653,7 @@
           </mc:Choice>
           <mc:Fallback>
             <w:pict>
-              <v:shape w14:anchorId="4A618953" id="_x0000_s1036" type="#_x0000_t202" style="position:absolute;left:0;text-align:left;margin-left:0;margin-top:309.1pt;width:54.8pt;height:22.9pt;rotation:180;flip:y;z-index:251724800;visibility:visible;mso-wrap-style:square;mso-width-percent:0;mso-height-percent:0;mso-wrap-distance-left:9pt;mso-wrap-distance-top:0;mso-wrap-distance-right:9pt;mso-wrap-distance-bottom:0;mso-position-horizontal:absolute;mso-position-horizontal-relative:text;mso-position-vertical:absolute;mso-position-vertical-relative:text;mso-width-percent:0;mso-height-percent:0;mso-width-relative:margin;mso-height-relative:margin;v-text-anchor:top" o:gfxdata="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" fillcolor="white [3201]" stroked="f" strokeweight=".5pt">
+              <v:shape w14:anchorId="4A618953" id="_x0000_s1036" type="#_x0000_t202" style="position:absolute;left:0;text-align:left;margin-left:0;margin-top:309.1pt;width:54.8pt;height:22.9pt;rotation:180;flip:y;z-index:251724800;visibility:visible;mso-wrap-style:square;mso-width-percent:0;mso-height-percent:0;mso-wrap-distance-left:9pt;mso-wrap-distance-top:0;mso-wrap-distance-right:9pt;mso-wrap-distance-bottom:0;mso-position-horizontal:absolute;mso-position-horizontal-relative:text;mso-position-vertical:absolute;mso-position-vertical-relative:text;mso-width-percent:0;mso-height-percent:0;mso-width-relative:margin;mso-height-relative:margin;v-text-anchor:top" o:gfxdata="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" fillcolor="white [3201]" stroked="f" strokeweight=".5pt">
                 <v:textbox>
                   <w:txbxContent>
                     <w:p>
@@ -8584,7 +8827,7 @@
           </mc:Choice>
           <mc:Fallback>
             <w:pict>
-              <v:shape w14:anchorId="6B8ACC4B" id="Zone de texte 2" o:spid="_x0000_s1037" type="#_x0000_t202" style="position:absolute;left:0;text-align:left;margin-left:0;margin-top:342.15pt;width:54.8pt;height:22.9pt;rotation:180;flip:y;z-index:251722752;visibility:visible;mso-wrap-style:square;mso-width-percent:0;mso-height-percent:0;mso-wrap-distance-left:9pt;mso-wrap-distance-top:0;mso-wrap-distance-right:9pt;mso-wrap-distance-bottom:0;mso-position-horizontal:absolute;mso-position-horizontal-relative:text;mso-position-vertical:absolute;mso-position-vertical-relative:text;mso-width-percent:0;mso-height-percent:0;mso-width-relative:margin;mso-height-relative:margin;v-text-anchor:top" o:gfxdata="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" fillcolor="white [3201]" stroked="f" strokeweight=".5pt">
+              <v:shape w14:anchorId="6B8ACC4B" id="Zone de texte 2" o:spid="_x0000_s1037" type="#_x0000_t202" style="position:absolute;left:0;text-align:left;margin-left:0;margin-top:342.15pt;width:54.8pt;height:22.9pt;rotation:180;flip:y;z-index:251722752;visibility:visible;mso-wrap-style:square;mso-width-percent:0;mso-height-percent:0;mso-wrap-distance-left:9pt;mso-wrap-distance-top:0;mso-wrap-distance-right:9pt;mso-wrap-distance-bottom:0;mso-position-horizontal:absolute;mso-position-horizontal-relative:text;mso-position-vertical:absolute;mso-position-vertical-relative:text;mso-width-percent:0;mso-height-percent:0;mso-width-relative:margin;mso-height-relative:margin;v-text-anchor:top" o:gfxdata="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" fillcolor="white [3201]" stroked="f" strokeweight=".5pt">
                 <v:textbox>
                   <w:txbxContent>
                     <w:p>
@@ -8749,7 +8992,7 @@
           </mc:Choice>
           <mc:Fallback>
             <w:pict>
-              <v:shape w14:anchorId="21A8FCF2" id="Zone de texte 29" o:spid="_x0000_s1038" type="#_x0000_t202" style="position:absolute;left:0;text-align:left;margin-left:-4.9pt;margin-top:651.85pt;width:59.8pt;height:22.9pt;rotation:180;flip:y;z-index:251718656;visibility:visible;mso-wrap-style:square;mso-width-percent:0;mso-height-percent:0;mso-wrap-distance-left:9pt;mso-wrap-distance-top:0;mso-wrap-distance-right:9pt;mso-wrap-distance-bottom:0;mso-position-horizontal:absolute;mso-position-horizontal-relative:text;mso-position-vertical:absolute;mso-position-vertical-relative:text;mso-width-percent:0;mso-height-percent:0;mso-width-relative:margin;mso-height-relative:margin;v-text-anchor:top" o:gfxdata="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" fillcolor="white [3201]" stroked="f" strokeweight=".5pt">
+              <v:shape w14:anchorId="21A8FCF2" id="Zone de texte 29" o:spid="_x0000_s1038" type="#_x0000_t202" style="position:absolute;left:0;text-align:left;margin-left:-4.9pt;margin-top:651.85pt;width:59.8pt;height:22.9pt;rotation:180;flip:y;z-index:251718656;visibility:visible;mso-wrap-style:square;mso-width-percent:0;mso-height-percent:0;mso-wrap-distance-left:9pt;mso-wrap-distance-top:0;mso-wrap-distance-right:9pt;mso-wrap-distance-bottom:0;mso-position-horizontal:absolute;mso-position-horizontal-relative:text;mso-position-vertical:absolute;mso-position-vertical-relative:text;mso-width-percent:0;mso-height-percent:0;mso-width-relative:margin;mso-height-relative:margin;v-text-anchor:top" o:gfxdata="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" fillcolor="white [3201]" stroked="f" strokeweight=".5pt">
                 <v:textbox>
                   <w:txbxContent>
                     <w:p>
@@ -8872,7 +9115,7 @@
           </mc:Choice>
           <mc:Fallback>
             <w:pict>
-              <v:shape w14:anchorId="3E54E02E" id="Zone de texte 30" o:spid="_x0000_s1039" type="#_x0000_t202" style="position:absolute;left:0;text-align:left;margin-left:.35pt;margin-top:312pt;width:54.8pt;height:22.9pt;rotation:180;flip:y;z-index:251720704;visibility:visible;mso-wrap-style:square;mso-width-percent:0;mso-height-percent:0;mso-wrap-distance-left:9pt;mso-wrap-distance-top:0;mso-wrap-distance-right:9pt;mso-wrap-distance-bottom:0;mso-position-horizontal:absolute;mso-position-horizontal-relative:text;mso-position-vertical:absolute;mso-position-vertical-relative:text;mso-width-percent:0;mso-height-percent:0;mso-width-relative:margin;mso-height-relative:margin;v-text-anchor:top" o:gfxdata="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" fillcolor="white [3201]" stroked="f" strokeweight=".5pt">
+              <v:shape w14:anchorId="3E54E02E" id="Zone de texte 30" o:spid="_x0000_s1039" type="#_x0000_t202" style="position:absolute;left:0;text-align:left;margin-left:.35pt;margin-top:312pt;width:54.8pt;height:22.9pt;rotation:180;flip:y;z-index:251720704;visibility:visible;mso-wrap-style:square;mso-width-percent:0;mso-height-percent:0;mso-wrap-distance-left:9pt;mso-wrap-distance-top:0;mso-wrap-distance-right:9pt;mso-wrap-distance-bottom:0;mso-position-horizontal:absolute;mso-position-horizontal-relative:text;mso-position-vertical:absolute;mso-position-vertical-relative:text;mso-width-percent:0;mso-height-percent:0;mso-width-relative:margin;mso-height-relative:margin;v-text-anchor:top" o:gfxdata="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" fillcolor="white [3201]" stroked="f" strokeweight=".5pt">
                 <v:textbox>
                   <w:txbxContent>
                     <w:p>
@@ -12116,7 +12359,7 @@
         <w:pStyle w:val="Titre3"/>
         <w:jc w:val="both"/>
       </w:pPr>
-      <w:bookmarkStart w:id="20" w:name="_Toc516086153"/>
+      <w:bookmarkStart w:id="20" w:name="_Toc516126825"/>
       <w:r>
         <w:t>MLD</w:t>
       </w:r>
@@ -12189,12 +12432,12 @@
         <w:pStyle w:val="Titre3"/>
         <w:jc w:val="both"/>
       </w:pPr>
-      <w:bookmarkStart w:id="21" w:name="_Toc516086154"/>
-      <w:bookmarkStart w:id="22" w:name="_Toc71703259"/>
+      <w:bookmarkStart w:id="21" w:name="_Toc71703259"/>
+      <w:bookmarkStart w:id="22" w:name="_Toc516126826"/>
       <w:r>
         <w:t>(Particularité 1)</w:t>
       </w:r>
-      <w:bookmarkEnd w:id="21"/>
+      <w:bookmarkEnd w:id="22"/>
     </w:p>
     <w:p>
       <w:pPr>
@@ -12333,7 +12576,7 @@
         <w:pStyle w:val="Titre3"/>
         <w:jc w:val="both"/>
       </w:pPr>
-      <w:bookmarkStart w:id="23" w:name="_Toc516086155"/>
+      <w:bookmarkStart w:id="23" w:name="_Toc516126827"/>
       <w:r>
         <w:t>(Particularité 2)</w:t>
       </w:r>
@@ -12432,12 +12675,12 @@
         </w:tabs>
         <w:jc w:val="both"/>
       </w:pPr>
-      <w:bookmarkStart w:id="24" w:name="_Toc516086156"/>
+      <w:bookmarkStart w:id="24" w:name="_Toc516126828"/>
       <w:r>
         <w:lastRenderedPageBreak/>
         <w:t>R</w:t>
       </w:r>
-      <w:bookmarkEnd w:id="22"/>
+      <w:bookmarkEnd w:id="21"/>
       <w:r>
         <w:t>éalisation</w:t>
       </w:r>
@@ -12454,7 +12697,7 @@
       </w:pPr>
       <w:bookmarkStart w:id="25" w:name="_Toc25553317"/>
       <w:bookmarkStart w:id="26" w:name="_Toc71691022"/>
-      <w:bookmarkStart w:id="27" w:name="_Toc516086157"/>
+      <w:bookmarkStart w:id="27" w:name="_Toc516126829"/>
       <w:r>
         <w:rPr>
           <w:i w:val="0"/>
@@ -12960,7 +13203,7 @@
           <w:iCs/>
         </w:rPr>
       </w:pPr>
-      <w:bookmarkStart w:id="28" w:name="_Toc516086158"/>
+      <w:bookmarkStart w:id="28" w:name="_Toc516126830"/>
       <w:r>
         <w:rPr>
           <w:i w:val="0"/>
@@ -14133,7 +14376,7 @@
           <w:iCs/>
         </w:rPr>
       </w:pPr>
-      <w:bookmarkStart w:id="31" w:name="_Toc516086159"/>
+      <w:bookmarkStart w:id="31" w:name="_Toc516126831"/>
       <w:r>
         <w:rPr>
           <w:i w:val="0"/>
@@ -14733,7 +14976,7 @@
           <w:iCs/>
         </w:rPr>
       </w:pPr>
-      <w:bookmarkStart w:id="34" w:name="_Toc516086160"/>
+      <w:bookmarkStart w:id="34" w:name="_Toc516126832"/>
       <w:bookmarkEnd w:id="32"/>
       <w:bookmarkEnd w:id="33"/>
       <w:r>
@@ -14914,7 +15157,7 @@
       </w:pPr>
       <w:bookmarkStart w:id="35" w:name="_Toc25553328"/>
       <w:bookmarkStart w:id="36" w:name="_Toc71703263"/>
-      <w:bookmarkStart w:id="37" w:name="_Toc516086161"/>
+      <w:bookmarkStart w:id="37" w:name="_Toc516126833"/>
       <w:r>
         <w:t>C</w:t>
       </w:r>
@@ -14934,7 +15177,7 @@
           <w:iCs/>
         </w:rPr>
       </w:pPr>
-      <w:bookmarkStart w:id="38" w:name="_Toc516086162"/>
+      <w:bookmarkStart w:id="38" w:name="_Toc516126834"/>
       <w:r>
         <w:rPr>
           <w:i w:val="0"/>
@@ -15023,7 +15266,7 @@
           <w:iCs/>
         </w:rPr>
       </w:pPr>
-      <w:bookmarkStart w:id="39" w:name="_Toc516086163"/>
+      <w:bookmarkStart w:id="39" w:name="_Toc516126835"/>
       <w:r>
         <w:rPr>
           <w:i w:val="0"/>
@@ -15094,7 +15337,7 @@
           <w:iCs/>
         </w:rPr>
       </w:pPr>
-      <w:bookmarkStart w:id="40" w:name="_Toc516086164"/>
+      <w:bookmarkStart w:id="40" w:name="_Toc516126836"/>
       <w:r>
         <w:rPr>
           <w:i w:val="0"/>
@@ -15144,7 +15387,7 @@
           <w:iCs/>
         </w:rPr>
       </w:pPr>
-      <w:bookmarkStart w:id="41" w:name="_Toc516086165"/>
+      <w:bookmarkStart w:id="41" w:name="_Toc516126837"/>
       <w:r>
         <w:rPr>
           <w:i w:val="0"/>
@@ -15203,7 +15446,7 @@
           <w:iCs/>
         </w:rPr>
       </w:pPr>
-      <w:bookmarkStart w:id="42" w:name="_Toc516086166"/>
+      <w:bookmarkStart w:id="42" w:name="_Toc516126838"/>
       <w:r>
         <w:rPr>
           <w:i w:val="0"/>
@@ -15290,7 +15533,7 @@
           <w:iCs/>
         </w:rPr>
       </w:pPr>
-      <w:bookmarkStart w:id="43" w:name="_Toc516086167"/>
+      <w:bookmarkStart w:id="43" w:name="_Toc516126839"/>
       <w:r>
         <w:rPr>
           <w:i w:val="0"/>
@@ -15472,7 +15715,7 @@
         <w:jc w:val="both"/>
       </w:pPr>
       <w:bookmarkStart w:id="44" w:name="_Toc71703264"/>
-      <w:bookmarkStart w:id="45" w:name="_Toc516086168"/>
+      <w:bookmarkStart w:id="45" w:name="_Toc516126840"/>
       <w:r>
         <w:t>A</w:t>
       </w:r>
@@ -15493,7 +15736,7 @@
       </w:pPr>
       <w:bookmarkStart w:id="46" w:name="_Toc25553330"/>
       <w:bookmarkStart w:id="47" w:name="_Toc71703266"/>
-      <w:bookmarkStart w:id="48" w:name="_Toc516086169"/>
+      <w:bookmarkStart w:id="48" w:name="_Toc516126841"/>
       <w:r>
         <w:rPr>
           <w:i w:val="0"/>
@@ -15857,6 +16100,7 @@
           <w:iCs/>
         </w:rPr>
       </w:pPr>
+      <w:bookmarkStart w:id="49" w:name="_Toc516126842"/>
       <w:r>
         <w:rPr>
           <w:i w:val="0"/>
@@ -15864,6 +16108,7 @@
         </w:rPr>
         <w:t>Manuel d’installation</w:t>
       </w:r>
+      <w:bookmarkEnd w:id="49"/>
     </w:p>
     <w:p>
       <w:pPr>
@@ -16014,6 +16259,7 @@
           <w:iCs/>
         </w:rPr>
       </w:pPr>
+      <w:bookmarkStart w:id="50" w:name="_Toc516126843"/>
       <w:r>
         <w:rPr>
           <w:i w:val="0"/>
@@ -16022,6 +16268,7 @@
         <w:lastRenderedPageBreak/>
         <w:t>Manuel d’utilisation</w:t>
       </w:r>
+      <w:bookmarkEnd w:id="50"/>
     </w:p>
     <w:p>
       <w:pPr>
@@ -16130,8 +16377,8 @@
           <w:iCs/>
         </w:rPr>
       </w:pPr>
-      <w:bookmarkStart w:id="49" w:name="_Toc71703265"/>
-      <w:bookmarkStart w:id="50" w:name="_Toc516086170"/>
+      <w:bookmarkStart w:id="51" w:name="_Toc71703265"/>
+      <w:bookmarkStart w:id="52" w:name="_Toc516126844"/>
       <w:r>
         <w:rPr>
           <w:i w:val="0"/>
@@ -16139,8 +16386,8 @@
         </w:rPr>
         <w:t>Sources – Bibliographie</w:t>
       </w:r>
-      <w:bookmarkEnd w:id="49"/>
-      <w:bookmarkEnd w:id="50"/>
+      <w:bookmarkEnd w:id="51"/>
+      <w:bookmarkEnd w:id="52"/>
     </w:p>
     <w:p>
       <w:pPr>
@@ -19657,6 +19904,7 @@
     <w:lsdException w:name="Emphasis" w:qFormat="1"/>
     <w:lsdException w:name="Normal (Web)" w:uiPriority="99"/>
     <w:lsdException w:name="HTML Preformatted" w:semiHidden="1" w:uiPriority="99" w:unhideWhenUsed="1"/>
+    <w:lsdException w:name="Normal Table" w:semiHidden="1" w:unhideWhenUsed="1"/>
     <w:lsdException w:name="No List" w:semiHidden="1" w:unhideWhenUsed="1"/>
     <w:lsdException w:name="Outline List 1" w:semiHidden="1" w:unhideWhenUsed="1"/>
     <w:lsdException w:name="Outline List 2" w:semiHidden="1" w:unhideWhenUsed="1"/>
@@ -19699,8 +19947,10 @@
     <w:lsdException w:name="Table Elegant" w:semiHidden="1" w:unhideWhenUsed="1"/>
     <w:lsdException w:name="Table Professional" w:semiHidden="1" w:unhideWhenUsed="1"/>
     <w:lsdException w:name="Table Subtle 1" w:semiHidden="1" w:unhideWhenUsed="1"/>
+    <w:lsdException w:name="Table Subtle 2" w:semiHidden="1" w:unhideWhenUsed="1"/>
     <w:lsdException w:name="Table Web 1" w:semiHidden="1" w:unhideWhenUsed="1"/>
     <w:lsdException w:name="Table Web 2" w:semiHidden="1" w:unhideWhenUsed="1"/>
+    <w:lsdException w:name="Table Web 3" w:semiHidden="1" w:unhideWhenUsed="1"/>
     <w:lsdException w:name="Table Theme" w:semiHidden="1" w:unhideWhenUsed="1"/>
     <w:lsdException w:name="Placeholder Text" w:semiHidden="1" w:uiPriority="99"/>
     <w:lsdException w:name="No Spacing" w:uiPriority="1" w:qFormat="1"/>
@@ -20840,7 +21090,7 @@
 </file>
 
 <file path=customXml/itemProps1.xml><?xml version="1.0" encoding="utf-8"?>
-<ds:datastoreItem xmlns:ds="http://schemas.openxmlformats.org/officeDocument/2006/customXml" ds:itemID="{B9DE77DE-5ACF-4048-97BB-C31423CD8F38}">
+<ds:datastoreItem xmlns:ds="http://schemas.openxmlformats.org/officeDocument/2006/customXml" ds:itemID="{0E8209F4-A93C-244C-9182-5F9D3907E0F6}">
   <ds:schemaRefs>
     <ds:schemaRef ds:uri="http://schemas.openxmlformats.org/officeDocument/2006/bibliography"/>
   </ds:schemaRefs>

--- a/Documents/Rapport TPI.docx
+++ b/Documents/Rapport TPI.docx
@@ -392,7 +392,7 @@
                   </wp:anchor>
                 </w:drawing>
               </mc:Choice>
-              <mc:Fallback xmlns:mo="http://schemas.microsoft.com/office/mac/office/2008/main" xmlns:mv="urn:schemas-microsoft-com:mac:vml">
+              <mc:Fallback xmlns:mv="urn:schemas-microsoft-com:mac:vml" xmlns:mo="http://schemas.microsoft.com/office/mac/office/2008/main">
                 <w:pict>
                   <v:line w14:anchorId="6CDCF7C5" id="Connecteur droit 2" o:spid="_x0000_s1026" style="position:absolute;z-index:-251579392;visibility:visible;mso-wrap-style:square;mso-height-percent:795;mso-left-percent:100;mso-top-percent:150;mso-wrap-distance-left:9pt;mso-wrap-distance-top:0;mso-wrap-distance-right:9pt;mso-wrap-distance-bottom:0;mso-position-horizontal-relative:page;mso-position-vertical-relative:page;mso-height-percent:795;mso-left-percent:100;mso-top-percent:150;mso-height-relative:page" from="0,0" to="0,121.5pt" o:gfxdata="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" strokecolor="#272727 [2749]" strokeweight="2.25pt">
                     <v:stroke joinstyle="miter"/>
@@ -669,8 +669,6 @@
       </w:sdtContent>
     </w:sdt>
     <w:p/>
-    <w:bookmarkStart w:id="0" w:name="_GoBack"/>
-    <w:bookmarkEnd w:id="0"/>
     <w:p>
       <w:pPr>
         <w:pStyle w:val="TM1"/>
@@ -3649,7 +3647,7 @@
         <w:pStyle w:val="Titre1"/>
         <w:jc w:val="both"/>
       </w:pPr>
-      <w:bookmarkStart w:id="1" w:name="_Toc516126811"/>
+      <w:bookmarkStart w:id="0" w:name="_Toc516126811"/>
       <w:r>
         <w:lastRenderedPageBreak/>
         <w:t>Analyse prél</w:t>
@@ -3660,10 +3658,92 @@
       <w:r>
         <w:t>minaire</w:t>
       </w:r>
+      <w:bookmarkEnd w:id="0"/>
+    </w:p>
+    <w:p>
+      <w:pPr>
+        <w:pStyle w:val="Titre2"/>
+        <w:jc w:val="both"/>
+        <w:rPr>
+          <w:i w:val="0"/>
+          <w:iCs/>
+        </w:rPr>
+      </w:pPr>
+      <w:bookmarkStart w:id="1" w:name="_Toc516126812"/>
+      <w:r>
+        <w:rPr>
+          <w:i w:val="0"/>
+          <w:iCs/>
+        </w:rPr>
+        <w:t>Introduction</w:t>
+      </w:r>
       <w:bookmarkEnd w:id="1"/>
     </w:p>
     <w:p>
       <w:pPr>
+        <w:jc w:val="both"/>
+      </w:pPr>
+    </w:p>
+    <w:p>
+      <w:pPr>
+        <w:jc w:val="both"/>
+      </w:pPr>
+      <w:r>
+        <w:t xml:space="preserve">Le but de ce projet est de réaliser un jeu sous IOS. Il s’agit d’un jeu à but pédagogique permettant </w:t>
+      </w:r>
+      <w:r>
+        <w:t>aux joueurs</w:t>
+      </w:r>
+      <w:r>
+        <w:t xml:space="preserve"> d’apprendre le vocabulaire d’une langue étrangère. Il est basé sur le célèbre jeu d’arcade </w:t>
+      </w:r>
+      <w:r>
+        <w:rPr>
+          <w:i/>
+        </w:rPr>
+        <w:t>Space Invaders</w:t>
+      </w:r>
+      <w:r>
+        <w:t xml:space="preserve">. Le projet me permettra d’approfondir mes connaissances en développement </w:t>
+      </w:r>
+      <w:r>
+        <w:rPr>
+          <w:i/>
+        </w:rPr>
+        <w:t>Swift</w:t>
+      </w:r>
+      <w:r>
+        <w:t xml:space="preserve"> et pourra</w:t>
+      </w:r>
+      <w:r>
+        <w:t xml:space="preserve"> m’être utile dans le futur et dans la vie professionnelle. Comme préparation pour ce projet j’ai</w:t>
+      </w:r>
+      <w:r>
+        <w:t xml:space="preserve"> eu</w:t>
+      </w:r>
+      <w:r>
+        <w:t xml:space="preserve"> à développer un </w:t>
+      </w:r>
+      <w:r>
+        <w:rPr>
+          <w:i/>
+        </w:rPr>
+        <w:t xml:space="preserve">Tetris </w:t>
+      </w:r>
+      <w:r>
+        <w:t>lors du cours de préparation de TPI.</w:t>
+      </w:r>
+    </w:p>
+    <w:p>
+      <w:pPr>
+        <w:jc w:val="both"/>
+        <w:rPr>
+          <w:szCs w:val="14"/>
+        </w:rPr>
+      </w:pPr>
+    </w:p>
+    <w:p>
+      <w:pPr>
         <w:pStyle w:val="Titre2"/>
         <w:jc w:val="both"/>
         <w:rPr>
@@ -3671,97 +3751,15 @@
           <w:iCs/>
         </w:rPr>
       </w:pPr>
-      <w:bookmarkStart w:id="2" w:name="_Toc516126812"/>
+      <w:bookmarkStart w:id="2" w:name="_Toc516126813"/>
       <w:r>
         <w:rPr>
           <w:i w:val="0"/>
           <w:iCs/>
         </w:rPr>
-        <w:t>Introduction</w:t>
+        <w:t>Objectifs</w:t>
       </w:r>
       <w:bookmarkEnd w:id="2"/>
-    </w:p>
-    <w:p>
-      <w:pPr>
-        <w:jc w:val="both"/>
-      </w:pPr>
-    </w:p>
-    <w:p>
-      <w:pPr>
-        <w:jc w:val="both"/>
-      </w:pPr>
-      <w:r>
-        <w:t xml:space="preserve">Le but de ce projet est de réaliser un jeu sous IOS. Il s’agit d’un jeu à but pédagogique permettant </w:t>
-      </w:r>
-      <w:r>
-        <w:t>aux joueurs</w:t>
-      </w:r>
-      <w:r>
-        <w:t xml:space="preserve"> d’apprendre le vocabulaire d’une langue étrangère. Il est basé sur le célèbre jeu d’arcade </w:t>
-      </w:r>
-      <w:r>
-        <w:rPr>
-          <w:i/>
-        </w:rPr>
-        <w:t>Space Invaders</w:t>
-      </w:r>
-      <w:r>
-        <w:t xml:space="preserve">. Le projet me permettra d’approfondir mes connaissances en développement </w:t>
-      </w:r>
-      <w:r>
-        <w:rPr>
-          <w:i/>
-        </w:rPr>
-        <w:t>Swift</w:t>
-      </w:r>
-      <w:r>
-        <w:t xml:space="preserve"> et pourra</w:t>
-      </w:r>
-      <w:r>
-        <w:t xml:space="preserve"> m’être utile dans le futur et dans la vie professionnelle. Comme préparation pour ce projet j’ai</w:t>
-      </w:r>
-      <w:r>
-        <w:t xml:space="preserve"> eu</w:t>
-      </w:r>
-      <w:r>
-        <w:t xml:space="preserve"> à développer un </w:t>
-      </w:r>
-      <w:r>
-        <w:rPr>
-          <w:i/>
-        </w:rPr>
-        <w:t xml:space="preserve">Tetris </w:t>
-      </w:r>
-      <w:r>
-        <w:t>lors du cours de préparation de TPI.</w:t>
-      </w:r>
-    </w:p>
-    <w:p>
-      <w:pPr>
-        <w:jc w:val="both"/>
-        <w:rPr>
-          <w:szCs w:val="14"/>
-        </w:rPr>
-      </w:pPr>
-    </w:p>
-    <w:p>
-      <w:pPr>
-        <w:pStyle w:val="Titre2"/>
-        <w:jc w:val="both"/>
-        <w:rPr>
-          <w:i w:val="0"/>
-          <w:iCs/>
-        </w:rPr>
-      </w:pPr>
-      <w:bookmarkStart w:id="3" w:name="_Toc516126813"/>
-      <w:r>
-        <w:rPr>
-          <w:i w:val="0"/>
-          <w:iCs/>
-        </w:rPr>
-        <w:t>Objectifs</w:t>
-      </w:r>
-      <w:bookmarkEnd w:id="3"/>
     </w:p>
     <w:p>
       <w:pPr>
@@ -4105,7 +4103,7 @@
           <w:iCs/>
         </w:rPr>
       </w:pPr>
-      <w:bookmarkStart w:id="4" w:name="_Toc516126814"/>
+      <w:bookmarkStart w:id="3" w:name="_Toc516126814"/>
       <w:r>
         <w:rPr>
           <w:i w:val="0"/>
@@ -4113,7 +4111,7 @@
         </w:rPr>
         <w:t>Planification initiale</w:t>
       </w:r>
-      <w:bookmarkEnd w:id="4"/>
+      <w:bookmarkEnd w:id="3"/>
     </w:p>
     <w:p>
       <w:pPr>
@@ -4634,7 +4632,7 @@
         <w:pStyle w:val="Titre1"/>
         <w:jc w:val="both"/>
       </w:pPr>
-      <w:bookmarkStart w:id="5" w:name="_Toc516126815"/>
+      <w:bookmarkStart w:id="4" w:name="_Toc516126815"/>
       <w:r>
         <w:lastRenderedPageBreak/>
         <w:t>Analyse</w:t>
@@ -4642,27 +4640,27 @@
       <w:r>
         <w:t xml:space="preserve"> / Conception</w:t>
       </w:r>
+      <w:bookmarkEnd w:id="4"/>
+    </w:p>
+    <w:p>
+      <w:pPr>
+        <w:pStyle w:val="Titre2"/>
+        <w:jc w:val="both"/>
+        <w:rPr>
+          <w:i w:val="0"/>
+          <w:iCs/>
+          <w:szCs w:val="14"/>
+        </w:rPr>
+      </w:pPr>
+      <w:bookmarkStart w:id="5" w:name="_Toc516126816"/>
+      <w:r>
+        <w:rPr>
+          <w:i w:val="0"/>
+          <w:iCs/>
+        </w:rPr>
+        <w:t>Concept</w:t>
+      </w:r>
       <w:bookmarkEnd w:id="5"/>
-    </w:p>
-    <w:p>
-      <w:pPr>
-        <w:pStyle w:val="Titre2"/>
-        <w:jc w:val="both"/>
-        <w:rPr>
-          <w:i w:val="0"/>
-          <w:iCs/>
-          <w:szCs w:val="14"/>
-        </w:rPr>
-      </w:pPr>
-      <w:bookmarkStart w:id="6" w:name="_Toc516126816"/>
-      <w:r>
-        <w:rPr>
-          <w:i w:val="0"/>
-          <w:iCs/>
-        </w:rPr>
-        <w:t>Concept</w:t>
-      </w:r>
-      <w:bookmarkEnd w:id="6"/>
     </w:p>
     <w:p>
       <w:pPr>
@@ -4687,11 +4685,11 @@
         <w:pStyle w:val="Titre3"/>
         <w:jc w:val="both"/>
       </w:pPr>
-      <w:bookmarkStart w:id="7" w:name="_Toc516126817"/>
+      <w:bookmarkStart w:id="6" w:name="_Toc516126817"/>
       <w:r>
         <w:t>Vue d’ensemble</w:t>
       </w:r>
-      <w:bookmarkEnd w:id="7"/>
+      <w:bookmarkEnd w:id="6"/>
     </w:p>
     <w:p>
       <w:pPr>
@@ -5473,12 +5471,12 @@
         <w:pStyle w:val="Titre3"/>
         <w:jc w:val="both"/>
       </w:pPr>
+      <w:bookmarkStart w:id="7" w:name="_Toc516126818"/>
       <w:bookmarkStart w:id="8" w:name="_Toc71691012"/>
-      <w:bookmarkStart w:id="9" w:name="_Toc516126818"/>
       <w:r>
         <w:t>MCD</w:t>
       </w:r>
-      <w:bookmarkEnd w:id="9"/>
+      <w:bookmarkEnd w:id="7"/>
     </w:p>
     <w:p>
       <w:pPr>
@@ -5567,7 +5565,7 @@
           <w:iCs/>
         </w:rPr>
       </w:pPr>
-      <w:bookmarkStart w:id="10" w:name="_Toc516126819"/>
+      <w:bookmarkStart w:id="9" w:name="_Toc516126819"/>
       <w:r>
         <w:rPr>
           <w:i w:val="0"/>
@@ -5576,7 +5574,7 @@
         <w:t>Stratégie de test</w:t>
       </w:r>
       <w:bookmarkEnd w:id="8"/>
-      <w:bookmarkEnd w:id="10"/>
+      <w:bookmarkEnd w:id="9"/>
     </w:p>
     <w:p>
       <w:pPr>
@@ -5730,9 +5728,9 @@
           <w:i w:val="0"/>
         </w:rPr>
       </w:pPr>
-      <w:bookmarkStart w:id="11" w:name="_Toc25553310"/>
-      <w:bookmarkStart w:id="12" w:name="_Toc71691015"/>
-      <w:bookmarkStart w:id="13" w:name="_Toc516126820"/>
+      <w:bookmarkStart w:id="10" w:name="_Toc25553310"/>
+      <w:bookmarkStart w:id="11" w:name="_Toc71691015"/>
+      <w:bookmarkStart w:id="12" w:name="_Toc516126820"/>
       <w:r>
         <w:rPr>
           <w:rFonts w:cs="Arial"/>
@@ -5740,9 +5738,9 @@
         </w:rPr>
         <w:t>Risques techniques</w:t>
       </w:r>
+      <w:bookmarkEnd w:id="10"/>
       <w:bookmarkEnd w:id="11"/>
       <w:bookmarkEnd w:id="12"/>
-      <w:bookmarkEnd w:id="13"/>
     </w:p>
     <w:p>
       <w:pPr>
@@ -5860,7 +5858,7 @@
           <w:iCs/>
         </w:rPr>
       </w:pPr>
-      <w:bookmarkStart w:id="14" w:name="_Toc516126821"/>
+      <w:bookmarkStart w:id="13" w:name="_Toc516126821"/>
       <w:r>
         <w:rPr>
           <w:i w:val="0"/>
@@ -5869,7 +5867,7 @@
         <w:lastRenderedPageBreak/>
         <w:t>Planification</w:t>
       </w:r>
-      <w:bookmarkEnd w:id="14"/>
+      <w:bookmarkEnd w:id="13"/>
     </w:p>
     <w:p>
       <w:pPr>
@@ -6881,9 +6879,9 @@
           <w:iCs/>
         </w:rPr>
       </w:pPr>
-      <w:bookmarkStart w:id="15" w:name="_Toc25553314"/>
-      <w:bookmarkStart w:id="16" w:name="_Toc71691019"/>
-      <w:bookmarkStart w:id="17" w:name="_Toc516126822"/>
+      <w:bookmarkStart w:id="14" w:name="_Toc25553314"/>
+      <w:bookmarkStart w:id="15" w:name="_Toc71691019"/>
+      <w:bookmarkStart w:id="16" w:name="_Toc516126822"/>
       <w:r>
         <w:rPr>
           <w:i w:val="0"/>
@@ -6891,9 +6889,9 @@
         </w:rPr>
         <w:t>Dossier de conception</w:t>
       </w:r>
+      <w:bookmarkEnd w:id="14"/>
       <w:bookmarkEnd w:id="15"/>
       <w:bookmarkEnd w:id="16"/>
-      <w:bookmarkEnd w:id="17"/>
     </w:p>
     <w:p>
       <w:pPr>
@@ -7108,7 +7106,7 @@
         <w:pStyle w:val="Titre3"/>
         <w:jc w:val="both"/>
       </w:pPr>
-      <w:bookmarkStart w:id="18" w:name="_Toc516126823"/>
+      <w:bookmarkStart w:id="17" w:name="_Toc516126823"/>
       <w:r>
         <w:rPr>
           <w:noProof/>
@@ -7178,7 +7176,7 @@
       <w:r>
         <w:t>Use cases / Scénarios</w:t>
       </w:r>
-      <w:bookmarkEnd w:id="18"/>
+      <w:bookmarkEnd w:id="17"/>
     </w:p>
     <w:p>
       <w:pPr>
@@ -7193,7 +7191,7 @@
           <w:iCs/>
         </w:rPr>
       </w:pPr>
-      <w:bookmarkStart w:id="19" w:name="_Toc516126824"/>
+      <w:bookmarkStart w:id="18" w:name="_Toc516126824"/>
       <w:r>
         <w:rPr>
           <w:noProof/>
@@ -7359,7 +7357,7 @@
           </mc:Fallback>
         </mc:AlternateContent>
       </w:r>
-      <w:bookmarkEnd w:id="19"/>
+      <w:bookmarkEnd w:id="18"/>
     </w:p>
     <w:p>
       <w:pPr>
@@ -12359,11 +12357,11 @@
         <w:pStyle w:val="Titre3"/>
         <w:jc w:val="both"/>
       </w:pPr>
-      <w:bookmarkStart w:id="20" w:name="_Toc516126825"/>
+      <w:bookmarkStart w:id="19" w:name="_Toc516126825"/>
       <w:r>
         <w:t>MLD</w:t>
       </w:r>
-      <w:bookmarkEnd w:id="20"/>
+      <w:bookmarkEnd w:id="19"/>
     </w:p>
     <w:p>
       <w:pPr>
@@ -12432,155 +12430,155 @@
         <w:pStyle w:val="Titre3"/>
         <w:jc w:val="both"/>
       </w:pPr>
+      <w:bookmarkStart w:id="20" w:name="_Toc516126826"/>
       <w:bookmarkStart w:id="21" w:name="_Toc71703259"/>
-      <w:bookmarkStart w:id="22" w:name="_Toc516126826"/>
       <w:r>
         <w:t>(Particularité 1)</w:t>
       </w:r>
+      <w:bookmarkEnd w:id="20"/>
+    </w:p>
+    <w:p>
+      <w:pPr>
+        <w:jc w:val="both"/>
+      </w:pPr>
+    </w:p>
+    <w:p>
+      <w:pPr>
+        <w:jc w:val="both"/>
+      </w:pPr>
+      <w:r>
+        <w:t>Pour</w:t>
+      </w:r>
+      <w:r>
+        <w:t xml:space="preserve"> de l’affichage des </w:t>
+      </w:r>
+      <w:r>
+        <w:t xml:space="preserve">bons </w:t>
+      </w:r>
+      <w:r>
+        <w:t>vocabulaires dans le menu il m’était impossible d’assigner un ID aux dif</w:t>
+      </w:r>
+      <w:r>
+        <w:t>férentes langues qui s’affichaient</w:t>
+      </w:r>
+      <w:r>
+        <w:t xml:space="preserve"> à l’écran pour ensuite les reprendre quand </w:t>
+      </w:r>
+      <w:r>
+        <w:t>le joueur</w:t>
+      </w:r>
+      <w:r>
+        <w:t xml:space="preserve"> clique dessus a</w:t>
+      </w:r>
+      <w:r>
+        <w:t xml:space="preserve">fin d’afficher les </w:t>
+      </w:r>
+      <w:r>
+        <w:t>bon</w:t>
+      </w:r>
+      <w:r>
+        <w:t>s</w:t>
+      </w:r>
+      <w:r>
+        <w:t xml:space="preserve"> </w:t>
+      </w:r>
+      <w:r>
+        <w:t>voc</w:t>
+      </w:r>
+      <w:r>
+        <w:t>abulaire</w:t>
+      </w:r>
+      <w:r>
+        <w:t>s correspondant</w:t>
+      </w:r>
+      <w:r>
+        <w:t>s</w:t>
+      </w:r>
+      <w:r>
+        <w:t xml:space="preserve">. J’ai donc utilisé la fonction « .name » </w:t>
+      </w:r>
+      <w:r>
+        <w:t xml:space="preserve">sur </w:t>
+      </w:r>
+      <w:r>
+        <w:t>les labels</w:t>
+      </w:r>
+      <w:r>
+        <w:t xml:space="preserve"> des langues qui est un </w:t>
+      </w:r>
+      <w:r>
+        <w:t>« </w:t>
+      </w:r>
+      <w:r>
+        <w:t>string</w:t>
+      </w:r>
+      <w:r>
+        <w:t> »</w:t>
+      </w:r>
+      <w:r>
+        <w:t>, je devais donc à chaque tour</w:t>
+      </w:r>
+      <w:r>
+        <w:t xml:space="preserve"> de la boucle « for » transformer</w:t>
+      </w:r>
+      <w:r>
+        <w:t xml:space="preserve"> le « .name » du label précédent en vale</w:t>
+      </w:r>
+      <w:r>
+        <w:t xml:space="preserve">ur numérique et l’incrémenter </w:t>
+      </w:r>
+      <w:r>
+        <w:t>puis</w:t>
+      </w:r>
+      <w:r>
+        <w:t>,</w:t>
+      </w:r>
+      <w:r>
+        <w:t xml:space="preserve"> le retransformer en « string » pour pouvoir le réassigner au nouveau label. Ensuite</w:t>
+      </w:r>
+      <w:r>
+        <w:t>,</w:t>
+      </w:r>
+      <w:r>
+        <w:t xml:space="preserve"> il m’a suf</w:t>
+      </w:r>
+      <w:r>
+        <w:t>fi de reprendre la valeur du « .name » du label où</w:t>
+      </w:r>
+      <w:r>
+        <w:t xml:space="preserve"> je cliquai</w:t>
+      </w:r>
+      <w:r>
+        <w:t>s</w:t>
+      </w:r>
+      <w:r>
+        <w:t xml:space="preserve"> et le stocker dans une variable « prof » pour la langue choisie du prof</w:t>
+      </w:r>
+      <w:r>
+        <w:t>esseur</w:t>
+      </w:r>
+      <w:r>
+        <w:t xml:space="preserve"> et « élève » pour la langue choisie de l’élève</w:t>
+      </w:r>
+      <w:r>
+        <w:t xml:space="preserve"> pour pouvoir les réutiliser plus tard.</w:t>
+      </w:r>
+    </w:p>
+    <w:p>
+      <w:pPr>
+        <w:jc w:val="both"/>
+      </w:pPr>
+    </w:p>
+    <w:p>
+      <w:pPr>
+        <w:pStyle w:val="Titre3"/>
+        <w:jc w:val="both"/>
+      </w:pPr>
+      <w:bookmarkStart w:id="22" w:name="_Toc516126827"/>
+      <w:r>
+        <w:t>(Particularité 2)</w:t>
+      </w:r>
       <w:bookmarkEnd w:id="22"/>
-    </w:p>
-    <w:p>
-      <w:pPr>
-        <w:jc w:val="both"/>
-      </w:pPr>
-    </w:p>
-    <w:p>
-      <w:pPr>
-        <w:jc w:val="both"/>
-      </w:pPr>
-      <w:r>
-        <w:t>Pour</w:t>
-      </w:r>
-      <w:r>
-        <w:t xml:space="preserve"> de l’affichage des </w:t>
-      </w:r>
-      <w:r>
-        <w:t xml:space="preserve">bons </w:t>
-      </w:r>
-      <w:r>
-        <w:t>vocabulaires dans le menu il m’était impossible d’assigner un ID aux dif</w:t>
-      </w:r>
-      <w:r>
-        <w:t>férentes langues qui s’affichaient</w:t>
-      </w:r>
-      <w:r>
-        <w:t xml:space="preserve"> à l’écran pour ensuite les reprendre quand </w:t>
-      </w:r>
-      <w:r>
-        <w:t>le joueur</w:t>
-      </w:r>
-      <w:r>
-        <w:t xml:space="preserve"> clique dessus a</w:t>
-      </w:r>
-      <w:r>
-        <w:t xml:space="preserve">fin d’afficher les </w:t>
-      </w:r>
-      <w:r>
-        <w:t>bon</w:t>
-      </w:r>
-      <w:r>
-        <w:t>s</w:t>
-      </w:r>
-      <w:r>
-        <w:t xml:space="preserve"> </w:t>
-      </w:r>
-      <w:r>
-        <w:t>voc</w:t>
-      </w:r>
-      <w:r>
-        <w:t>abulaire</w:t>
-      </w:r>
-      <w:r>
-        <w:t>s correspondant</w:t>
-      </w:r>
-      <w:r>
-        <w:t>s</w:t>
-      </w:r>
-      <w:r>
-        <w:t xml:space="preserve">. J’ai donc utilisé la fonction « .name » </w:t>
-      </w:r>
-      <w:r>
-        <w:t xml:space="preserve">sur </w:t>
-      </w:r>
-      <w:r>
-        <w:t>les labels</w:t>
-      </w:r>
-      <w:r>
-        <w:t xml:space="preserve"> des langues qui est un </w:t>
-      </w:r>
-      <w:r>
-        <w:t>« </w:t>
-      </w:r>
-      <w:r>
-        <w:t>string</w:t>
-      </w:r>
-      <w:r>
-        <w:t> »</w:t>
-      </w:r>
-      <w:r>
-        <w:t>, je devais donc à chaque tour</w:t>
-      </w:r>
-      <w:r>
-        <w:t xml:space="preserve"> de la boucle « for » transformer</w:t>
-      </w:r>
-      <w:r>
-        <w:t xml:space="preserve"> le « .name » du label précédent en vale</w:t>
-      </w:r>
-      <w:r>
-        <w:t xml:space="preserve">ur numérique et l’incrémenter </w:t>
-      </w:r>
-      <w:r>
-        <w:t>puis</w:t>
-      </w:r>
-      <w:r>
-        <w:t>,</w:t>
-      </w:r>
-      <w:r>
-        <w:t xml:space="preserve"> le retransformer en « string » pour pouvoir le réassigner au nouveau label. Ensuite</w:t>
-      </w:r>
-      <w:r>
-        <w:t>,</w:t>
-      </w:r>
-      <w:r>
-        <w:t xml:space="preserve"> il m’a suf</w:t>
-      </w:r>
-      <w:r>
-        <w:t>fi de reprendre la valeur du « .name » du label où</w:t>
-      </w:r>
-      <w:r>
-        <w:t xml:space="preserve"> je cliquai</w:t>
-      </w:r>
-      <w:r>
-        <w:t>s</w:t>
-      </w:r>
-      <w:r>
-        <w:t xml:space="preserve"> et le stocker dans une variable « prof » pour la langue choisie du prof</w:t>
-      </w:r>
-      <w:r>
-        <w:t>esseur</w:t>
-      </w:r>
-      <w:r>
-        <w:t xml:space="preserve"> et « élève » pour la langue choisie de l’élève</w:t>
-      </w:r>
-      <w:r>
-        <w:t xml:space="preserve"> pour pouvoir les réutiliser plus tard.</w:t>
-      </w:r>
-    </w:p>
-    <w:p>
-      <w:pPr>
-        <w:jc w:val="both"/>
-      </w:pPr>
-    </w:p>
-    <w:p>
-      <w:pPr>
-        <w:pStyle w:val="Titre3"/>
-        <w:jc w:val="both"/>
-      </w:pPr>
-      <w:bookmarkStart w:id="23" w:name="_Toc516126827"/>
-      <w:r>
-        <w:t>(Particularité 2)</w:t>
-      </w:r>
-      <w:bookmarkEnd w:id="23"/>
     </w:p>
     <w:p>
       <w:pPr>
@@ -12675,7 +12673,7 @@
         </w:tabs>
         <w:jc w:val="both"/>
       </w:pPr>
-      <w:bookmarkStart w:id="24" w:name="_Toc516126828"/>
+      <w:bookmarkStart w:id="23" w:name="_Toc516126828"/>
       <w:r>
         <w:lastRenderedPageBreak/>
         <w:t>R</w:t>
@@ -12684,30 +12682,30 @@
       <w:r>
         <w:t>éalisation</w:t>
       </w:r>
+      <w:bookmarkEnd w:id="23"/>
+    </w:p>
+    <w:p>
+      <w:pPr>
+        <w:pStyle w:val="Titre2"/>
+        <w:jc w:val="both"/>
+        <w:rPr>
+          <w:i w:val="0"/>
+          <w:iCs/>
+        </w:rPr>
+      </w:pPr>
+      <w:bookmarkStart w:id="24" w:name="_Toc25553317"/>
+      <w:bookmarkStart w:id="25" w:name="_Toc71691022"/>
+      <w:bookmarkStart w:id="26" w:name="_Toc516126829"/>
+      <w:r>
+        <w:rPr>
+          <w:i w:val="0"/>
+          <w:iCs/>
+        </w:rPr>
+        <w:t>Dossier de réalisation</w:t>
+      </w:r>
       <w:bookmarkEnd w:id="24"/>
-    </w:p>
-    <w:p>
-      <w:pPr>
-        <w:pStyle w:val="Titre2"/>
-        <w:jc w:val="both"/>
-        <w:rPr>
-          <w:i w:val="0"/>
-          <w:iCs/>
-        </w:rPr>
-      </w:pPr>
-      <w:bookmarkStart w:id="25" w:name="_Toc25553317"/>
-      <w:bookmarkStart w:id="26" w:name="_Toc71691022"/>
-      <w:bookmarkStart w:id="27" w:name="_Toc516126829"/>
-      <w:r>
-        <w:rPr>
-          <w:i w:val="0"/>
-          <w:iCs/>
-        </w:rPr>
-        <w:t>Dossier de réalisation</w:t>
-      </w:r>
       <w:bookmarkEnd w:id="25"/>
       <w:bookmarkEnd w:id="26"/>
-      <w:bookmarkEnd w:id="27"/>
     </w:p>
     <w:p>
       <w:pPr>
@@ -13203,7 +13201,7 @@
           <w:iCs/>
         </w:rPr>
       </w:pPr>
-      <w:bookmarkStart w:id="28" w:name="_Toc516126830"/>
+      <w:bookmarkStart w:id="27" w:name="_Toc516126830"/>
       <w:r>
         <w:rPr>
           <w:i w:val="0"/>
@@ -13212,7 +13210,7 @@
         <w:lastRenderedPageBreak/>
         <w:t>Description des tests effectués</w:t>
       </w:r>
-      <w:bookmarkEnd w:id="28"/>
+      <w:bookmarkEnd w:id="27"/>
     </w:p>
     <w:p>
       <w:pPr>
@@ -13454,7 +13452,7 @@
         <w:tc>
           <w:tcPr>
             <w:tcW w:w="1579" w:type="dxa"/>
-            <w:shd w:val="clear" w:color="auto" w:fill="auto"/>
+            <w:shd w:val="clear" w:color="auto" w:fill="A8D08D" w:themeFill="accent6" w:themeFillTint="99"/>
           </w:tcPr>
           <w:p>
             <w:pPr>
@@ -13463,6 +13461,12 @@
                 <w:i/>
               </w:rPr>
             </w:pPr>
+            <w:r>
+              <w:rPr>
+                <w:i/>
+              </w:rPr>
+              <w:t>OK</w:t>
+            </w:r>
           </w:p>
         </w:tc>
       </w:tr>
@@ -13571,7 +13575,7 @@
             <w:tcBorders>
               <w:bottom w:val="single" w:sz="4" w:space="0" w:color="auto"/>
             </w:tcBorders>
-            <w:shd w:val="clear" w:color="auto" w:fill="auto"/>
+            <w:shd w:val="clear" w:color="auto" w:fill="FF0000"/>
           </w:tcPr>
           <w:p>
             <w:pPr>
@@ -13581,6 +13585,14 @@
                 <w:i/>
               </w:rPr>
             </w:pPr>
+            <w:r>
+              <w:rPr>
+                <w:i/>
+              </w:rPr>
+              <w:t>NOK</w:t>
+            </w:r>
+            <w:bookmarkStart w:id="28" w:name="_GoBack"/>
+            <w:bookmarkEnd w:id="28"/>
           </w:p>
         </w:tc>
       </w:tr>
@@ -13667,7 +13679,7 @@
         <w:tc>
           <w:tcPr>
             <w:tcW w:w="1579" w:type="dxa"/>
-            <w:shd w:val="clear" w:color="auto" w:fill="auto"/>
+            <w:shd w:val="clear" w:color="auto" w:fill="A8D08D" w:themeFill="accent6" w:themeFillTint="99"/>
           </w:tcPr>
           <w:p>
             <w:pPr>
@@ -13676,6 +13688,12 @@
                 <w:i/>
               </w:rPr>
             </w:pPr>
+            <w:r>
+              <w:rPr>
+                <w:i/>
+              </w:rPr>
+              <w:t>OK</w:t>
+            </w:r>
           </w:p>
         </w:tc>
       </w:tr>
@@ -13755,7 +13773,7 @@
         <w:tc>
           <w:tcPr>
             <w:tcW w:w="1579" w:type="dxa"/>
-            <w:shd w:val="clear" w:color="auto" w:fill="auto"/>
+            <w:shd w:val="clear" w:color="auto" w:fill="A8D08D" w:themeFill="accent6" w:themeFillTint="99"/>
           </w:tcPr>
           <w:p>
             <w:pPr>
@@ -13764,6 +13782,12 @@
                 <w:i/>
               </w:rPr>
             </w:pPr>
+            <w:r>
+              <w:rPr>
+                <w:i/>
+              </w:rPr>
+              <w:t>OK</w:t>
+            </w:r>
           </w:p>
         </w:tc>
       </w:tr>
@@ -13843,7 +13867,7 @@
         <w:tc>
           <w:tcPr>
             <w:tcW w:w="1579" w:type="dxa"/>
-            <w:shd w:val="clear" w:color="auto" w:fill="auto"/>
+            <w:shd w:val="clear" w:color="auto" w:fill="A8D08D" w:themeFill="accent6" w:themeFillTint="99"/>
           </w:tcPr>
           <w:p>
             <w:pPr>
@@ -13852,6 +13876,12 @@
                 <w:i/>
               </w:rPr>
             </w:pPr>
+            <w:r>
+              <w:rPr>
+                <w:i/>
+              </w:rPr>
+              <w:t>OK</w:t>
+            </w:r>
           </w:p>
         </w:tc>
       </w:tr>
@@ -13931,7 +13961,7 @@
         <w:tc>
           <w:tcPr>
             <w:tcW w:w="1579" w:type="dxa"/>
-            <w:shd w:val="clear" w:color="auto" w:fill="auto"/>
+            <w:shd w:val="clear" w:color="auto" w:fill="A8D08D" w:themeFill="accent6" w:themeFillTint="99"/>
           </w:tcPr>
           <w:p>
             <w:pPr>
@@ -13940,6 +13970,12 @@
                 <w:i/>
               </w:rPr>
             </w:pPr>
+            <w:r>
+              <w:rPr>
+                <w:i/>
+              </w:rPr>
+              <w:t>OK</w:t>
+            </w:r>
           </w:p>
         </w:tc>
       </w:tr>
@@ -14019,7 +14055,7 @@
         <w:tc>
           <w:tcPr>
             <w:tcW w:w="1579" w:type="dxa"/>
-            <w:shd w:val="clear" w:color="auto" w:fill="auto"/>
+            <w:shd w:val="clear" w:color="auto" w:fill="A8D08D" w:themeFill="accent6" w:themeFillTint="99"/>
           </w:tcPr>
           <w:p>
             <w:pPr>
@@ -14028,6 +14064,12 @@
                 <w:i/>
               </w:rPr>
             </w:pPr>
+            <w:r>
+              <w:rPr>
+                <w:i/>
+              </w:rPr>
+              <w:t>OK</w:t>
+            </w:r>
           </w:p>
         </w:tc>
       </w:tr>
@@ -14101,7 +14143,7 @@
         <w:tc>
           <w:tcPr>
             <w:tcW w:w="1579" w:type="dxa"/>
-            <w:shd w:val="clear" w:color="auto" w:fill="auto"/>
+            <w:shd w:val="clear" w:color="auto" w:fill="A8D08D" w:themeFill="accent6" w:themeFillTint="99"/>
           </w:tcPr>
           <w:p>
             <w:pPr>
@@ -14110,6 +14152,12 @@
                 <w:i/>
               </w:rPr>
             </w:pPr>
+            <w:r>
+              <w:rPr>
+                <w:i/>
+              </w:rPr>
+              <w:t>OK</w:t>
+            </w:r>
           </w:p>
         </w:tc>
       </w:tr>
@@ -14183,7 +14231,7 @@
         <w:tc>
           <w:tcPr>
             <w:tcW w:w="1579" w:type="dxa"/>
-            <w:shd w:val="clear" w:color="auto" w:fill="auto"/>
+            <w:shd w:val="clear" w:color="auto" w:fill="A8D08D" w:themeFill="accent6" w:themeFillTint="99"/>
           </w:tcPr>
           <w:p>
             <w:pPr>
@@ -14192,6 +14240,12 @@
                 <w:i/>
               </w:rPr>
             </w:pPr>
+            <w:r>
+              <w:rPr>
+                <w:i/>
+              </w:rPr>
+              <w:t>OK</w:t>
+            </w:r>
           </w:p>
         </w:tc>
       </w:tr>
@@ -14265,7 +14319,7 @@
         <w:tc>
           <w:tcPr>
             <w:tcW w:w="1579" w:type="dxa"/>
-            <w:shd w:val="clear" w:color="auto" w:fill="auto"/>
+            <w:shd w:val="clear" w:color="auto" w:fill="A8D08D" w:themeFill="accent6" w:themeFillTint="99"/>
           </w:tcPr>
           <w:p>
             <w:pPr>
@@ -14274,6 +14328,12 @@
                 <w:i/>
               </w:rPr>
             </w:pPr>
+            <w:r>
+              <w:rPr>
+                <w:i/>
+              </w:rPr>
+              <w:t>OK</w:t>
+            </w:r>
           </w:p>
         </w:tc>
       </w:tr>
@@ -14347,7 +14407,7 @@
         <w:tc>
           <w:tcPr>
             <w:tcW w:w="1579" w:type="dxa"/>
-            <w:shd w:val="clear" w:color="auto" w:fill="auto"/>
+            <w:shd w:val="clear" w:color="auto" w:fill="A8D08D" w:themeFill="accent6" w:themeFillTint="99"/>
           </w:tcPr>
           <w:p>
             <w:pPr>
@@ -14356,6 +14416,12 @@
                 <w:i/>
               </w:rPr>
             </w:pPr>
+            <w:r>
+              <w:rPr>
+                <w:i/>
+              </w:rPr>
+              <w:t>OK</w:t>
+            </w:r>
           </w:p>
         </w:tc>
       </w:tr>
@@ -21090,7 +21156,7 @@
 </file>
 
 <file path=customXml/itemProps1.xml><?xml version="1.0" encoding="utf-8"?>
-<ds:datastoreItem xmlns:ds="http://schemas.openxmlformats.org/officeDocument/2006/customXml" ds:itemID="{0E8209F4-A93C-244C-9182-5F9D3907E0F6}">
+<ds:datastoreItem xmlns:ds="http://schemas.openxmlformats.org/officeDocument/2006/customXml" ds:itemID="{A7F6A262-D1D8-D142-A7C3-F7799866DC02}">
   <ds:schemaRefs>
     <ds:schemaRef ds:uri="http://schemas.openxmlformats.org/officeDocument/2006/bibliography"/>
   </ds:schemaRefs>
